--- a/AD/Praktikum 4/AD-Aufgabe04-Gruppe-GierschKampLuedemann.docx
+++ b/AD/Praktikum 4/AD-Aufgabe04-Gruppe-GierschKampLuedemann.docx
@@ -1,6 +1,6 @@
 
 <file path=word/document.xml><?xml version="1.0" encoding="utf-8"?>
-<w:document xmlns:wpc="http://schemas.microsoft.com/office/word/2010/wordprocessingCanvas" xmlns:mo="http://schemas.microsoft.com/office/mac/office/2008/main" xmlns:mc="http://schemas.openxmlformats.org/markup-compatibility/2006" xmlns:mv="urn:schemas-microsoft-com:mac:vml" xmlns:o="urn:schemas-microsoft-com:office:office" xmlns:r="http://schemas.openxmlformats.org/officeDocument/2006/relationships" xmlns:m="http://schemas.openxmlformats.org/officeDocument/2006/math" xmlns:v="urn:schemas-microsoft-com:vml" xmlns:wp14="http://schemas.microsoft.com/office/word/2010/wordprocessingDrawing" xmlns:wp="http://schemas.openxmlformats.org/drawingml/2006/wordprocessingDrawing" xmlns:w10="urn:schemas-microsoft-com:office:word" xmlns:w="http://schemas.openxmlformats.org/wordprocessingml/2006/main" xmlns:w14="http://schemas.microsoft.com/office/word/2010/wordml" xmlns:wpg="http://schemas.microsoft.com/office/word/2010/wordprocessingGroup" xmlns:wpi="http://schemas.microsoft.com/office/word/2010/wordprocessingInk" xmlns:wne="http://schemas.microsoft.com/office/word/2006/wordml" xmlns:wps="http://schemas.microsoft.com/office/word/2010/wordprocessingShape" mc:Ignorable="w14 wp14">
+<w:document xmlns:wpc="http://schemas.microsoft.com/office/word/2010/wordprocessingCanvas" xmlns:mc="http://schemas.openxmlformats.org/markup-compatibility/2006" xmlns:o="urn:schemas-microsoft-com:office:office" xmlns:r="http://schemas.openxmlformats.org/officeDocument/2006/relationships" xmlns:m="http://schemas.openxmlformats.org/officeDocument/2006/math" xmlns:v="urn:schemas-microsoft-com:vml" xmlns:wp14="http://schemas.microsoft.com/office/word/2010/wordprocessingDrawing" xmlns:wp="http://schemas.openxmlformats.org/drawingml/2006/wordprocessingDrawing" xmlns:w10="urn:schemas-microsoft-com:office:word" xmlns:w="http://schemas.openxmlformats.org/wordprocessingml/2006/main" xmlns:w14="http://schemas.microsoft.com/office/word/2010/wordml" xmlns:w15="http://schemas.microsoft.com/office/word/2012/wordml" xmlns:wpg="http://schemas.microsoft.com/office/word/2010/wordprocessingGroup" xmlns:wpi="http://schemas.microsoft.com/office/word/2010/wordprocessingInk" xmlns:wne="http://schemas.microsoft.com/office/word/2006/wordml" xmlns:wps="http://schemas.microsoft.com/office/word/2010/wordprocessingShape" mc:Ignorable="w14 w15 wp14">
   <w:body>
     <w:sdt>
       <w:sdtPr>
@@ -121,6 +121,7 @@
                                     <w:calendar w:val="gregorian"/>
                                   </w:date>
                                 </w:sdtPr>
+                                <w:sdtEndPr/>
                                 <w:sdtContent>
                                   <w:p>
                                     <w:pPr>
@@ -167,11 +168,11 @@
               </mc:Choice>
               <mc:Fallback>
                 <w:pict>
-                  <v:shapetype id="_x0000_t202" coordsize="21600,21600" o:spt="202" path="m0,0l0,21600,21600,21600,21600,0xe">
+                  <v:shapetype w14:anchorId="04294D4C" id="_x0000_t202" coordsize="21600,21600" o:spt="202" path="m,l,21600r21600,l21600,xe">
                     <v:stroke joinstyle="miter"/>
                     <v:path gradientshapeok="t" o:connecttype="rect"/>
                   </v:shapetype>
-                  <v:shape id="Textfeld 111" o:spid="_x0000_s1026" type="#_x0000_t202" style="position:absolute;margin-left:0;margin-top:0;width:449.2pt;height:28.7pt;z-index:251663360;visibility:visible;mso-wrap-style:square;mso-width-percent:734;mso-height-percent:363;mso-left-percent:150;mso-top-percent:91;mso-wrap-distance-left:9pt;mso-wrap-distance-top:0;mso-wrap-distance-right:9pt;mso-wrap-distance-bottom:0;mso-position-horizontal-relative:page;mso-position-vertical-relative:page;mso-width-percent:734;mso-height-percent:363;mso-left-percent:150;mso-top-percent:91;mso-width-relative:page;mso-height-relative:page;v-text-anchor:bottom" o:gfxdata="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" filled="f" stroked="f" strokeweight=".5pt">
+                  <v:shape id="Textfeld 111" o:spid="_x0000_s1026" type="#_x0000_t202" style="position:absolute;margin-left:0;margin-top:0;width:449.2pt;height:28.7pt;z-index:251663360;visibility:visible;mso-wrap-style:square;mso-width-percent:734;mso-height-percent:363;mso-left-percent:150;mso-top-percent:91;mso-wrap-distance-left:9pt;mso-wrap-distance-top:0;mso-wrap-distance-right:9pt;mso-wrap-distance-bottom:0;mso-position-horizontal-relative:page;mso-position-vertical-relative:page;mso-width-percent:734;mso-height-percent:363;mso-left-percent:150;mso-top-percent:91;mso-width-relative:page;mso-height-relative:page;v-text-anchor:bottom" o:gfxdata="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" filled="f" stroked="f" strokeweight=".5pt">
                     <v:textbox style="mso-fit-shape-to-text:t" inset="0,0,0,0">
                       <w:txbxContent>
                         <w:sdt>
@@ -193,6 +194,7 @@
                               <w:calendar w:val="gregorian"/>
                             </w:date>
                           </w:sdtPr>
+                          <w:sdtEndPr/>
                           <w:sdtContent>
                             <w:p>
                               <w:pPr>
@@ -311,6 +313,7 @@
                                   <w:dataBinding w:prefixMappings="xmlns:ns0='http://purl.org/dc/elements/1.1/' xmlns:ns1='http://schemas.openxmlformats.org/package/2006/metadata/core-properties' " w:xpath="/ns1:coreProperties[1]/ns0:creator[1]" w:storeItemID="{6C3C8BC8-F283-45AE-878A-BAB7291924A1}"/>
                                   <w:text/>
                                 </w:sdtPr>
+                                <w:sdtEndPr/>
                                 <w:sdtContent>
                                   <w:p>
                                     <w:pPr>
@@ -357,6 +360,7 @@
                                     <w:dataBinding w:prefixMappings="xmlns:ns0='http://schemas.openxmlformats.org/officeDocument/2006/extended-properties' " w:xpath="/ns0:Properties[1]/ns0:Company[1]" w:storeItemID="{6668398D-A668-4E3E-A5EB-62B293D839F1}"/>
                                     <w:text/>
                                   </w:sdtPr>
+                                  <w:sdtEndPr/>
                                   <w:sdtContent>
                                     <w:r>
                                       <w:rPr>
@@ -389,6 +393,7 @@
                                     <w:dataBinding w:prefixMappings="xmlns:ns0='http://schemas.microsoft.com/office/2006/coverPageProps' " w:xpath="/ns0:CoverPageProperties[1]/ns0:CompanyAddress[1]" w:storeItemID="{55AF091B-3C7A-41E3-B477-F2FDAA23CFDA}"/>
                                     <w:text/>
                                   </w:sdtPr>
+                                  <w:sdtEndPr/>
                                   <w:sdtContent>
                                     <w:r>
                                       <w:rPr>
@@ -427,7 +432,7 @@
               </mc:Choice>
               <mc:Fallback>
                 <w:pict>
-                  <v:shape id="Textfeld 112" o:spid="_x0000_s1027" type="#_x0000_t202" style="position:absolute;margin-left:0;margin-top:0;width:453pt;height:51.4pt;z-index:251662336;visibility:visible;mso-wrap-style:square;mso-width-percent:734;mso-height-percent:80;mso-left-percent:150;mso-top-percent:837;mso-wrap-distance-left:9pt;mso-wrap-distance-top:0;mso-wrap-distance-right:9pt;mso-wrap-distance-bottom:0;mso-position-horizontal-relative:page;mso-position-vertical-relative:page;mso-width-percent:734;mso-height-percent:80;mso-left-percent:150;mso-top-percent:837;mso-width-relative:page;mso-height-relative:page;v-text-anchor:bottom" o:gfxdata="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" filled="f" stroked="f" strokeweight=".5pt">
+                  <v:shape w14:anchorId="3DA03539" id="Textfeld 112" o:spid="_x0000_s1027" type="#_x0000_t202" style="position:absolute;margin-left:0;margin-top:0;width:453pt;height:51.4pt;z-index:251662336;visibility:visible;mso-wrap-style:square;mso-width-percent:734;mso-height-percent:80;mso-left-percent:150;mso-top-percent:837;mso-wrap-distance-left:9pt;mso-wrap-distance-top:0;mso-wrap-distance-right:9pt;mso-wrap-distance-bottom:0;mso-position-horizontal-relative:page;mso-position-vertical-relative:page;mso-width-percent:734;mso-height-percent:80;mso-left-percent:150;mso-top-percent:837;mso-width-relative:page;mso-height-relative:page;v-text-anchor:bottom" o:gfxdata="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" filled="f" stroked="f" strokeweight=".5pt">
                     <v:textbox inset="0,0,0,0">
                       <w:txbxContent>
                         <w:sdt>
@@ -444,6 +449,7 @@
                             <w:dataBinding w:prefixMappings="xmlns:ns0='http://purl.org/dc/elements/1.1/' xmlns:ns1='http://schemas.openxmlformats.org/package/2006/metadata/core-properties' " w:xpath="/ns1:coreProperties[1]/ns0:creator[1]" w:storeItemID="{6C3C8BC8-F283-45AE-878A-BAB7291924A1}"/>
                             <w:text/>
                           </w:sdtPr>
+                          <w:sdtEndPr/>
                           <w:sdtContent>
                             <w:p>
                               <w:pPr>
@@ -490,6 +496,7 @@
                               <w:dataBinding w:prefixMappings="xmlns:ns0='http://schemas.openxmlformats.org/officeDocument/2006/extended-properties' " w:xpath="/ns0:Properties[1]/ns0:Company[1]" w:storeItemID="{6668398D-A668-4E3E-A5EB-62B293D839F1}"/>
                               <w:text/>
                             </w:sdtPr>
+                            <w:sdtEndPr/>
                             <w:sdtContent>
                               <w:r>
                                 <w:rPr>
@@ -522,6 +529,7 @@
                               <w:dataBinding w:prefixMappings="xmlns:ns0='http://schemas.microsoft.com/office/2006/coverPageProps' " w:xpath="/ns0:CoverPageProperties[1]/ns0:CompanyAddress[1]" w:storeItemID="{55AF091B-3C7A-41E3-B477-F2FDAA23CFDA}"/>
                               <w:text/>
                             </w:sdtPr>
+                            <w:sdtEndPr/>
                             <w:sdtContent>
                               <w:r>
                                 <w:rPr>
@@ -643,6 +651,7 @@
                                     <w:dataBinding w:prefixMappings="xmlns:ns0='http://purl.org/dc/elements/1.1/' xmlns:ns1='http://schemas.openxmlformats.org/package/2006/metadata/core-properties' " w:xpath="/ns1:coreProperties[1]/ns0:title[1]" w:storeItemID="{6C3C8BC8-F283-45AE-878A-BAB7291924A1}"/>
                                     <w:text w:multiLine="1"/>
                                   </w:sdtPr>
+                                  <w:sdtEndPr/>
                                   <w:sdtContent>
                                     <w:r>
                                       <w:rPr>
@@ -670,6 +679,7 @@
                                   <w:dataBinding w:prefixMappings="xmlns:ns0='http://purl.org/dc/elements/1.1/' xmlns:ns1='http://schemas.openxmlformats.org/package/2006/metadata/core-properties' " w:xpath="/ns1:coreProperties[1]/ns0:subject[1]" w:storeItemID="{6C3C8BC8-F283-45AE-878A-BAB7291924A1}"/>
                                   <w:text/>
                                 </w:sdtPr>
+                                <w:sdtEndPr/>
                                 <w:sdtContent>
                                   <w:p>
                                     <w:pPr>
@@ -716,11 +726,7 @@
               </mc:Choice>
               <mc:Fallback>
                 <w:pict>
-                  <v:shapetype id="_x0000_t202" coordsize="21600,21600" o:spt="202" path="m0,0l0,21600,21600,21600,21600,0xe">
-                    <v:stroke joinstyle="miter"/>
-                    <v:path gradientshapeok="t" o:connecttype="rect"/>
-                  </v:shapetype>
-                  <v:shape id="Textfeld 113" o:spid="_x0000_s1028" type="#_x0000_t202" style="position:absolute;margin-left:0;margin-top:0;width:453pt;height:41.4pt;z-index:251661312;visibility:visible;mso-wrap-style:square;mso-width-percent:734;mso-height-percent:363;mso-left-percent:150;mso-top-percent:455;mso-wrap-distance-left:9pt;mso-wrap-distance-top:0;mso-wrap-distance-right:9pt;mso-wrap-distance-bottom:0;mso-position-horizontal-relative:page;mso-position-vertical-relative:page;mso-width-percent:734;mso-height-percent:363;mso-left-percent:150;mso-top-percent:455;mso-width-relative:page;mso-height-relative:page;v-text-anchor:bottom" o:gfxdata="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" filled="f" stroked="f" strokeweight=".5pt">
+                  <v:shape w14:anchorId="51DAF25A" id="Textfeld 113" o:spid="_x0000_s1028" type="#_x0000_t202" style="position:absolute;margin-left:0;margin-top:0;width:453pt;height:41.4pt;z-index:251661312;visibility:visible;mso-wrap-style:square;mso-width-percent:734;mso-height-percent:363;mso-left-percent:150;mso-top-percent:455;mso-wrap-distance-left:9pt;mso-wrap-distance-top:0;mso-wrap-distance-right:9pt;mso-wrap-distance-bottom:0;mso-position-horizontal-relative:page;mso-position-vertical-relative:page;mso-width-percent:734;mso-height-percent:363;mso-left-percent:150;mso-top-percent:455;mso-width-relative:page;mso-height-relative:page;v-text-anchor:bottom" o:gfxdata="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" filled="f" stroked="f" strokeweight=".5pt">
                     <v:textbox inset="0,0,0,0">
                       <w:txbxContent>
                         <w:p>
@@ -748,6 +754,7 @@
                               <w:dataBinding w:prefixMappings="xmlns:ns0='http://purl.org/dc/elements/1.1/' xmlns:ns1='http://schemas.openxmlformats.org/package/2006/metadata/core-properties' " w:xpath="/ns1:coreProperties[1]/ns0:title[1]" w:storeItemID="{6C3C8BC8-F283-45AE-878A-BAB7291924A1}"/>
                               <w:text w:multiLine="1"/>
                             </w:sdtPr>
+                            <w:sdtEndPr/>
                             <w:sdtContent>
                               <w:r>
                                 <w:rPr>
@@ -775,6 +782,7 @@
                             <w:dataBinding w:prefixMappings="xmlns:ns0='http://purl.org/dc/elements/1.1/' xmlns:ns1='http://schemas.openxmlformats.org/package/2006/metadata/core-properties' " w:xpath="/ns1:coreProperties[1]/ns0:subject[1]" w:storeItemID="{6C3C8BC8-F283-45AE-878A-BAB7291924A1}"/>
                             <w:text/>
                           </w:sdtPr>
+                          <w:sdtEndPr/>
                           <w:sdtContent>
                             <w:p>
                               <w:pPr>
@@ -944,9 +952,9 @@
                   </wp:anchor>
                 </w:drawing>
               </mc:Choice>
-              <mc:Fallback xmlns:w15="http://schemas.microsoft.com/office/word/2012/wordml">
+              <mc:Fallback>
                 <w:pict>
-                  <v:group w14:anchorId="3E020E79" id="Gruppe 114" o:spid="_x0000_s1026" style="position:absolute;margin-left:0;margin-top:0;width:18pt;height:10in;z-index:251660288;mso-width-percent:29;mso-height-percent:909;mso-left-percent:45;mso-position-horizontal-relative:page;mso-position-vertical:center;mso-position-vertical-relative:page;mso-width-percent:29;mso-height-percent:909;mso-left-percent:45" coordsize="2286,91440" o:gfxdata="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">
+                  <v:group w14:anchorId="4CCC8CAA" id="Gruppe 114" o:spid="_x0000_s1026" style="position:absolute;margin-left:0;margin-top:0;width:18pt;height:10in;z-index:251660288;mso-width-percent:29;mso-height-percent:909;mso-left-percent:45;mso-position-horizontal-relative:page;mso-position-vertical:center;mso-position-vertical-relative:page;mso-width-percent:29;mso-height-percent:909;mso-left-percent:45" coordsize="2286,91440" o:gfxdata="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">
                     <v:rect id="Rechteck 115" o:spid="_x0000_s1027" style="position:absolute;width:2286;height:87820;visibility:visible;mso-wrap-style:square;v-text-anchor:middle" o:gfxdata="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" fillcolor="#54a021 [3205]" stroked="f" strokeweight="1.5pt">
                       <v:stroke endcap="round"/>
                     </v:rect>
@@ -977,6 +985,7 @@
         <w:dataBinding w:prefixMappings="xmlns:ns0='http://schemas.openxmlformats.org/package/2006/metadata/core-properties' xmlns:ns1='http://purl.org/dc/elements/1.1/'" w:xpath="/ns0:coreProperties[1]/ns1:title[1]" w:storeItemID="{6C3C8BC8-F283-45AE-878A-BAB7291924A1}"/>
         <w:text/>
       </w:sdtPr>
+      <w:sdtEndPr/>
       <w:sdtContent>
         <w:p>
           <w:pPr>
@@ -999,6 +1008,7 @@
           <w:dataBinding w:prefixMappings="xmlns:ns0='http://schemas.openxmlformats.org/package/2006/metadata/core-properties' xmlns:ns1='http://purl.org/dc/elements/1.1/'" w:xpath="/ns0:coreProperties[1]/ns1:subject[1]" w:storeItemID="{6C3C8BC8-F283-45AE-878A-BAB7291924A1}"/>
           <w:text/>
         </w:sdtPr>
+        <w:sdtEndPr/>
         <w:sdtContent>
           <w:r>
             <w:t>Zu Aufgabenblatt 04 aus der Vorlesungsreihe „Algorithmen und Datenstrukturen“</w:t>
@@ -1187,6 +1197,9 @@
             <m:t>+2</m:t>
           </m:r>
           <m:r>
+            <m:rPr>
+              <m:sty m:val="p"/>
+            </m:rPr>
             <w:br/>
           </m:r>
         </m:oMath>
@@ -1270,6 +1283,9 @@
             <m:t>+3*2+2</m:t>
           </m:r>
           <m:r>
+            <m:rPr>
+              <m:sty m:val="p"/>
+            </m:rPr>
             <w:br/>
           </m:r>
         </m:oMath>
@@ -1278,13 +1294,7 @@
             <w:rPr>
               <w:rFonts w:ascii="Cambria Math" w:hAnsi="Cambria Math"/>
             </w:rPr>
-            <m:t>3</m:t>
-          </m:r>
-          <m:r>
-            <w:rPr>
-              <w:rFonts w:ascii="Cambria Math" w:hAnsi="Cambria Math"/>
-            </w:rPr>
-            <m:t>*</m:t>
+            <m:t>3*</m:t>
           </m:r>
           <m:d>
             <m:dPr>
@@ -1383,6 +1393,9 @@
             <m:t>+3*3*2+3*2+2</m:t>
           </m:r>
           <m:r>
+            <m:rPr>
+              <m:sty m:val="p"/>
+            </m:rPr>
             <w:br/>
           </m:r>
         </m:oMath>
@@ -1514,6 +1527,9 @@
             <m:t>*2+…+9*2+3*2+2</m:t>
           </m:r>
           <m:r>
+            <m:rPr>
+              <m:sty m:val="p"/>
+            </m:rPr>
             <w:br/>
           </m:r>
         </m:oMath>
@@ -1598,6 +1614,11 @@
       </w:r>
     </w:p>
     <w:p>
+      <w:pPr>
+        <w:rPr>
+          <w:i/>
+        </w:rPr>
+      </w:pPr>
       <w:r>
         <w:rPr>
           <w:i/>
@@ -1612,12 +1633,203 @@
       </w:r>
     </w:p>
     <w:p>
+      <w:pPr>
+        <w:rPr>
+          <w:rStyle w:val="SchwacheHervorhebung"/>
+        </w:rPr>
+      </w:pPr>
+      <w:r>
+        <w:rPr>
+          <w:rStyle w:val="SchwacheHervorhebung"/>
+        </w:rPr>
+        <w:t>Induktionsanfang:</w:t>
+      </w:r>
+      <w:r>
+        <w:rPr>
+          <w:rStyle w:val="SchwacheHervorhebung"/>
+        </w:rPr>
+        <w:tab/>
+      </w:r>
+    </w:p>
+    <w:p>
+      <w:r>
+        <w:t>Der Anfang ist der</w:t>
+      </w:r>
+      <w:r>
+        <w:t xml:space="preserve"> triviale</w:t>
+      </w:r>
+      <w:r>
+        <w:t xml:space="preserve"> Schritt</w:t>
+      </w:r>
+    </w:p>
+    <w:p>
+      <w:r>
+        <w:t>Angeno</w:t>
+      </w:r>
+      <w:r>
+        <w:t>m</w:t>
+      </w:r>
+      <w:r>
+        <w:t>men für n = 0 gi</w:t>
+      </w:r>
+      <w:r>
+        <w:t>l</w:t>
+      </w:r>
+      <w:r>
+        <w:t xml:space="preserve">t </w:t>
+      </w:r>
+      <w:r>
+        <w:t>f(n) = 2</w:t>
+      </w:r>
+    </w:p>
+    <w:p>
+      <w:r>
+        <w:t>Und</w:t>
+      </w:r>
+      <w:r>
+        <w:t xml:space="preserve"> n = 0</w:t>
+      </w:r>
+    </w:p>
+    <w:p>
+      <w:pPr>
+        <w:jc w:val="center"/>
+      </w:pPr>
+      <w:r>
+        <w:t>3*2+2 = 8</w:t>
+      </w:r>
+    </w:p>
+    <w:p>
+      <w:r>
+        <w:rPr>
+          <w:rStyle w:val="SchwacheHervorhebung"/>
+        </w:rPr>
+        <w:t>Induktionsbehauptung</w:t>
+      </w:r>
+      <w:r>
+        <w:t>:</w:t>
+      </w:r>
+    </w:p>
+    <w:p>
+      <w:r>
+        <w:t xml:space="preserve">Unter der Annahme das für </w:t>
+      </w:r>
+      <m:oMath>
+        <m:sSup>
+          <m:sSupPr>
+            <m:ctrlPr>
+              <w:rPr>
+                <w:rFonts w:ascii="Cambria Math" w:hAnsi="Cambria Math"/>
+                <w:i/>
+              </w:rPr>
+            </m:ctrlPr>
+          </m:sSupPr>
+          <m:e>
+            <m:r>
+              <w:rPr>
+                <w:rFonts w:ascii="Cambria Math" w:hAnsi="Cambria Math"/>
+              </w:rPr>
+              <m:t>3</m:t>
+            </m:r>
+          </m:e>
+          <m:sup>
+            <m:r>
+              <w:rPr>
+                <w:rFonts w:ascii="Cambria Math" w:hAnsi="Cambria Math"/>
+              </w:rPr>
+              <m:t>k</m:t>
+            </m:r>
+          </m:sup>
+        </m:sSup>
+        <m:r>
+          <w:rPr>
+            <w:rFonts w:ascii="Cambria Math" w:hAnsi="Cambria Math"/>
+          </w:rPr>
+          <m:t>*f</m:t>
+        </m:r>
+        <m:d>
+          <m:dPr>
+            <m:ctrlPr>
+              <w:rPr>
+                <w:rFonts w:ascii="Cambria Math" w:hAnsi="Cambria Math"/>
+                <w:i/>
+              </w:rPr>
+            </m:ctrlPr>
+          </m:dPr>
+          <m:e>
+            <m:r>
+              <w:rPr>
+                <w:rFonts w:ascii="Cambria Math" w:hAnsi="Cambria Math"/>
+              </w:rPr>
+              <m:t>n-k</m:t>
+            </m:r>
+          </m:e>
+        </m:d>
+        <m:r>
+          <w:rPr>
+            <w:rFonts w:ascii="Cambria Math" w:hAnsi="Cambria Math"/>
+          </w:rPr>
+          <m:t>+</m:t>
+        </m:r>
+        <m:sSup>
+          <m:sSupPr>
+            <m:ctrlPr>
+              <w:rPr>
+                <w:rFonts w:ascii="Cambria Math" w:hAnsi="Cambria Math"/>
+                <w:i/>
+              </w:rPr>
+            </m:ctrlPr>
+          </m:sSupPr>
+          <m:e>
+            <m:r>
+              <w:rPr>
+                <w:rFonts w:ascii="Cambria Math" w:hAnsi="Cambria Math"/>
+              </w:rPr>
+              <m:t>3</m:t>
+            </m:r>
+          </m:e>
+          <m:sup>
+            <m:r>
+              <w:rPr>
+                <w:rFonts w:ascii="Cambria Math" w:hAnsi="Cambria Math"/>
+              </w:rPr>
+              <m:t>k-1</m:t>
+            </m:r>
+          </m:sup>
+        </m:sSup>
+      </m:oMath>
+      <w:r>
+        <w:t xml:space="preserve"> für ein k ≥ 0 und k &lt; n-1 bereits gilt</w:t>
+      </w:r>
+    </w:p>
+    <w:p>
+      <w:pPr>
+        <w:rPr>
+          <w:rStyle w:val="SchwacheHervorhebung"/>
+        </w:rPr>
+      </w:pPr>
+      <w:proofErr w:type="spellStart"/>
+      <w:r>
+        <w:rPr>
+          <w:rStyle w:val="SchwacheHervorhebung"/>
+        </w:rPr>
+        <w:t>Induktionschritt</w:t>
+      </w:r>
+      <w:proofErr w:type="spellEnd"/>
+      <w:r>
+        <w:rPr>
+          <w:rStyle w:val="SchwacheHervorhebung"/>
+        </w:rPr>
+        <w:t>:</w:t>
+      </w:r>
+    </w:p>
+    <w:p>
       <m:oMathPara>
         <m:oMath>
           <m:r>
             <w:rPr>
               <w:rFonts w:ascii="Cambria Math" w:hAnsi="Cambria Math"/>
             </w:rPr>
+            <w:lastRenderedPageBreak/>
             <m:t>f</m:t>
           </m:r>
           <m:d>
@@ -1731,6 +1943,9 @@
             </m:e>
           </m:nary>
           <m:r>
+            <m:rPr>
+              <m:sty m:val="p"/>
+            </m:rPr>
             <w:br/>
           </m:r>
         </m:oMath>
@@ -1884,6 +2099,9 @@
             </m:e>
           </m:nary>
           <m:r>
+            <m:rPr>
+              <m:sty m:val="p"/>
+            </m:rPr>
             <w:br/>
           </m:r>
         </m:oMath>
@@ -2069,6 +2287,9 @@
             </m:e>
           </m:nary>
           <m:r>
+            <m:rPr>
+              <m:sty m:val="p"/>
+            </m:rPr>
             <w:br/>
           </m:r>
         </m:oMath>
@@ -2180,6 +2401,9 @@
             <m:t>*2</m:t>
           </m:r>
           <m:r>
+            <m:rPr>
+              <m:sty m:val="p"/>
+            </m:rPr>
             <w:br/>
           </m:r>
         </m:oMath>
@@ -2267,6 +2491,9 @@
             </m:sup>
           </m:sSup>
           <m:r>
+            <m:rPr>
+              <m:sty m:val="p"/>
+            </m:rPr>
             <w:br/>
           </m:r>
         </m:oMath>
@@ -2346,14 +2573,3163 @@
         <w:t>Teilaufgabe 3</w:t>
       </w:r>
     </w:p>
+    <w:p/>
     <w:p>
+      <w:pPr>
+        <w:pStyle w:val="berschrift1"/>
+      </w:pPr>
+      <w:r>
+        <w:t>Übungsaufgabe 4.2</w:t>
+      </w:r>
+    </w:p>
+    <w:p/>
+    <w:p>
+      <w:pPr>
+        <w:pStyle w:val="berschrift2"/>
+      </w:pPr>
+      <w:r>
+        <w:t>Teilaufgabe 1</w:t>
+      </w:r>
+    </w:p>
+    <w:p>
+      <w:pPr>
+        <w:rPr>
+          <w:i/>
+        </w:rPr>
+      </w:pPr>
+      <w:r>
+        <w:rPr>
+          <w:i/>
+        </w:rPr>
+        <w:t>Wickeln sie die die Rekurrenz ab bis sie ein Schema erkennen können</w:t>
+      </w:r>
+    </w:p>
+    <w:p>
+      <m:oMathPara>
+        <m:oMath>
+          <m:r>
+            <w:rPr>
+              <w:rFonts w:ascii="Cambria Math" w:hAnsi="Cambria Math"/>
+            </w:rPr>
+            <m:t>f(n)=</m:t>
+          </m:r>
+          <m:r>
+            <w:rPr>
+              <w:rFonts w:ascii="Cambria Math" w:hAnsi="Cambria Math"/>
+            </w:rPr>
+            <m:t>c*f</m:t>
+          </m:r>
+          <m:d>
+            <m:dPr>
+              <m:ctrlPr>
+                <w:rPr>
+                  <w:rFonts w:ascii="Cambria Math" w:hAnsi="Cambria Math"/>
+                  <w:i/>
+                </w:rPr>
+              </m:ctrlPr>
+            </m:dPr>
+            <m:e>
+              <m:f>
+                <m:fPr>
+                  <m:ctrlPr>
+                    <w:rPr>
+                      <w:rFonts w:ascii="Cambria Math" w:hAnsi="Cambria Math"/>
+                      <w:i/>
+                    </w:rPr>
+                  </m:ctrlPr>
+                </m:fPr>
+                <m:num>
+                  <m:r>
+                    <w:rPr>
+                      <w:rFonts w:ascii="Cambria Math" w:hAnsi="Cambria Math"/>
+                    </w:rPr>
+                    <m:t>n</m:t>
+                  </m:r>
+                </m:num>
+                <m:den>
+                  <m:r>
+                    <w:rPr>
+                      <w:rFonts w:ascii="Cambria Math" w:hAnsi="Cambria Math"/>
+                    </w:rPr>
+                    <m:t>d</m:t>
+                  </m:r>
+                </m:den>
+              </m:f>
+            </m:e>
+          </m:d>
+          <m:r>
+            <w:rPr>
+              <w:rFonts w:ascii="Cambria Math" w:hAnsi="Cambria Math"/>
+            </w:rPr>
+            <m:t>+an</m:t>
+          </m:r>
+        </m:oMath>
+      </m:oMathPara>
+    </w:p>
+    <w:p>
+      <m:oMathPara>
+        <m:oMath>
+          <m:r>
+            <w:rPr>
+              <w:rFonts w:ascii="Cambria Math" w:hAnsi="Cambria Math"/>
+            </w:rPr>
+            <m:t>=</m:t>
+          </m:r>
+          <m:r>
+            <w:rPr>
+              <w:rFonts w:ascii="Cambria Math" w:hAnsi="Cambria Math"/>
+            </w:rPr>
+            <m:t>c*</m:t>
+          </m:r>
+          <m:d>
+            <m:dPr>
+              <m:ctrlPr>
+                <w:rPr>
+                  <w:rFonts w:ascii="Cambria Math" w:hAnsi="Cambria Math"/>
+                  <w:i/>
+                </w:rPr>
+              </m:ctrlPr>
+            </m:dPr>
+            <m:e>
+              <m:r>
+                <w:rPr>
+                  <w:rFonts w:ascii="Cambria Math" w:hAnsi="Cambria Math"/>
+                </w:rPr>
+                <m:t>c*f</m:t>
+              </m:r>
+              <m:d>
+                <m:dPr>
+                  <m:ctrlPr>
+                    <w:rPr>
+                      <w:rFonts w:ascii="Cambria Math" w:hAnsi="Cambria Math"/>
+                      <w:i/>
+                    </w:rPr>
+                  </m:ctrlPr>
+                </m:dPr>
+                <m:e>
+                  <m:f>
+                    <m:fPr>
+                      <m:ctrlPr>
+                        <w:rPr>
+                          <w:rFonts w:ascii="Cambria Math" w:hAnsi="Cambria Math"/>
+                          <w:i/>
+                        </w:rPr>
+                      </m:ctrlPr>
+                    </m:fPr>
+                    <m:num>
+                      <m:r>
+                        <w:rPr>
+                          <w:rFonts w:ascii="Cambria Math" w:hAnsi="Cambria Math"/>
+                        </w:rPr>
+                        <m:t>n</m:t>
+                      </m:r>
+                    </m:num>
+                    <m:den>
+                      <m:sSup>
+                        <m:sSupPr>
+                          <m:ctrlPr>
+                            <w:rPr>
+                              <w:rFonts w:ascii="Cambria Math" w:hAnsi="Cambria Math"/>
+                              <w:i/>
+                            </w:rPr>
+                          </m:ctrlPr>
+                        </m:sSupPr>
+                        <m:e>
+                          <m:r>
+                            <w:rPr>
+                              <w:rFonts w:ascii="Cambria Math" w:hAnsi="Cambria Math"/>
+                            </w:rPr>
+                            <m:t>d</m:t>
+                          </m:r>
+                        </m:e>
+                        <m:sup>
+                          <m:r>
+                            <w:rPr>
+                              <w:rFonts w:ascii="Cambria Math" w:hAnsi="Cambria Math"/>
+                            </w:rPr>
+                            <m:t>2</m:t>
+                          </m:r>
+                        </m:sup>
+                      </m:sSup>
+                    </m:den>
+                  </m:f>
+                </m:e>
+              </m:d>
+              <m:r>
+                <w:rPr>
+                  <w:rFonts w:ascii="Cambria Math" w:hAnsi="Cambria Math"/>
+                </w:rPr>
+                <m:t>+</m:t>
+              </m:r>
+              <m:f>
+                <m:fPr>
+                  <m:ctrlPr>
+                    <w:rPr>
+                      <w:rFonts w:ascii="Cambria Math" w:hAnsi="Cambria Math"/>
+                      <w:i/>
+                    </w:rPr>
+                  </m:ctrlPr>
+                </m:fPr>
+                <m:num>
+                  <m:r>
+                    <w:rPr>
+                      <w:rFonts w:ascii="Cambria Math" w:hAnsi="Cambria Math"/>
+                    </w:rPr>
+                    <m:t>an</m:t>
+                  </m:r>
+                </m:num>
+                <m:den>
+                  <m:sSup>
+                    <m:sSupPr>
+                      <m:ctrlPr>
+                        <w:rPr>
+                          <w:rFonts w:ascii="Cambria Math" w:hAnsi="Cambria Math"/>
+                          <w:i/>
+                        </w:rPr>
+                      </m:ctrlPr>
+                    </m:sSupPr>
+                    <m:e>
+                      <m:r>
+                        <w:rPr>
+                          <w:rFonts w:ascii="Cambria Math" w:hAnsi="Cambria Math"/>
+                        </w:rPr>
+                        <m:t>d</m:t>
+                      </m:r>
+                    </m:e>
+                    <m:sup>
+                      <m:r>
+                        <w:rPr>
+                          <w:rFonts w:ascii="Cambria Math" w:hAnsi="Cambria Math"/>
+                        </w:rPr>
+                        <m:t>1</m:t>
+                      </m:r>
+                    </m:sup>
+                  </m:sSup>
+                </m:den>
+              </m:f>
+            </m:e>
+          </m:d>
+          <m:r>
+            <w:rPr>
+              <w:rFonts w:ascii="Cambria Math" w:hAnsi="Cambria Math"/>
+            </w:rPr>
+            <m:t>+an</m:t>
+          </m:r>
+        </m:oMath>
+      </m:oMathPara>
+    </w:p>
+    <w:p>
+      <m:oMathPara>
+        <m:oMath>
+          <m:r>
+            <w:rPr>
+              <w:rFonts w:ascii="Cambria Math" w:hAnsi="Cambria Math"/>
+            </w:rPr>
+            <m:t>=</m:t>
+          </m:r>
+          <m:r>
+            <w:rPr>
+              <w:rFonts w:ascii="Cambria Math" w:hAnsi="Cambria Math"/>
+            </w:rPr>
+            <m:t>c*</m:t>
+          </m:r>
+          <m:d>
+            <m:dPr>
+              <m:ctrlPr>
+                <w:rPr>
+                  <w:rFonts w:ascii="Cambria Math" w:hAnsi="Cambria Math"/>
+                  <w:i/>
+                </w:rPr>
+              </m:ctrlPr>
+            </m:dPr>
+            <m:e>
+              <m:r>
+                <w:rPr>
+                  <w:rFonts w:ascii="Cambria Math" w:hAnsi="Cambria Math"/>
+                </w:rPr>
+                <m:t>c*</m:t>
+              </m:r>
+              <m:d>
+                <m:dPr>
+                  <m:ctrlPr>
+                    <w:rPr>
+                      <w:rFonts w:ascii="Cambria Math" w:hAnsi="Cambria Math"/>
+                      <w:i/>
+                    </w:rPr>
+                  </m:ctrlPr>
+                </m:dPr>
+                <m:e>
+                  <m:r>
+                    <w:rPr>
+                      <w:rFonts w:ascii="Cambria Math" w:hAnsi="Cambria Math"/>
+                    </w:rPr>
+                    <m:t>c*f</m:t>
+                  </m:r>
+                  <m:d>
+                    <m:dPr>
+                      <m:ctrlPr>
+                        <w:rPr>
+                          <w:rFonts w:ascii="Cambria Math" w:hAnsi="Cambria Math"/>
+                          <w:i/>
+                        </w:rPr>
+                      </m:ctrlPr>
+                    </m:dPr>
+                    <m:e>
+                      <m:f>
+                        <m:fPr>
+                          <m:ctrlPr>
+                            <w:rPr>
+                              <w:rFonts w:ascii="Cambria Math" w:hAnsi="Cambria Math"/>
+                              <w:i/>
+                            </w:rPr>
+                          </m:ctrlPr>
+                        </m:fPr>
+                        <m:num>
+                          <m:r>
+                            <w:rPr>
+                              <w:rFonts w:ascii="Cambria Math" w:hAnsi="Cambria Math"/>
+                            </w:rPr>
+                            <m:t>n</m:t>
+                          </m:r>
+                        </m:num>
+                        <m:den>
+                          <m:sSup>
+                            <m:sSupPr>
+                              <m:ctrlPr>
+                                <w:rPr>
+                                  <w:rFonts w:ascii="Cambria Math" w:hAnsi="Cambria Math"/>
+                                  <w:i/>
+                                </w:rPr>
+                              </m:ctrlPr>
+                            </m:sSupPr>
+                            <m:e>
+                              <m:r>
+                                <w:rPr>
+                                  <w:rFonts w:ascii="Cambria Math" w:hAnsi="Cambria Math"/>
+                                </w:rPr>
+                                <m:t>d</m:t>
+                              </m:r>
+                            </m:e>
+                            <m:sup>
+                              <m:r>
+                                <w:rPr>
+                                  <w:rFonts w:ascii="Cambria Math" w:hAnsi="Cambria Math"/>
+                                </w:rPr>
+                                <m:t>3</m:t>
+                              </m:r>
+                            </m:sup>
+                          </m:sSup>
+                        </m:den>
+                      </m:f>
+                    </m:e>
+                  </m:d>
+                  <m:r>
+                    <w:rPr>
+                      <w:rFonts w:ascii="Cambria Math" w:hAnsi="Cambria Math"/>
+                    </w:rPr>
+                    <m:t>+</m:t>
+                  </m:r>
+                  <m:f>
+                    <m:fPr>
+                      <m:ctrlPr>
+                        <w:rPr>
+                          <w:rFonts w:ascii="Cambria Math" w:hAnsi="Cambria Math"/>
+                          <w:i/>
+                        </w:rPr>
+                      </m:ctrlPr>
+                    </m:fPr>
+                    <m:num>
+                      <m:r>
+                        <w:rPr>
+                          <w:rFonts w:ascii="Cambria Math" w:hAnsi="Cambria Math"/>
+                        </w:rPr>
+                        <m:t>an</m:t>
+                      </m:r>
+                    </m:num>
+                    <m:den>
+                      <m:sSup>
+                        <m:sSupPr>
+                          <m:ctrlPr>
+                            <w:rPr>
+                              <w:rFonts w:ascii="Cambria Math" w:hAnsi="Cambria Math"/>
+                              <w:i/>
+                            </w:rPr>
+                          </m:ctrlPr>
+                        </m:sSupPr>
+                        <m:e>
+                          <m:r>
+                            <w:rPr>
+                              <w:rFonts w:ascii="Cambria Math" w:hAnsi="Cambria Math"/>
+                            </w:rPr>
+                            <m:t>d</m:t>
+                          </m:r>
+                        </m:e>
+                        <m:sup>
+                          <m:r>
+                            <w:rPr>
+                              <w:rFonts w:ascii="Cambria Math" w:hAnsi="Cambria Math"/>
+                            </w:rPr>
+                            <m:t>2</m:t>
+                          </m:r>
+                        </m:sup>
+                      </m:sSup>
+                    </m:den>
+                  </m:f>
+                </m:e>
+              </m:d>
+              <m:r>
+                <w:rPr>
+                  <w:rFonts w:ascii="Cambria Math" w:hAnsi="Cambria Math"/>
+                </w:rPr>
+                <m:t xml:space="preserve">+ </m:t>
+              </m:r>
+              <m:f>
+                <m:fPr>
+                  <m:ctrlPr>
+                    <w:rPr>
+                      <w:rFonts w:ascii="Cambria Math" w:hAnsi="Cambria Math"/>
+                      <w:i/>
+                    </w:rPr>
+                  </m:ctrlPr>
+                </m:fPr>
+                <m:num>
+                  <m:r>
+                    <w:rPr>
+                      <w:rFonts w:ascii="Cambria Math" w:hAnsi="Cambria Math"/>
+                    </w:rPr>
+                    <m:t>an</m:t>
+                  </m:r>
+                </m:num>
+                <m:den>
+                  <m:sSup>
+                    <m:sSupPr>
+                      <m:ctrlPr>
+                        <w:rPr>
+                          <w:rFonts w:ascii="Cambria Math" w:hAnsi="Cambria Math"/>
+                          <w:i/>
+                        </w:rPr>
+                      </m:ctrlPr>
+                    </m:sSupPr>
+                    <m:e>
+                      <m:r>
+                        <w:rPr>
+                          <w:rFonts w:ascii="Cambria Math" w:hAnsi="Cambria Math"/>
+                        </w:rPr>
+                        <m:t>d</m:t>
+                      </m:r>
+                    </m:e>
+                    <m:sup>
+                      <m:r>
+                        <w:rPr>
+                          <w:rFonts w:ascii="Cambria Math" w:hAnsi="Cambria Math"/>
+                        </w:rPr>
+                        <m:t>1</m:t>
+                      </m:r>
+                    </m:sup>
+                  </m:sSup>
+                </m:den>
+              </m:f>
+            </m:e>
+          </m:d>
+          <m:r>
+            <w:rPr>
+              <w:rFonts w:ascii="Cambria Math" w:hAnsi="Cambria Math"/>
+            </w:rPr>
+            <m:t>+an</m:t>
+          </m:r>
+        </m:oMath>
+      </m:oMathPara>
+    </w:p>
+    <w:p>
+      <m:oMathPara>
+        <m:oMath>
+          <m:sSup>
+            <m:sSupPr>
+              <m:ctrlPr>
+                <w:rPr>
+                  <w:rFonts w:ascii="Cambria Math" w:hAnsi="Cambria Math"/>
+                  <w:i/>
+                </w:rPr>
+              </m:ctrlPr>
+            </m:sSupPr>
+            <m:e>
+              <m:r>
+                <w:rPr>
+                  <w:rFonts w:ascii="Cambria Math" w:hAnsi="Cambria Math"/>
+                </w:rPr>
+                <m:t>=</m:t>
+              </m:r>
+              <m:r>
+                <w:rPr>
+                  <w:rFonts w:ascii="Cambria Math" w:hAnsi="Cambria Math"/>
+                </w:rPr>
+                <m:t>c</m:t>
+              </m:r>
+            </m:e>
+            <m:sup>
+              <m:r>
+                <w:rPr>
+                  <w:rFonts w:ascii="Cambria Math" w:hAnsi="Cambria Math"/>
+                </w:rPr>
+                <m:t>k</m:t>
+              </m:r>
+            </m:sup>
+          </m:sSup>
+          <m:r>
+            <w:rPr>
+              <w:rFonts w:ascii="Cambria Math" w:hAnsi="Cambria Math"/>
+            </w:rPr>
+            <m:t>*f</m:t>
+          </m:r>
+          <m:d>
+            <m:dPr>
+              <m:ctrlPr>
+                <w:rPr>
+                  <w:rFonts w:ascii="Cambria Math" w:hAnsi="Cambria Math"/>
+                  <w:i/>
+                </w:rPr>
+              </m:ctrlPr>
+            </m:dPr>
+            <m:e>
+              <m:f>
+                <m:fPr>
+                  <m:ctrlPr>
+                    <w:rPr>
+                      <w:rFonts w:ascii="Cambria Math" w:hAnsi="Cambria Math"/>
+                      <w:i/>
+                    </w:rPr>
+                  </m:ctrlPr>
+                </m:fPr>
+                <m:num>
+                  <m:r>
+                    <w:rPr>
+                      <w:rFonts w:ascii="Cambria Math" w:hAnsi="Cambria Math"/>
+                    </w:rPr>
+                    <m:t>n</m:t>
+                  </m:r>
+                </m:num>
+                <m:den>
+                  <m:sSup>
+                    <m:sSupPr>
+                      <m:ctrlPr>
+                        <w:rPr>
+                          <w:rFonts w:ascii="Cambria Math" w:hAnsi="Cambria Math"/>
+                          <w:i/>
+                        </w:rPr>
+                      </m:ctrlPr>
+                    </m:sSupPr>
+                    <m:e>
+                      <m:r>
+                        <w:rPr>
+                          <w:rFonts w:ascii="Cambria Math" w:hAnsi="Cambria Math"/>
+                        </w:rPr>
+                        <m:t>d</m:t>
+                      </m:r>
+                    </m:e>
+                    <m:sup>
+                      <m:r>
+                        <w:rPr>
+                          <w:rFonts w:ascii="Cambria Math" w:hAnsi="Cambria Math"/>
+                        </w:rPr>
+                        <m:t>k</m:t>
+                      </m:r>
+                    </m:sup>
+                  </m:sSup>
+                </m:den>
+              </m:f>
+            </m:e>
+          </m:d>
+          <m:r>
+            <w:rPr>
+              <w:rFonts w:ascii="Cambria Math" w:hAnsi="Cambria Math"/>
+            </w:rPr>
+            <m:t>+</m:t>
+          </m:r>
+          <m:sSup>
+            <m:sSupPr>
+              <m:ctrlPr>
+                <w:rPr>
+                  <w:rFonts w:ascii="Cambria Math" w:hAnsi="Cambria Math"/>
+                  <w:i/>
+                </w:rPr>
+              </m:ctrlPr>
+            </m:sSupPr>
+            <m:e>
+              <m:r>
+                <w:rPr>
+                  <w:rFonts w:ascii="Cambria Math" w:hAnsi="Cambria Math"/>
+                </w:rPr>
+                <m:t>c</m:t>
+              </m:r>
+            </m:e>
+            <m:sup>
+              <m:r>
+                <w:rPr>
+                  <w:rFonts w:ascii="Cambria Math" w:hAnsi="Cambria Math"/>
+                </w:rPr>
+                <m:t>k-1</m:t>
+              </m:r>
+            </m:sup>
+          </m:sSup>
+          <m:f>
+            <m:fPr>
+              <m:ctrlPr>
+                <w:rPr>
+                  <w:rFonts w:ascii="Cambria Math" w:hAnsi="Cambria Math"/>
+                  <w:i/>
+                </w:rPr>
+              </m:ctrlPr>
+            </m:fPr>
+            <m:num>
+              <m:r>
+                <w:rPr>
+                  <w:rFonts w:ascii="Cambria Math" w:hAnsi="Cambria Math"/>
+                </w:rPr>
+                <m:t>an</m:t>
+              </m:r>
+            </m:num>
+            <m:den>
+              <m:sSup>
+                <m:sSupPr>
+                  <m:ctrlPr>
+                    <w:rPr>
+                      <w:rFonts w:ascii="Cambria Math" w:hAnsi="Cambria Math"/>
+                      <w:i/>
+                    </w:rPr>
+                  </m:ctrlPr>
+                </m:sSupPr>
+                <m:e>
+                  <m:r>
+                    <w:rPr>
+                      <w:rFonts w:ascii="Cambria Math" w:hAnsi="Cambria Math"/>
+                    </w:rPr>
+                    <m:t>d</m:t>
+                  </m:r>
+                </m:e>
+                <m:sup>
+                  <m:r>
+                    <w:rPr>
+                      <w:rFonts w:ascii="Cambria Math" w:hAnsi="Cambria Math"/>
+                    </w:rPr>
+                    <m:t>k-1</m:t>
+                  </m:r>
+                </m:sup>
+              </m:sSup>
+            </m:den>
+          </m:f>
+          <m:r>
+            <w:rPr>
+              <w:rFonts w:ascii="Cambria Math" w:hAnsi="Cambria Math"/>
+            </w:rPr>
+            <m:t>+</m:t>
+          </m:r>
+          <m:sSup>
+            <m:sSupPr>
+              <m:ctrlPr>
+                <w:rPr>
+                  <w:rFonts w:ascii="Cambria Math" w:hAnsi="Cambria Math"/>
+                  <w:i/>
+                </w:rPr>
+              </m:ctrlPr>
+            </m:sSupPr>
+            <m:e>
+              <m:r>
+                <w:rPr>
+                  <w:rFonts w:ascii="Cambria Math" w:hAnsi="Cambria Math"/>
+                </w:rPr>
+                <m:t>c</m:t>
+              </m:r>
+            </m:e>
+            <m:sup>
+              <m:r>
+                <w:rPr>
+                  <w:rFonts w:ascii="Cambria Math" w:hAnsi="Cambria Math"/>
+                </w:rPr>
+                <m:t>k-2</m:t>
+              </m:r>
+            </m:sup>
+          </m:sSup>
+          <m:f>
+            <m:fPr>
+              <m:ctrlPr>
+                <w:rPr>
+                  <w:rFonts w:ascii="Cambria Math" w:hAnsi="Cambria Math"/>
+                  <w:i/>
+                </w:rPr>
+              </m:ctrlPr>
+            </m:fPr>
+            <m:num>
+              <m:r>
+                <w:rPr>
+                  <w:rFonts w:ascii="Cambria Math" w:hAnsi="Cambria Math"/>
+                </w:rPr>
+                <m:t>an</m:t>
+              </m:r>
+            </m:num>
+            <m:den>
+              <m:sSup>
+                <m:sSupPr>
+                  <m:ctrlPr>
+                    <w:rPr>
+                      <w:rFonts w:ascii="Cambria Math" w:hAnsi="Cambria Math"/>
+                      <w:i/>
+                    </w:rPr>
+                  </m:ctrlPr>
+                </m:sSupPr>
+                <m:e>
+                  <m:r>
+                    <w:rPr>
+                      <w:rFonts w:ascii="Cambria Math" w:hAnsi="Cambria Math"/>
+                    </w:rPr>
+                    <m:t>d</m:t>
+                  </m:r>
+                </m:e>
+                <m:sup>
+                  <m:r>
+                    <w:rPr>
+                      <w:rFonts w:ascii="Cambria Math" w:hAnsi="Cambria Math"/>
+                    </w:rPr>
+                    <m:t>k-2</m:t>
+                  </m:r>
+                </m:sup>
+              </m:sSup>
+            </m:den>
+          </m:f>
+          <m:r>
+            <w:rPr>
+              <w:rFonts w:ascii="Cambria Math" w:hAnsi="Cambria Math"/>
+            </w:rPr>
+            <m:t>…+an</m:t>
+          </m:r>
+        </m:oMath>
+      </m:oMathPara>
+    </w:p>
+    <w:p>
+      <m:oMathPara>
+        <m:oMath>
+          <m:r>
+            <w:rPr>
+              <w:rFonts w:ascii="Cambria Math" w:hAnsi="Cambria Math"/>
+            </w:rPr>
+            <m:t>=</m:t>
+          </m:r>
+          <m:sSup>
+            <m:sSupPr>
+              <m:ctrlPr>
+                <w:rPr>
+                  <w:rFonts w:ascii="Cambria Math" w:hAnsi="Cambria Math"/>
+                  <w:i/>
+                </w:rPr>
+              </m:ctrlPr>
+            </m:sSupPr>
+            <m:e>
+              <m:r>
+                <w:rPr>
+                  <w:rFonts w:ascii="Cambria Math" w:hAnsi="Cambria Math"/>
+                </w:rPr>
+                <m:t>c</m:t>
+              </m:r>
+            </m:e>
+            <m:sup>
+              <m:r>
+                <w:rPr>
+                  <w:rFonts w:ascii="Cambria Math" w:hAnsi="Cambria Math"/>
+                </w:rPr>
+                <m:t>k</m:t>
+              </m:r>
+            </m:sup>
+          </m:sSup>
+          <m:r>
+            <w:rPr>
+              <w:rFonts w:ascii="Cambria Math" w:hAnsi="Cambria Math"/>
+            </w:rPr>
+            <m:t>f</m:t>
+          </m:r>
+          <m:d>
+            <m:dPr>
+              <m:ctrlPr>
+                <w:rPr>
+                  <w:rFonts w:ascii="Cambria Math" w:hAnsi="Cambria Math"/>
+                  <w:i/>
+                </w:rPr>
+              </m:ctrlPr>
+            </m:dPr>
+            <m:e>
+              <m:f>
+                <m:fPr>
+                  <m:ctrlPr>
+                    <w:rPr>
+                      <w:rFonts w:ascii="Cambria Math" w:hAnsi="Cambria Math"/>
+                      <w:i/>
+                    </w:rPr>
+                  </m:ctrlPr>
+                </m:fPr>
+                <m:num>
+                  <m:r>
+                    <w:rPr>
+                      <w:rFonts w:ascii="Cambria Math" w:hAnsi="Cambria Math"/>
+                    </w:rPr>
+                    <m:t>n</m:t>
+                  </m:r>
+                </m:num>
+                <m:den>
+                  <m:sSup>
+                    <m:sSupPr>
+                      <m:ctrlPr>
+                        <w:rPr>
+                          <w:rFonts w:ascii="Cambria Math" w:hAnsi="Cambria Math"/>
+                          <w:i/>
+                        </w:rPr>
+                      </m:ctrlPr>
+                    </m:sSupPr>
+                    <m:e>
+                      <m:r>
+                        <w:rPr>
+                          <w:rFonts w:ascii="Cambria Math" w:hAnsi="Cambria Math"/>
+                        </w:rPr>
+                        <m:t>d</m:t>
+                      </m:r>
+                    </m:e>
+                    <m:sup>
+                      <m:r>
+                        <w:rPr>
+                          <w:rFonts w:ascii="Cambria Math" w:hAnsi="Cambria Math"/>
+                        </w:rPr>
+                        <m:t>k</m:t>
+                      </m:r>
+                    </m:sup>
+                  </m:sSup>
+                </m:den>
+              </m:f>
+            </m:e>
+          </m:d>
+          <m:r>
+            <w:rPr>
+              <w:rFonts w:ascii="Cambria Math" w:hAnsi="Cambria Math"/>
+            </w:rPr>
+            <m:t xml:space="preserve">+ </m:t>
+          </m:r>
+          <m:nary>
+            <m:naryPr>
+              <m:chr m:val="∑"/>
+              <m:limLoc m:val="undOvr"/>
+              <m:ctrlPr>
+                <w:rPr>
+                  <w:rFonts w:ascii="Cambria Math" w:hAnsi="Cambria Math"/>
+                  <w:i/>
+                </w:rPr>
+              </m:ctrlPr>
+            </m:naryPr>
+            <m:sub>
+              <m:r>
+                <w:rPr>
+                  <w:rFonts w:ascii="Cambria Math" w:hAnsi="Cambria Math"/>
+                </w:rPr>
+                <m:t>i=0</m:t>
+              </m:r>
+            </m:sub>
+            <m:sup>
+              <m:r>
+                <w:rPr>
+                  <w:rFonts w:ascii="Cambria Math" w:hAnsi="Cambria Math"/>
+                </w:rPr>
+                <m:t>k-1</m:t>
+              </m:r>
+            </m:sup>
+            <m:e>
+              <m:sSup>
+                <m:sSupPr>
+                  <m:ctrlPr>
+                    <w:rPr>
+                      <w:rFonts w:ascii="Cambria Math" w:hAnsi="Cambria Math"/>
+                      <w:i/>
+                    </w:rPr>
+                  </m:ctrlPr>
+                </m:sSupPr>
+                <m:e>
+                  <m:r>
+                    <w:rPr>
+                      <w:rFonts w:ascii="Cambria Math" w:hAnsi="Cambria Math"/>
+                    </w:rPr>
+                    <m:t>c</m:t>
+                  </m:r>
+                </m:e>
+                <m:sup>
+                  <m:r>
+                    <w:rPr>
+                      <w:rFonts w:ascii="Cambria Math" w:hAnsi="Cambria Math"/>
+                    </w:rPr>
+                    <m:t>i</m:t>
+                  </m:r>
+                </m:sup>
+              </m:sSup>
+              <m:r>
+                <w:rPr>
+                  <w:rFonts w:ascii="Cambria Math" w:hAnsi="Cambria Math"/>
+                </w:rPr>
+                <m:t>*</m:t>
+              </m:r>
+              <m:f>
+                <m:fPr>
+                  <m:ctrlPr>
+                    <w:rPr>
+                      <w:rFonts w:ascii="Cambria Math" w:hAnsi="Cambria Math"/>
+                      <w:i/>
+                    </w:rPr>
+                  </m:ctrlPr>
+                </m:fPr>
+                <m:num>
+                  <m:r>
+                    <w:rPr>
+                      <w:rFonts w:ascii="Cambria Math" w:hAnsi="Cambria Math"/>
+                    </w:rPr>
+                    <m:t>an</m:t>
+                  </m:r>
+                </m:num>
+                <m:den>
+                  <m:sSup>
+                    <m:sSupPr>
+                      <m:ctrlPr>
+                        <w:rPr>
+                          <w:rFonts w:ascii="Cambria Math" w:hAnsi="Cambria Math"/>
+                          <w:i/>
+                        </w:rPr>
+                      </m:ctrlPr>
+                    </m:sSupPr>
+                    <m:e>
+                      <m:r>
+                        <w:rPr>
+                          <w:rFonts w:ascii="Cambria Math" w:hAnsi="Cambria Math"/>
+                        </w:rPr>
+                        <m:t>d</m:t>
+                      </m:r>
+                    </m:e>
+                    <m:sup>
+                      <m:r>
+                        <w:rPr>
+                          <w:rFonts w:ascii="Cambria Math" w:hAnsi="Cambria Math"/>
+                        </w:rPr>
+                        <m:t>i</m:t>
+                      </m:r>
+                    </m:sup>
+                  </m:sSup>
+                </m:den>
+              </m:f>
+            </m:e>
+          </m:nary>
+        </m:oMath>
+      </m:oMathPara>
       <w:bookmarkStart w:id="0" w:name="_GoBack"/>
       <w:bookmarkEnd w:id="0"/>
     </w:p>
+    <w:p>
+      <w:pPr>
+        <w:rPr>
+          <w:i/>
+        </w:rPr>
+      </w:pPr>
+    </w:p>
+    <w:p/>
+    <w:p>
+      <w:pPr>
+        <w:pStyle w:val="berschrift2"/>
+      </w:pPr>
+      <w:r>
+        <w:t>Teilaufgabe 2</w:t>
+      </w:r>
+    </w:p>
+    <w:p>
+      <w:pPr>
+        <w:rPr>
+          <w:i/>
+        </w:rPr>
+      </w:pPr>
+      <w:r>
+        <w:rPr>
+          <w:i/>
+        </w:rPr>
+        <w:t>Beweisen sie ihre Annahme per Induktion</w:t>
+      </w:r>
+    </w:p>
+    <w:p>
+      <w:pPr>
+        <w:rPr>
+          <w:rStyle w:val="SchwacheHervorhebung"/>
+        </w:rPr>
+      </w:pPr>
+      <w:r>
+        <w:rPr>
+          <w:rStyle w:val="SchwacheHervorhebung"/>
+        </w:rPr>
+        <w:t>Induktionsanfang:</w:t>
+      </w:r>
+    </w:p>
+    <w:p>
+      <w:pPr>
+        <w:spacing w:before="0"/>
+        <w:rPr>
+          <w:iCs/>
+        </w:rPr>
+      </w:pPr>
+      <w:r>
+        <w:rPr>
+          <w:iCs/>
+        </w:rPr>
+        <w:t>Der Anfang ist der triviale Schritt</w:t>
+      </w:r>
+    </w:p>
+    <w:p>
+      <w:pPr>
+        <w:spacing w:before="0"/>
+        <w:rPr>
+          <w:iCs/>
+        </w:rPr>
+      </w:pPr>
+      <w:r>
+        <w:rPr>
+          <w:iCs/>
+        </w:rPr>
+        <w:t>Angenommen für n = 1 gilt f(n) = a</w:t>
+      </w:r>
+    </w:p>
+    <w:p>
+      <w:pPr>
+        <w:spacing w:before="0"/>
+        <w:rPr>
+          <w:iCs/>
+        </w:rPr>
+      </w:pPr>
+      <w:r>
+        <w:rPr>
+          <w:iCs/>
+        </w:rPr>
+        <w:t xml:space="preserve">Und n = 1 </w:t>
+      </w:r>
+    </w:p>
+    <w:p>
+      <w:pPr>
+        <w:rPr>
+          <w:iCs/>
+        </w:rPr>
+      </w:pPr>
+      <m:oMathPara>
+        <m:oMath>
+          <m:r>
+            <w:rPr>
+              <w:rFonts w:ascii="Cambria Math" w:hAnsi="Cambria Math"/>
+            </w:rPr>
+            <m:t>c*f</m:t>
+          </m:r>
+          <m:d>
+            <m:dPr>
+              <m:ctrlPr>
+                <w:rPr>
+                  <w:rFonts w:ascii="Cambria Math" w:hAnsi="Cambria Math"/>
+                  <w:i/>
+                  <w:iCs/>
+                </w:rPr>
+              </m:ctrlPr>
+            </m:dPr>
+            <m:e>
+              <m:r>
+                <w:rPr>
+                  <w:rFonts w:ascii="Cambria Math" w:hAnsi="Cambria Math"/>
+                </w:rPr>
+                <m:t>a</m:t>
+              </m:r>
+            </m:e>
+          </m:d>
+          <m:r>
+            <w:rPr>
+              <w:rFonts w:ascii="Cambria Math" w:hAnsi="Cambria Math"/>
+            </w:rPr>
+            <m:t>+an</m:t>
+          </m:r>
+        </m:oMath>
+      </m:oMathPara>
+    </w:p>
+    <w:p>
+      <w:pPr>
+        <w:rPr>
+          <w:rStyle w:val="SchwacheHervorhebung"/>
+        </w:rPr>
+      </w:pPr>
+      <w:r>
+        <w:rPr>
+          <w:rStyle w:val="SchwacheHervorhebung"/>
+        </w:rPr>
+        <w:t>Induktionsbehauptung:</w:t>
+      </w:r>
+    </w:p>
+    <w:p>
+      <w:pPr>
+        <w:rPr>
+          <w:rStyle w:val="SchwacheHervorhebung"/>
+          <w:iCs w:val="0"/>
+          <w:color w:val="000000" w:themeColor="text1"/>
+        </w:rPr>
+      </w:pPr>
+      <w:r>
+        <w:rPr>
+          <w:rStyle w:val="SchwacheHervorhebung"/>
+          <w:i w:val="0"/>
+          <w:color w:val="000000" w:themeColor="text1"/>
+        </w:rPr>
+        <w:t xml:space="preserve">Unter der Annahme dass </w:t>
+      </w:r>
+      <m:oMath>
+        <m:r>
+          <m:rPr>
+            <m:sty m:val="p"/>
+          </m:rPr>
+          <w:rPr>
+            <w:rStyle w:val="SchwacheHervorhebung"/>
+            <w:rFonts w:ascii="Cambria Math" w:hAnsi="Cambria Math"/>
+            <w:color w:val="000000" w:themeColor="text1"/>
+          </w:rPr>
+          <m:t>f</m:t>
+        </m:r>
+        <m:d>
+          <m:dPr>
+            <m:ctrlPr>
+              <w:rPr>
+                <w:rStyle w:val="SchwacheHervorhebung"/>
+                <w:rFonts w:ascii="Cambria Math" w:hAnsi="Cambria Math"/>
+                <w:i w:val="0"/>
+                <w:iCs w:val="0"/>
+                <w:color w:val="000000" w:themeColor="text1"/>
+              </w:rPr>
+            </m:ctrlPr>
+          </m:dPr>
+          <m:e>
+            <m:r>
+              <m:rPr>
+                <m:sty m:val="p"/>
+              </m:rPr>
+              <w:rPr>
+                <w:rStyle w:val="SchwacheHervorhebung"/>
+                <w:rFonts w:ascii="Cambria Math" w:hAnsi="Cambria Math"/>
+                <w:color w:val="000000" w:themeColor="text1"/>
+              </w:rPr>
+              <m:t>n</m:t>
+            </m:r>
+          </m:e>
+        </m:d>
+        <m:r>
+          <m:rPr>
+            <m:sty m:val="p"/>
+          </m:rPr>
+          <w:rPr>
+            <w:rStyle w:val="SchwacheHervorhebung"/>
+            <w:rFonts w:ascii="Cambria Math" w:hAnsi="Cambria Math"/>
+            <w:color w:val="000000" w:themeColor="text1"/>
+          </w:rPr>
+          <m:t xml:space="preserve">= </m:t>
+        </m:r>
+        <m:sSup>
+          <m:sSupPr>
+            <m:ctrlPr>
+              <w:rPr>
+                <w:rFonts w:ascii="Cambria Math" w:hAnsi="Cambria Math"/>
+                <w:i/>
+                <w:color w:val="000000" w:themeColor="text1"/>
+              </w:rPr>
+            </m:ctrlPr>
+          </m:sSupPr>
+          <m:e>
+            <m:r>
+              <w:rPr>
+                <w:rFonts w:ascii="Cambria Math" w:hAnsi="Cambria Math"/>
+                <w:color w:val="000000" w:themeColor="text1"/>
+              </w:rPr>
+              <m:t>c</m:t>
+            </m:r>
+          </m:e>
+          <m:sup>
+            <m:r>
+              <w:rPr>
+                <w:rFonts w:ascii="Cambria Math" w:hAnsi="Cambria Math"/>
+                <w:color w:val="000000" w:themeColor="text1"/>
+              </w:rPr>
+              <m:t>k</m:t>
+            </m:r>
+          </m:sup>
+        </m:sSup>
+        <m:r>
+          <w:rPr>
+            <w:rFonts w:ascii="Cambria Math" w:hAnsi="Cambria Math"/>
+            <w:color w:val="000000" w:themeColor="text1"/>
+          </w:rPr>
+          <m:t>f</m:t>
+        </m:r>
+        <m:d>
+          <m:dPr>
+            <m:ctrlPr>
+              <w:rPr>
+                <w:rFonts w:ascii="Cambria Math" w:hAnsi="Cambria Math"/>
+                <w:i/>
+                <w:color w:val="000000" w:themeColor="text1"/>
+              </w:rPr>
+            </m:ctrlPr>
+          </m:dPr>
+          <m:e>
+            <m:f>
+              <m:fPr>
+                <m:ctrlPr>
+                  <w:rPr>
+                    <w:rFonts w:ascii="Cambria Math" w:hAnsi="Cambria Math"/>
+                    <w:i/>
+                    <w:color w:val="000000" w:themeColor="text1"/>
+                  </w:rPr>
+                </m:ctrlPr>
+              </m:fPr>
+              <m:num>
+                <m:r>
+                  <w:rPr>
+                    <w:rFonts w:ascii="Cambria Math" w:hAnsi="Cambria Math"/>
+                    <w:color w:val="000000" w:themeColor="text1"/>
+                  </w:rPr>
+                  <m:t>n</m:t>
+                </m:r>
+              </m:num>
+              <m:den>
+                <m:sSup>
+                  <m:sSupPr>
+                    <m:ctrlPr>
+                      <w:rPr>
+                        <w:rFonts w:ascii="Cambria Math" w:hAnsi="Cambria Math"/>
+                        <w:i/>
+                        <w:color w:val="000000" w:themeColor="text1"/>
+                      </w:rPr>
+                    </m:ctrlPr>
+                  </m:sSupPr>
+                  <m:e>
+                    <m:r>
+                      <w:rPr>
+                        <w:rFonts w:ascii="Cambria Math" w:hAnsi="Cambria Math"/>
+                        <w:color w:val="000000" w:themeColor="text1"/>
+                      </w:rPr>
+                      <m:t>d</m:t>
+                    </m:r>
+                  </m:e>
+                  <m:sup>
+                    <m:r>
+                      <w:rPr>
+                        <w:rFonts w:ascii="Cambria Math" w:hAnsi="Cambria Math"/>
+                        <w:color w:val="000000" w:themeColor="text1"/>
+                      </w:rPr>
+                      <m:t>k</m:t>
+                    </m:r>
+                  </m:sup>
+                </m:sSup>
+              </m:den>
+            </m:f>
+          </m:e>
+        </m:d>
+        <m:r>
+          <w:rPr>
+            <w:rFonts w:ascii="Cambria Math" w:hAnsi="Cambria Math"/>
+            <w:color w:val="000000" w:themeColor="text1"/>
+          </w:rPr>
+          <m:t xml:space="preserve">+ </m:t>
+        </m:r>
+        <m:nary>
+          <m:naryPr>
+            <m:chr m:val="∑"/>
+            <m:limLoc m:val="undOvr"/>
+            <m:ctrlPr>
+              <w:rPr>
+                <w:rFonts w:ascii="Cambria Math" w:hAnsi="Cambria Math"/>
+                <w:i/>
+                <w:color w:val="000000" w:themeColor="text1"/>
+              </w:rPr>
+            </m:ctrlPr>
+          </m:naryPr>
+          <m:sub>
+            <m:r>
+              <w:rPr>
+                <w:rFonts w:ascii="Cambria Math" w:hAnsi="Cambria Math"/>
+                <w:color w:val="000000" w:themeColor="text1"/>
+              </w:rPr>
+              <m:t>i=0</m:t>
+            </m:r>
+          </m:sub>
+          <m:sup>
+            <m:r>
+              <w:rPr>
+                <w:rFonts w:ascii="Cambria Math" w:hAnsi="Cambria Math"/>
+                <w:color w:val="000000" w:themeColor="text1"/>
+              </w:rPr>
+              <m:t>k-1</m:t>
+            </m:r>
+          </m:sup>
+          <m:e>
+            <m:sSup>
+              <m:sSupPr>
+                <m:ctrlPr>
+                  <w:rPr>
+                    <w:rFonts w:ascii="Cambria Math" w:hAnsi="Cambria Math"/>
+                    <w:i/>
+                    <w:color w:val="000000" w:themeColor="text1"/>
+                  </w:rPr>
+                </m:ctrlPr>
+              </m:sSupPr>
+              <m:e>
+                <m:r>
+                  <w:rPr>
+                    <w:rFonts w:ascii="Cambria Math" w:hAnsi="Cambria Math"/>
+                    <w:color w:val="000000" w:themeColor="text1"/>
+                  </w:rPr>
+                  <m:t>c</m:t>
+                </m:r>
+              </m:e>
+              <m:sup>
+                <m:r>
+                  <w:rPr>
+                    <w:rFonts w:ascii="Cambria Math" w:hAnsi="Cambria Math"/>
+                    <w:color w:val="000000" w:themeColor="text1"/>
+                  </w:rPr>
+                  <m:t>i</m:t>
+                </m:r>
+              </m:sup>
+            </m:sSup>
+            <m:r>
+              <w:rPr>
+                <w:rFonts w:ascii="Cambria Math" w:hAnsi="Cambria Math"/>
+                <w:color w:val="000000" w:themeColor="text1"/>
+              </w:rPr>
+              <m:t>*</m:t>
+            </m:r>
+            <m:f>
+              <m:fPr>
+                <m:ctrlPr>
+                  <w:rPr>
+                    <w:rFonts w:ascii="Cambria Math" w:hAnsi="Cambria Math"/>
+                    <w:i/>
+                    <w:color w:val="000000" w:themeColor="text1"/>
+                  </w:rPr>
+                </m:ctrlPr>
+              </m:fPr>
+              <m:num>
+                <m:r>
+                  <w:rPr>
+                    <w:rFonts w:ascii="Cambria Math" w:hAnsi="Cambria Math"/>
+                    <w:color w:val="000000" w:themeColor="text1"/>
+                  </w:rPr>
+                  <m:t>an</m:t>
+                </m:r>
+              </m:num>
+              <m:den>
+                <m:sSup>
+                  <m:sSupPr>
+                    <m:ctrlPr>
+                      <w:rPr>
+                        <w:rFonts w:ascii="Cambria Math" w:hAnsi="Cambria Math"/>
+                        <w:i/>
+                        <w:color w:val="000000" w:themeColor="text1"/>
+                      </w:rPr>
+                    </m:ctrlPr>
+                  </m:sSupPr>
+                  <m:e>
+                    <m:r>
+                      <w:rPr>
+                        <w:rFonts w:ascii="Cambria Math" w:hAnsi="Cambria Math"/>
+                        <w:color w:val="000000" w:themeColor="text1"/>
+                      </w:rPr>
+                      <m:t>d</m:t>
+                    </m:r>
+                  </m:e>
+                  <m:sup>
+                    <m:r>
+                      <w:rPr>
+                        <w:rFonts w:ascii="Cambria Math" w:hAnsi="Cambria Math"/>
+                        <w:color w:val="000000" w:themeColor="text1"/>
+                      </w:rPr>
+                      <m:t>i</m:t>
+                    </m:r>
+                  </m:sup>
+                </m:sSup>
+              </m:den>
+            </m:f>
+          </m:e>
+        </m:nary>
+      </m:oMath>
+      <w:r>
+        <w:rPr>
+          <w:i/>
+          <w:color w:val="000000" w:themeColor="text1"/>
+        </w:rPr>
+        <w:t xml:space="preserve">  für ein k ≥ 1 und k &lt; </w:t>
+      </w:r>
+      <w:r>
+        <w:rPr>
+          <w:i/>
+          <w:color w:val="000000" w:themeColor="text1"/>
+        </w:rPr>
+        <w:t>n-1</w:t>
+      </w:r>
+      <w:r>
+        <w:rPr>
+          <w:i/>
+          <w:color w:val="000000" w:themeColor="text1"/>
+        </w:rPr>
+        <w:t xml:space="preserve"> bereits</w:t>
+      </w:r>
+      <w:r>
+        <w:rPr>
+          <w:i/>
+          <w:color w:val="000000" w:themeColor="text1"/>
+        </w:rPr>
+        <w:t xml:space="preserve"> gilt</w:t>
+      </w:r>
+    </w:p>
+    <w:p>
+      <w:pPr>
+        <w:rPr>
+          <w:rStyle w:val="SchwacheHervorhebung"/>
+        </w:rPr>
+      </w:pPr>
+      <w:r>
+        <w:rPr>
+          <w:rStyle w:val="SchwacheHervorhebung"/>
+        </w:rPr>
+        <w:lastRenderedPageBreak/>
+        <w:t>Induktionsschritt:</w:t>
+      </w:r>
+    </w:p>
+    <w:p>
+      <m:oMathPara>
+        <m:oMath>
+          <m:r>
+            <w:rPr>
+              <w:rFonts w:ascii="Cambria Math" w:hAnsi="Cambria Math"/>
+            </w:rPr>
+            <m:t>c*f</m:t>
+          </m:r>
+          <m:d>
+            <m:dPr>
+              <m:ctrlPr>
+                <w:rPr>
+                  <w:rFonts w:ascii="Cambria Math" w:hAnsi="Cambria Math"/>
+                  <w:i/>
+                </w:rPr>
+              </m:ctrlPr>
+            </m:dPr>
+            <m:e>
+              <m:f>
+                <m:fPr>
+                  <m:ctrlPr>
+                    <w:rPr>
+                      <w:rFonts w:ascii="Cambria Math" w:hAnsi="Cambria Math"/>
+                      <w:i/>
+                    </w:rPr>
+                  </m:ctrlPr>
+                </m:fPr>
+                <m:num>
+                  <m:r>
+                    <w:rPr>
+                      <w:rFonts w:ascii="Cambria Math" w:hAnsi="Cambria Math"/>
+                    </w:rPr>
+                    <m:t>n</m:t>
+                  </m:r>
+                </m:num>
+                <m:den>
+                  <m:r>
+                    <w:rPr>
+                      <w:rFonts w:ascii="Cambria Math" w:hAnsi="Cambria Math"/>
+                    </w:rPr>
+                    <m:t>d</m:t>
+                  </m:r>
+                </m:den>
+              </m:f>
+            </m:e>
+          </m:d>
+          <m:r>
+            <w:rPr>
+              <w:rFonts w:ascii="Cambria Math" w:hAnsi="Cambria Math"/>
+            </w:rPr>
+            <m:t>+an</m:t>
+          </m:r>
+        </m:oMath>
+      </m:oMathPara>
+    </w:p>
+    <w:p>
+      <m:oMathPara>
+        <m:oMath>
+          <m:r>
+            <w:rPr>
+              <w:rFonts w:ascii="Cambria Math" w:hAnsi="Cambria Math"/>
+            </w:rPr>
+            <m:t>c*</m:t>
+          </m:r>
+          <m:d>
+            <m:dPr>
+              <m:ctrlPr>
+                <w:rPr>
+                  <w:rFonts w:ascii="Cambria Math" w:hAnsi="Cambria Math"/>
+                  <w:i/>
+                </w:rPr>
+              </m:ctrlPr>
+            </m:dPr>
+            <m:e>
+              <m:r>
+                <w:rPr>
+                  <w:rFonts w:ascii="Cambria Math" w:hAnsi="Cambria Math"/>
+                </w:rPr>
+                <m:t>c*f</m:t>
+              </m:r>
+              <m:d>
+                <m:dPr>
+                  <m:ctrlPr>
+                    <w:rPr>
+                      <w:rFonts w:ascii="Cambria Math" w:hAnsi="Cambria Math"/>
+                      <w:i/>
+                    </w:rPr>
+                  </m:ctrlPr>
+                </m:dPr>
+                <m:e>
+                  <m:f>
+                    <m:fPr>
+                      <m:ctrlPr>
+                        <w:rPr>
+                          <w:rFonts w:ascii="Cambria Math" w:hAnsi="Cambria Math"/>
+                          <w:i/>
+                        </w:rPr>
+                      </m:ctrlPr>
+                    </m:fPr>
+                    <m:num>
+                      <m:r>
+                        <w:rPr>
+                          <w:rFonts w:ascii="Cambria Math" w:hAnsi="Cambria Math"/>
+                        </w:rPr>
+                        <m:t>n</m:t>
+                      </m:r>
+                    </m:num>
+                    <m:den>
+                      <m:sSup>
+                        <m:sSupPr>
+                          <m:ctrlPr>
+                            <w:rPr>
+                              <w:rFonts w:ascii="Cambria Math" w:hAnsi="Cambria Math"/>
+                              <w:i/>
+                            </w:rPr>
+                          </m:ctrlPr>
+                        </m:sSupPr>
+                        <m:e>
+                          <m:r>
+                            <w:rPr>
+                              <w:rFonts w:ascii="Cambria Math" w:hAnsi="Cambria Math"/>
+                            </w:rPr>
+                            <m:t>d</m:t>
+                          </m:r>
+                        </m:e>
+                        <m:sup>
+                          <m:r>
+                            <w:rPr>
+                              <w:rFonts w:ascii="Cambria Math" w:hAnsi="Cambria Math"/>
+                            </w:rPr>
+                            <m:t>2</m:t>
+                          </m:r>
+                        </m:sup>
+                      </m:sSup>
+                    </m:den>
+                  </m:f>
+                </m:e>
+              </m:d>
+              <m:r>
+                <w:rPr>
+                  <w:rFonts w:ascii="Cambria Math" w:hAnsi="Cambria Math"/>
+                </w:rPr>
+                <m:t>+</m:t>
+              </m:r>
+              <m:f>
+                <m:fPr>
+                  <m:ctrlPr>
+                    <w:rPr>
+                      <w:rFonts w:ascii="Cambria Math" w:hAnsi="Cambria Math"/>
+                      <w:i/>
+                    </w:rPr>
+                  </m:ctrlPr>
+                </m:fPr>
+                <m:num>
+                  <m:r>
+                    <w:rPr>
+                      <w:rFonts w:ascii="Cambria Math" w:hAnsi="Cambria Math"/>
+                    </w:rPr>
+                    <m:t>an</m:t>
+                  </m:r>
+                </m:num>
+                <m:den>
+                  <m:sSup>
+                    <m:sSupPr>
+                      <m:ctrlPr>
+                        <w:rPr>
+                          <w:rFonts w:ascii="Cambria Math" w:hAnsi="Cambria Math"/>
+                          <w:i/>
+                        </w:rPr>
+                      </m:ctrlPr>
+                    </m:sSupPr>
+                    <m:e>
+                      <m:r>
+                        <w:rPr>
+                          <w:rFonts w:ascii="Cambria Math" w:hAnsi="Cambria Math"/>
+                        </w:rPr>
+                        <m:t>d</m:t>
+                      </m:r>
+                    </m:e>
+                    <m:sup>
+                      <m:r>
+                        <w:rPr>
+                          <w:rFonts w:ascii="Cambria Math" w:hAnsi="Cambria Math"/>
+                        </w:rPr>
+                        <m:t>1</m:t>
+                      </m:r>
+                    </m:sup>
+                  </m:sSup>
+                </m:den>
+              </m:f>
+            </m:e>
+          </m:d>
+          <m:r>
+            <w:rPr>
+              <w:rFonts w:ascii="Cambria Math" w:hAnsi="Cambria Math"/>
+            </w:rPr>
+            <m:t>+an</m:t>
+          </m:r>
+        </m:oMath>
+      </m:oMathPara>
+    </w:p>
+    <w:p>
+      <m:oMathPara>
+        <m:oMath>
+          <m:r>
+            <w:rPr>
+              <w:rFonts w:ascii="Cambria Math" w:hAnsi="Cambria Math"/>
+            </w:rPr>
+            <m:t>c*</m:t>
+          </m:r>
+          <m:d>
+            <m:dPr>
+              <m:ctrlPr>
+                <w:rPr>
+                  <w:rFonts w:ascii="Cambria Math" w:hAnsi="Cambria Math"/>
+                  <w:i/>
+                </w:rPr>
+              </m:ctrlPr>
+            </m:dPr>
+            <m:e>
+              <m:r>
+                <w:rPr>
+                  <w:rFonts w:ascii="Cambria Math" w:hAnsi="Cambria Math"/>
+                </w:rPr>
+                <m:t>c*</m:t>
+              </m:r>
+              <m:d>
+                <m:dPr>
+                  <m:ctrlPr>
+                    <w:rPr>
+                      <w:rFonts w:ascii="Cambria Math" w:hAnsi="Cambria Math"/>
+                      <w:i/>
+                    </w:rPr>
+                  </m:ctrlPr>
+                </m:dPr>
+                <m:e>
+                  <m:r>
+                    <w:rPr>
+                      <w:rFonts w:ascii="Cambria Math" w:hAnsi="Cambria Math"/>
+                    </w:rPr>
+                    <m:t>c*f</m:t>
+                  </m:r>
+                  <m:d>
+                    <m:dPr>
+                      <m:ctrlPr>
+                        <w:rPr>
+                          <w:rFonts w:ascii="Cambria Math" w:hAnsi="Cambria Math"/>
+                          <w:i/>
+                        </w:rPr>
+                      </m:ctrlPr>
+                    </m:dPr>
+                    <m:e>
+                      <m:f>
+                        <m:fPr>
+                          <m:ctrlPr>
+                            <w:rPr>
+                              <w:rFonts w:ascii="Cambria Math" w:hAnsi="Cambria Math"/>
+                              <w:i/>
+                            </w:rPr>
+                          </m:ctrlPr>
+                        </m:fPr>
+                        <m:num>
+                          <m:r>
+                            <w:rPr>
+                              <w:rFonts w:ascii="Cambria Math" w:hAnsi="Cambria Math"/>
+                            </w:rPr>
+                            <m:t>n</m:t>
+                          </m:r>
+                        </m:num>
+                        <m:den>
+                          <m:sSup>
+                            <m:sSupPr>
+                              <m:ctrlPr>
+                                <w:rPr>
+                                  <w:rFonts w:ascii="Cambria Math" w:hAnsi="Cambria Math"/>
+                                  <w:i/>
+                                </w:rPr>
+                              </m:ctrlPr>
+                            </m:sSupPr>
+                            <m:e>
+                              <m:r>
+                                <w:rPr>
+                                  <w:rFonts w:ascii="Cambria Math" w:hAnsi="Cambria Math"/>
+                                </w:rPr>
+                                <m:t>d</m:t>
+                              </m:r>
+                            </m:e>
+                            <m:sup>
+                              <m:r>
+                                <w:rPr>
+                                  <w:rFonts w:ascii="Cambria Math" w:hAnsi="Cambria Math"/>
+                                </w:rPr>
+                                <m:t>3</m:t>
+                              </m:r>
+                            </m:sup>
+                          </m:sSup>
+                        </m:den>
+                      </m:f>
+                    </m:e>
+                  </m:d>
+                  <m:r>
+                    <w:rPr>
+                      <w:rFonts w:ascii="Cambria Math" w:hAnsi="Cambria Math"/>
+                    </w:rPr>
+                    <m:t>+</m:t>
+                  </m:r>
+                  <m:f>
+                    <m:fPr>
+                      <m:ctrlPr>
+                        <w:rPr>
+                          <w:rFonts w:ascii="Cambria Math" w:hAnsi="Cambria Math"/>
+                          <w:i/>
+                        </w:rPr>
+                      </m:ctrlPr>
+                    </m:fPr>
+                    <m:num>
+                      <m:r>
+                        <w:rPr>
+                          <w:rFonts w:ascii="Cambria Math" w:hAnsi="Cambria Math"/>
+                        </w:rPr>
+                        <m:t>an</m:t>
+                      </m:r>
+                    </m:num>
+                    <m:den>
+                      <m:sSup>
+                        <m:sSupPr>
+                          <m:ctrlPr>
+                            <w:rPr>
+                              <w:rFonts w:ascii="Cambria Math" w:hAnsi="Cambria Math"/>
+                              <w:i/>
+                            </w:rPr>
+                          </m:ctrlPr>
+                        </m:sSupPr>
+                        <m:e>
+                          <m:r>
+                            <w:rPr>
+                              <w:rFonts w:ascii="Cambria Math" w:hAnsi="Cambria Math"/>
+                            </w:rPr>
+                            <m:t>d</m:t>
+                          </m:r>
+                        </m:e>
+                        <m:sup>
+                          <m:r>
+                            <w:rPr>
+                              <w:rFonts w:ascii="Cambria Math" w:hAnsi="Cambria Math"/>
+                            </w:rPr>
+                            <m:t>2</m:t>
+                          </m:r>
+                        </m:sup>
+                      </m:sSup>
+                    </m:den>
+                  </m:f>
+                </m:e>
+              </m:d>
+              <m:r>
+                <w:rPr>
+                  <w:rFonts w:ascii="Cambria Math" w:hAnsi="Cambria Math"/>
+                </w:rPr>
+                <m:t xml:space="preserve">+ </m:t>
+              </m:r>
+              <m:f>
+                <m:fPr>
+                  <m:ctrlPr>
+                    <w:rPr>
+                      <w:rFonts w:ascii="Cambria Math" w:hAnsi="Cambria Math"/>
+                      <w:i/>
+                    </w:rPr>
+                  </m:ctrlPr>
+                </m:fPr>
+                <m:num>
+                  <m:r>
+                    <w:rPr>
+                      <w:rFonts w:ascii="Cambria Math" w:hAnsi="Cambria Math"/>
+                    </w:rPr>
+                    <m:t>an</m:t>
+                  </m:r>
+                </m:num>
+                <m:den>
+                  <m:sSup>
+                    <m:sSupPr>
+                      <m:ctrlPr>
+                        <w:rPr>
+                          <w:rFonts w:ascii="Cambria Math" w:hAnsi="Cambria Math"/>
+                          <w:i/>
+                        </w:rPr>
+                      </m:ctrlPr>
+                    </m:sSupPr>
+                    <m:e>
+                      <m:r>
+                        <w:rPr>
+                          <w:rFonts w:ascii="Cambria Math" w:hAnsi="Cambria Math"/>
+                        </w:rPr>
+                        <m:t>d</m:t>
+                      </m:r>
+                    </m:e>
+                    <m:sup>
+                      <m:r>
+                        <w:rPr>
+                          <w:rFonts w:ascii="Cambria Math" w:hAnsi="Cambria Math"/>
+                        </w:rPr>
+                        <m:t>1</m:t>
+                      </m:r>
+                    </m:sup>
+                  </m:sSup>
+                </m:den>
+              </m:f>
+            </m:e>
+          </m:d>
+          <m:r>
+            <w:rPr>
+              <w:rFonts w:ascii="Cambria Math" w:hAnsi="Cambria Math"/>
+            </w:rPr>
+            <m:t>+an</m:t>
+          </m:r>
+        </m:oMath>
+      </m:oMathPara>
+    </w:p>
+    <w:p>
+      <m:oMathPara>
+        <m:oMath>
+          <m:sSup>
+            <m:sSupPr>
+              <m:ctrlPr>
+                <w:rPr>
+                  <w:rFonts w:ascii="Cambria Math" w:hAnsi="Cambria Math"/>
+                  <w:i/>
+                </w:rPr>
+              </m:ctrlPr>
+            </m:sSupPr>
+            <m:e>
+              <m:r>
+                <w:rPr>
+                  <w:rFonts w:ascii="Cambria Math" w:hAnsi="Cambria Math"/>
+                </w:rPr>
+                <m:t>c</m:t>
+              </m:r>
+            </m:e>
+            <m:sup>
+              <m:r>
+                <w:rPr>
+                  <w:rFonts w:ascii="Cambria Math" w:hAnsi="Cambria Math"/>
+                </w:rPr>
+                <m:t>k</m:t>
+              </m:r>
+            </m:sup>
+          </m:sSup>
+          <m:r>
+            <w:rPr>
+              <w:rFonts w:ascii="Cambria Math" w:hAnsi="Cambria Math"/>
+            </w:rPr>
+            <m:t>*f</m:t>
+          </m:r>
+          <m:d>
+            <m:dPr>
+              <m:ctrlPr>
+                <w:rPr>
+                  <w:rFonts w:ascii="Cambria Math" w:hAnsi="Cambria Math"/>
+                  <w:i/>
+                </w:rPr>
+              </m:ctrlPr>
+            </m:dPr>
+            <m:e>
+              <m:f>
+                <m:fPr>
+                  <m:ctrlPr>
+                    <w:rPr>
+                      <w:rFonts w:ascii="Cambria Math" w:hAnsi="Cambria Math"/>
+                      <w:i/>
+                    </w:rPr>
+                  </m:ctrlPr>
+                </m:fPr>
+                <m:num>
+                  <m:r>
+                    <w:rPr>
+                      <w:rFonts w:ascii="Cambria Math" w:hAnsi="Cambria Math"/>
+                    </w:rPr>
+                    <m:t>n</m:t>
+                  </m:r>
+                </m:num>
+                <m:den>
+                  <m:sSup>
+                    <m:sSupPr>
+                      <m:ctrlPr>
+                        <w:rPr>
+                          <w:rFonts w:ascii="Cambria Math" w:hAnsi="Cambria Math"/>
+                          <w:i/>
+                        </w:rPr>
+                      </m:ctrlPr>
+                    </m:sSupPr>
+                    <m:e>
+                      <m:r>
+                        <w:rPr>
+                          <w:rFonts w:ascii="Cambria Math" w:hAnsi="Cambria Math"/>
+                        </w:rPr>
+                        <m:t>d</m:t>
+                      </m:r>
+                    </m:e>
+                    <m:sup>
+                      <m:r>
+                        <w:rPr>
+                          <w:rFonts w:ascii="Cambria Math" w:hAnsi="Cambria Math"/>
+                        </w:rPr>
+                        <m:t>k</m:t>
+                      </m:r>
+                    </m:sup>
+                  </m:sSup>
+                </m:den>
+              </m:f>
+            </m:e>
+          </m:d>
+          <m:r>
+            <w:rPr>
+              <w:rFonts w:ascii="Cambria Math" w:hAnsi="Cambria Math"/>
+            </w:rPr>
+            <m:t>+</m:t>
+          </m:r>
+          <m:sSup>
+            <m:sSupPr>
+              <m:ctrlPr>
+                <w:rPr>
+                  <w:rFonts w:ascii="Cambria Math" w:hAnsi="Cambria Math"/>
+                  <w:i/>
+                </w:rPr>
+              </m:ctrlPr>
+            </m:sSupPr>
+            <m:e>
+              <m:r>
+                <w:rPr>
+                  <w:rFonts w:ascii="Cambria Math" w:hAnsi="Cambria Math"/>
+                </w:rPr>
+                <m:t>c</m:t>
+              </m:r>
+            </m:e>
+            <m:sup>
+              <m:r>
+                <w:rPr>
+                  <w:rFonts w:ascii="Cambria Math" w:hAnsi="Cambria Math"/>
+                </w:rPr>
+                <m:t>k-1</m:t>
+              </m:r>
+            </m:sup>
+          </m:sSup>
+          <m:f>
+            <m:fPr>
+              <m:ctrlPr>
+                <w:rPr>
+                  <w:rFonts w:ascii="Cambria Math" w:hAnsi="Cambria Math"/>
+                  <w:i/>
+                </w:rPr>
+              </m:ctrlPr>
+            </m:fPr>
+            <m:num>
+              <m:r>
+                <w:rPr>
+                  <w:rFonts w:ascii="Cambria Math" w:hAnsi="Cambria Math"/>
+                </w:rPr>
+                <m:t>an</m:t>
+              </m:r>
+            </m:num>
+            <m:den>
+              <m:sSup>
+                <m:sSupPr>
+                  <m:ctrlPr>
+                    <w:rPr>
+                      <w:rFonts w:ascii="Cambria Math" w:hAnsi="Cambria Math"/>
+                      <w:i/>
+                    </w:rPr>
+                  </m:ctrlPr>
+                </m:sSupPr>
+                <m:e>
+                  <m:r>
+                    <w:rPr>
+                      <w:rFonts w:ascii="Cambria Math" w:hAnsi="Cambria Math"/>
+                    </w:rPr>
+                    <m:t>d</m:t>
+                  </m:r>
+                </m:e>
+                <m:sup>
+                  <m:r>
+                    <w:rPr>
+                      <w:rFonts w:ascii="Cambria Math" w:hAnsi="Cambria Math"/>
+                    </w:rPr>
+                    <m:t>k-1</m:t>
+                  </m:r>
+                </m:sup>
+              </m:sSup>
+            </m:den>
+          </m:f>
+          <m:r>
+            <w:rPr>
+              <w:rFonts w:ascii="Cambria Math" w:hAnsi="Cambria Math"/>
+            </w:rPr>
+            <m:t>+</m:t>
+          </m:r>
+          <m:sSup>
+            <m:sSupPr>
+              <m:ctrlPr>
+                <w:rPr>
+                  <w:rFonts w:ascii="Cambria Math" w:hAnsi="Cambria Math"/>
+                  <w:i/>
+                </w:rPr>
+              </m:ctrlPr>
+            </m:sSupPr>
+            <m:e>
+              <m:r>
+                <w:rPr>
+                  <w:rFonts w:ascii="Cambria Math" w:hAnsi="Cambria Math"/>
+                </w:rPr>
+                <m:t>c</m:t>
+              </m:r>
+            </m:e>
+            <m:sup>
+              <m:r>
+                <w:rPr>
+                  <w:rFonts w:ascii="Cambria Math" w:hAnsi="Cambria Math"/>
+                </w:rPr>
+                <m:t>k-</m:t>
+              </m:r>
+              <m:r>
+                <w:rPr>
+                  <w:rFonts w:ascii="Cambria Math" w:hAnsi="Cambria Math"/>
+                </w:rPr>
+                <m:t>2</m:t>
+              </m:r>
+            </m:sup>
+          </m:sSup>
+          <m:f>
+            <m:fPr>
+              <m:ctrlPr>
+                <w:rPr>
+                  <w:rFonts w:ascii="Cambria Math" w:hAnsi="Cambria Math"/>
+                  <w:i/>
+                </w:rPr>
+              </m:ctrlPr>
+            </m:fPr>
+            <m:num>
+              <m:r>
+                <w:rPr>
+                  <w:rFonts w:ascii="Cambria Math" w:hAnsi="Cambria Math"/>
+                </w:rPr>
+                <m:t>an</m:t>
+              </m:r>
+            </m:num>
+            <m:den>
+              <m:sSup>
+                <m:sSupPr>
+                  <m:ctrlPr>
+                    <w:rPr>
+                      <w:rFonts w:ascii="Cambria Math" w:hAnsi="Cambria Math"/>
+                      <w:i/>
+                    </w:rPr>
+                  </m:ctrlPr>
+                </m:sSupPr>
+                <m:e>
+                  <m:r>
+                    <w:rPr>
+                      <w:rFonts w:ascii="Cambria Math" w:hAnsi="Cambria Math"/>
+                    </w:rPr>
+                    <m:t>d</m:t>
+                  </m:r>
+                </m:e>
+                <m:sup>
+                  <m:r>
+                    <w:rPr>
+                      <w:rFonts w:ascii="Cambria Math" w:hAnsi="Cambria Math"/>
+                    </w:rPr>
+                    <m:t>k-</m:t>
+                  </m:r>
+                  <m:r>
+                    <w:rPr>
+                      <w:rFonts w:ascii="Cambria Math" w:hAnsi="Cambria Math"/>
+                    </w:rPr>
+                    <m:t>2</m:t>
+                  </m:r>
+                </m:sup>
+              </m:sSup>
+            </m:den>
+          </m:f>
+          <m:r>
+            <w:rPr>
+              <w:rFonts w:ascii="Cambria Math" w:hAnsi="Cambria Math"/>
+            </w:rPr>
+            <m:t>…+an</m:t>
+          </m:r>
+        </m:oMath>
+      </m:oMathPara>
+    </w:p>
+    <w:p>
+      <m:oMathPara>
+        <m:oMath>
+          <m:sSup>
+            <m:sSupPr>
+              <m:ctrlPr>
+                <w:rPr>
+                  <w:rFonts w:ascii="Cambria Math" w:hAnsi="Cambria Math"/>
+                  <w:i/>
+                </w:rPr>
+              </m:ctrlPr>
+            </m:sSupPr>
+            <m:e>
+              <m:r>
+                <w:rPr>
+                  <w:rFonts w:ascii="Cambria Math" w:hAnsi="Cambria Math"/>
+                </w:rPr>
+                <m:t>c</m:t>
+              </m:r>
+            </m:e>
+            <m:sup>
+              <m:r>
+                <w:rPr>
+                  <w:rFonts w:ascii="Cambria Math" w:hAnsi="Cambria Math"/>
+                </w:rPr>
+                <m:t>k</m:t>
+              </m:r>
+            </m:sup>
+          </m:sSup>
+          <m:r>
+            <w:rPr>
+              <w:rFonts w:ascii="Cambria Math" w:hAnsi="Cambria Math"/>
+            </w:rPr>
+            <m:t>f</m:t>
+          </m:r>
+          <m:d>
+            <m:dPr>
+              <m:ctrlPr>
+                <w:rPr>
+                  <w:rFonts w:ascii="Cambria Math" w:hAnsi="Cambria Math"/>
+                  <w:i/>
+                </w:rPr>
+              </m:ctrlPr>
+            </m:dPr>
+            <m:e>
+              <m:f>
+                <m:fPr>
+                  <m:ctrlPr>
+                    <w:rPr>
+                      <w:rFonts w:ascii="Cambria Math" w:hAnsi="Cambria Math"/>
+                      <w:i/>
+                    </w:rPr>
+                  </m:ctrlPr>
+                </m:fPr>
+                <m:num>
+                  <m:r>
+                    <w:rPr>
+                      <w:rFonts w:ascii="Cambria Math" w:hAnsi="Cambria Math"/>
+                    </w:rPr>
+                    <m:t>n</m:t>
+                  </m:r>
+                </m:num>
+                <m:den>
+                  <m:sSup>
+                    <m:sSupPr>
+                      <m:ctrlPr>
+                        <w:rPr>
+                          <w:rFonts w:ascii="Cambria Math" w:hAnsi="Cambria Math"/>
+                          <w:i/>
+                        </w:rPr>
+                      </m:ctrlPr>
+                    </m:sSupPr>
+                    <m:e>
+                      <m:r>
+                        <w:rPr>
+                          <w:rFonts w:ascii="Cambria Math" w:hAnsi="Cambria Math"/>
+                        </w:rPr>
+                        <m:t>d</m:t>
+                      </m:r>
+                    </m:e>
+                    <m:sup>
+                      <m:r>
+                        <w:rPr>
+                          <w:rFonts w:ascii="Cambria Math" w:hAnsi="Cambria Math"/>
+                        </w:rPr>
+                        <m:t>k</m:t>
+                      </m:r>
+                    </m:sup>
+                  </m:sSup>
+                </m:den>
+              </m:f>
+            </m:e>
+          </m:d>
+          <m:r>
+            <w:rPr>
+              <w:rFonts w:ascii="Cambria Math" w:hAnsi="Cambria Math"/>
+            </w:rPr>
+            <m:t>+</m:t>
+          </m:r>
+          <m:r>
+            <w:rPr>
+              <w:rFonts w:ascii="Cambria Math" w:hAnsi="Cambria Math"/>
+            </w:rPr>
+            <m:t xml:space="preserve"> </m:t>
+          </m:r>
+          <m:nary>
+            <m:naryPr>
+              <m:chr m:val="∑"/>
+              <m:limLoc m:val="undOvr"/>
+              <m:ctrlPr>
+                <w:rPr>
+                  <w:rFonts w:ascii="Cambria Math" w:hAnsi="Cambria Math"/>
+                  <w:i/>
+                </w:rPr>
+              </m:ctrlPr>
+            </m:naryPr>
+            <m:sub>
+              <m:r>
+                <w:rPr>
+                  <w:rFonts w:ascii="Cambria Math" w:hAnsi="Cambria Math"/>
+                </w:rPr>
+                <m:t>i=0</m:t>
+              </m:r>
+            </m:sub>
+            <m:sup>
+              <m:r>
+                <w:rPr>
+                  <w:rFonts w:ascii="Cambria Math" w:hAnsi="Cambria Math"/>
+                </w:rPr>
+                <m:t>k-1</m:t>
+              </m:r>
+            </m:sup>
+            <m:e>
+              <m:sSup>
+                <m:sSupPr>
+                  <m:ctrlPr>
+                    <w:rPr>
+                      <w:rFonts w:ascii="Cambria Math" w:hAnsi="Cambria Math"/>
+                      <w:i/>
+                    </w:rPr>
+                  </m:ctrlPr>
+                </m:sSupPr>
+                <m:e>
+                  <m:r>
+                    <w:rPr>
+                      <w:rFonts w:ascii="Cambria Math" w:hAnsi="Cambria Math"/>
+                    </w:rPr>
+                    <m:t>c</m:t>
+                  </m:r>
+                </m:e>
+                <m:sup>
+                  <m:r>
+                    <w:rPr>
+                      <w:rFonts w:ascii="Cambria Math" w:hAnsi="Cambria Math"/>
+                    </w:rPr>
+                    <m:t>i</m:t>
+                  </m:r>
+                </m:sup>
+              </m:sSup>
+              <m:r>
+                <w:rPr>
+                  <w:rFonts w:ascii="Cambria Math" w:hAnsi="Cambria Math"/>
+                </w:rPr>
+                <m:t>*</m:t>
+              </m:r>
+              <m:f>
+                <m:fPr>
+                  <m:ctrlPr>
+                    <w:rPr>
+                      <w:rFonts w:ascii="Cambria Math" w:hAnsi="Cambria Math"/>
+                      <w:i/>
+                    </w:rPr>
+                  </m:ctrlPr>
+                </m:fPr>
+                <m:num>
+                  <m:r>
+                    <w:rPr>
+                      <w:rFonts w:ascii="Cambria Math" w:hAnsi="Cambria Math"/>
+                    </w:rPr>
+                    <m:t>an</m:t>
+                  </m:r>
+                </m:num>
+                <m:den>
+                  <m:sSup>
+                    <m:sSupPr>
+                      <m:ctrlPr>
+                        <w:rPr>
+                          <w:rFonts w:ascii="Cambria Math" w:hAnsi="Cambria Math"/>
+                          <w:i/>
+                        </w:rPr>
+                      </m:ctrlPr>
+                    </m:sSupPr>
+                    <m:e>
+                      <m:r>
+                        <w:rPr>
+                          <w:rFonts w:ascii="Cambria Math" w:hAnsi="Cambria Math"/>
+                        </w:rPr>
+                        <m:t>d</m:t>
+                      </m:r>
+                    </m:e>
+                    <m:sup>
+                      <m:r>
+                        <w:rPr>
+                          <w:rFonts w:ascii="Cambria Math" w:hAnsi="Cambria Math"/>
+                        </w:rPr>
+                        <m:t>i</m:t>
+                      </m:r>
+                    </m:sup>
+                  </m:sSup>
+                </m:den>
+              </m:f>
+            </m:e>
+          </m:nary>
+        </m:oMath>
+      </m:oMathPara>
+    </w:p>
+    <w:p>
+      <m:oMathPara>
+        <m:oMath>
+          <m:sSup>
+            <m:sSupPr>
+              <m:ctrlPr>
+                <w:rPr>
+                  <w:rFonts w:ascii="Cambria Math" w:hAnsi="Cambria Math"/>
+                  <w:i/>
+                </w:rPr>
+              </m:ctrlPr>
+            </m:sSupPr>
+            <m:e>
+              <m:r>
+                <w:rPr>
+                  <w:rFonts w:ascii="Cambria Math" w:hAnsi="Cambria Math"/>
+                </w:rPr>
+                <m:t>c</m:t>
+              </m:r>
+            </m:e>
+            <m:sup>
+              <m:r>
+                <w:rPr>
+                  <w:rFonts w:ascii="Cambria Math" w:hAnsi="Cambria Math"/>
+                </w:rPr>
+                <m:t>k</m:t>
+              </m:r>
+            </m:sup>
+          </m:sSup>
+          <m:d>
+            <m:dPr>
+              <m:ctrlPr>
+                <w:rPr>
+                  <w:rFonts w:ascii="Cambria Math" w:hAnsi="Cambria Math"/>
+                  <w:i/>
+                </w:rPr>
+              </m:ctrlPr>
+            </m:dPr>
+            <m:e>
+              <m:r>
+                <w:rPr>
+                  <w:rFonts w:ascii="Cambria Math" w:hAnsi="Cambria Math"/>
+                </w:rPr>
+                <m:t>c*</m:t>
+              </m:r>
+              <m:r>
+                <w:rPr>
+                  <w:rFonts w:ascii="Cambria Math" w:hAnsi="Cambria Math"/>
+                </w:rPr>
+                <m:t>f</m:t>
+              </m:r>
+              <m:d>
+                <m:dPr>
+                  <m:ctrlPr>
+                    <w:rPr>
+                      <w:rFonts w:ascii="Cambria Math" w:hAnsi="Cambria Math"/>
+                      <w:i/>
+                    </w:rPr>
+                  </m:ctrlPr>
+                </m:dPr>
+                <m:e>
+                  <m:f>
+                    <m:fPr>
+                      <m:ctrlPr>
+                        <w:rPr>
+                          <w:rFonts w:ascii="Cambria Math" w:hAnsi="Cambria Math"/>
+                          <w:i/>
+                        </w:rPr>
+                      </m:ctrlPr>
+                    </m:fPr>
+                    <m:num>
+                      <m:r>
+                        <w:rPr>
+                          <w:rFonts w:ascii="Cambria Math" w:hAnsi="Cambria Math"/>
+                        </w:rPr>
+                        <m:t>n</m:t>
+                      </m:r>
+                    </m:num>
+                    <m:den>
+                      <m:sSup>
+                        <m:sSupPr>
+                          <m:ctrlPr>
+                            <w:rPr>
+                              <w:rFonts w:ascii="Cambria Math" w:hAnsi="Cambria Math"/>
+                              <w:i/>
+                            </w:rPr>
+                          </m:ctrlPr>
+                        </m:sSupPr>
+                        <m:e>
+                          <m:r>
+                            <w:rPr>
+                              <w:rFonts w:ascii="Cambria Math" w:hAnsi="Cambria Math"/>
+                            </w:rPr>
+                            <m:t>d</m:t>
+                          </m:r>
+                        </m:e>
+                        <m:sup>
+                          <m:r>
+                            <w:rPr>
+                              <w:rFonts w:ascii="Cambria Math" w:hAnsi="Cambria Math"/>
+                            </w:rPr>
+                            <m:t>k</m:t>
+                          </m:r>
+                          <m:r>
+                            <w:rPr>
+                              <w:rFonts w:ascii="Cambria Math" w:hAnsi="Cambria Math"/>
+                            </w:rPr>
+                            <m:t>+1</m:t>
+                          </m:r>
+                        </m:sup>
+                      </m:sSup>
+                    </m:den>
+                  </m:f>
+                </m:e>
+              </m:d>
+              <m:r>
+                <w:rPr>
+                  <w:rFonts w:ascii="Cambria Math" w:hAnsi="Cambria Math"/>
+                </w:rPr>
+                <m:t>+</m:t>
+              </m:r>
+              <m:f>
+                <m:fPr>
+                  <m:ctrlPr>
+                    <w:rPr>
+                      <w:rFonts w:ascii="Cambria Math" w:hAnsi="Cambria Math"/>
+                      <w:i/>
+                    </w:rPr>
+                  </m:ctrlPr>
+                </m:fPr>
+                <m:num>
+                  <m:r>
+                    <w:rPr>
+                      <w:rFonts w:ascii="Cambria Math" w:hAnsi="Cambria Math"/>
+                    </w:rPr>
+                    <m:t>an</m:t>
+                  </m:r>
+                </m:num>
+                <m:den>
+                  <m:sSup>
+                    <m:sSupPr>
+                      <m:ctrlPr>
+                        <w:rPr>
+                          <w:rFonts w:ascii="Cambria Math" w:hAnsi="Cambria Math"/>
+                          <w:i/>
+                        </w:rPr>
+                      </m:ctrlPr>
+                    </m:sSupPr>
+                    <m:e>
+                      <m:r>
+                        <w:rPr>
+                          <w:rFonts w:ascii="Cambria Math" w:hAnsi="Cambria Math"/>
+                        </w:rPr>
+                        <m:t>d</m:t>
+                      </m:r>
+                    </m:e>
+                    <m:sup>
+                      <m:r>
+                        <w:rPr>
+                          <w:rFonts w:ascii="Cambria Math" w:hAnsi="Cambria Math"/>
+                        </w:rPr>
+                        <m:t>k</m:t>
+                      </m:r>
+                    </m:sup>
+                  </m:sSup>
+                </m:den>
+              </m:f>
+            </m:e>
+          </m:d>
+          <m:r>
+            <w:rPr>
+              <w:rFonts w:ascii="Cambria Math" w:hAnsi="Cambria Math"/>
+            </w:rPr>
+            <m:t>+</m:t>
+          </m:r>
+          <m:r>
+            <w:rPr>
+              <w:rFonts w:ascii="Cambria Math" w:hAnsi="Cambria Math"/>
+            </w:rPr>
+            <m:t xml:space="preserve"> </m:t>
+          </m:r>
+          <m:nary>
+            <m:naryPr>
+              <m:chr m:val="∑"/>
+              <m:limLoc m:val="undOvr"/>
+              <m:ctrlPr>
+                <w:rPr>
+                  <w:rFonts w:ascii="Cambria Math" w:hAnsi="Cambria Math"/>
+                  <w:i/>
+                </w:rPr>
+              </m:ctrlPr>
+            </m:naryPr>
+            <m:sub>
+              <m:r>
+                <w:rPr>
+                  <w:rFonts w:ascii="Cambria Math" w:hAnsi="Cambria Math"/>
+                </w:rPr>
+                <m:t>i=0</m:t>
+              </m:r>
+            </m:sub>
+            <m:sup>
+              <m:r>
+                <w:rPr>
+                  <w:rFonts w:ascii="Cambria Math" w:hAnsi="Cambria Math"/>
+                </w:rPr>
+                <m:t>k-1</m:t>
+              </m:r>
+            </m:sup>
+            <m:e>
+              <m:sSup>
+                <m:sSupPr>
+                  <m:ctrlPr>
+                    <w:rPr>
+                      <w:rFonts w:ascii="Cambria Math" w:hAnsi="Cambria Math"/>
+                      <w:i/>
+                    </w:rPr>
+                  </m:ctrlPr>
+                </m:sSupPr>
+                <m:e>
+                  <m:r>
+                    <w:rPr>
+                      <w:rFonts w:ascii="Cambria Math" w:hAnsi="Cambria Math"/>
+                    </w:rPr>
+                    <m:t>c</m:t>
+                  </m:r>
+                </m:e>
+                <m:sup>
+                  <m:r>
+                    <w:rPr>
+                      <w:rFonts w:ascii="Cambria Math" w:hAnsi="Cambria Math"/>
+                    </w:rPr>
+                    <m:t>i</m:t>
+                  </m:r>
+                </m:sup>
+              </m:sSup>
+              <m:r>
+                <w:rPr>
+                  <w:rFonts w:ascii="Cambria Math" w:hAnsi="Cambria Math"/>
+                </w:rPr>
+                <m:t>*</m:t>
+              </m:r>
+              <m:f>
+                <m:fPr>
+                  <m:ctrlPr>
+                    <w:rPr>
+                      <w:rFonts w:ascii="Cambria Math" w:hAnsi="Cambria Math"/>
+                      <w:i/>
+                    </w:rPr>
+                  </m:ctrlPr>
+                </m:fPr>
+                <m:num>
+                  <m:r>
+                    <w:rPr>
+                      <w:rFonts w:ascii="Cambria Math" w:hAnsi="Cambria Math"/>
+                    </w:rPr>
+                    <m:t>an</m:t>
+                  </m:r>
+                </m:num>
+                <m:den>
+                  <m:sSup>
+                    <m:sSupPr>
+                      <m:ctrlPr>
+                        <w:rPr>
+                          <w:rFonts w:ascii="Cambria Math" w:hAnsi="Cambria Math"/>
+                          <w:i/>
+                        </w:rPr>
+                      </m:ctrlPr>
+                    </m:sSupPr>
+                    <m:e>
+                      <m:r>
+                        <w:rPr>
+                          <w:rFonts w:ascii="Cambria Math" w:hAnsi="Cambria Math"/>
+                        </w:rPr>
+                        <m:t>d</m:t>
+                      </m:r>
+                    </m:e>
+                    <m:sup>
+                      <m:r>
+                        <w:rPr>
+                          <w:rFonts w:ascii="Cambria Math" w:hAnsi="Cambria Math"/>
+                        </w:rPr>
+                        <m:t>i</m:t>
+                      </m:r>
+                    </m:sup>
+                  </m:sSup>
+                </m:den>
+              </m:f>
+            </m:e>
+          </m:nary>
+        </m:oMath>
+      </m:oMathPara>
+    </w:p>
+    <w:p>
+      <m:oMathPara>
+        <m:oMath>
+          <m:sSup>
+            <m:sSupPr>
+              <m:ctrlPr>
+                <w:rPr>
+                  <w:rFonts w:ascii="Cambria Math" w:hAnsi="Cambria Math"/>
+                  <w:i/>
+                </w:rPr>
+              </m:ctrlPr>
+            </m:sSupPr>
+            <m:e>
+              <m:r>
+                <w:rPr>
+                  <w:rFonts w:ascii="Cambria Math" w:hAnsi="Cambria Math"/>
+                </w:rPr>
+                <m:t>c</m:t>
+              </m:r>
+            </m:e>
+            <m:sup>
+              <m:r>
+                <w:rPr>
+                  <w:rFonts w:ascii="Cambria Math" w:hAnsi="Cambria Math"/>
+                </w:rPr>
+                <m:t>k</m:t>
+              </m:r>
+              <m:r>
+                <w:rPr>
+                  <w:rFonts w:ascii="Cambria Math" w:hAnsi="Cambria Math"/>
+                </w:rPr>
+                <m:t>+1</m:t>
+              </m:r>
+            </m:sup>
+          </m:sSup>
+          <m:d>
+            <m:dPr>
+              <m:ctrlPr>
+                <w:rPr>
+                  <w:rFonts w:ascii="Cambria Math" w:hAnsi="Cambria Math"/>
+                  <w:i/>
+                </w:rPr>
+              </m:ctrlPr>
+            </m:dPr>
+            <m:e>
+              <m:r>
+                <w:rPr>
+                  <w:rFonts w:ascii="Cambria Math" w:hAnsi="Cambria Math"/>
+                </w:rPr>
+                <m:t>f</m:t>
+              </m:r>
+              <m:d>
+                <m:dPr>
+                  <m:ctrlPr>
+                    <w:rPr>
+                      <w:rFonts w:ascii="Cambria Math" w:hAnsi="Cambria Math"/>
+                      <w:i/>
+                    </w:rPr>
+                  </m:ctrlPr>
+                </m:dPr>
+                <m:e>
+                  <m:f>
+                    <m:fPr>
+                      <m:ctrlPr>
+                        <w:rPr>
+                          <w:rFonts w:ascii="Cambria Math" w:hAnsi="Cambria Math"/>
+                          <w:i/>
+                        </w:rPr>
+                      </m:ctrlPr>
+                    </m:fPr>
+                    <m:num>
+                      <m:r>
+                        <w:rPr>
+                          <w:rFonts w:ascii="Cambria Math" w:hAnsi="Cambria Math"/>
+                        </w:rPr>
+                        <m:t>n</m:t>
+                      </m:r>
+                    </m:num>
+                    <m:den>
+                      <m:sSup>
+                        <m:sSupPr>
+                          <m:ctrlPr>
+                            <w:rPr>
+                              <w:rFonts w:ascii="Cambria Math" w:hAnsi="Cambria Math"/>
+                              <w:i/>
+                            </w:rPr>
+                          </m:ctrlPr>
+                        </m:sSupPr>
+                        <m:e>
+                          <m:r>
+                            <w:rPr>
+                              <w:rFonts w:ascii="Cambria Math" w:hAnsi="Cambria Math"/>
+                            </w:rPr>
+                            <m:t>d</m:t>
+                          </m:r>
+                        </m:e>
+                        <m:sup>
+                          <m:r>
+                            <w:rPr>
+                              <w:rFonts w:ascii="Cambria Math" w:hAnsi="Cambria Math"/>
+                            </w:rPr>
+                            <m:t>k+1</m:t>
+                          </m:r>
+                        </m:sup>
+                      </m:sSup>
+                    </m:den>
+                  </m:f>
+                </m:e>
+              </m:d>
+              <m:r>
+                <w:rPr>
+                  <w:rFonts w:ascii="Cambria Math" w:hAnsi="Cambria Math"/>
+                </w:rPr>
+                <m:t xml:space="preserve">+ </m:t>
+              </m:r>
+              <m:sSup>
+                <m:sSupPr>
+                  <m:ctrlPr>
+                    <w:rPr>
+                      <w:rFonts w:ascii="Cambria Math" w:hAnsi="Cambria Math"/>
+                      <w:i/>
+                    </w:rPr>
+                  </m:ctrlPr>
+                </m:sSupPr>
+                <m:e>
+                  <m:r>
+                    <w:rPr>
+                      <w:rFonts w:ascii="Cambria Math" w:hAnsi="Cambria Math"/>
+                    </w:rPr>
+                    <m:t>c</m:t>
+                  </m:r>
+                </m:e>
+                <m:sup>
+                  <m:r>
+                    <w:rPr>
+                      <w:rFonts w:ascii="Cambria Math" w:hAnsi="Cambria Math"/>
+                    </w:rPr>
+                    <m:t>k</m:t>
+                  </m:r>
+                </m:sup>
+              </m:sSup>
+              <m:r>
+                <w:rPr>
+                  <w:rFonts w:ascii="Cambria Math" w:hAnsi="Cambria Math"/>
+                </w:rPr>
+                <m:t>*</m:t>
+              </m:r>
+              <m:f>
+                <m:fPr>
+                  <m:ctrlPr>
+                    <w:rPr>
+                      <w:rFonts w:ascii="Cambria Math" w:hAnsi="Cambria Math"/>
+                      <w:i/>
+                    </w:rPr>
+                  </m:ctrlPr>
+                </m:fPr>
+                <m:num>
+                  <m:r>
+                    <w:rPr>
+                      <w:rFonts w:ascii="Cambria Math" w:hAnsi="Cambria Math"/>
+                    </w:rPr>
+                    <m:t>an</m:t>
+                  </m:r>
+                </m:num>
+                <m:den>
+                  <m:sSup>
+                    <m:sSupPr>
+                      <m:ctrlPr>
+                        <w:rPr>
+                          <w:rFonts w:ascii="Cambria Math" w:hAnsi="Cambria Math"/>
+                          <w:i/>
+                        </w:rPr>
+                      </m:ctrlPr>
+                    </m:sSupPr>
+                    <m:e>
+                      <m:r>
+                        <w:rPr>
+                          <w:rFonts w:ascii="Cambria Math" w:hAnsi="Cambria Math"/>
+                        </w:rPr>
+                        <m:t>d</m:t>
+                      </m:r>
+                    </m:e>
+                    <m:sup>
+                      <m:r>
+                        <w:rPr>
+                          <w:rFonts w:ascii="Cambria Math" w:hAnsi="Cambria Math"/>
+                        </w:rPr>
+                        <m:t>k</m:t>
+                      </m:r>
+                    </m:sup>
+                  </m:sSup>
+                </m:den>
+              </m:f>
+            </m:e>
+          </m:d>
+          <m:r>
+            <w:rPr>
+              <w:rFonts w:ascii="Cambria Math" w:hAnsi="Cambria Math"/>
+            </w:rPr>
+            <m:t xml:space="preserve">+ </m:t>
+          </m:r>
+          <m:nary>
+            <m:naryPr>
+              <m:chr m:val="∑"/>
+              <m:limLoc m:val="undOvr"/>
+              <m:ctrlPr>
+                <w:rPr>
+                  <w:rFonts w:ascii="Cambria Math" w:hAnsi="Cambria Math"/>
+                  <w:i/>
+                </w:rPr>
+              </m:ctrlPr>
+            </m:naryPr>
+            <m:sub>
+              <m:r>
+                <w:rPr>
+                  <w:rFonts w:ascii="Cambria Math" w:hAnsi="Cambria Math"/>
+                </w:rPr>
+                <m:t>i=0</m:t>
+              </m:r>
+            </m:sub>
+            <m:sup>
+              <m:r>
+                <w:rPr>
+                  <w:rFonts w:ascii="Cambria Math" w:hAnsi="Cambria Math"/>
+                </w:rPr>
+                <m:t>k-1</m:t>
+              </m:r>
+            </m:sup>
+            <m:e>
+              <m:sSup>
+                <m:sSupPr>
+                  <m:ctrlPr>
+                    <w:rPr>
+                      <w:rFonts w:ascii="Cambria Math" w:hAnsi="Cambria Math"/>
+                      <w:i/>
+                    </w:rPr>
+                  </m:ctrlPr>
+                </m:sSupPr>
+                <m:e>
+                  <m:r>
+                    <w:rPr>
+                      <w:rFonts w:ascii="Cambria Math" w:hAnsi="Cambria Math"/>
+                    </w:rPr>
+                    <m:t>c</m:t>
+                  </m:r>
+                </m:e>
+                <m:sup>
+                  <m:r>
+                    <w:rPr>
+                      <w:rFonts w:ascii="Cambria Math" w:hAnsi="Cambria Math"/>
+                    </w:rPr>
+                    <m:t>i</m:t>
+                  </m:r>
+                </m:sup>
+              </m:sSup>
+              <m:r>
+                <w:rPr>
+                  <w:rFonts w:ascii="Cambria Math" w:hAnsi="Cambria Math"/>
+                </w:rPr>
+                <m:t>*</m:t>
+              </m:r>
+              <m:f>
+                <m:fPr>
+                  <m:ctrlPr>
+                    <w:rPr>
+                      <w:rFonts w:ascii="Cambria Math" w:hAnsi="Cambria Math"/>
+                      <w:i/>
+                    </w:rPr>
+                  </m:ctrlPr>
+                </m:fPr>
+                <m:num>
+                  <m:r>
+                    <w:rPr>
+                      <w:rFonts w:ascii="Cambria Math" w:hAnsi="Cambria Math"/>
+                    </w:rPr>
+                    <m:t>an</m:t>
+                  </m:r>
+                </m:num>
+                <m:den>
+                  <m:sSup>
+                    <m:sSupPr>
+                      <m:ctrlPr>
+                        <w:rPr>
+                          <w:rFonts w:ascii="Cambria Math" w:hAnsi="Cambria Math"/>
+                          <w:i/>
+                        </w:rPr>
+                      </m:ctrlPr>
+                    </m:sSupPr>
+                    <m:e>
+                      <m:r>
+                        <w:rPr>
+                          <w:rFonts w:ascii="Cambria Math" w:hAnsi="Cambria Math"/>
+                        </w:rPr>
+                        <m:t>d</m:t>
+                      </m:r>
+                    </m:e>
+                    <m:sup>
+                      <m:r>
+                        <w:rPr>
+                          <w:rFonts w:ascii="Cambria Math" w:hAnsi="Cambria Math"/>
+                        </w:rPr>
+                        <m:t>i</m:t>
+                      </m:r>
+                    </m:sup>
+                  </m:sSup>
+                </m:den>
+              </m:f>
+            </m:e>
+          </m:nary>
+        </m:oMath>
+      </m:oMathPara>
+    </w:p>
+    <w:p>
+      <w:pPr>
+        <w:ind w:left="720" w:hanging="720"/>
+      </w:pPr>
+      <m:oMathPara>
+        <m:oMath>
+          <m:sSup>
+            <m:sSupPr>
+              <m:ctrlPr>
+                <w:rPr>
+                  <w:rFonts w:ascii="Cambria Math" w:hAnsi="Cambria Math"/>
+                  <w:i/>
+                </w:rPr>
+              </m:ctrlPr>
+            </m:sSupPr>
+            <m:e>
+              <m:r>
+                <w:rPr>
+                  <w:rFonts w:ascii="Cambria Math" w:hAnsi="Cambria Math"/>
+                </w:rPr>
+                <m:t>c</m:t>
+              </m:r>
+            </m:e>
+            <m:sup>
+              <m:r>
+                <w:rPr>
+                  <w:rFonts w:ascii="Cambria Math" w:hAnsi="Cambria Math"/>
+                </w:rPr>
+                <m:t>k+1</m:t>
+              </m:r>
+            </m:sup>
+          </m:sSup>
+          <m:r>
+            <w:rPr>
+              <w:rFonts w:ascii="Cambria Math" w:hAnsi="Cambria Math"/>
+            </w:rPr>
+            <m:t>*</m:t>
+          </m:r>
+          <m:r>
+            <w:rPr>
+              <w:rFonts w:ascii="Cambria Math" w:hAnsi="Cambria Math"/>
+            </w:rPr>
+            <m:t>f</m:t>
+          </m:r>
+          <m:d>
+            <m:dPr>
+              <m:ctrlPr>
+                <w:rPr>
+                  <w:rFonts w:ascii="Cambria Math" w:hAnsi="Cambria Math"/>
+                  <w:i/>
+                </w:rPr>
+              </m:ctrlPr>
+            </m:dPr>
+            <m:e>
+              <m:f>
+                <m:fPr>
+                  <m:ctrlPr>
+                    <w:rPr>
+                      <w:rFonts w:ascii="Cambria Math" w:hAnsi="Cambria Math"/>
+                      <w:i/>
+                    </w:rPr>
+                  </m:ctrlPr>
+                </m:fPr>
+                <m:num>
+                  <m:r>
+                    <w:rPr>
+                      <w:rFonts w:ascii="Cambria Math" w:hAnsi="Cambria Math"/>
+                    </w:rPr>
+                    <m:t>n</m:t>
+                  </m:r>
+                </m:num>
+                <m:den>
+                  <m:sSup>
+                    <m:sSupPr>
+                      <m:ctrlPr>
+                        <w:rPr>
+                          <w:rFonts w:ascii="Cambria Math" w:hAnsi="Cambria Math"/>
+                          <w:i/>
+                        </w:rPr>
+                      </m:ctrlPr>
+                    </m:sSupPr>
+                    <m:e>
+                      <m:r>
+                        <w:rPr>
+                          <w:rFonts w:ascii="Cambria Math" w:hAnsi="Cambria Math"/>
+                        </w:rPr>
+                        <m:t>d</m:t>
+                      </m:r>
+                    </m:e>
+                    <m:sup>
+                      <m:r>
+                        <w:rPr>
+                          <w:rFonts w:ascii="Cambria Math" w:hAnsi="Cambria Math"/>
+                        </w:rPr>
+                        <m:t>k+1</m:t>
+                      </m:r>
+                    </m:sup>
+                  </m:sSup>
+                </m:den>
+              </m:f>
+            </m:e>
+          </m:d>
+          <m:r>
+            <w:rPr>
+              <w:rFonts w:ascii="Cambria Math" w:hAnsi="Cambria Math"/>
+            </w:rPr>
+            <m:t xml:space="preserve">+ </m:t>
+          </m:r>
+          <m:nary>
+            <m:naryPr>
+              <m:chr m:val="∑"/>
+              <m:limLoc m:val="undOvr"/>
+              <m:ctrlPr>
+                <w:rPr>
+                  <w:rFonts w:ascii="Cambria Math" w:hAnsi="Cambria Math"/>
+                  <w:i/>
+                </w:rPr>
+              </m:ctrlPr>
+            </m:naryPr>
+            <m:sub>
+              <m:r>
+                <w:rPr>
+                  <w:rFonts w:ascii="Cambria Math" w:hAnsi="Cambria Math"/>
+                </w:rPr>
+                <m:t>i=0</m:t>
+              </m:r>
+            </m:sub>
+            <m:sup>
+              <m:r>
+                <w:rPr>
+                  <w:rFonts w:ascii="Cambria Math" w:hAnsi="Cambria Math"/>
+                </w:rPr>
+                <m:t>k-1</m:t>
+              </m:r>
+            </m:sup>
+            <m:e>
+              <m:sSup>
+                <m:sSupPr>
+                  <m:ctrlPr>
+                    <w:rPr>
+                      <w:rFonts w:ascii="Cambria Math" w:hAnsi="Cambria Math"/>
+                      <w:i/>
+                    </w:rPr>
+                  </m:ctrlPr>
+                </m:sSupPr>
+                <m:e>
+                  <m:r>
+                    <w:rPr>
+                      <w:rFonts w:ascii="Cambria Math" w:hAnsi="Cambria Math"/>
+                    </w:rPr>
+                    <m:t>c</m:t>
+                  </m:r>
+                </m:e>
+                <m:sup>
+                  <m:r>
+                    <w:rPr>
+                      <w:rFonts w:ascii="Cambria Math" w:hAnsi="Cambria Math"/>
+                    </w:rPr>
+                    <m:t>i</m:t>
+                  </m:r>
+                </m:sup>
+              </m:sSup>
+              <m:r>
+                <w:rPr>
+                  <w:rFonts w:ascii="Cambria Math" w:hAnsi="Cambria Math"/>
+                </w:rPr>
+                <m:t>*</m:t>
+              </m:r>
+              <m:f>
+                <m:fPr>
+                  <m:ctrlPr>
+                    <w:rPr>
+                      <w:rFonts w:ascii="Cambria Math" w:hAnsi="Cambria Math"/>
+                      <w:i/>
+                    </w:rPr>
+                  </m:ctrlPr>
+                </m:fPr>
+                <m:num>
+                  <m:r>
+                    <w:rPr>
+                      <w:rFonts w:ascii="Cambria Math" w:hAnsi="Cambria Math"/>
+                    </w:rPr>
+                    <m:t>an</m:t>
+                  </m:r>
+                </m:num>
+                <m:den>
+                  <m:sSup>
+                    <m:sSupPr>
+                      <m:ctrlPr>
+                        <w:rPr>
+                          <w:rFonts w:ascii="Cambria Math" w:hAnsi="Cambria Math"/>
+                          <w:i/>
+                        </w:rPr>
+                      </m:ctrlPr>
+                    </m:sSupPr>
+                    <m:e>
+                      <m:r>
+                        <w:rPr>
+                          <w:rFonts w:ascii="Cambria Math" w:hAnsi="Cambria Math"/>
+                        </w:rPr>
+                        <m:t>d</m:t>
+                      </m:r>
+                    </m:e>
+                    <m:sup>
+                      <m:r>
+                        <w:rPr>
+                          <w:rFonts w:ascii="Cambria Math" w:hAnsi="Cambria Math"/>
+                        </w:rPr>
+                        <m:t>i</m:t>
+                      </m:r>
+                    </m:sup>
+                  </m:sSup>
+                </m:den>
+              </m:f>
+            </m:e>
+          </m:nary>
+        </m:oMath>
+      </m:oMathPara>
+    </w:p>
+    <w:p/>
+    <w:p/>
     <w:sectPr>
-      <w:headerReference w:type="default" r:id="rId11"/>
-      <w:footerReference w:type="even" r:id="rId12"/>
-      <w:footerReference w:type="default" r:id="rId13"/>
+      <w:headerReference w:type="default" r:id="rId10"/>
+      <w:footerReference w:type="even" r:id="rId11"/>
+      <w:footerReference w:type="default" r:id="rId12"/>
       <w:pgSz w:w="12240" w:h="15840"/>
       <w:pgMar w:top="1440" w:right="1080" w:bottom="1440" w:left="1080" w:header="576" w:footer="432" w:gutter="0"/>
       <w:pgNumType w:start="0"/>
@@ -2366,7 +5742,7 @@
 </file>
 
 <file path=word/endnotes.xml><?xml version="1.0" encoding="utf-8"?>
-<w:endnotes xmlns:wpc="http://schemas.microsoft.com/office/word/2010/wordprocessingCanvas" xmlns:mo="http://schemas.microsoft.com/office/mac/office/2008/main" xmlns:mc="http://schemas.openxmlformats.org/markup-compatibility/2006" xmlns:mv="urn:schemas-microsoft-com:mac:vml" xmlns:o="urn:schemas-microsoft-com:office:office" xmlns:r="http://schemas.openxmlformats.org/officeDocument/2006/relationships" xmlns:m="http://schemas.openxmlformats.org/officeDocument/2006/math" xmlns:v="urn:schemas-microsoft-com:vml" xmlns:wp14="http://schemas.microsoft.com/office/word/2010/wordprocessingDrawing" xmlns:wp="http://schemas.openxmlformats.org/drawingml/2006/wordprocessingDrawing" xmlns:w10="urn:schemas-microsoft-com:office:word" xmlns:w="http://schemas.openxmlformats.org/wordprocessingml/2006/main" xmlns:w14="http://schemas.microsoft.com/office/word/2010/wordml" xmlns:wpg="http://schemas.microsoft.com/office/word/2010/wordprocessingGroup" xmlns:wpi="http://schemas.microsoft.com/office/word/2010/wordprocessingInk" xmlns:wne="http://schemas.microsoft.com/office/word/2006/wordml" xmlns:wps="http://schemas.microsoft.com/office/word/2010/wordprocessingShape" mc:Ignorable="w14 wp14">
+<w:endnotes xmlns:wpc="http://schemas.microsoft.com/office/word/2010/wordprocessingCanvas" xmlns:mc="http://schemas.openxmlformats.org/markup-compatibility/2006" xmlns:o="urn:schemas-microsoft-com:office:office" xmlns:r="http://schemas.openxmlformats.org/officeDocument/2006/relationships" xmlns:m="http://schemas.openxmlformats.org/officeDocument/2006/math" xmlns:v="urn:schemas-microsoft-com:vml" xmlns:wp14="http://schemas.microsoft.com/office/word/2010/wordprocessingDrawing" xmlns:wp="http://schemas.openxmlformats.org/drawingml/2006/wordprocessingDrawing" xmlns:w10="urn:schemas-microsoft-com:office:word" xmlns:w="http://schemas.openxmlformats.org/wordprocessingml/2006/main" xmlns:w14="http://schemas.microsoft.com/office/word/2010/wordml" xmlns:w15="http://schemas.microsoft.com/office/word/2012/wordml" xmlns:wpg="http://schemas.microsoft.com/office/word/2010/wordprocessingGroup" xmlns:wpi="http://schemas.microsoft.com/office/word/2010/wordprocessingInk" xmlns:wne="http://schemas.microsoft.com/office/word/2006/wordml" xmlns:wps="http://schemas.microsoft.com/office/word/2010/wordprocessingShape" mc:Ignorable="w14 w15 wp14">
   <w:endnote w:type="separator" w:id="-1">
     <w:p>
       <w:pPr>
@@ -2391,7 +5767,7 @@
 </file>
 
 <file path=word/footer1.xml><?xml version="1.0" encoding="utf-8"?>
-<w:ftr xmlns:wpc="http://schemas.microsoft.com/office/word/2010/wordprocessingCanvas" xmlns:mo="http://schemas.microsoft.com/office/mac/office/2008/main" xmlns:mc="http://schemas.openxmlformats.org/markup-compatibility/2006" xmlns:mv="urn:schemas-microsoft-com:mac:vml" xmlns:o="urn:schemas-microsoft-com:office:office" xmlns:r="http://schemas.openxmlformats.org/officeDocument/2006/relationships" xmlns:m="http://schemas.openxmlformats.org/officeDocument/2006/math" xmlns:v="urn:schemas-microsoft-com:vml" xmlns:wp14="http://schemas.microsoft.com/office/word/2010/wordprocessingDrawing" xmlns:wp="http://schemas.openxmlformats.org/drawingml/2006/wordprocessingDrawing" xmlns:w10="urn:schemas-microsoft-com:office:word" xmlns:w="http://schemas.openxmlformats.org/wordprocessingml/2006/main" xmlns:w14="http://schemas.microsoft.com/office/word/2010/wordml" xmlns:wpg="http://schemas.microsoft.com/office/word/2010/wordprocessingGroup" xmlns:wpi="http://schemas.microsoft.com/office/word/2010/wordprocessingInk" xmlns:wne="http://schemas.microsoft.com/office/word/2006/wordml" xmlns:wps="http://schemas.microsoft.com/office/word/2010/wordprocessingShape" mc:Ignorable="w14 wp14">
+<w:ftr xmlns:wpc="http://schemas.microsoft.com/office/word/2010/wordprocessingCanvas" xmlns:mc="http://schemas.openxmlformats.org/markup-compatibility/2006" xmlns:o="urn:schemas-microsoft-com:office:office" xmlns:r="http://schemas.openxmlformats.org/officeDocument/2006/relationships" xmlns:m="http://schemas.openxmlformats.org/officeDocument/2006/math" xmlns:v="urn:schemas-microsoft-com:vml" xmlns:wp14="http://schemas.microsoft.com/office/word/2010/wordprocessingDrawing" xmlns:wp="http://schemas.openxmlformats.org/drawingml/2006/wordprocessingDrawing" xmlns:w10="urn:schemas-microsoft-com:office:word" xmlns:w="http://schemas.openxmlformats.org/wordprocessingml/2006/main" xmlns:w14="http://schemas.microsoft.com/office/word/2010/wordml" xmlns:w15="http://schemas.microsoft.com/office/word/2012/wordml" xmlns:wpg="http://schemas.microsoft.com/office/word/2010/wordprocessingGroup" xmlns:wpi="http://schemas.microsoft.com/office/word/2010/wordprocessingInk" xmlns:wne="http://schemas.microsoft.com/office/word/2006/wordml" xmlns:wps="http://schemas.microsoft.com/office/word/2010/wordprocessingShape" mc:Ignorable="w14 w15 wp14">
   <w:p>
     <w:pPr>
       <w:jc w:val="right"/>
@@ -2491,12 +5867,12 @@
                         </a:ln>
                         <a:extLst>
                           <a:ext uri="{909E8E84-426E-40dd-AFC4-6F175D3DCCD1}">
-                            <a14:hiddenFill xmlns:a14="http://schemas.microsoft.com/office/drawing/2010/main">
+                            <a14:hiddenFill xmlns:a14="http://schemas.microsoft.com/office/drawing/2010/main" xmlns:w="http://schemas.openxmlformats.org/wordprocessingml/2006/main" xmlns:w10="urn:schemas-microsoft-com:office:word" xmlns:v="urn:schemas-microsoft-com:vml" xmlns:o="urn:schemas-microsoft-com:office:office" xmlns:mv="urn:schemas-microsoft-com:mac:vml" xmlns:mo="http://schemas.microsoft.com/office/mac/office/2008/main" xmlns="">
                               <a:noFill/>
                             </a14:hiddenFill>
                           </a:ext>
                           <a:ext uri="{53640926-AAD7-44d8-BBD7-CCE9431645EC}">
-                            <a14:shadowObscured xmlns:a14="http://schemas.microsoft.com/office/drawing/2010/main" val="1"/>
+                            <a14:shadowObscured xmlns:a14="http://schemas.microsoft.com/office/drawing/2010/main" xmlns:w="http://schemas.openxmlformats.org/wordprocessingml/2006/main" xmlns:w10="urn:schemas-microsoft-com:office:word" xmlns:v="urn:schemas-microsoft-com:vml" xmlns:o="urn:schemas-microsoft-com:office:office" xmlns:mv="urn:schemas-microsoft-com:mac:vml" xmlns:mo="http://schemas.microsoft.com/office/mac/office/2008/main" xmlns="" val="1"/>
                           </a:ext>
                         </a:extLst>
                       </wps:spPr>
@@ -2526,7 +5902,7 @@
                         </a:ln>
                         <a:extLst>
                           <a:ext uri="{909E8E84-426E-40dd-AFC4-6F175D3DCCD1}">
-                            <a14:hiddenFill xmlns:a14="http://schemas.microsoft.com/office/drawing/2010/main">
+                            <a14:hiddenFill xmlns:a14="http://schemas.microsoft.com/office/drawing/2010/main" xmlns:w="http://schemas.openxmlformats.org/wordprocessingml/2006/main" xmlns:w10="urn:schemas-microsoft-com:office:word" xmlns:v="urn:schemas-microsoft-com:vml" xmlns:o="urn:schemas-microsoft-com:office:office" xmlns:mv="urn:schemas-microsoft-com:mac:vml" xmlns:mo="http://schemas.microsoft.com/office/mac/office/2008/main" xmlns="">
                               <a:noFill/>
                             </a14:hiddenFill>
                           </a:ext>
@@ -2540,9 +5916,9 @@
             </wp:inline>
           </w:drawing>
         </mc:Choice>
-        <mc:Fallback xmlns:w15="http://schemas.microsoft.com/office/word/2012/wordml">
+        <mc:Fallback>
           <w:pict>
-            <v:group w14:anchorId="724C4411" id="Gruppe 4" o:spid="_x0000_s1026" style="width:183.3pt;height:3.55pt;mso-position-horizontal-relative:char;mso-position-vertical-relative:line" coordorigin="7606,15084" coordsize="3666,71" o:gfxdata="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">
+            <v:group w14:anchorId="682442C7" id="Gruppe 4" o:spid="_x0000_s1026" style="width:183.3pt;height:3.55pt;mso-position-horizontal-relative:char;mso-position-vertical-relative:line" coordorigin="7606,15084" coordsize="3666,71" o:gfxdata="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">
               <v:shapetype id="_x0000_t32" coordsize="21600,21600" o:spt="32" o:oned="t" path="m,l21600,21600e" filled="f">
                 <v:path arrowok="t" fillok="f" o:connecttype="none"/>
                 <o:lock v:ext="edit" shapetype="t"/>
@@ -2572,7 +5948,7 @@
 </file>
 
 <file path=word/footer2.xml><?xml version="1.0" encoding="utf-8"?>
-<w:ftr xmlns:wpc="http://schemas.microsoft.com/office/word/2010/wordprocessingCanvas" xmlns:mo="http://schemas.microsoft.com/office/mac/office/2008/main" xmlns:mc="http://schemas.openxmlformats.org/markup-compatibility/2006" xmlns:mv="urn:schemas-microsoft-com:mac:vml" xmlns:o="urn:schemas-microsoft-com:office:office" xmlns:r="http://schemas.openxmlformats.org/officeDocument/2006/relationships" xmlns:m="http://schemas.openxmlformats.org/officeDocument/2006/math" xmlns:v="urn:schemas-microsoft-com:vml" xmlns:wp14="http://schemas.microsoft.com/office/word/2010/wordprocessingDrawing" xmlns:wp="http://schemas.openxmlformats.org/drawingml/2006/wordprocessingDrawing" xmlns:w10="urn:schemas-microsoft-com:office:word" xmlns:w="http://schemas.openxmlformats.org/wordprocessingml/2006/main" xmlns:w14="http://schemas.microsoft.com/office/word/2010/wordml" xmlns:wpg="http://schemas.microsoft.com/office/word/2010/wordprocessingGroup" xmlns:wpi="http://schemas.microsoft.com/office/word/2010/wordprocessingInk" xmlns:wne="http://schemas.microsoft.com/office/word/2006/wordml" xmlns:wps="http://schemas.microsoft.com/office/word/2010/wordprocessingShape" mc:Ignorable="w14 wp14">
+<w:ftr xmlns:wpc="http://schemas.microsoft.com/office/word/2010/wordprocessingCanvas" xmlns:mc="http://schemas.openxmlformats.org/markup-compatibility/2006" xmlns:o="urn:schemas-microsoft-com:office:office" xmlns:r="http://schemas.openxmlformats.org/officeDocument/2006/relationships" xmlns:m="http://schemas.openxmlformats.org/officeDocument/2006/math" xmlns:v="urn:schemas-microsoft-com:vml" xmlns:wp14="http://schemas.microsoft.com/office/word/2010/wordprocessingDrawing" xmlns:wp="http://schemas.openxmlformats.org/drawingml/2006/wordprocessingDrawing" xmlns:w10="urn:schemas-microsoft-com:office:word" xmlns:w="http://schemas.openxmlformats.org/wordprocessingml/2006/main" xmlns:w14="http://schemas.microsoft.com/office/word/2010/wordml" xmlns:w15="http://schemas.microsoft.com/office/word/2012/wordml" xmlns:wpg="http://schemas.microsoft.com/office/word/2010/wordprocessingGroup" xmlns:wpi="http://schemas.microsoft.com/office/word/2010/wordprocessingInk" xmlns:wne="http://schemas.microsoft.com/office/word/2006/wordml" xmlns:wps="http://schemas.microsoft.com/office/word/2010/wordprocessingShape" mc:Ignorable="w14 w15 wp14">
   <w:p>
     <w:pPr>
       <w:jc w:val="center"/>
@@ -2665,7 +6041,7 @@
 </file>
 
 <file path=word/footnotes.xml><?xml version="1.0" encoding="utf-8"?>
-<w:footnotes xmlns:wpc="http://schemas.microsoft.com/office/word/2010/wordprocessingCanvas" xmlns:mo="http://schemas.microsoft.com/office/mac/office/2008/main" xmlns:mc="http://schemas.openxmlformats.org/markup-compatibility/2006" xmlns:mv="urn:schemas-microsoft-com:mac:vml" xmlns:o="urn:schemas-microsoft-com:office:office" xmlns:r="http://schemas.openxmlformats.org/officeDocument/2006/relationships" xmlns:m="http://schemas.openxmlformats.org/officeDocument/2006/math" xmlns:v="urn:schemas-microsoft-com:vml" xmlns:wp14="http://schemas.microsoft.com/office/word/2010/wordprocessingDrawing" xmlns:wp="http://schemas.openxmlformats.org/drawingml/2006/wordprocessingDrawing" xmlns:w10="urn:schemas-microsoft-com:office:word" xmlns:w="http://schemas.openxmlformats.org/wordprocessingml/2006/main" xmlns:w14="http://schemas.microsoft.com/office/word/2010/wordml" xmlns:wpg="http://schemas.microsoft.com/office/word/2010/wordprocessingGroup" xmlns:wpi="http://schemas.microsoft.com/office/word/2010/wordprocessingInk" xmlns:wne="http://schemas.microsoft.com/office/word/2006/wordml" xmlns:wps="http://schemas.microsoft.com/office/word/2010/wordprocessingShape" mc:Ignorable="w14 wp14">
+<w:footnotes xmlns:wpc="http://schemas.microsoft.com/office/word/2010/wordprocessingCanvas" xmlns:mc="http://schemas.openxmlformats.org/markup-compatibility/2006" xmlns:o="urn:schemas-microsoft-com:office:office" xmlns:r="http://schemas.openxmlformats.org/officeDocument/2006/relationships" xmlns:m="http://schemas.openxmlformats.org/officeDocument/2006/math" xmlns:v="urn:schemas-microsoft-com:vml" xmlns:wp14="http://schemas.microsoft.com/office/word/2010/wordprocessingDrawing" xmlns:wp="http://schemas.openxmlformats.org/drawingml/2006/wordprocessingDrawing" xmlns:w10="urn:schemas-microsoft-com:office:word" xmlns:w="http://schemas.openxmlformats.org/wordprocessingml/2006/main" xmlns:w14="http://schemas.microsoft.com/office/word/2010/wordml" xmlns:w15="http://schemas.microsoft.com/office/word/2012/wordml" xmlns:wpg="http://schemas.microsoft.com/office/word/2010/wordprocessingGroup" xmlns:wpi="http://schemas.microsoft.com/office/word/2010/wordprocessingInk" xmlns:wne="http://schemas.microsoft.com/office/word/2006/wordml" xmlns:wps="http://schemas.microsoft.com/office/word/2010/wordprocessingShape" mc:Ignorable="w14 w15 wp14">
   <w:footnote w:type="separator" w:id="-1">
     <w:p>
       <w:pPr>
@@ -2690,7 +6066,7 @@
 </file>
 
 <file path=word/header1.xml><?xml version="1.0" encoding="utf-8"?>
-<w:hdr xmlns:wpc="http://schemas.microsoft.com/office/word/2010/wordprocessingCanvas" xmlns:mo="http://schemas.microsoft.com/office/mac/office/2008/main" xmlns:mc="http://schemas.openxmlformats.org/markup-compatibility/2006" xmlns:mv="urn:schemas-microsoft-com:mac:vml" xmlns:o="urn:schemas-microsoft-com:office:office" xmlns:r="http://schemas.openxmlformats.org/officeDocument/2006/relationships" xmlns:m="http://schemas.openxmlformats.org/officeDocument/2006/math" xmlns:v="urn:schemas-microsoft-com:vml" xmlns:wp14="http://schemas.microsoft.com/office/word/2010/wordprocessingDrawing" xmlns:wp="http://schemas.openxmlformats.org/drawingml/2006/wordprocessingDrawing" xmlns:w10="urn:schemas-microsoft-com:office:word" xmlns:w="http://schemas.openxmlformats.org/wordprocessingml/2006/main" xmlns:w14="http://schemas.microsoft.com/office/word/2010/wordml" xmlns:wpg="http://schemas.microsoft.com/office/word/2010/wordprocessingGroup" xmlns:wpi="http://schemas.microsoft.com/office/word/2010/wordprocessingInk" xmlns:wne="http://schemas.microsoft.com/office/word/2006/wordml" xmlns:wps="http://schemas.microsoft.com/office/word/2010/wordprocessingShape" mc:Ignorable="w14 wp14">
+<w:hdr xmlns:wpc="http://schemas.microsoft.com/office/word/2010/wordprocessingCanvas" xmlns:mc="http://schemas.openxmlformats.org/markup-compatibility/2006" xmlns:o="urn:schemas-microsoft-com:office:office" xmlns:r="http://schemas.openxmlformats.org/officeDocument/2006/relationships" xmlns:m="http://schemas.openxmlformats.org/officeDocument/2006/math" xmlns:v="urn:schemas-microsoft-com:vml" xmlns:wp14="http://schemas.microsoft.com/office/word/2010/wordprocessingDrawing" xmlns:wp="http://schemas.openxmlformats.org/drawingml/2006/wordprocessingDrawing" xmlns:w10="urn:schemas-microsoft-com:office:word" xmlns:w="http://schemas.openxmlformats.org/wordprocessingml/2006/main" xmlns:w14="http://schemas.microsoft.com/office/word/2010/wordml" xmlns:w15="http://schemas.microsoft.com/office/word/2012/wordml" xmlns:wpg="http://schemas.microsoft.com/office/word/2010/wordprocessingGroup" xmlns:wpi="http://schemas.microsoft.com/office/word/2010/wordprocessingInk" xmlns:wne="http://schemas.microsoft.com/office/word/2006/wordml" xmlns:wps="http://schemas.microsoft.com/office/word/2010/wordprocessingShape" mc:Ignorable="w14 w15 wp14">
   <w:p>
     <w:pPr>
       <w:jc w:val="right"/>
@@ -2709,7 +6085,7 @@
 </file>
 
 <file path=word/styles.xml><?xml version="1.0" encoding="utf-8"?>
-<w:styles xmlns:mc="http://schemas.openxmlformats.org/markup-compatibility/2006" xmlns:r="http://schemas.openxmlformats.org/officeDocument/2006/relationships" xmlns:w="http://schemas.openxmlformats.org/wordprocessingml/2006/main" xmlns:w14="http://schemas.microsoft.com/office/word/2010/wordml" mc:Ignorable="w14">
+<w:styles xmlns:mc="http://schemas.openxmlformats.org/markup-compatibility/2006" xmlns:r="http://schemas.openxmlformats.org/officeDocument/2006/relationships" xmlns:w="http://schemas.openxmlformats.org/wordprocessingml/2006/main" xmlns:w14="http://schemas.microsoft.com/office/word/2010/wordml" xmlns:w15="http://schemas.microsoft.com/office/word/2012/wordml" mc:Ignorable="w14 w15">
   <w:docDefaults>
     <w:rPrDefault>
       <w:rPr>
@@ -2723,153 +6099,369 @@
       </w:pPr>
     </w:pPrDefault>
   </w:docDefaults>
-  <w:latentStyles w:defLockedState="0" w:defUIPriority="99" w:defSemiHidden="1" w:defUnhideWhenUsed="1" w:defQFormat="0" w:count="276">
-    <w:lsdException w:name="Normal" w:semiHidden="0" w:uiPriority="0" w:unhideWhenUsed="0" w:qFormat="1"/>
-    <w:lsdException w:name="heading 1" w:semiHidden="0" w:uiPriority="9" w:unhideWhenUsed="0" w:qFormat="1"/>
-    <w:lsdException w:name="heading 2" w:uiPriority="9" w:qFormat="1"/>
-    <w:lsdException w:name="heading 3" w:uiPriority="9" w:qFormat="1"/>
-    <w:lsdException w:name="heading 4" w:uiPriority="9" w:qFormat="1"/>
-    <w:lsdException w:name="heading 5" w:uiPriority="9" w:qFormat="1"/>
-    <w:lsdException w:name="heading 6" w:uiPriority="9" w:qFormat="1"/>
-    <w:lsdException w:name="heading 7" w:uiPriority="9" w:qFormat="1"/>
-    <w:lsdException w:name="heading 8" w:uiPriority="9" w:qFormat="1"/>
-    <w:lsdException w:name="heading 9" w:uiPriority="9" w:qFormat="1"/>
-    <w:lsdException w:name="toc 1" w:uiPriority="39"/>
-    <w:lsdException w:name="toc 2" w:uiPriority="39"/>
-    <w:lsdException w:name="toc 3" w:uiPriority="39"/>
-    <w:lsdException w:name="toc 4" w:uiPriority="39"/>
-    <w:lsdException w:name="toc 5" w:uiPriority="39"/>
-    <w:lsdException w:name="toc 6" w:uiPriority="39"/>
-    <w:lsdException w:name="toc 7" w:uiPriority="39"/>
-    <w:lsdException w:name="toc 8" w:uiPriority="39"/>
-    <w:lsdException w:name="toc 9" w:uiPriority="39"/>
-    <w:lsdException w:name="caption" w:uiPriority="35" w:qFormat="1"/>
-    <w:lsdException w:name="Title" w:semiHidden="0" w:uiPriority="10" w:unhideWhenUsed="0" w:qFormat="1"/>
-    <w:lsdException w:name="Default Paragraph Font" w:uiPriority="1"/>
-    <w:lsdException w:name="Subtitle" w:semiHidden="0" w:uiPriority="11" w:unhideWhenUsed="0" w:qFormat="1"/>
-    <w:lsdException w:name="Strong" w:semiHidden="0" w:uiPriority="22" w:unhideWhenUsed="0" w:qFormat="1"/>
-    <w:lsdException w:name="Emphasis" w:semiHidden="0" w:uiPriority="20" w:unhideWhenUsed="0" w:qFormat="1"/>
-    <w:lsdException w:name="Table Grid" w:semiHidden="0" w:uiPriority="59" w:unhideWhenUsed="0"/>
-    <w:lsdException w:name="Note Level 1" w:semiHidden="0" w:unhideWhenUsed="0"/>
-    <w:lsdException w:name="Note Level 2" w:semiHidden="0" w:unhideWhenUsed="0"/>
-    <w:lsdException w:name="Note Level 3" w:semiHidden="0" w:unhideWhenUsed="0"/>
-    <w:lsdException w:name="Note Level 4" w:semiHidden="0" w:unhideWhenUsed="0"/>
-    <w:lsdException w:name="Note Level 5" w:semiHidden="0" w:unhideWhenUsed="0"/>
-    <w:lsdException w:name="Note Level 6" w:semiHidden="0" w:unhideWhenUsed="0"/>
-    <w:lsdException w:name="Note Level 7" w:semiHidden="0" w:unhideWhenUsed="0"/>
-    <w:lsdException w:name="Note Level 8" w:semiHidden="0" w:unhideWhenUsed="0"/>
-    <w:lsdException w:name="Note Level 9" w:semiHidden="0" w:unhideWhenUsed="0"/>
-    <w:lsdException w:name="Placeholder Text" w:unhideWhenUsed="0"/>
-    <w:lsdException w:name="No Spacing" w:semiHidden="0" w:uiPriority="1" w:unhideWhenUsed="0" w:qFormat="1"/>
-    <w:lsdException w:name="Light Shading" w:semiHidden="0" w:uiPriority="60" w:unhideWhenUsed="0"/>
-    <w:lsdException w:name="Light List" w:semiHidden="0" w:uiPriority="61" w:unhideWhenUsed="0"/>
-    <w:lsdException w:name="Light Grid" w:semiHidden="0" w:uiPriority="62" w:unhideWhenUsed="0"/>
-    <w:lsdException w:name="Medium Shading 1" w:semiHidden="0" w:uiPriority="63" w:unhideWhenUsed="0"/>
-    <w:lsdException w:name="Medium Shading 2" w:semiHidden="0" w:uiPriority="64" w:unhideWhenUsed="0"/>
-    <w:lsdException w:name="Medium List 1" w:semiHidden="0" w:uiPriority="65" w:unhideWhenUsed="0"/>
-    <w:lsdException w:name="Medium List 2" w:semiHidden="0" w:uiPriority="66" w:unhideWhenUsed="0"/>
-    <w:lsdException w:name="Medium Grid 1" w:semiHidden="0" w:uiPriority="67" w:unhideWhenUsed="0"/>
-    <w:lsdException w:name="Medium Grid 2" w:semiHidden="0" w:uiPriority="68" w:unhideWhenUsed="0"/>
-    <w:lsdException w:name="Medium Grid 3" w:semiHidden="0" w:uiPriority="69" w:unhideWhenUsed="0"/>
-    <w:lsdException w:name="Dark List" w:semiHidden="0" w:uiPriority="70" w:unhideWhenUsed="0"/>
-    <w:lsdException w:name="Colorful Shading" w:semiHidden="0" w:uiPriority="71" w:unhideWhenUsed="0"/>
-    <w:lsdException w:name="Colorful List" w:semiHidden="0" w:uiPriority="72" w:unhideWhenUsed="0"/>
-    <w:lsdException w:name="Colorful Grid" w:semiHidden="0" w:uiPriority="73" w:unhideWhenUsed="0"/>
-    <w:lsdException w:name="Light Shading Accent 1" w:semiHidden="0" w:uiPriority="60" w:unhideWhenUsed="0"/>
-    <w:lsdException w:name="Light List Accent 1" w:semiHidden="0" w:uiPriority="61" w:unhideWhenUsed="0"/>
-    <w:lsdException w:name="Light Grid Accent 1" w:semiHidden="0" w:uiPriority="62" w:unhideWhenUsed="0"/>
-    <w:lsdException w:name="Medium Shading 1 Accent 1" w:semiHidden="0" w:uiPriority="63" w:unhideWhenUsed="0"/>
-    <w:lsdException w:name="Medium Shading 2 Accent 1" w:semiHidden="0" w:uiPriority="64" w:unhideWhenUsed="0"/>
-    <w:lsdException w:name="Medium List 1 Accent 1" w:semiHidden="0" w:uiPriority="65" w:unhideWhenUsed="0"/>
-    <w:lsdException w:name="Revision" w:unhideWhenUsed="0"/>
-    <w:lsdException w:name="List Paragraph" w:semiHidden="0" w:uiPriority="34" w:unhideWhenUsed="0" w:qFormat="1"/>
-    <w:lsdException w:name="Quote" w:semiHidden="0" w:uiPriority="29" w:unhideWhenUsed="0" w:qFormat="1"/>
-    <w:lsdException w:name="Intense Quote" w:semiHidden="0" w:uiPriority="30" w:unhideWhenUsed="0" w:qFormat="1"/>
-    <w:lsdException w:name="Medium List 2 Accent 1" w:semiHidden="0" w:uiPriority="66" w:unhideWhenUsed="0"/>
-    <w:lsdException w:name="Medium Grid 1 Accent 1" w:semiHidden="0" w:uiPriority="67" w:unhideWhenUsed="0"/>
-    <w:lsdException w:name="Medium Grid 2 Accent 1" w:semiHidden="0" w:uiPriority="68" w:unhideWhenUsed="0"/>
-    <w:lsdException w:name="Medium Grid 3 Accent 1" w:semiHidden="0" w:uiPriority="69" w:unhideWhenUsed="0"/>
-    <w:lsdException w:name="Dark List Accent 1" w:semiHidden="0" w:uiPriority="70" w:unhideWhenUsed="0"/>
-    <w:lsdException w:name="Colorful Shading Accent 1" w:semiHidden="0" w:uiPriority="71" w:unhideWhenUsed="0"/>
-    <w:lsdException w:name="Colorful List Accent 1" w:semiHidden="0" w:uiPriority="72" w:unhideWhenUsed="0"/>
-    <w:lsdException w:name="Colorful Grid Accent 1" w:semiHidden="0" w:uiPriority="73" w:unhideWhenUsed="0"/>
-    <w:lsdException w:name="Light Shading Accent 2" w:semiHidden="0" w:uiPriority="60" w:unhideWhenUsed="0"/>
-    <w:lsdException w:name="Light List Accent 2" w:semiHidden="0" w:uiPriority="61" w:unhideWhenUsed="0"/>
-    <w:lsdException w:name="Light Grid Accent 2" w:semiHidden="0" w:uiPriority="62" w:unhideWhenUsed="0"/>
-    <w:lsdException w:name="Medium Shading 1 Accent 2" w:semiHidden="0" w:uiPriority="63" w:unhideWhenUsed="0"/>
-    <w:lsdException w:name="Medium Shading 2 Accent 2" w:semiHidden="0" w:uiPriority="64" w:unhideWhenUsed="0"/>
-    <w:lsdException w:name="Medium List 1 Accent 2" w:semiHidden="0" w:uiPriority="65" w:unhideWhenUsed="0"/>
-    <w:lsdException w:name="Medium List 2 Accent 2" w:semiHidden="0" w:uiPriority="66" w:unhideWhenUsed="0"/>
-    <w:lsdException w:name="Medium Grid 1 Accent 2" w:semiHidden="0" w:uiPriority="67" w:unhideWhenUsed="0"/>
-    <w:lsdException w:name="Medium Grid 2 Accent 2" w:semiHidden="0" w:uiPriority="68" w:unhideWhenUsed="0"/>
-    <w:lsdException w:name="Medium Grid 3 Accent 2" w:semiHidden="0" w:uiPriority="69" w:unhideWhenUsed="0"/>
-    <w:lsdException w:name="Dark List Accent 2" w:semiHidden="0" w:uiPriority="70" w:unhideWhenUsed="0"/>
-    <w:lsdException w:name="Colorful Shading Accent 2" w:semiHidden="0" w:uiPriority="71" w:unhideWhenUsed="0"/>
-    <w:lsdException w:name="Colorful List Accent 2" w:semiHidden="0" w:uiPriority="72" w:unhideWhenUsed="0"/>
-    <w:lsdException w:name="Colorful Grid Accent 2" w:semiHidden="0" w:uiPriority="73" w:unhideWhenUsed="0"/>
-    <w:lsdException w:name="Light Shading Accent 3" w:semiHidden="0" w:uiPriority="60" w:unhideWhenUsed="0"/>
-    <w:lsdException w:name="Light List Accent 3" w:semiHidden="0" w:uiPriority="61" w:unhideWhenUsed="0"/>
-    <w:lsdException w:name="Light Grid Accent 3" w:semiHidden="0" w:uiPriority="62" w:unhideWhenUsed="0"/>
-    <w:lsdException w:name="Medium Shading 1 Accent 3" w:semiHidden="0" w:uiPriority="63" w:unhideWhenUsed="0"/>
-    <w:lsdException w:name="Medium Shading 2 Accent 3" w:semiHidden="0" w:uiPriority="64" w:unhideWhenUsed="0"/>
-    <w:lsdException w:name="Medium List 1 Accent 3" w:semiHidden="0" w:uiPriority="65" w:unhideWhenUsed="0"/>
-    <w:lsdException w:name="Medium List 2 Accent 3" w:semiHidden="0" w:uiPriority="66" w:unhideWhenUsed="0"/>
-    <w:lsdException w:name="Medium Grid 1 Accent 3" w:semiHidden="0" w:uiPriority="67" w:unhideWhenUsed="0"/>
-    <w:lsdException w:name="Medium Grid 2 Accent 3" w:semiHidden="0" w:uiPriority="68" w:unhideWhenUsed="0"/>
-    <w:lsdException w:name="Medium Grid 3 Accent 3" w:semiHidden="0" w:uiPriority="69" w:unhideWhenUsed="0"/>
-    <w:lsdException w:name="Dark List Accent 3" w:semiHidden="0" w:uiPriority="70" w:unhideWhenUsed="0"/>
-    <w:lsdException w:name="Colorful Shading Accent 3" w:semiHidden="0" w:uiPriority="71" w:unhideWhenUsed="0"/>
-    <w:lsdException w:name="Colorful List Accent 3" w:semiHidden="0" w:uiPriority="72" w:unhideWhenUsed="0"/>
-    <w:lsdException w:name="Colorful Grid Accent 3" w:semiHidden="0" w:uiPriority="73" w:unhideWhenUsed="0"/>
-    <w:lsdException w:name="Light Shading Accent 4" w:semiHidden="0" w:uiPriority="60" w:unhideWhenUsed="0"/>
-    <w:lsdException w:name="Light List Accent 4" w:semiHidden="0" w:uiPriority="61" w:unhideWhenUsed="0"/>
-    <w:lsdException w:name="Light Grid Accent 4" w:semiHidden="0" w:uiPriority="62" w:unhideWhenUsed="0"/>
-    <w:lsdException w:name="Medium Shading 1 Accent 4" w:semiHidden="0" w:uiPriority="63" w:unhideWhenUsed="0"/>
-    <w:lsdException w:name="Medium Shading 2 Accent 4" w:semiHidden="0" w:uiPriority="64" w:unhideWhenUsed="0"/>
-    <w:lsdException w:name="Medium List 1 Accent 4" w:semiHidden="0" w:uiPriority="65" w:unhideWhenUsed="0"/>
-    <w:lsdException w:name="Medium List 2 Accent 4" w:semiHidden="0" w:uiPriority="66" w:unhideWhenUsed="0"/>
-    <w:lsdException w:name="Medium Grid 1 Accent 4" w:semiHidden="0" w:uiPriority="67" w:unhideWhenUsed="0"/>
-    <w:lsdException w:name="Medium Grid 2 Accent 4" w:semiHidden="0" w:uiPriority="68" w:unhideWhenUsed="0"/>
-    <w:lsdException w:name="Medium Grid 3 Accent 4" w:semiHidden="0" w:uiPriority="69" w:unhideWhenUsed="0"/>
-    <w:lsdException w:name="Dark List Accent 4" w:semiHidden="0" w:uiPriority="70" w:unhideWhenUsed="0"/>
-    <w:lsdException w:name="Colorful Shading Accent 4" w:semiHidden="0" w:uiPriority="71" w:unhideWhenUsed="0"/>
-    <w:lsdException w:name="Colorful List Accent 4" w:semiHidden="0" w:uiPriority="72" w:unhideWhenUsed="0"/>
-    <w:lsdException w:name="Colorful Grid Accent 4" w:semiHidden="0" w:uiPriority="73" w:unhideWhenUsed="0"/>
-    <w:lsdException w:name="Light Shading Accent 5" w:semiHidden="0" w:uiPriority="60" w:unhideWhenUsed="0"/>
-    <w:lsdException w:name="Light List Accent 5" w:semiHidden="0" w:uiPriority="61" w:unhideWhenUsed="0"/>
-    <w:lsdException w:name="Light Grid Accent 5" w:semiHidden="0" w:uiPriority="62" w:unhideWhenUsed="0"/>
-    <w:lsdException w:name="Medium Shading 1 Accent 5" w:semiHidden="0" w:uiPriority="63" w:unhideWhenUsed="0"/>
-    <w:lsdException w:name="Medium Shading 2 Accent 5" w:semiHidden="0" w:uiPriority="64" w:unhideWhenUsed="0"/>
-    <w:lsdException w:name="Medium List 1 Accent 5" w:semiHidden="0" w:uiPriority="65" w:unhideWhenUsed="0"/>
-    <w:lsdException w:name="Medium List 2 Accent 5" w:semiHidden="0" w:uiPriority="66" w:unhideWhenUsed="0"/>
-    <w:lsdException w:name="Medium Grid 1 Accent 5" w:semiHidden="0" w:uiPriority="67" w:unhideWhenUsed="0"/>
-    <w:lsdException w:name="Medium Grid 2 Accent 5" w:semiHidden="0" w:uiPriority="68" w:unhideWhenUsed="0"/>
-    <w:lsdException w:name="Medium Grid 3 Accent 5" w:semiHidden="0" w:uiPriority="69" w:unhideWhenUsed="0"/>
-    <w:lsdException w:name="Dark List Accent 5" w:semiHidden="0" w:uiPriority="70" w:unhideWhenUsed="0"/>
-    <w:lsdException w:name="Colorful Shading Accent 5" w:semiHidden="0" w:uiPriority="71" w:unhideWhenUsed="0"/>
-    <w:lsdException w:name="Colorful List Accent 5" w:semiHidden="0" w:uiPriority="72" w:unhideWhenUsed="0"/>
-    <w:lsdException w:name="Colorful Grid Accent 5" w:semiHidden="0" w:uiPriority="73" w:unhideWhenUsed="0"/>
-    <w:lsdException w:name="Light Shading Accent 6" w:semiHidden="0" w:uiPriority="60" w:unhideWhenUsed="0"/>
-    <w:lsdException w:name="Light List Accent 6" w:semiHidden="0" w:uiPriority="61" w:unhideWhenUsed="0"/>
-    <w:lsdException w:name="Light Grid Accent 6" w:semiHidden="0" w:uiPriority="62" w:unhideWhenUsed="0"/>
-    <w:lsdException w:name="Medium Shading 1 Accent 6" w:semiHidden="0" w:uiPriority="63" w:unhideWhenUsed="0"/>
-    <w:lsdException w:name="Medium Shading 2 Accent 6" w:semiHidden="0" w:uiPriority="64" w:unhideWhenUsed="0"/>
-    <w:lsdException w:name="Medium List 1 Accent 6" w:semiHidden="0" w:uiPriority="65" w:unhideWhenUsed="0"/>
-    <w:lsdException w:name="Medium List 2 Accent 6" w:semiHidden="0" w:uiPriority="66" w:unhideWhenUsed="0"/>
-    <w:lsdException w:name="Medium Grid 1 Accent 6" w:semiHidden="0" w:uiPriority="67" w:unhideWhenUsed="0"/>
-    <w:lsdException w:name="Medium Grid 2 Accent 6" w:semiHidden="0" w:uiPriority="68" w:unhideWhenUsed="0"/>
-    <w:lsdException w:name="Medium Grid 3 Accent 6" w:semiHidden="0" w:uiPriority="69" w:unhideWhenUsed="0"/>
-    <w:lsdException w:name="Dark List Accent 6" w:semiHidden="0" w:uiPriority="70" w:unhideWhenUsed="0"/>
-    <w:lsdException w:name="Colorful Shading Accent 6" w:semiHidden="0" w:uiPriority="71" w:unhideWhenUsed="0"/>
-    <w:lsdException w:name="Colorful List Accent 6" w:semiHidden="0" w:uiPriority="72" w:unhideWhenUsed="0"/>
-    <w:lsdException w:name="Colorful Grid Accent 6" w:semiHidden="0" w:uiPriority="73" w:unhideWhenUsed="0"/>
-    <w:lsdException w:name="Subtle Emphasis" w:semiHidden="0" w:uiPriority="19" w:unhideWhenUsed="0" w:qFormat="1"/>
-    <w:lsdException w:name="Intense Emphasis" w:semiHidden="0" w:uiPriority="21" w:unhideWhenUsed="0" w:qFormat="1"/>
-    <w:lsdException w:name="Subtle Reference" w:semiHidden="0" w:uiPriority="31" w:unhideWhenUsed="0" w:qFormat="1"/>
-    <w:lsdException w:name="Intense Reference" w:semiHidden="0" w:uiPriority="32" w:unhideWhenUsed="0" w:qFormat="1"/>
-    <w:lsdException w:name="Book Title" w:semiHidden="0" w:uiPriority="33" w:unhideWhenUsed="0" w:qFormat="1"/>
-    <w:lsdException w:name="Bibliography" w:uiPriority="37"/>
-    <w:lsdException w:name="TOC Heading" w:uiPriority="39" w:qFormat="1"/>
+  <w:latentStyles w:defLockedState="0" w:defUIPriority="99" w:defSemiHidden="0" w:defUnhideWhenUsed="0" w:defQFormat="0" w:count="371">
+    <w:lsdException w:name="Normal" w:uiPriority="0" w:qFormat="1"/>
+    <w:lsdException w:name="heading 1" w:uiPriority="9" w:qFormat="1"/>
+    <w:lsdException w:name="heading 2" w:semiHidden="1" w:uiPriority="9" w:unhideWhenUsed="1" w:qFormat="1"/>
+    <w:lsdException w:name="heading 3" w:semiHidden="1" w:uiPriority="9" w:unhideWhenUsed="1" w:qFormat="1"/>
+    <w:lsdException w:name="heading 4" w:semiHidden="1" w:uiPriority="9" w:unhideWhenUsed="1" w:qFormat="1"/>
+    <w:lsdException w:name="heading 5" w:semiHidden="1" w:uiPriority="9" w:unhideWhenUsed="1" w:qFormat="1"/>
+    <w:lsdException w:name="heading 6" w:semiHidden="1" w:uiPriority="9" w:unhideWhenUsed="1" w:qFormat="1"/>
+    <w:lsdException w:name="heading 7" w:semiHidden="1" w:uiPriority="9" w:unhideWhenUsed="1" w:qFormat="1"/>
+    <w:lsdException w:name="heading 8" w:semiHidden="1" w:uiPriority="9" w:unhideWhenUsed="1" w:qFormat="1"/>
+    <w:lsdException w:name="heading 9" w:semiHidden="1" w:uiPriority="9" w:unhideWhenUsed="1" w:qFormat="1"/>
+    <w:lsdException w:name="index 1" w:semiHidden="1" w:unhideWhenUsed="1"/>
+    <w:lsdException w:name="index 2" w:semiHidden="1" w:unhideWhenUsed="1"/>
+    <w:lsdException w:name="index 3" w:semiHidden="1" w:unhideWhenUsed="1"/>
+    <w:lsdException w:name="index 4" w:semiHidden="1" w:unhideWhenUsed="1"/>
+    <w:lsdException w:name="index 5" w:semiHidden="1" w:unhideWhenUsed="1"/>
+    <w:lsdException w:name="index 6" w:semiHidden="1" w:unhideWhenUsed="1"/>
+    <w:lsdException w:name="index 7" w:semiHidden="1" w:unhideWhenUsed="1"/>
+    <w:lsdException w:name="index 8" w:semiHidden="1" w:unhideWhenUsed="1"/>
+    <w:lsdException w:name="index 9" w:semiHidden="1" w:unhideWhenUsed="1"/>
+    <w:lsdException w:name="toc 1" w:semiHidden="1" w:uiPriority="39" w:unhideWhenUsed="1"/>
+    <w:lsdException w:name="toc 2" w:semiHidden="1" w:uiPriority="39" w:unhideWhenUsed="1"/>
+    <w:lsdException w:name="toc 3" w:semiHidden="1" w:uiPriority="39" w:unhideWhenUsed="1"/>
+    <w:lsdException w:name="toc 4" w:semiHidden="1" w:uiPriority="39" w:unhideWhenUsed="1"/>
+    <w:lsdException w:name="toc 5" w:semiHidden="1" w:uiPriority="39" w:unhideWhenUsed="1"/>
+    <w:lsdException w:name="toc 6" w:semiHidden="1" w:uiPriority="39" w:unhideWhenUsed="1"/>
+    <w:lsdException w:name="toc 7" w:semiHidden="1" w:uiPriority="39" w:unhideWhenUsed="1"/>
+    <w:lsdException w:name="toc 8" w:semiHidden="1" w:uiPriority="39" w:unhideWhenUsed="1"/>
+    <w:lsdException w:name="toc 9" w:semiHidden="1" w:uiPriority="39" w:unhideWhenUsed="1"/>
+    <w:lsdException w:name="Normal Indent" w:semiHidden="1" w:unhideWhenUsed="1"/>
+    <w:lsdException w:name="footnote text" w:semiHidden="1" w:unhideWhenUsed="1"/>
+    <w:lsdException w:name="annotation text" w:semiHidden="1" w:unhideWhenUsed="1"/>
+    <w:lsdException w:name="header" w:semiHidden="1" w:unhideWhenUsed="1"/>
+    <w:lsdException w:name="footer" w:semiHidden="1" w:unhideWhenUsed="1"/>
+    <w:lsdException w:name="index heading" w:semiHidden="1" w:unhideWhenUsed="1"/>
+    <w:lsdException w:name="caption" w:semiHidden="1" w:uiPriority="35" w:unhideWhenUsed="1" w:qFormat="1"/>
+    <w:lsdException w:name="table of figures" w:semiHidden="1" w:unhideWhenUsed="1"/>
+    <w:lsdException w:name="envelope address" w:semiHidden="1" w:unhideWhenUsed="1"/>
+    <w:lsdException w:name="envelope return" w:semiHidden="1" w:unhideWhenUsed="1"/>
+    <w:lsdException w:name="footnote reference" w:semiHidden="1" w:unhideWhenUsed="1"/>
+    <w:lsdException w:name="annotation reference" w:semiHidden="1" w:unhideWhenUsed="1"/>
+    <w:lsdException w:name="line number" w:semiHidden="1" w:unhideWhenUsed="1"/>
+    <w:lsdException w:name="page number" w:semiHidden="1" w:unhideWhenUsed="1"/>
+    <w:lsdException w:name="endnote reference" w:semiHidden="1" w:unhideWhenUsed="1"/>
+    <w:lsdException w:name="endnote text" w:semiHidden="1" w:unhideWhenUsed="1"/>
+    <w:lsdException w:name="table of authorities" w:semiHidden="1" w:unhideWhenUsed="1"/>
+    <w:lsdException w:name="macro" w:semiHidden="1" w:unhideWhenUsed="1"/>
+    <w:lsdException w:name="toa heading" w:semiHidden="1" w:unhideWhenUsed="1"/>
+    <w:lsdException w:name="List" w:semiHidden="1" w:unhideWhenUsed="1"/>
+    <w:lsdException w:name="List Bullet" w:semiHidden="1" w:unhideWhenUsed="1"/>
+    <w:lsdException w:name="List Number" w:semiHidden="1" w:unhideWhenUsed="1"/>
+    <w:lsdException w:name="List 2" w:semiHidden="1" w:unhideWhenUsed="1"/>
+    <w:lsdException w:name="List 3" w:semiHidden="1" w:unhideWhenUsed="1"/>
+    <w:lsdException w:name="List 4" w:semiHidden="1" w:unhideWhenUsed="1"/>
+    <w:lsdException w:name="List 5" w:semiHidden="1" w:unhideWhenUsed="1"/>
+    <w:lsdException w:name="List Bullet 2" w:semiHidden="1" w:unhideWhenUsed="1"/>
+    <w:lsdException w:name="List Bullet 3" w:semiHidden="1" w:unhideWhenUsed="1"/>
+    <w:lsdException w:name="List Bullet 4" w:semiHidden="1" w:unhideWhenUsed="1"/>
+    <w:lsdException w:name="List Bullet 5" w:semiHidden="1" w:unhideWhenUsed="1"/>
+    <w:lsdException w:name="List Number 2" w:semiHidden="1" w:unhideWhenUsed="1"/>
+    <w:lsdException w:name="List Number 3" w:semiHidden="1" w:unhideWhenUsed="1"/>
+    <w:lsdException w:name="List Number 4" w:semiHidden="1" w:unhideWhenUsed="1"/>
+    <w:lsdException w:name="List Number 5" w:semiHidden="1" w:unhideWhenUsed="1"/>
+    <w:lsdException w:name="Title" w:uiPriority="10" w:qFormat="1"/>
+    <w:lsdException w:name="Closing" w:semiHidden="1" w:unhideWhenUsed="1"/>
+    <w:lsdException w:name="Signature" w:semiHidden="1" w:unhideWhenUsed="1"/>
+    <w:lsdException w:name="Default Paragraph Font" w:semiHidden="1" w:uiPriority="1" w:unhideWhenUsed="1"/>
+    <w:lsdException w:name="Body Text" w:semiHidden="1" w:unhideWhenUsed="1"/>
+    <w:lsdException w:name="Body Text Indent" w:semiHidden="1" w:unhideWhenUsed="1"/>
+    <w:lsdException w:name="List Continue" w:semiHidden="1" w:unhideWhenUsed="1"/>
+    <w:lsdException w:name="List Continue 2" w:semiHidden="1" w:unhideWhenUsed="1"/>
+    <w:lsdException w:name="List Continue 3" w:semiHidden="1" w:unhideWhenUsed="1"/>
+    <w:lsdException w:name="List Continue 4" w:semiHidden="1" w:unhideWhenUsed="1"/>
+    <w:lsdException w:name="List Continue 5" w:semiHidden="1" w:unhideWhenUsed="1"/>
+    <w:lsdException w:name="Message Header" w:semiHidden="1" w:unhideWhenUsed="1"/>
+    <w:lsdException w:name="Subtitle" w:uiPriority="11" w:qFormat="1"/>
+    <w:lsdException w:name="Salutation" w:semiHidden="1" w:unhideWhenUsed="1"/>
+    <w:lsdException w:name="Date" w:semiHidden="1" w:unhideWhenUsed="1"/>
+    <w:lsdException w:name="Body Text First Indent" w:semiHidden="1" w:unhideWhenUsed="1"/>
+    <w:lsdException w:name="Body Text First Indent 2" w:semiHidden="1" w:unhideWhenUsed="1"/>
+    <w:lsdException w:name="Note Heading" w:semiHidden="1" w:unhideWhenUsed="1"/>
+    <w:lsdException w:name="Body Text 2" w:semiHidden="1" w:unhideWhenUsed="1"/>
+    <w:lsdException w:name="Body Text 3" w:semiHidden="1" w:unhideWhenUsed="1"/>
+    <w:lsdException w:name="Body Text Indent 2" w:semiHidden="1" w:unhideWhenUsed="1"/>
+    <w:lsdException w:name="Body Text Indent 3" w:semiHidden="1" w:unhideWhenUsed="1"/>
+    <w:lsdException w:name="Block Text" w:semiHidden="1" w:unhideWhenUsed="1"/>
+    <w:lsdException w:name="Hyperlink" w:semiHidden="1" w:unhideWhenUsed="1"/>
+    <w:lsdException w:name="FollowedHyperlink" w:semiHidden="1" w:unhideWhenUsed="1"/>
+    <w:lsdException w:name="Strong" w:uiPriority="22" w:qFormat="1"/>
+    <w:lsdException w:name="Emphasis" w:uiPriority="20" w:qFormat="1"/>
+    <w:lsdException w:name="Document Map" w:semiHidden="1" w:unhideWhenUsed="1"/>
+    <w:lsdException w:name="Plain Text" w:semiHidden="1" w:unhideWhenUsed="1"/>
+    <w:lsdException w:name="E-mail Signature" w:semiHidden="1" w:unhideWhenUsed="1"/>
+    <w:lsdException w:name="HTML Top of Form" w:semiHidden="1" w:unhideWhenUsed="1"/>
+    <w:lsdException w:name="HTML Bottom of Form" w:semiHidden="1" w:unhideWhenUsed="1"/>
+    <w:lsdException w:name="Normal (Web)" w:semiHidden="1" w:unhideWhenUsed="1"/>
+    <w:lsdException w:name="HTML Acronym" w:semiHidden="1" w:unhideWhenUsed="1"/>
+    <w:lsdException w:name="HTML Address" w:semiHidden="1" w:unhideWhenUsed="1"/>
+    <w:lsdException w:name="HTML Cite" w:semiHidden="1" w:unhideWhenUsed="1"/>
+    <w:lsdException w:name="HTML Code" w:semiHidden="1" w:unhideWhenUsed="1"/>
+    <w:lsdException w:name="HTML Definition" w:semiHidden="1" w:unhideWhenUsed="1"/>
+    <w:lsdException w:name="HTML Keyboard" w:semiHidden="1" w:unhideWhenUsed="1"/>
+    <w:lsdException w:name="HTML Preformatted" w:semiHidden="1" w:unhideWhenUsed="1"/>
+    <w:lsdException w:name="HTML Sample" w:semiHidden="1" w:unhideWhenUsed="1"/>
+    <w:lsdException w:name="HTML Typewriter" w:semiHidden="1" w:unhideWhenUsed="1"/>
+    <w:lsdException w:name="HTML Variable" w:semiHidden="1" w:unhideWhenUsed="1"/>
+    <w:lsdException w:name="Normal Table" w:semiHidden="1" w:unhideWhenUsed="1"/>
+    <w:lsdException w:name="annotation subject" w:semiHidden="1" w:unhideWhenUsed="1"/>
+    <w:lsdException w:name="No List" w:semiHidden="1" w:unhideWhenUsed="1"/>
+    <w:lsdException w:name="Outline List 1" w:semiHidden="1" w:unhideWhenUsed="1"/>
+    <w:lsdException w:name="Outline List 2" w:semiHidden="1" w:unhideWhenUsed="1"/>
+    <w:lsdException w:name="Outline List 3" w:semiHidden="1" w:unhideWhenUsed="1"/>
+    <w:lsdException w:name="Table Simple 1" w:semiHidden="1" w:unhideWhenUsed="1"/>
+    <w:lsdException w:name="Table Simple 2" w:semiHidden="1" w:unhideWhenUsed="1"/>
+    <w:lsdException w:name="Table Simple 3" w:semiHidden="1" w:unhideWhenUsed="1"/>
+    <w:lsdException w:name="Table Classic 1" w:semiHidden="1" w:unhideWhenUsed="1"/>
+    <w:lsdException w:name="Table Classic 2" w:semiHidden="1" w:unhideWhenUsed="1"/>
+    <w:lsdException w:name="Table Classic 3" w:semiHidden="1" w:unhideWhenUsed="1"/>
+    <w:lsdException w:name="Table Classic 4" w:semiHidden="1" w:unhideWhenUsed="1"/>
+    <w:lsdException w:name="Table Colorful 1" w:semiHidden="1" w:unhideWhenUsed="1"/>
+    <w:lsdException w:name="Table Colorful 2" w:semiHidden="1" w:unhideWhenUsed="1"/>
+    <w:lsdException w:name="Table Colorful 3" w:semiHidden="1" w:unhideWhenUsed="1"/>
+    <w:lsdException w:name="Table Columns 1" w:semiHidden="1" w:unhideWhenUsed="1"/>
+    <w:lsdException w:name="Table Columns 2" w:semiHidden="1" w:unhideWhenUsed="1"/>
+    <w:lsdException w:name="Table Columns 3" w:semiHidden="1" w:unhideWhenUsed="1"/>
+    <w:lsdException w:name="Table Columns 4" w:semiHidden="1" w:unhideWhenUsed="1"/>
+    <w:lsdException w:name="Table Columns 5" w:semiHidden="1" w:unhideWhenUsed="1"/>
+    <w:lsdException w:name="Table Grid 1" w:semiHidden="1" w:unhideWhenUsed="1"/>
+    <w:lsdException w:name="Table Grid 2" w:semiHidden="1" w:unhideWhenUsed="1"/>
+    <w:lsdException w:name="Table Grid 3" w:semiHidden="1" w:unhideWhenUsed="1"/>
+    <w:lsdException w:name="Table Grid 4" w:semiHidden="1" w:unhideWhenUsed="1"/>
+    <w:lsdException w:name="Table Grid 5" w:semiHidden="1" w:unhideWhenUsed="1"/>
+    <w:lsdException w:name="Table Grid 6" w:semiHidden="1" w:unhideWhenUsed="1"/>
+    <w:lsdException w:name="Table Grid 7" w:semiHidden="1" w:unhideWhenUsed="1"/>
+    <w:lsdException w:name="Table Grid 8" w:semiHidden="1" w:unhideWhenUsed="1"/>
+    <w:lsdException w:name="Table List 1" w:semiHidden="1" w:unhideWhenUsed="1"/>
+    <w:lsdException w:name="Table List 2" w:semiHidden="1" w:unhideWhenUsed="1"/>
+    <w:lsdException w:name="Table List 3" w:semiHidden="1" w:unhideWhenUsed="1"/>
+    <w:lsdException w:name="Table List 4" w:semiHidden="1" w:unhideWhenUsed="1"/>
+    <w:lsdException w:name="Table List 5" w:semiHidden="1" w:unhideWhenUsed="1"/>
+    <w:lsdException w:name="Table List 6" w:semiHidden="1" w:unhideWhenUsed="1"/>
+    <w:lsdException w:name="Table List 7" w:semiHidden="1" w:unhideWhenUsed="1"/>
+    <w:lsdException w:name="Table List 8" w:semiHidden="1" w:unhideWhenUsed="1"/>
+    <w:lsdException w:name="Table 3D effects 1" w:semiHidden="1" w:unhideWhenUsed="1"/>
+    <w:lsdException w:name="Table 3D effects 2" w:semiHidden="1" w:unhideWhenUsed="1"/>
+    <w:lsdException w:name="Table 3D effects 3" w:semiHidden="1" w:unhideWhenUsed="1"/>
+    <w:lsdException w:name="Table Contemporary" w:semiHidden="1" w:unhideWhenUsed="1"/>
+    <w:lsdException w:name="Table Elegant" w:semiHidden="1" w:unhideWhenUsed="1"/>
+    <w:lsdException w:name="Table Professional" w:semiHidden="1" w:unhideWhenUsed="1"/>
+    <w:lsdException w:name="Table Subtle 1" w:semiHidden="1" w:unhideWhenUsed="1"/>
+    <w:lsdException w:name="Table Subtle 2" w:semiHidden="1" w:unhideWhenUsed="1"/>
+    <w:lsdException w:name="Table Web 1" w:semiHidden="1" w:unhideWhenUsed="1"/>
+    <w:lsdException w:name="Table Web 2" w:semiHidden="1" w:unhideWhenUsed="1"/>
+    <w:lsdException w:name="Table Web 3" w:semiHidden="1" w:unhideWhenUsed="1"/>
+    <w:lsdException w:name="Balloon Text" w:semiHidden="1" w:unhideWhenUsed="1"/>
+    <w:lsdException w:name="Table Grid" w:uiPriority="59"/>
+    <w:lsdException w:name="Table Theme" w:semiHidden="1" w:unhideWhenUsed="1"/>
+    <w:lsdException w:name="Placeholder Text" w:semiHidden="1"/>
+    <w:lsdException w:name="No Spacing" w:uiPriority="1" w:qFormat="1"/>
+    <w:lsdException w:name="Light Shading" w:uiPriority="60"/>
+    <w:lsdException w:name="Light List" w:uiPriority="61"/>
+    <w:lsdException w:name="Light Grid" w:uiPriority="62"/>
+    <w:lsdException w:name="Medium Shading 1" w:uiPriority="63"/>
+    <w:lsdException w:name="Medium Shading 2" w:uiPriority="64"/>
+    <w:lsdException w:name="Medium List 1" w:uiPriority="65"/>
+    <w:lsdException w:name="Medium List 2" w:uiPriority="66"/>
+    <w:lsdException w:name="Medium Grid 1" w:uiPriority="67"/>
+    <w:lsdException w:name="Medium Grid 2" w:uiPriority="68"/>
+    <w:lsdException w:name="Medium Grid 3" w:uiPriority="69"/>
+    <w:lsdException w:name="Dark List" w:uiPriority="70"/>
+    <w:lsdException w:name="Colorful Shading" w:uiPriority="71"/>
+    <w:lsdException w:name="Colorful List" w:uiPriority="72"/>
+    <w:lsdException w:name="Colorful Grid" w:uiPriority="73"/>
+    <w:lsdException w:name="Light Shading Accent 1" w:uiPriority="60"/>
+    <w:lsdException w:name="Light List Accent 1" w:uiPriority="61"/>
+    <w:lsdException w:name="Light Grid Accent 1" w:uiPriority="62"/>
+    <w:lsdException w:name="Medium Shading 1 Accent 1" w:uiPriority="63"/>
+    <w:lsdException w:name="Medium Shading 2 Accent 1" w:uiPriority="64"/>
+    <w:lsdException w:name="Medium List 1 Accent 1" w:uiPriority="65"/>
+    <w:lsdException w:name="Revision" w:semiHidden="1"/>
+    <w:lsdException w:name="List Paragraph" w:uiPriority="34" w:qFormat="1"/>
+    <w:lsdException w:name="Quote" w:uiPriority="29" w:qFormat="1"/>
+    <w:lsdException w:name="Intense Quote" w:uiPriority="30" w:qFormat="1"/>
+    <w:lsdException w:name="Medium List 2 Accent 1" w:uiPriority="66"/>
+    <w:lsdException w:name="Medium Grid 1 Accent 1" w:uiPriority="67"/>
+    <w:lsdException w:name="Medium Grid 2 Accent 1" w:uiPriority="68"/>
+    <w:lsdException w:name="Medium Grid 3 Accent 1" w:uiPriority="69"/>
+    <w:lsdException w:name="Dark List Accent 1" w:uiPriority="70"/>
+    <w:lsdException w:name="Colorful Shading Accent 1" w:uiPriority="71"/>
+    <w:lsdException w:name="Colorful List Accent 1" w:uiPriority="72"/>
+    <w:lsdException w:name="Colorful Grid Accent 1" w:uiPriority="73"/>
+    <w:lsdException w:name="Light Shading Accent 2" w:uiPriority="60"/>
+    <w:lsdException w:name="Light List Accent 2" w:uiPriority="61"/>
+    <w:lsdException w:name="Light Grid Accent 2" w:uiPriority="62"/>
+    <w:lsdException w:name="Medium Shading 1 Accent 2" w:uiPriority="63"/>
+    <w:lsdException w:name="Medium Shading 2 Accent 2" w:uiPriority="64"/>
+    <w:lsdException w:name="Medium List 1 Accent 2" w:uiPriority="65"/>
+    <w:lsdException w:name="Medium List 2 Accent 2" w:uiPriority="66"/>
+    <w:lsdException w:name="Medium Grid 1 Accent 2" w:uiPriority="67"/>
+    <w:lsdException w:name="Medium Grid 2 Accent 2" w:uiPriority="68"/>
+    <w:lsdException w:name="Medium Grid 3 Accent 2" w:uiPriority="69"/>
+    <w:lsdException w:name="Dark List Accent 2" w:uiPriority="70"/>
+    <w:lsdException w:name="Colorful Shading Accent 2" w:uiPriority="71"/>
+    <w:lsdException w:name="Colorful List Accent 2" w:uiPriority="72"/>
+    <w:lsdException w:name="Colorful Grid Accent 2" w:uiPriority="73"/>
+    <w:lsdException w:name="Light Shading Accent 3" w:uiPriority="60"/>
+    <w:lsdException w:name="Light List Accent 3" w:uiPriority="61"/>
+    <w:lsdException w:name="Light Grid Accent 3" w:uiPriority="62"/>
+    <w:lsdException w:name="Medium Shading 1 Accent 3" w:uiPriority="63"/>
+    <w:lsdException w:name="Medium Shading 2 Accent 3" w:uiPriority="64"/>
+    <w:lsdException w:name="Medium List 1 Accent 3" w:uiPriority="65"/>
+    <w:lsdException w:name="Medium List 2 Accent 3" w:uiPriority="66"/>
+    <w:lsdException w:name="Medium Grid 1 Accent 3" w:uiPriority="67"/>
+    <w:lsdException w:name="Medium Grid 2 Accent 3" w:uiPriority="68"/>
+    <w:lsdException w:name="Medium Grid 3 Accent 3" w:uiPriority="69"/>
+    <w:lsdException w:name="Dark List Accent 3" w:uiPriority="70"/>
+    <w:lsdException w:name="Colorful Shading Accent 3" w:uiPriority="71"/>
+    <w:lsdException w:name="Colorful List Accent 3" w:uiPriority="72"/>
+    <w:lsdException w:name="Colorful Grid Accent 3" w:uiPriority="73"/>
+    <w:lsdException w:name="Light Shading Accent 4" w:uiPriority="60"/>
+    <w:lsdException w:name="Light List Accent 4" w:uiPriority="61"/>
+    <w:lsdException w:name="Light Grid Accent 4" w:uiPriority="62"/>
+    <w:lsdException w:name="Medium Shading 1 Accent 4" w:uiPriority="63"/>
+    <w:lsdException w:name="Medium Shading 2 Accent 4" w:uiPriority="64"/>
+    <w:lsdException w:name="Medium List 1 Accent 4" w:uiPriority="65"/>
+    <w:lsdException w:name="Medium List 2 Accent 4" w:uiPriority="66"/>
+    <w:lsdException w:name="Medium Grid 1 Accent 4" w:uiPriority="67"/>
+    <w:lsdException w:name="Medium Grid 2 Accent 4" w:uiPriority="68"/>
+    <w:lsdException w:name="Medium Grid 3 Accent 4" w:uiPriority="69"/>
+    <w:lsdException w:name="Dark List Accent 4" w:uiPriority="70"/>
+    <w:lsdException w:name="Colorful Shading Accent 4" w:uiPriority="71"/>
+    <w:lsdException w:name="Colorful List Accent 4" w:uiPriority="72"/>
+    <w:lsdException w:name="Colorful Grid Accent 4" w:uiPriority="73"/>
+    <w:lsdException w:name="Light Shading Accent 5" w:uiPriority="60"/>
+    <w:lsdException w:name="Light List Accent 5" w:uiPriority="61"/>
+    <w:lsdException w:name="Light Grid Accent 5" w:uiPriority="62"/>
+    <w:lsdException w:name="Medium Shading 1 Accent 5" w:uiPriority="63"/>
+    <w:lsdException w:name="Medium Shading 2 Accent 5" w:uiPriority="64"/>
+    <w:lsdException w:name="Medium List 1 Accent 5" w:uiPriority="65"/>
+    <w:lsdException w:name="Medium List 2 Accent 5" w:uiPriority="66"/>
+    <w:lsdException w:name="Medium Grid 1 Accent 5" w:uiPriority="67"/>
+    <w:lsdException w:name="Medium Grid 2 Accent 5" w:uiPriority="68"/>
+    <w:lsdException w:name="Medium Grid 3 Accent 5" w:uiPriority="69"/>
+    <w:lsdException w:name="Dark List Accent 5" w:uiPriority="70"/>
+    <w:lsdException w:name="Colorful Shading Accent 5" w:uiPriority="71"/>
+    <w:lsdException w:name="Colorful List Accent 5" w:uiPriority="72"/>
+    <w:lsdException w:name="Colorful Grid Accent 5" w:uiPriority="73"/>
+    <w:lsdException w:name="Light Shading Accent 6" w:uiPriority="60"/>
+    <w:lsdException w:name="Light List Accent 6" w:uiPriority="61"/>
+    <w:lsdException w:name="Light Grid Accent 6" w:uiPriority="62"/>
+    <w:lsdException w:name="Medium Shading 1 Accent 6" w:uiPriority="63"/>
+    <w:lsdException w:name="Medium Shading 2 Accent 6" w:uiPriority="64"/>
+    <w:lsdException w:name="Medium List 1 Accent 6" w:uiPriority="65"/>
+    <w:lsdException w:name="Medium List 2 Accent 6" w:uiPriority="66"/>
+    <w:lsdException w:name="Medium Grid 1 Accent 6" w:uiPriority="67"/>
+    <w:lsdException w:name="Medium Grid 2 Accent 6" w:uiPriority="68"/>
+    <w:lsdException w:name="Medium Grid 3 Accent 6" w:uiPriority="69"/>
+    <w:lsdException w:name="Dark List Accent 6" w:uiPriority="70"/>
+    <w:lsdException w:name="Colorful Shading Accent 6" w:uiPriority="71"/>
+    <w:lsdException w:name="Colorful List Accent 6" w:uiPriority="72"/>
+    <w:lsdException w:name="Colorful Grid Accent 6" w:uiPriority="73"/>
+    <w:lsdException w:name="Subtle Emphasis" w:uiPriority="19" w:qFormat="1"/>
+    <w:lsdException w:name="Intense Emphasis" w:uiPriority="21" w:qFormat="1"/>
+    <w:lsdException w:name="Subtle Reference" w:uiPriority="31" w:qFormat="1"/>
+    <w:lsdException w:name="Intense Reference" w:uiPriority="32" w:qFormat="1"/>
+    <w:lsdException w:name="Book Title" w:uiPriority="33" w:qFormat="1"/>
+    <w:lsdException w:name="Bibliography" w:semiHidden="1" w:uiPriority="37" w:unhideWhenUsed="1"/>
+    <w:lsdException w:name="TOC Heading" w:semiHidden="1" w:uiPriority="39" w:unhideWhenUsed="1" w:qFormat="1"/>
+    <w:lsdException w:name="Grid Table 4" w:uiPriority="49"/>
+    <w:lsdException w:name="Grid Table 5 Dark" w:uiPriority="50"/>
+    <w:lsdException w:name="Grid Table 6 Colorful" w:uiPriority="51"/>
+    <w:lsdException w:name="Grid Table 7 Colorful" w:uiPriority="52"/>
+    <w:lsdException w:name="Grid Table 1 Light Accent 1" w:uiPriority="46"/>
+    <w:lsdException w:name="Grid Table 2 Accent 1" w:uiPriority="47"/>
+    <w:lsdException w:name="Grid Table 3 Accent 1" w:uiPriority="48"/>
+    <w:lsdException w:name="Grid Table 4 Accent 1" w:uiPriority="49"/>
+    <w:lsdException w:name="Grid Table 5 Dark Accent 1" w:uiPriority="50"/>
+    <w:lsdException w:name="Grid Table 6 Colorful Accent 1" w:uiPriority="51"/>
+    <w:lsdException w:name="Grid Table 7 Colorful Accent 1" w:uiPriority="52"/>
+    <w:lsdException w:name="Grid Table 1 Light Accent 2" w:uiPriority="46"/>
+    <w:lsdException w:name="Grid Table 2 Accent 2" w:uiPriority="47"/>
+    <w:lsdException w:name="Grid Table 3 Accent 2" w:uiPriority="48"/>
+    <w:lsdException w:name="Grid Table 4 Accent 2" w:uiPriority="49"/>
+    <w:lsdException w:name="Grid Table 5 Dark Accent 2" w:uiPriority="50"/>
+    <w:lsdException w:name="Grid Table 6 Colorful Accent 2" w:uiPriority="51"/>
+    <w:lsdException w:name="Grid Table 7 Colorful Accent 2" w:uiPriority="52"/>
+    <w:lsdException w:name="Grid Table 1 Light Accent 3" w:uiPriority="46"/>
+    <w:lsdException w:name="Grid Table 2 Accent 3" w:uiPriority="47"/>
+    <w:lsdException w:name="Grid Table 3 Accent 3" w:uiPriority="48"/>
+    <w:lsdException w:name="Grid Table 4 Accent 3" w:uiPriority="49"/>
+    <w:lsdException w:name="Grid Table 5 Dark Accent 3" w:uiPriority="50"/>
+    <w:lsdException w:name="Grid Table 6 Colorful Accent 3" w:uiPriority="51"/>
+    <w:lsdException w:name="Grid Table 7 Colorful Accent 3" w:uiPriority="52"/>
+    <w:lsdException w:name="Grid Table 1 Light Accent 4" w:uiPriority="46"/>
+    <w:lsdException w:name="Grid Table 2 Accent 4" w:uiPriority="47"/>
+    <w:lsdException w:name="Grid Table 3 Accent 4" w:uiPriority="48"/>
+    <w:lsdException w:name="Grid Table 4 Accent 4" w:uiPriority="49"/>
+    <w:lsdException w:name="Grid Table 5 Dark Accent 4" w:uiPriority="50"/>
+    <w:lsdException w:name="Grid Table 6 Colorful Accent 4" w:uiPriority="51"/>
+    <w:lsdException w:name="Grid Table 7 Colorful Accent 4" w:uiPriority="52"/>
+    <w:lsdException w:name="Grid Table 1 Light Accent 5" w:uiPriority="46"/>
+    <w:lsdException w:name="Grid Table 2 Accent 5" w:uiPriority="47"/>
+    <w:lsdException w:name="Grid Table 3 Accent 5" w:uiPriority="48"/>
+    <w:lsdException w:name="Grid Table 4 Accent 5" w:uiPriority="49"/>
+    <w:lsdException w:name="Grid Table 5 Dark Accent 5" w:uiPriority="50"/>
+    <w:lsdException w:name="Grid Table 6 Colorful Accent 5" w:uiPriority="51"/>
+    <w:lsdException w:name="Grid Table 7 Colorful Accent 5" w:uiPriority="52"/>
+    <w:lsdException w:name="Grid Table 1 Light Accent 6" w:uiPriority="46"/>
+    <w:lsdException w:name="Grid Table 2 Accent 6" w:uiPriority="47"/>
+    <w:lsdException w:name="Grid Table 3 Accent 6" w:uiPriority="48"/>
+    <w:lsdException w:name="Grid Table 4 Accent 6" w:uiPriority="49"/>
+    <w:lsdException w:name="Grid Table 5 Dark Accent 6" w:uiPriority="50"/>
+    <w:lsdException w:name="Grid Table 6 Colorful Accent 6" w:uiPriority="51"/>
+    <w:lsdException w:name="Grid Table 7 Colorful Accent 6" w:uiPriority="52"/>
+    <w:lsdException w:name="List Table 1 Light" w:uiPriority="46"/>
+    <w:lsdException w:name="List Table 2" w:uiPriority="47"/>
+    <w:lsdException w:name="List Table 3" w:uiPriority="48"/>
+    <w:lsdException w:name="List Table 4" w:uiPriority="49"/>
+    <w:lsdException w:name="List Table 5 Dark" w:uiPriority="50"/>
+    <w:lsdException w:name="List Table 6 Colorful" w:uiPriority="51"/>
+    <w:lsdException w:name="List Table 7 Colorful" w:uiPriority="52"/>
+    <w:lsdException w:name="List Table 1 Light Accent 1" w:uiPriority="46"/>
+    <w:lsdException w:name="List Table 2 Accent 1" w:uiPriority="47"/>
+    <w:lsdException w:name="List Table 3 Accent 1" w:uiPriority="48"/>
+    <w:lsdException w:name="List Table 4 Accent 1" w:uiPriority="49"/>
+    <w:lsdException w:name="List Table 5 Dark Accent 1" w:uiPriority="50"/>
+    <w:lsdException w:name="List Table 6 Colorful Accent 1" w:uiPriority="51"/>
+    <w:lsdException w:name="List Table 7 Colorful Accent 1" w:uiPriority="52"/>
+    <w:lsdException w:name="List Table 1 Light Accent 2" w:uiPriority="46"/>
+    <w:lsdException w:name="List Table 2 Accent 2" w:uiPriority="47"/>
+    <w:lsdException w:name="List Table 3 Accent 2" w:uiPriority="48"/>
+    <w:lsdException w:name="List Table 4 Accent 2" w:uiPriority="49"/>
+    <w:lsdException w:name="List Table 5 Dark Accent 2" w:uiPriority="50"/>
+    <w:lsdException w:name="List Table 6 Colorful Accent 2" w:uiPriority="51"/>
+    <w:lsdException w:name="List Table 7 Colorful Accent 2" w:uiPriority="52"/>
+    <w:lsdException w:name="List Table 1 Light Accent 3" w:uiPriority="46"/>
+    <w:lsdException w:name="List Table 2 Accent 3" w:uiPriority="47"/>
+    <w:lsdException w:name="List Table 3 Accent 3" w:uiPriority="48"/>
+    <w:lsdException w:name="List Table 4 Accent 3" w:uiPriority="49"/>
+    <w:lsdException w:name="List Table 5 Dark Accent 3" w:uiPriority="50"/>
+    <w:lsdException w:name="List Table 6 Colorful Accent 3" w:uiPriority="51"/>
+    <w:lsdException w:name="List Table 7 Colorful Accent 3" w:uiPriority="52"/>
+    <w:lsdException w:name="List Table 1 Light Accent 4" w:uiPriority="46"/>
+    <w:lsdException w:name="List Table 2 Accent 4" w:uiPriority="47"/>
+    <w:lsdException w:name="List Table 3 Accent 4" w:uiPriority="48"/>
+    <w:lsdException w:name="List Table 4 Accent 4" w:uiPriority="49"/>
+    <w:lsdException w:name="List Table 5 Dark Accent 4" w:uiPriority="50"/>
+    <w:lsdException w:name="List Table 6 Colorful Accent 4" w:uiPriority="51"/>
+    <w:lsdException w:name="List Table 7 Colorful Accent 4" w:uiPriority="52"/>
+    <w:lsdException w:name="List Table 1 Light Accent 5" w:uiPriority="46"/>
+    <w:lsdException w:name="List Table 2 Accent 5" w:uiPriority="47"/>
+    <w:lsdException w:name="List Table 3 Accent 5" w:uiPriority="48"/>
+    <w:lsdException w:name="List Table 4 Accent 5" w:uiPriority="49"/>
+    <w:lsdException w:name="List Table 5 Dark Accent 5" w:uiPriority="50"/>
+    <w:lsdException w:name="List Table 6 Colorful Accent 5" w:uiPriority="51"/>
+    <w:lsdException w:name="List Table 7 Colorful Accent 5" w:uiPriority="52"/>
+    <w:lsdException w:name="List Table 1 Light Accent 6" w:uiPriority="46"/>
+    <w:lsdException w:name="List Table 2 Accent 6" w:uiPriority="47"/>
+    <w:lsdException w:name="List Table 3 Accent 6" w:uiPriority="48"/>
+    <w:lsdException w:name="List Table 4 Accent 6" w:uiPriority="49"/>
+    <w:lsdException w:name="List Table 5 Dark Accent 6" w:uiPriority="50"/>
+    <w:lsdException w:name="List Table 6 Colorful Accent 6" w:uiPriority="51"/>
+    <w:lsdException w:name="List Table 7 Colorful Accent 6" w:uiPriority="52"/>
   </w:latentStyles>
   <w:style w:type="paragraph" w:default="1" w:styleId="Standard">
     <w:name w:val="Normal"/>
@@ -2880,7 +6472,7 @@
     <w:name w:val="heading 1"/>
     <w:basedOn w:val="Standard"/>
     <w:next w:val="Standard"/>
-    <w:link w:val="berschrift1Zeichen"/>
+    <w:link w:val="berschrift1Zchn"/>
     <w:uiPriority w:val="9"/>
     <w:qFormat/>
     <w:rsid w:val="007F458F"/>
@@ -2907,7 +6499,7 @@
     <w:name w:val="heading 2"/>
     <w:basedOn w:val="Standard"/>
     <w:next w:val="Standard"/>
-    <w:link w:val="berschrift2Zeichen"/>
+    <w:link w:val="berschrift2Zchn"/>
     <w:uiPriority w:val="9"/>
     <w:unhideWhenUsed/>
     <w:qFormat/>
@@ -2932,7 +6524,7 @@
     <w:name w:val="heading 3"/>
     <w:basedOn w:val="Standard"/>
     <w:next w:val="Standard"/>
-    <w:link w:val="berschrift3Zeichen"/>
+    <w:link w:val="berschrift3Zchn"/>
     <w:uiPriority w:val="9"/>
     <w:unhideWhenUsed/>
     <w:qFormat/>
@@ -2954,7 +6546,7 @@
     <w:name w:val="heading 4"/>
     <w:basedOn w:val="Standard"/>
     <w:next w:val="Standard"/>
-    <w:link w:val="berschrift4Zeichen"/>
+    <w:link w:val="berschrift4Zchn"/>
     <w:uiPriority w:val="9"/>
     <w:semiHidden/>
     <w:unhideWhenUsed/>
@@ -2977,7 +6569,7 @@
     <w:name w:val="heading 5"/>
     <w:basedOn w:val="Standard"/>
     <w:next w:val="Standard"/>
-    <w:link w:val="berschrift5Zeichen"/>
+    <w:link w:val="berschrift5Zchn"/>
     <w:uiPriority w:val="9"/>
     <w:semiHidden/>
     <w:unhideWhenUsed/>
@@ -3000,7 +6592,7 @@
     <w:name w:val="heading 6"/>
     <w:basedOn w:val="Standard"/>
     <w:next w:val="Standard"/>
-    <w:link w:val="berschrift6Zeichen"/>
+    <w:link w:val="berschrift6Zchn"/>
     <w:uiPriority w:val="9"/>
     <w:semiHidden/>
     <w:unhideWhenUsed/>
@@ -3023,7 +6615,7 @@
     <w:name w:val="heading 7"/>
     <w:basedOn w:val="Standard"/>
     <w:next w:val="Standard"/>
-    <w:link w:val="berschrift7Zeichen"/>
+    <w:link w:val="berschrift7Zchn"/>
     <w:uiPriority w:val="9"/>
     <w:semiHidden/>
     <w:unhideWhenUsed/>
@@ -3043,7 +6635,7 @@
     <w:name w:val="heading 8"/>
     <w:basedOn w:val="Standard"/>
     <w:next w:val="Standard"/>
-    <w:link w:val="berschrift8Zeichen"/>
+    <w:link w:val="berschrift8Zchn"/>
     <w:uiPriority w:val="9"/>
     <w:semiHidden/>
     <w:unhideWhenUsed/>
@@ -3064,7 +6656,7 @@
     <w:name w:val="heading 9"/>
     <w:basedOn w:val="Standard"/>
     <w:next w:val="Standard"/>
-    <w:link w:val="berschrift9Zeichen"/>
+    <w:link w:val="berschrift9Zchn"/>
     <w:uiPriority w:val="9"/>
     <w:semiHidden/>
     <w:unhideWhenUsed/>
@@ -3083,7 +6675,7 @@
       <w:szCs w:val="18"/>
     </w:rPr>
   </w:style>
-  <w:style w:type="character" w:default="1" w:styleId="Absatzstandardschriftart">
+  <w:style w:type="character" w:default="1" w:styleId="Absatz-Standardschriftart">
     <w:name w:val="Default Paragraph Font"/>
     <w:uiPriority w:val="1"/>
     <w:semiHidden/>
@@ -3110,9 +6702,9 @@
     <w:semiHidden/>
     <w:unhideWhenUsed/>
   </w:style>
-  <w:style w:type="character" w:customStyle="1" w:styleId="berschrift1Zeichen">
-    <w:name w:val="Überschrift 1 Zeichen"/>
-    <w:basedOn w:val="Absatzstandardschriftart"/>
+  <w:style w:type="character" w:customStyle="1" w:styleId="berschrift1Zchn">
+    <w:name w:val="Überschrift 1 Zchn"/>
+    <w:basedOn w:val="Absatz-Standardschriftart"/>
     <w:link w:val="berschrift1"/>
     <w:uiPriority w:val="9"/>
     <w:rsid w:val="007F458F"/>
@@ -3125,9 +6717,9 @@
       <w:shd w:val="clear" w:color="auto" w:fill="90C226" w:themeFill="accent1"/>
     </w:rPr>
   </w:style>
-  <w:style w:type="character" w:customStyle="1" w:styleId="berschrift2Zeichen">
-    <w:name w:val="Überschrift 2 Zeichen"/>
-    <w:basedOn w:val="Absatzstandardschriftart"/>
+  <w:style w:type="character" w:customStyle="1" w:styleId="berschrift2Zchn">
+    <w:name w:val="Überschrift 2 Zchn"/>
+    <w:basedOn w:val="Absatz-Standardschriftart"/>
     <w:link w:val="berschrift2"/>
     <w:uiPriority w:val="9"/>
     <w:rsid w:val="007F458F"/>
@@ -3137,9 +6729,9 @@
       <w:shd w:val="clear" w:color="auto" w:fill="E9F6D0" w:themeFill="accent1" w:themeFillTint="33"/>
     </w:rPr>
   </w:style>
-  <w:style w:type="character" w:customStyle="1" w:styleId="berschrift3Zeichen">
-    <w:name w:val="Überschrift 3 Zeichen"/>
-    <w:basedOn w:val="Absatzstandardschriftart"/>
+  <w:style w:type="character" w:customStyle="1" w:styleId="berschrift3Zchn">
+    <w:name w:val="Überschrift 3 Zchn"/>
+    <w:basedOn w:val="Absatz-Standardschriftart"/>
     <w:link w:val="berschrift3"/>
     <w:uiPriority w:val="9"/>
     <w:rsid w:val="007F458F"/>
@@ -3153,7 +6745,7 @@
     <w:name w:val="Title"/>
     <w:basedOn w:val="Standard"/>
     <w:next w:val="Standard"/>
-    <w:link w:val="TitelZeichen"/>
+    <w:link w:val="TitelZchn"/>
     <w:uiPriority w:val="10"/>
     <w:qFormat/>
     <w:rsid w:val="007F458F"/>
@@ -3169,9 +6761,9 @@
       <w:szCs w:val="52"/>
     </w:rPr>
   </w:style>
-  <w:style w:type="character" w:customStyle="1" w:styleId="TitelZeichen">
-    <w:name w:val="Titel Zeichen"/>
-    <w:basedOn w:val="Absatzstandardschriftart"/>
+  <w:style w:type="character" w:customStyle="1" w:styleId="TitelZchn">
+    <w:name w:val="Titel Zchn"/>
+    <w:basedOn w:val="Absatz-Standardschriftart"/>
     <w:link w:val="Titel"/>
     <w:uiPriority w:val="10"/>
     <w:rsid w:val="007F458F"/>
@@ -3188,7 +6780,7 @@
     <w:name w:val="Subtitle"/>
     <w:basedOn w:val="Standard"/>
     <w:next w:val="Standard"/>
-    <w:link w:val="UntertitelZeichen"/>
+    <w:link w:val="UntertitelZchn"/>
     <w:uiPriority w:val="11"/>
     <w:qFormat/>
     <w:rsid w:val="007F458F"/>
@@ -3203,9 +6795,9 @@
       <w:szCs w:val="21"/>
     </w:rPr>
   </w:style>
-  <w:style w:type="character" w:customStyle="1" w:styleId="UntertitelZeichen">
-    <w:name w:val="Untertitel Zeichen"/>
-    <w:basedOn w:val="Absatzstandardschriftart"/>
+  <w:style w:type="character" w:customStyle="1" w:styleId="UntertitelZchn">
+    <w:name w:val="Untertitel Zchn"/>
+    <w:basedOn w:val="Absatz-Standardschriftart"/>
     <w:link w:val="Untertitel"/>
     <w:uiPriority w:val="11"/>
     <w:rsid w:val="007F458F"/>
@@ -3220,7 +6812,7 @@
   <w:style w:type="paragraph" w:styleId="Kopfzeile">
     <w:name w:val="header"/>
     <w:basedOn w:val="Standard"/>
-    <w:link w:val="KopfzeileZeichen"/>
+    <w:link w:val="KopfzeileZchn"/>
     <w:uiPriority w:val="99"/>
     <w:unhideWhenUsed/>
     <w:pPr>
@@ -3230,9 +6822,9 @@
       </w:tabs>
     </w:pPr>
   </w:style>
-  <w:style w:type="character" w:customStyle="1" w:styleId="KopfzeileZeichen">
-    <w:name w:val="Kopfzeile Zeichen"/>
-    <w:basedOn w:val="Absatzstandardschriftart"/>
+  <w:style w:type="character" w:customStyle="1" w:styleId="KopfzeileZchn">
+    <w:name w:val="Kopfzeile Zchn"/>
+    <w:basedOn w:val="Absatz-Standardschriftart"/>
     <w:link w:val="Kopfzeile"/>
     <w:uiPriority w:val="99"/>
     <w:rPr>
@@ -3241,7 +6833,7 @@
   </w:style>
   <w:style w:type="paragraph" w:styleId="KeinLeerraum">
     <w:name w:val="No Spacing"/>
-    <w:link w:val="KeinLeerraumZeichen"/>
+    <w:link w:val="KeinLeerraumZchn"/>
     <w:uiPriority w:val="1"/>
     <w:qFormat/>
     <w:rsid w:val="007F458F"/>
@@ -3249,16 +6841,16 @@
       <w:spacing w:after="0" w:line="240" w:lineRule="auto"/>
     </w:pPr>
   </w:style>
-  <w:style w:type="character" w:customStyle="1" w:styleId="KeinLeerraumZeichen">
-    <w:name w:val="Kein Leerraum Zeichen"/>
-    <w:basedOn w:val="Absatzstandardschriftart"/>
+  <w:style w:type="character" w:customStyle="1" w:styleId="KeinLeerraumZchn">
+    <w:name w:val="Kein Leerraum Zchn"/>
+    <w:basedOn w:val="Absatz-Standardschriftart"/>
     <w:link w:val="KeinLeerraum"/>
     <w:uiPriority w:val="1"/>
   </w:style>
   <w:style w:type="paragraph" w:styleId="Sprechblasentext">
     <w:name w:val="Balloon Text"/>
     <w:basedOn w:val="Standard"/>
-    <w:link w:val="SprechblasentextZeichen"/>
+    <w:link w:val="SprechblasentextZchn"/>
     <w:uiPriority w:val="99"/>
     <w:semiHidden/>
     <w:unhideWhenUsed/>
@@ -3271,9 +6863,9 @@
       <w:szCs w:val="16"/>
     </w:rPr>
   </w:style>
-  <w:style w:type="character" w:customStyle="1" w:styleId="SprechblasentextZeichen">
-    <w:name w:val="Sprechblasentext Zeichen"/>
-    <w:basedOn w:val="Absatzstandardschriftart"/>
+  <w:style w:type="character" w:customStyle="1" w:styleId="SprechblasentextZchn">
+    <w:name w:val="Sprechblasentext Zchn"/>
+    <w:basedOn w:val="Absatz-Standardschriftart"/>
     <w:link w:val="Sprechblasentext"/>
     <w:uiPriority w:val="99"/>
     <w:semiHidden/>
@@ -3283,9 +6875,9 @@
       <w:szCs w:val="16"/>
     </w:rPr>
   </w:style>
-  <w:style w:type="character" w:customStyle="1" w:styleId="berschrift4Zeichen">
-    <w:name w:val="Überschrift 4 Zeichen"/>
-    <w:basedOn w:val="Absatzstandardschriftart"/>
+  <w:style w:type="character" w:customStyle="1" w:styleId="berschrift4Zchn">
+    <w:name w:val="Überschrift 4 Zchn"/>
+    <w:basedOn w:val="Absatz-Standardschriftart"/>
     <w:link w:val="berschrift4"/>
     <w:uiPriority w:val="9"/>
     <w:semiHidden/>
@@ -3296,9 +6888,9 @@
       <w:spacing w:val="10"/>
     </w:rPr>
   </w:style>
-  <w:style w:type="character" w:customStyle="1" w:styleId="berschrift5Zeichen">
-    <w:name w:val="Überschrift 5 Zeichen"/>
-    <w:basedOn w:val="Absatzstandardschriftart"/>
+  <w:style w:type="character" w:customStyle="1" w:styleId="berschrift5Zchn">
+    <w:name w:val="Überschrift 5 Zchn"/>
+    <w:basedOn w:val="Absatz-Standardschriftart"/>
     <w:link w:val="berschrift5"/>
     <w:uiPriority w:val="9"/>
     <w:semiHidden/>
@@ -3309,9 +6901,9 @@
       <w:spacing w:val="10"/>
     </w:rPr>
   </w:style>
-  <w:style w:type="character" w:customStyle="1" w:styleId="berschrift6Zeichen">
-    <w:name w:val="Überschrift 6 Zeichen"/>
-    <w:basedOn w:val="Absatzstandardschriftart"/>
+  <w:style w:type="character" w:customStyle="1" w:styleId="berschrift6Zchn">
+    <w:name w:val="Überschrift 6 Zchn"/>
+    <w:basedOn w:val="Absatz-Standardschriftart"/>
     <w:link w:val="berschrift6"/>
     <w:uiPriority w:val="9"/>
     <w:semiHidden/>
@@ -3322,9 +6914,9 @@
       <w:spacing w:val="10"/>
     </w:rPr>
   </w:style>
-  <w:style w:type="character" w:customStyle="1" w:styleId="berschrift7Zeichen">
-    <w:name w:val="Überschrift 7 Zeichen"/>
-    <w:basedOn w:val="Absatzstandardschriftart"/>
+  <w:style w:type="character" w:customStyle="1" w:styleId="berschrift7Zchn">
+    <w:name w:val="Überschrift 7 Zchn"/>
+    <w:basedOn w:val="Absatz-Standardschriftart"/>
     <w:link w:val="berschrift7"/>
     <w:uiPriority w:val="9"/>
     <w:semiHidden/>
@@ -3335,9 +6927,9 @@
       <w:spacing w:val="10"/>
     </w:rPr>
   </w:style>
-  <w:style w:type="character" w:customStyle="1" w:styleId="berschrift8Zeichen">
-    <w:name w:val="Überschrift 8 Zeichen"/>
-    <w:basedOn w:val="Absatzstandardschriftart"/>
+  <w:style w:type="character" w:customStyle="1" w:styleId="berschrift8Zchn">
+    <w:name w:val="Überschrift 8 Zchn"/>
+    <w:basedOn w:val="Absatz-Standardschriftart"/>
     <w:link w:val="berschrift8"/>
     <w:uiPriority w:val="9"/>
     <w:semiHidden/>
@@ -3349,9 +6941,9 @@
       <w:szCs w:val="18"/>
     </w:rPr>
   </w:style>
-  <w:style w:type="character" w:customStyle="1" w:styleId="berschrift9Zeichen">
-    <w:name w:val="Überschrift 9 Zeichen"/>
-    <w:basedOn w:val="Absatzstandardschriftart"/>
+  <w:style w:type="character" w:customStyle="1" w:styleId="berschrift9Zchn">
+    <w:name w:val="Überschrift 9 Zchn"/>
+    <w:basedOn w:val="Absatz-Standardschriftart"/>
     <w:link w:val="berschrift9"/>
     <w:uiPriority w:val="9"/>
     <w:semiHidden/>
@@ -3382,7 +6974,7 @@
       <w:szCs w:val="16"/>
     </w:rPr>
   </w:style>
-  <w:style w:type="character" w:styleId="Betont">
+  <w:style w:type="character" w:styleId="Fett">
     <w:name w:val="Strong"/>
     <w:uiPriority w:val="22"/>
     <w:qFormat/>
@@ -3392,7 +6984,7 @@
       <w:bCs/>
     </w:rPr>
   </w:style>
-  <w:style w:type="character" w:styleId="Herausstellen">
+  <w:style w:type="character" w:styleId="Hervorhebung">
     <w:name w:val="Emphasis"/>
     <w:uiPriority w:val="20"/>
     <w:qFormat/>
@@ -3413,11 +7005,11 @@
       <w:contextualSpacing/>
     </w:pPr>
   </w:style>
-  <w:style w:type="paragraph" w:styleId="Anfhrungszeichen">
+  <w:style w:type="paragraph" w:styleId="Zitat">
     <w:name w:val="Quote"/>
     <w:basedOn w:val="Standard"/>
     <w:next w:val="Standard"/>
-    <w:link w:val="AnfhrungszeichenZeichen"/>
+    <w:link w:val="ZitatZchn"/>
     <w:uiPriority w:val="29"/>
     <w:qFormat/>
     <w:rsid w:val="007F458F"/>
@@ -3428,10 +7020,10 @@
       <w:szCs w:val="24"/>
     </w:rPr>
   </w:style>
-  <w:style w:type="character" w:customStyle="1" w:styleId="AnfhrungszeichenZeichen">
-    <w:name w:val="Anführungszeichen Zeichen"/>
-    <w:basedOn w:val="Absatzstandardschriftart"/>
-    <w:link w:val="Anfhrungszeichen"/>
+  <w:style w:type="character" w:customStyle="1" w:styleId="ZitatZchn">
+    <w:name w:val="Zitat Zchn"/>
+    <w:basedOn w:val="Absatz-Standardschriftart"/>
+    <w:link w:val="Zitat"/>
     <w:uiPriority w:val="29"/>
     <w:rsid w:val="007F458F"/>
     <w:rPr>
@@ -3441,11 +7033,11 @@
       <w:szCs w:val="24"/>
     </w:rPr>
   </w:style>
-  <w:style w:type="paragraph" w:styleId="IntensivesAnfhrungszeichen">
+  <w:style w:type="paragraph" w:styleId="IntensivesZitat">
     <w:name w:val="Intense Quote"/>
     <w:basedOn w:val="Standard"/>
     <w:next w:val="Standard"/>
-    <w:link w:val="IntensivesAnfhrungszeichenZeichen"/>
+    <w:link w:val="IntensivesZitatZchn"/>
     <w:uiPriority w:val="30"/>
     <w:qFormat/>
     <w:rsid w:val="007F458F"/>
@@ -3460,10 +7052,10 @@
       <w:szCs w:val="24"/>
     </w:rPr>
   </w:style>
-  <w:style w:type="character" w:customStyle="1" w:styleId="IntensivesAnfhrungszeichenZeichen">
-    <w:name w:val="Intensives Anführungszeichen Zeichen"/>
-    <w:basedOn w:val="Absatzstandardschriftart"/>
-    <w:link w:val="IntensivesAnfhrungszeichen"/>
+  <w:style w:type="character" w:customStyle="1" w:styleId="IntensivesZitatZchn">
+    <w:name w:val="Intensives Zitat Zchn"/>
+    <w:basedOn w:val="Absatz-Standardschriftart"/>
+    <w:link w:val="IntensivesZitat"/>
     <w:uiPriority w:val="30"/>
     <w:rsid w:val="007F458F"/>
     <w:rPr>
@@ -3549,7 +7141,7 @@
   </w:style>
   <w:style w:type="character" w:styleId="Platzhaltertext">
     <w:name w:val="Placeholder Text"/>
-    <w:basedOn w:val="Absatzstandardschriftart"/>
+    <w:basedOn w:val="Absatz-Standardschriftart"/>
     <w:uiPriority w:val="99"/>
     <w:semiHidden/>
     <w:rPr>
@@ -3559,7 +7151,7 @@
   <w:style w:type="paragraph" w:styleId="Fuzeile">
     <w:name w:val="footer"/>
     <w:basedOn w:val="Standard"/>
-    <w:link w:val="FuzeileZeichen"/>
+    <w:link w:val="FuzeileZchn"/>
     <w:uiPriority w:val="99"/>
     <w:unhideWhenUsed/>
     <w:pPr>
@@ -3570,880 +7162,9 @@
       <w:spacing w:after="0" w:line="240" w:lineRule="auto"/>
     </w:pPr>
   </w:style>
-  <w:style w:type="character" w:customStyle="1" w:styleId="FuzeileZeichen">
-    <w:name w:val="Fußzeile Zeichen"/>
-    <w:basedOn w:val="Absatzstandardschriftart"/>
-    <w:link w:val="Fuzeile"/>
-    <w:uiPriority w:val="99"/>
-  </w:style>
-</w:styles>
-</file>
-
-<file path=word/stylesWithEffects.xml><?xml version="1.0" encoding="utf-8"?>
-<w:styles xmlns:wpc="http://schemas.microsoft.com/office/word/2010/wordprocessingCanvas" xmlns:mo="http://schemas.microsoft.com/office/mac/office/2008/main" xmlns:mc="http://schemas.openxmlformats.org/markup-compatibility/2006" xmlns:mv="urn:schemas-microsoft-com:mac:vml" xmlns:o="urn:schemas-microsoft-com:office:office" xmlns:r="http://schemas.openxmlformats.org/officeDocument/2006/relationships" xmlns:m="http://schemas.openxmlformats.org/officeDocument/2006/math" xmlns:v="urn:schemas-microsoft-com:vml" xmlns:wp14="http://schemas.microsoft.com/office/word/2010/wordprocessingDrawing" xmlns:wp="http://schemas.openxmlformats.org/drawingml/2006/wordprocessingDrawing" xmlns:w10="urn:schemas-microsoft-com:office:word" xmlns:w="http://schemas.openxmlformats.org/wordprocessingml/2006/main" xmlns:w14="http://schemas.microsoft.com/office/word/2010/wordml" xmlns:wpg="http://schemas.microsoft.com/office/word/2010/wordprocessingGroup" xmlns:wpi="http://schemas.microsoft.com/office/word/2010/wordprocessingInk" xmlns:wne="http://schemas.microsoft.com/office/word/2006/wordml" xmlns:wps="http://schemas.microsoft.com/office/word/2010/wordprocessingShape" mc:Ignorable="w14 wp14">
-  <w:docDefaults>
-    <w:rPrDefault>
-      <w:rPr>
-        <w:rFonts w:asciiTheme="minorHAnsi" w:eastAsiaTheme="minorEastAsia" w:hAnsiTheme="minorHAnsi" w:cstheme="minorBidi"/>
-        <w:lang w:val="de-DE" w:eastAsia="de-DE" w:bidi="ar-SA"/>
-      </w:rPr>
-    </w:rPrDefault>
-    <w:pPrDefault>
-      <w:pPr>
-        <w:spacing w:before="100" w:after="200" w:line="276" w:lineRule="auto"/>
-      </w:pPr>
-    </w:pPrDefault>
-  </w:docDefaults>
-  <w:latentStyles w:defLockedState="0" w:defUIPriority="99" w:defSemiHidden="1" w:defUnhideWhenUsed="1" w:defQFormat="0" w:count="276">
-    <w:lsdException w:name="Normal" w:semiHidden="0" w:uiPriority="0" w:unhideWhenUsed="0" w:qFormat="1"/>
-    <w:lsdException w:name="heading 1" w:semiHidden="0" w:uiPriority="9" w:unhideWhenUsed="0" w:qFormat="1"/>
-    <w:lsdException w:name="heading 2" w:uiPriority="9" w:qFormat="1"/>
-    <w:lsdException w:name="heading 3" w:uiPriority="9" w:qFormat="1"/>
-    <w:lsdException w:name="heading 4" w:uiPriority="9" w:qFormat="1"/>
-    <w:lsdException w:name="heading 5" w:uiPriority="9" w:qFormat="1"/>
-    <w:lsdException w:name="heading 6" w:uiPriority="9" w:qFormat="1"/>
-    <w:lsdException w:name="heading 7" w:uiPriority="9" w:qFormat="1"/>
-    <w:lsdException w:name="heading 8" w:uiPriority="9" w:qFormat="1"/>
-    <w:lsdException w:name="heading 9" w:uiPriority="9" w:qFormat="1"/>
-    <w:lsdException w:name="toc 1" w:uiPriority="39"/>
-    <w:lsdException w:name="toc 2" w:uiPriority="39"/>
-    <w:lsdException w:name="toc 3" w:uiPriority="39"/>
-    <w:lsdException w:name="toc 4" w:uiPriority="39"/>
-    <w:lsdException w:name="toc 5" w:uiPriority="39"/>
-    <w:lsdException w:name="toc 6" w:uiPriority="39"/>
-    <w:lsdException w:name="toc 7" w:uiPriority="39"/>
-    <w:lsdException w:name="toc 8" w:uiPriority="39"/>
-    <w:lsdException w:name="toc 9" w:uiPriority="39"/>
-    <w:lsdException w:name="caption" w:uiPriority="35" w:qFormat="1"/>
-    <w:lsdException w:name="Title" w:semiHidden="0" w:uiPriority="10" w:unhideWhenUsed="0" w:qFormat="1"/>
-    <w:lsdException w:name="Default Paragraph Font" w:uiPriority="1"/>
-    <w:lsdException w:name="Subtitle" w:semiHidden="0" w:uiPriority="11" w:unhideWhenUsed="0" w:qFormat="1"/>
-    <w:lsdException w:name="Strong" w:semiHidden="0" w:uiPriority="22" w:unhideWhenUsed="0" w:qFormat="1"/>
-    <w:lsdException w:name="Emphasis" w:semiHidden="0" w:uiPriority="20" w:unhideWhenUsed="0" w:qFormat="1"/>
-    <w:lsdException w:name="Table Grid" w:semiHidden="0" w:uiPriority="59" w:unhideWhenUsed="0"/>
-    <w:lsdException w:name="Note Level 1" w:semiHidden="0" w:unhideWhenUsed="0"/>
-    <w:lsdException w:name="Note Level 2" w:semiHidden="0" w:unhideWhenUsed="0"/>
-    <w:lsdException w:name="Note Level 3" w:semiHidden="0" w:unhideWhenUsed="0"/>
-    <w:lsdException w:name="Note Level 4" w:semiHidden="0" w:unhideWhenUsed="0"/>
-    <w:lsdException w:name="Note Level 5" w:semiHidden="0" w:unhideWhenUsed="0"/>
-    <w:lsdException w:name="Note Level 6" w:semiHidden="0" w:unhideWhenUsed="0"/>
-    <w:lsdException w:name="Note Level 7" w:semiHidden="0" w:unhideWhenUsed="0"/>
-    <w:lsdException w:name="Note Level 8" w:semiHidden="0" w:unhideWhenUsed="0"/>
-    <w:lsdException w:name="Note Level 9" w:semiHidden="0" w:unhideWhenUsed="0"/>
-    <w:lsdException w:name="Placeholder Text" w:unhideWhenUsed="0"/>
-    <w:lsdException w:name="No Spacing" w:semiHidden="0" w:uiPriority="1" w:unhideWhenUsed="0" w:qFormat="1"/>
-    <w:lsdException w:name="Light Shading" w:semiHidden="0" w:uiPriority="60" w:unhideWhenUsed="0"/>
-    <w:lsdException w:name="Light List" w:semiHidden="0" w:uiPriority="61" w:unhideWhenUsed="0"/>
-    <w:lsdException w:name="Light Grid" w:semiHidden="0" w:uiPriority="62" w:unhideWhenUsed="0"/>
-    <w:lsdException w:name="Medium Shading 1" w:semiHidden="0" w:uiPriority="63" w:unhideWhenUsed="0"/>
-    <w:lsdException w:name="Medium Shading 2" w:semiHidden="0" w:uiPriority="64" w:unhideWhenUsed="0"/>
-    <w:lsdException w:name="Medium List 1" w:semiHidden="0" w:uiPriority="65" w:unhideWhenUsed="0"/>
-    <w:lsdException w:name="Medium List 2" w:semiHidden="0" w:uiPriority="66" w:unhideWhenUsed="0"/>
-    <w:lsdException w:name="Medium Grid 1" w:semiHidden="0" w:uiPriority="67" w:unhideWhenUsed="0"/>
-    <w:lsdException w:name="Medium Grid 2" w:semiHidden="0" w:uiPriority="68" w:unhideWhenUsed="0"/>
-    <w:lsdException w:name="Medium Grid 3" w:semiHidden="0" w:uiPriority="69" w:unhideWhenUsed="0"/>
-    <w:lsdException w:name="Dark List" w:semiHidden="0" w:uiPriority="70" w:unhideWhenUsed="0"/>
-    <w:lsdException w:name="Colorful Shading" w:semiHidden="0" w:uiPriority="71" w:unhideWhenUsed="0"/>
-    <w:lsdException w:name="Colorful List" w:semiHidden="0" w:uiPriority="72" w:unhideWhenUsed="0"/>
-    <w:lsdException w:name="Colorful Grid" w:semiHidden="0" w:uiPriority="73" w:unhideWhenUsed="0"/>
-    <w:lsdException w:name="Light Shading Accent 1" w:semiHidden="0" w:uiPriority="60" w:unhideWhenUsed="0"/>
-    <w:lsdException w:name="Light List Accent 1" w:semiHidden="0" w:uiPriority="61" w:unhideWhenUsed="0"/>
-    <w:lsdException w:name="Light Grid Accent 1" w:semiHidden="0" w:uiPriority="62" w:unhideWhenUsed="0"/>
-    <w:lsdException w:name="Medium Shading 1 Accent 1" w:semiHidden="0" w:uiPriority="63" w:unhideWhenUsed="0"/>
-    <w:lsdException w:name="Medium Shading 2 Accent 1" w:semiHidden="0" w:uiPriority="64" w:unhideWhenUsed="0"/>
-    <w:lsdException w:name="Medium List 1 Accent 1" w:semiHidden="0" w:uiPriority="65" w:unhideWhenUsed="0"/>
-    <w:lsdException w:name="Revision" w:unhideWhenUsed="0"/>
-    <w:lsdException w:name="List Paragraph" w:semiHidden="0" w:uiPriority="34" w:unhideWhenUsed="0" w:qFormat="1"/>
-    <w:lsdException w:name="Quote" w:semiHidden="0" w:uiPriority="29" w:unhideWhenUsed="0" w:qFormat="1"/>
-    <w:lsdException w:name="Intense Quote" w:semiHidden="0" w:uiPriority="30" w:unhideWhenUsed="0" w:qFormat="1"/>
-    <w:lsdException w:name="Medium List 2 Accent 1" w:semiHidden="0" w:uiPriority="66" w:unhideWhenUsed="0"/>
-    <w:lsdException w:name="Medium Grid 1 Accent 1" w:semiHidden="0" w:uiPriority="67" w:unhideWhenUsed="0"/>
-    <w:lsdException w:name="Medium Grid 2 Accent 1" w:semiHidden="0" w:uiPriority="68" w:unhideWhenUsed="0"/>
-    <w:lsdException w:name="Medium Grid 3 Accent 1" w:semiHidden="0" w:uiPriority="69" w:unhideWhenUsed="0"/>
-    <w:lsdException w:name="Dark List Accent 1" w:semiHidden="0" w:uiPriority="70" w:unhideWhenUsed="0"/>
-    <w:lsdException w:name="Colorful Shading Accent 1" w:semiHidden="0" w:uiPriority="71" w:unhideWhenUsed="0"/>
-    <w:lsdException w:name="Colorful List Accent 1" w:semiHidden="0" w:uiPriority="72" w:unhideWhenUsed="0"/>
-    <w:lsdException w:name="Colorful Grid Accent 1" w:semiHidden="0" w:uiPriority="73" w:unhideWhenUsed="0"/>
-    <w:lsdException w:name="Light Shading Accent 2" w:semiHidden="0" w:uiPriority="60" w:unhideWhenUsed="0"/>
-    <w:lsdException w:name="Light List Accent 2" w:semiHidden="0" w:uiPriority="61" w:unhideWhenUsed="0"/>
-    <w:lsdException w:name="Light Grid Accent 2" w:semiHidden="0" w:uiPriority="62" w:unhideWhenUsed="0"/>
-    <w:lsdException w:name="Medium Shading 1 Accent 2" w:semiHidden="0" w:uiPriority="63" w:unhideWhenUsed="0"/>
-    <w:lsdException w:name="Medium Shading 2 Accent 2" w:semiHidden="0" w:uiPriority="64" w:unhideWhenUsed="0"/>
-    <w:lsdException w:name="Medium List 1 Accent 2" w:semiHidden="0" w:uiPriority="65" w:unhideWhenUsed="0"/>
-    <w:lsdException w:name="Medium List 2 Accent 2" w:semiHidden="0" w:uiPriority="66" w:unhideWhenUsed="0"/>
-    <w:lsdException w:name="Medium Grid 1 Accent 2" w:semiHidden="0" w:uiPriority="67" w:unhideWhenUsed="0"/>
-    <w:lsdException w:name="Medium Grid 2 Accent 2" w:semiHidden="0" w:uiPriority="68" w:unhideWhenUsed="0"/>
-    <w:lsdException w:name="Medium Grid 3 Accent 2" w:semiHidden="0" w:uiPriority="69" w:unhideWhenUsed="0"/>
-    <w:lsdException w:name="Dark List Accent 2" w:semiHidden="0" w:uiPriority="70" w:unhideWhenUsed="0"/>
-    <w:lsdException w:name="Colorful Shading Accent 2" w:semiHidden="0" w:uiPriority="71" w:unhideWhenUsed="0"/>
-    <w:lsdException w:name="Colorful List Accent 2" w:semiHidden="0" w:uiPriority="72" w:unhideWhenUsed="0"/>
-    <w:lsdException w:name="Colorful Grid Accent 2" w:semiHidden="0" w:uiPriority="73" w:unhideWhenUsed="0"/>
-    <w:lsdException w:name="Light Shading Accent 3" w:semiHidden="0" w:uiPriority="60" w:unhideWhenUsed="0"/>
-    <w:lsdException w:name="Light List Accent 3" w:semiHidden="0" w:uiPriority="61" w:unhideWhenUsed="0"/>
-    <w:lsdException w:name="Light Grid Accent 3" w:semiHidden="0" w:uiPriority="62" w:unhideWhenUsed="0"/>
-    <w:lsdException w:name="Medium Shading 1 Accent 3" w:semiHidden="0" w:uiPriority="63" w:unhideWhenUsed="0"/>
-    <w:lsdException w:name="Medium Shading 2 Accent 3" w:semiHidden="0" w:uiPriority="64" w:unhideWhenUsed="0"/>
-    <w:lsdException w:name="Medium List 1 Accent 3" w:semiHidden="0" w:uiPriority="65" w:unhideWhenUsed="0"/>
-    <w:lsdException w:name="Medium List 2 Accent 3" w:semiHidden="0" w:uiPriority="66" w:unhideWhenUsed="0"/>
-    <w:lsdException w:name="Medium Grid 1 Accent 3" w:semiHidden="0" w:uiPriority="67" w:unhideWhenUsed="0"/>
-    <w:lsdException w:name="Medium Grid 2 Accent 3" w:semiHidden="0" w:uiPriority="68" w:unhideWhenUsed="0"/>
-    <w:lsdException w:name="Medium Grid 3 Accent 3" w:semiHidden="0" w:uiPriority="69" w:unhideWhenUsed="0"/>
-    <w:lsdException w:name="Dark List Accent 3" w:semiHidden="0" w:uiPriority="70" w:unhideWhenUsed="0"/>
-    <w:lsdException w:name="Colorful Shading Accent 3" w:semiHidden="0" w:uiPriority="71" w:unhideWhenUsed="0"/>
-    <w:lsdException w:name="Colorful List Accent 3" w:semiHidden="0" w:uiPriority="72" w:unhideWhenUsed="0"/>
-    <w:lsdException w:name="Colorful Grid Accent 3" w:semiHidden="0" w:uiPriority="73" w:unhideWhenUsed="0"/>
-    <w:lsdException w:name="Light Shading Accent 4" w:semiHidden="0" w:uiPriority="60" w:unhideWhenUsed="0"/>
-    <w:lsdException w:name="Light List Accent 4" w:semiHidden="0" w:uiPriority="61" w:unhideWhenUsed="0"/>
-    <w:lsdException w:name="Light Grid Accent 4" w:semiHidden="0" w:uiPriority="62" w:unhideWhenUsed="0"/>
-    <w:lsdException w:name="Medium Shading 1 Accent 4" w:semiHidden="0" w:uiPriority="63" w:unhideWhenUsed="0"/>
-    <w:lsdException w:name="Medium Shading 2 Accent 4" w:semiHidden="0" w:uiPriority="64" w:unhideWhenUsed="0"/>
-    <w:lsdException w:name="Medium List 1 Accent 4" w:semiHidden="0" w:uiPriority="65" w:unhideWhenUsed="0"/>
-    <w:lsdException w:name="Medium List 2 Accent 4" w:semiHidden="0" w:uiPriority="66" w:unhideWhenUsed="0"/>
-    <w:lsdException w:name="Medium Grid 1 Accent 4" w:semiHidden="0" w:uiPriority="67" w:unhideWhenUsed="0"/>
-    <w:lsdException w:name="Medium Grid 2 Accent 4" w:semiHidden="0" w:uiPriority="68" w:unhideWhenUsed="0"/>
-    <w:lsdException w:name="Medium Grid 3 Accent 4" w:semiHidden="0" w:uiPriority="69" w:unhideWhenUsed="0"/>
-    <w:lsdException w:name="Dark List Accent 4" w:semiHidden="0" w:uiPriority="70" w:unhideWhenUsed="0"/>
-    <w:lsdException w:name="Colorful Shading Accent 4" w:semiHidden="0" w:uiPriority="71" w:unhideWhenUsed="0"/>
-    <w:lsdException w:name="Colorful List Accent 4" w:semiHidden="0" w:uiPriority="72" w:unhideWhenUsed="0"/>
-    <w:lsdException w:name="Colorful Grid Accent 4" w:semiHidden="0" w:uiPriority="73" w:unhideWhenUsed="0"/>
-    <w:lsdException w:name="Light Shading Accent 5" w:semiHidden="0" w:uiPriority="60" w:unhideWhenUsed="0"/>
-    <w:lsdException w:name="Light List Accent 5" w:semiHidden="0" w:uiPriority="61" w:unhideWhenUsed="0"/>
-    <w:lsdException w:name="Light Grid Accent 5" w:semiHidden="0" w:uiPriority="62" w:unhideWhenUsed="0"/>
-    <w:lsdException w:name="Medium Shading 1 Accent 5" w:semiHidden="0" w:uiPriority="63" w:unhideWhenUsed="0"/>
-    <w:lsdException w:name="Medium Shading 2 Accent 5" w:semiHidden="0" w:uiPriority="64" w:unhideWhenUsed="0"/>
-    <w:lsdException w:name="Medium List 1 Accent 5" w:semiHidden="0" w:uiPriority="65" w:unhideWhenUsed="0"/>
-    <w:lsdException w:name="Medium List 2 Accent 5" w:semiHidden="0" w:uiPriority="66" w:unhideWhenUsed="0"/>
-    <w:lsdException w:name="Medium Grid 1 Accent 5" w:semiHidden="0" w:uiPriority="67" w:unhideWhenUsed="0"/>
-    <w:lsdException w:name="Medium Grid 2 Accent 5" w:semiHidden="0" w:uiPriority="68" w:unhideWhenUsed="0"/>
-    <w:lsdException w:name="Medium Grid 3 Accent 5" w:semiHidden="0" w:uiPriority="69" w:unhideWhenUsed="0"/>
-    <w:lsdException w:name="Dark List Accent 5" w:semiHidden="0" w:uiPriority="70" w:unhideWhenUsed="0"/>
-    <w:lsdException w:name="Colorful Shading Accent 5" w:semiHidden="0" w:uiPriority="71" w:unhideWhenUsed="0"/>
-    <w:lsdException w:name="Colorful List Accent 5" w:semiHidden="0" w:uiPriority="72" w:unhideWhenUsed="0"/>
-    <w:lsdException w:name="Colorful Grid Accent 5" w:semiHidden="0" w:uiPriority="73" w:unhideWhenUsed="0"/>
-    <w:lsdException w:name="Light Shading Accent 6" w:semiHidden="0" w:uiPriority="60" w:unhideWhenUsed="0"/>
-    <w:lsdException w:name="Light List Accent 6" w:semiHidden="0" w:uiPriority="61" w:unhideWhenUsed="0"/>
-    <w:lsdException w:name="Light Grid Accent 6" w:semiHidden="0" w:uiPriority="62" w:unhideWhenUsed="0"/>
-    <w:lsdException w:name="Medium Shading 1 Accent 6" w:semiHidden="0" w:uiPriority="63" w:unhideWhenUsed="0"/>
-    <w:lsdException w:name="Medium Shading 2 Accent 6" w:semiHidden="0" w:uiPriority="64" w:unhideWhenUsed="0"/>
-    <w:lsdException w:name="Medium List 1 Accent 6" w:semiHidden="0" w:uiPriority="65" w:unhideWhenUsed="0"/>
-    <w:lsdException w:name="Medium List 2 Accent 6" w:semiHidden="0" w:uiPriority="66" w:unhideWhenUsed="0"/>
-    <w:lsdException w:name="Medium Grid 1 Accent 6" w:semiHidden="0" w:uiPriority="67" w:unhideWhenUsed="0"/>
-    <w:lsdException w:name="Medium Grid 2 Accent 6" w:semiHidden="0" w:uiPriority="68" w:unhideWhenUsed="0"/>
-    <w:lsdException w:name="Medium Grid 3 Accent 6" w:semiHidden="0" w:uiPriority="69" w:unhideWhenUsed="0"/>
-    <w:lsdException w:name="Dark List Accent 6" w:semiHidden="0" w:uiPriority="70" w:unhideWhenUsed="0"/>
-    <w:lsdException w:name="Colorful Shading Accent 6" w:semiHidden="0" w:uiPriority="71" w:unhideWhenUsed="0"/>
-    <w:lsdException w:name="Colorful List Accent 6" w:semiHidden="0" w:uiPriority="72" w:unhideWhenUsed="0"/>
-    <w:lsdException w:name="Colorful Grid Accent 6" w:semiHidden="0" w:uiPriority="73" w:unhideWhenUsed="0"/>
-    <w:lsdException w:name="Subtle Emphasis" w:semiHidden="0" w:uiPriority="19" w:unhideWhenUsed="0" w:qFormat="1"/>
-    <w:lsdException w:name="Intense Emphasis" w:semiHidden="0" w:uiPriority="21" w:unhideWhenUsed="0" w:qFormat="1"/>
-    <w:lsdException w:name="Subtle Reference" w:semiHidden="0" w:uiPriority="31" w:unhideWhenUsed="0" w:qFormat="1"/>
-    <w:lsdException w:name="Intense Reference" w:semiHidden="0" w:uiPriority="32" w:unhideWhenUsed="0" w:qFormat="1"/>
-    <w:lsdException w:name="Book Title" w:semiHidden="0" w:uiPriority="33" w:unhideWhenUsed="0" w:qFormat="1"/>
-    <w:lsdException w:name="Bibliography" w:uiPriority="37"/>
-    <w:lsdException w:name="TOC Heading" w:uiPriority="39" w:qFormat="1"/>
-  </w:latentStyles>
-  <w:style w:type="paragraph" w:default="1" w:styleId="Standard">
-    <w:name w:val="Normal"/>
-    <w:qFormat/>
-    <w:rsid w:val="007F458F"/>
-  </w:style>
-  <w:style w:type="paragraph" w:styleId="berschrift1">
-    <w:name w:val="heading 1"/>
-    <w:basedOn w:val="Standard"/>
-    <w:next w:val="Standard"/>
-    <w:link w:val="berschrift1Zeichen"/>
-    <w:uiPriority w:val="9"/>
-    <w:qFormat/>
-    <w:rsid w:val="007F458F"/>
-    <w:pPr>
-      <w:pBdr>
-        <w:top w:val="single" w:sz="24" w:space="0" w:color="90C226" w:themeColor="accent1"/>
-        <w:left w:val="single" w:sz="24" w:space="0" w:color="90C226" w:themeColor="accent1"/>
-        <w:bottom w:val="single" w:sz="24" w:space="0" w:color="90C226" w:themeColor="accent1"/>
-        <w:right w:val="single" w:sz="24" w:space="0" w:color="90C226" w:themeColor="accent1"/>
-      </w:pBdr>
-      <w:shd w:val="clear" w:color="auto" w:fill="90C226" w:themeFill="accent1"/>
-      <w:spacing w:after="0"/>
-      <w:outlineLvl w:val="0"/>
-    </w:pPr>
-    <w:rPr>
-      <w:caps/>
-      <w:color w:val="FFFFFF" w:themeColor="background1"/>
-      <w:spacing w:val="15"/>
-      <w:sz w:val="22"/>
-      <w:szCs w:val="22"/>
-    </w:rPr>
-  </w:style>
-  <w:style w:type="paragraph" w:styleId="berschrift2">
-    <w:name w:val="heading 2"/>
-    <w:basedOn w:val="Standard"/>
-    <w:next w:val="Standard"/>
-    <w:link w:val="berschrift2Zeichen"/>
-    <w:uiPriority w:val="9"/>
-    <w:unhideWhenUsed/>
-    <w:qFormat/>
-    <w:rsid w:val="007F458F"/>
-    <w:pPr>
-      <w:pBdr>
-        <w:top w:val="single" w:sz="24" w:space="0" w:color="E9F6D0" w:themeColor="accent1" w:themeTint="33"/>
-        <w:left w:val="single" w:sz="24" w:space="0" w:color="E9F6D0" w:themeColor="accent1" w:themeTint="33"/>
-        <w:bottom w:val="single" w:sz="24" w:space="0" w:color="E9F6D0" w:themeColor="accent1" w:themeTint="33"/>
-        <w:right w:val="single" w:sz="24" w:space="0" w:color="E9F6D0" w:themeColor="accent1" w:themeTint="33"/>
-      </w:pBdr>
-      <w:shd w:val="clear" w:color="auto" w:fill="E9F6D0" w:themeFill="accent1" w:themeFillTint="33"/>
-      <w:spacing w:after="0"/>
-      <w:outlineLvl w:val="1"/>
-    </w:pPr>
-    <w:rPr>
-      <w:caps/>
-      <w:spacing w:val="15"/>
-    </w:rPr>
-  </w:style>
-  <w:style w:type="paragraph" w:styleId="berschrift3">
-    <w:name w:val="heading 3"/>
-    <w:basedOn w:val="Standard"/>
-    <w:next w:val="Standard"/>
-    <w:link w:val="berschrift3Zeichen"/>
-    <w:uiPriority w:val="9"/>
-    <w:unhideWhenUsed/>
-    <w:qFormat/>
-    <w:rsid w:val="007F458F"/>
-    <w:pPr>
-      <w:pBdr>
-        <w:top w:val="single" w:sz="6" w:space="2" w:color="90C226" w:themeColor="accent1"/>
-      </w:pBdr>
-      <w:spacing w:before="300" w:after="0"/>
-      <w:outlineLvl w:val="2"/>
-    </w:pPr>
-    <w:rPr>
-      <w:caps/>
-      <w:color w:val="476013" w:themeColor="accent1" w:themeShade="7F"/>
-      <w:spacing w:val="15"/>
-    </w:rPr>
-  </w:style>
-  <w:style w:type="paragraph" w:styleId="berschrift4">
-    <w:name w:val="heading 4"/>
-    <w:basedOn w:val="Standard"/>
-    <w:next w:val="Standard"/>
-    <w:link w:val="berschrift4Zeichen"/>
-    <w:uiPriority w:val="9"/>
-    <w:semiHidden/>
-    <w:unhideWhenUsed/>
-    <w:qFormat/>
-    <w:rsid w:val="007F458F"/>
-    <w:pPr>
-      <w:pBdr>
-        <w:top w:val="dotted" w:sz="6" w:space="2" w:color="90C226" w:themeColor="accent1"/>
-      </w:pBdr>
-      <w:spacing w:before="200" w:after="0"/>
-      <w:outlineLvl w:val="3"/>
-    </w:pPr>
-    <w:rPr>
-      <w:caps/>
-      <w:color w:val="6B911C" w:themeColor="accent1" w:themeShade="BF"/>
-      <w:spacing w:val="10"/>
-    </w:rPr>
-  </w:style>
-  <w:style w:type="paragraph" w:styleId="berschrift5">
-    <w:name w:val="heading 5"/>
-    <w:basedOn w:val="Standard"/>
-    <w:next w:val="Standard"/>
-    <w:link w:val="berschrift5Zeichen"/>
-    <w:uiPriority w:val="9"/>
-    <w:semiHidden/>
-    <w:unhideWhenUsed/>
-    <w:qFormat/>
-    <w:rsid w:val="007F458F"/>
-    <w:pPr>
-      <w:pBdr>
-        <w:bottom w:val="single" w:sz="6" w:space="1" w:color="90C226" w:themeColor="accent1"/>
-      </w:pBdr>
-      <w:spacing w:before="200" w:after="0"/>
-      <w:outlineLvl w:val="4"/>
-    </w:pPr>
-    <w:rPr>
-      <w:caps/>
-      <w:color w:val="6B911C" w:themeColor="accent1" w:themeShade="BF"/>
-      <w:spacing w:val="10"/>
-    </w:rPr>
-  </w:style>
-  <w:style w:type="paragraph" w:styleId="berschrift6">
-    <w:name w:val="heading 6"/>
-    <w:basedOn w:val="Standard"/>
-    <w:next w:val="Standard"/>
-    <w:link w:val="berschrift6Zeichen"/>
-    <w:uiPriority w:val="9"/>
-    <w:semiHidden/>
-    <w:unhideWhenUsed/>
-    <w:qFormat/>
-    <w:rsid w:val="007F458F"/>
-    <w:pPr>
-      <w:pBdr>
-        <w:bottom w:val="dotted" w:sz="6" w:space="1" w:color="90C226" w:themeColor="accent1"/>
-      </w:pBdr>
-      <w:spacing w:before="200" w:after="0"/>
-      <w:outlineLvl w:val="5"/>
-    </w:pPr>
-    <w:rPr>
-      <w:caps/>
-      <w:color w:val="6B911C" w:themeColor="accent1" w:themeShade="BF"/>
-      <w:spacing w:val="10"/>
-    </w:rPr>
-  </w:style>
-  <w:style w:type="paragraph" w:styleId="berschrift7">
-    <w:name w:val="heading 7"/>
-    <w:basedOn w:val="Standard"/>
-    <w:next w:val="Standard"/>
-    <w:link w:val="berschrift7Zeichen"/>
-    <w:uiPriority w:val="9"/>
-    <w:semiHidden/>
-    <w:unhideWhenUsed/>
-    <w:qFormat/>
-    <w:rsid w:val="007F458F"/>
-    <w:pPr>
-      <w:spacing w:before="200" w:after="0"/>
-      <w:outlineLvl w:val="6"/>
-    </w:pPr>
-    <w:rPr>
-      <w:caps/>
-      <w:color w:val="6B911C" w:themeColor="accent1" w:themeShade="BF"/>
-      <w:spacing w:val="10"/>
-    </w:rPr>
-  </w:style>
-  <w:style w:type="paragraph" w:styleId="berschrift8">
-    <w:name w:val="heading 8"/>
-    <w:basedOn w:val="Standard"/>
-    <w:next w:val="Standard"/>
-    <w:link w:val="berschrift8Zeichen"/>
-    <w:uiPriority w:val="9"/>
-    <w:semiHidden/>
-    <w:unhideWhenUsed/>
-    <w:qFormat/>
-    <w:rsid w:val="007F458F"/>
-    <w:pPr>
-      <w:spacing w:before="200" w:after="0"/>
-      <w:outlineLvl w:val="7"/>
-    </w:pPr>
-    <w:rPr>
-      <w:caps/>
-      <w:spacing w:val="10"/>
-      <w:sz w:val="18"/>
-      <w:szCs w:val="18"/>
-    </w:rPr>
-  </w:style>
-  <w:style w:type="paragraph" w:styleId="berschrift9">
-    <w:name w:val="heading 9"/>
-    <w:basedOn w:val="Standard"/>
-    <w:next w:val="Standard"/>
-    <w:link w:val="berschrift9Zeichen"/>
-    <w:uiPriority w:val="9"/>
-    <w:semiHidden/>
-    <w:unhideWhenUsed/>
-    <w:qFormat/>
-    <w:rsid w:val="007F458F"/>
-    <w:pPr>
-      <w:spacing w:before="200" w:after="0"/>
-      <w:outlineLvl w:val="8"/>
-    </w:pPr>
-    <w:rPr>
-      <w:i/>
-      <w:iCs/>
-      <w:caps/>
-      <w:spacing w:val="10"/>
-      <w:sz w:val="18"/>
-      <w:szCs w:val="18"/>
-    </w:rPr>
-  </w:style>
-  <w:style w:type="character" w:default="1" w:styleId="Absatzstandardschriftart">
-    <w:name w:val="Default Paragraph Font"/>
-    <w:uiPriority w:val="1"/>
-    <w:semiHidden/>
-    <w:unhideWhenUsed/>
-  </w:style>
-  <w:style w:type="table" w:default="1" w:styleId="NormaleTabelle">
-    <w:name w:val="Normal Table"/>
-    <w:uiPriority w:val="99"/>
-    <w:semiHidden/>
-    <w:unhideWhenUsed/>
-    <w:tblPr>
-      <w:tblInd w:w="0" w:type="dxa"/>
-      <w:tblCellMar>
-        <w:top w:w="0" w:type="dxa"/>
-        <w:left w:w="108" w:type="dxa"/>
-        <w:bottom w:w="0" w:type="dxa"/>
-        <w:right w:w="108" w:type="dxa"/>
-      </w:tblCellMar>
-    </w:tblPr>
-  </w:style>
-  <w:style w:type="numbering" w:default="1" w:styleId="KeineListe">
-    <w:name w:val="No List"/>
-    <w:uiPriority w:val="99"/>
-    <w:semiHidden/>
-    <w:unhideWhenUsed/>
-  </w:style>
-  <w:style w:type="character" w:customStyle="1" w:styleId="berschrift1Zeichen">
-    <w:name w:val="Überschrift 1 Zeichen"/>
-    <w:basedOn w:val="Absatzstandardschriftart"/>
-    <w:link w:val="berschrift1"/>
-    <w:uiPriority w:val="9"/>
-    <w:rsid w:val="007F458F"/>
-    <w:rPr>
-      <w:caps/>
-      <w:color w:val="FFFFFF" w:themeColor="background1"/>
-      <w:spacing w:val="15"/>
-      <w:sz w:val="22"/>
-      <w:szCs w:val="22"/>
-      <w:shd w:val="clear" w:color="auto" w:fill="90C226" w:themeFill="accent1"/>
-    </w:rPr>
-  </w:style>
-  <w:style w:type="character" w:customStyle="1" w:styleId="berschrift2Zeichen">
-    <w:name w:val="Überschrift 2 Zeichen"/>
-    <w:basedOn w:val="Absatzstandardschriftart"/>
-    <w:link w:val="berschrift2"/>
-    <w:uiPriority w:val="9"/>
-    <w:rsid w:val="007F458F"/>
-    <w:rPr>
-      <w:caps/>
-      <w:spacing w:val="15"/>
-      <w:shd w:val="clear" w:color="auto" w:fill="E9F6D0" w:themeFill="accent1" w:themeFillTint="33"/>
-    </w:rPr>
-  </w:style>
-  <w:style w:type="character" w:customStyle="1" w:styleId="berschrift3Zeichen">
-    <w:name w:val="Überschrift 3 Zeichen"/>
-    <w:basedOn w:val="Absatzstandardschriftart"/>
-    <w:link w:val="berschrift3"/>
-    <w:uiPriority w:val="9"/>
-    <w:rsid w:val="007F458F"/>
-    <w:rPr>
-      <w:caps/>
-      <w:color w:val="476013" w:themeColor="accent1" w:themeShade="7F"/>
-      <w:spacing w:val="15"/>
-    </w:rPr>
-  </w:style>
-  <w:style w:type="paragraph" w:styleId="Titel">
-    <w:name w:val="Title"/>
-    <w:basedOn w:val="Standard"/>
-    <w:next w:val="Standard"/>
-    <w:link w:val="TitelZeichen"/>
-    <w:uiPriority w:val="10"/>
-    <w:qFormat/>
-    <w:rsid w:val="007F458F"/>
-    <w:pPr>
-      <w:spacing w:before="0" w:after="0"/>
-    </w:pPr>
-    <w:rPr>
-      <w:rFonts w:asciiTheme="majorHAnsi" w:eastAsiaTheme="majorEastAsia" w:hAnsiTheme="majorHAnsi" w:cstheme="majorBidi"/>
-      <w:caps/>
-      <w:color w:val="90C226" w:themeColor="accent1"/>
-      <w:spacing w:val="10"/>
-      <w:sz w:val="52"/>
-      <w:szCs w:val="52"/>
-    </w:rPr>
-  </w:style>
-  <w:style w:type="character" w:customStyle="1" w:styleId="TitelZeichen">
-    <w:name w:val="Titel Zeichen"/>
-    <w:basedOn w:val="Absatzstandardschriftart"/>
-    <w:link w:val="Titel"/>
-    <w:uiPriority w:val="10"/>
-    <w:rsid w:val="007F458F"/>
-    <w:rPr>
-      <w:rFonts w:asciiTheme="majorHAnsi" w:eastAsiaTheme="majorEastAsia" w:hAnsiTheme="majorHAnsi" w:cstheme="majorBidi"/>
-      <w:caps/>
-      <w:color w:val="90C226" w:themeColor="accent1"/>
-      <w:spacing w:val="10"/>
-      <w:sz w:val="52"/>
-      <w:szCs w:val="52"/>
-    </w:rPr>
-  </w:style>
-  <w:style w:type="paragraph" w:styleId="Untertitel">
-    <w:name w:val="Subtitle"/>
-    <w:basedOn w:val="Standard"/>
-    <w:next w:val="Standard"/>
-    <w:link w:val="UntertitelZeichen"/>
-    <w:uiPriority w:val="11"/>
-    <w:qFormat/>
-    <w:rsid w:val="007F458F"/>
-    <w:pPr>
-      <w:spacing w:before="0" w:after="500" w:line="240" w:lineRule="auto"/>
-    </w:pPr>
-    <w:rPr>
-      <w:caps/>
-      <w:color w:val="595959" w:themeColor="text1" w:themeTint="A6"/>
-      <w:spacing w:val="10"/>
-      <w:sz w:val="21"/>
-      <w:szCs w:val="21"/>
-    </w:rPr>
-  </w:style>
-  <w:style w:type="character" w:customStyle="1" w:styleId="UntertitelZeichen">
-    <w:name w:val="Untertitel Zeichen"/>
-    <w:basedOn w:val="Absatzstandardschriftart"/>
-    <w:link w:val="Untertitel"/>
-    <w:uiPriority w:val="11"/>
-    <w:rsid w:val="007F458F"/>
-    <w:rPr>
-      <w:caps/>
-      <w:color w:val="595959" w:themeColor="text1" w:themeTint="A6"/>
-      <w:spacing w:val="10"/>
-      <w:sz w:val="21"/>
-      <w:szCs w:val="21"/>
-    </w:rPr>
-  </w:style>
-  <w:style w:type="paragraph" w:styleId="Kopfzeile">
-    <w:name w:val="header"/>
-    <w:basedOn w:val="Standard"/>
-    <w:link w:val="KopfzeileZeichen"/>
-    <w:uiPriority w:val="99"/>
-    <w:unhideWhenUsed/>
-    <w:pPr>
-      <w:tabs>
-        <w:tab w:val="center" w:pos="4320"/>
-        <w:tab w:val="right" w:pos="8640"/>
-      </w:tabs>
-    </w:pPr>
-  </w:style>
-  <w:style w:type="character" w:customStyle="1" w:styleId="KopfzeileZeichen">
-    <w:name w:val="Kopfzeile Zeichen"/>
-    <w:basedOn w:val="Absatzstandardschriftart"/>
-    <w:link w:val="Kopfzeile"/>
-    <w:uiPriority w:val="99"/>
-    <w:rPr>
-      <w:rFonts w:eastAsiaTheme="minorEastAsia"/>
-    </w:rPr>
-  </w:style>
-  <w:style w:type="paragraph" w:styleId="KeinLeerraum">
-    <w:name w:val="No Spacing"/>
-    <w:link w:val="KeinLeerraumZeichen"/>
-    <w:uiPriority w:val="1"/>
-    <w:qFormat/>
-    <w:rsid w:val="007F458F"/>
-    <w:pPr>
-      <w:spacing w:after="0" w:line="240" w:lineRule="auto"/>
-    </w:pPr>
-  </w:style>
-  <w:style w:type="character" w:customStyle="1" w:styleId="KeinLeerraumZeichen">
-    <w:name w:val="Kein Leerraum Zeichen"/>
-    <w:basedOn w:val="Absatzstandardschriftart"/>
-    <w:link w:val="KeinLeerraum"/>
-    <w:uiPriority w:val="1"/>
-  </w:style>
-  <w:style w:type="paragraph" w:styleId="Sprechblasentext">
-    <w:name w:val="Balloon Text"/>
-    <w:basedOn w:val="Standard"/>
-    <w:link w:val="SprechblasentextZeichen"/>
-    <w:uiPriority w:val="99"/>
-    <w:semiHidden/>
-    <w:unhideWhenUsed/>
-    <w:pPr>
-      <w:spacing w:after="0" w:line="240" w:lineRule="auto"/>
-    </w:pPr>
-    <w:rPr>
-      <w:rFonts w:ascii="Tahoma" w:hAnsi="Tahoma" w:cs="Tahoma"/>
-      <w:sz w:val="16"/>
-      <w:szCs w:val="16"/>
-    </w:rPr>
-  </w:style>
-  <w:style w:type="character" w:customStyle="1" w:styleId="SprechblasentextZeichen">
-    <w:name w:val="Sprechblasentext Zeichen"/>
-    <w:basedOn w:val="Absatzstandardschriftart"/>
-    <w:link w:val="Sprechblasentext"/>
-    <w:uiPriority w:val="99"/>
-    <w:semiHidden/>
-    <w:rPr>
-      <w:rFonts w:ascii="Tahoma" w:eastAsiaTheme="minorEastAsia" w:hAnsi="Tahoma" w:cs="Tahoma"/>
-      <w:sz w:val="16"/>
-      <w:szCs w:val="16"/>
-    </w:rPr>
-  </w:style>
-  <w:style w:type="character" w:customStyle="1" w:styleId="berschrift4Zeichen">
-    <w:name w:val="Überschrift 4 Zeichen"/>
-    <w:basedOn w:val="Absatzstandardschriftart"/>
-    <w:link w:val="berschrift4"/>
-    <w:uiPriority w:val="9"/>
-    <w:semiHidden/>
-    <w:rsid w:val="007F458F"/>
-    <w:rPr>
-      <w:caps/>
-      <w:color w:val="6B911C" w:themeColor="accent1" w:themeShade="BF"/>
-      <w:spacing w:val="10"/>
-    </w:rPr>
-  </w:style>
-  <w:style w:type="character" w:customStyle="1" w:styleId="berschrift5Zeichen">
-    <w:name w:val="Überschrift 5 Zeichen"/>
-    <w:basedOn w:val="Absatzstandardschriftart"/>
-    <w:link w:val="berschrift5"/>
-    <w:uiPriority w:val="9"/>
-    <w:semiHidden/>
-    <w:rsid w:val="007F458F"/>
-    <w:rPr>
-      <w:caps/>
-      <w:color w:val="6B911C" w:themeColor="accent1" w:themeShade="BF"/>
-      <w:spacing w:val="10"/>
-    </w:rPr>
-  </w:style>
-  <w:style w:type="character" w:customStyle="1" w:styleId="berschrift6Zeichen">
-    <w:name w:val="Überschrift 6 Zeichen"/>
-    <w:basedOn w:val="Absatzstandardschriftart"/>
-    <w:link w:val="berschrift6"/>
-    <w:uiPriority w:val="9"/>
-    <w:semiHidden/>
-    <w:rsid w:val="007F458F"/>
-    <w:rPr>
-      <w:caps/>
-      <w:color w:val="6B911C" w:themeColor="accent1" w:themeShade="BF"/>
-      <w:spacing w:val="10"/>
-    </w:rPr>
-  </w:style>
-  <w:style w:type="character" w:customStyle="1" w:styleId="berschrift7Zeichen">
-    <w:name w:val="Überschrift 7 Zeichen"/>
-    <w:basedOn w:val="Absatzstandardschriftart"/>
-    <w:link w:val="berschrift7"/>
-    <w:uiPriority w:val="9"/>
-    <w:semiHidden/>
-    <w:rsid w:val="007F458F"/>
-    <w:rPr>
-      <w:caps/>
-      <w:color w:val="6B911C" w:themeColor="accent1" w:themeShade="BF"/>
-      <w:spacing w:val="10"/>
-    </w:rPr>
-  </w:style>
-  <w:style w:type="character" w:customStyle="1" w:styleId="berschrift8Zeichen">
-    <w:name w:val="Überschrift 8 Zeichen"/>
-    <w:basedOn w:val="Absatzstandardschriftart"/>
-    <w:link w:val="berschrift8"/>
-    <w:uiPriority w:val="9"/>
-    <w:semiHidden/>
-    <w:rsid w:val="007F458F"/>
-    <w:rPr>
-      <w:caps/>
-      <w:spacing w:val="10"/>
-      <w:sz w:val="18"/>
-      <w:szCs w:val="18"/>
-    </w:rPr>
-  </w:style>
-  <w:style w:type="character" w:customStyle="1" w:styleId="berschrift9Zeichen">
-    <w:name w:val="Überschrift 9 Zeichen"/>
-    <w:basedOn w:val="Absatzstandardschriftart"/>
-    <w:link w:val="berschrift9"/>
-    <w:uiPriority w:val="9"/>
-    <w:semiHidden/>
-    <w:rsid w:val="007F458F"/>
-    <w:rPr>
-      <w:i/>
-      <w:iCs/>
-      <w:caps/>
-      <w:spacing w:val="10"/>
-      <w:sz w:val="18"/>
-      <w:szCs w:val="18"/>
-    </w:rPr>
-  </w:style>
-  <w:style w:type="paragraph" w:styleId="Beschriftung">
-    <w:name w:val="caption"/>
-    <w:basedOn w:val="Standard"/>
-    <w:next w:val="Standard"/>
-    <w:uiPriority w:val="35"/>
-    <w:semiHidden/>
-    <w:unhideWhenUsed/>
-    <w:qFormat/>
-    <w:rsid w:val="007F458F"/>
-    <w:rPr>
-      <w:b/>
-      <w:bCs/>
-      <w:color w:val="6B911C" w:themeColor="accent1" w:themeShade="BF"/>
-      <w:sz w:val="16"/>
-      <w:szCs w:val="16"/>
-    </w:rPr>
-  </w:style>
-  <w:style w:type="character" w:styleId="Betont">
-    <w:name w:val="Strong"/>
-    <w:uiPriority w:val="22"/>
-    <w:qFormat/>
-    <w:rsid w:val="007F458F"/>
-    <w:rPr>
-      <w:b/>
-      <w:bCs/>
-    </w:rPr>
-  </w:style>
-  <w:style w:type="character" w:styleId="Herausstellen">
-    <w:name w:val="Emphasis"/>
-    <w:uiPriority w:val="20"/>
-    <w:qFormat/>
-    <w:rsid w:val="007F458F"/>
-    <w:rPr>
-      <w:caps/>
-      <w:color w:val="476013" w:themeColor="accent1" w:themeShade="7F"/>
-      <w:spacing w:val="5"/>
-    </w:rPr>
-  </w:style>
-  <w:style w:type="paragraph" w:styleId="Listenabsatz">
-    <w:name w:val="List Paragraph"/>
-    <w:basedOn w:val="Standard"/>
-    <w:uiPriority w:val="34"/>
-    <w:qFormat/>
-    <w:pPr>
-      <w:ind w:left="720"/>
-      <w:contextualSpacing/>
-    </w:pPr>
-  </w:style>
-  <w:style w:type="paragraph" w:styleId="Anfhrungszeichen">
-    <w:name w:val="Quote"/>
-    <w:basedOn w:val="Standard"/>
-    <w:next w:val="Standard"/>
-    <w:link w:val="AnfhrungszeichenZeichen"/>
-    <w:uiPriority w:val="29"/>
-    <w:qFormat/>
-    <w:rsid w:val="007F458F"/>
-    <w:rPr>
-      <w:i/>
-      <w:iCs/>
-      <w:sz w:val="24"/>
-      <w:szCs w:val="24"/>
-    </w:rPr>
-  </w:style>
-  <w:style w:type="character" w:customStyle="1" w:styleId="AnfhrungszeichenZeichen">
-    <w:name w:val="Anführungszeichen Zeichen"/>
-    <w:basedOn w:val="Absatzstandardschriftart"/>
-    <w:link w:val="Anfhrungszeichen"/>
-    <w:uiPriority w:val="29"/>
-    <w:rsid w:val="007F458F"/>
-    <w:rPr>
-      <w:i/>
-      <w:iCs/>
-      <w:sz w:val="24"/>
-      <w:szCs w:val="24"/>
-    </w:rPr>
-  </w:style>
-  <w:style w:type="paragraph" w:styleId="IntensivesAnfhrungszeichen">
-    <w:name w:val="Intense Quote"/>
-    <w:basedOn w:val="Standard"/>
-    <w:next w:val="Standard"/>
-    <w:link w:val="IntensivesAnfhrungszeichenZeichen"/>
-    <w:uiPriority w:val="30"/>
-    <w:qFormat/>
-    <w:rsid w:val="007F458F"/>
-    <w:pPr>
-      <w:spacing w:before="240" w:after="240" w:line="240" w:lineRule="auto"/>
-      <w:ind w:left="1080" w:right="1080"/>
-      <w:jc w:val="center"/>
-    </w:pPr>
-    <w:rPr>
-      <w:color w:val="90C226" w:themeColor="accent1"/>
-      <w:sz w:val="24"/>
-      <w:szCs w:val="24"/>
-    </w:rPr>
-  </w:style>
-  <w:style w:type="character" w:customStyle="1" w:styleId="IntensivesAnfhrungszeichenZeichen">
-    <w:name w:val="Intensives Anführungszeichen Zeichen"/>
-    <w:basedOn w:val="Absatzstandardschriftart"/>
-    <w:link w:val="IntensivesAnfhrungszeichen"/>
-    <w:uiPriority w:val="30"/>
-    <w:rsid w:val="007F458F"/>
-    <w:rPr>
-      <w:color w:val="90C226" w:themeColor="accent1"/>
-      <w:sz w:val="24"/>
-      <w:szCs w:val="24"/>
-    </w:rPr>
-  </w:style>
-  <w:style w:type="character" w:styleId="SchwacheHervorhebung">
-    <w:name w:val="Subtle Emphasis"/>
-    <w:uiPriority w:val="19"/>
-    <w:qFormat/>
-    <w:rsid w:val="007F458F"/>
-    <w:rPr>
-      <w:i/>
-      <w:iCs/>
-      <w:color w:val="476013" w:themeColor="accent1" w:themeShade="7F"/>
-    </w:rPr>
-  </w:style>
-  <w:style w:type="character" w:styleId="IntensiveHervorhebung">
-    <w:name w:val="Intense Emphasis"/>
-    <w:uiPriority w:val="21"/>
-    <w:qFormat/>
-    <w:rsid w:val="007F458F"/>
-    <w:rPr>
-      <w:b/>
-      <w:bCs/>
-      <w:caps/>
-      <w:color w:val="476013" w:themeColor="accent1" w:themeShade="7F"/>
-      <w:spacing w:val="10"/>
-    </w:rPr>
-  </w:style>
-  <w:style w:type="character" w:styleId="SchwacherVerweis">
-    <w:name w:val="Subtle Reference"/>
-    <w:uiPriority w:val="31"/>
-    <w:qFormat/>
-    <w:rsid w:val="007F458F"/>
-    <w:rPr>
-      <w:b/>
-      <w:bCs/>
-      <w:color w:val="90C226" w:themeColor="accent1"/>
-    </w:rPr>
-  </w:style>
-  <w:style w:type="character" w:styleId="IntensiverVerweis">
-    <w:name w:val="Intense Reference"/>
-    <w:uiPriority w:val="32"/>
-    <w:qFormat/>
-    <w:rsid w:val="007F458F"/>
-    <w:rPr>
-      <w:b/>
-      <w:bCs/>
-      <w:i/>
-      <w:iCs/>
-      <w:caps/>
-      <w:color w:val="90C226" w:themeColor="accent1"/>
-    </w:rPr>
-  </w:style>
-  <w:style w:type="character" w:styleId="Buchtitel">
-    <w:name w:val="Book Title"/>
-    <w:uiPriority w:val="33"/>
-    <w:qFormat/>
-    <w:rsid w:val="007F458F"/>
-    <w:rPr>
-      <w:b/>
-      <w:bCs/>
-      <w:i/>
-      <w:iCs/>
-      <w:spacing w:val="0"/>
-    </w:rPr>
-  </w:style>
-  <w:style w:type="paragraph" w:styleId="Inhaltsverzeichnisberschrift">
-    <w:name w:val="TOC Heading"/>
-    <w:basedOn w:val="berschrift1"/>
-    <w:next w:val="Standard"/>
-    <w:uiPriority w:val="39"/>
-    <w:semiHidden/>
-    <w:unhideWhenUsed/>
-    <w:qFormat/>
-    <w:rsid w:val="007F458F"/>
-    <w:pPr>
-      <w:outlineLvl w:val="9"/>
-    </w:pPr>
-  </w:style>
-  <w:style w:type="character" w:styleId="Platzhaltertext">
-    <w:name w:val="Placeholder Text"/>
-    <w:basedOn w:val="Absatzstandardschriftart"/>
-    <w:uiPriority w:val="99"/>
-    <w:semiHidden/>
-    <w:rPr>
-      <w:color w:val="808080"/>
-    </w:rPr>
-  </w:style>
-  <w:style w:type="paragraph" w:styleId="Fuzeile">
-    <w:name w:val="footer"/>
-    <w:basedOn w:val="Standard"/>
-    <w:link w:val="FuzeileZeichen"/>
-    <w:uiPriority w:val="99"/>
-    <w:unhideWhenUsed/>
-    <w:pPr>
-      <w:tabs>
-        <w:tab w:val="center" w:pos="4680"/>
-        <w:tab w:val="right" w:pos="9360"/>
-      </w:tabs>
-      <w:spacing w:after="0" w:line="240" w:lineRule="auto"/>
-    </w:pPr>
-  </w:style>
-  <w:style w:type="character" w:customStyle="1" w:styleId="FuzeileZeichen">
-    <w:name w:val="Fußzeile Zeichen"/>
-    <w:basedOn w:val="Absatzstandardschriftart"/>
+  <w:style w:type="character" w:customStyle="1" w:styleId="FuzeileZchn">
+    <w:name w:val="Fußzeile Zchn"/>
+    <w:basedOn w:val="Absatz-Standardschriftart"/>
     <w:link w:val="Fuzeile"/>
     <w:uiPriority w:val="99"/>
   </w:style>
@@ -4451,49 +7172,50 @@
 </file>
 
 <file path=word/glossary/document.xml><?xml version="1.0" encoding="utf-8"?>
-<w:glossaryDocument xmlns:wpc="http://schemas.microsoft.com/office/word/2010/wordprocessingCanvas" xmlns:mo="http://schemas.microsoft.com/office/mac/office/2008/main" xmlns:mc="http://schemas.openxmlformats.org/markup-compatibility/2006" xmlns:mv="urn:schemas-microsoft-com:mac:vml" xmlns:o="urn:schemas-microsoft-com:office:office" xmlns:r="http://schemas.openxmlformats.org/officeDocument/2006/relationships" xmlns:m="http://schemas.openxmlformats.org/officeDocument/2006/math" xmlns:v="urn:schemas-microsoft-com:vml" xmlns:wp14="http://schemas.microsoft.com/office/word/2010/wordprocessingDrawing" xmlns:wp="http://schemas.openxmlformats.org/drawingml/2006/wordprocessingDrawing" xmlns:w10="urn:schemas-microsoft-com:office:word" xmlns:w="http://schemas.openxmlformats.org/wordprocessingml/2006/main" xmlns:w14="http://schemas.microsoft.com/office/word/2010/wordml" xmlns:wpg="http://schemas.microsoft.com/office/word/2010/wordprocessingGroup" xmlns:wpi="http://schemas.microsoft.com/office/word/2010/wordprocessingInk" xmlns:wne="http://schemas.microsoft.com/office/word/2006/wordml" xmlns:wps="http://schemas.microsoft.com/office/word/2010/wordprocessingShape" mc:Ignorable="w14 wp14"/>
+<w:glossaryDocument xmlns:wpc="http://schemas.microsoft.com/office/word/2010/wordprocessingCanvas" xmlns:mc="http://schemas.openxmlformats.org/markup-compatibility/2006" xmlns:o="urn:schemas-microsoft-com:office:office" xmlns:r="http://schemas.openxmlformats.org/officeDocument/2006/relationships" xmlns:m="http://schemas.openxmlformats.org/officeDocument/2006/math" xmlns:v="urn:schemas-microsoft-com:vml" xmlns:wp14="http://schemas.microsoft.com/office/word/2010/wordprocessingDrawing" xmlns:wp="http://schemas.openxmlformats.org/drawingml/2006/wordprocessingDrawing" xmlns:w10="urn:schemas-microsoft-com:office:word" xmlns:w="http://schemas.openxmlformats.org/wordprocessingml/2006/main" xmlns:w14="http://schemas.microsoft.com/office/word/2010/wordml" xmlns:w15="http://schemas.microsoft.com/office/word/2012/wordml" xmlns:wpg="http://schemas.microsoft.com/office/word/2010/wordprocessingGroup" xmlns:wpi="http://schemas.microsoft.com/office/word/2010/wordprocessingInk" xmlns:wne="http://schemas.microsoft.com/office/word/2006/wordml" xmlns:wps="http://schemas.microsoft.com/office/word/2010/wordprocessingShape" mc:Ignorable="w14 w15 wp14"/>
 </file>
 
 <file path=word/glossary/fontTable.xml><?xml version="1.0" encoding="utf-8"?>
-<w:fonts xmlns:mc="http://schemas.openxmlformats.org/markup-compatibility/2006" xmlns:r="http://schemas.openxmlformats.org/officeDocument/2006/relationships" xmlns:w="http://schemas.openxmlformats.org/wordprocessingml/2006/main" xmlns:w14="http://schemas.microsoft.com/office/word/2010/wordml" mc:Ignorable="w14">
+<w:fonts xmlns:mc="http://schemas.openxmlformats.org/markup-compatibility/2006" xmlns:r="http://schemas.openxmlformats.org/officeDocument/2006/relationships" xmlns:w="http://schemas.openxmlformats.org/wordprocessingml/2006/main" xmlns:w14="http://schemas.microsoft.com/office/word/2010/wordml" xmlns:w15="http://schemas.microsoft.com/office/word/2012/wordml" mc:Ignorable="w14 w15">
   <w:font w:name="Trebuchet MS">
     <w:panose1 w:val="020B0603020202020204"/>
     <w:charset w:val="00"/>
-    <w:family w:val="auto"/>
+    <w:family w:val="swiss"/>
     <w:pitch w:val="variable"/>
-    <w:sig w:usb0="00000287" w:usb1="00000000" w:usb2="00000000" w:usb3="00000000" w:csb0="0000009F" w:csb1="00000000"/>
+    <w:sig w:usb0="00000287" w:usb1="00000003" w:usb2="00000000" w:usb3="00000000" w:csb0="0000009F" w:csb1="00000000"/>
   </w:font>
-  <w:font w:name="メイリオ">
-    <w:charset w:val="4E"/>
-    <w:family w:val="auto"/>
+  <w:font w:name="Meiryo">
+    <w:panose1 w:val="020B0604030504040204"/>
+    <w:charset w:val="80"/>
+    <w:family w:val="swiss"/>
     <w:pitch w:val="variable"/>
-    <w:sig w:usb0="E10102FF" w:usb1="EAC7FFFF" w:usb2="00010012" w:usb3="00000000" w:csb0="0002009F" w:csb1="00000000"/>
+    <w:sig w:usb0="E00002FF" w:usb1="6AC7FFFF" w:usb2="08000012" w:usb3="00000000" w:csb0="0002009F" w:csb1="00000000"/>
+  </w:font>
+  <w:font w:name="Tahoma">
+    <w:panose1 w:val="020B0604030504040204"/>
+    <w:charset w:val="00"/>
+    <w:family w:val="swiss"/>
+    <w:pitch w:val="variable"/>
+    <w:sig w:usb0="E1002EFF" w:usb1="C000605B" w:usb2="00000029" w:usb3="00000000" w:csb0="000101FF" w:csb1="00000000"/>
   </w:font>
   <w:font w:name="Times New Roman">
     <w:panose1 w:val="02020603050405020304"/>
     <w:charset w:val="00"/>
-    <w:family w:val="auto"/>
+    <w:family w:val="roman"/>
     <w:pitch w:val="variable"/>
-    <w:sig w:usb0="E0002AFF" w:usb1="C0007841" w:usb2="00000009" w:usb3="00000000" w:csb0="000001FF" w:csb1="00000000"/>
-  </w:font>
-  <w:font w:name="Tahoma">
-    <w:panose1 w:val="020B0604030504040204"/>
-    <w:charset w:val="00"/>
-    <w:family w:val="auto"/>
-    <w:pitch w:val="variable"/>
-    <w:sig w:usb0="E1002AFF" w:usb1="C000605B" w:usb2="00000029" w:usb3="00000000" w:csb0="000101FF" w:csb1="00000000"/>
+    <w:sig w:usb0="E0002AFF" w:usb1="C0007843" w:usb2="00000009" w:usb3="00000000" w:csb0="000001FF" w:csb1="00000000"/>
   </w:font>
   <w:font w:name="Cambria Math">
     <w:panose1 w:val="02040503050406030204"/>
     <w:charset w:val="00"/>
-    <w:family w:val="auto"/>
+    <w:family w:val="roman"/>
     <w:pitch w:val="variable"/>
     <w:sig w:usb0="E00002FF" w:usb1="420024FF" w:usb2="00000000" w:usb3="00000000" w:csb0="0000019F" w:csb1="00000000"/>
   </w:font>
   <w:font w:name="Wingdings 2">
     <w:panose1 w:val="05020102010507070707"/>
     <w:charset w:val="02"/>
-    <w:family w:val="auto"/>
+    <w:family w:val="roman"/>
     <w:pitch w:val="variable"/>
     <w:sig w:usb0="00000000" w:usb1="10000000" w:usb2="00000000" w:usb3="00000000" w:csb0="80000000" w:csb1="00000000"/>
   </w:font>
@@ -4504,44 +7226,41 @@
     <w:pitch w:val="variable"/>
     <w:sig w:usb0="00000000" w:usb1="10000000" w:usb2="00000000" w:usb3="00000000" w:csb0="80000000" w:csb1="00000000"/>
   </w:font>
-  <w:font w:name="Arial">
-    <w:panose1 w:val="020B0604020202020204"/>
-    <w:charset w:val="00"/>
-    <w:family w:val="auto"/>
-    <w:pitch w:val="variable"/>
-    <w:sig w:usb0="E0002AFF" w:usb1="C0007843" w:usb2="00000009" w:usb3="00000000" w:csb0="000001FF" w:csb1="00000000"/>
-  </w:font>
-  <w:font w:name="Cambria">
-    <w:panose1 w:val="02040503050406030204"/>
-    <w:charset w:val="00"/>
-    <w:family w:val="auto"/>
-    <w:pitch w:val="variable"/>
-    <w:sig w:usb0="E00002FF" w:usb1="400004FF" w:usb2="00000000" w:usb3="00000000" w:csb0="0000019F" w:csb1="00000000"/>
-  </w:font>
-  <w:font w:name="ＭＳ 明朝">
-    <w:charset w:val="4E"/>
-    <w:family w:val="auto"/>
-    <w:pitch w:val="variable"/>
-    <w:sig w:usb0="E00002FF" w:usb1="6AC7FDFB" w:usb2="00000012" w:usb3="00000000" w:csb0="0002009F" w:csb1="00000000"/>
-  </w:font>
-  <w:font w:name="ＭＳ ゴシック">
-    <w:charset w:val="4E"/>
-    <w:family w:val="auto"/>
-    <w:pitch w:val="variable"/>
-    <w:sig w:usb0="E00002FF" w:usb1="6AC7FDFB" w:usb2="00000012" w:usb3="00000000" w:csb0="0002009F" w:csb1="00000000"/>
-  </w:font>
   <w:font w:name="Calibri">
     <w:panose1 w:val="020F0502020204030204"/>
     <w:charset w:val="00"/>
-    <w:family w:val="auto"/>
+    <w:family w:val="swiss"/>
     <w:pitch w:val="variable"/>
-    <w:sig w:usb0="E10002FF" w:usb1="4000ACFF" w:usb2="00000009" w:usb3="00000000" w:csb0="0000019F" w:csb1="00000000"/>
+    <w:sig w:usb0="E00002FF" w:usb1="4000ACFF" w:usb2="00000001" w:usb3="00000000" w:csb0="0000019F" w:csb1="00000000"/>
+  </w:font>
+  <w:font w:name="MS Mincho">
+    <w:altName w:val="ＭＳ 明朝"/>
+    <w:panose1 w:val="02020609040205080304"/>
+    <w:charset w:val="80"/>
+    <w:family w:val="modern"/>
+    <w:pitch w:val="fixed"/>
+    <w:sig w:usb0="E00002FF" w:usb1="6AC7FDFB" w:usb2="08000012" w:usb3="00000000" w:csb0="0002009F" w:csb1="00000000"/>
+  </w:font>
+  <w:font w:name="MS Gothic">
+    <w:altName w:val="ＭＳ ゴシック"/>
+    <w:panose1 w:val="020B0609070205080204"/>
+    <w:charset w:val="80"/>
+    <w:family w:val="modern"/>
+    <w:pitch w:val="fixed"/>
+    <w:sig w:usb0="E00002FF" w:usb1="6AC7FDFB" w:usb2="08000012" w:usb3="00000000" w:csb0="0002009F" w:csb1="00000000"/>
+  </w:font>
+  <w:font w:name="Calibri Light">
+    <w:panose1 w:val="020F0302020204030204"/>
+    <w:charset w:val="00"/>
+    <w:family w:val="swiss"/>
+    <w:pitch w:val="variable"/>
+    <w:sig w:usb0="A00002EF" w:usb1="4000207B" w:usb2="00000000" w:usb3="00000000" w:csb0="0000019F" w:csb1="00000000"/>
   </w:font>
 </w:fonts>
 </file>
 
 <file path=word/glossary/settings.xml><?xml version="1.0" encoding="utf-8"?>
-<w:settings xmlns:mc="http://schemas.openxmlformats.org/markup-compatibility/2006" xmlns:o="urn:schemas-microsoft-com:office:office" xmlns:r="http://schemas.openxmlformats.org/officeDocument/2006/relationships" xmlns:m="http://schemas.openxmlformats.org/officeDocument/2006/math" xmlns:v="urn:schemas-microsoft-com:vml" xmlns:w10="urn:schemas-microsoft-com:office:word" xmlns:w="http://schemas.openxmlformats.org/wordprocessingml/2006/main" xmlns:w14="http://schemas.microsoft.com/office/word/2010/wordml" xmlns:sl="http://schemas.openxmlformats.org/schemaLibrary/2006/main" mc:Ignorable="w14">
+<w:settings xmlns:mc="http://schemas.openxmlformats.org/markup-compatibility/2006" xmlns:o="urn:schemas-microsoft-com:office:office" xmlns:r="http://schemas.openxmlformats.org/officeDocument/2006/relationships" xmlns:m="http://schemas.openxmlformats.org/officeDocument/2006/math" xmlns:v="urn:schemas-microsoft-com:vml" xmlns:w10="urn:schemas-microsoft-com:office:word" xmlns:w="http://schemas.openxmlformats.org/wordprocessingml/2006/main" xmlns:w14="http://schemas.microsoft.com/office/word/2010/wordml" xmlns:w15="http://schemas.microsoft.com/office/word/2012/wordml" xmlns:sl="http://schemas.openxmlformats.org/schemaLibrary/2006/main" mc:Ignorable="w14 w15">
   <w:view w:val="normal"/>
   <w:defaultTabStop w:val="708"/>
   <w:hyphenationZone w:val="425"/>
@@ -4556,6 +7275,8 @@
   <w:rsids>
     <w:rsidRoot w:val="00DB72E1"/>
     <w:rsid w:val="0031304E"/>
+    <w:rsid w:val="00565F02"/>
+    <w:rsid w:val="009D513D"/>
     <w:rsid w:val="00AE11D4"/>
     <w:rsid w:val="00DB72E1"/>
   </w:rsids>
@@ -4582,7 +7303,7 @@
 </file>
 
 <file path=word/glossary/styles.xml><?xml version="1.0" encoding="utf-8"?>
-<w:styles xmlns:mc="http://schemas.openxmlformats.org/markup-compatibility/2006" xmlns:r="http://schemas.openxmlformats.org/officeDocument/2006/relationships" xmlns:w="http://schemas.openxmlformats.org/wordprocessingml/2006/main" xmlns:w14="http://schemas.microsoft.com/office/word/2010/wordml" mc:Ignorable="w14">
+<w:styles xmlns:mc="http://schemas.openxmlformats.org/markup-compatibility/2006" xmlns:r="http://schemas.openxmlformats.org/officeDocument/2006/relationships" xmlns:w="http://schemas.openxmlformats.org/wordprocessingml/2006/main" xmlns:w14="http://schemas.microsoft.com/office/word/2010/wordml" xmlns:w15="http://schemas.microsoft.com/office/word/2012/wordml" mc:Ignorable="w14 w15">
   <w:docDefaults>
     <w:rPrDefault>
       <w:rPr>
@@ -4594,150 +7315,375 @@
     </w:rPrDefault>
     <w:pPrDefault/>
   </w:docDefaults>
-  <w:latentStyles w:defLockedState="0" w:defUIPriority="99" w:defSemiHidden="1" w:defUnhideWhenUsed="1" w:defQFormat="0" w:count="276">
-    <w:lsdException w:name="Normal" w:semiHidden="0" w:uiPriority="0" w:unhideWhenUsed="0" w:qFormat="1"/>
-    <w:lsdException w:name="heading 1" w:semiHidden="0" w:uiPriority="9" w:unhideWhenUsed="0" w:qFormat="1"/>
-    <w:lsdException w:name="heading 2" w:uiPriority="9" w:qFormat="1"/>
-    <w:lsdException w:name="heading 3" w:uiPriority="9" w:qFormat="1"/>
-    <w:lsdException w:name="heading 4" w:uiPriority="9" w:qFormat="1"/>
-    <w:lsdException w:name="heading 5" w:uiPriority="9" w:qFormat="1"/>
-    <w:lsdException w:name="heading 6" w:uiPriority="9" w:qFormat="1"/>
-    <w:lsdException w:name="heading 7" w:uiPriority="9" w:qFormat="1"/>
-    <w:lsdException w:name="heading 8" w:uiPriority="9" w:qFormat="1"/>
-    <w:lsdException w:name="heading 9" w:uiPriority="9" w:qFormat="1"/>
-    <w:lsdException w:name="toc 1" w:uiPriority="39"/>
-    <w:lsdException w:name="toc 2" w:uiPriority="39"/>
-    <w:lsdException w:name="toc 3" w:uiPriority="39"/>
-    <w:lsdException w:name="toc 4" w:uiPriority="39"/>
-    <w:lsdException w:name="toc 5" w:uiPriority="39"/>
-    <w:lsdException w:name="toc 6" w:uiPriority="39"/>
-    <w:lsdException w:name="toc 7" w:uiPriority="39"/>
-    <w:lsdException w:name="toc 8" w:uiPriority="39"/>
-    <w:lsdException w:name="toc 9" w:uiPriority="39"/>
-    <w:lsdException w:name="caption" w:uiPriority="35" w:qFormat="1"/>
-    <w:lsdException w:name="Title" w:semiHidden="0" w:uiPriority="10" w:unhideWhenUsed="0" w:qFormat="1"/>
-    <w:lsdException w:name="Default Paragraph Font" w:uiPriority="1"/>
-    <w:lsdException w:name="Subtitle" w:semiHidden="0" w:uiPriority="11" w:unhideWhenUsed="0" w:qFormat="1"/>
-    <w:lsdException w:name="Strong" w:semiHidden="0" w:uiPriority="22" w:unhideWhenUsed="0" w:qFormat="1"/>
-    <w:lsdException w:name="Emphasis" w:semiHidden="0" w:uiPriority="20" w:unhideWhenUsed="0" w:qFormat="1"/>
-    <w:lsdException w:name="Table Grid" w:semiHidden="0" w:uiPriority="59" w:unhideWhenUsed="0"/>
-    <w:lsdException w:name="Placeholder Text" w:unhideWhenUsed="0"/>
-    <w:lsdException w:name="No Spacing" w:semiHidden="0" w:uiPriority="1" w:unhideWhenUsed="0" w:qFormat="1"/>
-    <w:lsdException w:name="Light Shading" w:semiHidden="0" w:uiPriority="60" w:unhideWhenUsed="0"/>
-    <w:lsdException w:name="Light List" w:semiHidden="0" w:uiPriority="61" w:unhideWhenUsed="0"/>
-    <w:lsdException w:name="Light Grid" w:semiHidden="0" w:uiPriority="62" w:unhideWhenUsed="0"/>
-    <w:lsdException w:name="Medium Shading 1" w:semiHidden="0" w:uiPriority="63" w:unhideWhenUsed="0"/>
-    <w:lsdException w:name="Medium Shading 2" w:semiHidden="0" w:uiPriority="64" w:unhideWhenUsed="0"/>
-    <w:lsdException w:name="Medium List 1" w:semiHidden="0" w:uiPriority="65" w:unhideWhenUsed="0"/>
-    <w:lsdException w:name="Medium List 2" w:semiHidden="0" w:uiPriority="66" w:unhideWhenUsed="0"/>
-    <w:lsdException w:name="Medium Grid 1" w:semiHidden="0" w:uiPriority="67" w:unhideWhenUsed="0"/>
-    <w:lsdException w:name="Medium Grid 2" w:semiHidden="0" w:uiPriority="68" w:unhideWhenUsed="0"/>
-    <w:lsdException w:name="Medium Grid 3" w:semiHidden="0" w:uiPriority="69" w:unhideWhenUsed="0"/>
-    <w:lsdException w:name="Dark List" w:semiHidden="0" w:uiPriority="70" w:unhideWhenUsed="0"/>
-    <w:lsdException w:name="Colorful Shading" w:semiHidden="0" w:uiPriority="71" w:unhideWhenUsed="0"/>
-    <w:lsdException w:name="Colorful List" w:semiHidden="0" w:uiPriority="72" w:unhideWhenUsed="0"/>
-    <w:lsdException w:name="Colorful Grid" w:semiHidden="0" w:uiPriority="73" w:unhideWhenUsed="0"/>
-    <w:lsdException w:name="Light Shading Accent 1" w:semiHidden="0" w:uiPriority="60" w:unhideWhenUsed="0"/>
-    <w:lsdException w:name="Light List Accent 1" w:semiHidden="0" w:uiPriority="61" w:unhideWhenUsed="0"/>
-    <w:lsdException w:name="Light Grid Accent 1" w:semiHidden="0" w:uiPriority="62" w:unhideWhenUsed="0"/>
-    <w:lsdException w:name="Medium Shading 1 Accent 1" w:semiHidden="0" w:uiPriority="63" w:unhideWhenUsed="0"/>
-    <w:lsdException w:name="Medium Shading 2 Accent 1" w:semiHidden="0" w:uiPriority="64" w:unhideWhenUsed="0"/>
-    <w:lsdException w:name="Medium List 1 Accent 1" w:semiHidden="0" w:uiPriority="65" w:unhideWhenUsed="0"/>
-    <w:lsdException w:name="Revision" w:unhideWhenUsed="0"/>
-    <w:lsdException w:name="List Paragraph" w:semiHidden="0" w:uiPriority="34" w:unhideWhenUsed="0" w:qFormat="1"/>
-    <w:lsdException w:name="Quote" w:semiHidden="0" w:uiPriority="29" w:unhideWhenUsed="0" w:qFormat="1"/>
-    <w:lsdException w:name="Intense Quote" w:semiHidden="0" w:uiPriority="30" w:unhideWhenUsed="0" w:qFormat="1"/>
-    <w:lsdException w:name="Medium List 2 Accent 1" w:semiHidden="0" w:uiPriority="66" w:unhideWhenUsed="0"/>
-    <w:lsdException w:name="Medium Grid 1 Accent 1" w:semiHidden="0" w:uiPriority="67" w:unhideWhenUsed="0"/>
-    <w:lsdException w:name="Medium Grid 2 Accent 1" w:semiHidden="0" w:uiPriority="68" w:unhideWhenUsed="0"/>
-    <w:lsdException w:name="Medium Grid 3 Accent 1" w:semiHidden="0" w:uiPriority="69" w:unhideWhenUsed="0"/>
-    <w:lsdException w:name="Dark List Accent 1" w:semiHidden="0" w:uiPriority="70" w:unhideWhenUsed="0"/>
-    <w:lsdException w:name="Colorful Shading Accent 1" w:semiHidden="0" w:uiPriority="71" w:unhideWhenUsed="0"/>
-    <w:lsdException w:name="Colorful List Accent 1" w:semiHidden="0" w:uiPriority="72" w:unhideWhenUsed="0"/>
-    <w:lsdException w:name="Colorful Grid Accent 1" w:semiHidden="0" w:uiPriority="73" w:unhideWhenUsed="0"/>
-    <w:lsdException w:name="Light Shading Accent 2" w:semiHidden="0" w:uiPriority="60" w:unhideWhenUsed="0"/>
-    <w:lsdException w:name="Light List Accent 2" w:semiHidden="0" w:uiPriority="61" w:unhideWhenUsed="0"/>
-    <w:lsdException w:name="Light Grid Accent 2" w:semiHidden="0" w:uiPriority="62" w:unhideWhenUsed="0"/>
-    <w:lsdException w:name="Medium Shading 1 Accent 2" w:semiHidden="0" w:uiPriority="63" w:unhideWhenUsed="0"/>
-    <w:lsdException w:name="Medium Shading 2 Accent 2" w:semiHidden="0" w:uiPriority="64" w:unhideWhenUsed="0"/>
-    <w:lsdException w:name="Medium List 1 Accent 2" w:semiHidden="0" w:uiPriority="65" w:unhideWhenUsed="0"/>
-    <w:lsdException w:name="Medium List 2 Accent 2" w:semiHidden="0" w:uiPriority="66" w:unhideWhenUsed="0"/>
-    <w:lsdException w:name="Medium Grid 1 Accent 2" w:semiHidden="0" w:uiPriority="67" w:unhideWhenUsed="0"/>
-    <w:lsdException w:name="Medium Grid 2 Accent 2" w:semiHidden="0" w:uiPriority="68" w:unhideWhenUsed="0"/>
-    <w:lsdException w:name="Medium Grid 3 Accent 2" w:semiHidden="0" w:uiPriority="69" w:unhideWhenUsed="0"/>
-    <w:lsdException w:name="Dark List Accent 2" w:semiHidden="0" w:uiPriority="70" w:unhideWhenUsed="0"/>
-    <w:lsdException w:name="Colorful Shading Accent 2" w:semiHidden="0" w:uiPriority="71" w:unhideWhenUsed="0"/>
-    <w:lsdException w:name="Colorful List Accent 2" w:semiHidden="0" w:uiPriority="72" w:unhideWhenUsed="0"/>
-    <w:lsdException w:name="Colorful Grid Accent 2" w:semiHidden="0" w:uiPriority="73" w:unhideWhenUsed="0"/>
-    <w:lsdException w:name="Light Shading Accent 3" w:semiHidden="0" w:uiPriority="60" w:unhideWhenUsed="0"/>
-    <w:lsdException w:name="Light List Accent 3" w:semiHidden="0" w:uiPriority="61" w:unhideWhenUsed="0"/>
-    <w:lsdException w:name="Light Grid Accent 3" w:semiHidden="0" w:uiPriority="62" w:unhideWhenUsed="0"/>
-    <w:lsdException w:name="Medium Shading 1 Accent 3" w:semiHidden="0" w:uiPriority="63" w:unhideWhenUsed="0"/>
-    <w:lsdException w:name="Medium Shading 2 Accent 3" w:semiHidden="0" w:uiPriority="64" w:unhideWhenUsed="0"/>
-    <w:lsdException w:name="Medium List 1 Accent 3" w:semiHidden="0" w:uiPriority="65" w:unhideWhenUsed="0"/>
-    <w:lsdException w:name="Medium List 2 Accent 3" w:semiHidden="0" w:uiPriority="66" w:unhideWhenUsed="0"/>
-    <w:lsdException w:name="Medium Grid 1 Accent 3" w:semiHidden="0" w:uiPriority="67" w:unhideWhenUsed="0"/>
-    <w:lsdException w:name="Medium Grid 2 Accent 3" w:semiHidden="0" w:uiPriority="68" w:unhideWhenUsed="0"/>
-    <w:lsdException w:name="Medium Grid 3 Accent 3" w:semiHidden="0" w:uiPriority="69" w:unhideWhenUsed="0"/>
-    <w:lsdException w:name="Dark List Accent 3" w:semiHidden="0" w:uiPriority="70" w:unhideWhenUsed="0"/>
-    <w:lsdException w:name="Colorful Shading Accent 3" w:semiHidden="0" w:uiPriority="71" w:unhideWhenUsed="0"/>
-    <w:lsdException w:name="Colorful List Accent 3" w:semiHidden="0" w:uiPriority="72" w:unhideWhenUsed="0"/>
-    <w:lsdException w:name="Colorful Grid Accent 3" w:semiHidden="0" w:uiPriority="73" w:unhideWhenUsed="0"/>
-    <w:lsdException w:name="Light Shading Accent 4" w:semiHidden="0" w:uiPriority="60" w:unhideWhenUsed="0"/>
-    <w:lsdException w:name="Light List Accent 4" w:semiHidden="0" w:uiPriority="61" w:unhideWhenUsed="0"/>
-    <w:lsdException w:name="Light Grid Accent 4" w:semiHidden="0" w:uiPriority="62" w:unhideWhenUsed="0"/>
-    <w:lsdException w:name="Medium Shading 1 Accent 4" w:semiHidden="0" w:uiPriority="63" w:unhideWhenUsed="0"/>
-    <w:lsdException w:name="Medium Shading 2 Accent 4" w:semiHidden="0" w:uiPriority="64" w:unhideWhenUsed="0"/>
-    <w:lsdException w:name="Medium List 1 Accent 4" w:semiHidden="0" w:uiPriority="65" w:unhideWhenUsed="0"/>
-    <w:lsdException w:name="Medium List 2 Accent 4" w:semiHidden="0" w:uiPriority="66" w:unhideWhenUsed="0"/>
-    <w:lsdException w:name="Medium Grid 1 Accent 4" w:semiHidden="0" w:uiPriority="67" w:unhideWhenUsed="0"/>
-    <w:lsdException w:name="Medium Grid 2 Accent 4" w:semiHidden="0" w:uiPriority="68" w:unhideWhenUsed="0"/>
-    <w:lsdException w:name="Medium Grid 3 Accent 4" w:semiHidden="0" w:uiPriority="69" w:unhideWhenUsed="0"/>
-    <w:lsdException w:name="Dark List Accent 4" w:semiHidden="0" w:uiPriority="70" w:unhideWhenUsed="0"/>
-    <w:lsdException w:name="Colorful Shading Accent 4" w:semiHidden="0" w:uiPriority="71" w:unhideWhenUsed="0"/>
-    <w:lsdException w:name="Colorful List Accent 4" w:semiHidden="0" w:uiPriority="72" w:unhideWhenUsed="0"/>
-    <w:lsdException w:name="Colorful Grid Accent 4" w:semiHidden="0" w:uiPriority="73" w:unhideWhenUsed="0"/>
-    <w:lsdException w:name="Light Shading Accent 5" w:semiHidden="0" w:uiPriority="60" w:unhideWhenUsed="0"/>
-    <w:lsdException w:name="Light List Accent 5" w:semiHidden="0" w:uiPriority="61" w:unhideWhenUsed="0"/>
-    <w:lsdException w:name="Light Grid Accent 5" w:semiHidden="0" w:uiPriority="62" w:unhideWhenUsed="0"/>
-    <w:lsdException w:name="Medium Shading 1 Accent 5" w:semiHidden="0" w:uiPriority="63" w:unhideWhenUsed="0"/>
-    <w:lsdException w:name="Medium Shading 2 Accent 5" w:semiHidden="0" w:uiPriority="64" w:unhideWhenUsed="0"/>
-    <w:lsdException w:name="Medium List 1 Accent 5" w:semiHidden="0" w:uiPriority="65" w:unhideWhenUsed="0"/>
-    <w:lsdException w:name="Medium List 2 Accent 5" w:semiHidden="0" w:uiPriority="66" w:unhideWhenUsed="0"/>
-    <w:lsdException w:name="Medium Grid 1 Accent 5" w:semiHidden="0" w:uiPriority="67" w:unhideWhenUsed="0"/>
-    <w:lsdException w:name="Medium Grid 2 Accent 5" w:semiHidden="0" w:uiPriority="68" w:unhideWhenUsed="0"/>
-    <w:lsdException w:name="Medium Grid 3 Accent 5" w:semiHidden="0" w:uiPriority="69" w:unhideWhenUsed="0"/>
-    <w:lsdException w:name="Dark List Accent 5" w:semiHidden="0" w:uiPriority="70" w:unhideWhenUsed="0"/>
-    <w:lsdException w:name="Colorful Shading Accent 5" w:semiHidden="0" w:uiPriority="71" w:unhideWhenUsed="0"/>
-    <w:lsdException w:name="Colorful List Accent 5" w:semiHidden="0" w:uiPriority="72" w:unhideWhenUsed="0"/>
-    <w:lsdException w:name="Colorful Grid Accent 5" w:semiHidden="0" w:uiPriority="73" w:unhideWhenUsed="0"/>
-    <w:lsdException w:name="Light Shading Accent 6" w:semiHidden="0" w:uiPriority="60" w:unhideWhenUsed="0"/>
-    <w:lsdException w:name="Light List Accent 6" w:semiHidden="0" w:uiPriority="61" w:unhideWhenUsed="0"/>
-    <w:lsdException w:name="Light Grid Accent 6" w:semiHidden="0" w:uiPriority="62" w:unhideWhenUsed="0"/>
-    <w:lsdException w:name="Medium Shading 1 Accent 6" w:semiHidden="0" w:uiPriority="63" w:unhideWhenUsed="0"/>
-    <w:lsdException w:name="Medium Shading 2 Accent 6" w:semiHidden="0" w:uiPriority="64" w:unhideWhenUsed="0"/>
-    <w:lsdException w:name="Medium List 1 Accent 6" w:semiHidden="0" w:uiPriority="65" w:unhideWhenUsed="0"/>
-    <w:lsdException w:name="Medium List 2 Accent 6" w:semiHidden="0" w:uiPriority="66" w:unhideWhenUsed="0"/>
-    <w:lsdException w:name="Medium Grid 1 Accent 6" w:semiHidden="0" w:uiPriority="67" w:unhideWhenUsed="0"/>
-    <w:lsdException w:name="Medium Grid 2 Accent 6" w:semiHidden="0" w:uiPriority="68" w:unhideWhenUsed="0"/>
-    <w:lsdException w:name="Medium Grid 3 Accent 6" w:semiHidden="0" w:uiPriority="69" w:unhideWhenUsed="0"/>
-    <w:lsdException w:name="Dark List Accent 6" w:semiHidden="0" w:uiPriority="70" w:unhideWhenUsed="0"/>
-    <w:lsdException w:name="Colorful Shading Accent 6" w:semiHidden="0" w:uiPriority="71" w:unhideWhenUsed="0"/>
-    <w:lsdException w:name="Colorful List Accent 6" w:semiHidden="0" w:uiPriority="72" w:unhideWhenUsed="0"/>
-    <w:lsdException w:name="Colorful Grid Accent 6" w:semiHidden="0" w:uiPriority="73" w:unhideWhenUsed="0"/>
-    <w:lsdException w:name="Subtle Emphasis" w:semiHidden="0" w:uiPriority="19" w:unhideWhenUsed="0" w:qFormat="1"/>
-    <w:lsdException w:name="Intense Emphasis" w:semiHidden="0" w:uiPriority="21" w:unhideWhenUsed="0" w:qFormat="1"/>
-    <w:lsdException w:name="Subtle Reference" w:semiHidden="0" w:uiPriority="31" w:unhideWhenUsed="0" w:qFormat="1"/>
-    <w:lsdException w:name="Intense Reference" w:semiHidden="0" w:uiPriority="32" w:unhideWhenUsed="0" w:qFormat="1"/>
-    <w:lsdException w:name="Book Title" w:semiHidden="0" w:uiPriority="33" w:unhideWhenUsed="0" w:qFormat="1"/>
-    <w:lsdException w:name="Bibliography" w:uiPriority="37"/>
-    <w:lsdException w:name="TOC Heading" w:uiPriority="39" w:qFormat="1"/>
+  <w:latentStyles w:defLockedState="0" w:defUIPriority="99" w:defSemiHidden="0" w:defUnhideWhenUsed="0" w:defQFormat="0" w:count="371">
+    <w:lsdException w:name="Normal" w:uiPriority="0" w:qFormat="1"/>
+    <w:lsdException w:name="heading 1" w:uiPriority="9" w:qFormat="1"/>
+    <w:lsdException w:name="heading 2" w:semiHidden="1" w:uiPriority="9" w:unhideWhenUsed="1" w:qFormat="1"/>
+    <w:lsdException w:name="heading 3" w:semiHidden="1" w:uiPriority="9" w:unhideWhenUsed="1" w:qFormat="1"/>
+    <w:lsdException w:name="heading 4" w:semiHidden="1" w:uiPriority="9" w:unhideWhenUsed="1" w:qFormat="1"/>
+    <w:lsdException w:name="heading 5" w:semiHidden="1" w:uiPriority="9" w:unhideWhenUsed="1" w:qFormat="1"/>
+    <w:lsdException w:name="heading 6" w:semiHidden="1" w:uiPriority="9" w:unhideWhenUsed="1" w:qFormat="1"/>
+    <w:lsdException w:name="heading 7" w:semiHidden="1" w:uiPriority="9" w:unhideWhenUsed="1" w:qFormat="1"/>
+    <w:lsdException w:name="heading 8" w:semiHidden="1" w:uiPriority="9" w:unhideWhenUsed="1" w:qFormat="1"/>
+    <w:lsdException w:name="heading 9" w:semiHidden="1" w:uiPriority="9" w:unhideWhenUsed="1" w:qFormat="1"/>
+    <w:lsdException w:name="index 1" w:semiHidden="1" w:unhideWhenUsed="1"/>
+    <w:lsdException w:name="index 2" w:semiHidden="1" w:unhideWhenUsed="1"/>
+    <w:lsdException w:name="index 3" w:semiHidden="1" w:unhideWhenUsed="1"/>
+    <w:lsdException w:name="index 4" w:semiHidden="1" w:unhideWhenUsed="1"/>
+    <w:lsdException w:name="index 5" w:semiHidden="1" w:unhideWhenUsed="1"/>
+    <w:lsdException w:name="index 6" w:semiHidden="1" w:unhideWhenUsed="1"/>
+    <w:lsdException w:name="index 7" w:semiHidden="1" w:unhideWhenUsed="1"/>
+    <w:lsdException w:name="index 8" w:semiHidden="1" w:unhideWhenUsed="1"/>
+    <w:lsdException w:name="index 9" w:semiHidden="1" w:unhideWhenUsed="1"/>
+    <w:lsdException w:name="toc 1" w:semiHidden="1" w:uiPriority="39" w:unhideWhenUsed="1"/>
+    <w:lsdException w:name="toc 2" w:semiHidden="1" w:uiPriority="39" w:unhideWhenUsed="1"/>
+    <w:lsdException w:name="toc 3" w:semiHidden="1" w:uiPriority="39" w:unhideWhenUsed="1"/>
+    <w:lsdException w:name="toc 4" w:semiHidden="1" w:uiPriority="39" w:unhideWhenUsed="1"/>
+    <w:lsdException w:name="toc 5" w:semiHidden="1" w:uiPriority="39" w:unhideWhenUsed="1"/>
+    <w:lsdException w:name="toc 6" w:semiHidden="1" w:uiPriority="39" w:unhideWhenUsed="1"/>
+    <w:lsdException w:name="toc 7" w:semiHidden="1" w:uiPriority="39" w:unhideWhenUsed="1"/>
+    <w:lsdException w:name="toc 8" w:semiHidden="1" w:uiPriority="39" w:unhideWhenUsed="1"/>
+    <w:lsdException w:name="toc 9" w:semiHidden="1" w:uiPriority="39" w:unhideWhenUsed="1"/>
+    <w:lsdException w:name="Normal Indent" w:semiHidden="1" w:unhideWhenUsed="1"/>
+    <w:lsdException w:name="footnote text" w:semiHidden="1" w:unhideWhenUsed="1"/>
+    <w:lsdException w:name="annotation text" w:semiHidden="1" w:unhideWhenUsed="1"/>
+    <w:lsdException w:name="header" w:semiHidden="1" w:unhideWhenUsed="1"/>
+    <w:lsdException w:name="footer" w:semiHidden="1" w:unhideWhenUsed="1"/>
+    <w:lsdException w:name="index heading" w:semiHidden="1" w:unhideWhenUsed="1"/>
+    <w:lsdException w:name="caption" w:semiHidden="1" w:uiPriority="35" w:unhideWhenUsed="1" w:qFormat="1"/>
+    <w:lsdException w:name="table of figures" w:semiHidden="1" w:unhideWhenUsed="1"/>
+    <w:lsdException w:name="envelope address" w:semiHidden="1" w:unhideWhenUsed="1"/>
+    <w:lsdException w:name="envelope return" w:semiHidden="1" w:unhideWhenUsed="1"/>
+    <w:lsdException w:name="footnote reference" w:semiHidden="1" w:unhideWhenUsed="1"/>
+    <w:lsdException w:name="annotation reference" w:semiHidden="1" w:unhideWhenUsed="1"/>
+    <w:lsdException w:name="line number" w:semiHidden="1" w:unhideWhenUsed="1"/>
+    <w:lsdException w:name="page number" w:semiHidden="1" w:unhideWhenUsed="1"/>
+    <w:lsdException w:name="endnote reference" w:semiHidden="1" w:unhideWhenUsed="1"/>
+    <w:lsdException w:name="endnote text" w:semiHidden="1" w:unhideWhenUsed="1"/>
+    <w:lsdException w:name="table of authorities" w:semiHidden="1" w:unhideWhenUsed="1"/>
+    <w:lsdException w:name="macro" w:semiHidden="1" w:unhideWhenUsed="1"/>
+    <w:lsdException w:name="toa heading" w:semiHidden="1" w:unhideWhenUsed="1"/>
+    <w:lsdException w:name="List" w:semiHidden="1" w:unhideWhenUsed="1"/>
+    <w:lsdException w:name="List Bullet" w:semiHidden="1" w:unhideWhenUsed="1"/>
+    <w:lsdException w:name="List Number" w:semiHidden="1" w:unhideWhenUsed="1"/>
+    <w:lsdException w:name="List 2" w:semiHidden="1" w:unhideWhenUsed="1"/>
+    <w:lsdException w:name="List 3" w:semiHidden="1" w:unhideWhenUsed="1"/>
+    <w:lsdException w:name="List 4" w:semiHidden="1" w:unhideWhenUsed="1"/>
+    <w:lsdException w:name="List 5" w:semiHidden="1" w:unhideWhenUsed="1"/>
+    <w:lsdException w:name="List Bullet 2" w:semiHidden="1" w:unhideWhenUsed="1"/>
+    <w:lsdException w:name="List Bullet 3" w:semiHidden="1" w:unhideWhenUsed="1"/>
+    <w:lsdException w:name="List Bullet 4" w:semiHidden="1" w:unhideWhenUsed="1"/>
+    <w:lsdException w:name="List Bullet 5" w:semiHidden="1" w:unhideWhenUsed="1"/>
+    <w:lsdException w:name="List Number 2" w:semiHidden="1" w:unhideWhenUsed="1"/>
+    <w:lsdException w:name="List Number 3" w:semiHidden="1" w:unhideWhenUsed="1"/>
+    <w:lsdException w:name="List Number 4" w:semiHidden="1" w:unhideWhenUsed="1"/>
+    <w:lsdException w:name="List Number 5" w:semiHidden="1" w:unhideWhenUsed="1"/>
+    <w:lsdException w:name="Title" w:uiPriority="10" w:qFormat="1"/>
+    <w:lsdException w:name="Closing" w:semiHidden="1" w:unhideWhenUsed="1"/>
+    <w:lsdException w:name="Signature" w:semiHidden="1" w:unhideWhenUsed="1"/>
+    <w:lsdException w:name="Default Paragraph Font" w:semiHidden="1" w:uiPriority="1" w:unhideWhenUsed="1"/>
+    <w:lsdException w:name="Body Text" w:semiHidden="1" w:unhideWhenUsed="1"/>
+    <w:lsdException w:name="Body Text Indent" w:semiHidden="1" w:unhideWhenUsed="1"/>
+    <w:lsdException w:name="List Continue" w:semiHidden="1" w:unhideWhenUsed="1"/>
+    <w:lsdException w:name="List Continue 2" w:semiHidden="1" w:unhideWhenUsed="1"/>
+    <w:lsdException w:name="List Continue 3" w:semiHidden="1" w:unhideWhenUsed="1"/>
+    <w:lsdException w:name="List Continue 4" w:semiHidden="1" w:unhideWhenUsed="1"/>
+    <w:lsdException w:name="List Continue 5" w:semiHidden="1" w:unhideWhenUsed="1"/>
+    <w:lsdException w:name="Message Header" w:semiHidden="1" w:unhideWhenUsed="1"/>
+    <w:lsdException w:name="Subtitle" w:uiPriority="11" w:qFormat="1"/>
+    <w:lsdException w:name="Salutation" w:semiHidden="1" w:unhideWhenUsed="1"/>
+    <w:lsdException w:name="Date" w:semiHidden="1" w:unhideWhenUsed="1"/>
+    <w:lsdException w:name="Body Text First Indent" w:semiHidden="1" w:unhideWhenUsed="1"/>
+    <w:lsdException w:name="Body Text First Indent 2" w:semiHidden="1" w:unhideWhenUsed="1"/>
+    <w:lsdException w:name="Note Heading" w:semiHidden="1" w:unhideWhenUsed="1"/>
+    <w:lsdException w:name="Body Text 2" w:semiHidden="1" w:unhideWhenUsed="1"/>
+    <w:lsdException w:name="Body Text 3" w:semiHidden="1" w:unhideWhenUsed="1"/>
+    <w:lsdException w:name="Body Text Indent 2" w:semiHidden="1" w:unhideWhenUsed="1"/>
+    <w:lsdException w:name="Body Text Indent 3" w:semiHidden="1" w:unhideWhenUsed="1"/>
+    <w:lsdException w:name="Block Text" w:semiHidden="1" w:unhideWhenUsed="1"/>
+    <w:lsdException w:name="Hyperlink" w:semiHidden="1" w:unhideWhenUsed="1"/>
+    <w:lsdException w:name="FollowedHyperlink" w:semiHidden="1" w:unhideWhenUsed="1"/>
+    <w:lsdException w:name="Strong" w:uiPriority="22" w:qFormat="1"/>
+    <w:lsdException w:name="Emphasis" w:uiPriority="20" w:qFormat="1"/>
+    <w:lsdException w:name="Document Map" w:semiHidden="1" w:unhideWhenUsed="1"/>
+    <w:lsdException w:name="Plain Text" w:semiHidden="1" w:unhideWhenUsed="1"/>
+    <w:lsdException w:name="E-mail Signature" w:semiHidden="1" w:unhideWhenUsed="1"/>
+    <w:lsdException w:name="HTML Top of Form" w:semiHidden="1" w:unhideWhenUsed="1"/>
+    <w:lsdException w:name="HTML Bottom of Form" w:semiHidden="1" w:unhideWhenUsed="1"/>
+    <w:lsdException w:name="Normal (Web)" w:semiHidden="1" w:unhideWhenUsed="1"/>
+    <w:lsdException w:name="HTML Acronym" w:semiHidden="1" w:unhideWhenUsed="1"/>
+    <w:lsdException w:name="HTML Address" w:semiHidden="1" w:unhideWhenUsed="1"/>
+    <w:lsdException w:name="HTML Cite" w:semiHidden="1" w:unhideWhenUsed="1"/>
+    <w:lsdException w:name="HTML Code" w:semiHidden="1" w:unhideWhenUsed="1"/>
+    <w:lsdException w:name="HTML Definition" w:semiHidden="1" w:unhideWhenUsed="1"/>
+    <w:lsdException w:name="HTML Keyboard" w:semiHidden="1" w:unhideWhenUsed="1"/>
+    <w:lsdException w:name="HTML Preformatted" w:semiHidden="1" w:unhideWhenUsed="1"/>
+    <w:lsdException w:name="HTML Sample" w:semiHidden="1" w:unhideWhenUsed="1"/>
+    <w:lsdException w:name="HTML Typewriter" w:semiHidden="1" w:unhideWhenUsed="1"/>
+    <w:lsdException w:name="HTML Variable" w:semiHidden="1" w:unhideWhenUsed="1"/>
+    <w:lsdException w:name="Normal Table" w:semiHidden="1" w:unhideWhenUsed="1"/>
+    <w:lsdException w:name="annotation subject" w:semiHidden="1" w:unhideWhenUsed="1"/>
+    <w:lsdException w:name="No List" w:semiHidden="1" w:unhideWhenUsed="1"/>
+    <w:lsdException w:name="Outline List 1" w:semiHidden="1" w:unhideWhenUsed="1"/>
+    <w:lsdException w:name="Outline List 2" w:semiHidden="1" w:unhideWhenUsed="1"/>
+    <w:lsdException w:name="Outline List 3" w:semiHidden="1" w:unhideWhenUsed="1"/>
+    <w:lsdException w:name="Table Simple 1" w:semiHidden="1" w:unhideWhenUsed="1"/>
+    <w:lsdException w:name="Table Simple 2" w:semiHidden="1" w:unhideWhenUsed="1"/>
+    <w:lsdException w:name="Table Simple 3" w:semiHidden="1" w:unhideWhenUsed="1"/>
+    <w:lsdException w:name="Table Classic 1" w:semiHidden="1" w:unhideWhenUsed="1"/>
+    <w:lsdException w:name="Table Classic 2" w:semiHidden="1" w:unhideWhenUsed="1"/>
+    <w:lsdException w:name="Table Classic 3" w:semiHidden="1" w:unhideWhenUsed="1"/>
+    <w:lsdException w:name="Table Classic 4" w:semiHidden="1" w:unhideWhenUsed="1"/>
+    <w:lsdException w:name="Table Colorful 1" w:semiHidden="1" w:unhideWhenUsed="1"/>
+    <w:lsdException w:name="Table Colorful 2" w:semiHidden="1" w:unhideWhenUsed="1"/>
+    <w:lsdException w:name="Table Colorful 3" w:semiHidden="1" w:unhideWhenUsed="1"/>
+    <w:lsdException w:name="Table Columns 1" w:semiHidden="1" w:unhideWhenUsed="1"/>
+    <w:lsdException w:name="Table Columns 2" w:semiHidden="1" w:unhideWhenUsed="1"/>
+    <w:lsdException w:name="Table Columns 3" w:semiHidden="1" w:unhideWhenUsed="1"/>
+    <w:lsdException w:name="Table Columns 4" w:semiHidden="1" w:unhideWhenUsed="1"/>
+    <w:lsdException w:name="Table Columns 5" w:semiHidden="1" w:unhideWhenUsed="1"/>
+    <w:lsdException w:name="Table Grid 1" w:semiHidden="1" w:unhideWhenUsed="1"/>
+    <w:lsdException w:name="Table Grid 2" w:semiHidden="1" w:unhideWhenUsed="1"/>
+    <w:lsdException w:name="Table Grid 3" w:semiHidden="1" w:unhideWhenUsed="1"/>
+    <w:lsdException w:name="Table Grid 4" w:semiHidden="1" w:unhideWhenUsed="1"/>
+    <w:lsdException w:name="Table Grid 5" w:semiHidden="1" w:unhideWhenUsed="1"/>
+    <w:lsdException w:name="Table Grid 6" w:semiHidden="1" w:unhideWhenUsed="1"/>
+    <w:lsdException w:name="Table Grid 7" w:semiHidden="1" w:unhideWhenUsed="1"/>
+    <w:lsdException w:name="Table Grid 8" w:semiHidden="1" w:unhideWhenUsed="1"/>
+    <w:lsdException w:name="Table List 1" w:semiHidden="1" w:unhideWhenUsed="1"/>
+    <w:lsdException w:name="Table List 2" w:semiHidden="1" w:unhideWhenUsed="1"/>
+    <w:lsdException w:name="Table List 3" w:semiHidden="1" w:unhideWhenUsed="1"/>
+    <w:lsdException w:name="Table List 4" w:semiHidden="1" w:unhideWhenUsed="1"/>
+    <w:lsdException w:name="Table List 5" w:semiHidden="1" w:unhideWhenUsed="1"/>
+    <w:lsdException w:name="Table List 6" w:semiHidden="1" w:unhideWhenUsed="1"/>
+    <w:lsdException w:name="Table List 7" w:semiHidden="1" w:unhideWhenUsed="1"/>
+    <w:lsdException w:name="Table List 8" w:semiHidden="1" w:unhideWhenUsed="1"/>
+    <w:lsdException w:name="Table 3D effects 1" w:semiHidden="1" w:unhideWhenUsed="1"/>
+    <w:lsdException w:name="Table 3D effects 2" w:semiHidden="1" w:unhideWhenUsed="1"/>
+    <w:lsdException w:name="Table 3D effects 3" w:semiHidden="1" w:unhideWhenUsed="1"/>
+    <w:lsdException w:name="Table Contemporary" w:semiHidden="1" w:unhideWhenUsed="1"/>
+    <w:lsdException w:name="Table Elegant" w:semiHidden="1" w:unhideWhenUsed="1"/>
+    <w:lsdException w:name="Table Professional" w:semiHidden="1" w:unhideWhenUsed="1"/>
+    <w:lsdException w:name="Table Subtle 1" w:semiHidden="1" w:unhideWhenUsed="1"/>
+    <w:lsdException w:name="Table Subtle 2" w:semiHidden="1" w:unhideWhenUsed="1"/>
+    <w:lsdException w:name="Table Web 1" w:semiHidden="1" w:unhideWhenUsed="1"/>
+    <w:lsdException w:name="Table Web 2" w:semiHidden="1" w:unhideWhenUsed="1"/>
+    <w:lsdException w:name="Table Web 3" w:semiHidden="1" w:unhideWhenUsed="1"/>
+    <w:lsdException w:name="Balloon Text" w:semiHidden="1" w:unhideWhenUsed="1"/>
+    <w:lsdException w:name="Table Grid" w:uiPriority="59"/>
+    <w:lsdException w:name="Table Theme" w:semiHidden="1" w:unhideWhenUsed="1"/>
+    <w:lsdException w:name="Placeholder Text" w:semiHidden="1"/>
+    <w:lsdException w:name="No Spacing" w:uiPriority="1" w:qFormat="1"/>
+    <w:lsdException w:name="Light Shading" w:uiPriority="60"/>
+    <w:lsdException w:name="Light List" w:uiPriority="61"/>
+    <w:lsdException w:name="Light Grid" w:uiPriority="62"/>
+    <w:lsdException w:name="Medium Shading 1" w:uiPriority="63"/>
+    <w:lsdException w:name="Medium Shading 2" w:uiPriority="64"/>
+    <w:lsdException w:name="Medium List 1" w:uiPriority="65"/>
+    <w:lsdException w:name="Medium List 2" w:uiPriority="66"/>
+    <w:lsdException w:name="Medium Grid 1" w:uiPriority="67"/>
+    <w:lsdException w:name="Medium Grid 2" w:uiPriority="68"/>
+    <w:lsdException w:name="Medium Grid 3" w:uiPriority="69"/>
+    <w:lsdException w:name="Dark List" w:uiPriority="70"/>
+    <w:lsdException w:name="Colorful Shading" w:uiPriority="71"/>
+    <w:lsdException w:name="Colorful List" w:uiPriority="72"/>
+    <w:lsdException w:name="Colorful Grid" w:uiPriority="73"/>
+    <w:lsdException w:name="Light Shading Accent 1" w:uiPriority="60"/>
+    <w:lsdException w:name="Light List Accent 1" w:uiPriority="61"/>
+    <w:lsdException w:name="Light Grid Accent 1" w:uiPriority="62"/>
+    <w:lsdException w:name="Medium Shading 1 Accent 1" w:uiPriority="63"/>
+    <w:lsdException w:name="Medium Shading 2 Accent 1" w:uiPriority="64"/>
+    <w:lsdException w:name="Medium List 1 Accent 1" w:uiPriority="65"/>
+    <w:lsdException w:name="Revision" w:semiHidden="1"/>
+    <w:lsdException w:name="List Paragraph" w:uiPriority="34" w:qFormat="1"/>
+    <w:lsdException w:name="Quote" w:uiPriority="29" w:qFormat="1"/>
+    <w:lsdException w:name="Intense Quote" w:uiPriority="30" w:qFormat="1"/>
+    <w:lsdException w:name="Medium List 2 Accent 1" w:uiPriority="66"/>
+    <w:lsdException w:name="Medium Grid 1 Accent 1" w:uiPriority="67"/>
+    <w:lsdException w:name="Medium Grid 2 Accent 1" w:uiPriority="68"/>
+    <w:lsdException w:name="Medium Grid 3 Accent 1" w:uiPriority="69"/>
+    <w:lsdException w:name="Dark List Accent 1" w:uiPriority="70"/>
+    <w:lsdException w:name="Colorful Shading Accent 1" w:uiPriority="71"/>
+    <w:lsdException w:name="Colorful List Accent 1" w:uiPriority="72"/>
+    <w:lsdException w:name="Colorful Grid Accent 1" w:uiPriority="73"/>
+    <w:lsdException w:name="Light Shading Accent 2" w:uiPriority="60"/>
+    <w:lsdException w:name="Light List Accent 2" w:uiPriority="61"/>
+    <w:lsdException w:name="Light Grid Accent 2" w:uiPriority="62"/>
+    <w:lsdException w:name="Medium Shading 1 Accent 2" w:uiPriority="63"/>
+    <w:lsdException w:name="Medium Shading 2 Accent 2" w:uiPriority="64"/>
+    <w:lsdException w:name="Medium List 1 Accent 2" w:uiPriority="65"/>
+    <w:lsdException w:name="Medium List 2 Accent 2" w:uiPriority="66"/>
+    <w:lsdException w:name="Medium Grid 1 Accent 2" w:uiPriority="67"/>
+    <w:lsdException w:name="Medium Grid 2 Accent 2" w:uiPriority="68"/>
+    <w:lsdException w:name="Medium Grid 3 Accent 2" w:uiPriority="69"/>
+    <w:lsdException w:name="Dark List Accent 2" w:uiPriority="70"/>
+    <w:lsdException w:name="Colorful Shading Accent 2" w:uiPriority="71"/>
+    <w:lsdException w:name="Colorful List Accent 2" w:uiPriority="72"/>
+    <w:lsdException w:name="Colorful Grid Accent 2" w:uiPriority="73"/>
+    <w:lsdException w:name="Light Shading Accent 3" w:uiPriority="60"/>
+    <w:lsdException w:name="Light List Accent 3" w:uiPriority="61"/>
+    <w:lsdException w:name="Light Grid Accent 3" w:uiPriority="62"/>
+    <w:lsdException w:name="Medium Shading 1 Accent 3" w:uiPriority="63"/>
+    <w:lsdException w:name="Medium Shading 2 Accent 3" w:uiPriority="64"/>
+    <w:lsdException w:name="Medium List 1 Accent 3" w:uiPriority="65"/>
+    <w:lsdException w:name="Medium List 2 Accent 3" w:uiPriority="66"/>
+    <w:lsdException w:name="Medium Grid 1 Accent 3" w:uiPriority="67"/>
+    <w:lsdException w:name="Medium Grid 2 Accent 3" w:uiPriority="68"/>
+    <w:lsdException w:name="Medium Grid 3 Accent 3" w:uiPriority="69"/>
+    <w:lsdException w:name="Dark List Accent 3" w:uiPriority="70"/>
+    <w:lsdException w:name="Colorful Shading Accent 3" w:uiPriority="71"/>
+    <w:lsdException w:name="Colorful List Accent 3" w:uiPriority="72"/>
+    <w:lsdException w:name="Colorful Grid Accent 3" w:uiPriority="73"/>
+    <w:lsdException w:name="Light Shading Accent 4" w:uiPriority="60"/>
+    <w:lsdException w:name="Light List Accent 4" w:uiPriority="61"/>
+    <w:lsdException w:name="Light Grid Accent 4" w:uiPriority="62"/>
+    <w:lsdException w:name="Medium Shading 1 Accent 4" w:uiPriority="63"/>
+    <w:lsdException w:name="Medium Shading 2 Accent 4" w:uiPriority="64"/>
+    <w:lsdException w:name="Medium List 1 Accent 4" w:uiPriority="65"/>
+    <w:lsdException w:name="Medium List 2 Accent 4" w:uiPriority="66"/>
+    <w:lsdException w:name="Medium Grid 1 Accent 4" w:uiPriority="67"/>
+    <w:lsdException w:name="Medium Grid 2 Accent 4" w:uiPriority="68"/>
+    <w:lsdException w:name="Medium Grid 3 Accent 4" w:uiPriority="69"/>
+    <w:lsdException w:name="Dark List Accent 4" w:uiPriority="70"/>
+    <w:lsdException w:name="Colorful Shading Accent 4" w:uiPriority="71"/>
+    <w:lsdException w:name="Colorful List Accent 4" w:uiPriority="72"/>
+    <w:lsdException w:name="Colorful Grid Accent 4" w:uiPriority="73"/>
+    <w:lsdException w:name="Light Shading Accent 5" w:uiPriority="60"/>
+    <w:lsdException w:name="Light List Accent 5" w:uiPriority="61"/>
+    <w:lsdException w:name="Light Grid Accent 5" w:uiPriority="62"/>
+    <w:lsdException w:name="Medium Shading 1 Accent 5" w:uiPriority="63"/>
+    <w:lsdException w:name="Medium Shading 2 Accent 5" w:uiPriority="64"/>
+    <w:lsdException w:name="Medium List 1 Accent 5" w:uiPriority="65"/>
+    <w:lsdException w:name="Medium List 2 Accent 5" w:uiPriority="66"/>
+    <w:lsdException w:name="Medium Grid 1 Accent 5" w:uiPriority="67"/>
+    <w:lsdException w:name="Medium Grid 2 Accent 5" w:uiPriority="68"/>
+    <w:lsdException w:name="Medium Grid 3 Accent 5" w:uiPriority="69"/>
+    <w:lsdException w:name="Dark List Accent 5" w:uiPriority="70"/>
+    <w:lsdException w:name="Colorful Shading Accent 5" w:uiPriority="71"/>
+    <w:lsdException w:name="Colorful List Accent 5" w:uiPriority="72"/>
+    <w:lsdException w:name="Colorful Grid Accent 5" w:uiPriority="73"/>
+    <w:lsdException w:name="Light Shading Accent 6" w:uiPriority="60"/>
+    <w:lsdException w:name="Light List Accent 6" w:uiPriority="61"/>
+    <w:lsdException w:name="Light Grid Accent 6" w:uiPriority="62"/>
+    <w:lsdException w:name="Medium Shading 1 Accent 6" w:uiPriority="63"/>
+    <w:lsdException w:name="Medium Shading 2 Accent 6" w:uiPriority="64"/>
+    <w:lsdException w:name="Medium List 1 Accent 6" w:uiPriority="65"/>
+    <w:lsdException w:name="Medium List 2 Accent 6" w:uiPriority="66"/>
+    <w:lsdException w:name="Medium Grid 1 Accent 6" w:uiPriority="67"/>
+    <w:lsdException w:name="Medium Grid 2 Accent 6" w:uiPriority="68"/>
+    <w:lsdException w:name="Medium Grid 3 Accent 6" w:uiPriority="69"/>
+    <w:lsdException w:name="Dark List Accent 6" w:uiPriority="70"/>
+    <w:lsdException w:name="Colorful Shading Accent 6" w:uiPriority="71"/>
+    <w:lsdException w:name="Colorful List Accent 6" w:uiPriority="72"/>
+    <w:lsdException w:name="Colorful Grid Accent 6" w:uiPriority="73"/>
+    <w:lsdException w:name="Subtle Emphasis" w:uiPriority="19" w:qFormat="1"/>
+    <w:lsdException w:name="Intense Emphasis" w:uiPriority="21" w:qFormat="1"/>
+    <w:lsdException w:name="Subtle Reference" w:uiPriority="31" w:qFormat="1"/>
+    <w:lsdException w:name="Intense Reference" w:uiPriority="32" w:qFormat="1"/>
+    <w:lsdException w:name="Book Title" w:uiPriority="33" w:qFormat="1"/>
+    <w:lsdException w:name="Bibliography" w:semiHidden="1" w:uiPriority="37" w:unhideWhenUsed="1"/>
+    <w:lsdException w:name="TOC Heading" w:semiHidden="1" w:uiPriority="39" w:unhideWhenUsed="1" w:qFormat="1"/>
+    <w:lsdException w:name="Grid Table 4" w:uiPriority="49"/>
+    <w:lsdException w:name="Grid Table 5 Dark" w:uiPriority="50"/>
+    <w:lsdException w:name="Grid Table 6 Colorful" w:uiPriority="51"/>
+    <w:lsdException w:name="Grid Table 7 Colorful" w:uiPriority="52"/>
+    <w:lsdException w:name="Grid Table 1 Light Accent 1" w:uiPriority="46"/>
+    <w:lsdException w:name="Grid Table 2 Accent 1" w:uiPriority="47"/>
+    <w:lsdException w:name="Grid Table 3 Accent 1" w:uiPriority="48"/>
+    <w:lsdException w:name="Grid Table 4 Accent 1" w:uiPriority="49"/>
+    <w:lsdException w:name="Grid Table 5 Dark Accent 1" w:uiPriority="50"/>
+    <w:lsdException w:name="Grid Table 6 Colorful Accent 1" w:uiPriority="51"/>
+    <w:lsdException w:name="Grid Table 7 Colorful Accent 1" w:uiPriority="52"/>
+    <w:lsdException w:name="Grid Table 1 Light Accent 2" w:uiPriority="46"/>
+    <w:lsdException w:name="Grid Table 2 Accent 2" w:uiPriority="47"/>
+    <w:lsdException w:name="Grid Table 3 Accent 2" w:uiPriority="48"/>
+    <w:lsdException w:name="Grid Table 4 Accent 2" w:uiPriority="49"/>
+    <w:lsdException w:name="Grid Table 5 Dark Accent 2" w:uiPriority="50"/>
+    <w:lsdException w:name="Grid Table 6 Colorful Accent 2" w:uiPriority="51"/>
+    <w:lsdException w:name="Grid Table 7 Colorful Accent 2" w:uiPriority="52"/>
+    <w:lsdException w:name="Grid Table 1 Light Accent 3" w:uiPriority="46"/>
+    <w:lsdException w:name="Grid Table 2 Accent 3" w:uiPriority="47"/>
+    <w:lsdException w:name="Grid Table 3 Accent 3" w:uiPriority="48"/>
+    <w:lsdException w:name="Grid Table 4 Accent 3" w:uiPriority="49"/>
+    <w:lsdException w:name="Grid Table 5 Dark Accent 3" w:uiPriority="50"/>
+    <w:lsdException w:name="Grid Table 6 Colorful Accent 3" w:uiPriority="51"/>
+    <w:lsdException w:name="Grid Table 7 Colorful Accent 3" w:uiPriority="52"/>
+    <w:lsdException w:name="Grid Table 1 Light Accent 4" w:uiPriority="46"/>
+    <w:lsdException w:name="Grid Table 2 Accent 4" w:uiPriority="47"/>
+    <w:lsdException w:name="Grid Table 3 Accent 4" w:uiPriority="48"/>
+    <w:lsdException w:name="Grid Table 4 Accent 4" w:uiPriority="49"/>
+    <w:lsdException w:name="Grid Table 5 Dark Accent 4" w:uiPriority="50"/>
+    <w:lsdException w:name="Grid Table 6 Colorful Accent 4" w:uiPriority="51"/>
+    <w:lsdException w:name="Grid Table 7 Colorful Accent 4" w:uiPriority="52"/>
+    <w:lsdException w:name="Grid Table 1 Light Accent 5" w:uiPriority="46"/>
+    <w:lsdException w:name="Grid Table 2 Accent 5" w:uiPriority="47"/>
+    <w:lsdException w:name="Grid Table 3 Accent 5" w:uiPriority="48"/>
+    <w:lsdException w:name="Grid Table 4 Accent 5" w:uiPriority="49"/>
+    <w:lsdException w:name="Grid Table 5 Dark Accent 5" w:uiPriority="50"/>
+    <w:lsdException w:name="Grid Table 6 Colorful Accent 5" w:uiPriority="51"/>
+    <w:lsdException w:name="Grid Table 7 Colorful Accent 5" w:uiPriority="52"/>
+    <w:lsdException w:name="Grid Table 1 Light Accent 6" w:uiPriority="46"/>
+    <w:lsdException w:name="Grid Table 2 Accent 6" w:uiPriority="47"/>
+    <w:lsdException w:name="Grid Table 3 Accent 6" w:uiPriority="48"/>
+    <w:lsdException w:name="Grid Table 4 Accent 6" w:uiPriority="49"/>
+    <w:lsdException w:name="Grid Table 5 Dark Accent 6" w:uiPriority="50"/>
+    <w:lsdException w:name="Grid Table 6 Colorful Accent 6" w:uiPriority="51"/>
+    <w:lsdException w:name="Grid Table 7 Colorful Accent 6" w:uiPriority="52"/>
+    <w:lsdException w:name="List Table 1 Light" w:uiPriority="46"/>
+    <w:lsdException w:name="List Table 2" w:uiPriority="47"/>
+    <w:lsdException w:name="List Table 3" w:uiPriority="48"/>
+    <w:lsdException w:name="List Table 4" w:uiPriority="49"/>
+    <w:lsdException w:name="List Table 5 Dark" w:uiPriority="50"/>
+    <w:lsdException w:name="List Table 6 Colorful" w:uiPriority="51"/>
+    <w:lsdException w:name="List Table 7 Colorful" w:uiPriority="52"/>
+    <w:lsdException w:name="List Table 1 Light Accent 1" w:uiPriority="46"/>
+    <w:lsdException w:name="List Table 2 Accent 1" w:uiPriority="47"/>
+    <w:lsdException w:name="List Table 3 Accent 1" w:uiPriority="48"/>
+    <w:lsdException w:name="List Table 4 Accent 1" w:uiPriority="49"/>
+    <w:lsdException w:name="List Table 5 Dark Accent 1" w:uiPriority="50"/>
+    <w:lsdException w:name="List Table 6 Colorful Accent 1" w:uiPriority="51"/>
+    <w:lsdException w:name="List Table 7 Colorful Accent 1" w:uiPriority="52"/>
+    <w:lsdException w:name="List Table 1 Light Accent 2" w:uiPriority="46"/>
+    <w:lsdException w:name="List Table 2 Accent 2" w:uiPriority="47"/>
+    <w:lsdException w:name="List Table 3 Accent 2" w:uiPriority="48"/>
+    <w:lsdException w:name="List Table 4 Accent 2" w:uiPriority="49"/>
+    <w:lsdException w:name="List Table 5 Dark Accent 2" w:uiPriority="50"/>
+    <w:lsdException w:name="List Table 6 Colorful Accent 2" w:uiPriority="51"/>
+    <w:lsdException w:name="List Table 7 Colorful Accent 2" w:uiPriority="52"/>
+    <w:lsdException w:name="List Table 1 Light Accent 3" w:uiPriority="46"/>
+    <w:lsdException w:name="List Table 2 Accent 3" w:uiPriority="47"/>
+    <w:lsdException w:name="List Table 3 Accent 3" w:uiPriority="48"/>
+    <w:lsdException w:name="List Table 4 Accent 3" w:uiPriority="49"/>
+    <w:lsdException w:name="List Table 5 Dark Accent 3" w:uiPriority="50"/>
+    <w:lsdException w:name="List Table 6 Colorful Accent 3" w:uiPriority="51"/>
+    <w:lsdException w:name="List Table 7 Colorful Accent 3" w:uiPriority="52"/>
+    <w:lsdException w:name="List Table 1 Light Accent 4" w:uiPriority="46"/>
+    <w:lsdException w:name="List Table 2 Accent 4" w:uiPriority="47"/>
+    <w:lsdException w:name="List Table 3 Accent 4" w:uiPriority="48"/>
+    <w:lsdException w:name="List Table 4 Accent 4" w:uiPriority="49"/>
+    <w:lsdException w:name="List Table 5 Dark Accent 4" w:uiPriority="50"/>
+    <w:lsdException w:name="List Table 6 Colorful Accent 4" w:uiPriority="51"/>
+    <w:lsdException w:name="List Table 7 Colorful Accent 4" w:uiPriority="52"/>
+    <w:lsdException w:name="List Table 1 Light Accent 5" w:uiPriority="46"/>
+    <w:lsdException w:name="List Table 2 Accent 5" w:uiPriority="47"/>
+    <w:lsdException w:name="List Table 3 Accent 5" w:uiPriority="48"/>
+    <w:lsdException w:name="List Table 4 Accent 5" w:uiPriority="49"/>
+    <w:lsdException w:name="List Table 5 Dark Accent 5" w:uiPriority="50"/>
+    <w:lsdException w:name="List Table 6 Colorful Accent 5" w:uiPriority="51"/>
+    <w:lsdException w:name="List Table 7 Colorful Accent 5" w:uiPriority="52"/>
+    <w:lsdException w:name="List Table 1 Light Accent 6" w:uiPriority="46"/>
+    <w:lsdException w:name="List Table 2 Accent 6" w:uiPriority="47"/>
+    <w:lsdException w:name="List Table 3 Accent 6" w:uiPriority="48"/>
+    <w:lsdException w:name="List Table 4 Accent 6" w:uiPriority="49"/>
+    <w:lsdException w:name="List Table 5 Dark Accent 6" w:uiPriority="50"/>
+    <w:lsdException w:name="List Table 6 Colorful Accent 6" w:uiPriority="51"/>
+    <w:lsdException w:name="List Table 7 Colorful Accent 6" w:uiPriority="52"/>
   </w:latentStyles>
   <w:style w:type="paragraph" w:default="1" w:styleId="Standard">
     <w:name w:val="Normal"/>
     <w:qFormat/>
   </w:style>
-  <w:style w:type="character" w:default="1" w:styleId="Absatzstandardschriftart">
+  <w:style w:type="character" w:default="1" w:styleId="Absatz-Standardschriftart">
     <w:name w:val="Default Paragraph Font"/>
     <w:uiPriority w:val="1"/>
     <w:semiHidden/>
@@ -4766,206 +7712,10 @@
   </w:style>
   <w:style w:type="character" w:styleId="Platzhaltertext">
     <w:name w:val="Placeholder Text"/>
-    <w:basedOn w:val="Absatzstandardschriftart"/>
+    <w:basedOn w:val="Absatz-Standardschriftart"/>
     <w:uiPriority w:val="99"/>
     <w:semiHidden/>
-    <w:rsid w:val="0031304E"/>
-    <w:rPr>
-      <w:color w:val="808080"/>
-    </w:rPr>
-  </w:style>
-</w:styles>
-</file>
-
-<file path=word/glossary/stylesWithEffects.xml><?xml version="1.0" encoding="utf-8"?>
-<w:styles xmlns:wpc="http://schemas.microsoft.com/office/word/2010/wordprocessingCanvas" xmlns:mo="http://schemas.microsoft.com/office/mac/office/2008/main" xmlns:mc="http://schemas.openxmlformats.org/markup-compatibility/2006" xmlns:mv="urn:schemas-microsoft-com:mac:vml" xmlns:o="urn:schemas-microsoft-com:office:office" xmlns:r="http://schemas.openxmlformats.org/officeDocument/2006/relationships" xmlns:m="http://schemas.openxmlformats.org/officeDocument/2006/math" xmlns:v="urn:schemas-microsoft-com:vml" xmlns:wp14="http://schemas.microsoft.com/office/word/2010/wordprocessingDrawing" xmlns:wp="http://schemas.openxmlformats.org/drawingml/2006/wordprocessingDrawing" xmlns:w10="urn:schemas-microsoft-com:office:word" xmlns:w="http://schemas.openxmlformats.org/wordprocessingml/2006/main" xmlns:w14="http://schemas.microsoft.com/office/word/2010/wordml" xmlns:wpg="http://schemas.microsoft.com/office/word/2010/wordprocessingGroup" xmlns:wpi="http://schemas.microsoft.com/office/word/2010/wordprocessingInk" xmlns:wne="http://schemas.microsoft.com/office/word/2006/wordml" xmlns:wps="http://schemas.microsoft.com/office/word/2010/wordprocessingShape" mc:Ignorable="w14 wp14">
-  <w:docDefaults>
-    <w:rPrDefault>
-      <w:rPr>
-        <w:rFonts w:asciiTheme="minorHAnsi" w:eastAsiaTheme="minorEastAsia" w:hAnsiTheme="minorHAnsi" w:cstheme="minorBidi"/>
-        <w:sz w:val="24"/>
-        <w:szCs w:val="24"/>
-        <w:lang w:val="de-DE" w:eastAsia="ja-JP" w:bidi="ar-SA"/>
-      </w:rPr>
-    </w:rPrDefault>
-    <w:pPrDefault/>
-  </w:docDefaults>
-  <w:latentStyles w:defLockedState="0" w:defUIPriority="99" w:defSemiHidden="1" w:defUnhideWhenUsed="1" w:defQFormat="0" w:count="276">
-    <w:lsdException w:name="Normal" w:semiHidden="0" w:uiPriority="0" w:unhideWhenUsed="0" w:qFormat="1"/>
-    <w:lsdException w:name="heading 1" w:semiHidden="0" w:uiPriority="9" w:unhideWhenUsed="0" w:qFormat="1"/>
-    <w:lsdException w:name="heading 2" w:uiPriority="9" w:qFormat="1"/>
-    <w:lsdException w:name="heading 3" w:uiPriority="9" w:qFormat="1"/>
-    <w:lsdException w:name="heading 4" w:uiPriority="9" w:qFormat="1"/>
-    <w:lsdException w:name="heading 5" w:uiPriority="9" w:qFormat="1"/>
-    <w:lsdException w:name="heading 6" w:uiPriority="9" w:qFormat="1"/>
-    <w:lsdException w:name="heading 7" w:uiPriority="9" w:qFormat="1"/>
-    <w:lsdException w:name="heading 8" w:uiPriority="9" w:qFormat="1"/>
-    <w:lsdException w:name="heading 9" w:uiPriority="9" w:qFormat="1"/>
-    <w:lsdException w:name="toc 1" w:uiPriority="39"/>
-    <w:lsdException w:name="toc 2" w:uiPriority="39"/>
-    <w:lsdException w:name="toc 3" w:uiPriority="39"/>
-    <w:lsdException w:name="toc 4" w:uiPriority="39"/>
-    <w:lsdException w:name="toc 5" w:uiPriority="39"/>
-    <w:lsdException w:name="toc 6" w:uiPriority="39"/>
-    <w:lsdException w:name="toc 7" w:uiPriority="39"/>
-    <w:lsdException w:name="toc 8" w:uiPriority="39"/>
-    <w:lsdException w:name="toc 9" w:uiPriority="39"/>
-    <w:lsdException w:name="caption" w:uiPriority="35" w:qFormat="1"/>
-    <w:lsdException w:name="Title" w:semiHidden="0" w:uiPriority="10" w:unhideWhenUsed="0" w:qFormat="1"/>
-    <w:lsdException w:name="Default Paragraph Font" w:uiPriority="1"/>
-    <w:lsdException w:name="Subtitle" w:semiHidden="0" w:uiPriority="11" w:unhideWhenUsed="0" w:qFormat="1"/>
-    <w:lsdException w:name="Strong" w:semiHidden="0" w:uiPriority="22" w:unhideWhenUsed="0" w:qFormat="1"/>
-    <w:lsdException w:name="Emphasis" w:semiHidden="0" w:uiPriority="20" w:unhideWhenUsed="0" w:qFormat="1"/>
-    <w:lsdException w:name="Table Grid" w:semiHidden="0" w:uiPriority="59" w:unhideWhenUsed="0"/>
-    <w:lsdException w:name="Placeholder Text" w:unhideWhenUsed="0"/>
-    <w:lsdException w:name="No Spacing" w:semiHidden="0" w:uiPriority="1" w:unhideWhenUsed="0" w:qFormat="1"/>
-    <w:lsdException w:name="Light Shading" w:semiHidden="0" w:uiPriority="60" w:unhideWhenUsed="0"/>
-    <w:lsdException w:name="Light List" w:semiHidden="0" w:uiPriority="61" w:unhideWhenUsed="0"/>
-    <w:lsdException w:name="Light Grid" w:semiHidden="0" w:uiPriority="62" w:unhideWhenUsed="0"/>
-    <w:lsdException w:name="Medium Shading 1" w:semiHidden="0" w:uiPriority="63" w:unhideWhenUsed="0"/>
-    <w:lsdException w:name="Medium Shading 2" w:semiHidden="0" w:uiPriority="64" w:unhideWhenUsed="0"/>
-    <w:lsdException w:name="Medium List 1" w:semiHidden="0" w:uiPriority="65" w:unhideWhenUsed="0"/>
-    <w:lsdException w:name="Medium List 2" w:semiHidden="0" w:uiPriority="66" w:unhideWhenUsed="0"/>
-    <w:lsdException w:name="Medium Grid 1" w:semiHidden="0" w:uiPriority="67" w:unhideWhenUsed="0"/>
-    <w:lsdException w:name="Medium Grid 2" w:semiHidden="0" w:uiPriority="68" w:unhideWhenUsed="0"/>
-    <w:lsdException w:name="Medium Grid 3" w:semiHidden="0" w:uiPriority="69" w:unhideWhenUsed="0"/>
-    <w:lsdException w:name="Dark List" w:semiHidden="0" w:uiPriority="70" w:unhideWhenUsed="0"/>
-    <w:lsdException w:name="Colorful Shading" w:semiHidden="0" w:uiPriority="71" w:unhideWhenUsed="0"/>
-    <w:lsdException w:name="Colorful List" w:semiHidden="0" w:uiPriority="72" w:unhideWhenUsed="0"/>
-    <w:lsdException w:name="Colorful Grid" w:semiHidden="0" w:uiPriority="73" w:unhideWhenUsed="0"/>
-    <w:lsdException w:name="Light Shading Accent 1" w:semiHidden="0" w:uiPriority="60" w:unhideWhenUsed="0"/>
-    <w:lsdException w:name="Light List Accent 1" w:semiHidden="0" w:uiPriority="61" w:unhideWhenUsed="0"/>
-    <w:lsdException w:name="Light Grid Accent 1" w:semiHidden="0" w:uiPriority="62" w:unhideWhenUsed="0"/>
-    <w:lsdException w:name="Medium Shading 1 Accent 1" w:semiHidden="0" w:uiPriority="63" w:unhideWhenUsed="0"/>
-    <w:lsdException w:name="Medium Shading 2 Accent 1" w:semiHidden="0" w:uiPriority="64" w:unhideWhenUsed="0"/>
-    <w:lsdException w:name="Medium List 1 Accent 1" w:semiHidden="0" w:uiPriority="65" w:unhideWhenUsed="0"/>
-    <w:lsdException w:name="Revision" w:unhideWhenUsed="0"/>
-    <w:lsdException w:name="List Paragraph" w:semiHidden="0" w:uiPriority="34" w:unhideWhenUsed="0" w:qFormat="1"/>
-    <w:lsdException w:name="Quote" w:semiHidden="0" w:uiPriority="29" w:unhideWhenUsed="0" w:qFormat="1"/>
-    <w:lsdException w:name="Intense Quote" w:semiHidden="0" w:uiPriority="30" w:unhideWhenUsed="0" w:qFormat="1"/>
-    <w:lsdException w:name="Medium List 2 Accent 1" w:semiHidden="0" w:uiPriority="66" w:unhideWhenUsed="0"/>
-    <w:lsdException w:name="Medium Grid 1 Accent 1" w:semiHidden="0" w:uiPriority="67" w:unhideWhenUsed="0"/>
-    <w:lsdException w:name="Medium Grid 2 Accent 1" w:semiHidden="0" w:uiPriority="68" w:unhideWhenUsed="0"/>
-    <w:lsdException w:name="Medium Grid 3 Accent 1" w:semiHidden="0" w:uiPriority="69" w:unhideWhenUsed="0"/>
-    <w:lsdException w:name="Dark List Accent 1" w:semiHidden="0" w:uiPriority="70" w:unhideWhenUsed="0"/>
-    <w:lsdException w:name="Colorful Shading Accent 1" w:semiHidden="0" w:uiPriority="71" w:unhideWhenUsed="0"/>
-    <w:lsdException w:name="Colorful List Accent 1" w:semiHidden="0" w:uiPriority="72" w:unhideWhenUsed="0"/>
-    <w:lsdException w:name="Colorful Grid Accent 1" w:semiHidden="0" w:uiPriority="73" w:unhideWhenUsed="0"/>
-    <w:lsdException w:name="Light Shading Accent 2" w:semiHidden="0" w:uiPriority="60" w:unhideWhenUsed="0"/>
-    <w:lsdException w:name="Light List Accent 2" w:semiHidden="0" w:uiPriority="61" w:unhideWhenUsed="0"/>
-    <w:lsdException w:name="Light Grid Accent 2" w:semiHidden="0" w:uiPriority="62" w:unhideWhenUsed="0"/>
-    <w:lsdException w:name="Medium Shading 1 Accent 2" w:semiHidden="0" w:uiPriority="63" w:unhideWhenUsed="0"/>
-    <w:lsdException w:name="Medium Shading 2 Accent 2" w:semiHidden="0" w:uiPriority="64" w:unhideWhenUsed="0"/>
-    <w:lsdException w:name="Medium List 1 Accent 2" w:semiHidden="0" w:uiPriority="65" w:unhideWhenUsed="0"/>
-    <w:lsdException w:name="Medium List 2 Accent 2" w:semiHidden="0" w:uiPriority="66" w:unhideWhenUsed="0"/>
-    <w:lsdException w:name="Medium Grid 1 Accent 2" w:semiHidden="0" w:uiPriority="67" w:unhideWhenUsed="0"/>
-    <w:lsdException w:name="Medium Grid 2 Accent 2" w:semiHidden="0" w:uiPriority="68" w:unhideWhenUsed="0"/>
-    <w:lsdException w:name="Medium Grid 3 Accent 2" w:semiHidden="0" w:uiPriority="69" w:unhideWhenUsed="0"/>
-    <w:lsdException w:name="Dark List Accent 2" w:semiHidden="0" w:uiPriority="70" w:unhideWhenUsed="0"/>
-    <w:lsdException w:name="Colorful Shading Accent 2" w:semiHidden="0" w:uiPriority="71" w:unhideWhenUsed="0"/>
-    <w:lsdException w:name="Colorful List Accent 2" w:semiHidden="0" w:uiPriority="72" w:unhideWhenUsed="0"/>
-    <w:lsdException w:name="Colorful Grid Accent 2" w:semiHidden="0" w:uiPriority="73" w:unhideWhenUsed="0"/>
-    <w:lsdException w:name="Light Shading Accent 3" w:semiHidden="0" w:uiPriority="60" w:unhideWhenUsed="0"/>
-    <w:lsdException w:name="Light List Accent 3" w:semiHidden="0" w:uiPriority="61" w:unhideWhenUsed="0"/>
-    <w:lsdException w:name="Light Grid Accent 3" w:semiHidden="0" w:uiPriority="62" w:unhideWhenUsed="0"/>
-    <w:lsdException w:name="Medium Shading 1 Accent 3" w:semiHidden="0" w:uiPriority="63" w:unhideWhenUsed="0"/>
-    <w:lsdException w:name="Medium Shading 2 Accent 3" w:semiHidden="0" w:uiPriority="64" w:unhideWhenUsed="0"/>
-    <w:lsdException w:name="Medium List 1 Accent 3" w:semiHidden="0" w:uiPriority="65" w:unhideWhenUsed="0"/>
-    <w:lsdException w:name="Medium List 2 Accent 3" w:semiHidden="0" w:uiPriority="66" w:unhideWhenUsed="0"/>
-    <w:lsdException w:name="Medium Grid 1 Accent 3" w:semiHidden="0" w:uiPriority="67" w:unhideWhenUsed="0"/>
-    <w:lsdException w:name="Medium Grid 2 Accent 3" w:semiHidden="0" w:uiPriority="68" w:unhideWhenUsed="0"/>
-    <w:lsdException w:name="Medium Grid 3 Accent 3" w:semiHidden="0" w:uiPriority="69" w:unhideWhenUsed="0"/>
-    <w:lsdException w:name="Dark List Accent 3" w:semiHidden="0" w:uiPriority="70" w:unhideWhenUsed="0"/>
-    <w:lsdException w:name="Colorful Shading Accent 3" w:semiHidden="0" w:uiPriority="71" w:unhideWhenUsed="0"/>
-    <w:lsdException w:name="Colorful List Accent 3" w:semiHidden="0" w:uiPriority="72" w:unhideWhenUsed="0"/>
-    <w:lsdException w:name="Colorful Grid Accent 3" w:semiHidden="0" w:uiPriority="73" w:unhideWhenUsed="0"/>
-    <w:lsdException w:name="Light Shading Accent 4" w:semiHidden="0" w:uiPriority="60" w:unhideWhenUsed="0"/>
-    <w:lsdException w:name="Light List Accent 4" w:semiHidden="0" w:uiPriority="61" w:unhideWhenUsed="0"/>
-    <w:lsdException w:name="Light Grid Accent 4" w:semiHidden="0" w:uiPriority="62" w:unhideWhenUsed="0"/>
-    <w:lsdException w:name="Medium Shading 1 Accent 4" w:semiHidden="0" w:uiPriority="63" w:unhideWhenUsed="0"/>
-    <w:lsdException w:name="Medium Shading 2 Accent 4" w:semiHidden="0" w:uiPriority="64" w:unhideWhenUsed="0"/>
-    <w:lsdException w:name="Medium List 1 Accent 4" w:semiHidden="0" w:uiPriority="65" w:unhideWhenUsed="0"/>
-    <w:lsdException w:name="Medium List 2 Accent 4" w:semiHidden="0" w:uiPriority="66" w:unhideWhenUsed="0"/>
-    <w:lsdException w:name="Medium Grid 1 Accent 4" w:semiHidden="0" w:uiPriority="67" w:unhideWhenUsed="0"/>
-    <w:lsdException w:name="Medium Grid 2 Accent 4" w:semiHidden="0" w:uiPriority="68" w:unhideWhenUsed="0"/>
-    <w:lsdException w:name="Medium Grid 3 Accent 4" w:semiHidden="0" w:uiPriority="69" w:unhideWhenUsed="0"/>
-    <w:lsdException w:name="Dark List Accent 4" w:semiHidden="0" w:uiPriority="70" w:unhideWhenUsed="0"/>
-    <w:lsdException w:name="Colorful Shading Accent 4" w:semiHidden="0" w:uiPriority="71" w:unhideWhenUsed="0"/>
-    <w:lsdException w:name="Colorful List Accent 4" w:semiHidden="0" w:uiPriority="72" w:unhideWhenUsed="0"/>
-    <w:lsdException w:name="Colorful Grid Accent 4" w:semiHidden="0" w:uiPriority="73" w:unhideWhenUsed="0"/>
-    <w:lsdException w:name="Light Shading Accent 5" w:semiHidden="0" w:uiPriority="60" w:unhideWhenUsed="0"/>
-    <w:lsdException w:name="Light List Accent 5" w:semiHidden="0" w:uiPriority="61" w:unhideWhenUsed="0"/>
-    <w:lsdException w:name="Light Grid Accent 5" w:semiHidden="0" w:uiPriority="62" w:unhideWhenUsed="0"/>
-    <w:lsdException w:name="Medium Shading 1 Accent 5" w:semiHidden="0" w:uiPriority="63" w:unhideWhenUsed="0"/>
-    <w:lsdException w:name="Medium Shading 2 Accent 5" w:semiHidden="0" w:uiPriority="64" w:unhideWhenUsed="0"/>
-    <w:lsdException w:name="Medium List 1 Accent 5" w:semiHidden="0" w:uiPriority="65" w:unhideWhenUsed="0"/>
-    <w:lsdException w:name="Medium List 2 Accent 5" w:semiHidden="0" w:uiPriority="66" w:unhideWhenUsed="0"/>
-    <w:lsdException w:name="Medium Grid 1 Accent 5" w:semiHidden="0" w:uiPriority="67" w:unhideWhenUsed="0"/>
-    <w:lsdException w:name="Medium Grid 2 Accent 5" w:semiHidden="0" w:uiPriority="68" w:unhideWhenUsed="0"/>
-    <w:lsdException w:name="Medium Grid 3 Accent 5" w:semiHidden="0" w:uiPriority="69" w:unhideWhenUsed="0"/>
-    <w:lsdException w:name="Dark List Accent 5" w:semiHidden="0" w:uiPriority="70" w:unhideWhenUsed="0"/>
-    <w:lsdException w:name="Colorful Shading Accent 5" w:semiHidden="0" w:uiPriority="71" w:unhideWhenUsed="0"/>
-    <w:lsdException w:name="Colorful List Accent 5" w:semiHidden="0" w:uiPriority="72" w:unhideWhenUsed="0"/>
-    <w:lsdException w:name="Colorful Grid Accent 5" w:semiHidden="0" w:uiPriority="73" w:unhideWhenUsed="0"/>
-    <w:lsdException w:name="Light Shading Accent 6" w:semiHidden="0" w:uiPriority="60" w:unhideWhenUsed="0"/>
-    <w:lsdException w:name="Light List Accent 6" w:semiHidden="0" w:uiPriority="61" w:unhideWhenUsed="0"/>
-    <w:lsdException w:name="Light Grid Accent 6" w:semiHidden="0" w:uiPriority="62" w:unhideWhenUsed="0"/>
-    <w:lsdException w:name="Medium Shading 1 Accent 6" w:semiHidden="0" w:uiPriority="63" w:unhideWhenUsed="0"/>
-    <w:lsdException w:name="Medium Shading 2 Accent 6" w:semiHidden="0" w:uiPriority="64" w:unhideWhenUsed="0"/>
-    <w:lsdException w:name="Medium List 1 Accent 6" w:semiHidden="0" w:uiPriority="65" w:unhideWhenUsed="0"/>
-    <w:lsdException w:name="Medium List 2 Accent 6" w:semiHidden="0" w:uiPriority="66" w:unhideWhenUsed="0"/>
-    <w:lsdException w:name="Medium Grid 1 Accent 6" w:semiHidden="0" w:uiPriority="67" w:unhideWhenUsed="0"/>
-    <w:lsdException w:name="Medium Grid 2 Accent 6" w:semiHidden="0" w:uiPriority="68" w:unhideWhenUsed="0"/>
-    <w:lsdException w:name="Medium Grid 3 Accent 6" w:semiHidden="0" w:uiPriority="69" w:unhideWhenUsed="0"/>
-    <w:lsdException w:name="Dark List Accent 6" w:semiHidden="0" w:uiPriority="70" w:unhideWhenUsed="0"/>
-    <w:lsdException w:name="Colorful Shading Accent 6" w:semiHidden="0" w:uiPriority="71" w:unhideWhenUsed="0"/>
-    <w:lsdException w:name="Colorful List Accent 6" w:semiHidden="0" w:uiPriority="72" w:unhideWhenUsed="0"/>
-    <w:lsdException w:name="Colorful Grid Accent 6" w:semiHidden="0" w:uiPriority="73" w:unhideWhenUsed="0"/>
-    <w:lsdException w:name="Subtle Emphasis" w:semiHidden="0" w:uiPriority="19" w:unhideWhenUsed="0" w:qFormat="1"/>
-    <w:lsdException w:name="Intense Emphasis" w:semiHidden="0" w:uiPriority="21" w:unhideWhenUsed="0" w:qFormat="1"/>
-    <w:lsdException w:name="Subtle Reference" w:semiHidden="0" w:uiPriority="31" w:unhideWhenUsed="0" w:qFormat="1"/>
-    <w:lsdException w:name="Intense Reference" w:semiHidden="0" w:uiPriority="32" w:unhideWhenUsed="0" w:qFormat="1"/>
-    <w:lsdException w:name="Book Title" w:semiHidden="0" w:uiPriority="33" w:unhideWhenUsed="0" w:qFormat="1"/>
-    <w:lsdException w:name="Bibliography" w:uiPriority="37"/>
-    <w:lsdException w:name="TOC Heading" w:uiPriority="39" w:qFormat="1"/>
-  </w:latentStyles>
-  <w:style w:type="paragraph" w:default="1" w:styleId="Standard">
-    <w:name w:val="Normal"/>
-    <w:qFormat/>
-  </w:style>
-  <w:style w:type="character" w:default="1" w:styleId="Absatzstandardschriftart">
-    <w:name w:val="Default Paragraph Font"/>
-    <w:uiPriority w:val="1"/>
-    <w:semiHidden/>
-    <w:unhideWhenUsed/>
-  </w:style>
-  <w:style w:type="table" w:default="1" w:styleId="NormaleTabelle">
-    <w:name w:val="Normal Table"/>
-    <w:uiPriority w:val="99"/>
-    <w:semiHidden/>
-    <w:unhideWhenUsed/>
-    <w:tblPr>
-      <w:tblInd w:w="0" w:type="dxa"/>
-      <w:tblCellMar>
-        <w:top w:w="0" w:type="dxa"/>
-        <w:left w:w="108" w:type="dxa"/>
-        <w:bottom w:w="0" w:type="dxa"/>
-        <w:right w:w="108" w:type="dxa"/>
-      </w:tblCellMar>
-    </w:tblPr>
-  </w:style>
-  <w:style w:type="numbering" w:default="1" w:styleId="KeineListe">
-    <w:name w:val="No List"/>
-    <w:uiPriority w:val="99"/>
-    <w:semiHidden/>
-    <w:unhideWhenUsed/>
-  </w:style>
-  <w:style w:type="character" w:styleId="Platzhaltertext">
-    <w:name w:val="Placeholder Text"/>
-    <w:basedOn w:val="Absatzstandardschriftart"/>
-    <w:uiPriority w:val="99"/>
-    <w:semiHidden/>
-    <w:rsid w:val="0031304E"/>
+    <w:rsid w:val="00565F02"/>
     <w:rPr>
       <w:color w:val="808080"/>
     </w:rPr>
@@ -4974,9 +7724,8 @@
 </file>
 
 <file path=word/glossary/webSettings.xml><?xml version="1.0" encoding="utf-8"?>
-<w:webSettings xmlns:mc="http://schemas.openxmlformats.org/markup-compatibility/2006" xmlns:r="http://schemas.openxmlformats.org/officeDocument/2006/relationships" xmlns:w="http://schemas.openxmlformats.org/wordprocessingml/2006/main" xmlns:w14="http://schemas.microsoft.com/office/word/2010/wordml" mc:Ignorable="w14">
+<w:webSettings xmlns:mc="http://schemas.openxmlformats.org/markup-compatibility/2006" xmlns:r="http://schemas.openxmlformats.org/officeDocument/2006/relationships" xmlns:w="http://schemas.openxmlformats.org/wordprocessingml/2006/main" xmlns:w14="http://schemas.microsoft.com/office/word/2010/wordml" xmlns:w15="http://schemas.microsoft.com/office/word/2012/wordml" mc:Ignorable="w14 w15">
   <w:allowPNG/>
-  <w:doNotSaveAsSingleFile/>
 </w:webSettings>
 </file>
 
@@ -5231,7 +7980,7 @@
   <a:extraClrSchemeLst/>
   <a:extLst>
     <a:ext uri="{05A4C25C-085E-4340-85A3-A5531E510DB2}">
-      <thm15:themeFamily xmlns="" xmlns:thm15="http://schemas.microsoft.com/office/thememl/2012/main" name="Facet" id="{C0C680CD-088A-49FC-A102-D699147F32B2}" vid="{CFBC31BA-B70F-4F30-BCAA-4F3011E16C4D}"/>
+      <thm15:themeFamily xmlns:thm15="http://schemas.microsoft.com/office/thememl/2012/main" name="Facet" id="{C0C680CD-088A-49FC-A102-D699147F32B2}" vid="{CFBC31BA-B70F-4F30-BCAA-4F3011E16C4D}"/>
     </a:ext>
   </a:extLst>
 </a:theme>
@@ -5249,15 +7998,6 @@
 </file>
 
 <file path=customXml/item2.xml><?xml version="1.0" encoding="utf-8"?>
-<?mso-contentType ?>
-<FormTemplates xmlns="http://schemas.microsoft.com/sharepoint/v3/contenttype/forms">
-  <Display>DocumentLibraryForm</Display>
-  <Edit>AssetEditForm</Edit>
-  <New>DocumentLibraryForm</New>
-</FormTemplates>
-</file>
-
-<file path=customXml/item3.xml><?xml version="1.0" encoding="utf-8"?>
 <outs:outSpaceData xmlns:outs="http://schemas.microsoft.com/office/2009/outspace/metadata">
   <outs:relatedDates/>
   <outs:relatedDocuments/>
@@ -5265,6 +8005,15 @@
   <propertyMetadataList xmlns="http://schemas.microsoft.com/office/2009/outspace/metadata"/>
   <outs:corruptMetadataWasLost/>
 </outs:outSpaceData>
+</file>
+
+<file path=customXml/item3.xml><?xml version="1.0" encoding="utf-8"?>
+<?mso-contentType ?>
+<FormTemplates xmlns="http://schemas.microsoft.com/sharepoint/v3/contenttype/forms">
+  <Display>DocumentLibraryForm</Display>
+  <Edit>AssetEditForm</Edit>
+  <New>DocumentLibraryForm</New>
+</FormTemplates>
 </file>
 
 <file path=customXml/item4.xml><?xml version="1.0" encoding="utf-8"?>
@@ -5280,6 +8029,14 @@
 </file>
 
 <file path=customXml/itemProps2.xml><?xml version="1.0" encoding="utf-8"?>
+<ds:datastoreItem xmlns:ds="http://schemas.openxmlformats.org/officeDocument/2006/customXml" ds:itemID="{8AA9BBAF-2A1F-4D95-901E-4FFB9D2C6CBC}">
+  <ds:schemaRefs>
+    <ds:schemaRef ds:uri="http://schemas.microsoft.com/office/2009/outspace/metadata"/>
+  </ds:schemaRefs>
+</ds:datastoreItem>
+</file>
+
+<file path=customXml/itemProps3.xml><?xml version="1.0" encoding="utf-8"?>
 <ds:datastoreItem xmlns:ds="http://schemas.openxmlformats.org/officeDocument/2006/customXml" ds:itemID="{6D376100-FDC5-4C45-98CE-B91D732B4066}">
   <ds:schemaRefs>
     <ds:schemaRef ds:uri="http://schemas.microsoft.com/sharepoint/v3/contenttype/forms"/>
@@ -5287,16 +8044,8 @@
 </ds:datastoreItem>
 </file>
 
-<file path=customXml/itemProps3.xml><?xml version="1.0" encoding="utf-8"?>
-<ds:datastoreItem xmlns:ds="http://schemas.openxmlformats.org/officeDocument/2006/customXml" ds:itemID="{8AA9BBAF-2A1F-4D95-901E-4FFB9D2C6CBC}">
-  <ds:schemaRefs>
-    <ds:schemaRef ds:uri="http://schemas.microsoft.com/office/2009/outspace/metadata"/>
-  </ds:schemaRefs>
-</ds:datastoreItem>
-</file>
-
 <file path=customXml/itemProps4.xml><?xml version="1.0" encoding="utf-8"?>
-<ds:datastoreItem xmlns:ds="http://schemas.openxmlformats.org/officeDocument/2006/customXml" ds:itemID="{3D6DAD9F-602F-064E-9CBE-9D46FEFA628B}">
+<ds:datastoreItem xmlns:ds="http://schemas.openxmlformats.org/officeDocument/2006/customXml" ds:itemID="{4DA84A07-07F9-4440-9C82-46BB97CA0A98}">
   <ds:schemaRefs>
     <ds:schemaRef ds:uri="http://schemas.openxmlformats.org/officeDocument/2006/bibliography"/>
   </ds:schemaRefs>

--- a/AD/Praktikum 4/AD-Aufgabe04-Gruppe-GierschKampLuedemann.docx
+++ b/AD/Praktikum 4/AD-Aufgabe04-Gruppe-GierschKampLuedemann.docx
@@ -954,7 +954,7 @@
               </mc:Choice>
               <mc:Fallback>
                 <w:pict>
-                  <v:group w14:anchorId="4CCC8CAA" id="Gruppe 114" o:spid="_x0000_s1026" style="position:absolute;margin-left:0;margin-top:0;width:18pt;height:10in;z-index:251660288;mso-width-percent:29;mso-height-percent:909;mso-left-percent:45;mso-position-horizontal-relative:page;mso-position-vertical:center;mso-position-vertical-relative:page;mso-width-percent:29;mso-height-percent:909;mso-left-percent:45" coordsize="2286,91440" o:gfxdata="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">
+                  <v:group w14:anchorId="18D1FCC2" id="Gruppe 114" o:spid="_x0000_s1026" style="position:absolute;margin-left:0;margin-top:0;width:18pt;height:10in;z-index:251660288;mso-width-percent:29;mso-height-percent:909;mso-left-percent:45;mso-position-horizontal-relative:page;mso-position-vertical:center;mso-position-vertical-relative:page;mso-width-percent:29;mso-height-percent:909;mso-left-percent:45" coordsize="2286,91440" o:gfxdata="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">
                     <v:rect id="Rechteck 115" o:spid="_x0000_s1027" style="position:absolute;width:2286;height:87820;visibility:visible;mso-wrap-style:square;v-text-anchor:middle" o:gfxdata="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" fillcolor="#54a021 [3205]" stroked="f" strokeweight="1.5pt">
                       <v:stroke endcap="round"/>
                     </v:rect>
@@ -1807,19 +1807,11 @@
           <w:rStyle w:val="SchwacheHervorhebung"/>
         </w:rPr>
       </w:pPr>
-      <w:proofErr w:type="spellStart"/>
       <w:r>
         <w:rPr>
           <w:rStyle w:val="SchwacheHervorhebung"/>
         </w:rPr>
-        <w:t>Induktionschritt</w:t>
-      </w:r>
-      <w:proofErr w:type="spellEnd"/>
-      <w:r>
-        <w:rPr>
-          <w:rStyle w:val="SchwacheHervorhebung"/>
-        </w:rPr>
-        <w:t>:</w:t>
+        <w:t>Induktionschritt:</w:t>
       </w:r>
     </w:p>
     <w:p>
@@ -2582,7 +2574,13 @@
         <w:t>Übungsaufgabe 4.2</w:t>
       </w:r>
     </w:p>
-    <w:p/>
+    <w:p>
+      <w:r>
+        <w:t>Test nicht verschwinden</w:t>
+      </w:r>
+      <w:bookmarkStart w:id="0" w:name="_GoBack"/>
+      <w:bookmarkEnd w:id="0"/>
+    </w:p>
     <w:p>
       <w:pPr>
         <w:pStyle w:val="berschrift2"/>
@@ -3519,8 +3517,6 @@
           </m:nary>
         </m:oMath>
       </m:oMathPara>
-      <w:bookmarkStart w:id="0" w:name="_GoBack"/>
-      <w:bookmarkEnd w:id="0"/>
     </w:p>
     <w:p>
       <w:pPr>
@@ -5918,7 +5914,7 @@
         </mc:Choice>
         <mc:Fallback>
           <w:pict>
-            <v:group w14:anchorId="682442C7" id="Gruppe 4" o:spid="_x0000_s1026" style="width:183.3pt;height:3.55pt;mso-position-horizontal-relative:char;mso-position-vertical-relative:line" coordorigin="7606,15084" coordsize="3666,71" o:gfxdata="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">
+            <v:group w14:anchorId="5277435F" id="Gruppe 4" o:spid="_x0000_s1026" style="width:183.3pt;height:3.55pt;mso-position-horizontal-relative:char;mso-position-vertical-relative:line" coordorigin="7606,15084" coordsize="3666,71" o:gfxdata="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">
               <v:shapetype id="_x0000_t32" coordsize="21600,21600" o:spt="32" o:oned="t" path="m,l21600,21600e" filled="f">
                 <v:path arrowok="t" fillok="f" o:connecttype="none"/>
                 <o:lock v:ext="edit" shapetype="t"/>
@@ -5978,7 +5974,7 @@
         <w:noProof/>
         <w:color w:val="90C226" w:themeColor="accent1"/>
       </w:rPr>
-      <w:t>ÜbungsAufgabe 4.1</w:t>
+      <w:t>Übungsaufgabe 4.2</w:t>
     </w:r>
     <w:r>
       <w:rPr>
@@ -6028,7 +6024,7 @@
         <w:noProof/>
         <w:color w:val="90C226" w:themeColor="accent1"/>
       </w:rPr>
-      <w:t>1</w:t>
+      <w:t>3</w:t>
     </w:r>
     <w:r>
       <w:rPr>
@@ -7276,7 +7272,7 @@
     <w:rsidRoot w:val="00DB72E1"/>
     <w:rsid w:val="0031304E"/>
     <w:rsid w:val="00565F02"/>
-    <w:rsid w:val="009D513D"/>
+    <w:rsid w:val="00776758"/>
     <w:rsid w:val="00AE11D4"/>
     <w:rsid w:val="00DB72E1"/>
   </w:rsids>
@@ -8045,7 +8041,7 @@
 </file>
 
 <file path=customXml/itemProps4.xml><?xml version="1.0" encoding="utf-8"?>
-<ds:datastoreItem xmlns:ds="http://schemas.openxmlformats.org/officeDocument/2006/customXml" ds:itemID="{4DA84A07-07F9-4440-9C82-46BB97CA0A98}">
+<ds:datastoreItem xmlns:ds="http://schemas.openxmlformats.org/officeDocument/2006/customXml" ds:itemID="{6B4D990F-792D-4F2E-BC10-70BC713120C2}">
   <ds:schemaRefs>
     <ds:schemaRef ds:uri="http://schemas.openxmlformats.org/officeDocument/2006/bibliography"/>
   </ds:schemaRefs>

--- a/AD/Praktikum 4/AD-Aufgabe04-Gruppe-GierschKampLuedemann.docx
+++ b/AD/Praktikum 4/AD-Aufgabe04-Gruppe-GierschKampLuedemann.docx
@@ -121,7 +121,6 @@
                                     <w:calendar w:val="gregorian"/>
                                   </w:date>
                                 </w:sdtPr>
-                                <w:sdtEndPr/>
                                 <w:sdtContent>
                                   <w:p>
                                     <w:pPr>
@@ -194,7 +193,6 @@
                               <w:calendar w:val="gregorian"/>
                             </w:date>
                           </w:sdtPr>
-                          <w:sdtEndPr/>
                           <w:sdtContent>
                             <w:p>
                               <w:pPr>
@@ -313,7 +311,6 @@
                                   <w:dataBinding w:prefixMappings="xmlns:ns0='http://purl.org/dc/elements/1.1/' xmlns:ns1='http://schemas.openxmlformats.org/package/2006/metadata/core-properties' " w:xpath="/ns1:coreProperties[1]/ns0:creator[1]" w:storeItemID="{6C3C8BC8-F283-45AE-878A-BAB7291924A1}"/>
                                   <w:text/>
                                 </w:sdtPr>
-                                <w:sdtEndPr/>
                                 <w:sdtContent>
                                   <w:p>
                                     <w:pPr>
@@ -360,7 +357,6 @@
                                     <w:dataBinding w:prefixMappings="xmlns:ns0='http://schemas.openxmlformats.org/officeDocument/2006/extended-properties' " w:xpath="/ns0:Properties[1]/ns0:Company[1]" w:storeItemID="{6668398D-A668-4E3E-A5EB-62B293D839F1}"/>
                                     <w:text/>
                                   </w:sdtPr>
-                                  <w:sdtEndPr/>
                                   <w:sdtContent>
                                     <w:r>
                                       <w:rPr>
@@ -393,7 +389,6 @@
                                     <w:dataBinding w:prefixMappings="xmlns:ns0='http://schemas.microsoft.com/office/2006/coverPageProps' " w:xpath="/ns0:CoverPageProperties[1]/ns0:CompanyAddress[1]" w:storeItemID="{55AF091B-3C7A-41E3-B477-F2FDAA23CFDA}"/>
                                     <w:text/>
                                   </w:sdtPr>
-                                  <w:sdtEndPr/>
                                   <w:sdtContent>
                                     <w:r>
                                       <w:rPr>
@@ -449,7 +444,6 @@
                             <w:dataBinding w:prefixMappings="xmlns:ns0='http://purl.org/dc/elements/1.1/' xmlns:ns1='http://schemas.openxmlformats.org/package/2006/metadata/core-properties' " w:xpath="/ns1:coreProperties[1]/ns0:creator[1]" w:storeItemID="{6C3C8BC8-F283-45AE-878A-BAB7291924A1}"/>
                             <w:text/>
                           </w:sdtPr>
-                          <w:sdtEndPr/>
                           <w:sdtContent>
                             <w:p>
                               <w:pPr>
@@ -496,7 +490,6 @@
                               <w:dataBinding w:prefixMappings="xmlns:ns0='http://schemas.openxmlformats.org/officeDocument/2006/extended-properties' " w:xpath="/ns0:Properties[1]/ns0:Company[1]" w:storeItemID="{6668398D-A668-4E3E-A5EB-62B293D839F1}"/>
                               <w:text/>
                             </w:sdtPr>
-                            <w:sdtEndPr/>
                             <w:sdtContent>
                               <w:r>
                                 <w:rPr>
@@ -529,7 +522,6 @@
                               <w:dataBinding w:prefixMappings="xmlns:ns0='http://schemas.microsoft.com/office/2006/coverPageProps' " w:xpath="/ns0:CoverPageProperties[1]/ns0:CompanyAddress[1]" w:storeItemID="{55AF091B-3C7A-41E3-B477-F2FDAA23CFDA}"/>
                               <w:text/>
                             </w:sdtPr>
-                            <w:sdtEndPr/>
                             <w:sdtContent>
                               <w:r>
                                 <w:rPr>
@@ -651,7 +643,6 @@
                                     <w:dataBinding w:prefixMappings="xmlns:ns0='http://purl.org/dc/elements/1.1/' xmlns:ns1='http://schemas.openxmlformats.org/package/2006/metadata/core-properties' " w:xpath="/ns1:coreProperties[1]/ns0:title[1]" w:storeItemID="{6C3C8BC8-F283-45AE-878A-BAB7291924A1}"/>
                                     <w:text w:multiLine="1"/>
                                   </w:sdtPr>
-                                  <w:sdtEndPr/>
                                   <w:sdtContent>
                                     <w:r>
                                       <w:rPr>
@@ -679,7 +670,6 @@
                                   <w:dataBinding w:prefixMappings="xmlns:ns0='http://purl.org/dc/elements/1.1/' xmlns:ns1='http://schemas.openxmlformats.org/package/2006/metadata/core-properties' " w:xpath="/ns1:coreProperties[1]/ns0:subject[1]" w:storeItemID="{6C3C8BC8-F283-45AE-878A-BAB7291924A1}"/>
                                   <w:text/>
                                 </w:sdtPr>
-                                <w:sdtEndPr/>
                                 <w:sdtContent>
                                   <w:p>
                                     <w:pPr>
@@ -754,7 +744,6 @@
                               <w:dataBinding w:prefixMappings="xmlns:ns0='http://purl.org/dc/elements/1.1/' xmlns:ns1='http://schemas.openxmlformats.org/package/2006/metadata/core-properties' " w:xpath="/ns1:coreProperties[1]/ns0:title[1]" w:storeItemID="{6C3C8BC8-F283-45AE-878A-BAB7291924A1}"/>
                               <w:text w:multiLine="1"/>
                             </w:sdtPr>
-                            <w:sdtEndPr/>
                             <w:sdtContent>
                               <w:r>
                                 <w:rPr>
@@ -782,7 +771,6 @@
                             <w:dataBinding w:prefixMappings="xmlns:ns0='http://purl.org/dc/elements/1.1/' xmlns:ns1='http://schemas.openxmlformats.org/package/2006/metadata/core-properties' " w:xpath="/ns1:coreProperties[1]/ns0:subject[1]" w:storeItemID="{6C3C8BC8-F283-45AE-878A-BAB7291924A1}"/>
                             <w:text/>
                           </w:sdtPr>
-                          <w:sdtEndPr/>
                           <w:sdtContent>
                             <w:p>
                               <w:pPr>
@@ -954,7 +942,7 @@
               </mc:Choice>
               <mc:Fallback>
                 <w:pict>
-                  <v:group w14:anchorId="18D1FCC2" id="Gruppe 114" o:spid="_x0000_s1026" style="position:absolute;margin-left:0;margin-top:0;width:18pt;height:10in;z-index:251660288;mso-width-percent:29;mso-height-percent:909;mso-left-percent:45;mso-position-horizontal-relative:page;mso-position-vertical:center;mso-position-vertical-relative:page;mso-width-percent:29;mso-height-percent:909;mso-left-percent:45" coordsize="2286,91440" o:gfxdata="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">
+                  <v:group w14:anchorId="467AE6F1" id="Gruppe 114" o:spid="_x0000_s1026" style="position:absolute;margin-left:0;margin-top:0;width:18pt;height:10in;z-index:251660288;mso-width-percent:29;mso-height-percent:909;mso-left-percent:45;mso-position-horizontal-relative:page;mso-position-vertical:center;mso-position-vertical-relative:page;mso-width-percent:29;mso-height-percent:909;mso-left-percent:45" coordsize="2286,91440" o:gfxdata="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">
                     <v:rect id="Rechteck 115" o:spid="_x0000_s1027" style="position:absolute;width:2286;height:87820;visibility:visible;mso-wrap-style:square;v-text-anchor:middle" o:gfxdata="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" fillcolor="#54a021 [3205]" stroked="f" strokeweight="1.5pt">
                       <v:stroke endcap="round"/>
                     </v:rect>
@@ -985,7 +973,6 @@
         <w:dataBinding w:prefixMappings="xmlns:ns0='http://schemas.openxmlformats.org/package/2006/metadata/core-properties' xmlns:ns1='http://purl.org/dc/elements/1.1/'" w:xpath="/ns0:coreProperties[1]/ns1:title[1]" w:storeItemID="{6C3C8BC8-F283-45AE-878A-BAB7291924A1}"/>
         <w:text/>
       </w:sdtPr>
-      <w:sdtEndPr/>
       <w:sdtContent>
         <w:p>
           <w:pPr>
@@ -1008,7 +995,6 @@
           <w:dataBinding w:prefixMappings="xmlns:ns0='http://schemas.openxmlformats.org/package/2006/metadata/core-properties' xmlns:ns1='http://purl.org/dc/elements/1.1/'" w:xpath="/ns0:coreProperties[1]/ns1:subject[1]" w:storeItemID="{6C3C8BC8-F283-45AE-878A-BAB7291924A1}"/>
           <w:text/>
         </w:sdtPr>
-        <w:sdtEndPr/>
         <w:sdtContent>
           <w:r>
             <w:t>Zu Aufgabenblatt 04 aus der Vorlesungsreihe „Algorithmen und Datenstrukturen“</w:t>
@@ -1534,76 +1520,109 @@
           </m:r>
         </m:oMath>
         <m:oMath>
+          <m:sSup>
+            <m:sSupPr>
+              <m:ctrlPr>
+                <w:rPr>
+                  <w:rFonts w:ascii="Cambria Math" w:hAnsi="Cambria Math"/>
+                  <w:i/>
+                </w:rPr>
+              </m:ctrlPr>
+            </m:sSupPr>
+            <m:e>
+              <m:r>
+                <w:rPr>
+                  <w:rFonts w:ascii="Cambria Math" w:hAnsi="Cambria Math"/>
+                </w:rPr>
+                <m:t>=3</m:t>
+              </m:r>
+            </m:e>
+            <m:sup>
+              <m:r>
+                <w:rPr>
+                  <w:rFonts w:ascii="Cambria Math" w:hAnsi="Cambria Math"/>
+                </w:rPr>
+                <m:t>k</m:t>
+              </m:r>
+            </m:sup>
+          </m:sSup>
           <m:r>
             <w:rPr>
               <w:rFonts w:ascii="Cambria Math" w:hAnsi="Cambria Math"/>
             </w:rPr>
-            <m:t>=</m:t>
+            <m:t>*f</m:t>
           </m:r>
-          <m:nary>
-            <m:naryPr>
-              <m:chr m:val="∑"/>
-              <m:limLoc m:val="undOvr"/>
+          <m:d>
+            <m:dPr>
               <m:ctrlPr>
                 <w:rPr>
                   <w:rFonts w:ascii="Cambria Math" w:hAnsi="Cambria Math"/>
                   <w:i/>
                 </w:rPr>
               </m:ctrlPr>
-            </m:naryPr>
-            <m:sub>
-              <m:r>
-                <w:rPr>
-                  <w:rFonts w:ascii="Cambria Math" w:hAnsi="Cambria Math"/>
-                </w:rPr>
-                <m:t>i=0</m:t>
-              </m:r>
-            </m:sub>
+            </m:dPr>
+            <m:e>
+              <m:r>
+                <w:rPr>
+                  <w:rFonts w:ascii="Cambria Math" w:hAnsi="Cambria Math"/>
+                </w:rPr>
+                <m:t>n-k</m:t>
+              </m:r>
+            </m:e>
+          </m:d>
+          <m:r>
+            <w:rPr>
+              <w:rFonts w:ascii="Cambria Math" w:hAnsi="Cambria Math"/>
+            </w:rPr>
+            <m:t>+</m:t>
+          </m:r>
+          <m:sSup>
+            <m:sSupPr>
+              <m:ctrlPr>
+                <w:rPr>
+                  <w:rFonts w:ascii="Cambria Math" w:hAnsi="Cambria Math"/>
+                  <w:i/>
+                </w:rPr>
+              </m:ctrlPr>
+            </m:sSupPr>
+            <m:e>
+              <m:r>
+                <w:rPr>
+                  <w:rFonts w:ascii="Cambria Math" w:hAnsi="Cambria Math"/>
+                </w:rPr>
+                <m:t>3</m:t>
+              </m:r>
+            </m:e>
             <m:sup>
               <m:r>
                 <w:rPr>
                   <w:rFonts w:ascii="Cambria Math" w:hAnsi="Cambria Math"/>
                 </w:rPr>
-                <m:t>n</m:t>
+                <m:t>k-1</m:t>
               </m:r>
             </m:sup>
-            <m:e>
-              <m:sSup>
-                <m:sSupPr>
-                  <m:ctrlPr>
-                    <w:rPr>
-                      <w:rFonts w:ascii="Cambria Math" w:hAnsi="Cambria Math"/>
-                      <w:i/>
-                    </w:rPr>
-                  </m:ctrlPr>
-                </m:sSupPr>
-                <m:e>
-                  <m:r>
-                    <w:rPr>
-                      <w:rFonts w:ascii="Cambria Math" w:hAnsi="Cambria Math"/>
-                    </w:rPr>
-                    <m:t>3</m:t>
-                  </m:r>
-                </m:e>
-                <m:sup>
-                  <m:r>
-                    <w:rPr>
-                      <w:rFonts w:ascii="Cambria Math" w:hAnsi="Cambria Math"/>
-                    </w:rPr>
-                    <m:t>i</m:t>
-                  </m:r>
-                </m:sup>
-              </m:sSup>
-              <m:r>
-                <w:rPr>
-                  <w:rFonts w:ascii="Cambria Math" w:hAnsi="Cambria Math"/>
-                </w:rPr>
-                <m:t>-2</m:t>
-              </m:r>
-            </m:e>
-          </m:nary>
+          </m:sSup>
         </m:oMath>
       </m:oMathPara>
+    </w:p>
+    <w:p>
+      <w:pPr>
+        <w:autoSpaceDE w:val="0"/>
+        <w:autoSpaceDN w:val="0"/>
+        <w:adjustRightInd w:val="0"/>
+        <w:spacing w:after="0" w:line="240" w:lineRule="auto"/>
+      </w:pPr>
+    </w:p>
+    <w:p>
+      <w:pPr>
+        <w:autoSpaceDE w:val="0"/>
+        <w:autoSpaceDN w:val="0"/>
+        <w:adjustRightInd w:val="0"/>
+        <w:spacing w:after="0" w:line="240" w:lineRule="auto"/>
+      </w:pPr>
+      <w:r>
+        <w:t>Das ist das Schema dass wir daraus erkennen konnten</w:t>
+      </w:r>
     </w:p>
     <w:p>
       <w:pPr>
@@ -1676,10 +1695,7 @@
         <w:t>l</w:t>
       </w:r>
       <w:r>
-        <w:t xml:space="preserve">t </w:t>
-      </w:r>
-      <w:r>
-        <w:t>f(n) = 2</w:t>
+        <w:t>t f(n) = 2</w:t>
       </w:r>
     </w:p>
     <w:p>
@@ -1807,11 +1823,19 @@
           <w:rStyle w:val="SchwacheHervorhebung"/>
         </w:rPr>
       </w:pPr>
+      <w:proofErr w:type="spellStart"/>
       <w:r>
         <w:rPr>
           <w:rStyle w:val="SchwacheHervorhebung"/>
         </w:rPr>
-        <w:t>Induktionschritt:</w:t>
+        <w:t>Induktionschritt</w:t>
+      </w:r>
+      <w:proofErr w:type="spellEnd"/>
+      <w:r>
+        <w:rPr>
+          <w:rStyle w:val="SchwacheHervorhebung"/>
+        </w:rPr>
+        <w:t>:</w:t>
       </w:r>
     </w:p>
     <w:p>
@@ -1821,8 +1845,39 @@
             <w:rPr>
               <w:rFonts w:ascii="Cambria Math" w:hAnsi="Cambria Math"/>
             </w:rPr>
-            <w:lastRenderedPageBreak/>
-            <m:t>f</m:t>
+            <m:t>f(n)</m:t>
+          </m:r>
+          <m:sSup>
+            <m:sSupPr>
+              <m:ctrlPr>
+                <w:rPr>
+                  <w:rFonts w:ascii="Cambria Math" w:hAnsi="Cambria Math"/>
+                  <w:i/>
+                </w:rPr>
+              </m:ctrlPr>
+            </m:sSupPr>
+            <m:e>
+              <m:r>
+                <w:rPr>
+                  <w:rFonts w:ascii="Cambria Math" w:hAnsi="Cambria Math"/>
+                </w:rPr>
+                <m:t>=3</m:t>
+              </m:r>
+            </m:e>
+            <m:sup>
+              <m:r>
+                <w:rPr>
+                  <w:rFonts w:ascii="Cambria Math" w:hAnsi="Cambria Math"/>
+                </w:rPr>
+                <m:t>k</m:t>
+              </m:r>
+            </m:sup>
+          </m:sSup>
+          <m:r>
+            <w:rPr>
+              <w:rFonts w:ascii="Cambria Math" w:hAnsi="Cambria Math"/>
+            </w:rPr>
+            <m:t>*f</m:t>
           </m:r>
           <m:d>
             <m:dPr>
@@ -1838,7 +1893,7 @@
                 <w:rPr>
                   <w:rFonts w:ascii="Cambria Math" w:hAnsi="Cambria Math"/>
                 </w:rPr>
-                <m:t>n+1</m:t>
+                <m:t>n-k</m:t>
               </m:r>
             </m:e>
           </m:d>
@@ -1846,7 +1901,103 @@
             <w:rPr>
               <w:rFonts w:ascii="Cambria Math" w:hAnsi="Cambria Math"/>
             </w:rPr>
-            <m:t>=3*f</m:t>
+            <m:t>+</m:t>
+          </m:r>
+          <m:sSup>
+            <m:sSupPr>
+              <m:ctrlPr>
+                <w:rPr>
+                  <w:rFonts w:ascii="Cambria Math" w:hAnsi="Cambria Math"/>
+                  <w:i/>
+                </w:rPr>
+              </m:ctrlPr>
+            </m:sSupPr>
+            <m:e>
+              <m:r>
+                <w:rPr>
+                  <w:rFonts w:ascii="Cambria Math" w:hAnsi="Cambria Math"/>
+                </w:rPr>
+                <m:t>3</m:t>
+              </m:r>
+            </m:e>
+            <m:sup>
+              <m:r>
+                <w:rPr>
+                  <w:rFonts w:ascii="Cambria Math" w:hAnsi="Cambria Math"/>
+                </w:rPr>
+                <m:t>k-1</m:t>
+              </m:r>
+            </m:sup>
+          </m:sSup>
+        </m:oMath>
+      </m:oMathPara>
+    </w:p>
+    <w:p>
+      <m:oMathPara>
+        <m:oMath>
+          <m:sSup>
+            <m:sSupPr>
+              <m:ctrlPr>
+                <w:rPr>
+                  <w:rFonts w:ascii="Cambria Math" w:hAnsi="Cambria Math"/>
+                  <w:i/>
+                </w:rPr>
+              </m:ctrlPr>
+            </m:sSupPr>
+            <m:e>
+              <m:r>
+                <w:rPr>
+                  <w:rFonts w:ascii="Cambria Math" w:hAnsi="Cambria Math"/>
+                </w:rPr>
+                <m:t>=3</m:t>
+              </m:r>
+            </m:e>
+            <m:sup>
+              <m:r>
+                <w:rPr>
+                  <w:rFonts w:ascii="Cambria Math" w:hAnsi="Cambria Math"/>
+                </w:rPr>
+                <m:t>k</m:t>
+              </m:r>
+            </m:sup>
+          </m:sSup>
+          <m:r>
+            <w:rPr>
+              <w:rFonts w:ascii="Cambria Math" w:hAnsi="Cambria Math"/>
+            </w:rPr>
+            <m:t>(</m:t>
+          </m:r>
+          <m:sSup>
+            <m:sSupPr>
+              <m:ctrlPr>
+                <w:rPr>
+                  <w:rFonts w:ascii="Cambria Math" w:hAnsi="Cambria Math"/>
+                  <w:i/>
+                </w:rPr>
+              </m:ctrlPr>
+            </m:sSupPr>
+            <m:e>
+              <m:r>
+                <w:rPr>
+                  <w:rFonts w:ascii="Cambria Math" w:hAnsi="Cambria Math"/>
+                </w:rPr>
+                <m:t>3</m:t>
+              </m:r>
+            </m:e>
+            <m:sup>
+              <m:r>
+                <w:rPr>
+                  <w:rFonts w:ascii="Cambria Math" w:hAnsi="Cambria Math"/>
+                </w:rPr>
+                <m:t>k</m:t>
+              </m:r>
+            </m:sup>
+          </m:sSup>
+          <m:r>
+            <w:rPr>
+              <w:rFonts w:ascii="Cambria Math" w:hAnsi="Cambria Math"/>
+            </w:rPr>
+            <m:t>*f</m:t>
           </m:r>
           <m:d>
             <m:dPr>
@@ -1862,7 +2013,7 @@
                 <w:rPr>
                   <w:rFonts w:ascii="Cambria Math" w:hAnsi="Cambria Math"/>
                 </w:rPr>
-                <m:t>n</m:t>
+                <m:t>n-k-1</m:t>
               </m:r>
             </m:e>
           </m:d>
@@ -1870,83 +2021,71 @@
             <w:rPr>
               <w:rFonts w:ascii="Cambria Math" w:hAnsi="Cambria Math"/>
             </w:rPr>
-            <m:t>+2=</m:t>
+            <m:t>+</m:t>
           </m:r>
-          <m:nary>
-            <m:naryPr>
-              <m:chr m:val="∑"/>
-              <m:limLoc m:val="undOvr"/>
+          <m:sSup>
+            <m:sSupPr>
               <m:ctrlPr>
                 <w:rPr>
                   <w:rFonts w:ascii="Cambria Math" w:hAnsi="Cambria Math"/>
                   <w:i/>
                 </w:rPr>
               </m:ctrlPr>
-            </m:naryPr>
-            <m:sub>
-              <m:r>
-                <w:rPr>
-                  <w:rFonts w:ascii="Cambria Math" w:hAnsi="Cambria Math"/>
-                </w:rPr>
-                <m:t>i=0</m:t>
-              </m:r>
-            </m:sub>
+            </m:sSupPr>
+            <m:e>
+              <m:r>
+                <w:rPr>
+                  <w:rFonts w:ascii="Cambria Math" w:hAnsi="Cambria Math"/>
+                </w:rPr>
+                <m:t>3</m:t>
+              </m:r>
+            </m:e>
             <m:sup>
               <m:r>
                 <w:rPr>
                   <w:rFonts w:ascii="Cambria Math" w:hAnsi="Cambria Math"/>
                 </w:rPr>
-                <m:t>n+1</m:t>
+                <m:t>k-1</m:t>
               </m:r>
             </m:sup>
+          </m:sSup>
+        </m:oMath>
+      </m:oMathPara>
+    </w:p>
+    <w:p>
+      <m:oMathPara>
+        <m:oMath>
+          <m:sSup>
+            <m:sSupPr>
+              <m:ctrlPr>
+                <w:rPr>
+                  <w:rFonts w:ascii="Cambria Math" w:hAnsi="Cambria Math"/>
+                  <w:i/>
+                </w:rPr>
+              </m:ctrlPr>
+            </m:sSupPr>
             <m:e>
-              <m:sSup>
-                <m:sSupPr>
-                  <m:ctrlPr>
-                    <w:rPr>
-                      <w:rFonts w:ascii="Cambria Math" w:hAnsi="Cambria Math"/>
-                      <w:i/>
-                    </w:rPr>
-                  </m:ctrlPr>
-                </m:sSupPr>
-                <m:e>
-                  <m:r>
-                    <w:rPr>
-                      <w:rFonts w:ascii="Cambria Math" w:hAnsi="Cambria Math"/>
-                    </w:rPr>
-                    <m:t>3</m:t>
-                  </m:r>
-                </m:e>
-                <m:sup>
-                  <m:r>
-                    <w:rPr>
-                      <w:rFonts w:ascii="Cambria Math" w:hAnsi="Cambria Math"/>
-                    </w:rPr>
-                    <m:t>i</m:t>
-                  </m:r>
-                </m:sup>
-              </m:sSup>
-              <m:r>
-                <w:rPr>
-                  <w:rFonts w:ascii="Cambria Math" w:hAnsi="Cambria Math"/>
-                </w:rPr>
-                <m:t>-2</m:t>
+              <m:r>
+                <w:rPr>
+                  <w:rFonts w:ascii="Cambria Math" w:hAnsi="Cambria Math"/>
+                </w:rPr>
+                <m:t>=3</m:t>
               </m:r>
             </m:e>
-          </m:nary>
-          <m:r>
-            <m:rPr>
-              <m:sty m:val="p"/>
-            </m:rPr>
-            <w:br/>
-          </m:r>
-        </m:oMath>
-        <m:oMath>
+            <m:sup>
+              <m:r>
+                <w:rPr>
+                  <w:rFonts w:ascii="Cambria Math" w:hAnsi="Cambria Math"/>
+                </w:rPr>
+                <m:t>k+1</m:t>
+              </m:r>
+            </m:sup>
+          </m:sSup>
           <m:r>
             <w:rPr>
               <w:rFonts w:ascii="Cambria Math" w:hAnsi="Cambria Math"/>
             </w:rPr>
-            <m:t>3*</m:t>
+            <m:t>*f</m:t>
           </m:r>
           <m:d>
             <m:dPr>
@@ -1962,7 +2101,7 @@
                 <w:rPr>
                   <w:rFonts w:ascii="Cambria Math" w:hAnsi="Cambria Math"/>
                 </w:rPr>
-                <m:t>3*f</m:t>
+                <m:t>n-</m:t>
               </m:r>
               <m:d>
                 <m:dPr>
@@ -1978,131 +2117,145 @@
                     <w:rPr>
                       <w:rFonts w:ascii="Cambria Math" w:hAnsi="Cambria Math"/>
                     </w:rPr>
-                    <m:t>n-1</m:t>
+                    <m:t>k+1</m:t>
                   </m:r>
                 </m:e>
               </m:d>
-              <m:r>
-                <w:rPr>
-                  <w:rFonts w:ascii="Cambria Math" w:hAnsi="Cambria Math"/>
-                </w:rPr>
-                <m:t>+2</m:t>
-              </m:r>
             </m:e>
           </m:d>
           <m:r>
             <w:rPr>
               <w:rFonts w:ascii="Cambria Math" w:hAnsi="Cambria Math"/>
             </w:rPr>
-            <m:t>+2=</m:t>
+            <m:t>+</m:t>
           </m:r>
-          <m:nary>
-            <m:naryPr>
-              <m:chr m:val="∑"/>
-              <m:limLoc m:val="undOvr"/>
+          <m:sSup>
+            <m:sSupPr>
               <m:ctrlPr>
                 <w:rPr>
                   <w:rFonts w:ascii="Cambria Math" w:hAnsi="Cambria Math"/>
                   <w:i/>
                 </w:rPr>
               </m:ctrlPr>
-            </m:naryPr>
-            <m:sub>
-              <m:r>
-                <w:rPr>
-                  <w:rFonts w:ascii="Cambria Math" w:hAnsi="Cambria Math"/>
-                </w:rPr>
-                <m:t>i=0</m:t>
-              </m:r>
-            </m:sub>
+            </m:sSupPr>
+            <m:e>
+              <m:r>
+                <w:rPr>
+                  <w:rFonts w:ascii="Cambria Math" w:hAnsi="Cambria Math"/>
+                </w:rPr>
+                <m:t>3</m:t>
+              </m:r>
+            </m:e>
             <m:sup>
               <m:r>
                 <w:rPr>
                   <w:rFonts w:ascii="Cambria Math" w:hAnsi="Cambria Math"/>
                 </w:rPr>
-                <m:t>n</m:t>
+                <m:t>k</m:t>
               </m:r>
             </m:sup>
-            <m:e>
-              <m:sSup>
-                <m:sSupPr>
-                  <m:ctrlPr>
-                    <w:rPr>
-                      <w:rFonts w:ascii="Cambria Math" w:hAnsi="Cambria Math"/>
-                      <w:i/>
-                    </w:rPr>
-                  </m:ctrlPr>
-                </m:sSupPr>
-                <m:e>
-                  <m:r>
-                    <w:rPr>
-                      <w:rFonts w:ascii="Cambria Math" w:hAnsi="Cambria Math"/>
-                    </w:rPr>
-                    <m:t>3</m:t>
-                  </m:r>
-                </m:e>
-                <m:sup>
-                  <m:r>
-                    <w:rPr>
-                      <w:rFonts w:ascii="Cambria Math" w:hAnsi="Cambria Math"/>
-                    </w:rPr>
-                    <m:t>i</m:t>
-                  </m:r>
-                </m:sup>
-              </m:sSup>
-              <m:r>
-                <w:rPr>
-                  <w:rFonts w:ascii="Cambria Math" w:hAnsi="Cambria Math"/>
-                </w:rPr>
-                <m:t>*2+</m:t>
-              </m:r>
-              <m:sSup>
-                <m:sSupPr>
-                  <m:ctrlPr>
-                    <w:rPr>
-                      <w:rFonts w:ascii="Cambria Math" w:hAnsi="Cambria Math"/>
-                      <w:i/>
-                    </w:rPr>
-                  </m:ctrlPr>
-                </m:sSupPr>
-                <m:e>
-                  <m:r>
-                    <w:rPr>
-                      <w:rFonts w:ascii="Cambria Math" w:hAnsi="Cambria Math"/>
-                    </w:rPr>
-                    <m:t>3</m:t>
-                  </m:r>
-                </m:e>
-                <m:sup>
-                  <m:r>
-                    <w:rPr>
-                      <w:rFonts w:ascii="Cambria Math" w:hAnsi="Cambria Math"/>
-                    </w:rPr>
-                    <m:t>n+1</m:t>
-                  </m:r>
-                </m:sup>
-              </m:sSup>
-              <m:r>
-                <w:rPr>
-                  <w:rFonts w:ascii="Cambria Math" w:hAnsi="Cambria Math"/>
-                </w:rPr>
-                <m:t>*2</m:t>
-              </m:r>
-            </m:e>
-          </m:nary>
-          <m:r>
-            <m:rPr>
-              <m:sty m:val="p"/>
-            </m:rPr>
-            <w:br/>
-          </m:r>
-        </m:oMath>
-        <m:oMath>
+          </m:sSup>
           <m:r>
             <w:rPr>
               <w:rFonts w:ascii="Cambria Math" w:hAnsi="Cambria Math"/>
             </w:rPr>
-            <m:t>3*</m:t>
+            <m:t>+</m:t>
+          </m:r>
+          <m:sSup>
+            <m:sSupPr>
+              <m:ctrlPr>
+                <w:rPr>
+                  <w:rFonts w:ascii="Cambria Math" w:hAnsi="Cambria Math"/>
+                  <w:i/>
+                </w:rPr>
+              </m:ctrlPr>
+            </m:sSupPr>
+            <m:e>
+              <m:r>
+                <w:rPr>
+                  <w:rFonts w:ascii="Cambria Math" w:hAnsi="Cambria Math"/>
+                </w:rPr>
+                <m:t>3</m:t>
+              </m:r>
+            </m:e>
+            <m:sup>
+              <m:r>
+                <w:rPr>
+                  <w:rFonts w:ascii="Cambria Math" w:hAnsi="Cambria Math"/>
+                </w:rPr>
+                <m:t>k</m:t>
+              </m:r>
+            </m:sup>
+          </m:sSup>
+          <m:r>
+            <w:rPr>
+              <w:rFonts w:ascii="Cambria Math" w:hAnsi="Cambria Math"/>
+            </w:rPr>
+            <m:t>+</m:t>
+          </m:r>
+          <m:sSup>
+            <m:sSupPr>
+              <m:ctrlPr>
+                <w:rPr>
+                  <w:rFonts w:ascii="Cambria Math" w:hAnsi="Cambria Math"/>
+                  <w:i/>
+                </w:rPr>
+              </m:ctrlPr>
+            </m:sSupPr>
+            <m:e>
+              <m:r>
+                <w:rPr>
+                  <w:rFonts w:ascii="Cambria Math" w:hAnsi="Cambria Math"/>
+                </w:rPr>
+                <m:t>3</m:t>
+              </m:r>
+            </m:e>
+            <m:sup>
+              <m:r>
+                <w:rPr>
+                  <w:rFonts w:ascii="Cambria Math" w:hAnsi="Cambria Math"/>
+                </w:rPr>
+                <m:t>k-1</m:t>
+              </m:r>
+            </m:sup>
+          </m:sSup>
+        </m:oMath>
+      </m:oMathPara>
+    </w:p>
+    <w:p>
+      <m:oMathPara>
+        <m:oMath>
+          <m:sSup>
+            <m:sSupPr>
+              <m:ctrlPr>
+                <w:rPr>
+                  <w:rFonts w:ascii="Cambria Math" w:hAnsi="Cambria Math"/>
+                  <w:i/>
+                </w:rPr>
+              </m:ctrlPr>
+            </m:sSupPr>
+            <m:e>
+              <m:r>
+                <w:rPr>
+                  <w:rFonts w:ascii="Cambria Math" w:hAnsi="Cambria Math"/>
+                </w:rPr>
+                <m:t>=3</m:t>
+              </m:r>
+            </m:e>
+            <m:sup>
+              <m:r>
+                <w:rPr>
+                  <w:rFonts w:ascii="Cambria Math" w:hAnsi="Cambria Math"/>
+                </w:rPr>
+                <m:t>k+1</m:t>
+              </m:r>
+            </m:sup>
+          </m:sSup>
+          <m:r>
+            <w:rPr>
+              <w:rFonts w:ascii="Cambria Math" w:hAnsi="Cambria Math"/>
+            </w:rPr>
+            <m:t>*f</m:t>
           </m:r>
           <m:d>
             <m:dPr>
@@ -2114,251 +2267,37 @@
               </m:ctrlPr>
             </m:dPr>
             <m:e>
-              <m:nary>
-                <m:naryPr>
-                  <m:chr m:val="∑"/>
-                  <m:limLoc m:val="undOvr"/>
+              <m:r>
+                <w:rPr>
+                  <w:rFonts w:ascii="Cambria Math" w:hAnsi="Cambria Math"/>
+                </w:rPr>
+                <m:t>n-</m:t>
+              </m:r>
+              <m:d>
+                <m:dPr>
                   <m:ctrlPr>
                     <w:rPr>
                       <w:rFonts w:ascii="Cambria Math" w:hAnsi="Cambria Math"/>
                       <w:i/>
                     </w:rPr>
                   </m:ctrlPr>
-                </m:naryPr>
-                <m:sub>
+                </m:dPr>
+                <m:e>
                   <m:r>
                     <w:rPr>
                       <w:rFonts w:ascii="Cambria Math" w:hAnsi="Cambria Math"/>
                     </w:rPr>
-                    <m:t>i=0</m:t>
-                  </m:r>
-                </m:sub>
-                <m:sup>
-                  <m:r>
-                    <w:rPr>
-                      <w:rFonts w:ascii="Cambria Math" w:hAnsi="Cambria Math"/>
-                    </w:rPr>
-                    <m:t>n</m:t>
-                  </m:r>
-                </m:sup>
-                <m:e>
-                  <m:sSup>
-                    <m:sSupPr>
-                      <m:ctrlPr>
-                        <w:rPr>
-                          <w:rFonts w:ascii="Cambria Math" w:hAnsi="Cambria Math"/>
-                          <w:i/>
-                        </w:rPr>
-                      </m:ctrlPr>
-                    </m:sSupPr>
-                    <m:e>
-                      <m:r>
-                        <w:rPr>
-                          <w:rFonts w:ascii="Cambria Math" w:hAnsi="Cambria Math"/>
-                        </w:rPr>
-                        <m:t>3</m:t>
-                      </m:r>
-                    </m:e>
-                    <m:sup>
-                      <m:r>
-                        <w:rPr>
-                          <w:rFonts w:ascii="Cambria Math" w:hAnsi="Cambria Math"/>
-                        </w:rPr>
-                        <m:t>i</m:t>
-                      </m:r>
-                    </m:sup>
-                  </m:sSup>
-                  <m:r>
-                    <w:rPr>
-                      <w:rFonts w:ascii="Cambria Math" w:hAnsi="Cambria Math"/>
-                    </w:rPr>
-                    <m:t>*2</m:t>
+                    <m:t>k+1</m:t>
                   </m:r>
                 </m:e>
-              </m:nary>
+              </m:d>
             </m:e>
           </m:d>
           <m:r>
             <w:rPr>
               <w:rFonts w:ascii="Cambria Math" w:hAnsi="Cambria Math"/>
             </w:rPr>
-            <m:t>+2=</m:t>
-          </m:r>
-          <m:nary>
-            <m:naryPr>
-              <m:chr m:val="∑"/>
-              <m:limLoc m:val="undOvr"/>
-              <m:ctrlPr>
-                <w:rPr>
-                  <w:rFonts w:ascii="Cambria Math" w:hAnsi="Cambria Math"/>
-                  <w:i/>
-                </w:rPr>
-              </m:ctrlPr>
-            </m:naryPr>
-            <m:sub>
-              <m:r>
-                <w:rPr>
-                  <w:rFonts w:ascii="Cambria Math" w:hAnsi="Cambria Math"/>
-                </w:rPr>
-                <m:t>i=0</m:t>
-              </m:r>
-            </m:sub>
-            <m:sup>
-              <m:r>
-                <w:rPr>
-                  <w:rFonts w:ascii="Cambria Math" w:hAnsi="Cambria Math"/>
-                </w:rPr>
-                <m:t>n</m:t>
-              </m:r>
-            </m:sup>
-            <m:e>
-              <m:sSup>
-                <m:sSupPr>
-                  <m:ctrlPr>
-                    <w:rPr>
-                      <w:rFonts w:ascii="Cambria Math" w:hAnsi="Cambria Math"/>
-                      <w:i/>
-                    </w:rPr>
-                  </m:ctrlPr>
-                </m:sSupPr>
-                <m:e>
-                  <m:r>
-                    <w:rPr>
-                      <w:rFonts w:ascii="Cambria Math" w:hAnsi="Cambria Math"/>
-                    </w:rPr>
-                    <m:t>3</m:t>
-                  </m:r>
-                </m:e>
-                <m:sup>
-                  <m:r>
-                    <w:rPr>
-                      <w:rFonts w:ascii="Cambria Math" w:hAnsi="Cambria Math"/>
-                    </w:rPr>
-                    <m:t>i</m:t>
-                  </m:r>
-                </m:sup>
-              </m:sSup>
-              <m:r>
-                <w:rPr>
-                  <w:rFonts w:ascii="Cambria Math" w:hAnsi="Cambria Math"/>
-                </w:rPr>
-                <m:t>*2+</m:t>
-              </m:r>
-              <m:sSup>
-                <m:sSupPr>
-                  <m:ctrlPr>
-                    <w:rPr>
-                      <w:rFonts w:ascii="Cambria Math" w:hAnsi="Cambria Math"/>
-                      <w:i/>
-                    </w:rPr>
-                  </m:ctrlPr>
-                </m:sSupPr>
-                <m:e>
-                  <m:r>
-                    <w:rPr>
-                      <w:rFonts w:ascii="Cambria Math" w:hAnsi="Cambria Math"/>
-                    </w:rPr>
-                    <m:t>3</m:t>
-                  </m:r>
-                </m:e>
-                <m:sup>
-                  <m:r>
-                    <w:rPr>
-                      <w:rFonts w:ascii="Cambria Math" w:hAnsi="Cambria Math"/>
-                    </w:rPr>
-                    <m:t>n+1</m:t>
-                  </m:r>
-                </m:sup>
-              </m:sSup>
-              <m:r>
-                <w:rPr>
-                  <w:rFonts w:ascii="Cambria Math" w:hAnsi="Cambria Math"/>
-                </w:rPr>
-                <m:t>*2</m:t>
-              </m:r>
-            </m:e>
-          </m:nary>
-          <m:r>
-            <m:rPr>
-              <m:sty m:val="p"/>
-            </m:rPr>
-            <w:br/>
-          </m:r>
-        </m:oMath>
-        <m:oMath>
-          <m:r>
-            <w:rPr>
-              <w:rFonts w:ascii="Cambria Math" w:hAnsi="Cambria Math"/>
-            </w:rPr>
-            <m:t>2*</m:t>
-          </m:r>
-          <m:nary>
-            <m:naryPr>
-              <m:chr m:val="∑"/>
-              <m:limLoc m:val="undOvr"/>
-              <m:ctrlPr>
-                <w:rPr>
-                  <w:rFonts w:ascii="Cambria Math" w:hAnsi="Cambria Math"/>
-                  <w:i/>
-                </w:rPr>
-              </m:ctrlPr>
-            </m:naryPr>
-            <m:sub>
-              <m:r>
-                <w:rPr>
-                  <w:rFonts w:ascii="Cambria Math" w:hAnsi="Cambria Math"/>
-                </w:rPr>
-                <m:t>i=0</m:t>
-              </m:r>
-            </m:sub>
-            <m:sup>
-              <m:r>
-                <w:rPr>
-                  <w:rFonts w:ascii="Cambria Math" w:hAnsi="Cambria Math"/>
-                </w:rPr>
-                <m:t>n</m:t>
-              </m:r>
-            </m:sup>
-            <m:e>
-              <m:sSup>
-                <m:sSupPr>
-                  <m:ctrlPr>
-                    <w:rPr>
-                      <w:rFonts w:ascii="Cambria Math" w:hAnsi="Cambria Math"/>
-                      <w:i/>
-                    </w:rPr>
-                  </m:ctrlPr>
-                </m:sSupPr>
-                <m:e>
-                  <m:r>
-                    <w:rPr>
-                      <w:rFonts w:ascii="Cambria Math" w:hAnsi="Cambria Math"/>
-                    </w:rPr>
-                    <m:t>3</m:t>
-                  </m:r>
-                </m:e>
-                <m:sup>
-                  <m:r>
-                    <w:rPr>
-                      <w:rFonts w:ascii="Cambria Math" w:hAnsi="Cambria Math"/>
-                    </w:rPr>
-                    <m:t>i</m:t>
-                  </m:r>
-                </m:sup>
-              </m:sSup>
-              <m:r>
-                <w:rPr>
-                  <w:rFonts w:ascii="Cambria Math" w:hAnsi="Cambria Math"/>
-                </w:rPr>
-                <m:t>*2</m:t>
-              </m:r>
-            </m:e>
-          </m:nary>
-          <m:r>
-            <w:rPr>
-              <w:rFonts w:ascii="Cambria Math" w:hAnsi="Cambria Math"/>
-            </w:rPr>
-            <m:t>+2=</m:t>
+            <m:t>+</m:t>
           </m:r>
           <m:sSup>
             <m:sSupPr>
@@ -2382,7 +2321,7 @@
                 <w:rPr>
                   <w:rFonts w:ascii="Cambria Math" w:hAnsi="Cambria Math"/>
                 </w:rPr>
-                <m:t>n+1</m:t>
+                <m:t>k+1</m:t>
               </m:r>
             </m:sup>
           </m:sSup>
@@ -2390,203 +2329,32 @@
             <w:rPr>
               <w:rFonts w:ascii="Cambria Math" w:hAnsi="Cambria Math"/>
             </w:rPr>
-            <m:t>*2</m:t>
+            <m:t>-1</m:t>
           </m:r>
-          <m:r>
-            <m:rPr>
-              <m:sty m:val="p"/>
-            </m:rPr>
-            <w:br/>
-          </m:r>
-        </m:oMath>
-        <m:oMath>
-          <m:r>
-            <w:rPr>
-              <w:rFonts w:ascii="Cambria Math" w:hAnsi="Cambria Math"/>
-            </w:rPr>
-            <m:t>2*</m:t>
-          </m:r>
-          <m:d>
-            <m:dPr>
-              <m:ctrlPr>
-                <w:rPr>
-                  <w:rFonts w:ascii="Cambria Math" w:hAnsi="Cambria Math"/>
-                  <w:i/>
-                </w:rPr>
-              </m:ctrlPr>
-            </m:dPr>
-            <m:e>
-              <m:sSup>
-                <m:sSupPr>
-                  <m:ctrlPr>
-                    <w:rPr>
-                      <w:rFonts w:ascii="Cambria Math" w:hAnsi="Cambria Math"/>
-                      <w:i/>
-                    </w:rPr>
-                  </m:ctrlPr>
-                </m:sSupPr>
-                <m:e>
-                  <m:r>
-                    <w:rPr>
-                      <w:rFonts w:ascii="Cambria Math" w:hAnsi="Cambria Math"/>
-                    </w:rPr>
-                    <m:t>3</m:t>
-                  </m:r>
-                </m:e>
-                <m:sup>
-                  <m:r>
-                    <w:rPr>
-                      <w:rFonts w:ascii="Cambria Math" w:hAnsi="Cambria Math"/>
-                    </w:rPr>
-                    <m:t>n+1</m:t>
-                  </m:r>
-                </m:sup>
-              </m:sSup>
-              <m:r>
-                <w:rPr>
-                  <w:rFonts w:ascii="Cambria Math" w:hAnsi="Cambria Math"/>
-                </w:rPr>
-                <m:t>-1</m:t>
-              </m:r>
-            </m:e>
-          </m:d>
-          <m:r>
-            <w:rPr>
-              <w:rFonts w:ascii="Cambria Math" w:hAnsi="Cambria Math"/>
-            </w:rPr>
-            <m:t>+2=2*</m:t>
-          </m:r>
-          <m:sSup>
-            <m:sSupPr>
-              <m:ctrlPr>
-                <w:rPr>
-                  <w:rFonts w:ascii="Cambria Math" w:hAnsi="Cambria Math"/>
-                  <w:i/>
-                </w:rPr>
-              </m:ctrlPr>
-            </m:sSupPr>
-            <m:e>
-              <m:r>
-                <w:rPr>
-                  <w:rFonts w:ascii="Cambria Math" w:hAnsi="Cambria Math"/>
-                </w:rPr>
-                <m:t>3</m:t>
-              </m:r>
-            </m:e>
-            <m:sup>
-              <m:r>
-                <w:rPr>
-                  <w:rFonts w:ascii="Cambria Math" w:hAnsi="Cambria Math"/>
-                </w:rPr>
-                <m:t>n+1</m:t>
-              </m:r>
-            </m:sup>
-          </m:sSup>
-          <m:r>
-            <m:rPr>
-              <m:sty m:val="p"/>
-            </m:rPr>
-            <w:br/>
-          </m:r>
-        </m:oMath>
-        <m:oMath>
-          <m:r>
-            <w:rPr>
-              <w:rFonts w:ascii="Cambria Math" w:hAnsi="Cambria Math"/>
-            </w:rPr>
-            <m:t>2*</m:t>
-          </m:r>
-          <m:sSup>
-            <m:sSupPr>
-              <m:ctrlPr>
-                <w:rPr>
-                  <w:rFonts w:ascii="Cambria Math" w:hAnsi="Cambria Math"/>
-                  <w:i/>
-                </w:rPr>
-              </m:ctrlPr>
-            </m:sSupPr>
-            <m:e>
-              <m:r>
-                <w:rPr>
-                  <w:rFonts w:ascii="Cambria Math" w:hAnsi="Cambria Math"/>
-                </w:rPr>
-                <m:t>3</m:t>
-              </m:r>
-            </m:e>
-            <m:sup>
-              <m:r>
-                <w:rPr>
-                  <w:rFonts w:ascii="Cambria Math" w:hAnsi="Cambria Math"/>
-                </w:rPr>
-                <m:t>n+1</m:t>
-              </m:r>
-            </m:sup>
-          </m:sSup>
-          <m:r>
-            <w:rPr>
-              <w:rFonts w:ascii="Cambria Math" w:hAnsi="Cambria Math"/>
-            </w:rPr>
-            <m:t>-2+2=2*</m:t>
-          </m:r>
-          <m:sSup>
-            <m:sSupPr>
-              <m:ctrlPr>
-                <w:rPr>
-                  <w:rFonts w:ascii="Cambria Math" w:hAnsi="Cambria Math"/>
-                  <w:i/>
-                </w:rPr>
-              </m:ctrlPr>
-            </m:sSupPr>
-            <m:e>
-              <m:r>
-                <w:rPr>
-                  <w:rFonts w:ascii="Cambria Math" w:hAnsi="Cambria Math"/>
-                </w:rPr>
-                <m:t>3</m:t>
-              </m:r>
-            </m:e>
-            <m:sup>
-              <m:r>
-                <w:rPr>
-                  <w:rFonts w:ascii="Cambria Math" w:hAnsi="Cambria Math"/>
-                </w:rPr>
-                <m:t>n+1</m:t>
-              </m:r>
-            </m:sup>
-          </m:sSup>
         </m:oMath>
       </m:oMathPara>
     </w:p>
     <w:p>
       <w:pPr>
-        <w:pStyle w:val="berschrift2"/>
+        <w:ind w:left="720" w:hanging="720"/>
       </w:pPr>
       <w:r>
-        <w:t>Teilaufgabe 3</w:t>
+        <w:t>Somit entspricht es dem erwarteten Wert.</w:t>
       </w:r>
     </w:p>
-    <w:p/>
     <w:p>
       <w:pPr>
-        <w:pStyle w:val="berschrift1"/>
+        <w:rPr>
+          <w:rStyle w:val="SchwacheHervorhebung"/>
+        </w:rPr>
       </w:pPr>
-      <w:r>
-        <w:t>Übungsaufgabe 4.2</w:t>
-      </w:r>
-    </w:p>
-    <w:p>
-      <w:r>
-        <w:t>Test nicht verschwinden</w:t>
-      </w:r>
-      <w:bookmarkStart w:id="0" w:name="_GoBack"/>
-      <w:bookmarkEnd w:id="0"/>
     </w:p>
     <w:p>
       <w:pPr>
         <w:pStyle w:val="berschrift2"/>
       </w:pPr>
       <w:r>
-        <w:t>Teilaufgabe 1</w:t>
+        <w:t>Teilaufgabe 3</w:t>
       </w:r>
     </w:p>
     <w:p>
@@ -2599,7 +2367,12 @@
         <w:rPr>
           <w:i/>
         </w:rPr>
-        <w:t>Wickeln sie die die Rekurrenz ab bis sie ein Schema erkennen können</w:t>
+        <w:t>Nutzen sie das Abbruch Kriterium um einen geschlossenen Ausdruck dafür zu finden</w:t>
+      </w:r>
+    </w:p>
+    <w:p>
+      <w:r>
+        <w:t>Der geschlossene Ausdruck ergibt sich aus der Form und ist:</w:t>
       </w:r>
     </w:p>
     <w:p>
@@ -2609,13 +2382,132 @@
             <w:rPr>
               <w:rFonts w:ascii="Cambria Math" w:hAnsi="Cambria Math"/>
             </w:rPr>
-            <m:t>f(n)=</m:t>
+            <m:t>f(n)</m:t>
           </m:r>
+          <m:sSup>
+            <m:sSupPr>
+              <m:ctrlPr>
+                <w:rPr>
+                  <w:rFonts w:ascii="Cambria Math" w:hAnsi="Cambria Math"/>
+                  <w:i/>
+                </w:rPr>
+              </m:ctrlPr>
+            </m:sSupPr>
+            <m:e>
+              <m:r>
+                <w:rPr>
+                  <w:rFonts w:ascii="Cambria Math" w:hAnsi="Cambria Math"/>
+                </w:rPr>
+                <m:t>=3</m:t>
+              </m:r>
+            </m:e>
+            <m:sup>
+              <m:r>
+                <w:rPr>
+                  <w:rFonts w:ascii="Cambria Math" w:hAnsi="Cambria Math"/>
+                </w:rPr>
+                <m:t>k</m:t>
+              </m:r>
+            </m:sup>
+          </m:sSup>
           <m:r>
             <w:rPr>
               <w:rFonts w:ascii="Cambria Math" w:hAnsi="Cambria Math"/>
             </w:rPr>
-            <m:t>c*f</m:t>
+            <m:t>*f</m:t>
+          </m:r>
+          <m:d>
+            <m:dPr>
+              <m:ctrlPr>
+                <w:rPr>
+                  <w:rFonts w:ascii="Cambria Math" w:hAnsi="Cambria Math"/>
+                  <w:i/>
+                </w:rPr>
+              </m:ctrlPr>
+            </m:dPr>
+            <m:e>
+              <m:r>
+                <w:rPr>
+                  <w:rFonts w:ascii="Cambria Math" w:hAnsi="Cambria Math"/>
+                </w:rPr>
+                <m:t>n-k</m:t>
+              </m:r>
+            </m:e>
+          </m:d>
+          <m:r>
+            <w:rPr>
+              <w:rFonts w:ascii="Cambria Math" w:hAnsi="Cambria Math"/>
+            </w:rPr>
+            <m:t>+</m:t>
+          </m:r>
+          <m:sSup>
+            <m:sSupPr>
+              <m:ctrlPr>
+                <w:rPr>
+                  <w:rFonts w:ascii="Cambria Math" w:hAnsi="Cambria Math"/>
+                  <w:i/>
+                </w:rPr>
+              </m:ctrlPr>
+            </m:sSupPr>
+            <m:e>
+              <m:r>
+                <w:rPr>
+                  <w:rFonts w:ascii="Cambria Math" w:hAnsi="Cambria Math"/>
+                </w:rPr>
+                <m:t>3</m:t>
+              </m:r>
+            </m:e>
+            <m:sup>
+              <m:r>
+                <w:rPr>
+                  <w:rFonts w:ascii="Cambria Math" w:hAnsi="Cambria Math"/>
+                </w:rPr>
+                <m:t>k-1</m:t>
+              </m:r>
+            </m:sup>
+          </m:sSup>
+        </m:oMath>
+      </m:oMathPara>
+    </w:p>
+    <w:p/>
+    <w:p>
+      <w:pPr>
+        <w:pStyle w:val="berschrift1"/>
+      </w:pPr>
+      <w:r>
+        <w:t>Übungsaufgabe 4.2</w:t>
+      </w:r>
+    </w:p>
+    <w:p/>
+    <w:p>
+      <w:pPr>
+        <w:pStyle w:val="berschrift2"/>
+      </w:pPr>
+      <w:r>
+        <w:t>Teilaufgabe 1</w:t>
+      </w:r>
+    </w:p>
+    <w:p>
+      <w:pPr>
+        <w:rPr>
+          <w:i/>
+        </w:rPr>
+      </w:pPr>
+      <w:r>
+        <w:rPr>
+          <w:i/>
+        </w:rPr>
+        <w:t>Wickeln sie die die Rekurrenz ab bis sie ein Schema erkennen können</w:t>
+      </w:r>
+    </w:p>
+    <w:p>
+      <m:oMathPara>
+        <m:oMath>
+          <m:r>
+            <w:rPr>
+              <w:rFonts w:ascii="Cambria Math" w:hAnsi="Cambria Math"/>
+            </w:rPr>
+            <m:t>f(n)=c*f</m:t>
           </m:r>
           <m:d>
             <m:dPr>
@@ -2671,13 +2563,7 @@
             <w:rPr>
               <w:rFonts w:ascii="Cambria Math" w:hAnsi="Cambria Math"/>
             </w:rPr>
-            <m:t>=</m:t>
-          </m:r>
-          <m:r>
-            <w:rPr>
-              <w:rFonts w:ascii="Cambria Math" w:hAnsi="Cambria Math"/>
-            </w:rPr>
-            <m:t>c*</m:t>
+            <m:t>=c*</m:t>
           </m:r>
           <m:d>
             <m:dPr>
@@ -2823,13 +2709,7 @@
             <w:rPr>
               <w:rFonts w:ascii="Cambria Math" w:hAnsi="Cambria Math"/>
             </w:rPr>
-            <m:t>=</m:t>
-          </m:r>
-          <m:r>
-            <w:rPr>
-              <w:rFonts w:ascii="Cambria Math" w:hAnsi="Cambria Math"/>
-            </w:rPr>
-            <m:t>c*</m:t>
+            <m:t>=c*</m:t>
           </m:r>
           <m:d>
             <m:dPr>
@@ -3055,13 +2935,7 @@
                 <w:rPr>
                   <w:rFonts w:ascii="Cambria Math" w:hAnsi="Cambria Math"/>
                 </w:rPr>
-                <m:t>=</m:t>
-              </m:r>
-              <m:r>
-                <w:rPr>
-                  <w:rFonts w:ascii="Cambria Math" w:hAnsi="Cambria Math"/>
-                </w:rPr>
-                <m:t>c</m:t>
+                <m:t>=c</m:t>
               </m:r>
             </m:e>
             <m:sup>
@@ -3519,11 +3393,9 @@
       </m:oMathPara>
     </w:p>
     <w:p>
-      <w:pPr>
-        <w:rPr>
-          <w:i/>
-        </w:rPr>
-      </w:pPr>
+      <w:r>
+        <w:t>Das ist das Schema das wir daraus erkennen konnten</w:t>
+      </w:r>
     </w:p>
     <w:p/>
     <w:p>
@@ -3671,6 +3543,7 @@
           <w:i w:val="0"/>
           <w:color w:val="000000" w:themeColor="text1"/>
         </w:rPr>
+        <w:lastRenderedPageBreak/>
         <w:t xml:space="preserve">Unter der Annahme dass </w:t>
       </w:r>
       <m:oMath>
@@ -3989,7 +3862,6 @@
         <w:rPr>
           <w:rStyle w:val="SchwacheHervorhebung"/>
         </w:rPr>
-        <w:lastRenderedPageBreak/>
         <w:t>Induktionsschritt:</w:t>
       </w:r>
     </w:p>
@@ -4000,7 +3872,7 @@
             <w:rPr>
               <w:rFonts w:ascii="Cambria Math" w:hAnsi="Cambria Math"/>
             </w:rPr>
-            <m:t>c*f</m:t>
+            <m:t>f</m:t>
           </m:r>
           <m:d>
             <m:dPr>
@@ -4012,408 +3884,20 @@
               </m:ctrlPr>
             </m:dPr>
             <m:e>
-              <m:f>
-                <m:fPr>
-                  <m:ctrlPr>
-                    <w:rPr>
-                      <w:rFonts w:ascii="Cambria Math" w:hAnsi="Cambria Math"/>
-                      <w:i/>
-                    </w:rPr>
-                  </m:ctrlPr>
-                </m:fPr>
-                <m:num>
-                  <m:r>
-                    <w:rPr>
-                      <w:rFonts w:ascii="Cambria Math" w:hAnsi="Cambria Math"/>
-                    </w:rPr>
-                    <m:t>n</m:t>
-                  </m:r>
-                </m:num>
-                <m:den>
-                  <m:r>
-                    <w:rPr>
-                      <w:rFonts w:ascii="Cambria Math" w:hAnsi="Cambria Math"/>
-                    </w:rPr>
-                    <m:t>d</m:t>
-                  </m:r>
-                </m:den>
-              </m:f>
+              <m:r>
+                <w:rPr>
+                  <w:rFonts w:ascii="Cambria Math" w:hAnsi="Cambria Math"/>
+                </w:rPr>
+                <m:t>n</m:t>
+              </m:r>
             </m:e>
           </m:d>
           <m:r>
             <w:rPr>
               <w:rFonts w:ascii="Cambria Math" w:hAnsi="Cambria Math"/>
             </w:rPr>
-            <m:t>+an</m:t>
+            <m:t>=</m:t>
           </m:r>
-        </m:oMath>
-      </m:oMathPara>
-    </w:p>
-    <w:p>
-      <m:oMathPara>
-        <m:oMath>
-          <m:r>
-            <w:rPr>
-              <w:rFonts w:ascii="Cambria Math" w:hAnsi="Cambria Math"/>
-            </w:rPr>
-            <m:t>c*</m:t>
-          </m:r>
-          <m:d>
-            <m:dPr>
-              <m:ctrlPr>
-                <w:rPr>
-                  <w:rFonts w:ascii="Cambria Math" w:hAnsi="Cambria Math"/>
-                  <w:i/>
-                </w:rPr>
-              </m:ctrlPr>
-            </m:dPr>
-            <m:e>
-              <m:r>
-                <w:rPr>
-                  <w:rFonts w:ascii="Cambria Math" w:hAnsi="Cambria Math"/>
-                </w:rPr>
-                <m:t>c*f</m:t>
-              </m:r>
-              <m:d>
-                <m:dPr>
-                  <m:ctrlPr>
-                    <w:rPr>
-                      <w:rFonts w:ascii="Cambria Math" w:hAnsi="Cambria Math"/>
-                      <w:i/>
-                    </w:rPr>
-                  </m:ctrlPr>
-                </m:dPr>
-                <m:e>
-                  <m:f>
-                    <m:fPr>
-                      <m:ctrlPr>
-                        <w:rPr>
-                          <w:rFonts w:ascii="Cambria Math" w:hAnsi="Cambria Math"/>
-                          <w:i/>
-                        </w:rPr>
-                      </m:ctrlPr>
-                    </m:fPr>
-                    <m:num>
-                      <m:r>
-                        <w:rPr>
-                          <w:rFonts w:ascii="Cambria Math" w:hAnsi="Cambria Math"/>
-                        </w:rPr>
-                        <m:t>n</m:t>
-                      </m:r>
-                    </m:num>
-                    <m:den>
-                      <m:sSup>
-                        <m:sSupPr>
-                          <m:ctrlPr>
-                            <w:rPr>
-                              <w:rFonts w:ascii="Cambria Math" w:hAnsi="Cambria Math"/>
-                              <w:i/>
-                            </w:rPr>
-                          </m:ctrlPr>
-                        </m:sSupPr>
-                        <m:e>
-                          <m:r>
-                            <w:rPr>
-                              <w:rFonts w:ascii="Cambria Math" w:hAnsi="Cambria Math"/>
-                            </w:rPr>
-                            <m:t>d</m:t>
-                          </m:r>
-                        </m:e>
-                        <m:sup>
-                          <m:r>
-                            <w:rPr>
-                              <w:rFonts w:ascii="Cambria Math" w:hAnsi="Cambria Math"/>
-                            </w:rPr>
-                            <m:t>2</m:t>
-                          </m:r>
-                        </m:sup>
-                      </m:sSup>
-                    </m:den>
-                  </m:f>
-                </m:e>
-              </m:d>
-              <m:r>
-                <w:rPr>
-                  <w:rFonts w:ascii="Cambria Math" w:hAnsi="Cambria Math"/>
-                </w:rPr>
-                <m:t>+</m:t>
-              </m:r>
-              <m:f>
-                <m:fPr>
-                  <m:ctrlPr>
-                    <w:rPr>
-                      <w:rFonts w:ascii="Cambria Math" w:hAnsi="Cambria Math"/>
-                      <w:i/>
-                    </w:rPr>
-                  </m:ctrlPr>
-                </m:fPr>
-                <m:num>
-                  <m:r>
-                    <w:rPr>
-                      <w:rFonts w:ascii="Cambria Math" w:hAnsi="Cambria Math"/>
-                    </w:rPr>
-                    <m:t>an</m:t>
-                  </m:r>
-                </m:num>
-                <m:den>
-                  <m:sSup>
-                    <m:sSupPr>
-                      <m:ctrlPr>
-                        <w:rPr>
-                          <w:rFonts w:ascii="Cambria Math" w:hAnsi="Cambria Math"/>
-                          <w:i/>
-                        </w:rPr>
-                      </m:ctrlPr>
-                    </m:sSupPr>
-                    <m:e>
-                      <m:r>
-                        <w:rPr>
-                          <w:rFonts w:ascii="Cambria Math" w:hAnsi="Cambria Math"/>
-                        </w:rPr>
-                        <m:t>d</m:t>
-                      </m:r>
-                    </m:e>
-                    <m:sup>
-                      <m:r>
-                        <w:rPr>
-                          <w:rFonts w:ascii="Cambria Math" w:hAnsi="Cambria Math"/>
-                        </w:rPr>
-                        <m:t>1</m:t>
-                      </m:r>
-                    </m:sup>
-                  </m:sSup>
-                </m:den>
-              </m:f>
-            </m:e>
-          </m:d>
-          <m:r>
-            <w:rPr>
-              <w:rFonts w:ascii="Cambria Math" w:hAnsi="Cambria Math"/>
-            </w:rPr>
-            <m:t>+an</m:t>
-          </m:r>
-        </m:oMath>
-      </m:oMathPara>
-    </w:p>
-    <w:p>
-      <m:oMathPara>
-        <m:oMath>
-          <m:r>
-            <w:rPr>
-              <w:rFonts w:ascii="Cambria Math" w:hAnsi="Cambria Math"/>
-            </w:rPr>
-            <m:t>c*</m:t>
-          </m:r>
-          <m:d>
-            <m:dPr>
-              <m:ctrlPr>
-                <w:rPr>
-                  <w:rFonts w:ascii="Cambria Math" w:hAnsi="Cambria Math"/>
-                  <w:i/>
-                </w:rPr>
-              </m:ctrlPr>
-            </m:dPr>
-            <m:e>
-              <m:r>
-                <w:rPr>
-                  <w:rFonts w:ascii="Cambria Math" w:hAnsi="Cambria Math"/>
-                </w:rPr>
-                <m:t>c*</m:t>
-              </m:r>
-              <m:d>
-                <m:dPr>
-                  <m:ctrlPr>
-                    <w:rPr>
-                      <w:rFonts w:ascii="Cambria Math" w:hAnsi="Cambria Math"/>
-                      <w:i/>
-                    </w:rPr>
-                  </m:ctrlPr>
-                </m:dPr>
-                <m:e>
-                  <m:r>
-                    <w:rPr>
-                      <w:rFonts w:ascii="Cambria Math" w:hAnsi="Cambria Math"/>
-                    </w:rPr>
-                    <m:t>c*f</m:t>
-                  </m:r>
-                  <m:d>
-                    <m:dPr>
-                      <m:ctrlPr>
-                        <w:rPr>
-                          <w:rFonts w:ascii="Cambria Math" w:hAnsi="Cambria Math"/>
-                          <w:i/>
-                        </w:rPr>
-                      </m:ctrlPr>
-                    </m:dPr>
-                    <m:e>
-                      <m:f>
-                        <m:fPr>
-                          <m:ctrlPr>
-                            <w:rPr>
-                              <w:rFonts w:ascii="Cambria Math" w:hAnsi="Cambria Math"/>
-                              <w:i/>
-                            </w:rPr>
-                          </m:ctrlPr>
-                        </m:fPr>
-                        <m:num>
-                          <m:r>
-                            <w:rPr>
-                              <w:rFonts w:ascii="Cambria Math" w:hAnsi="Cambria Math"/>
-                            </w:rPr>
-                            <m:t>n</m:t>
-                          </m:r>
-                        </m:num>
-                        <m:den>
-                          <m:sSup>
-                            <m:sSupPr>
-                              <m:ctrlPr>
-                                <w:rPr>
-                                  <w:rFonts w:ascii="Cambria Math" w:hAnsi="Cambria Math"/>
-                                  <w:i/>
-                                </w:rPr>
-                              </m:ctrlPr>
-                            </m:sSupPr>
-                            <m:e>
-                              <m:r>
-                                <w:rPr>
-                                  <w:rFonts w:ascii="Cambria Math" w:hAnsi="Cambria Math"/>
-                                </w:rPr>
-                                <m:t>d</m:t>
-                              </m:r>
-                            </m:e>
-                            <m:sup>
-                              <m:r>
-                                <w:rPr>
-                                  <w:rFonts w:ascii="Cambria Math" w:hAnsi="Cambria Math"/>
-                                </w:rPr>
-                                <m:t>3</m:t>
-                              </m:r>
-                            </m:sup>
-                          </m:sSup>
-                        </m:den>
-                      </m:f>
-                    </m:e>
-                  </m:d>
-                  <m:r>
-                    <w:rPr>
-                      <w:rFonts w:ascii="Cambria Math" w:hAnsi="Cambria Math"/>
-                    </w:rPr>
-                    <m:t>+</m:t>
-                  </m:r>
-                  <m:f>
-                    <m:fPr>
-                      <m:ctrlPr>
-                        <w:rPr>
-                          <w:rFonts w:ascii="Cambria Math" w:hAnsi="Cambria Math"/>
-                          <w:i/>
-                        </w:rPr>
-                      </m:ctrlPr>
-                    </m:fPr>
-                    <m:num>
-                      <m:r>
-                        <w:rPr>
-                          <w:rFonts w:ascii="Cambria Math" w:hAnsi="Cambria Math"/>
-                        </w:rPr>
-                        <m:t>an</m:t>
-                      </m:r>
-                    </m:num>
-                    <m:den>
-                      <m:sSup>
-                        <m:sSupPr>
-                          <m:ctrlPr>
-                            <w:rPr>
-                              <w:rFonts w:ascii="Cambria Math" w:hAnsi="Cambria Math"/>
-                              <w:i/>
-                            </w:rPr>
-                          </m:ctrlPr>
-                        </m:sSupPr>
-                        <m:e>
-                          <m:r>
-                            <w:rPr>
-                              <w:rFonts w:ascii="Cambria Math" w:hAnsi="Cambria Math"/>
-                            </w:rPr>
-                            <m:t>d</m:t>
-                          </m:r>
-                        </m:e>
-                        <m:sup>
-                          <m:r>
-                            <w:rPr>
-                              <w:rFonts w:ascii="Cambria Math" w:hAnsi="Cambria Math"/>
-                            </w:rPr>
-                            <m:t>2</m:t>
-                          </m:r>
-                        </m:sup>
-                      </m:sSup>
-                    </m:den>
-                  </m:f>
-                </m:e>
-              </m:d>
-              <m:r>
-                <w:rPr>
-                  <w:rFonts w:ascii="Cambria Math" w:hAnsi="Cambria Math"/>
-                </w:rPr>
-                <m:t xml:space="preserve">+ </m:t>
-              </m:r>
-              <m:f>
-                <m:fPr>
-                  <m:ctrlPr>
-                    <w:rPr>
-                      <w:rFonts w:ascii="Cambria Math" w:hAnsi="Cambria Math"/>
-                      <w:i/>
-                    </w:rPr>
-                  </m:ctrlPr>
-                </m:fPr>
-                <m:num>
-                  <m:r>
-                    <w:rPr>
-                      <w:rFonts w:ascii="Cambria Math" w:hAnsi="Cambria Math"/>
-                    </w:rPr>
-                    <m:t>an</m:t>
-                  </m:r>
-                </m:num>
-                <m:den>
-                  <m:sSup>
-                    <m:sSupPr>
-                      <m:ctrlPr>
-                        <w:rPr>
-                          <w:rFonts w:ascii="Cambria Math" w:hAnsi="Cambria Math"/>
-                          <w:i/>
-                        </w:rPr>
-                      </m:ctrlPr>
-                    </m:sSupPr>
-                    <m:e>
-                      <m:r>
-                        <w:rPr>
-                          <w:rFonts w:ascii="Cambria Math" w:hAnsi="Cambria Math"/>
-                        </w:rPr>
-                        <m:t>d</m:t>
-                      </m:r>
-                    </m:e>
-                    <m:sup>
-                      <m:r>
-                        <w:rPr>
-                          <w:rFonts w:ascii="Cambria Math" w:hAnsi="Cambria Math"/>
-                        </w:rPr>
-                        <m:t>1</m:t>
-                      </m:r>
-                    </m:sup>
-                  </m:sSup>
-                </m:den>
-              </m:f>
-            </m:e>
-          </m:d>
-          <m:r>
-            <w:rPr>
-              <w:rFonts w:ascii="Cambria Math" w:hAnsi="Cambria Math"/>
-            </w:rPr>
-            <m:t>+an</m:t>
-          </m:r>
-        </m:oMath>
-      </m:oMathPara>
-    </w:p>
-    <w:p>
-      <m:oMathPara>
-        <m:oMath>
           <m:sSup>
             <m:sSupPr>
               <m:ctrlPr>
@@ -4444,7 +3928,7 @@
             <w:rPr>
               <w:rFonts w:ascii="Cambria Math" w:hAnsi="Cambria Math"/>
             </w:rPr>
-            <m:t>*f</m:t>
+            <m:t>f</m:t>
           </m:r>
           <m:d>
             <m:dPr>
@@ -4508,283 +3992,7 @@
             <w:rPr>
               <w:rFonts w:ascii="Cambria Math" w:hAnsi="Cambria Math"/>
             </w:rPr>
-            <m:t>+</m:t>
-          </m:r>
-          <m:sSup>
-            <m:sSupPr>
-              <m:ctrlPr>
-                <w:rPr>
-                  <w:rFonts w:ascii="Cambria Math" w:hAnsi="Cambria Math"/>
-                  <w:i/>
-                </w:rPr>
-              </m:ctrlPr>
-            </m:sSupPr>
-            <m:e>
-              <m:r>
-                <w:rPr>
-                  <w:rFonts w:ascii="Cambria Math" w:hAnsi="Cambria Math"/>
-                </w:rPr>
-                <m:t>c</m:t>
-              </m:r>
-            </m:e>
-            <m:sup>
-              <m:r>
-                <w:rPr>
-                  <w:rFonts w:ascii="Cambria Math" w:hAnsi="Cambria Math"/>
-                </w:rPr>
-                <m:t>k-1</m:t>
-              </m:r>
-            </m:sup>
-          </m:sSup>
-          <m:f>
-            <m:fPr>
-              <m:ctrlPr>
-                <w:rPr>
-                  <w:rFonts w:ascii="Cambria Math" w:hAnsi="Cambria Math"/>
-                  <w:i/>
-                </w:rPr>
-              </m:ctrlPr>
-            </m:fPr>
-            <m:num>
-              <m:r>
-                <w:rPr>
-                  <w:rFonts w:ascii="Cambria Math" w:hAnsi="Cambria Math"/>
-                </w:rPr>
-                <m:t>an</m:t>
-              </m:r>
-            </m:num>
-            <m:den>
-              <m:sSup>
-                <m:sSupPr>
-                  <m:ctrlPr>
-                    <w:rPr>
-                      <w:rFonts w:ascii="Cambria Math" w:hAnsi="Cambria Math"/>
-                      <w:i/>
-                    </w:rPr>
-                  </m:ctrlPr>
-                </m:sSupPr>
-                <m:e>
-                  <m:r>
-                    <w:rPr>
-                      <w:rFonts w:ascii="Cambria Math" w:hAnsi="Cambria Math"/>
-                    </w:rPr>
-                    <m:t>d</m:t>
-                  </m:r>
-                </m:e>
-                <m:sup>
-                  <m:r>
-                    <w:rPr>
-                      <w:rFonts w:ascii="Cambria Math" w:hAnsi="Cambria Math"/>
-                    </w:rPr>
-                    <m:t>k-1</m:t>
-                  </m:r>
-                </m:sup>
-              </m:sSup>
-            </m:den>
-          </m:f>
-          <m:r>
-            <w:rPr>
-              <w:rFonts w:ascii="Cambria Math" w:hAnsi="Cambria Math"/>
-            </w:rPr>
-            <m:t>+</m:t>
-          </m:r>
-          <m:sSup>
-            <m:sSupPr>
-              <m:ctrlPr>
-                <w:rPr>
-                  <w:rFonts w:ascii="Cambria Math" w:hAnsi="Cambria Math"/>
-                  <w:i/>
-                </w:rPr>
-              </m:ctrlPr>
-            </m:sSupPr>
-            <m:e>
-              <m:r>
-                <w:rPr>
-                  <w:rFonts w:ascii="Cambria Math" w:hAnsi="Cambria Math"/>
-                </w:rPr>
-                <m:t>c</m:t>
-              </m:r>
-            </m:e>
-            <m:sup>
-              <m:r>
-                <w:rPr>
-                  <w:rFonts w:ascii="Cambria Math" w:hAnsi="Cambria Math"/>
-                </w:rPr>
-                <m:t>k-</m:t>
-              </m:r>
-              <m:r>
-                <w:rPr>
-                  <w:rFonts w:ascii="Cambria Math" w:hAnsi="Cambria Math"/>
-                </w:rPr>
-                <m:t>2</m:t>
-              </m:r>
-            </m:sup>
-          </m:sSup>
-          <m:f>
-            <m:fPr>
-              <m:ctrlPr>
-                <w:rPr>
-                  <w:rFonts w:ascii="Cambria Math" w:hAnsi="Cambria Math"/>
-                  <w:i/>
-                </w:rPr>
-              </m:ctrlPr>
-            </m:fPr>
-            <m:num>
-              <m:r>
-                <w:rPr>
-                  <w:rFonts w:ascii="Cambria Math" w:hAnsi="Cambria Math"/>
-                </w:rPr>
-                <m:t>an</m:t>
-              </m:r>
-            </m:num>
-            <m:den>
-              <m:sSup>
-                <m:sSupPr>
-                  <m:ctrlPr>
-                    <w:rPr>
-                      <w:rFonts w:ascii="Cambria Math" w:hAnsi="Cambria Math"/>
-                      <w:i/>
-                    </w:rPr>
-                  </m:ctrlPr>
-                </m:sSupPr>
-                <m:e>
-                  <m:r>
-                    <w:rPr>
-                      <w:rFonts w:ascii="Cambria Math" w:hAnsi="Cambria Math"/>
-                    </w:rPr>
-                    <m:t>d</m:t>
-                  </m:r>
-                </m:e>
-                <m:sup>
-                  <m:r>
-                    <w:rPr>
-                      <w:rFonts w:ascii="Cambria Math" w:hAnsi="Cambria Math"/>
-                    </w:rPr>
-                    <m:t>k-</m:t>
-                  </m:r>
-                  <m:r>
-                    <w:rPr>
-                      <w:rFonts w:ascii="Cambria Math" w:hAnsi="Cambria Math"/>
-                    </w:rPr>
-                    <m:t>2</m:t>
-                  </m:r>
-                </m:sup>
-              </m:sSup>
-            </m:den>
-          </m:f>
-          <m:r>
-            <w:rPr>
-              <w:rFonts w:ascii="Cambria Math" w:hAnsi="Cambria Math"/>
-            </w:rPr>
-            <m:t>…+an</m:t>
-          </m:r>
-        </m:oMath>
-      </m:oMathPara>
-    </w:p>
-    <w:p>
-      <m:oMathPara>
-        <m:oMath>
-          <m:sSup>
-            <m:sSupPr>
-              <m:ctrlPr>
-                <w:rPr>
-                  <w:rFonts w:ascii="Cambria Math" w:hAnsi="Cambria Math"/>
-                  <w:i/>
-                </w:rPr>
-              </m:ctrlPr>
-            </m:sSupPr>
-            <m:e>
-              <m:r>
-                <w:rPr>
-                  <w:rFonts w:ascii="Cambria Math" w:hAnsi="Cambria Math"/>
-                </w:rPr>
-                <m:t>c</m:t>
-              </m:r>
-            </m:e>
-            <m:sup>
-              <m:r>
-                <w:rPr>
-                  <w:rFonts w:ascii="Cambria Math" w:hAnsi="Cambria Math"/>
-                </w:rPr>
-                <m:t>k</m:t>
-              </m:r>
-            </m:sup>
-          </m:sSup>
-          <m:r>
-            <w:rPr>
-              <w:rFonts w:ascii="Cambria Math" w:hAnsi="Cambria Math"/>
-            </w:rPr>
-            <m:t>f</m:t>
-          </m:r>
-          <m:d>
-            <m:dPr>
-              <m:ctrlPr>
-                <w:rPr>
-                  <w:rFonts w:ascii="Cambria Math" w:hAnsi="Cambria Math"/>
-                  <w:i/>
-                </w:rPr>
-              </m:ctrlPr>
-            </m:dPr>
-            <m:e>
-              <m:f>
-                <m:fPr>
-                  <m:ctrlPr>
-                    <w:rPr>
-                      <w:rFonts w:ascii="Cambria Math" w:hAnsi="Cambria Math"/>
-                      <w:i/>
-                    </w:rPr>
-                  </m:ctrlPr>
-                </m:fPr>
-                <m:num>
-                  <m:r>
-                    <w:rPr>
-                      <w:rFonts w:ascii="Cambria Math" w:hAnsi="Cambria Math"/>
-                    </w:rPr>
-                    <m:t>n</m:t>
-                  </m:r>
-                </m:num>
-                <m:den>
-                  <m:sSup>
-                    <m:sSupPr>
-                      <m:ctrlPr>
-                        <w:rPr>
-                          <w:rFonts w:ascii="Cambria Math" w:hAnsi="Cambria Math"/>
-                          <w:i/>
-                        </w:rPr>
-                      </m:ctrlPr>
-                    </m:sSupPr>
-                    <m:e>
-                      <m:r>
-                        <w:rPr>
-                          <w:rFonts w:ascii="Cambria Math" w:hAnsi="Cambria Math"/>
-                        </w:rPr>
-                        <m:t>d</m:t>
-                      </m:r>
-                    </m:e>
-                    <m:sup>
-                      <m:r>
-                        <w:rPr>
-                          <w:rFonts w:ascii="Cambria Math" w:hAnsi="Cambria Math"/>
-                        </w:rPr>
-                        <m:t>k</m:t>
-                      </m:r>
-                    </m:sup>
-                  </m:sSup>
-                </m:den>
-              </m:f>
-            </m:e>
-          </m:d>
-          <m:r>
-            <w:rPr>
-              <w:rFonts w:ascii="Cambria Math" w:hAnsi="Cambria Math"/>
-            </w:rPr>
-            <m:t>+</m:t>
-          </m:r>
-          <m:r>
-            <w:rPr>
-              <w:rFonts w:ascii="Cambria Math" w:hAnsi="Cambria Math"/>
-            </w:rPr>
-            <m:t xml:space="preserve"> </m:t>
+            <m:t xml:space="preserve">+ </m:t>
           </m:r>
           <m:nary>
             <m:naryPr>
@@ -4914,6 +4122,12 @@
                 <w:rPr>
                   <w:rFonts w:ascii="Cambria Math" w:hAnsi="Cambria Math"/>
                 </w:rPr>
+                <m:t xml:space="preserve">= </m:t>
+              </m:r>
+              <m:r>
+                <w:rPr>
+                  <w:rFonts w:ascii="Cambria Math" w:hAnsi="Cambria Math"/>
+                </w:rPr>
                 <m:t>c</m:t>
               </m:r>
             </m:e>
@@ -4940,305 +4154,7 @@
                 <w:rPr>
                   <w:rFonts w:ascii="Cambria Math" w:hAnsi="Cambria Math"/>
                 </w:rPr>
-                <m:t>c*</m:t>
-              </m:r>
-              <m:r>
-                <w:rPr>
-                  <w:rFonts w:ascii="Cambria Math" w:hAnsi="Cambria Math"/>
-                </w:rPr>
-                <m:t>f</m:t>
-              </m:r>
-              <m:d>
-                <m:dPr>
-                  <m:ctrlPr>
-                    <w:rPr>
-                      <w:rFonts w:ascii="Cambria Math" w:hAnsi="Cambria Math"/>
-                      <w:i/>
-                    </w:rPr>
-                  </m:ctrlPr>
-                </m:dPr>
-                <m:e>
-                  <m:f>
-                    <m:fPr>
-                      <m:ctrlPr>
-                        <w:rPr>
-                          <w:rFonts w:ascii="Cambria Math" w:hAnsi="Cambria Math"/>
-                          <w:i/>
-                        </w:rPr>
-                      </m:ctrlPr>
-                    </m:fPr>
-                    <m:num>
-                      <m:r>
-                        <w:rPr>
-                          <w:rFonts w:ascii="Cambria Math" w:hAnsi="Cambria Math"/>
-                        </w:rPr>
-                        <m:t>n</m:t>
-                      </m:r>
-                    </m:num>
-                    <m:den>
-                      <m:sSup>
-                        <m:sSupPr>
-                          <m:ctrlPr>
-                            <w:rPr>
-                              <w:rFonts w:ascii="Cambria Math" w:hAnsi="Cambria Math"/>
-                              <w:i/>
-                            </w:rPr>
-                          </m:ctrlPr>
-                        </m:sSupPr>
-                        <m:e>
-                          <m:r>
-                            <w:rPr>
-                              <w:rFonts w:ascii="Cambria Math" w:hAnsi="Cambria Math"/>
-                            </w:rPr>
-                            <m:t>d</m:t>
-                          </m:r>
-                        </m:e>
-                        <m:sup>
-                          <m:r>
-                            <w:rPr>
-                              <w:rFonts w:ascii="Cambria Math" w:hAnsi="Cambria Math"/>
-                            </w:rPr>
-                            <m:t>k</m:t>
-                          </m:r>
-                          <m:r>
-                            <w:rPr>
-                              <w:rFonts w:ascii="Cambria Math" w:hAnsi="Cambria Math"/>
-                            </w:rPr>
-                            <m:t>+1</m:t>
-                          </m:r>
-                        </m:sup>
-                      </m:sSup>
-                    </m:den>
-                  </m:f>
-                </m:e>
-              </m:d>
-              <m:r>
-                <w:rPr>
-                  <w:rFonts w:ascii="Cambria Math" w:hAnsi="Cambria Math"/>
-                </w:rPr>
-                <m:t>+</m:t>
-              </m:r>
-              <m:f>
-                <m:fPr>
-                  <m:ctrlPr>
-                    <w:rPr>
-                      <w:rFonts w:ascii="Cambria Math" w:hAnsi="Cambria Math"/>
-                      <w:i/>
-                    </w:rPr>
-                  </m:ctrlPr>
-                </m:fPr>
-                <m:num>
-                  <m:r>
-                    <w:rPr>
-                      <w:rFonts w:ascii="Cambria Math" w:hAnsi="Cambria Math"/>
-                    </w:rPr>
-                    <m:t>an</m:t>
-                  </m:r>
-                </m:num>
-                <m:den>
-                  <m:sSup>
-                    <m:sSupPr>
-                      <m:ctrlPr>
-                        <w:rPr>
-                          <w:rFonts w:ascii="Cambria Math" w:hAnsi="Cambria Math"/>
-                          <w:i/>
-                        </w:rPr>
-                      </m:ctrlPr>
-                    </m:sSupPr>
-                    <m:e>
-                      <m:r>
-                        <w:rPr>
-                          <w:rFonts w:ascii="Cambria Math" w:hAnsi="Cambria Math"/>
-                        </w:rPr>
-                        <m:t>d</m:t>
-                      </m:r>
-                    </m:e>
-                    <m:sup>
-                      <m:r>
-                        <w:rPr>
-                          <w:rFonts w:ascii="Cambria Math" w:hAnsi="Cambria Math"/>
-                        </w:rPr>
-                        <m:t>k</m:t>
-                      </m:r>
-                    </m:sup>
-                  </m:sSup>
-                </m:den>
-              </m:f>
-            </m:e>
-          </m:d>
-          <m:r>
-            <w:rPr>
-              <w:rFonts w:ascii="Cambria Math" w:hAnsi="Cambria Math"/>
-            </w:rPr>
-            <m:t>+</m:t>
-          </m:r>
-          <m:r>
-            <w:rPr>
-              <w:rFonts w:ascii="Cambria Math" w:hAnsi="Cambria Math"/>
-            </w:rPr>
-            <m:t xml:space="preserve"> </m:t>
-          </m:r>
-          <m:nary>
-            <m:naryPr>
-              <m:chr m:val="∑"/>
-              <m:limLoc m:val="undOvr"/>
-              <m:ctrlPr>
-                <w:rPr>
-                  <w:rFonts w:ascii="Cambria Math" w:hAnsi="Cambria Math"/>
-                  <w:i/>
-                </w:rPr>
-              </m:ctrlPr>
-            </m:naryPr>
-            <m:sub>
-              <m:r>
-                <w:rPr>
-                  <w:rFonts w:ascii="Cambria Math" w:hAnsi="Cambria Math"/>
-                </w:rPr>
-                <m:t>i=0</m:t>
-              </m:r>
-            </m:sub>
-            <m:sup>
-              <m:r>
-                <w:rPr>
-                  <w:rFonts w:ascii="Cambria Math" w:hAnsi="Cambria Math"/>
-                </w:rPr>
-                <m:t>k-1</m:t>
-              </m:r>
-            </m:sup>
-            <m:e>
-              <m:sSup>
-                <m:sSupPr>
-                  <m:ctrlPr>
-                    <w:rPr>
-                      <w:rFonts w:ascii="Cambria Math" w:hAnsi="Cambria Math"/>
-                      <w:i/>
-                    </w:rPr>
-                  </m:ctrlPr>
-                </m:sSupPr>
-                <m:e>
-                  <m:r>
-                    <w:rPr>
-                      <w:rFonts w:ascii="Cambria Math" w:hAnsi="Cambria Math"/>
-                    </w:rPr>
-                    <m:t>c</m:t>
-                  </m:r>
-                </m:e>
-                <m:sup>
-                  <m:r>
-                    <w:rPr>
-                      <w:rFonts w:ascii="Cambria Math" w:hAnsi="Cambria Math"/>
-                    </w:rPr>
-                    <m:t>i</m:t>
-                  </m:r>
-                </m:sup>
-              </m:sSup>
-              <m:r>
-                <w:rPr>
-                  <w:rFonts w:ascii="Cambria Math" w:hAnsi="Cambria Math"/>
-                </w:rPr>
-                <m:t>*</m:t>
-              </m:r>
-              <m:f>
-                <m:fPr>
-                  <m:ctrlPr>
-                    <w:rPr>
-                      <w:rFonts w:ascii="Cambria Math" w:hAnsi="Cambria Math"/>
-                      <w:i/>
-                    </w:rPr>
-                  </m:ctrlPr>
-                </m:fPr>
-                <m:num>
-                  <m:r>
-                    <w:rPr>
-                      <w:rFonts w:ascii="Cambria Math" w:hAnsi="Cambria Math"/>
-                    </w:rPr>
-                    <m:t>an</m:t>
-                  </m:r>
-                </m:num>
-                <m:den>
-                  <m:sSup>
-                    <m:sSupPr>
-                      <m:ctrlPr>
-                        <w:rPr>
-                          <w:rFonts w:ascii="Cambria Math" w:hAnsi="Cambria Math"/>
-                          <w:i/>
-                        </w:rPr>
-                      </m:ctrlPr>
-                    </m:sSupPr>
-                    <m:e>
-                      <m:r>
-                        <w:rPr>
-                          <w:rFonts w:ascii="Cambria Math" w:hAnsi="Cambria Math"/>
-                        </w:rPr>
-                        <m:t>d</m:t>
-                      </m:r>
-                    </m:e>
-                    <m:sup>
-                      <m:r>
-                        <w:rPr>
-                          <w:rFonts w:ascii="Cambria Math" w:hAnsi="Cambria Math"/>
-                        </w:rPr>
-                        <m:t>i</m:t>
-                      </m:r>
-                    </m:sup>
-                  </m:sSup>
-                </m:den>
-              </m:f>
-            </m:e>
-          </m:nary>
-        </m:oMath>
-      </m:oMathPara>
-    </w:p>
-    <w:p>
-      <m:oMathPara>
-        <m:oMath>
-          <m:sSup>
-            <m:sSupPr>
-              <m:ctrlPr>
-                <w:rPr>
-                  <w:rFonts w:ascii="Cambria Math" w:hAnsi="Cambria Math"/>
-                  <w:i/>
-                </w:rPr>
-              </m:ctrlPr>
-            </m:sSupPr>
-            <m:e>
-              <m:r>
-                <w:rPr>
-                  <w:rFonts w:ascii="Cambria Math" w:hAnsi="Cambria Math"/>
-                </w:rPr>
-                <m:t>c</m:t>
-              </m:r>
-            </m:e>
-            <m:sup>
-              <m:r>
-                <w:rPr>
-                  <w:rFonts w:ascii="Cambria Math" w:hAnsi="Cambria Math"/>
-                </w:rPr>
-                <m:t>k</m:t>
-              </m:r>
-              <m:r>
-                <w:rPr>
-                  <w:rFonts w:ascii="Cambria Math" w:hAnsi="Cambria Math"/>
-                </w:rPr>
-                <m:t>+1</m:t>
-              </m:r>
-            </m:sup>
-          </m:sSup>
-          <m:d>
-            <m:dPr>
-              <m:ctrlPr>
-                <w:rPr>
-                  <w:rFonts w:ascii="Cambria Math" w:hAnsi="Cambria Math"/>
-                  <w:i/>
-                </w:rPr>
-              </m:ctrlPr>
-            </m:dPr>
-            <m:e>
-              <m:r>
-                <w:rPr>
-                  <w:rFonts w:ascii="Cambria Math" w:hAnsi="Cambria Math"/>
-                </w:rPr>
-                <m:t>f</m:t>
+                <m:t>c*f</m:t>
               </m:r>
               <m:d>
                 <m:dPr>
@@ -5302,6 +4218,286 @@
                 <w:rPr>
                   <w:rFonts w:ascii="Cambria Math" w:hAnsi="Cambria Math"/>
                 </w:rPr>
+                <m:t>+</m:t>
+              </m:r>
+              <m:f>
+                <m:fPr>
+                  <m:ctrlPr>
+                    <w:rPr>
+                      <w:rFonts w:ascii="Cambria Math" w:hAnsi="Cambria Math"/>
+                      <w:i/>
+                    </w:rPr>
+                  </m:ctrlPr>
+                </m:fPr>
+                <m:num>
+                  <m:r>
+                    <w:rPr>
+                      <w:rFonts w:ascii="Cambria Math" w:hAnsi="Cambria Math"/>
+                    </w:rPr>
+                    <m:t>an</m:t>
+                  </m:r>
+                </m:num>
+                <m:den>
+                  <m:sSup>
+                    <m:sSupPr>
+                      <m:ctrlPr>
+                        <w:rPr>
+                          <w:rFonts w:ascii="Cambria Math" w:hAnsi="Cambria Math"/>
+                          <w:i/>
+                        </w:rPr>
+                      </m:ctrlPr>
+                    </m:sSupPr>
+                    <m:e>
+                      <m:r>
+                        <w:rPr>
+                          <w:rFonts w:ascii="Cambria Math" w:hAnsi="Cambria Math"/>
+                        </w:rPr>
+                        <m:t>d</m:t>
+                      </m:r>
+                    </m:e>
+                    <m:sup>
+                      <m:r>
+                        <w:rPr>
+                          <w:rFonts w:ascii="Cambria Math" w:hAnsi="Cambria Math"/>
+                        </w:rPr>
+                        <m:t>k</m:t>
+                      </m:r>
+                    </m:sup>
+                  </m:sSup>
+                </m:den>
+              </m:f>
+            </m:e>
+          </m:d>
+          <m:r>
+            <w:rPr>
+              <w:rFonts w:ascii="Cambria Math" w:hAnsi="Cambria Math"/>
+            </w:rPr>
+            <m:t xml:space="preserve">+ </m:t>
+          </m:r>
+          <m:nary>
+            <m:naryPr>
+              <m:chr m:val="∑"/>
+              <m:limLoc m:val="undOvr"/>
+              <m:ctrlPr>
+                <w:rPr>
+                  <w:rFonts w:ascii="Cambria Math" w:hAnsi="Cambria Math"/>
+                  <w:i/>
+                </w:rPr>
+              </m:ctrlPr>
+            </m:naryPr>
+            <m:sub>
+              <m:r>
+                <w:rPr>
+                  <w:rFonts w:ascii="Cambria Math" w:hAnsi="Cambria Math"/>
+                </w:rPr>
+                <m:t>i=0</m:t>
+              </m:r>
+            </m:sub>
+            <m:sup>
+              <m:r>
+                <w:rPr>
+                  <w:rFonts w:ascii="Cambria Math" w:hAnsi="Cambria Math"/>
+                </w:rPr>
+                <m:t>k-1</m:t>
+              </m:r>
+            </m:sup>
+            <m:e>
+              <m:sSup>
+                <m:sSupPr>
+                  <m:ctrlPr>
+                    <w:rPr>
+                      <w:rFonts w:ascii="Cambria Math" w:hAnsi="Cambria Math"/>
+                      <w:i/>
+                    </w:rPr>
+                  </m:ctrlPr>
+                </m:sSupPr>
+                <m:e>
+                  <m:r>
+                    <w:rPr>
+                      <w:rFonts w:ascii="Cambria Math" w:hAnsi="Cambria Math"/>
+                    </w:rPr>
+                    <m:t>c</m:t>
+                  </m:r>
+                </m:e>
+                <m:sup>
+                  <m:r>
+                    <w:rPr>
+                      <w:rFonts w:ascii="Cambria Math" w:hAnsi="Cambria Math"/>
+                    </w:rPr>
+                    <m:t>i</m:t>
+                  </m:r>
+                </m:sup>
+              </m:sSup>
+              <m:r>
+                <w:rPr>
+                  <w:rFonts w:ascii="Cambria Math" w:hAnsi="Cambria Math"/>
+                </w:rPr>
+                <m:t>*</m:t>
+              </m:r>
+              <m:f>
+                <m:fPr>
+                  <m:ctrlPr>
+                    <w:rPr>
+                      <w:rFonts w:ascii="Cambria Math" w:hAnsi="Cambria Math"/>
+                      <w:i/>
+                    </w:rPr>
+                  </m:ctrlPr>
+                </m:fPr>
+                <m:num>
+                  <m:r>
+                    <w:rPr>
+                      <w:rFonts w:ascii="Cambria Math" w:hAnsi="Cambria Math"/>
+                    </w:rPr>
+                    <m:t>an</m:t>
+                  </m:r>
+                </m:num>
+                <m:den>
+                  <m:sSup>
+                    <m:sSupPr>
+                      <m:ctrlPr>
+                        <w:rPr>
+                          <w:rFonts w:ascii="Cambria Math" w:hAnsi="Cambria Math"/>
+                          <w:i/>
+                        </w:rPr>
+                      </m:ctrlPr>
+                    </m:sSupPr>
+                    <m:e>
+                      <m:r>
+                        <w:rPr>
+                          <w:rFonts w:ascii="Cambria Math" w:hAnsi="Cambria Math"/>
+                        </w:rPr>
+                        <m:t>d</m:t>
+                      </m:r>
+                    </m:e>
+                    <m:sup>
+                      <m:r>
+                        <w:rPr>
+                          <w:rFonts w:ascii="Cambria Math" w:hAnsi="Cambria Math"/>
+                        </w:rPr>
+                        <m:t>i</m:t>
+                      </m:r>
+                    </m:sup>
+                  </m:sSup>
+                </m:den>
+              </m:f>
+            </m:e>
+          </m:nary>
+        </m:oMath>
+      </m:oMathPara>
+    </w:p>
+    <w:p>
+      <m:oMathPara>
+        <m:oMath>
+          <m:r>
+            <w:rPr>
+              <w:rFonts w:ascii="Cambria Math" w:hAnsi="Cambria Math"/>
+            </w:rPr>
+            <m:t>=</m:t>
+          </m:r>
+          <m:sSup>
+            <m:sSupPr>
+              <m:ctrlPr>
+                <w:rPr>
+                  <w:rFonts w:ascii="Cambria Math" w:hAnsi="Cambria Math"/>
+                  <w:i/>
+                </w:rPr>
+              </m:ctrlPr>
+            </m:sSupPr>
+            <m:e>
+              <m:r>
+                <w:rPr>
+                  <w:rFonts w:ascii="Cambria Math" w:hAnsi="Cambria Math"/>
+                </w:rPr>
+                <m:t>c</m:t>
+              </m:r>
+            </m:e>
+            <m:sup>
+              <m:r>
+                <w:rPr>
+                  <w:rFonts w:ascii="Cambria Math" w:hAnsi="Cambria Math"/>
+                </w:rPr>
+                <m:t>k+1</m:t>
+              </m:r>
+            </m:sup>
+          </m:sSup>
+          <m:d>
+            <m:dPr>
+              <m:ctrlPr>
+                <w:rPr>
+                  <w:rFonts w:ascii="Cambria Math" w:hAnsi="Cambria Math"/>
+                  <w:i/>
+                </w:rPr>
+              </m:ctrlPr>
+            </m:dPr>
+            <m:e>
+              <m:r>
+                <w:rPr>
+                  <w:rFonts w:ascii="Cambria Math" w:hAnsi="Cambria Math"/>
+                </w:rPr>
+                <m:t>f</m:t>
+              </m:r>
+              <m:d>
+                <m:dPr>
+                  <m:ctrlPr>
+                    <w:rPr>
+                      <w:rFonts w:ascii="Cambria Math" w:hAnsi="Cambria Math"/>
+                      <w:i/>
+                    </w:rPr>
+                  </m:ctrlPr>
+                </m:dPr>
+                <m:e>
+                  <m:f>
+                    <m:fPr>
+                      <m:ctrlPr>
+                        <w:rPr>
+                          <w:rFonts w:ascii="Cambria Math" w:hAnsi="Cambria Math"/>
+                          <w:i/>
+                        </w:rPr>
+                      </m:ctrlPr>
+                    </m:fPr>
+                    <m:num>
+                      <m:r>
+                        <w:rPr>
+                          <w:rFonts w:ascii="Cambria Math" w:hAnsi="Cambria Math"/>
+                        </w:rPr>
+                        <m:t>n</m:t>
+                      </m:r>
+                    </m:num>
+                    <m:den>
+                      <m:sSup>
+                        <m:sSupPr>
+                          <m:ctrlPr>
+                            <w:rPr>
+                              <w:rFonts w:ascii="Cambria Math" w:hAnsi="Cambria Math"/>
+                              <w:i/>
+                            </w:rPr>
+                          </m:ctrlPr>
+                        </m:sSupPr>
+                        <m:e>
+                          <m:r>
+                            <w:rPr>
+                              <w:rFonts w:ascii="Cambria Math" w:hAnsi="Cambria Math"/>
+                            </w:rPr>
+                            <m:t>d</m:t>
+                          </m:r>
+                        </m:e>
+                        <m:sup>
+                          <m:r>
+                            <w:rPr>
+                              <w:rFonts w:ascii="Cambria Math" w:hAnsi="Cambria Math"/>
+                            </w:rPr>
+                            <m:t>k+1</m:t>
+                          </m:r>
+                        </m:sup>
+                      </m:sSup>
+                    </m:den>
+                  </m:f>
+                </m:e>
+              </m:d>
+              <m:r>
+                <w:rPr>
+                  <w:rFonts w:ascii="Cambria Math" w:hAnsi="Cambria Math"/>
+                </w:rPr>
                 <m:t xml:space="preserve">+ </m:t>
               </m:r>
               <m:sSup>
@@ -5521,6 +4717,12 @@
                 <w:rPr>
                   <w:rFonts w:ascii="Cambria Math" w:hAnsi="Cambria Math"/>
                 </w:rPr>
+                <m:t>=</m:t>
+              </m:r>
+              <m:r>
+                <w:rPr>
+                  <w:rFonts w:ascii="Cambria Math" w:hAnsi="Cambria Math"/>
+                </w:rPr>
                 <m:t>c</m:t>
               </m:r>
             </m:e>
@@ -5537,13 +4739,7 @@
             <w:rPr>
               <w:rFonts w:ascii="Cambria Math" w:hAnsi="Cambria Math"/>
             </w:rPr>
-            <m:t>*</m:t>
-          </m:r>
-          <m:r>
-            <w:rPr>
-              <w:rFonts w:ascii="Cambria Math" w:hAnsi="Cambria Math"/>
-            </w:rPr>
-            <m:t>f</m:t>
+            <m:t>*f</m:t>
           </m:r>
           <m:d>
             <m:dPr>
@@ -5720,8 +4916,1316 @@
         </m:oMath>
       </m:oMathPara>
     </w:p>
-    <w:p/>
-    <w:p/>
+    <w:p>
+      <w:pPr>
+        <w:ind w:left="720" w:hanging="720"/>
+      </w:pPr>
+    </w:p>
+    <w:p>
+      <w:pPr>
+        <w:ind w:left="720" w:hanging="720"/>
+      </w:pPr>
+      <w:r>
+        <w:t>Somit entspricht es dem erwarteten Wert.</w:t>
+      </w:r>
+    </w:p>
+    <w:p>
+      <w:pPr>
+        <w:pStyle w:val="berschrift2"/>
+      </w:pPr>
+      <w:r>
+        <w:t>Teilaufgabe 3</w:t>
+      </w:r>
+    </w:p>
+    <w:p>
+      <w:pPr>
+        <w:rPr>
+          <w:i/>
+        </w:rPr>
+      </w:pPr>
+      <w:r>
+        <w:rPr>
+          <w:i/>
+        </w:rPr>
+        <w:t xml:space="preserve">Nehmen Sie nun </w:t>
+      </w:r>
+      <w:r>
+        <w:rPr>
+          <w:rFonts w:ascii="CMMI10" w:hAnsi="CMMI10" w:cs="CMMI10"/>
+          <w:i/>
+        </w:rPr>
+        <w:t xml:space="preserve">c </w:t>
+      </w:r>
+      <w:r>
+        <w:rPr>
+          <w:rFonts w:ascii="CMR10" w:hAnsi="CMR10" w:cs="CMR10"/>
+          <w:i/>
+        </w:rPr>
+        <w:t xml:space="preserve">= </w:t>
+      </w:r>
+      <w:r>
+        <w:rPr>
+          <w:rFonts w:ascii="CMMI10" w:hAnsi="CMMI10" w:cs="CMMI10"/>
+          <w:i/>
+        </w:rPr>
+        <w:t xml:space="preserve">d </w:t>
+      </w:r>
+      <w:r>
+        <w:rPr>
+          <w:i/>
+        </w:rPr>
+        <w:t xml:space="preserve">an. Hat </w:t>
+      </w:r>
+      <w:r>
+        <w:rPr>
+          <w:rFonts w:ascii="CMMI10" w:hAnsi="CMMI10" w:cs="CMMI10"/>
+          <w:i/>
+        </w:rPr>
+        <w:t>f</w:t>
+      </w:r>
+      <w:r>
+        <w:rPr>
+          <w:rFonts w:ascii="CMR10" w:hAnsi="CMR10" w:cs="CMR10"/>
+          <w:i/>
+        </w:rPr>
+        <w:t>(</w:t>
+      </w:r>
+      <w:r>
+        <w:rPr>
+          <w:rFonts w:ascii="CMMI10" w:hAnsi="CMMI10" w:cs="CMMI10"/>
+          <w:i/>
+        </w:rPr>
+        <w:t>n</w:t>
+      </w:r>
+      <w:r>
+        <w:rPr>
+          <w:rFonts w:ascii="CMR10" w:hAnsi="CMR10" w:cs="CMR10"/>
+          <w:i/>
+        </w:rPr>
+        <w:t xml:space="preserve">) </w:t>
+      </w:r>
+      <w:r>
+        <w:rPr>
+          <w:i/>
+        </w:rPr>
+        <w:t>jetzt eine Form für die das Mastertheorem die</w:t>
+      </w:r>
+      <w:r>
+        <w:rPr>
+          <w:i/>
+        </w:rPr>
+        <w:t xml:space="preserve"> </w:t>
+      </w:r>
+      <w:r>
+        <w:rPr>
+          <w:i/>
+        </w:rPr>
+        <w:t>Lösung kennt?</w:t>
+      </w:r>
+    </w:p>
+    <w:p>
+      <w:r>
+        <w:t>Es gibt eine Form des Mastertheorems die uns hier weiterhilft. Es handelt sich dabei um die zweite Form</w:t>
+      </w:r>
+    </w:p>
+    <w:p>
+      <w:r>
+        <w:t>1.</w:t>
+      </w:r>
+      <w:r>
+        <w:tab/>
+      </w:r>
+    </w:p>
+    <w:p>
+      <w:pPr>
+        <w:jc w:val="center"/>
+      </w:pPr>
+      <m:oMathPara>
+        <m:oMath>
+          <m:r>
+            <w:rPr>
+              <w:rFonts w:ascii="Cambria Math" w:hAnsi="Cambria Math"/>
+            </w:rPr>
+            <m:t>an ∈O</m:t>
+          </m:r>
+          <m:d>
+            <m:dPr>
+              <m:ctrlPr>
+                <w:rPr>
+                  <w:rFonts w:ascii="Cambria Math" w:hAnsi="Cambria Math"/>
+                  <w:i/>
+                </w:rPr>
+              </m:ctrlPr>
+            </m:dPr>
+            <m:e>
+              <m:sSup>
+                <m:sSupPr>
+                  <m:ctrlPr>
+                    <w:rPr>
+                      <w:rFonts w:ascii="Cambria Math" w:hAnsi="Cambria Math"/>
+                      <w:i/>
+                    </w:rPr>
+                  </m:ctrlPr>
+                </m:sSupPr>
+                <m:e>
+                  <m:r>
+                    <w:rPr>
+                      <w:rFonts w:ascii="Cambria Math" w:hAnsi="Cambria Math"/>
+                    </w:rPr>
+                    <m:t>n</m:t>
+                  </m:r>
+                </m:e>
+                <m:sup>
+                  <m:func>
+                    <m:funcPr>
+                      <m:ctrlPr>
+                        <w:rPr>
+                          <w:rFonts w:ascii="Cambria Math" w:hAnsi="Cambria Math"/>
+                          <w:i/>
+                        </w:rPr>
+                      </m:ctrlPr>
+                    </m:funcPr>
+                    <m:fName>
+                      <m:sSub>
+                        <m:sSubPr>
+                          <m:ctrlPr>
+                            <w:rPr>
+                              <w:rFonts w:ascii="Cambria Math" w:hAnsi="Cambria Math"/>
+                              <w:i/>
+                            </w:rPr>
+                          </m:ctrlPr>
+                        </m:sSubPr>
+                        <m:e>
+                          <m:r>
+                            <m:rPr>
+                              <m:sty m:val="p"/>
+                            </m:rPr>
+                            <w:rPr>
+                              <w:rFonts w:ascii="Cambria Math" w:hAnsi="Cambria Math"/>
+                            </w:rPr>
+                            <m:t>log</m:t>
+                          </m:r>
+                        </m:e>
+                        <m:sub>
+                          <m:r>
+                            <w:rPr>
+                              <w:rFonts w:ascii="Cambria Math" w:hAnsi="Cambria Math"/>
+                            </w:rPr>
+                            <m:t>d</m:t>
+                          </m:r>
+                        </m:sub>
+                      </m:sSub>
+                    </m:fName>
+                    <m:e>
+                      <m:r>
+                        <w:rPr>
+                          <w:rFonts w:ascii="Cambria Math" w:hAnsi="Cambria Math"/>
+                        </w:rPr>
+                        <m:t>c-ε</m:t>
+                      </m:r>
+                    </m:e>
+                  </m:func>
+                </m:sup>
+              </m:sSup>
+            </m:e>
+          </m:d>
+          <m:r>
+            <w:rPr>
+              <w:rFonts w:ascii="Cambria Math" w:hAnsi="Cambria Math"/>
+            </w:rPr>
+            <m:t>, ε&gt;0</m:t>
+          </m:r>
+        </m:oMath>
+      </m:oMathPara>
+    </w:p>
+    <w:p>
+      <w:pPr>
+        <w:jc w:val="center"/>
+      </w:pPr>
+      <w:r>
+        <w:t>da d = c</w:t>
+      </w:r>
+    </w:p>
+    <w:p>
+      <m:oMathPara>
+        <m:oMath>
+          <m:r>
+            <w:rPr>
+              <w:rFonts w:ascii="Cambria Math" w:hAnsi="Cambria Math"/>
+            </w:rPr>
+            <m:t>an ∈O</m:t>
+          </m:r>
+          <m:d>
+            <m:dPr>
+              <m:ctrlPr>
+                <w:rPr>
+                  <w:rFonts w:ascii="Cambria Math" w:hAnsi="Cambria Math"/>
+                  <w:i/>
+                </w:rPr>
+              </m:ctrlPr>
+            </m:dPr>
+            <m:e>
+              <m:sSup>
+                <m:sSupPr>
+                  <m:ctrlPr>
+                    <w:rPr>
+                      <w:rFonts w:ascii="Cambria Math" w:hAnsi="Cambria Math"/>
+                      <w:i/>
+                    </w:rPr>
+                  </m:ctrlPr>
+                </m:sSupPr>
+                <m:e>
+                  <m:r>
+                    <w:rPr>
+                      <w:rFonts w:ascii="Cambria Math" w:hAnsi="Cambria Math"/>
+                    </w:rPr>
+                    <m:t>n</m:t>
+                  </m:r>
+                </m:e>
+                <m:sup>
+                  <m:r>
+                    <w:rPr>
+                      <w:rFonts w:ascii="Cambria Math" w:hAnsi="Cambria Math"/>
+                    </w:rPr>
+                    <m:t>1*ε</m:t>
+                  </m:r>
+                </m:sup>
+              </m:sSup>
+            </m:e>
+          </m:d>
+          <m:r>
+            <w:rPr>
+              <w:rFonts w:ascii="Cambria Math" w:hAnsi="Cambria Math"/>
+            </w:rPr>
+            <m:t>, ε&gt;0</m:t>
+          </m:r>
+        </m:oMath>
+      </m:oMathPara>
+    </w:p>
+    <w:p>
+      <w:r>
+        <w:t>*</w:t>
+      </w:r>
+      <w:r>
+        <w:t>2.</w:t>
+      </w:r>
+    </w:p>
+    <w:p>
+      <w:pPr>
+        <w:jc w:val="center"/>
+      </w:pPr>
+      <m:oMathPara>
+        <m:oMath>
+          <m:r>
+            <w:rPr>
+              <w:rFonts w:ascii="Cambria Math" w:hAnsi="Cambria Math"/>
+            </w:rPr>
+            <m:t>an ∈θ</m:t>
+          </m:r>
+          <m:d>
+            <m:dPr>
+              <m:ctrlPr>
+                <w:rPr>
+                  <w:rFonts w:ascii="Cambria Math" w:hAnsi="Cambria Math"/>
+                  <w:i/>
+                </w:rPr>
+              </m:ctrlPr>
+            </m:dPr>
+            <m:e>
+              <m:sSup>
+                <m:sSupPr>
+                  <m:ctrlPr>
+                    <w:rPr>
+                      <w:rFonts w:ascii="Cambria Math" w:hAnsi="Cambria Math"/>
+                      <w:i/>
+                    </w:rPr>
+                  </m:ctrlPr>
+                </m:sSupPr>
+                <m:e>
+                  <m:r>
+                    <w:rPr>
+                      <w:rFonts w:ascii="Cambria Math" w:hAnsi="Cambria Math"/>
+                    </w:rPr>
+                    <m:t>n</m:t>
+                  </m:r>
+                </m:e>
+                <m:sup>
+                  <m:func>
+                    <m:funcPr>
+                      <m:ctrlPr>
+                        <w:rPr>
+                          <w:rFonts w:ascii="Cambria Math" w:hAnsi="Cambria Math"/>
+                          <w:i/>
+                        </w:rPr>
+                      </m:ctrlPr>
+                    </m:funcPr>
+                    <m:fName>
+                      <m:sSub>
+                        <m:sSubPr>
+                          <m:ctrlPr>
+                            <w:rPr>
+                              <w:rFonts w:ascii="Cambria Math" w:hAnsi="Cambria Math"/>
+                              <w:i/>
+                            </w:rPr>
+                          </m:ctrlPr>
+                        </m:sSubPr>
+                        <m:e>
+                          <m:r>
+                            <m:rPr>
+                              <m:sty m:val="p"/>
+                            </m:rPr>
+                            <w:rPr>
+                              <w:rFonts w:ascii="Cambria Math" w:hAnsi="Cambria Math"/>
+                            </w:rPr>
+                            <m:t>log</m:t>
+                          </m:r>
+                        </m:e>
+                        <m:sub>
+                          <m:r>
+                            <w:rPr>
+                              <w:rFonts w:ascii="Cambria Math" w:hAnsi="Cambria Math"/>
+                            </w:rPr>
+                            <m:t>d</m:t>
+                          </m:r>
+                        </m:sub>
+                      </m:sSub>
+                    </m:fName>
+                    <m:e>
+                      <m:r>
+                        <w:rPr>
+                          <w:rFonts w:ascii="Cambria Math" w:hAnsi="Cambria Math"/>
+                        </w:rPr>
+                        <m:t>c</m:t>
+                      </m:r>
+                    </m:e>
+                  </m:func>
+                </m:sup>
+              </m:sSup>
+            </m:e>
+          </m:d>
+        </m:oMath>
+      </m:oMathPara>
+    </w:p>
+    <w:p>
+      <w:pPr>
+        <w:jc w:val="center"/>
+      </w:pPr>
+      <m:oMathPara>
+        <m:oMath>
+          <m:r>
+            <w:rPr>
+              <w:rFonts w:ascii="Cambria Math" w:hAnsi="Cambria Math"/>
+            </w:rPr>
+            <m:t>an ∈θ</m:t>
+          </m:r>
+          <m:d>
+            <m:dPr>
+              <m:ctrlPr>
+                <w:rPr>
+                  <w:rFonts w:ascii="Cambria Math" w:hAnsi="Cambria Math"/>
+                  <w:i/>
+                </w:rPr>
+              </m:ctrlPr>
+            </m:dPr>
+            <m:e>
+              <m:sSup>
+                <m:sSupPr>
+                  <m:ctrlPr>
+                    <w:rPr>
+                      <w:rFonts w:ascii="Cambria Math" w:hAnsi="Cambria Math"/>
+                      <w:i/>
+                    </w:rPr>
+                  </m:ctrlPr>
+                </m:sSupPr>
+                <m:e>
+                  <m:r>
+                    <w:rPr>
+                      <w:rFonts w:ascii="Cambria Math" w:hAnsi="Cambria Math"/>
+                    </w:rPr>
+                    <m:t>n</m:t>
+                  </m:r>
+                </m:e>
+                <m:sup>
+                  <m:r>
+                    <w:rPr>
+                      <w:rFonts w:ascii="Cambria Math" w:hAnsi="Cambria Math"/>
+                    </w:rPr>
+                    <m:t>1</m:t>
+                  </m:r>
+                </m:sup>
+              </m:sSup>
+            </m:e>
+          </m:d>
+        </m:oMath>
+      </m:oMathPara>
+    </w:p>
+    <w:p>
+      <w:pPr>
+        <w:jc w:val="center"/>
+      </w:pPr>
+    </w:p>
+    <w:p>
+      <w:pPr>
+        <w:pStyle w:val="berschrift2"/>
+      </w:pPr>
+      <w:r>
+        <w:t>Teilaufgabe 4</w:t>
+      </w:r>
+    </w:p>
+    <w:p>
+      <w:pPr>
+        <w:rPr>
+          <w:i/>
+        </w:rPr>
+      </w:pPr>
+      <w:r>
+        <w:rPr>
+          <w:i/>
+        </w:rPr>
+        <w:t xml:space="preserve">Vereinfachen Sie Ihren Term für </w:t>
+      </w:r>
+      <w:r>
+        <w:rPr>
+          <w:rFonts w:ascii="CMMI10" w:hAnsi="CMMI10" w:cs="CMMI10"/>
+          <w:i/>
+        </w:rPr>
+        <w:t>f</w:t>
+      </w:r>
+      <w:r>
+        <w:rPr>
+          <w:rFonts w:ascii="CMR10" w:hAnsi="CMR10" w:cs="CMR10"/>
+          <w:i/>
+        </w:rPr>
+        <w:t>(</w:t>
+      </w:r>
+      <w:r>
+        <w:rPr>
+          <w:rFonts w:ascii="CMMI10" w:hAnsi="CMMI10" w:cs="CMMI10"/>
+          <w:i/>
+        </w:rPr>
+        <w:t>n</w:t>
+      </w:r>
+      <w:r>
+        <w:rPr>
+          <w:rFonts w:ascii="CMR10" w:hAnsi="CMR10" w:cs="CMR10"/>
+          <w:i/>
+        </w:rPr>
+        <w:t>)</w:t>
+      </w:r>
+      <w:r>
+        <w:rPr>
+          <w:i/>
+        </w:rPr>
+        <w:t xml:space="preserve">, um unter der Annahme </w:t>
+      </w:r>
+      <w:r>
+        <w:rPr>
+          <w:rFonts w:ascii="CMMI10" w:hAnsi="CMMI10" w:cs="CMMI10"/>
+          <w:i/>
+        </w:rPr>
+        <w:t xml:space="preserve">c </w:t>
+      </w:r>
+      <w:r>
+        <w:rPr>
+          <w:rFonts w:ascii="CMR10" w:hAnsi="CMR10" w:cs="CMR10"/>
+          <w:i/>
+        </w:rPr>
+        <w:t xml:space="preserve">= </w:t>
+      </w:r>
+      <w:r>
+        <w:rPr>
+          <w:rFonts w:ascii="CMMI10" w:hAnsi="CMMI10" w:cs="CMMI10"/>
+          <w:i/>
+        </w:rPr>
+        <w:t xml:space="preserve">d </w:t>
+      </w:r>
+      <w:r>
+        <w:rPr>
+          <w:i/>
+        </w:rPr>
+        <w:t>eine geschlossene</w:t>
+      </w:r>
+      <w:r>
+        <w:rPr>
+          <w:i/>
+        </w:rPr>
+        <w:t xml:space="preserve"> </w:t>
+      </w:r>
+      <w:r>
+        <w:rPr>
+          <w:i/>
+        </w:rPr>
+        <w:t>Form zu bekommen.</w:t>
+      </w:r>
+    </w:p>
+    <w:p>
+      <w:r>
+        <w:t>Für d = c</w:t>
+      </w:r>
+    </w:p>
+    <w:p>
+      <w:pPr>
+        <w:rPr>
+          <w:i/>
+        </w:rPr>
+      </w:pPr>
+      <m:oMathPara>
+        <m:oMath>
+          <m:r>
+            <w:rPr>
+              <w:rFonts w:ascii="Cambria Math" w:hAnsi="Cambria Math"/>
+            </w:rPr>
+            <m:t>c*f</m:t>
+          </m:r>
+          <m:d>
+            <m:dPr>
+              <m:ctrlPr>
+                <w:rPr>
+                  <w:rFonts w:ascii="Cambria Math" w:hAnsi="Cambria Math"/>
+                  <w:i/>
+                </w:rPr>
+              </m:ctrlPr>
+            </m:dPr>
+            <m:e>
+              <m:f>
+                <m:fPr>
+                  <m:ctrlPr>
+                    <w:rPr>
+                      <w:rFonts w:ascii="Cambria Math" w:hAnsi="Cambria Math"/>
+                      <w:i/>
+                    </w:rPr>
+                  </m:ctrlPr>
+                </m:fPr>
+                <m:num>
+                  <m:r>
+                    <w:rPr>
+                      <w:rFonts w:ascii="Cambria Math" w:hAnsi="Cambria Math"/>
+                    </w:rPr>
+                    <m:t>n</m:t>
+                  </m:r>
+                </m:num>
+                <m:den>
+                  <m:r>
+                    <w:rPr>
+                      <w:rFonts w:ascii="Cambria Math" w:hAnsi="Cambria Math"/>
+                    </w:rPr>
+                    <m:t>c</m:t>
+                  </m:r>
+                </m:den>
+              </m:f>
+            </m:e>
+          </m:d>
+          <m:r>
+            <w:rPr>
+              <w:rFonts w:ascii="Cambria Math" w:hAnsi="Cambria Math"/>
+            </w:rPr>
+            <m:t>+an</m:t>
+          </m:r>
+        </m:oMath>
+      </m:oMathPara>
+    </w:p>
+    <w:p>
+      <w:pPr>
+        <w:rPr>
+          <w:i/>
+        </w:rPr>
+      </w:pPr>
+      <m:oMathPara>
+        <m:oMath>
+          <m:r>
+            <w:rPr>
+              <w:rFonts w:ascii="Cambria Math" w:hAnsi="Cambria Math"/>
+            </w:rPr>
+            <w:lastRenderedPageBreak/>
+            <m:t>c</m:t>
+          </m:r>
+          <m:r>
+            <w:rPr>
+              <w:rFonts w:ascii="Cambria Math" w:hAnsi="Cambria Math"/>
+            </w:rPr>
+            <m:t>*</m:t>
+          </m:r>
+          <m:d>
+            <m:dPr>
+              <m:ctrlPr>
+                <w:rPr>
+                  <w:rFonts w:ascii="Cambria Math" w:hAnsi="Cambria Math"/>
+                  <w:i/>
+                </w:rPr>
+              </m:ctrlPr>
+            </m:dPr>
+            <m:e>
+              <m:r>
+                <w:rPr>
+                  <w:rFonts w:ascii="Cambria Math" w:hAnsi="Cambria Math"/>
+                </w:rPr>
+                <m:t>c*f</m:t>
+              </m:r>
+              <m:d>
+                <m:dPr>
+                  <m:ctrlPr>
+                    <w:rPr>
+                      <w:rFonts w:ascii="Cambria Math" w:hAnsi="Cambria Math"/>
+                      <w:i/>
+                    </w:rPr>
+                  </m:ctrlPr>
+                </m:dPr>
+                <m:e>
+                  <m:f>
+                    <m:fPr>
+                      <m:ctrlPr>
+                        <w:rPr>
+                          <w:rFonts w:ascii="Cambria Math" w:hAnsi="Cambria Math"/>
+                          <w:i/>
+                        </w:rPr>
+                      </m:ctrlPr>
+                    </m:fPr>
+                    <m:num>
+                      <m:r>
+                        <w:rPr>
+                          <w:rFonts w:ascii="Cambria Math" w:hAnsi="Cambria Math"/>
+                        </w:rPr>
+                        <m:t>n</m:t>
+                      </m:r>
+                    </m:num>
+                    <m:den>
+                      <m:sSup>
+                        <m:sSupPr>
+                          <m:ctrlPr>
+                            <w:rPr>
+                              <w:rFonts w:ascii="Cambria Math" w:hAnsi="Cambria Math"/>
+                              <w:i/>
+                            </w:rPr>
+                          </m:ctrlPr>
+                        </m:sSupPr>
+                        <m:e>
+                          <m:r>
+                            <w:rPr>
+                              <w:rFonts w:ascii="Cambria Math" w:hAnsi="Cambria Math"/>
+                            </w:rPr>
+                            <m:t>c</m:t>
+                          </m:r>
+                        </m:e>
+                        <m:sup>
+                          <m:r>
+                            <w:rPr>
+                              <w:rFonts w:ascii="Cambria Math" w:hAnsi="Cambria Math"/>
+                            </w:rPr>
+                            <m:t>2</m:t>
+                          </m:r>
+                        </m:sup>
+                      </m:sSup>
+                    </m:den>
+                  </m:f>
+                </m:e>
+              </m:d>
+              <m:r>
+                <w:rPr>
+                  <w:rFonts w:ascii="Cambria Math" w:hAnsi="Cambria Math"/>
+                </w:rPr>
+                <m:t>+</m:t>
+              </m:r>
+              <m:f>
+                <m:fPr>
+                  <m:ctrlPr>
+                    <w:rPr>
+                      <w:rFonts w:ascii="Cambria Math" w:hAnsi="Cambria Math"/>
+                      <w:i/>
+                    </w:rPr>
+                  </m:ctrlPr>
+                </m:fPr>
+                <m:num>
+                  <m:r>
+                    <w:rPr>
+                      <w:rFonts w:ascii="Cambria Math" w:hAnsi="Cambria Math"/>
+                    </w:rPr>
+                    <m:t>an</m:t>
+                  </m:r>
+                </m:num>
+                <m:den>
+                  <m:sSup>
+                    <m:sSupPr>
+                      <m:ctrlPr>
+                        <w:rPr>
+                          <w:rFonts w:ascii="Cambria Math" w:hAnsi="Cambria Math"/>
+                          <w:i/>
+                        </w:rPr>
+                      </m:ctrlPr>
+                    </m:sSupPr>
+                    <m:e>
+                      <m:r>
+                        <w:rPr>
+                          <w:rFonts w:ascii="Cambria Math" w:hAnsi="Cambria Math"/>
+                        </w:rPr>
+                        <m:t>c</m:t>
+                      </m:r>
+                    </m:e>
+                    <m:sup>
+                      <m:r>
+                        <w:rPr>
+                          <w:rFonts w:ascii="Cambria Math" w:hAnsi="Cambria Math"/>
+                        </w:rPr>
+                        <m:t>1</m:t>
+                      </m:r>
+                    </m:sup>
+                  </m:sSup>
+                </m:den>
+              </m:f>
+            </m:e>
+          </m:d>
+          <m:r>
+            <w:rPr>
+              <w:rFonts w:ascii="Cambria Math" w:hAnsi="Cambria Math"/>
+            </w:rPr>
+            <m:t xml:space="preserve">+an= </m:t>
+          </m:r>
+          <m:sSup>
+            <m:sSupPr>
+              <m:ctrlPr>
+                <w:rPr>
+                  <w:rFonts w:ascii="Cambria Math" w:hAnsi="Cambria Math"/>
+                  <w:i/>
+                </w:rPr>
+              </m:ctrlPr>
+            </m:sSupPr>
+            <m:e>
+              <m:r>
+                <w:rPr>
+                  <w:rFonts w:ascii="Cambria Math" w:hAnsi="Cambria Math"/>
+                </w:rPr>
+                <m:t>c</m:t>
+              </m:r>
+            </m:e>
+            <m:sup>
+              <m:r>
+                <w:rPr>
+                  <w:rFonts w:ascii="Cambria Math" w:hAnsi="Cambria Math"/>
+                </w:rPr>
+                <m:t>2</m:t>
+              </m:r>
+            </m:sup>
+          </m:sSup>
+          <m:r>
+            <w:rPr>
+              <w:rFonts w:ascii="Cambria Math" w:hAnsi="Cambria Math"/>
+            </w:rPr>
+            <m:t>f</m:t>
+          </m:r>
+          <m:d>
+            <m:dPr>
+              <m:ctrlPr>
+                <w:rPr>
+                  <w:rFonts w:ascii="Cambria Math" w:hAnsi="Cambria Math"/>
+                  <w:i/>
+                </w:rPr>
+              </m:ctrlPr>
+            </m:dPr>
+            <m:e>
+              <m:f>
+                <m:fPr>
+                  <m:ctrlPr>
+                    <w:rPr>
+                      <w:rFonts w:ascii="Cambria Math" w:hAnsi="Cambria Math"/>
+                      <w:i/>
+                    </w:rPr>
+                  </m:ctrlPr>
+                </m:fPr>
+                <m:num>
+                  <m:r>
+                    <w:rPr>
+                      <w:rFonts w:ascii="Cambria Math" w:hAnsi="Cambria Math"/>
+                    </w:rPr>
+                    <m:t>n</m:t>
+                  </m:r>
+                </m:num>
+                <m:den>
+                  <m:sSup>
+                    <m:sSupPr>
+                      <m:ctrlPr>
+                        <w:rPr>
+                          <w:rFonts w:ascii="Cambria Math" w:hAnsi="Cambria Math"/>
+                          <w:i/>
+                        </w:rPr>
+                      </m:ctrlPr>
+                    </m:sSupPr>
+                    <m:e>
+                      <m:r>
+                        <w:rPr>
+                          <w:rFonts w:ascii="Cambria Math" w:hAnsi="Cambria Math"/>
+                        </w:rPr>
+                        <m:t>c</m:t>
+                      </m:r>
+                    </m:e>
+                    <m:sup>
+                      <m:r>
+                        <w:rPr>
+                          <w:rFonts w:ascii="Cambria Math" w:hAnsi="Cambria Math"/>
+                        </w:rPr>
+                        <m:t>2</m:t>
+                      </m:r>
+                    </m:sup>
+                  </m:sSup>
+                </m:den>
+              </m:f>
+            </m:e>
+          </m:d>
+          <m:r>
+            <w:rPr>
+              <w:rFonts w:ascii="Cambria Math" w:hAnsi="Cambria Math"/>
+            </w:rPr>
+            <m:t>+2an</m:t>
+          </m:r>
+        </m:oMath>
+      </m:oMathPara>
+    </w:p>
+    <w:p>
+      <w:pPr>
+        <w:rPr>
+          <w:i/>
+        </w:rPr>
+      </w:pPr>
+      <m:oMathPara>
+        <m:oMath>
+          <m:r>
+            <w:rPr>
+              <w:rFonts w:ascii="Cambria Math" w:hAnsi="Cambria Math"/>
+            </w:rPr>
+            <m:t>c*</m:t>
+          </m:r>
+          <m:d>
+            <m:dPr>
+              <m:ctrlPr>
+                <w:rPr>
+                  <w:rFonts w:ascii="Cambria Math" w:hAnsi="Cambria Math"/>
+                  <w:i/>
+                </w:rPr>
+              </m:ctrlPr>
+            </m:dPr>
+            <m:e>
+              <m:r>
+                <w:rPr>
+                  <w:rFonts w:ascii="Cambria Math" w:hAnsi="Cambria Math"/>
+                </w:rPr>
+                <m:t>c*</m:t>
+              </m:r>
+              <m:r>
+                <w:rPr>
+                  <w:rFonts w:ascii="Cambria Math" w:hAnsi="Cambria Math"/>
+                </w:rPr>
+                <m:t>(c*</m:t>
+              </m:r>
+              <m:r>
+                <w:rPr>
+                  <w:rFonts w:ascii="Cambria Math" w:hAnsi="Cambria Math"/>
+                </w:rPr>
+                <m:t>f</m:t>
+              </m:r>
+              <m:d>
+                <m:dPr>
+                  <m:ctrlPr>
+                    <w:rPr>
+                      <w:rFonts w:ascii="Cambria Math" w:hAnsi="Cambria Math"/>
+                      <w:i/>
+                    </w:rPr>
+                  </m:ctrlPr>
+                </m:dPr>
+                <m:e>
+                  <m:f>
+                    <m:fPr>
+                      <m:ctrlPr>
+                        <w:rPr>
+                          <w:rFonts w:ascii="Cambria Math" w:hAnsi="Cambria Math"/>
+                          <w:i/>
+                        </w:rPr>
+                      </m:ctrlPr>
+                    </m:fPr>
+                    <m:num>
+                      <m:r>
+                        <w:rPr>
+                          <w:rFonts w:ascii="Cambria Math" w:hAnsi="Cambria Math"/>
+                        </w:rPr>
+                        <m:t>n</m:t>
+                      </m:r>
+                    </m:num>
+                    <m:den>
+                      <m:sSup>
+                        <m:sSupPr>
+                          <m:ctrlPr>
+                            <w:rPr>
+                              <w:rFonts w:ascii="Cambria Math" w:hAnsi="Cambria Math"/>
+                              <w:i/>
+                            </w:rPr>
+                          </m:ctrlPr>
+                        </m:sSupPr>
+                        <m:e>
+                          <m:r>
+                            <w:rPr>
+                              <w:rFonts w:ascii="Cambria Math" w:hAnsi="Cambria Math"/>
+                            </w:rPr>
+                            <m:t>c</m:t>
+                          </m:r>
+                        </m:e>
+                        <m:sup>
+                          <m:r>
+                            <w:rPr>
+                              <w:rFonts w:ascii="Cambria Math" w:hAnsi="Cambria Math"/>
+                            </w:rPr>
+                            <m:t>3</m:t>
+                          </m:r>
+                        </m:sup>
+                      </m:sSup>
+                    </m:den>
+                  </m:f>
+                </m:e>
+              </m:d>
+              <m:r>
+                <w:rPr>
+                  <w:rFonts w:ascii="Cambria Math" w:hAnsi="Cambria Math"/>
+                </w:rPr>
+                <m:t>+</m:t>
+              </m:r>
+              <m:f>
+                <m:fPr>
+                  <m:ctrlPr>
+                    <w:rPr>
+                      <w:rFonts w:ascii="Cambria Math" w:hAnsi="Cambria Math"/>
+                      <w:i/>
+                    </w:rPr>
+                  </m:ctrlPr>
+                </m:fPr>
+                <m:num>
+                  <m:r>
+                    <w:rPr>
+                      <w:rFonts w:ascii="Cambria Math" w:hAnsi="Cambria Math"/>
+                    </w:rPr>
+                    <m:t>an</m:t>
+                  </m:r>
+                </m:num>
+                <m:den>
+                  <m:sSup>
+                    <m:sSupPr>
+                      <m:ctrlPr>
+                        <w:rPr>
+                          <w:rFonts w:ascii="Cambria Math" w:hAnsi="Cambria Math"/>
+                          <w:i/>
+                        </w:rPr>
+                      </m:ctrlPr>
+                    </m:sSupPr>
+                    <m:e>
+                      <m:r>
+                        <w:rPr>
+                          <w:rFonts w:ascii="Cambria Math" w:hAnsi="Cambria Math"/>
+                        </w:rPr>
+                        <m:t>c</m:t>
+                      </m:r>
+                    </m:e>
+                    <m:sup>
+                      <m:r>
+                        <w:rPr>
+                          <w:rFonts w:ascii="Cambria Math" w:hAnsi="Cambria Math"/>
+                        </w:rPr>
+                        <m:t>2</m:t>
+                      </m:r>
+                    </m:sup>
+                  </m:sSup>
+                </m:den>
+              </m:f>
+            </m:e>
+          </m:d>
+          <m:r>
+            <w:rPr>
+              <w:rFonts w:ascii="Cambria Math" w:hAnsi="Cambria Math"/>
+            </w:rPr>
+            <m:t>+</m:t>
+          </m:r>
+          <m:f>
+            <m:fPr>
+              <m:ctrlPr>
+                <w:rPr>
+                  <w:rFonts w:ascii="Cambria Math" w:hAnsi="Cambria Math"/>
+                  <w:i/>
+                </w:rPr>
+              </m:ctrlPr>
+            </m:fPr>
+            <m:num>
+              <m:r>
+                <w:rPr>
+                  <w:rFonts w:ascii="Cambria Math" w:hAnsi="Cambria Math"/>
+                </w:rPr>
+                <m:t>an</m:t>
+              </m:r>
+            </m:num>
+            <m:den>
+              <m:r>
+                <w:rPr>
+                  <w:rFonts w:ascii="Cambria Math" w:hAnsi="Cambria Math"/>
+                </w:rPr>
+                <m:t>c</m:t>
+              </m:r>
+            </m:den>
+          </m:f>
+          <m:r>
+            <w:rPr>
+              <w:rFonts w:ascii="Cambria Math" w:hAnsi="Cambria Math"/>
+            </w:rPr>
+            <m:t xml:space="preserve">+an= </m:t>
+          </m:r>
+          <m:sSup>
+            <m:sSupPr>
+              <m:ctrlPr>
+                <w:rPr>
+                  <w:rFonts w:ascii="Cambria Math" w:hAnsi="Cambria Math"/>
+                  <w:i/>
+                </w:rPr>
+              </m:ctrlPr>
+            </m:sSupPr>
+            <m:e>
+              <m:r>
+                <w:rPr>
+                  <w:rFonts w:ascii="Cambria Math" w:hAnsi="Cambria Math"/>
+                </w:rPr>
+                <m:t>c</m:t>
+              </m:r>
+            </m:e>
+            <m:sup>
+              <m:r>
+                <w:rPr>
+                  <w:rFonts w:ascii="Cambria Math" w:hAnsi="Cambria Math"/>
+                </w:rPr>
+                <m:t>3</m:t>
+              </m:r>
+            </m:sup>
+          </m:sSup>
+          <m:r>
+            <w:rPr>
+              <w:rFonts w:ascii="Cambria Math" w:hAnsi="Cambria Math"/>
+            </w:rPr>
+            <m:t>f</m:t>
+          </m:r>
+          <m:d>
+            <m:dPr>
+              <m:ctrlPr>
+                <w:rPr>
+                  <w:rFonts w:ascii="Cambria Math" w:hAnsi="Cambria Math"/>
+                  <w:i/>
+                </w:rPr>
+              </m:ctrlPr>
+            </m:dPr>
+            <m:e>
+              <m:f>
+                <m:fPr>
+                  <m:ctrlPr>
+                    <w:rPr>
+                      <w:rFonts w:ascii="Cambria Math" w:hAnsi="Cambria Math"/>
+                      <w:i/>
+                    </w:rPr>
+                  </m:ctrlPr>
+                </m:fPr>
+                <m:num>
+                  <m:r>
+                    <w:rPr>
+                      <w:rFonts w:ascii="Cambria Math" w:hAnsi="Cambria Math"/>
+                    </w:rPr>
+                    <m:t>n</m:t>
+                  </m:r>
+                </m:num>
+                <m:den>
+                  <m:sSup>
+                    <m:sSupPr>
+                      <m:ctrlPr>
+                        <w:rPr>
+                          <w:rFonts w:ascii="Cambria Math" w:hAnsi="Cambria Math"/>
+                          <w:i/>
+                        </w:rPr>
+                      </m:ctrlPr>
+                    </m:sSupPr>
+                    <m:e>
+                      <m:r>
+                        <w:rPr>
+                          <w:rFonts w:ascii="Cambria Math" w:hAnsi="Cambria Math"/>
+                        </w:rPr>
+                        <m:t>c</m:t>
+                      </m:r>
+                    </m:e>
+                    <m:sup>
+                      <m:r>
+                        <w:rPr>
+                          <w:rFonts w:ascii="Cambria Math" w:hAnsi="Cambria Math"/>
+                        </w:rPr>
+                        <m:t>3</m:t>
+                      </m:r>
+                    </m:sup>
+                  </m:sSup>
+                </m:den>
+              </m:f>
+            </m:e>
+          </m:d>
+          <m:r>
+            <w:rPr>
+              <w:rFonts w:ascii="Cambria Math" w:hAnsi="Cambria Math"/>
+            </w:rPr>
+            <m:t>+</m:t>
+          </m:r>
+          <m:r>
+            <w:rPr>
+              <w:rFonts w:ascii="Cambria Math" w:hAnsi="Cambria Math"/>
+            </w:rPr>
+            <m:t>3</m:t>
+          </m:r>
+          <m:r>
+            <w:rPr>
+              <w:rFonts w:ascii="Cambria Math" w:hAnsi="Cambria Math"/>
+            </w:rPr>
+            <m:t>an</m:t>
+          </m:r>
+        </m:oMath>
+      </m:oMathPara>
+    </w:p>
+    <w:p>
+      <w:pPr>
+        <w:rPr>
+          <w:i/>
+        </w:rPr>
+      </w:pPr>
+      <m:oMathPara>
+        <m:oMath>
+          <m:sSup>
+            <m:sSupPr>
+              <m:ctrlPr>
+                <w:rPr>
+                  <w:rFonts w:ascii="Cambria Math" w:hAnsi="Cambria Math"/>
+                  <w:i/>
+                </w:rPr>
+              </m:ctrlPr>
+            </m:sSupPr>
+            <m:e>
+              <m:r>
+                <w:rPr>
+                  <w:rFonts w:ascii="Cambria Math" w:hAnsi="Cambria Math"/>
+                </w:rPr>
+                <m:t>c</m:t>
+              </m:r>
+            </m:e>
+            <m:sup>
+              <m:r>
+                <w:rPr>
+                  <w:rFonts w:ascii="Cambria Math" w:hAnsi="Cambria Math"/>
+                </w:rPr>
+                <m:t>k</m:t>
+              </m:r>
+            </m:sup>
+          </m:sSup>
+          <m:r>
+            <w:rPr>
+              <w:rFonts w:ascii="Cambria Math" w:hAnsi="Cambria Math"/>
+            </w:rPr>
+            <m:t>*f</m:t>
+          </m:r>
+          <m:d>
+            <m:dPr>
+              <m:ctrlPr>
+                <w:rPr>
+                  <w:rFonts w:ascii="Cambria Math" w:hAnsi="Cambria Math"/>
+                  <w:i/>
+                </w:rPr>
+              </m:ctrlPr>
+            </m:dPr>
+            <m:e>
+              <m:f>
+                <m:fPr>
+                  <m:ctrlPr>
+                    <w:rPr>
+                      <w:rFonts w:ascii="Cambria Math" w:hAnsi="Cambria Math"/>
+                      <w:i/>
+                    </w:rPr>
+                  </m:ctrlPr>
+                </m:fPr>
+                <m:num>
+                  <m:r>
+                    <w:rPr>
+                      <w:rFonts w:ascii="Cambria Math" w:hAnsi="Cambria Math"/>
+                    </w:rPr>
+                    <m:t>n</m:t>
+                  </m:r>
+                </m:num>
+                <m:den>
+                  <m:sSup>
+                    <m:sSupPr>
+                      <m:ctrlPr>
+                        <w:rPr>
+                          <w:rFonts w:ascii="Cambria Math" w:hAnsi="Cambria Math"/>
+                          <w:i/>
+                        </w:rPr>
+                      </m:ctrlPr>
+                    </m:sSupPr>
+                    <m:e>
+                      <m:r>
+                        <w:rPr>
+                          <w:rFonts w:ascii="Cambria Math" w:hAnsi="Cambria Math"/>
+                        </w:rPr>
+                        <m:t>c</m:t>
+                      </m:r>
+                    </m:e>
+                    <m:sup>
+                      <m:r>
+                        <w:rPr>
+                          <w:rFonts w:ascii="Cambria Math" w:hAnsi="Cambria Math"/>
+                        </w:rPr>
+                        <m:t>k</m:t>
+                      </m:r>
+                    </m:sup>
+                  </m:sSup>
+                </m:den>
+              </m:f>
+            </m:e>
+          </m:d>
+          <m:r>
+            <w:rPr>
+              <w:rFonts w:ascii="Cambria Math" w:hAnsi="Cambria Math"/>
+            </w:rPr>
+            <m:t>+k*an</m:t>
+          </m:r>
+        </m:oMath>
+      </m:oMathPara>
+      <w:bookmarkStart w:id="0" w:name="_GoBack"/>
+      <w:bookmarkEnd w:id="0"/>
+    </w:p>
+    <w:p>
+      <w:pPr>
+        <w:rPr>
+          <w:i/>
+        </w:rPr>
+      </w:pPr>
+      <m:oMathPara>
+        <m:oMath>
+          <m:r>
+            <w:rPr>
+              <w:rFonts w:ascii="Cambria Math" w:hAnsi="Cambria Math"/>
+            </w:rPr>
+            <m:t>a+a(n-1)</m:t>
+          </m:r>
+        </m:oMath>
+      </m:oMathPara>
+    </w:p>
+    <w:p>
+      <w:r>
+        <w:t>Laut des Mastertheorems kann unsere Lösung nicht stimmen. Allerdings finden wir keine bessere Lösung</w:t>
+      </w:r>
+    </w:p>
+    <w:p>
+      <w:pPr>
+        <w:rPr>
+          <w:i/>
+        </w:rPr>
+      </w:pPr>
+    </w:p>
+    <w:p>
+      <w:pPr>
+        <w:rPr>
+          <w:i/>
+        </w:rPr>
+      </w:pPr>
+    </w:p>
     <w:sectPr>
       <w:headerReference w:type="default" r:id="rId10"/>
       <w:footerReference w:type="even" r:id="rId11"/>
@@ -5914,7 +6418,7 @@
         </mc:Choice>
         <mc:Fallback>
           <w:pict>
-            <v:group w14:anchorId="5277435F" id="Gruppe 4" o:spid="_x0000_s1026" style="width:183.3pt;height:3.55pt;mso-position-horizontal-relative:char;mso-position-vertical-relative:line" coordorigin="7606,15084" coordsize="3666,71" o:gfxdata="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">
+            <v:group w14:anchorId="1634BE00" id="Gruppe 4" o:spid="_x0000_s1026" style="width:183.3pt;height:3.55pt;mso-position-horizontal-relative:char;mso-position-vertical-relative:line" coordorigin="7606,15084" coordsize="3666,71" o:gfxdata="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">
               <v:shapetype id="_x0000_t32" coordsize="21600,21600" o:spt="32" o:oned="t" path="m,l21600,21600e" filled="f">
                 <v:path arrowok="t" fillok="f" o:connecttype="none"/>
                 <o:lock v:ext="edit" shapetype="t"/>
@@ -6024,7 +6528,7 @@
         <w:noProof/>
         <w:color w:val="90C226" w:themeColor="accent1"/>
       </w:rPr>
-      <w:t>3</w:t>
+      <w:t>2</w:t>
     </w:r>
     <w:r>
       <w:rPr>
@@ -7208,6 +7712,22 @@
     <w:pitch w:val="variable"/>
     <w:sig w:usb0="E00002FF" w:usb1="420024FF" w:usb2="00000000" w:usb3="00000000" w:csb0="0000019F" w:csb1="00000000"/>
   </w:font>
+  <w:font w:name="CMMI10">
+    <w:panose1 w:val="00000000000000000000"/>
+    <w:charset w:val="00"/>
+    <w:family w:val="auto"/>
+    <w:notTrueType/>
+    <w:pitch w:val="default"/>
+    <w:sig w:usb0="00000003" w:usb1="00000000" w:usb2="00000000" w:usb3="00000000" w:csb0="00000001" w:csb1="00000000"/>
+  </w:font>
+  <w:font w:name="CMR10">
+    <w:panose1 w:val="00000000000000000000"/>
+    <w:charset w:val="00"/>
+    <w:family w:val="auto"/>
+    <w:notTrueType/>
+    <w:pitch w:val="default"/>
+    <w:sig w:usb0="00000003" w:usb1="00000000" w:usb2="00000000" w:usb3="00000000" w:csb0="00000001" w:csb1="00000000"/>
+  </w:font>
   <w:font w:name="Wingdings 2">
     <w:panose1 w:val="05020102010507070707"/>
     <w:charset w:val="02"/>
@@ -7272,7 +7792,6 @@
     <w:rsidRoot w:val="00DB72E1"/>
     <w:rsid w:val="0031304E"/>
     <w:rsid w:val="00565F02"/>
-    <w:rsid w:val="00776758"/>
     <w:rsid w:val="00AE11D4"/>
     <w:rsid w:val="00DB72E1"/>
   </w:rsids>
@@ -8041,7 +8560,7 @@
 </file>
 
 <file path=customXml/itemProps4.xml><?xml version="1.0" encoding="utf-8"?>
-<ds:datastoreItem xmlns:ds="http://schemas.openxmlformats.org/officeDocument/2006/customXml" ds:itemID="{6B4D990F-792D-4F2E-BC10-70BC713120C2}">
+<ds:datastoreItem xmlns:ds="http://schemas.openxmlformats.org/officeDocument/2006/customXml" ds:itemID="{A5D94C9A-1935-4D68-9ED6-5D5172A4BC67}">
   <ds:schemaRefs>
     <ds:schemaRef ds:uri="http://schemas.openxmlformats.org/officeDocument/2006/bibliography"/>
   </ds:schemaRefs>

--- a/AD/Praktikum 4/AD-Aufgabe04-Gruppe-GierschKampLuedemann.docx
+++ b/AD/Praktikum 4/AD-Aufgabe04-Gruppe-GierschKampLuedemann.docx
@@ -1,6 +1,6 @@
 
 <file path=word/document.xml><?xml version="1.0" encoding="utf-8"?>
-<w:document xmlns:wpc="http://schemas.microsoft.com/office/word/2010/wordprocessingCanvas" xmlns:mc="http://schemas.openxmlformats.org/markup-compatibility/2006" xmlns:o="urn:schemas-microsoft-com:office:office" xmlns:r="http://schemas.openxmlformats.org/officeDocument/2006/relationships" xmlns:m="http://schemas.openxmlformats.org/officeDocument/2006/math" xmlns:v="urn:schemas-microsoft-com:vml" xmlns:wp14="http://schemas.microsoft.com/office/word/2010/wordprocessingDrawing" xmlns:wp="http://schemas.openxmlformats.org/drawingml/2006/wordprocessingDrawing" xmlns:w10="urn:schemas-microsoft-com:office:word" xmlns:w="http://schemas.openxmlformats.org/wordprocessingml/2006/main" xmlns:w14="http://schemas.microsoft.com/office/word/2010/wordml" xmlns:w15="http://schemas.microsoft.com/office/word/2012/wordml" xmlns:wpg="http://schemas.microsoft.com/office/word/2010/wordprocessingGroup" xmlns:wpi="http://schemas.microsoft.com/office/word/2010/wordprocessingInk" xmlns:wne="http://schemas.microsoft.com/office/word/2006/wordml" xmlns:wps="http://schemas.microsoft.com/office/word/2010/wordprocessingShape" mc:Ignorable="w14 w15 wp14">
+<w:document xmlns:wpc="http://schemas.microsoft.com/office/word/2010/wordprocessingCanvas" xmlns:mo="http://schemas.microsoft.com/office/mac/office/2008/main" xmlns:mc="http://schemas.openxmlformats.org/markup-compatibility/2006" xmlns:mv="urn:schemas-microsoft-com:mac:vml" xmlns:o="urn:schemas-microsoft-com:office:office" xmlns:r="http://schemas.openxmlformats.org/officeDocument/2006/relationships" xmlns:m="http://schemas.openxmlformats.org/officeDocument/2006/math" xmlns:v="urn:schemas-microsoft-com:vml" xmlns:wp14="http://schemas.microsoft.com/office/word/2010/wordprocessingDrawing" xmlns:wp="http://schemas.openxmlformats.org/drawingml/2006/wordprocessingDrawing" xmlns:w10="urn:schemas-microsoft-com:office:word" xmlns:w="http://schemas.openxmlformats.org/wordprocessingml/2006/main" xmlns:w14="http://schemas.microsoft.com/office/word/2010/wordml" xmlns:wpg="http://schemas.microsoft.com/office/word/2010/wordprocessingGroup" xmlns:wpi="http://schemas.microsoft.com/office/word/2010/wordprocessingInk" xmlns:wne="http://schemas.microsoft.com/office/word/2006/wordml" xmlns:wps="http://schemas.microsoft.com/office/word/2010/wordprocessingShape" mc:Ignorable="w14 wp14">
   <w:body>
     <w:sdt>
       <w:sdtPr>
@@ -121,6 +121,7 @@
                                     <w:calendar w:val="gregorian"/>
                                   </w:date>
                                 </w:sdtPr>
+                                <w:sdtEndPr/>
                                 <w:sdtContent>
                                   <w:p>
                                     <w:pPr>
@@ -165,7 +166,7 @@
                   </wp:anchor>
                 </w:drawing>
               </mc:Choice>
-              <mc:Fallback>
+              <mc:Fallback xmlns:w15="http://schemas.microsoft.com/office/word/2012/wordml">
                 <w:pict>
                   <v:shapetype w14:anchorId="04294D4C" id="_x0000_t202" coordsize="21600,21600" o:spt="202" path="m,l,21600r21600,l21600,xe">
                     <v:stroke joinstyle="miter"/>
@@ -311,6 +312,7 @@
                                   <w:dataBinding w:prefixMappings="xmlns:ns0='http://purl.org/dc/elements/1.1/' xmlns:ns1='http://schemas.openxmlformats.org/package/2006/metadata/core-properties' " w:xpath="/ns1:coreProperties[1]/ns0:creator[1]" w:storeItemID="{6C3C8BC8-F283-45AE-878A-BAB7291924A1}"/>
                                   <w:text/>
                                 </w:sdtPr>
+                                <w:sdtEndPr/>
                                 <w:sdtContent>
                                   <w:p>
                                     <w:pPr>
@@ -357,6 +359,7 @@
                                     <w:dataBinding w:prefixMappings="xmlns:ns0='http://schemas.openxmlformats.org/officeDocument/2006/extended-properties' " w:xpath="/ns0:Properties[1]/ns0:Company[1]" w:storeItemID="{6668398D-A668-4E3E-A5EB-62B293D839F1}"/>
                                     <w:text/>
                                   </w:sdtPr>
+                                  <w:sdtEndPr/>
                                   <w:sdtContent>
                                     <w:r>
                                       <w:rPr>
@@ -389,6 +392,7 @@
                                     <w:dataBinding w:prefixMappings="xmlns:ns0='http://schemas.microsoft.com/office/2006/coverPageProps' " w:xpath="/ns0:CoverPageProperties[1]/ns0:CompanyAddress[1]" w:storeItemID="{55AF091B-3C7A-41E3-B477-F2FDAA23CFDA}"/>
                                     <w:text/>
                                   </w:sdtPr>
+                                  <w:sdtEndPr/>
                                   <w:sdtContent>
                                     <w:r>
                                       <w:rPr>
@@ -425,7 +429,7 @@
                   </wp:anchor>
                 </w:drawing>
               </mc:Choice>
-              <mc:Fallback>
+              <mc:Fallback xmlns:w15="http://schemas.microsoft.com/office/word/2012/wordml">
                 <w:pict>
                   <v:shape w14:anchorId="3DA03539" id="Textfeld 112" o:spid="_x0000_s1027" type="#_x0000_t202" style="position:absolute;margin-left:0;margin-top:0;width:453pt;height:51.4pt;z-index:251662336;visibility:visible;mso-wrap-style:square;mso-width-percent:734;mso-height-percent:80;mso-left-percent:150;mso-top-percent:837;mso-wrap-distance-left:9pt;mso-wrap-distance-top:0;mso-wrap-distance-right:9pt;mso-wrap-distance-bottom:0;mso-position-horizontal-relative:page;mso-position-vertical-relative:page;mso-width-percent:734;mso-height-percent:80;mso-left-percent:150;mso-top-percent:837;mso-width-relative:page;mso-height-relative:page;v-text-anchor:bottom" o:gfxdata="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" filled="f" stroked="f" strokeweight=".5pt">
                     <v:textbox inset="0,0,0,0">
@@ -643,6 +647,7 @@
                                     <w:dataBinding w:prefixMappings="xmlns:ns0='http://purl.org/dc/elements/1.1/' xmlns:ns1='http://schemas.openxmlformats.org/package/2006/metadata/core-properties' " w:xpath="/ns1:coreProperties[1]/ns0:title[1]" w:storeItemID="{6C3C8BC8-F283-45AE-878A-BAB7291924A1}"/>
                                     <w:text w:multiLine="1"/>
                                   </w:sdtPr>
+                                  <w:sdtEndPr/>
                                   <w:sdtContent>
                                     <w:r>
                                       <w:rPr>
@@ -670,6 +675,7 @@
                                   <w:dataBinding w:prefixMappings="xmlns:ns0='http://purl.org/dc/elements/1.1/' xmlns:ns1='http://schemas.openxmlformats.org/package/2006/metadata/core-properties' " w:xpath="/ns1:coreProperties[1]/ns0:subject[1]" w:storeItemID="{6C3C8BC8-F283-45AE-878A-BAB7291924A1}"/>
                                   <w:text/>
                                 </w:sdtPr>
+                                <w:sdtEndPr/>
                                 <w:sdtContent>
                                   <w:p>
                                     <w:pPr>
@@ -714,7 +720,7 @@
                   </wp:anchor>
                 </w:drawing>
               </mc:Choice>
-              <mc:Fallback>
+              <mc:Fallback xmlns:w15="http://schemas.microsoft.com/office/word/2012/wordml">
                 <w:pict>
                   <v:shape w14:anchorId="51DAF25A" id="Textfeld 113" o:spid="_x0000_s1028" type="#_x0000_t202" style="position:absolute;margin-left:0;margin-top:0;width:453pt;height:41.4pt;z-index:251661312;visibility:visible;mso-wrap-style:square;mso-width-percent:734;mso-height-percent:363;mso-left-percent:150;mso-top-percent:455;mso-wrap-distance-left:9pt;mso-wrap-distance-top:0;mso-wrap-distance-right:9pt;mso-wrap-distance-bottom:0;mso-position-horizontal-relative:page;mso-position-vertical-relative:page;mso-width-percent:734;mso-height-percent:363;mso-left-percent:150;mso-top-percent:455;mso-width-relative:page;mso-height-relative:page;v-text-anchor:bottom" o:gfxdata="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" filled="f" stroked="f" strokeweight=".5pt">
                     <v:textbox inset="0,0,0,0">
@@ -940,7 +946,7 @@
                   </wp:anchor>
                 </w:drawing>
               </mc:Choice>
-              <mc:Fallback>
+              <mc:Fallback xmlns:w15="http://schemas.microsoft.com/office/word/2012/wordml">
                 <w:pict>
                   <v:group w14:anchorId="467AE6F1" id="Gruppe 114" o:spid="_x0000_s1026" style="position:absolute;margin-left:0;margin-top:0;width:18pt;height:10in;z-index:251660288;mso-width-percent:29;mso-height-percent:909;mso-left-percent:45;mso-position-horizontal-relative:page;mso-position-vertical:center;mso-position-vertical-relative:page;mso-width-percent:29;mso-height-percent:909;mso-left-percent:45" coordsize="2286,91440" o:gfxdata="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">
                     <v:rect id="Rechteck 115" o:spid="_x0000_s1027" style="position:absolute;width:2286;height:87820;visibility:visible;mso-wrap-style:square;v-text-anchor:middle" o:gfxdata="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" fillcolor="#54a021 [3205]" stroked="f" strokeweight="1.5pt">
@@ -973,6 +979,7 @@
         <w:dataBinding w:prefixMappings="xmlns:ns0='http://schemas.openxmlformats.org/package/2006/metadata/core-properties' xmlns:ns1='http://purl.org/dc/elements/1.1/'" w:xpath="/ns0:coreProperties[1]/ns1:title[1]" w:storeItemID="{6C3C8BC8-F283-45AE-878A-BAB7291924A1}"/>
         <w:text/>
       </w:sdtPr>
+      <w:sdtEndPr/>
       <w:sdtContent>
         <w:p>
           <w:pPr>
@@ -995,6 +1002,7 @@
           <w:dataBinding w:prefixMappings="xmlns:ns0='http://schemas.openxmlformats.org/package/2006/metadata/core-properties' xmlns:ns1='http://purl.org/dc/elements/1.1/'" w:xpath="/ns0:coreProperties[1]/ns1:subject[1]" w:storeItemID="{6C3C8BC8-F283-45AE-878A-BAB7291924A1}"/>
           <w:text/>
         </w:sdtPr>
+        <w:sdtEndPr/>
         <w:sdtContent>
           <w:r>
             <w:t>Zu Aufgabenblatt 04 aus der Vorlesungsreihe „Algorithmen und Datenstrukturen“</w:t>
@@ -1020,8 +1028,12 @@
         </w:rPr>
         <w:t>Gegeben sei folgende Rekurrenz:</w:t>
       </w:r>
-    </w:p>
-    <w:p>
+      <w:r>
+        <w:rPr>
+          <w:i/>
+        </w:rPr>
+        <w:br/>
+      </w:r>
       <m:oMathPara>
         <m:oMath>
           <m:r>
@@ -1612,14 +1624,6 @@
         <w:adjustRightInd w:val="0"/>
         <w:spacing w:after="0" w:line="240" w:lineRule="auto"/>
       </w:pPr>
-    </w:p>
-    <w:p>
-      <w:pPr>
-        <w:autoSpaceDE w:val="0"/>
-        <w:autoSpaceDN w:val="0"/>
-        <w:adjustRightInd w:val="0"/>
-        <w:spacing w:after="0" w:line="240" w:lineRule="auto"/>
-      </w:pPr>
       <w:r>
         <w:t>Das ist das Schema dass wir daraus erkennen konnten</w:t>
       </w:r>
@@ -1654,7 +1658,9 @@
     <w:p>
       <w:pPr>
         <w:rPr>
-          <w:rStyle w:val="SchwacheHervorhebung"/>
+          <w:i/>
+          <w:iCs/>
+          <w:color w:val="476013" w:themeColor="accent1" w:themeShade="7F"/>
         </w:rPr>
       </w:pPr>
       <w:r>
@@ -1667,22 +1673,20 @@
         <w:rPr>
           <w:rStyle w:val="SchwacheHervorhebung"/>
         </w:rPr>
-        <w:tab/>
+        <w:br/>
+      </w:r>
+      <w:r>
+        <w:t>Der Anfang ist der</w:t>
+      </w:r>
+      <w:r>
+        <w:t xml:space="preserve"> triviale</w:t>
+      </w:r>
+      <w:r>
+        <w:t xml:space="preserve"> Schritt</w:t>
       </w:r>
     </w:p>
     <w:p>
       <w:r>
-        <w:t>Der Anfang ist der</w:t>
-      </w:r>
-      <w:r>
-        <w:t xml:space="preserve"> triviale</w:t>
-      </w:r>
-      <w:r>
-        <w:t xml:space="preserve"> Schritt</w:t>
-      </w:r>
-    </w:p>
-    <w:p>
-      <w:r>
         <w:t>Angeno</w:t>
       </w:r>
       <w:r>
@@ -1697,8 +1701,9 @@
       <w:r>
         <w:t>t f(n) = 2</w:t>
       </w:r>
-    </w:p>
-    <w:p>
+      <w:r>
+        <w:br/>
+      </w:r>
       <w:r>
         <w:t>Und</w:t>
       </w:r>
@@ -1724,8 +1729,9 @@
       <w:r>
         <w:t>:</w:t>
       </w:r>
-    </w:p>
-    <w:p>
+      <w:r>
+        <w:br/>
+      </w:r>
       <w:r>
         <w:t xml:space="preserve">Unter der Annahme das für </w:t>
       </w:r>
@@ -1823,19 +1829,23 @@
           <w:rStyle w:val="SchwacheHervorhebung"/>
         </w:rPr>
       </w:pPr>
-      <w:proofErr w:type="spellStart"/>
       <w:r>
         <w:rPr>
           <w:rStyle w:val="SchwacheHervorhebung"/>
         </w:rPr>
-        <w:t>Induktionschritt</w:t>
-      </w:r>
-      <w:proofErr w:type="spellEnd"/>
+        <w:t>Induktion</w:t>
+      </w:r>
       <w:r>
         <w:rPr>
           <w:rStyle w:val="SchwacheHervorhebung"/>
         </w:rPr>
-        <w:t>:</w:t>
+        <w:t>s</w:t>
+      </w:r>
+      <w:r>
+        <w:rPr>
+          <w:rStyle w:val="SchwacheHervorhebung"/>
+        </w:rPr>
+        <w:t>schritt:</w:t>
       </w:r>
     </w:p>
     <w:p>
@@ -1845,8 +1855,26 @@
             <w:rPr>
               <w:rFonts w:ascii="Cambria Math" w:hAnsi="Cambria Math"/>
             </w:rPr>
-            <m:t>f(n)</m:t>
-          </m:r>
+            <m:t>f</m:t>
+          </m:r>
+          <m:d>
+            <m:dPr>
+              <m:ctrlPr>
+                <w:rPr>
+                  <w:rFonts w:ascii="Cambria Math" w:hAnsi="Cambria Math"/>
+                  <w:i/>
+                </w:rPr>
+              </m:ctrlPr>
+            </m:dPr>
+            <m:e>
+              <m:r>
+                <w:rPr>
+                  <w:rFonts w:ascii="Cambria Math" w:hAnsi="Cambria Math"/>
+                </w:rPr>
+                <m:t>n</m:t>
+              </m:r>
+            </m:e>
+          </m:d>
           <m:sSup>
             <m:sSupPr>
               <m:ctrlPr>
@@ -1929,11 +1957,13 @@
               </m:r>
             </m:sup>
           </m:sSup>
+          <m:r>
+            <w:rPr>
+              <w:rFonts w:ascii="Cambria Math" w:hAnsi="Cambria Math"/>
+            </w:rPr>
+            <w:br/>
+          </m:r>
         </m:oMath>
-      </m:oMathPara>
-    </w:p>
-    <w:p>
-      <m:oMathPara>
         <m:oMath>
           <m:sSup>
             <m:sSupPr>
@@ -2049,11 +2079,10 @@
               </m:r>
             </m:sup>
           </m:sSup>
+          <m:r>
+            <w:br/>
+          </m:r>
         </m:oMath>
-      </m:oMathPara>
-    </w:p>
-    <w:p>
-      <m:oMathPara>
         <m:oMath>
           <m:sSup>
             <m:sSupPr>
@@ -2219,11 +2248,10 @@
               </m:r>
             </m:sup>
           </m:sSup>
+          <m:r>
+            <w:br/>
+          </m:r>
         </m:oMath>
-      </m:oMathPara>
-    </w:p>
-    <w:p>
-      <m:oMathPara>
         <m:oMath>
           <m:sSup>
             <m:sSupPr>
@@ -2336,18 +2364,16 @@
     </w:p>
     <w:p>
       <w:pPr>
-        <w:ind w:left="720" w:hanging="720"/>
-      </w:pPr>
-      <w:r>
-        <w:t>Somit entspricht es dem erwarteten Wert.</w:t>
-      </w:r>
-    </w:p>
-    <w:p>
-      <w:pPr>
         <w:rPr>
           <w:rStyle w:val="SchwacheHervorhebung"/>
+          <w:i w:val="0"/>
+          <w:iCs w:val="0"/>
+          <w:color w:val="auto"/>
         </w:rPr>
       </w:pPr>
+      <w:r>
+        <w:t>Somit entspricht es dem erwarteten Wert.</w:t>
+      </w:r>
     </w:p>
     <w:p>
       <w:pPr>
@@ -2374,8 +2400,9 @@
       <w:r>
         <w:t>Der geschlossene Ausdruck ergibt sich aus der Form und ist:</w:t>
       </w:r>
-    </w:p>
-    <w:p>
+      <w:r>
+        <w:br/>
+      </w:r>
       <m:oMathPara>
         <m:oMath>
           <m:r>
@@ -2478,12 +2505,12 @@
         <w:t>Übungsaufgabe 4.2</w:t>
       </w:r>
     </w:p>
-    <w:p/>
     <w:p>
       <w:pPr>
         <w:pStyle w:val="berschrift2"/>
       </w:pPr>
       <w:r>
+        <w:lastRenderedPageBreak/>
         <w:t>Teilaufgabe 1</w:t>
       </w:r>
     </w:p>
@@ -2553,11 +2580,10 @@
             </w:rPr>
             <m:t>+an</m:t>
           </m:r>
+          <m:r>
+            <w:br/>
+          </m:r>
         </m:oMath>
-      </m:oMathPara>
-    </w:p>
-    <w:p>
-      <m:oMathPara>
         <m:oMath>
           <m:r>
             <w:rPr>
@@ -2699,11 +2725,10 @@
             </w:rPr>
             <m:t>+an</m:t>
           </m:r>
+          <m:r>
+            <w:br/>
+          </m:r>
         </m:oMath>
-      </m:oMathPara>
-    </w:p>
-    <w:p>
-      <m:oMathPara>
         <m:oMath>
           <m:r>
             <w:rPr>
@@ -2915,11 +2940,10 @@
             </w:rPr>
             <m:t>+an</m:t>
           </m:r>
+          <m:r>
+            <w:br/>
+          </m:r>
         </m:oMath>
-      </m:oMathPara>
-    </w:p>
-    <w:p>
-      <m:oMathPara>
         <m:oMath>
           <m:sSup>
             <m:sSupPr>
@@ -3173,11 +3197,10 @@
             </w:rPr>
             <m:t>…+an</m:t>
           </m:r>
+          <m:r>
+            <w:br/>
+          </m:r>
         </m:oMath>
-      </m:oMathPara>
-    </w:p>
-    <w:p>
-      <m:oMathPara>
         <m:oMath>
           <m:r>
             <w:rPr>
@@ -3397,7 +3420,6 @@
         <w:t>Das ist das Schema das wir daraus erkennen konnten</w:t>
       </w:r>
     </w:p>
-    <w:p/>
     <w:p>
       <w:pPr>
         <w:pStyle w:val="berschrift2"/>
@@ -3445,28 +3467,24 @@
         </w:rPr>
         <w:t>Der Anfang ist der triviale Schritt</w:t>
       </w:r>
-    </w:p>
-    <w:p>
-      <w:pPr>
-        <w:spacing w:before="0"/>
+      <w:r>
         <w:rPr>
           <w:iCs/>
         </w:rPr>
-      </w:pPr>
+        <w:br/>
+      </w:r>
       <w:r>
         <w:rPr>
           <w:iCs/>
         </w:rPr>
         <w:t>Angenommen für n = 1 gilt f(n) = a</w:t>
       </w:r>
-    </w:p>
-    <w:p>
-      <w:pPr>
-        <w:spacing w:before="0"/>
+      <w:r>
         <w:rPr>
           <w:iCs/>
         </w:rPr>
-      </w:pPr>
+        <w:br/>
+      </w:r>
       <w:r>
         <w:rPr>
           <w:iCs/>
@@ -3543,7 +3561,6 @@
           <w:i w:val="0"/>
           <w:color w:val="000000" w:themeColor="text1"/>
         </w:rPr>
-        <w:lastRenderedPageBreak/>
         <w:t xml:space="preserve">Unter der Annahme dass </w:t>
       </w:r>
       <m:oMath>
@@ -4102,11 +4119,10 @@
               </m:f>
             </m:e>
           </m:nary>
+          <m:r>
+            <w:br/>
+          </m:r>
         </m:oMath>
-      </m:oMathPara>
-    </w:p>
-    <w:p>
-      <m:oMathPara>
         <m:oMath>
           <m:sSup>
             <m:sSupPr>
@@ -4122,13 +4138,7 @@
                 <w:rPr>
                   <w:rFonts w:ascii="Cambria Math" w:hAnsi="Cambria Math"/>
                 </w:rPr>
-                <m:t xml:space="preserve">= </m:t>
-              </m:r>
-              <m:r>
-                <w:rPr>
-                  <w:rFonts w:ascii="Cambria Math" w:hAnsi="Cambria Math"/>
-                </w:rPr>
-                <m:t>c</m:t>
+                <m:t>= c</m:t>
               </m:r>
             </m:e>
             <m:sup>
@@ -4382,11 +4392,10 @@
               </m:f>
             </m:e>
           </m:nary>
+          <m:r>
+            <w:br/>
+          </m:r>
         </m:oMath>
-      </m:oMathPara>
-    </w:p>
-    <w:p>
-      <m:oMathPara>
         <m:oMath>
           <m:r>
             <w:rPr>
@@ -4694,14 +4703,10 @@
               </m:f>
             </m:e>
           </m:nary>
+          <m:r>
+            <w:br/>
+          </m:r>
         </m:oMath>
-      </m:oMathPara>
-    </w:p>
-    <w:p>
-      <w:pPr>
-        <w:ind w:left="720" w:hanging="720"/>
-      </w:pPr>
-      <m:oMathPara>
         <m:oMath>
           <m:sSup>
             <m:sSupPr>
@@ -4717,13 +4722,7 @@
                 <w:rPr>
                   <w:rFonts w:ascii="Cambria Math" w:hAnsi="Cambria Math"/>
                 </w:rPr>
-                <m:t>=</m:t>
-              </m:r>
-              <m:r>
-                <w:rPr>
-                  <w:rFonts w:ascii="Cambria Math" w:hAnsi="Cambria Math"/>
-                </w:rPr>
-                <m:t>c</m:t>
+                <m:t>=c</m:t>
               </m:r>
             </m:e>
             <m:sup>
@@ -4920,20 +4919,26 @@
       <w:pPr>
         <w:ind w:left="720" w:hanging="720"/>
       </w:pPr>
+      <w:r>
+        <w:t>Somit entspricht es dem erwarteten Wert.</w:t>
+      </w:r>
     </w:p>
     <w:p>
       <w:pPr>
         <w:ind w:left="720" w:hanging="720"/>
       </w:pPr>
-      <w:r>
-        <w:t>Somit entspricht es dem erwarteten Wert.</w:t>
-      </w:r>
+    </w:p>
+    <w:p>
+      <w:pPr>
+        <w:ind w:left="720" w:hanging="720"/>
+      </w:pPr>
     </w:p>
     <w:p>
       <w:pPr>
         <w:pStyle w:val="berschrift2"/>
       </w:pPr>
       <w:r>
+        <w:lastRenderedPageBreak/>
         <w:t>Teilaufgabe 3</w:t>
       </w:r>
     </w:p>
@@ -5135,18 +5140,17 @@
             </w:rPr>
             <m:t>, ε&gt;0</m:t>
           </m:r>
+          <m:r>
+            <w:br/>
+          </m:r>
         </m:oMath>
       </m:oMathPara>
-    </w:p>
-    <w:p>
-      <w:pPr>
-        <w:jc w:val="center"/>
-      </w:pPr>
       <w:r>
         <w:t>da d = c</w:t>
       </w:r>
-    </w:p>
-    <w:p>
+      <w:r>
+        <w:br/>
+      </w:r>
       <m:oMathPara>
         <m:oMath>
           <m:r>
@@ -5303,14 +5307,10 @@
               </m:sSup>
             </m:e>
           </m:d>
+          <m:r>
+            <w:br/>
+          </m:r>
         </m:oMath>
-      </m:oMathPara>
-    </w:p>
-    <w:p>
-      <w:pPr>
-        <w:jc w:val="center"/>
-      </w:pPr>
-      <m:oMathPara>
         <m:oMath>
           <m:r>
             <w:rPr>
@@ -5361,11 +5361,6 @@
     </w:p>
     <w:p>
       <w:pPr>
-        <w:jc w:val="center"/>
-      </w:pPr>
-    </w:p>
-    <w:p>
-      <w:pPr>
         <w:pStyle w:val="berschrift2"/>
       </w:pPr>
       <w:r>
@@ -5521,29 +5516,19 @@
             </w:rPr>
             <m:t>+an</m:t>
           </m:r>
+          <m:r>
+            <w:rPr>
+              <w:i/>
+            </w:rPr>
+            <w:br/>
+          </m:r>
         </m:oMath>
-      </m:oMathPara>
-    </w:p>
-    <w:p>
-      <w:pPr>
-        <w:rPr>
-          <w:i/>
-        </w:rPr>
-      </w:pPr>
-      <m:oMathPara>
         <m:oMath>
           <m:r>
             <w:rPr>
               <w:rFonts w:ascii="Cambria Math" w:hAnsi="Cambria Math"/>
             </w:rPr>
-            <w:lastRenderedPageBreak/>
-            <m:t>c</m:t>
-          </m:r>
-          <m:r>
-            <w:rPr>
-              <w:rFonts w:ascii="Cambria Math" w:hAnsi="Cambria Math"/>
-            </w:rPr>
-            <m:t>*</m:t>
+            <m:t>c*</m:t>
           </m:r>
           <m:d>
             <m:dPr>
@@ -5775,16 +5760,13 @@
             </w:rPr>
             <m:t>+2an</m:t>
           </m:r>
+          <m:r>
+            <w:rPr>
+              <w:i/>
+            </w:rPr>
+            <w:br/>
+          </m:r>
         </m:oMath>
-      </m:oMathPara>
-    </w:p>
-    <w:p>
-      <w:pPr>
-        <w:rPr>
-          <w:i/>
-        </w:rPr>
-      </w:pPr>
-      <m:oMathPara>
         <m:oMath>
           <m:r>
             <w:rPr>
@@ -5806,19 +5788,7 @@
                 <w:rPr>
                   <w:rFonts w:ascii="Cambria Math" w:hAnsi="Cambria Math"/>
                 </w:rPr>
-                <m:t>c*</m:t>
-              </m:r>
-              <m:r>
-                <w:rPr>
-                  <w:rFonts w:ascii="Cambria Math" w:hAnsi="Cambria Math"/>
-                </w:rPr>
-                <m:t>(c*</m:t>
-              </m:r>
-              <m:r>
-                <w:rPr>
-                  <w:rFonts w:ascii="Cambria Math" w:hAnsi="Cambria Math"/>
-                </w:rPr>
-                <m:t>f</m:t>
+                <m:t>c*(c*f</m:t>
               </m:r>
               <m:d>
                 <m:dPr>
@@ -6064,30 +6034,15 @@
             <w:rPr>
               <w:rFonts w:ascii="Cambria Math" w:hAnsi="Cambria Math"/>
             </w:rPr>
-            <m:t>+</m:t>
+            <m:t>+3an</m:t>
           </m:r>
           <m:r>
             <w:rPr>
-              <w:rFonts w:ascii="Cambria Math" w:hAnsi="Cambria Math"/>
+              <w:i/>
             </w:rPr>
-            <m:t>3</m:t>
-          </m:r>
-          <m:r>
-            <w:rPr>
-              <w:rFonts w:ascii="Cambria Math" w:hAnsi="Cambria Math"/>
-            </w:rPr>
-            <m:t>an</m:t>
+            <w:br/>
           </m:r>
         </m:oMath>
-      </m:oMathPara>
-    </w:p>
-    <w:p>
-      <w:pPr>
-        <w:rPr>
-          <w:i/>
-        </w:rPr>
-      </w:pPr>
-      <m:oMathPara>
         <m:oMath>
           <m:sSup>
             <m:sSupPr>
@@ -6185,18 +6140,13 @@
             </w:rPr>
             <m:t>+k*an</m:t>
           </m:r>
+          <m:r>
+            <w:rPr>
+              <w:i/>
+            </w:rPr>
+            <w:br/>
+          </m:r>
         </m:oMath>
-      </m:oMathPara>
-      <w:bookmarkStart w:id="0" w:name="_GoBack"/>
-      <w:bookmarkEnd w:id="0"/>
-    </w:p>
-    <w:p>
-      <w:pPr>
-        <w:rPr>
-          <w:i/>
-        </w:rPr>
-      </w:pPr>
-      <m:oMathPara>
         <m:oMath>
           <m:r>
             <w:rPr>
@@ -6211,25 +6161,13 @@
       <w:r>
         <w:t>Laut des Mastertheorems kann unsere Lösung nicht stimmen. Allerdings finden wir keine bessere Lösung</w:t>
       </w:r>
-    </w:p>
-    <w:p>
-      <w:pPr>
-        <w:rPr>
-          <w:i/>
-        </w:rPr>
-      </w:pPr>
-    </w:p>
-    <w:p>
-      <w:pPr>
-        <w:rPr>
-          <w:i/>
-        </w:rPr>
-      </w:pPr>
+      <w:bookmarkStart w:id="0" w:name="_GoBack"/>
+      <w:bookmarkEnd w:id="0"/>
     </w:p>
     <w:sectPr>
-      <w:headerReference w:type="default" r:id="rId10"/>
-      <w:footerReference w:type="even" r:id="rId11"/>
-      <w:footerReference w:type="default" r:id="rId12"/>
+      <w:headerReference w:type="default" r:id="rId11"/>
+      <w:footerReference w:type="even" r:id="rId12"/>
+      <w:footerReference w:type="default" r:id="rId13"/>
       <w:pgSz w:w="12240" w:h="15840"/>
       <w:pgMar w:top="1440" w:right="1080" w:bottom="1440" w:left="1080" w:header="576" w:footer="432" w:gutter="0"/>
       <w:pgNumType w:start="0"/>
@@ -6242,7 +6180,7 @@
 </file>
 
 <file path=word/endnotes.xml><?xml version="1.0" encoding="utf-8"?>
-<w:endnotes xmlns:wpc="http://schemas.microsoft.com/office/word/2010/wordprocessingCanvas" xmlns:mc="http://schemas.openxmlformats.org/markup-compatibility/2006" xmlns:o="urn:schemas-microsoft-com:office:office" xmlns:r="http://schemas.openxmlformats.org/officeDocument/2006/relationships" xmlns:m="http://schemas.openxmlformats.org/officeDocument/2006/math" xmlns:v="urn:schemas-microsoft-com:vml" xmlns:wp14="http://schemas.microsoft.com/office/word/2010/wordprocessingDrawing" xmlns:wp="http://schemas.openxmlformats.org/drawingml/2006/wordprocessingDrawing" xmlns:w10="urn:schemas-microsoft-com:office:word" xmlns:w="http://schemas.openxmlformats.org/wordprocessingml/2006/main" xmlns:w14="http://schemas.microsoft.com/office/word/2010/wordml" xmlns:w15="http://schemas.microsoft.com/office/word/2012/wordml" xmlns:wpg="http://schemas.microsoft.com/office/word/2010/wordprocessingGroup" xmlns:wpi="http://schemas.microsoft.com/office/word/2010/wordprocessingInk" xmlns:wne="http://schemas.microsoft.com/office/word/2006/wordml" xmlns:wps="http://schemas.microsoft.com/office/word/2010/wordprocessingShape" mc:Ignorable="w14 w15 wp14">
+<w:endnotes xmlns:wpc="http://schemas.microsoft.com/office/word/2010/wordprocessingCanvas" xmlns:mo="http://schemas.microsoft.com/office/mac/office/2008/main" xmlns:mc="http://schemas.openxmlformats.org/markup-compatibility/2006" xmlns:mv="urn:schemas-microsoft-com:mac:vml" xmlns:o="urn:schemas-microsoft-com:office:office" xmlns:r="http://schemas.openxmlformats.org/officeDocument/2006/relationships" xmlns:m="http://schemas.openxmlformats.org/officeDocument/2006/math" xmlns:v="urn:schemas-microsoft-com:vml" xmlns:wp14="http://schemas.microsoft.com/office/word/2010/wordprocessingDrawing" xmlns:wp="http://schemas.openxmlformats.org/drawingml/2006/wordprocessingDrawing" xmlns:w10="urn:schemas-microsoft-com:office:word" xmlns:w="http://schemas.openxmlformats.org/wordprocessingml/2006/main" xmlns:w14="http://schemas.microsoft.com/office/word/2010/wordml" xmlns:wpg="http://schemas.microsoft.com/office/word/2010/wordprocessingGroup" xmlns:wpi="http://schemas.microsoft.com/office/word/2010/wordprocessingInk" xmlns:wne="http://schemas.microsoft.com/office/word/2006/wordml" xmlns:wps="http://schemas.microsoft.com/office/word/2010/wordprocessingShape" mc:Ignorable="w14 wp14">
   <w:endnote w:type="separator" w:id="-1">
     <w:p>
       <w:pPr>
@@ -6267,7 +6205,7 @@
 </file>
 
 <file path=word/footer1.xml><?xml version="1.0" encoding="utf-8"?>
-<w:ftr xmlns:wpc="http://schemas.microsoft.com/office/word/2010/wordprocessingCanvas" xmlns:mc="http://schemas.openxmlformats.org/markup-compatibility/2006" xmlns:o="urn:schemas-microsoft-com:office:office" xmlns:r="http://schemas.openxmlformats.org/officeDocument/2006/relationships" xmlns:m="http://schemas.openxmlformats.org/officeDocument/2006/math" xmlns:v="urn:schemas-microsoft-com:vml" xmlns:wp14="http://schemas.microsoft.com/office/word/2010/wordprocessingDrawing" xmlns:wp="http://schemas.openxmlformats.org/drawingml/2006/wordprocessingDrawing" xmlns:w10="urn:schemas-microsoft-com:office:word" xmlns:w="http://schemas.openxmlformats.org/wordprocessingml/2006/main" xmlns:w14="http://schemas.microsoft.com/office/word/2010/wordml" xmlns:w15="http://schemas.microsoft.com/office/word/2012/wordml" xmlns:wpg="http://schemas.microsoft.com/office/word/2010/wordprocessingGroup" xmlns:wpi="http://schemas.microsoft.com/office/word/2010/wordprocessingInk" xmlns:wne="http://schemas.microsoft.com/office/word/2006/wordml" xmlns:wps="http://schemas.microsoft.com/office/word/2010/wordprocessingShape" mc:Ignorable="w14 w15 wp14">
+<w:ftr xmlns:wpc="http://schemas.microsoft.com/office/word/2010/wordprocessingCanvas" xmlns:mo="http://schemas.microsoft.com/office/mac/office/2008/main" xmlns:mc="http://schemas.openxmlformats.org/markup-compatibility/2006" xmlns:mv="urn:schemas-microsoft-com:mac:vml" xmlns:o="urn:schemas-microsoft-com:office:office" xmlns:r="http://schemas.openxmlformats.org/officeDocument/2006/relationships" xmlns:m="http://schemas.openxmlformats.org/officeDocument/2006/math" xmlns:v="urn:schemas-microsoft-com:vml" xmlns:wp14="http://schemas.microsoft.com/office/word/2010/wordprocessingDrawing" xmlns:wp="http://schemas.openxmlformats.org/drawingml/2006/wordprocessingDrawing" xmlns:w10="urn:schemas-microsoft-com:office:word" xmlns:w="http://schemas.openxmlformats.org/wordprocessingml/2006/main" xmlns:w14="http://schemas.microsoft.com/office/word/2010/wordml" xmlns:wpg="http://schemas.microsoft.com/office/word/2010/wordprocessingGroup" xmlns:wpi="http://schemas.microsoft.com/office/word/2010/wordprocessingInk" xmlns:wne="http://schemas.microsoft.com/office/word/2006/wordml" xmlns:wps="http://schemas.microsoft.com/office/word/2010/wordprocessingShape" mc:Ignorable="w14 wp14">
   <w:p>
     <w:pPr>
       <w:jc w:val="right"/>
@@ -6367,12 +6305,12 @@
                         </a:ln>
                         <a:extLst>
                           <a:ext uri="{909E8E84-426E-40dd-AFC4-6F175D3DCCD1}">
-                            <a14:hiddenFill xmlns:a14="http://schemas.microsoft.com/office/drawing/2010/main" xmlns:w="http://schemas.openxmlformats.org/wordprocessingml/2006/main" xmlns:w10="urn:schemas-microsoft-com:office:word" xmlns:v="urn:schemas-microsoft-com:vml" xmlns:o="urn:schemas-microsoft-com:office:office" xmlns:mv="urn:schemas-microsoft-com:mac:vml" xmlns:mo="http://schemas.microsoft.com/office/mac/office/2008/main" xmlns="">
+                            <a14:hiddenFill xmlns:a14="http://schemas.microsoft.com/office/drawing/2010/main">
                               <a:noFill/>
                             </a14:hiddenFill>
                           </a:ext>
                           <a:ext uri="{53640926-AAD7-44d8-BBD7-CCE9431645EC}">
-                            <a14:shadowObscured xmlns:a14="http://schemas.microsoft.com/office/drawing/2010/main" xmlns:w="http://schemas.openxmlformats.org/wordprocessingml/2006/main" xmlns:w10="urn:schemas-microsoft-com:office:word" xmlns:v="urn:schemas-microsoft-com:vml" xmlns:o="urn:schemas-microsoft-com:office:office" xmlns:mv="urn:schemas-microsoft-com:mac:vml" xmlns:mo="http://schemas.microsoft.com/office/mac/office/2008/main" xmlns="" val="1"/>
+                            <a14:shadowObscured xmlns:a14="http://schemas.microsoft.com/office/drawing/2010/main" val="1"/>
                           </a:ext>
                         </a:extLst>
                       </wps:spPr>
@@ -6402,7 +6340,7 @@
                         </a:ln>
                         <a:extLst>
                           <a:ext uri="{909E8E84-426E-40dd-AFC4-6F175D3DCCD1}">
-                            <a14:hiddenFill xmlns:a14="http://schemas.microsoft.com/office/drawing/2010/main" xmlns:w="http://schemas.openxmlformats.org/wordprocessingml/2006/main" xmlns:w10="urn:schemas-microsoft-com:office:word" xmlns:v="urn:schemas-microsoft-com:vml" xmlns:o="urn:schemas-microsoft-com:office:office" xmlns:mv="urn:schemas-microsoft-com:mac:vml" xmlns:mo="http://schemas.microsoft.com/office/mac/office/2008/main" xmlns="">
+                            <a14:hiddenFill xmlns:a14="http://schemas.microsoft.com/office/drawing/2010/main">
                               <a:noFill/>
                             </a14:hiddenFill>
                           </a:ext>
@@ -6416,7 +6354,7 @@
             </wp:inline>
           </w:drawing>
         </mc:Choice>
-        <mc:Fallback>
+        <mc:Fallback xmlns:w15="http://schemas.microsoft.com/office/word/2012/wordml">
           <w:pict>
             <v:group w14:anchorId="1634BE00" id="Gruppe 4" o:spid="_x0000_s1026" style="width:183.3pt;height:3.55pt;mso-position-horizontal-relative:char;mso-position-vertical-relative:line" coordorigin="7606,15084" coordsize="3666,71" o:gfxdata="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">
               <v:shapetype id="_x0000_t32" coordsize="21600,21600" o:spt="32" o:oned="t" path="m,l21600,21600e" filled="f">
@@ -6448,7 +6386,7 @@
 </file>
 
 <file path=word/footer2.xml><?xml version="1.0" encoding="utf-8"?>
-<w:ftr xmlns:wpc="http://schemas.microsoft.com/office/word/2010/wordprocessingCanvas" xmlns:mc="http://schemas.openxmlformats.org/markup-compatibility/2006" xmlns:o="urn:schemas-microsoft-com:office:office" xmlns:r="http://schemas.openxmlformats.org/officeDocument/2006/relationships" xmlns:m="http://schemas.openxmlformats.org/officeDocument/2006/math" xmlns:v="urn:schemas-microsoft-com:vml" xmlns:wp14="http://schemas.microsoft.com/office/word/2010/wordprocessingDrawing" xmlns:wp="http://schemas.openxmlformats.org/drawingml/2006/wordprocessingDrawing" xmlns:w10="urn:schemas-microsoft-com:office:word" xmlns:w="http://schemas.openxmlformats.org/wordprocessingml/2006/main" xmlns:w14="http://schemas.microsoft.com/office/word/2010/wordml" xmlns:w15="http://schemas.microsoft.com/office/word/2012/wordml" xmlns:wpg="http://schemas.microsoft.com/office/word/2010/wordprocessingGroup" xmlns:wpi="http://schemas.microsoft.com/office/word/2010/wordprocessingInk" xmlns:wne="http://schemas.microsoft.com/office/word/2006/wordml" xmlns:wps="http://schemas.microsoft.com/office/word/2010/wordprocessingShape" mc:Ignorable="w14 w15 wp14">
+<w:ftr xmlns:wpc="http://schemas.microsoft.com/office/word/2010/wordprocessingCanvas" xmlns:mo="http://schemas.microsoft.com/office/mac/office/2008/main" xmlns:mc="http://schemas.openxmlformats.org/markup-compatibility/2006" xmlns:mv="urn:schemas-microsoft-com:mac:vml" xmlns:o="urn:schemas-microsoft-com:office:office" xmlns:r="http://schemas.openxmlformats.org/officeDocument/2006/relationships" xmlns:m="http://schemas.openxmlformats.org/officeDocument/2006/math" xmlns:v="urn:schemas-microsoft-com:vml" xmlns:wp14="http://schemas.microsoft.com/office/word/2010/wordprocessingDrawing" xmlns:wp="http://schemas.openxmlformats.org/drawingml/2006/wordprocessingDrawing" xmlns:w10="urn:schemas-microsoft-com:office:word" xmlns:w="http://schemas.openxmlformats.org/wordprocessingml/2006/main" xmlns:w14="http://schemas.microsoft.com/office/word/2010/wordml" xmlns:wpg="http://schemas.microsoft.com/office/word/2010/wordprocessingGroup" xmlns:wpi="http://schemas.microsoft.com/office/word/2010/wordprocessingInk" xmlns:wne="http://schemas.microsoft.com/office/word/2006/wordml" xmlns:wps="http://schemas.microsoft.com/office/word/2010/wordprocessingShape" mc:Ignorable="w14 wp14">
   <w:p>
     <w:pPr>
       <w:jc w:val="center"/>
@@ -6541,7 +6479,7 @@
 </file>
 
 <file path=word/footnotes.xml><?xml version="1.0" encoding="utf-8"?>
-<w:footnotes xmlns:wpc="http://schemas.microsoft.com/office/word/2010/wordprocessingCanvas" xmlns:mc="http://schemas.openxmlformats.org/markup-compatibility/2006" xmlns:o="urn:schemas-microsoft-com:office:office" xmlns:r="http://schemas.openxmlformats.org/officeDocument/2006/relationships" xmlns:m="http://schemas.openxmlformats.org/officeDocument/2006/math" xmlns:v="urn:schemas-microsoft-com:vml" xmlns:wp14="http://schemas.microsoft.com/office/word/2010/wordprocessingDrawing" xmlns:wp="http://schemas.openxmlformats.org/drawingml/2006/wordprocessingDrawing" xmlns:w10="urn:schemas-microsoft-com:office:word" xmlns:w="http://schemas.openxmlformats.org/wordprocessingml/2006/main" xmlns:w14="http://schemas.microsoft.com/office/word/2010/wordml" xmlns:w15="http://schemas.microsoft.com/office/word/2012/wordml" xmlns:wpg="http://schemas.microsoft.com/office/word/2010/wordprocessingGroup" xmlns:wpi="http://schemas.microsoft.com/office/word/2010/wordprocessingInk" xmlns:wne="http://schemas.microsoft.com/office/word/2006/wordml" xmlns:wps="http://schemas.microsoft.com/office/word/2010/wordprocessingShape" mc:Ignorable="w14 w15 wp14">
+<w:footnotes xmlns:wpc="http://schemas.microsoft.com/office/word/2010/wordprocessingCanvas" xmlns:mo="http://schemas.microsoft.com/office/mac/office/2008/main" xmlns:mc="http://schemas.openxmlformats.org/markup-compatibility/2006" xmlns:mv="urn:schemas-microsoft-com:mac:vml" xmlns:o="urn:schemas-microsoft-com:office:office" xmlns:r="http://schemas.openxmlformats.org/officeDocument/2006/relationships" xmlns:m="http://schemas.openxmlformats.org/officeDocument/2006/math" xmlns:v="urn:schemas-microsoft-com:vml" xmlns:wp14="http://schemas.microsoft.com/office/word/2010/wordprocessingDrawing" xmlns:wp="http://schemas.openxmlformats.org/drawingml/2006/wordprocessingDrawing" xmlns:w10="urn:schemas-microsoft-com:office:word" xmlns:w="http://schemas.openxmlformats.org/wordprocessingml/2006/main" xmlns:w14="http://schemas.microsoft.com/office/word/2010/wordml" xmlns:wpg="http://schemas.microsoft.com/office/word/2010/wordprocessingGroup" xmlns:wpi="http://schemas.microsoft.com/office/word/2010/wordprocessingInk" xmlns:wne="http://schemas.microsoft.com/office/word/2006/wordml" xmlns:wps="http://schemas.microsoft.com/office/word/2010/wordprocessingShape" mc:Ignorable="w14 wp14">
   <w:footnote w:type="separator" w:id="-1">
     <w:p>
       <w:pPr>
@@ -6566,7 +6504,7 @@
 </file>
 
 <file path=word/header1.xml><?xml version="1.0" encoding="utf-8"?>
-<w:hdr xmlns:wpc="http://schemas.microsoft.com/office/word/2010/wordprocessingCanvas" xmlns:mc="http://schemas.openxmlformats.org/markup-compatibility/2006" xmlns:o="urn:schemas-microsoft-com:office:office" xmlns:r="http://schemas.openxmlformats.org/officeDocument/2006/relationships" xmlns:m="http://schemas.openxmlformats.org/officeDocument/2006/math" xmlns:v="urn:schemas-microsoft-com:vml" xmlns:wp14="http://schemas.microsoft.com/office/word/2010/wordprocessingDrawing" xmlns:wp="http://schemas.openxmlformats.org/drawingml/2006/wordprocessingDrawing" xmlns:w10="urn:schemas-microsoft-com:office:word" xmlns:w="http://schemas.openxmlformats.org/wordprocessingml/2006/main" xmlns:w14="http://schemas.microsoft.com/office/word/2010/wordml" xmlns:w15="http://schemas.microsoft.com/office/word/2012/wordml" xmlns:wpg="http://schemas.microsoft.com/office/word/2010/wordprocessingGroup" xmlns:wpi="http://schemas.microsoft.com/office/word/2010/wordprocessingInk" xmlns:wne="http://schemas.microsoft.com/office/word/2006/wordml" xmlns:wps="http://schemas.microsoft.com/office/word/2010/wordprocessingShape" mc:Ignorable="w14 w15 wp14">
+<w:hdr xmlns:wpc="http://schemas.microsoft.com/office/word/2010/wordprocessingCanvas" xmlns:mo="http://schemas.microsoft.com/office/mac/office/2008/main" xmlns:mc="http://schemas.openxmlformats.org/markup-compatibility/2006" xmlns:mv="urn:schemas-microsoft-com:mac:vml" xmlns:o="urn:schemas-microsoft-com:office:office" xmlns:r="http://schemas.openxmlformats.org/officeDocument/2006/relationships" xmlns:m="http://schemas.openxmlformats.org/officeDocument/2006/math" xmlns:v="urn:schemas-microsoft-com:vml" xmlns:wp14="http://schemas.microsoft.com/office/word/2010/wordprocessingDrawing" xmlns:wp="http://schemas.openxmlformats.org/drawingml/2006/wordprocessingDrawing" xmlns:w10="urn:schemas-microsoft-com:office:word" xmlns:w="http://schemas.openxmlformats.org/wordprocessingml/2006/main" xmlns:w14="http://schemas.microsoft.com/office/word/2010/wordml" xmlns:wpg="http://schemas.microsoft.com/office/word/2010/wordprocessingGroup" xmlns:wpi="http://schemas.microsoft.com/office/word/2010/wordprocessingInk" xmlns:wne="http://schemas.microsoft.com/office/word/2006/wordml" xmlns:wps="http://schemas.microsoft.com/office/word/2010/wordprocessingShape" mc:Ignorable="w14 wp14">
   <w:p>
     <w:pPr>
       <w:jc w:val="right"/>
@@ -6585,7 +6523,7 @@
 </file>
 
 <file path=word/styles.xml><?xml version="1.0" encoding="utf-8"?>
-<w:styles xmlns:mc="http://schemas.openxmlformats.org/markup-compatibility/2006" xmlns:r="http://schemas.openxmlformats.org/officeDocument/2006/relationships" xmlns:w="http://schemas.openxmlformats.org/wordprocessingml/2006/main" xmlns:w14="http://schemas.microsoft.com/office/word/2010/wordml" xmlns:w15="http://schemas.microsoft.com/office/word/2012/wordml" mc:Ignorable="w14 w15">
+<w:styles xmlns:mc="http://schemas.openxmlformats.org/markup-compatibility/2006" xmlns:r="http://schemas.openxmlformats.org/officeDocument/2006/relationships" xmlns:w="http://schemas.openxmlformats.org/wordprocessingml/2006/main" xmlns:w14="http://schemas.microsoft.com/office/word/2010/wordml" mc:Ignorable="w14">
   <w:docDefaults>
     <w:rPrDefault>
       <w:rPr>
@@ -6599,369 +6537,153 @@
       </w:pPr>
     </w:pPrDefault>
   </w:docDefaults>
-  <w:latentStyles w:defLockedState="0" w:defUIPriority="99" w:defSemiHidden="0" w:defUnhideWhenUsed="0" w:defQFormat="0" w:count="371">
-    <w:lsdException w:name="Normal" w:uiPriority="0" w:qFormat="1"/>
-    <w:lsdException w:name="heading 1" w:uiPriority="9" w:qFormat="1"/>
-    <w:lsdException w:name="heading 2" w:semiHidden="1" w:uiPriority="9" w:unhideWhenUsed="1" w:qFormat="1"/>
-    <w:lsdException w:name="heading 3" w:semiHidden="1" w:uiPriority="9" w:unhideWhenUsed="1" w:qFormat="1"/>
-    <w:lsdException w:name="heading 4" w:semiHidden="1" w:uiPriority="9" w:unhideWhenUsed="1" w:qFormat="1"/>
-    <w:lsdException w:name="heading 5" w:semiHidden="1" w:uiPriority="9" w:unhideWhenUsed="1" w:qFormat="1"/>
-    <w:lsdException w:name="heading 6" w:semiHidden="1" w:uiPriority="9" w:unhideWhenUsed="1" w:qFormat="1"/>
-    <w:lsdException w:name="heading 7" w:semiHidden="1" w:uiPriority="9" w:unhideWhenUsed="1" w:qFormat="1"/>
-    <w:lsdException w:name="heading 8" w:semiHidden="1" w:uiPriority="9" w:unhideWhenUsed="1" w:qFormat="1"/>
-    <w:lsdException w:name="heading 9" w:semiHidden="1" w:uiPriority="9" w:unhideWhenUsed="1" w:qFormat="1"/>
-    <w:lsdException w:name="index 1" w:semiHidden="1" w:unhideWhenUsed="1"/>
-    <w:lsdException w:name="index 2" w:semiHidden="1" w:unhideWhenUsed="1"/>
-    <w:lsdException w:name="index 3" w:semiHidden="1" w:unhideWhenUsed="1"/>
-    <w:lsdException w:name="index 4" w:semiHidden="1" w:unhideWhenUsed="1"/>
-    <w:lsdException w:name="index 5" w:semiHidden="1" w:unhideWhenUsed="1"/>
-    <w:lsdException w:name="index 6" w:semiHidden="1" w:unhideWhenUsed="1"/>
-    <w:lsdException w:name="index 7" w:semiHidden="1" w:unhideWhenUsed="1"/>
-    <w:lsdException w:name="index 8" w:semiHidden="1" w:unhideWhenUsed="1"/>
-    <w:lsdException w:name="index 9" w:semiHidden="1" w:unhideWhenUsed="1"/>
-    <w:lsdException w:name="toc 1" w:semiHidden="1" w:uiPriority="39" w:unhideWhenUsed="1"/>
-    <w:lsdException w:name="toc 2" w:semiHidden="1" w:uiPriority="39" w:unhideWhenUsed="1"/>
-    <w:lsdException w:name="toc 3" w:semiHidden="1" w:uiPriority="39" w:unhideWhenUsed="1"/>
-    <w:lsdException w:name="toc 4" w:semiHidden="1" w:uiPriority="39" w:unhideWhenUsed="1"/>
-    <w:lsdException w:name="toc 5" w:semiHidden="1" w:uiPriority="39" w:unhideWhenUsed="1"/>
-    <w:lsdException w:name="toc 6" w:semiHidden="1" w:uiPriority="39" w:unhideWhenUsed="1"/>
-    <w:lsdException w:name="toc 7" w:semiHidden="1" w:uiPriority="39" w:unhideWhenUsed="1"/>
-    <w:lsdException w:name="toc 8" w:semiHidden="1" w:uiPriority="39" w:unhideWhenUsed="1"/>
-    <w:lsdException w:name="toc 9" w:semiHidden="1" w:uiPriority="39" w:unhideWhenUsed="1"/>
-    <w:lsdException w:name="Normal Indent" w:semiHidden="1" w:unhideWhenUsed="1"/>
-    <w:lsdException w:name="footnote text" w:semiHidden="1" w:unhideWhenUsed="1"/>
-    <w:lsdException w:name="annotation text" w:semiHidden="1" w:unhideWhenUsed="1"/>
-    <w:lsdException w:name="header" w:semiHidden="1" w:unhideWhenUsed="1"/>
-    <w:lsdException w:name="footer" w:semiHidden="1" w:unhideWhenUsed="1"/>
-    <w:lsdException w:name="index heading" w:semiHidden="1" w:unhideWhenUsed="1"/>
-    <w:lsdException w:name="caption" w:semiHidden="1" w:uiPriority="35" w:unhideWhenUsed="1" w:qFormat="1"/>
-    <w:lsdException w:name="table of figures" w:semiHidden="1" w:unhideWhenUsed="1"/>
-    <w:lsdException w:name="envelope address" w:semiHidden="1" w:unhideWhenUsed="1"/>
-    <w:lsdException w:name="envelope return" w:semiHidden="1" w:unhideWhenUsed="1"/>
-    <w:lsdException w:name="footnote reference" w:semiHidden="1" w:unhideWhenUsed="1"/>
-    <w:lsdException w:name="annotation reference" w:semiHidden="1" w:unhideWhenUsed="1"/>
-    <w:lsdException w:name="line number" w:semiHidden="1" w:unhideWhenUsed="1"/>
-    <w:lsdException w:name="page number" w:semiHidden="1" w:unhideWhenUsed="1"/>
-    <w:lsdException w:name="endnote reference" w:semiHidden="1" w:unhideWhenUsed="1"/>
-    <w:lsdException w:name="endnote text" w:semiHidden="1" w:unhideWhenUsed="1"/>
-    <w:lsdException w:name="table of authorities" w:semiHidden="1" w:unhideWhenUsed="1"/>
-    <w:lsdException w:name="macro" w:semiHidden="1" w:unhideWhenUsed="1"/>
-    <w:lsdException w:name="toa heading" w:semiHidden="1" w:unhideWhenUsed="1"/>
-    <w:lsdException w:name="List" w:semiHidden="1" w:unhideWhenUsed="1"/>
-    <w:lsdException w:name="List Bullet" w:semiHidden="1" w:unhideWhenUsed="1"/>
-    <w:lsdException w:name="List Number" w:semiHidden="1" w:unhideWhenUsed="1"/>
-    <w:lsdException w:name="List 2" w:semiHidden="1" w:unhideWhenUsed="1"/>
-    <w:lsdException w:name="List 3" w:semiHidden="1" w:unhideWhenUsed="1"/>
-    <w:lsdException w:name="List 4" w:semiHidden="1" w:unhideWhenUsed="1"/>
-    <w:lsdException w:name="List 5" w:semiHidden="1" w:unhideWhenUsed="1"/>
-    <w:lsdException w:name="List Bullet 2" w:semiHidden="1" w:unhideWhenUsed="1"/>
-    <w:lsdException w:name="List Bullet 3" w:semiHidden="1" w:unhideWhenUsed="1"/>
-    <w:lsdException w:name="List Bullet 4" w:semiHidden="1" w:unhideWhenUsed="1"/>
-    <w:lsdException w:name="List Bullet 5" w:semiHidden="1" w:unhideWhenUsed="1"/>
-    <w:lsdException w:name="List Number 2" w:semiHidden="1" w:unhideWhenUsed="1"/>
-    <w:lsdException w:name="List Number 3" w:semiHidden="1" w:unhideWhenUsed="1"/>
-    <w:lsdException w:name="List Number 4" w:semiHidden="1" w:unhideWhenUsed="1"/>
-    <w:lsdException w:name="List Number 5" w:semiHidden="1" w:unhideWhenUsed="1"/>
-    <w:lsdException w:name="Title" w:uiPriority="10" w:qFormat="1"/>
-    <w:lsdException w:name="Closing" w:semiHidden="1" w:unhideWhenUsed="1"/>
-    <w:lsdException w:name="Signature" w:semiHidden="1" w:unhideWhenUsed="1"/>
-    <w:lsdException w:name="Default Paragraph Font" w:semiHidden="1" w:uiPriority="1" w:unhideWhenUsed="1"/>
-    <w:lsdException w:name="Body Text" w:semiHidden="1" w:unhideWhenUsed="1"/>
-    <w:lsdException w:name="Body Text Indent" w:semiHidden="1" w:unhideWhenUsed="1"/>
-    <w:lsdException w:name="List Continue" w:semiHidden="1" w:unhideWhenUsed="1"/>
-    <w:lsdException w:name="List Continue 2" w:semiHidden="1" w:unhideWhenUsed="1"/>
-    <w:lsdException w:name="List Continue 3" w:semiHidden="1" w:unhideWhenUsed="1"/>
-    <w:lsdException w:name="List Continue 4" w:semiHidden="1" w:unhideWhenUsed="1"/>
-    <w:lsdException w:name="List Continue 5" w:semiHidden="1" w:unhideWhenUsed="1"/>
-    <w:lsdException w:name="Message Header" w:semiHidden="1" w:unhideWhenUsed="1"/>
-    <w:lsdException w:name="Subtitle" w:uiPriority="11" w:qFormat="1"/>
-    <w:lsdException w:name="Salutation" w:semiHidden="1" w:unhideWhenUsed="1"/>
-    <w:lsdException w:name="Date" w:semiHidden="1" w:unhideWhenUsed="1"/>
-    <w:lsdException w:name="Body Text First Indent" w:semiHidden="1" w:unhideWhenUsed="1"/>
-    <w:lsdException w:name="Body Text First Indent 2" w:semiHidden="1" w:unhideWhenUsed="1"/>
-    <w:lsdException w:name="Note Heading" w:semiHidden="1" w:unhideWhenUsed="1"/>
-    <w:lsdException w:name="Body Text 2" w:semiHidden="1" w:unhideWhenUsed="1"/>
-    <w:lsdException w:name="Body Text 3" w:semiHidden="1" w:unhideWhenUsed="1"/>
-    <w:lsdException w:name="Body Text Indent 2" w:semiHidden="1" w:unhideWhenUsed="1"/>
-    <w:lsdException w:name="Body Text Indent 3" w:semiHidden="1" w:unhideWhenUsed="1"/>
-    <w:lsdException w:name="Block Text" w:semiHidden="1" w:unhideWhenUsed="1"/>
-    <w:lsdException w:name="Hyperlink" w:semiHidden="1" w:unhideWhenUsed="1"/>
-    <w:lsdException w:name="FollowedHyperlink" w:semiHidden="1" w:unhideWhenUsed="1"/>
-    <w:lsdException w:name="Strong" w:uiPriority="22" w:qFormat="1"/>
-    <w:lsdException w:name="Emphasis" w:uiPriority="20" w:qFormat="1"/>
-    <w:lsdException w:name="Document Map" w:semiHidden="1" w:unhideWhenUsed="1"/>
-    <w:lsdException w:name="Plain Text" w:semiHidden="1" w:unhideWhenUsed="1"/>
-    <w:lsdException w:name="E-mail Signature" w:semiHidden="1" w:unhideWhenUsed="1"/>
-    <w:lsdException w:name="HTML Top of Form" w:semiHidden="1" w:unhideWhenUsed="1"/>
-    <w:lsdException w:name="HTML Bottom of Form" w:semiHidden="1" w:unhideWhenUsed="1"/>
-    <w:lsdException w:name="Normal (Web)" w:semiHidden="1" w:unhideWhenUsed="1"/>
-    <w:lsdException w:name="HTML Acronym" w:semiHidden="1" w:unhideWhenUsed="1"/>
-    <w:lsdException w:name="HTML Address" w:semiHidden="1" w:unhideWhenUsed="1"/>
-    <w:lsdException w:name="HTML Cite" w:semiHidden="1" w:unhideWhenUsed="1"/>
-    <w:lsdException w:name="HTML Code" w:semiHidden="1" w:unhideWhenUsed="1"/>
-    <w:lsdException w:name="HTML Definition" w:semiHidden="1" w:unhideWhenUsed="1"/>
-    <w:lsdException w:name="HTML Keyboard" w:semiHidden="1" w:unhideWhenUsed="1"/>
-    <w:lsdException w:name="HTML Preformatted" w:semiHidden="1" w:unhideWhenUsed="1"/>
-    <w:lsdException w:name="HTML Sample" w:semiHidden="1" w:unhideWhenUsed="1"/>
-    <w:lsdException w:name="HTML Typewriter" w:semiHidden="1" w:unhideWhenUsed="1"/>
-    <w:lsdException w:name="HTML Variable" w:semiHidden="1" w:unhideWhenUsed="1"/>
-    <w:lsdException w:name="Normal Table" w:semiHidden="1" w:unhideWhenUsed="1"/>
-    <w:lsdException w:name="annotation subject" w:semiHidden="1" w:unhideWhenUsed="1"/>
-    <w:lsdException w:name="No List" w:semiHidden="1" w:unhideWhenUsed="1"/>
-    <w:lsdException w:name="Outline List 1" w:semiHidden="1" w:unhideWhenUsed="1"/>
-    <w:lsdException w:name="Outline List 2" w:semiHidden="1" w:unhideWhenUsed="1"/>
-    <w:lsdException w:name="Outline List 3" w:semiHidden="1" w:unhideWhenUsed="1"/>
-    <w:lsdException w:name="Table Simple 1" w:semiHidden="1" w:unhideWhenUsed="1"/>
-    <w:lsdException w:name="Table Simple 2" w:semiHidden="1" w:unhideWhenUsed="1"/>
-    <w:lsdException w:name="Table Simple 3" w:semiHidden="1" w:unhideWhenUsed="1"/>
-    <w:lsdException w:name="Table Classic 1" w:semiHidden="1" w:unhideWhenUsed="1"/>
-    <w:lsdException w:name="Table Classic 2" w:semiHidden="1" w:unhideWhenUsed="1"/>
-    <w:lsdException w:name="Table Classic 3" w:semiHidden="1" w:unhideWhenUsed="1"/>
-    <w:lsdException w:name="Table Classic 4" w:semiHidden="1" w:unhideWhenUsed="1"/>
-    <w:lsdException w:name="Table Colorful 1" w:semiHidden="1" w:unhideWhenUsed="1"/>
-    <w:lsdException w:name="Table Colorful 2" w:semiHidden="1" w:unhideWhenUsed="1"/>
-    <w:lsdException w:name="Table Colorful 3" w:semiHidden="1" w:unhideWhenUsed="1"/>
-    <w:lsdException w:name="Table Columns 1" w:semiHidden="1" w:unhideWhenUsed="1"/>
-    <w:lsdException w:name="Table Columns 2" w:semiHidden="1" w:unhideWhenUsed="1"/>
-    <w:lsdException w:name="Table Columns 3" w:semiHidden="1" w:unhideWhenUsed="1"/>
-    <w:lsdException w:name="Table Columns 4" w:semiHidden="1" w:unhideWhenUsed="1"/>
-    <w:lsdException w:name="Table Columns 5" w:semiHidden="1" w:unhideWhenUsed="1"/>
-    <w:lsdException w:name="Table Grid 1" w:semiHidden="1" w:unhideWhenUsed="1"/>
-    <w:lsdException w:name="Table Grid 2" w:semiHidden="1" w:unhideWhenUsed="1"/>
-    <w:lsdException w:name="Table Grid 3" w:semiHidden="1" w:unhideWhenUsed="1"/>
-    <w:lsdException w:name="Table Grid 4" w:semiHidden="1" w:unhideWhenUsed="1"/>
-    <w:lsdException w:name="Table Grid 5" w:semiHidden="1" w:unhideWhenUsed="1"/>
-    <w:lsdException w:name="Table Grid 6" w:semiHidden="1" w:unhideWhenUsed="1"/>
-    <w:lsdException w:name="Table Grid 7" w:semiHidden="1" w:unhideWhenUsed="1"/>
-    <w:lsdException w:name="Table Grid 8" w:semiHidden="1" w:unhideWhenUsed="1"/>
-    <w:lsdException w:name="Table List 1" w:semiHidden="1" w:unhideWhenUsed="1"/>
-    <w:lsdException w:name="Table List 2" w:semiHidden="1" w:unhideWhenUsed="1"/>
-    <w:lsdException w:name="Table List 3" w:semiHidden="1" w:unhideWhenUsed="1"/>
-    <w:lsdException w:name="Table List 4" w:semiHidden="1" w:unhideWhenUsed="1"/>
-    <w:lsdException w:name="Table List 5" w:semiHidden="1" w:unhideWhenUsed="1"/>
-    <w:lsdException w:name="Table List 6" w:semiHidden="1" w:unhideWhenUsed="1"/>
-    <w:lsdException w:name="Table List 7" w:semiHidden="1" w:unhideWhenUsed="1"/>
-    <w:lsdException w:name="Table List 8" w:semiHidden="1" w:unhideWhenUsed="1"/>
-    <w:lsdException w:name="Table 3D effects 1" w:semiHidden="1" w:unhideWhenUsed="1"/>
-    <w:lsdException w:name="Table 3D effects 2" w:semiHidden="1" w:unhideWhenUsed="1"/>
-    <w:lsdException w:name="Table 3D effects 3" w:semiHidden="1" w:unhideWhenUsed="1"/>
-    <w:lsdException w:name="Table Contemporary" w:semiHidden="1" w:unhideWhenUsed="1"/>
-    <w:lsdException w:name="Table Elegant" w:semiHidden="1" w:unhideWhenUsed="1"/>
-    <w:lsdException w:name="Table Professional" w:semiHidden="1" w:unhideWhenUsed="1"/>
-    <w:lsdException w:name="Table Subtle 1" w:semiHidden="1" w:unhideWhenUsed="1"/>
-    <w:lsdException w:name="Table Subtle 2" w:semiHidden="1" w:unhideWhenUsed="1"/>
-    <w:lsdException w:name="Table Web 1" w:semiHidden="1" w:unhideWhenUsed="1"/>
-    <w:lsdException w:name="Table Web 2" w:semiHidden="1" w:unhideWhenUsed="1"/>
-    <w:lsdException w:name="Table Web 3" w:semiHidden="1" w:unhideWhenUsed="1"/>
-    <w:lsdException w:name="Balloon Text" w:semiHidden="1" w:unhideWhenUsed="1"/>
-    <w:lsdException w:name="Table Grid" w:uiPriority="59"/>
-    <w:lsdException w:name="Table Theme" w:semiHidden="1" w:unhideWhenUsed="1"/>
-    <w:lsdException w:name="Placeholder Text" w:semiHidden="1"/>
-    <w:lsdException w:name="No Spacing" w:uiPriority="1" w:qFormat="1"/>
-    <w:lsdException w:name="Light Shading" w:uiPriority="60"/>
-    <w:lsdException w:name="Light List" w:uiPriority="61"/>
-    <w:lsdException w:name="Light Grid" w:uiPriority="62"/>
-    <w:lsdException w:name="Medium Shading 1" w:uiPriority="63"/>
-    <w:lsdException w:name="Medium Shading 2" w:uiPriority="64"/>
-    <w:lsdException w:name="Medium List 1" w:uiPriority="65"/>
-    <w:lsdException w:name="Medium List 2" w:uiPriority="66"/>
-    <w:lsdException w:name="Medium Grid 1" w:uiPriority="67"/>
-    <w:lsdException w:name="Medium Grid 2" w:uiPriority="68"/>
-    <w:lsdException w:name="Medium Grid 3" w:uiPriority="69"/>
-    <w:lsdException w:name="Dark List" w:uiPriority="70"/>
-    <w:lsdException w:name="Colorful Shading" w:uiPriority="71"/>
-    <w:lsdException w:name="Colorful List" w:uiPriority="72"/>
-    <w:lsdException w:name="Colorful Grid" w:uiPriority="73"/>
-    <w:lsdException w:name="Light Shading Accent 1" w:uiPriority="60"/>
-    <w:lsdException w:name="Light List Accent 1" w:uiPriority="61"/>
-    <w:lsdException w:name="Light Grid Accent 1" w:uiPriority="62"/>
-    <w:lsdException w:name="Medium Shading 1 Accent 1" w:uiPriority="63"/>
-    <w:lsdException w:name="Medium Shading 2 Accent 1" w:uiPriority="64"/>
-    <w:lsdException w:name="Medium List 1 Accent 1" w:uiPriority="65"/>
-    <w:lsdException w:name="Revision" w:semiHidden="1"/>
-    <w:lsdException w:name="List Paragraph" w:uiPriority="34" w:qFormat="1"/>
-    <w:lsdException w:name="Quote" w:uiPriority="29" w:qFormat="1"/>
-    <w:lsdException w:name="Intense Quote" w:uiPriority="30" w:qFormat="1"/>
-    <w:lsdException w:name="Medium List 2 Accent 1" w:uiPriority="66"/>
-    <w:lsdException w:name="Medium Grid 1 Accent 1" w:uiPriority="67"/>
-    <w:lsdException w:name="Medium Grid 2 Accent 1" w:uiPriority="68"/>
-    <w:lsdException w:name="Medium Grid 3 Accent 1" w:uiPriority="69"/>
-    <w:lsdException w:name="Dark List Accent 1" w:uiPriority="70"/>
-    <w:lsdException w:name="Colorful Shading Accent 1" w:uiPriority="71"/>
-    <w:lsdException w:name="Colorful List Accent 1" w:uiPriority="72"/>
-    <w:lsdException w:name="Colorful Grid Accent 1" w:uiPriority="73"/>
-    <w:lsdException w:name="Light Shading Accent 2" w:uiPriority="60"/>
-    <w:lsdException w:name="Light List Accent 2" w:uiPriority="61"/>
-    <w:lsdException w:name="Light Grid Accent 2" w:uiPriority="62"/>
-    <w:lsdException w:name="Medium Shading 1 Accent 2" w:uiPriority="63"/>
-    <w:lsdException w:name="Medium Shading 2 Accent 2" w:uiPriority="64"/>
-    <w:lsdException w:name="Medium List 1 Accent 2" w:uiPriority="65"/>
-    <w:lsdException w:name="Medium List 2 Accent 2" w:uiPriority="66"/>
-    <w:lsdException w:name="Medium Grid 1 Accent 2" w:uiPriority="67"/>
-    <w:lsdException w:name="Medium Grid 2 Accent 2" w:uiPriority="68"/>
-    <w:lsdException w:name="Medium Grid 3 Accent 2" w:uiPriority="69"/>
-    <w:lsdException w:name="Dark List Accent 2" w:uiPriority="70"/>
-    <w:lsdException w:name="Colorful Shading Accent 2" w:uiPriority="71"/>
-    <w:lsdException w:name="Colorful List Accent 2" w:uiPriority="72"/>
-    <w:lsdException w:name="Colorful Grid Accent 2" w:uiPriority="73"/>
-    <w:lsdException w:name="Light Shading Accent 3" w:uiPriority="60"/>
-    <w:lsdException w:name="Light List Accent 3" w:uiPriority="61"/>
-    <w:lsdException w:name="Light Grid Accent 3" w:uiPriority="62"/>
-    <w:lsdException w:name="Medium Shading 1 Accent 3" w:uiPriority="63"/>
-    <w:lsdException w:name="Medium Shading 2 Accent 3" w:uiPriority="64"/>
-    <w:lsdException w:name="Medium List 1 Accent 3" w:uiPriority="65"/>
-    <w:lsdException w:name="Medium List 2 Accent 3" w:uiPriority="66"/>
-    <w:lsdException w:name="Medium Grid 1 Accent 3" w:uiPriority="67"/>
-    <w:lsdException w:name="Medium Grid 2 Accent 3" w:uiPriority="68"/>
-    <w:lsdException w:name="Medium Grid 3 Accent 3" w:uiPriority="69"/>
-    <w:lsdException w:name="Dark List Accent 3" w:uiPriority="70"/>
-    <w:lsdException w:name="Colorful Shading Accent 3" w:uiPriority="71"/>
-    <w:lsdException w:name="Colorful List Accent 3" w:uiPriority="72"/>
-    <w:lsdException w:name="Colorful Grid Accent 3" w:uiPriority="73"/>
-    <w:lsdException w:name="Light Shading Accent 4" w:uiPriority="60"/>
-    <w:lsdException w:name="Light List Accent 4" w:uiPriority="61"/>
-    <w:lsdException w:name="Light Grid Accent 4" w:uiPriority="62"/>
-    <w:lsdException w:name="Medium Shading 1 Accent 4" w:uiPriority="63"/>
-    <w:lsdException w:name="Medium Shading 2 Accent 4" w:uiPriority="64"/>
-    <w:lsdException w:name="Medium List 1 Accent 4" w:uiPriority="65"/>
-    <w:lsdException w:name="Medium List 2 Accent 4" w:uiPriority="66"/>
-    <w:lsdException w:name="Medium Grid 1 Accent 4" w:uiPriority="67"/>
-    <w:lsdException w:name="Medium Grid 2 Accent 4" w:uiPriority="68"/>
-    <w:lsdException w:name="Medium Grid 3 Accent 4" w:uiPriority="69"/>
-    <w:lsdException w:name="Dark List Accent 4" w:uiPriority="70"/>
-    <w:lsdException w:name="Colorful Shading Accent 4" w:uiPriority="71"/>
-    <w:lsdException w:name="Colorful List Accent 4" w:uiPriority="72"/>
-    <w:lsdException w:name="Colorful Grid Accent 4" w:uiPriority="73"/>
-    <w:lsdException w:name="Light Shading Accent 5" w:uiPriority="60"/>
-    <w:lsdException w:name="Light List Accent 5" w:uiPriority="61"/>
-    <w:lsdException w:name="Light Grid Accent 5" w:uiPriority="62"/>
-    <w:lsdException w:name="Medium Shading 1 Accent 5" w:uiPriority="63"/>
-    <w:lsdException w:name="Medium Shading 2 Accent 5" w:uiPriority="64"/>
-    <w:lsdException w:name="Medium List 1 Accent 5" w:uiPriority="65"/>
-    <w:lsdException w:name="Medium List 2 Accent 5" w:uiPriority="66"/>
-    <w:lsdException w:name="Medium Grid 1 Accent 5" w:uiPriority="67"/>
-    <w:lsdException w:name="Medium Grid 2 Accent 5" w:uiPriority="68"/>
-    <w:lsdException w:name="Medium Grid 3 Accent 5" w:uiPriority="69"/>
-    <w:lsdException w:name="Dark List Accent 5" w:uiPriority="70"/>
-    <w:lsdException w:name="Colorful Shading Accent 5" w:uiPriority="71"/>
-    <w:lsdException w:name="Colorful List Accent 5" w:uiPriority="72"/>
-    <w:lsdException w:name="Colorful Grid Accent 5" w:uiPriority="73"/>
-    <w:lsdException w:name="Light Shading Accent 6" w:uiPriority="60"/>
-    <w:lsdException w:name="Light List Accent 6" w:uiPriority="61"/>
-    <w:lsdException w:name="Light Grid Accent 6" w:uiPriority="62"/>
-    <w:lsdException w:name="Medium Shading 1 Accent 6" w:uiPriority="63"/>
-    <w:lsdException w:name="Medium Shading 2 Accent 6" w:uiPriority="64"/>
-    <w:lsdException w:name="Medium List 1 Accent 6" w:uiPriority="65"/>
-    <w:lsdException w:name="Medium List 2 Accent 6" w:uiPriority="66"/>
-    <w:lsdException w:name="Medium Grid 1 Accent 6" w:uiPriority="67"/>
-    <w:lsdException w:name="Medium Grid 2 Accent 6" w:uiPriority="68"/>
-    <w:lsdException w:name="Medium Grid 3 Accent 6" w:uiPriority="69"/>
-    <w:lsdException w:name="Dark List Accent 6" w:uiPriority="70"/>
-    <w:lsdException w:name="Colorful Shading Accent 6" w:uiPriority="71"/>
-    <w:lsdException w:name="Colorful List Accent 6" w:uiPriority="72"/>
-    <w:lsdException w:name="Colorful Grid Accent 6" w:uiPriority="73"/>
-    <w:lsdException w:name="Subtle Emphasis" w:uiPriority="19" w:qFormat="1"/>
-    <w:lsdException w:name="Intense Emphasis" w:uiPriority="21" w:qFormat="1"/>
-    <w:lsdException w:name="Subtle Reference" w:uiPriority="31" w:qFormat="1"/>
-    <w:lsdException w:name="Intense Reference" w:uiPriority="32" w:qFormat="1"/>
-    <w:lsdException w:name="Book Title" w:uiPriority="33" w:qFormat="1"/>
-    <w:lsdException w:name="Bibliography" w:semiHidden="1" w:uiPriority="37" w:unhideWhenUsed="1"/>
-    <w:lsdException w:name="TOC Heading" w:semiHidden="1" w:uiPriority="39" w:unhideWhenUsed="1" w:qFormat="1"/>
-    <w:lsdException w:name="Grid Table 4" w:uiPriority="49"/>
-    <w:lsdException w:name="Grid Table 5 Dark" w:uiPriority="50"/>
-    <w:lsdException w:name="Grid Table 6 Colorful" w:uiPriority="51"/>
-    <w:lsdException w:name="Grid Table 7 Colorful" w:uiPriority="52"/>
-    <w:lsdException w:name="Grid Table 1 Light Accent 1" w:uiPriority="46"/>
-    <w:lsdException w:name="Grid Table 2 Accent 1" w:uiPriority="47"/>
-    <w:lsdException w:name="Grid Table 3 Accent 1" w:uiPriority="48"/>
-    <w:lsdException w:name="Grid Table 4 Accent 1" w:uiPriority="49"/>
-    <w:lsdException w:name="Grid Table 5 Dark Accent 1" w:uiPriority="50"/>
-    <w:lsdException w:name="Grid Table 6 Colorful Accent 1" w:uiPriority="51"/>
-    <w:lsdException w:name="Grid Table 7 Colorful Accent 1" w:uiPriority="52"/>
-    <w:lsdException w:name="Grid Table 1 Light Accent 2" w:uiPriority="46"/>
-    <w:lsdException w:name="Grid Table 2 Accent 2" w:uiPriority="47"/>
-    <w:lsdException w:name="Grid Table 3 Accent 2" w:uiPriority="48"/>
-    <w:lsdException w:name="Grid Table 4 Accent 2" w:uiPriority="49"/>
-    <w:lsdException w:name="Grid Table 5 Dark Accent 2" w:uiPriority="50"/>
-    <w:lsdException w:name="Grid Table 6 Colorful Accent 2" w:uiPriority="51"/>
-    <w:lsdException w:name="Grid Table 7 Colorful Accent 2" w:uiPriority="52"/>
-    <w:lsdException w:name="Grid Table 1 Light Accent 3" w:uiPriority="46"/>
-    <w:lsdException w:name="Grid Table 2 Accent 3" w:uiPriority="47"/>
-    <w:lsdException w:name="Grid Table 3 Accent 3" w:uiPriority="48"/>
-    <w:lsdException w:name="Grid Table 4 Accent 3" w:uiPriority="49"/>
-    <w:lsdException w:name="Grid Table 5 Dark Accent 3" w:uiPriority="50"/>
-    <w:lsdException w:name="Grid Table 6 Colorful Accent 3" w:uiPriority="51"/>
-    <w:lsdException w:name="Grid Table 7 Colorful Accent 3" w:uiPriority="52"/>
-    <w:lsdException w:name="Grid Table 1 Light Accent 4" w:uiPriority="46"/>
-    <w:lsdException w:name="Grid Table 2 Accent 4" w:uiPriority="47"/>
-    <w:lsdException w:name="Grid Table 3 Accent 4" w:uiPriority="48"/>
-    <w:lsdException w:name="Grid Table 4 Accent 4" w:uiPriority="49"/>
-    <w:lsdException w:name="Grid Table 5 Dark Accent 4" w:uiPriority="50"/>
-    <w:lsdException w:name="Grid Table 6 Colorful Accent 4" w:uiPriority="51"/>
-    <w:lsdException w:name="Grid Table 7 Colorful Accent 4" w:uiPriority="52"/>
-    <w:lsdException w:name="Grid Table 1 Light Accent 5" w:uiPriority="46"/>
-    <w:lsdException w:name="Grid Table 2 Accent 5" w:uiPriority="47"/>
-    <w:lsdException w:name="Grid Table 3 Accent 5" w:uiPriority="48"/>
-    <w:lsdException w:name="Grid Table 4 Accent 5" w:uiPriority="49"/>
-    <w:lsdException w:name="Grid Table 5 Dark Accent 5" w:uiPriority="50"/>
-    <w:lsdException w:name="Grid Table 6 Colorful Accent 5" w:uiPriority="51"/>
-    <w:lsdException w:name="Grid Table 7 Colorful Accent 5" w:uiPriority="52"/>
-    <w:lsdException w:name="Grid Table 1 Light Accent 6" w:uiPriority="46"/>
-    <w:lsdException w:name="Grid Table 2 Accent 6" w:uiPriority="47"/>
-    <w:lsdException w:name="Grid Table 3 Accent 6" w:uiPriority="48"/>
-    <w:lsdException w:name="Grid Table 4 Accent 6" w:uiPriority="49"/>
-    <w:lsdException w:name="Grid Table 5 Dark Accent 6" w:uiPriority="50"/>
-    <w:lsdException w:name="Grid Table 6 Colorful Accent 6" w:uiPriority="51"/>
-    <w:lsdException w:name="Grid Table 7 Colorful Accent 6" w:uiPriority="52"/>
-    <w:lsdException w:name="List Table 1 Light" w:uiPriority="46"/>
-    <w:lsdException w:name="List Table 2" w:uiPriority="47"/>
-    <w:lsdException w:name="List Table 3" w:uiPriority="48"/>
-    <w:lsdException w:name="List Table 4" w:uiPriority="49"/>
-    <w:lsdException w:name="List Table 5 Dark" w:uiPriority="50"/>
-    <w:lsdException w:name="List Table 6 Colorful" w:uiPriority="51"/>
-    <w:lsdException w:name="List Table 7 Colorful" w:uiPriority="52"/>
-    <w:lsdException w:name="List Table 1 Light Accent 1" w:uiPriority="46"/>
-    <w:lsdException w:name="List Table 2 Accent 1" w:uiPriority="47"/>
-    <w:lsdException w:name="List Table 3 Accent 1" w:uiPriority="48"/>
-    <w:lsdException w:name="List Table 4 Accent 1" w:uiPriority="49"/>
-    <w:lsdException w:name="List Table 5 Dark Accent 1" w:uiPriority="50"/>
-    <w:lsdException w:name="List Table 6 Colorful Accent 1" w:uiPriority="51"/>
-    <w:lsdException w:name="List Table 7 Colorful Accent 1" w:uiPriority="52"/>
-    <w:lsdException w:name="List Table 1 Light Accent 2" w:uiPriority="46"/>
-    <w:lsdException w:name="List Table 2 Accent 2" w:uiPriority="47"/>
-    <w:lsdException w:name="List Table 3 Accent 2" w:uiPriority="48"/>
-    <w:lsdException w:name="List Table 4 Accent 2" w:uiPriority="49"/>
-    <w:lsdException w:name="List Table 5 Dark Accent 2" w:uiPriority="50"/>
-    <w:lsdException w:name="List Table 6 Colorful Accent 2" w:uiPriority="51"/>
-    <w:lsdException w:name="List Table 7 Colorful Accent 2" w:uiPriority="52"/>
-    <w:lsdException w:name="List Table 1 Light Accent 3" w:uiPriority="46"/>
-    <w:lsdException w:name="List Table 2 Accent 3" w:uiPriority="47"/>
-    <w:lsdException w:name="List Table 3 Accent 3" w:uiPriority="48"/>
-    <w:lsdException w:name="List Table 4 Accent 3" w:uiPriority="49"/>
-    <w:lsdException w:name="List Table 5 Dark Accent 3" w:uiPriority="50"/>
-    <w:lsdException w:name="List Table 6 Colorful Accent 3" w:uiPriority="51"/>
-    <w:lsdException w:name="List Table 7 Colorful Accent 3" w:uiPriority="52"/>
-    <w:lsdException w:name="List Table 1 Light Accent 4" w:uiPriority="46"/>
-    <w:lsdException w:name="List Table 2 Accent 4" w:uiPriority="47"/>
-    <w:lsdException w:name="List Table 3 Accent 4" w:uiPriority="48"/>
-    <w:lsdException w:name="List Table 4 Accent 4" w:uiPriority="49"/>
-    <w:lsdException w:name="List Table 5 Dark Accent 4" w:uiPriority="50"/>
-    <w:lsdException w:name="List Table 6 Colorful Accent 4" w:uiPriority="51"/>
-    <w:lsdException w:name="List Table 7 Colorful Accent 4" w:uiPriority="52"/>
-    <w:lsdException w:name="List Table 1 Light Accent 5" w:uiPriority="46"/>
-    <w:lsdException w:name="List Table 2 Accent 5" w:uiPriority="47"/>
-    <w:lsdException w:name="List Table 3 Accent 5" w:uiPriority="48"/>
-    <w:lsdException w:name="List Table 4 Accent 5" w:uiPriority="49"/>
-    <w:lsdException w:name="List Table 5 Dark Accent 5" w:uiPriority="50"/>
-    <w:lsdException w:name="List Table 6 Colorful Accent 5" w:uiPriority="51"/>
-    <w:lsdException w:name="List Table 7 Colorful Accent 5" w:uiPriority="52"/>
-    <w:lsdException w:name="List Table 1 Light Accent 6" w:uiPriority="46"/>
-    <w:lsdException w:name="List Table 2 Accent 6" w:uiPriority="47"/>
-    <w:lsdException w:name="List Table 3 Accent 6" w:uiPriority="48"/>
-    <w:lsdException w:name="List Table 4 Accent 6" w:uiPriority="49"/>
-    <w:lsdException w:name="List Table 5 Dark Accent 6" w:uiPriority="50"/>
-    <w:lsdException w:name="List Table 6 Colorful Accent 6" w:uiPriority="51"/>
-    <w:lsdException w:name="List Table 7 Colorful Accent 6" w:uiPriority="52"/>
+  <w:latentStyles w:defLockedState="0" w:defUIPriority="99" w:defSemiHidden="1" w:defUnhideWhenUsed="1" w:defQFormat="0" w:count="276">
+    <w:lsdException w:name="Normal" w:semiHidden="0" w:uiPriority="0" w:unhideWhenUsed="0" w:qFormat="1"/>
+    <w:lsdException w:name="heading 1" w:semiHidden="0" w:uiPriority="9" w:unhideWhenUsed="0" w:qFormat="1"/>
+    <w:lsdException w:name="heading 2" w:uiPriority="9" w:qFormat="1"/>
+    <w:lsdException w:name="heading 3" w:uiPriority="9" w:qFormat="1"/>
+    <w:lsdException w:name="heading 4" w:uiPriority="9" w:qFormat="1"/>
+    <w:lsdException w:name="heading 5" w:uiPriority="9" w:qFormat="1"/>
+    <w:lsdException w:name="heading 6" w:uiPriority="9" w:qFormat="1"/>
+    <w:lsdException w:name="heading 7" w:uiPriority="9" w:qFormat="1"/>
+    <w:lsdException w:name="heading 8" w:uiPriority="9" w:qFormat="1"/>
+    <w:lsdException w:name="heading 9" w:uiPriority="9" w:qFormat="1"/>
+    <w:lsdException w:name="toc 1" w:uiPriority="39"/>
+    <w:lsdException w:name="toc 2" w:uiPriority="39"/>
+    <w:lsdException w:name="toc 3" w:uiPriority="39"/>
+    <w:lsdException w:name="toc 4" w:uiPriority="39"/>
+    <w:lsdException w:name="toc 5" w:uiPriority="39"/>
+    <w:lsdException w:name="toc 6" w:uiPriority="39"/>
+    <w:lsdException w:name="toc 7" w:uiPriority="39"/>
+    <w:lsdException w:name="toc 8" w:uiPriority="39"/>
+    <w:lsdException w:name="toc 9" w:uiPriority="39"/>
+    <w:lsdException w:name="caption" w:uiPriority="35" w:qFormat="1"/>
+    <w:lsdException w:name="Title" w:semiHidden="0" w:uiPriority="10" w:unhideWhenUsed="0" w:qFormat="1"/>
+    <w:lsdException w:name="Default Paragraph Font" w:uiPriority="1"/>
+    <w:lsdException w:name="Subtitle" w:semiHidden="0" w:uiPriority="11" w:unhideWhenUsed="0" w:qFormat="1"/>
+    <w:lsdException w:name="Strong" w:semiHidden="0" w:uiPriority="22" w:unhideWhenUsed="0" w:qFormat="1"/>
+    <w:lsdException w:name="Emphasis" w:semiHidden="0" w:uiPriority="20" w:unhideWhenUsed="0" w:qFormat="1"/>
+    <w:lsdException w:name="Table Grid" w:semiHidden="0" w:uiPriority="59" w:unhideWhenUsed="0"/>
+    <w:lsdException w:name="Note Level 1" w:semiHidden="0" w:unhideWhenUsed="0"/>
+    <w:lsdException w:name="Note Level 2" w:semiHidden="0" w:unhideWhenUsed="0"/>
+    <w:lsdException w:name="Note Level 3" w:semiHidden="0" w:unhideWhenUsed="0"/>
+    <w:lsdException w:name="Note Level 4" w:semiHidden="0" w:unhideWhenUsed="0"/>
+    <w:lsdException w:name="Note Level 5" w:semiHidden="0" w:unhideWhenUsed="0"/>
+    <w:lsdException w:name="Note Level 6" w:semiHidden="0" w:unhideWhenUsed="0"/>
+    <w:lsdException w:name="Note Level 7" w:semiHidden="0" w:unhideWhenUsed="0"/>
+    <w:lsdException w:name="Note Level 8" w:semiHidden="0" w:unhideWhenUsed="0"/>
+    <w:lsdException w:name="Note Level 9" w:semiHidden="0" w:unhideWhenUsed="0"/>
+    <w:lsdException w:name="Placeholder Text" w:unhideWhenUsed="0"/>
+    <w:lsdException w:name="No Spacing" w:semiHidden="0" w:uiPriority="1" w:unhideWhenUsed="0" w:qFormat="1"/>
+    <w:lsdException w:name="Light Shading" w:semiHidden="0" w:uiPriority="60" w:unhideWhenUsed="0"/>
+    <w:lsdException w:name="Light List" w:semiHidden="0" w:uiPriority="61" w:unhideWhenUsed="0"/>
+    <w:lsdException w:name="Light Grid" w:semiHidden="0" w:uiPriority="62" w:unhideWhenUsed="0"/>
+    <w:lsdException w:name="Medium Shading 1" w:semiHidden="0" w:uiPriority="63" w:unhideWhenUsed="0"/>
+    <w:lsdException w:name="Medium Shading 2" w:semiHidden="0" w:uiPriority="64" w:unhideWhenUsed="0"/>
+    <w:lsdException w:name="Medium List 1" w:semiHidden="0" w:uiPriority="65" w:unhideWhenUsed="0"/>
+    <w:lsdException w:name="Medium List 2" w:semiHidden="0" w:uiPriority="66" w:unhideWhenUsed="0"/>
+    <w:lsdException w:name="Medium Grid 1" w:semiHidden="0" w:uiPriority="67" w:unhideWhenUsed="0"/>
+    <w:lsdException w:name="Medium Grid 2" w:semiHidden="0" w:uiPriority="68" w:unhideWhenUsed="0"/>
+    <w:lsdException w:name="Medium Grid 3" w:semiHidden="0" w:uiPriority="69" w:unhideWhenUsed="0"/>
+    <w:lsdException w:name="Dark List" w:semiHidden="0" w:uiPriority="70" w:unhideWhenUsed="0"/>
+    <w:lsdException w:name="Colorful Shading" w:semiHidden="0" w:uiPriority="71" w:unhideWhenUsed="0"/>
+    <w:lsdException w:name="Colorful List" w:semiHidden="0" w:uiPriority="72" w:unhideWhenUsed="0"/>
+    <w:lsdException w:name="Colorful Grid" w:semiHidden="0" w:uiPriority="73" w:unhideWhenUsed="0"/>
+    <w:lsdException w:name="Light Shading Accent 1" w:semiHidden="0" w:uiPriority="60" w:unhideWhenUsed="0"/>
+    <w:lsdException w:name="Light List Accent 1" w:semiHidden="0" w:uiPriority="61" w:unhideWhenUsed="0"/>
+    <w:lsdException w:name="Light Grid Accent 1" w:semiHidden="0" w:uiPriority="62" w:unhideWhenUsed="0"/>
+    <w:lsdException w:name="Medium Shading 1 Accent 1" w:semiHidden="0" w:uiPriority="63" w:unhideWhenUsed="0"/>
+    <w:lsdException w:name="Medium Shading 2 Accent 1" w:semiHidden="0" w:uiPriority="64" w:unhideWhenUsed="0"/>
+    <w:lsdException w:name="Medium List 1 Accent 1" w:semiHidden="0" w:uiPriority="65" w:unhideWhenUsed="0"/>
+    <w:lsdException w:name="Revision" w:unhideWhenUsed="0"/>
+    <w:lsdException w:name="List Paragraph" w:semiHidden="0" w:uiPriority="34" w:unhideWhenUsed="0" w:qFormat="1"/>
+    <w:lsdException w:name="Quote" w:semiHidden="0" w:uiPriority="29" w:unhideWhenUsed="0" w:qFormat="1"/>
+    <w:lsdException w:name="Intense Quote" w:semiHidden="0" w:uiPriority="30" w:unhideWhenUsed="0" w:qFormat="1"/>
+    <w:lsdException w:name="Medium List 2 Accent 1" w:semiHidden="0" w:uiPriority="66" w:unhideWhenUsed="0"/>
+    <w:lsdException w:name="Medium Grid 1 Accent 1" w:semiHidden="0" w:uiPriority="67" w:unhideWhenUsed="0"/>
+    <w:lsdException w:name="Medium Grid 2 Accent 1" w:semiHidden="0" w:uiPriority="68" w:unhideWhenUsed="0"/>
+    <w:lsdException w:name="Medium Grid 3 Accent 1" w:semiHidden="0" w:uiPriority="69" w:unhideWhenUsed="0"/>
+    <w:lsdException w:name="Dark List Accent 1" w:semiHidden="0" w:uiPriority="70" w:unhideWhenUsed="0"/>
+    <w:lsdException w:name="Colorful Shading Accent 1" w:semiHidden="0" w:uiPriority="71" w:unhideWhenUsed="0"/>
+    <w:lsdException w:name="Colorful List Accent 1" w:semiHidden="0" w:uiPriority="72" w:unhideWhenUsed="0"/>
+    <w:lsdException w:name="Colorful Grid Accent 1" w:semiHidden="0" w:uiPriority="73" w:unhideWhenUsed="0"/>
+    <w:lsdException w:name="Light Shading Accent 2" w:semiHidden="0" w:uiPriority="60" w:unhideWhenUsed="0"/>
+    <w:lsdException w:name="Light List Accent 2" w:semiHidden="0" w:uiPriority="61" w:unhideWhenUsed="0"/>
+    <w:lsdException w:name="Light Grid Accent 2" w:semiHidden="0" w:uiPriority="62" w:unhideWhenUsed="0"/>
+    <w:lsdException w:name="Medium Shading 1 Accent 2" w:semiHidden="0" w:uiPriority="63" w:unhideWhenUsed="0"/>
+    <w:lsdException w:name="Medium Shading 2 Accent 2" w:semiHidden="0" w:uiPriority="64" w:unhideWhenUsed="0"/>
+    <w:lsdException w:name="Medium List 1 Accent 2" w:semiHidden="0" w:uiPriority="65" w:unhideWhenUsed="0"/>
+    <w:lsdException w:name="Medium List 2 Accent 2" w:semiHidden="0" w:uiPriority="66" w:unhideWhenUsed="0"/>
+    <w:lsdException w:name="Medium Grid 1 Accent 2" w:semiHidden="0" w:uiPriority="67" w:unhideWhenUsed="0"/>
+    <w:lsdException w:name="Medium Grid 2 Accent 2" w:semiHidden="0" w:uiPriority="68" w:unhideWhenUsed="0"/>
+    <w:lsdException w:name="Medium Grid 3 Accent 2" w:semiHidden="0" w:uiPriority="69" w:unhideWhenUsed="0"/>
+    <w:lsdException w:name="Dark List Accent 2" w:semiHidden="0" w:uiPriority="70" w:unhideWhenUsed="0"/>
+    <w:lsdException w:name="Colorful Shading Accent 2" w:semiHidden="0" w:uiPriority="71" w:unhideWhenUsed="0"/>
+    <w:lsdException w:name="Colorful List Accent 2" w:semiHidden="0" w:uiPriority="72" w:unhideWhenUsed="0"/>
+    <w:lsdException w:name="Colorful Grid Accent 2" w:semiHidden="0" w:uiPriority="73" w:unhideWhenUsed="0"/>
+    <w:lsdException w:name="Light Shading Accent 3" w:semiHidden="0" w:uiPriority="60" w:unhideWhenUsed="0"/>
+    <w:lsdException w:name="Light List Accent 3" w:semiHidden="0" w:uiPriority="61" w:unhideWhenUsed="0"/>
+    <w:lsdException w:name="Light Grid Accent 3" w:semiHidden="0" w:uiPriority="62" w:unhideWhenUsed="0"/>
+    <w:lsdException w:name="Medium Shading 1 Accent 3" w:semiHidden="0" w:uiPriority="63" w:unhideWhenUsed="0"/>
+    <w:lsdException w:name="Medium Shading 2 Accent 3" w:semiHidden="0" w:uiPriority="64" w:unhideWhenUsed="0"/>
+    <w:lsdException w:name="Medium List 1 Accent 3" w:semiHidden="0" w:uiPriority="65" w:unhideWhenUsed="0"/>
+    <w:lsdException w:name="Medium List 2 Accent 3" w:semiHidden="0" w:uiPriority="66" w:unhideWhenUsed="0"/>
+    <w:lsdException w:name="Medium Grid 1 Accent 3" w:semiHidden="0" w:uiPriority="67" w:unhideWhenUsed="0"/>
+    <w:lsdException w:name="Medium Grid 2 Accent 3" w:semiHidden="0" w:uiPriority="68" w:unhideWhenUsed="0"/>
+    <w:lsdException w:name="Medium Grid 3 Accent 3" w:semiHidden="0" w:uiPriority="69" w:unhideWhenUsed="0"/>
+    <w:lsdException w:name="Dark List Accent 3" w:semiHidden="0" w:uiPriority="70" w:unhideWhenUsed="0"/>
+    <w:lsdException w:name="Colorful Shading Accent 3" w:semiHidden="0" w:uiPriority="71" w:unhideWhenUsed="0"/>
+    <w:lsdException w:name="Colorful List Accent 3" w:semiHidden="0" w:uiPriority="72" w:unhideWhenUsed="0"/>
+    <w:lsdException w:name="Colorful Grid Accent 3" w:semiHidden="0" w:uiPriority="73" w:unhideWhenUsed="0"/>
+    <w:lsdException w:name="Light Shading Accent 4" w:semiHidden="0" w:uiPriority="60" w:unhideWhenUsed="0"/>
+    <w:lsdException w:name="Light List Accent 4" w:semiHidden="0" w:uiPriority="61" w:unhideWhenUsed="0"/>
+    <w:lsdException w:name="Light Grid Accent 4" w:semiHidden="0" w:uiPriority="62" w:unhideWhenUsed="0"/>
+    <w:lsdException w:name="Medium Shading 1 Accent 4" w:semiHidden="0" w:uiPriority="63" w:unhideWhenUsed="0"/>
+    <w:lsdException w:name="Medium Shading 2 Accent 4" w:semiHidden="0" w:uiPriority="64" w:unhideWhenUsed="0"/>
+    <w:lsdException w:name="Medium List 1 Accent 4" w:semiHidden="0" w:uiPriority="65" w:unhideWhenUsed="0"/>
+    <w:lsdException w:name="Medium List 2 Accent 4" w:semiHidden="0" w:uiPriority="66" w:unhideWhenUsed="0"/>
+    <w:lsdException w:name="Medium Grid 1 Accent 4" w:semiHidden="0" w:uiPriority="67" w:unhideWhenUsed="0"/>
+    <w:lsdException w:name="Medium Grid 2 Accent 4" w:semiHidden="0" w:uiPriority="68" w:unhideWhenUsed="0"/>
+    <w:lsdException w:name="Medium Grid 3 Accent 4" w:semiHidden="0" w:uiPriority="69" w:unhideWhenUsed="0"/>
+    <w:lsdException w:name="Dark List Accent 4" w:semiHidden="0" w:uiPriority="70" w:unhideWhenUsed="0"/>
+    <w:lsdException w:name="Colorful Shading Accent 4" w:semiHidden="0" w:uiPriority="71" w:unhideWhenUsed="0"/>
+    <w:lsdException w:name="Colorful List Accent 4" w:semiHidden="0" w:uiPriority="72" w:unhideWhenUsed="0"/>
+    <w:lsdException w:name="Colorful Grid Accent 4" w:semiHidden="0" w:uiPriority="73" w:unhideWhenUsed="0"/>
+    <w:lsdException w:name="Light Shading Accent 5" w:semiHidden="0" w:uiPriority="60" w:unhideWhenUsed="0"/>
+    <w:lsdException w:name="Light List Accent 5" w:semiHidden="0" w:uiPriority="61" w:unhideWhenUsed="0"/>
+    <w:lsdException w:name="Light Grid Accent 5" w:semiHidden="0" w:uiPriority="62" w:unhideWhenUsed="0"/>
+    <w:lsdException w:name="Medium Shading 1 Accent 5" w:semiHidden="0" w:uiPriority="63" w:unhideWhenUsed="0"/>
+    <w:lsdException w:name="Medium Shading 2 Accent 5" w:semiHidden="0" w:uiPriority="64" w:unhideWhenUsed="0"/>
+    <w:lsdException w:name="Medium List 1 Accent 5" w:semiHidden="0" w:uiPriority="65" w:unhideWhenUsed="0"/>
+    <w:lsdException w:name="Medium List 2 Accent 5" w:semiHidden="0" w:uiPriority="66" w:unhideWhenUsed="0"/>
+    <w:lsdException w:name="Medium Grid 1 Accent 5" w:semiHidden="0" w:uiPriority="67" w:unhideWhenUsed="0"/>
+    <w:lsdException w:name="Medium Grid 2 Accent 5" w:semiHidden="0" w:uiPriority="68" w:unhideWhenUsed="0"/>
+    <w:lsdException w:name="Medium Grid 3 Accent 5" w:semiHidden="0" w:uiPriority="69" w:unhideWhenUsed="0"/>
+    <w:lsdException w:name="Dark List Accent 5" w:semiHidden="0" w:uiPriority="70" w:unhideWhenUsed="0"/>
+    <w:lsdException w:name="Colorful Shading Accent 5" w:semiHidden="0" w:uiPriority="71" w:unhideWhenUsed="0"/>
+    <w:lsdException w:name="Colorful List Accent 5" w:semiHidden="0" w:uiPriority="72" w:unhideWhenUsed="0"/>
+    <w:lsdException w:name="Colorful Grid Accent 5" w:semiHidden="0" w:uiPriority="73" w:unhideWhenUsed="0"/>
+    <w:lsdException w:name="Light Shading Accent 6" w:semiHidden="0" w:uiPriority="60" w:unhideWhenUsed="0"/>
+    <w:lsdException w:name="Light List Accent 6" w:semiHidden="0" w:uiPriority="61" w:unhideWhenUsed="0"/>
+    <w:lsdException w:name="Light Grid Accent 6" w:semiHidden="0" w:uiPriority="62" w:unhideWhenUsed="0"/>
+    <w:lsdException w:name="Medium Shading 1 Accent 6" w:semiHidden="0" w:uiPriority="63" w:unhideWhenUsed="0"/>
+    <w:lsdException w:name="Medium Shading 2 Accent 6" w:semiHidden="0" w:uiPriority="64" w:unhideWhenUsed="0"/>
+    <w:lsdException w:name="Medium List 1 Accent 6" w:semiHidden="0" w:uiPriority="65" w:unhideWhenUsed="0"/>
+    <w:lsdException w:name="Medium List 2 Accent 6" w:semiHidden="0" w:uiPriority="66" w:unhideWhenUsed="0"/>
+    <w:lsdException w:name="Medium Grid 1 Accent 6" w:semiHidden="0" w:uiPriority="67" w:unhideWhenUsed="0"/>
+    <w:lsdException w:name="Medium Grid 2 Accent 6" w:semiHidden="0" w:uiPriority="68" w:unhideWhenUsed="0"/>
+    <w:lsdException w:name="Medium Grid 3 Accent 6" w:semiHidden="0" w:uiPriority="69" w:unhideWhenUsed="0"/>
+    <w:lsdException w:name="Dark List Accent 6" w:semiHidden="0" w:uiPriority="70" w:unhideWhenUsed="0"/>
+    <w:lsdException w:name="Colorful Shading Accent 6" w:semiHidden="0" w:uiPriority="71" w:unhideWhenUsed="0"/>
+    <w:lsdException w:name="Colorful List Accent 6" w:semiHidden="0" w:uiPriority="72" w:unhideWhenUsed="0"/>
+    <w:lsdException w:name="Colorful Grid Accent 6" w:semiHidden="0" w:uiPriority="73" w:unhideWhenUsed="0"/>
+    <w:lsdException w:name="Subtle Emphasis" w:semiHidden="0" w:uiPriority="19" w:unhideWhenUsed="0" w:qFormat="1"/>
+    <w:lsdException w:name="Intense Emphasis" w:semiHidden="0" w:uiPriority="21" w:unhideWhenUsed="0" w:qFormat="1"/>
+    <w:lsdException w:name="Subtle Reference" w:semiHidden="0" w:uiPriority="31" w:unhideWhenUsed="0" w:qFormat="1"/>
+    <w:lsdException w:name="Intense Reference" w:semiHidden="0" w:uiPriority="32" w:unhideWhenUsed="0" w:qFormat="1"/>
+    <w:lsdException w:name="Book Title" w:semiHidden="0" w:uiPriority="33" w:unhideWhenUsed="0" w:qFormat="1"/>
+    <w:lsdException w:name="Bibliography" w:uiPriority="37"/>
+    <w:lsdException w:name="TOC Heading" w:uiPriority="39" w:qFormat="1"/>
   </w:latentStyles>
   <w:style w:type="paragraph" w:default="1" w:styleId="Standard">
     <w:name w:val="Normal"/>
@@ -6972,7 +6694,7 @@
     <w:name w:val="heading 1"/>
     <w:basedOn w:val="Standard"/>
     <w:next w:val="Standard"/>
-    <w:link w:val="berschrift1Zchn"/>
+    <w:link w:val="berschrift1Zeichen"/>
     <w:uiPriority w:val="9"/>
     <w:qFormat/>
     <w:rsid w:val="007F458F"/>
@@ -6999,7 +6721,7 @@
     <w:name w:val="heading 2"/>
     <w:basedOn w:val="Standard"/>
     <w:next w:val="Standard"/>
-    <w:link w:val="berschrift2Zchn"/>
+    <w:link w:val="berschrift2Zeichen"/>
     <w:uiPriority w:val="9"/>
     <w:unhideWhenUsed/>
     <w:qFormat/>
@@ -7024,7 +6746,7 @@
     <w:name w:val="heading 3"/>
     <w:basedOn w:val="Standard"/>
     <w:next w:val="Standard"/>
-    <w:link w:val="berschrift3Zchn"/>
+    <w:link w:val="berschrift3Zeichen"/>
     <w:uiPriority w:val="9"/>
     <w:unhideWhenUsed/>
     <w:qFormat/>
@@ -7046,7 +6768,7 @@
     <w:name w:val="heading 4"/>
     <w:basedOn w:val="Standard"/>
     <w:next w:val="Standard"/>
-    <w:link w:val="berschrift4Zchn"/>
+    <w:link w:val="berschrift4Zeichen"/>
     <w:uiPriority w:val="9"/>
     <w:semiHidden/>
     <w:unhideWhenUsed/>
@@ -7069,7 +6791,7 @@
     <w:name w:val="heading 5"/>
     <w:basedOn w:val="Standard"/>
     <w:next w:val="Standard"/>
-    <w:link w:val="berschrift5Zchn"/>
+    <w:link w:val="berschrift5Zeichen"/>
     <w:uiPriority w:val="9"/>
     <w:semiHidden/>
     <w:unhideWhenUsed/>
@@ -7092,7 +6814,7 @@
     <w:name w:val="heading 6"/>
     <w:basedOn w:val="Standard"/>
     <w:next w:val="Standard"/>
-    <w:link w:val="berschrift6Zchn"/>
+    <w:link w:val="berschrift6Zeichen"/>
     <w:uiPriority w:val="9"/>
     <w:semiHidden/>
     <w:unhideWhenUsed/>
@@ -7115,7 +6837,7 @@
     <w:name w:val="heading 7"/>
     <w:basedOn w:val="Standard"/>
     <w:next w:val="Standard"/>
-    <w:link w:val="berschrift7Zchn"/>
+    <w:link w:val="berschrift7Zeichen"/>
     <w:uiPriority w:val="9"/>
     <w:semiHidden/>
     <w:unhideWhenUsed/>
@@ -7135,7 +6857,7 @@
     <w:name w:val="heading 8"/>
     <w:basedOn w:val="Standard"/>
     <w:next w:val="Standard"/>
-    <w:link w:val="berschrift8Zchn"/>
+    <w:link w:val="berschrift8Zeichen"/>
     <w:uiPriority w:val="9"/>
     <w:semiHidden/>
     <w:unhideWhenUsed/>
@@ -7156,7 +6878,7 @@
     <w:name w:val="heading 9"/>
     <w:basedOn w:val="Standard"/>
     <w:next w:val="Standard"/>
-    <w:link w:val="berschrift9Zchn"/>
+    <w:link w:val="berschrift9Zeichen"/>
     <w:uiPriority w:val="9"/>
     <w:semiHidden/>
     <w:unhideWhenUsed/>
@@ -7175,7 +6897,7 @@
       <w:szCs w:val="18"/>
     </w:rPr>
   </w:style>
-  <w:style w:type="character" w:default="1" w:styleId="Absatz-Standardschriftart">
+  <w:style w:type="character" w:default="1" w:styleId="Absatzstandardschriftart">
     <w:name w:val="Default Paragraph Font"/>
     <w:uiPriority w:val="1"/>
     <w:semiHidden/>
@@ -7202,9 +6924,9 @@
     <w:semiHidden/>
     <w:unhideWhenUsed/>
   </w:style>
-  <w:style w:type="character" w:customStyle="1" w:styleId="berschrift1Zchn">
-    <w:name w:val="Überschrift 1 Zchn"/>
-    <w:basedOn w:val="Absatz-Standardschriftart"/>
+  <w:style w:type="character" w:customStyle="1" w:styleId="berschrift1Zeichen">
+    <w:name w:val="Überschrift 1 Zeichen"/>
+    <w:basedOn w:val="Absatzstandardschriftart"/>
     <w:link w:val="berschrift1"/>
     <w:uiPriority w:val="9"/>
     <w:rsid w:val="007F458F"/>
@@ -7217,9 +6939,9 @@
       <w:shd w:val="clear" w:color="auto" w:fill="90C226" w:themeFill="accent1"/>
     </w:rPr>
   </w:style>
-  <w:style w:type="character" w:customStyle="1" w:styleId="berschrift2Zchn">
-    <w:name w:val="Überschrift 2 Zchn"/>
-    <w:basedOn w:val="Absatz-Standardschriftart"/>
+  <w:style w:type="character" w:customStyle="1" w:styleId="berschrift2Zeichen">
+    <w:name w:val="Überschrift 2 Zeichen"/>
+    <w:basedOn w:val="Absatzstandardschriftart"/>
     <w:link w:val="berschrift2"/>
     <w:uiPriority w:val="9"/>
     <w:rsid w:val="007F458F"/>
@@ -7229,9 +6951,9 @@
       <w:shd w:val="clear" w:color="auto" w:fill="E9F6D0" w:themeFill="accent1" w:themeFillTint="33"/>
     </w:rPr>
   </w:style>
-  <w:style w:type="character" w:customStyle="1" w:styleId="berschrift3Zchn">
-    <w:name w:val="Überschrift 3 Zchn"/>
-    <w:basedOn w:val="Absatz-Standardschriftart"/>
+  <w:style w:type="character" w:customStyle="1" w:styleId="berschrift3Zeichen">
+    <w:name w:val="Überschrift 3 Zeichen"/>
+    <w:basedOn w:val="Absatzstandardschriftart"/>
     <w:link w:val="berschrift3"/>
     <w:uiPriority w:val="9"/>
     <w:rsid w:val="007F458F"/>
@@ -7245,7 +6967,7 @@
     <w:name w:val="Title"/>
     <w:basedOn w:val="Standard"/>
     <w:next w:val="Standard"/>
-    <w:link w:val="TitelZchn"/>
+    <w:link w:val="TitelZeichen"/>
     <w:uiPriority w:val="10"/>
     <w:qFormat/>
     <w:rsid w:val="007F458F"/>
@@ -7261,9 +6983,9 @@
       <w:szCs w:val="52"/>
     </w:rPr>
   </w:style>
-  <w:style w:type="character" w:customStyle="1" w:styleId="TitelZchn">
-    <w:name w:val="Titel Zchn"/>
-    <w:basedOn w:val="Absatz-Standardschriftart"/>
+  <w:style w:type="character" w:customStyle="1" w:styleId="TitelZeichen">
+    <w:name w:val="Titel Zeichen"/>
+    <w:basedOn w:val="Absatzstandardschriftart"/>
     <w:link w:val="Titel"/>
     <w:uiPriority w:val="10"/>
     <w:rsid w:val="007F458F"/>
@@ -7280,7 +7002,7 @@
     <w:name w:val="Subtitle"/>
     <w:basedOn w:val="Standard"/>
     <w:next w:val="Standard"/>
-    <w:link w:val="UntertitelZchn"/>
+    <w:link w:val="UntertitelZeichen"/>
     <w:uiPriority w:val="11"/>
     <w:qFormat/>
     <w:rsid w:val="007F458F"/>
@@ -7295,9 +7017,9 @@
       <w:szCs w:val="21"/>
     </w:rPr>
   </w:style>
-  <w:style w:type="character" w:customStyle="1" w:styleId="UntertitelZchn">
-    <w:name w:val="Untertitel Zchn"/>
-    <w:basedOn w:val="Absatz-Standardschriftart"/>
+  <w:style w:type="character" w:customStyle="1" w:styleId="UntertitelZeichen">
+    <w:name w:val="Untertitel Zeichen"/>
+    <w:basedOn w:val="Absatzstandardschriftart"/>
     <w:link w:val="Untertitel"/>
     <w:uiPriority w:val="11"/>
     <w:rsid w:val="007F458F"/>
@@ -7312,7 +7034,7 @@
   <w:style w:type="paragraph" w:styleId="Kopfzeile">
     <w:name w:val="header"/>
     <w:basedOn w:val="Standard"/>
-    <w:link w:val="KopfzeileZchn"/>
+    <w:link w:val="KopfzeileZeichen"/>
     <w:uiPriority w:val="99"/>
     <w:unhideWhenUsed/>
     <w:pPr>
@@ -7322,9 +7044,9 @@
       </w:tabs>
     </w:pPr>
   </w:style>
-  <w:style w:type="character" w:customStyle="1" w:styleId="KopfzeileZchn">
-    <w:name w:val="Kopfzeile Zchn"/>
-    <w:basedOn w:val="Absatz-Standardschriftart"/>
+  <w:style w:type="character" w:customStyle="1" w:styleId="KopfzeileZeichen">
+    <w:name w:val="Kopfzeile Zeichen"/>
+    <w:basedOn w:val="Absatzstandardschriftart"/>
     <w:link w:val="Kopfzeile"/>
     <w:uiPriority w:val="99"/>
     <w:rPr>
@@ -7333,7 +7055,7 @@
   </w:style>
   <w:style w:type="paragraph" w:styleId="KeinLeerraum">
     <w:name w:val="No Spacing"/>
-    <w:link w:val="KeinLeerraumZchn"/>
+    <w:link w:val="KeinLeerraumZeichen"/>
     <w:uiPriority w:val="1"/>
     <w:qFormat/>
     <w:rsid w:val="007F458F"/>
@@ -7341,16 +7063,16 @@
       <w:spacing w:after="0" w:line="240" w:lineRule="auto"/>
     </w:pPr>
   </w:style>
-  <w:style w:type="character" w:customStyle="1" w:styleId="KeinLeerraumZchn">
-    <w:name w:val="Kein Leerraum Zchn"/>
-    <w:basedOn w:val="Absatz-Standardschriftart"/>
+  <w:style w:type="character" w:customStyle="1" w:styleId="KeinLeerraumZeichen">
+    <w:name w:val="Kein Leerraum Zeichen"/>
+    <w:basedOn w:val="Absatzstandardschriftart"/>
     <w:link w:val="KeinLeerraum"/>
     <w:uiPriority w:val="1"/>
   </w:style>
   <w:style w:type="paragraph" w:styleId="Sprechblasentext">
     <w:name w:val="Balloon Text"/>
     <w:basedOn w:val="Standard"/>
-    <w:link w:val="SprechblasentextZchn"/>
+    <w:link w:val="SprechblasentextZeichen"/>
     <w:uiPriority w:val="99"/>
     <w:semiHidden/>
     <w:unhideWhenUsed/>
@@ -7363,9 +7085,9 @@
       <w:szCs w:val="16"/>
     </w:rPr>
   </w:style>
-  <w:style w:type="character" w:customStyle="1" w:styleId="SprechblasentextZchn">
-    <w:name w:val="Sprechblasentext Zchn"/>
-    <w:basedOn w:val="Absatz-Standardschriftart"/>
+  <w:style w:type="character" w:customStyle="1" w:styleId="SprechblasentextZeichen">
+    <w:name w:val="Sprechblasentext Zeichen"/>
+    <w:basedOn w:val="Absatzstandardschriftart"/>
     <w:link w:val="Sprechblasentext"/>
     <w:uiPriority w:val="99"/>
     <w:semiHidden/>
@@ -7375,9 +7097,9 @@
       <w:szCs w:val="16"/>
     </w:rPr>
   </w:style>
-  <w:style w:type="character" w:customStyle="1" w:styleId="berschrift4Zchn">
-    <w:name w:val="Überschrift 4 Zchn"/>
-    <w:basedOn w:val="Absatz-Standardschriftart"/>
+  <w:style w:type="character" w:customStyle="1" w:styleId="berschrift4Zeichen">
+    <w:name w:val="Überschrift 4 Zeichen"/>
+    <w:basedOn w:val="Absatzstandardschriftart"/>
     <w:link w:val="berschrift4"/>
     <w:uiPriority w:val="9"/>
     <w:semiHidden/>
@@ -7388,9 +7110,9 @@
       <w:spacing w:val="10"/>
     </w:rPr>
   </w:style>
-  <w:style w:type="character" w:customStyle="1" w:styleId="berschrift5Zchn">
-    <w:name w:val="Überschrift 5 Zchn"/>
-    <w:basedOn w:val="Absatz-Standardschriftart"/>
+  <w:style w:type="character" w:customStyle="1" w:styleId="berschrift5Zeichen">
+    <w:name w:val="Überschrift 5 Zeichen"/>
+    <w:basedOn w:val="Absatzstandardschriftart"/>
     <w:link w:val="berschrift5"/>
     <w:uiPriority w:val="9"/>
     <w:semiHidden/>
@@ -7401,9 +7123,9 @@
       <w:spacing w:val="10"/>
     </w:rPr>
   </w:style>
-  <w:style w:type="character" w:customStyle="1" w:styleId="berschrift6Zchn">
-    <w:name w:val="Überschrift 6 Zchn"/>
-    <w:basedOn w:val="Absatz-Standardschriftart"/>
+  <w:style w:type="character" w:customStyle="1" w:styleId="berschrift6Zeichen">
+    <w:name w:val="Überschrift 6 Zeichen"/>
+    <w:basedOn w:val="Absatzstandardschriftart"/>
     <w:link w:val="berschrift6"/>
     <w:uiPriority w:val="9"/>
     <w:semiHidden/>
@@ -7414,9 +7136,9 @@
       <w:spacing w:val="10"/>
     </w:rPr>
   </w:style>
-  <w:style w:type="character" w:customStyle="1" w:styleId="berschrift7Zchn">
-    <w:name w:val="Überschrift 7 Zchn"/>
-    <w:basedOn w:val="Absatz-Standardschriftart"/>
+  <w:style w:type="character" w:customStyle="1" w:styleId="berschrift7Zeichen">
+    <w:name w:val="Überschrift 7 Zeichen"/>
+    <w:basedOn w:val="Absatzstandardschriftart"/>
     <w:link w:val="berschrift7"/>
     <w:uiPriority w:val="9"/>
     <w:semiHidden/>
@@ -7427,9 +7149,9 @@
       <w:spacing w:val="10"/>
     </w:rPr>
   </w:style>
-  <w:style w:type="character" w:customStyle="1" w:styleId="berschrift8Zchn">
-    <w:name w:val="Überschrift 8 Zchn"/>
-    <w:basedOn w:val="Absatz-Standardschriftart"/>
+  <w:style w:type="character" w:customStyle="1" w:styleId="berschrift8Zeichen">
+    <w:name w:val="Überschrift 8 Zeichen"/>
+    <w:basedOn w:val="Absatzstandardschriftart"/>
     <w:link w:val="berschrift8"/>
     <w:uiPriority w:val="9"/>
     <w:semiHidden/>
@@ -7441,9 +7163,9 @@
       <w:szCs w:val="18"/>
     </w:rPr>
   </w:style>
-  <w:style w:type="character" w:customStyle="1" w:styleId="berschrift9Zchn">
-    <w:name w:val="Überschrift 9 Zchn"/>
-    <w:basedOn w:val="Absatz-Standardschriftart"/>
+  <w:style w:type="character" w:customStyle="1" w:styleId="berschrift9Zeichen">
+    <w:name w:val="Überschrift 9 Zeichen"/>
+    <w:basedOn w:val="Absatzstandardschriftart"/>
     <w:link w:val="berschrift9"/>
     <w:uiPriority w:val="9"/>
     <w:semiHidden/>
@@ -7474,7 +7196,7 @@
       <w:szCs w:val="16"/>
     </w:rPr>
   </w:style>
-  <w:style w:type="character" w:styleId="Fett">
+  <w:style w:type="character" w:styleId="Betont">
     <w:name w:val="Strong"/>
     <w:uiPriority w:val="22"/>
     <w:qFormat/>
@@ -7484,7 +7206,7 @@
       <w:bCs/>
     </w:rPr>
   </w:style>
-  <w:style w:type="character" w:styleId="Hervorhebung">
+  <w:style w:type="character" w:styleId="Herausstellen">
     <w:name w:val="Emphasis"/>
     <w:uiPriority w:val="20"/>
     <w:qFormat/>
@@ -7505,11 +7227,11 @@
       <w:contextualSpacing/>
     </w:pPr>
   </w:style>
-  <w:style w:type="paragraph" w:styleId="Zitat">
+  <w:style w:type="paragraph" w:styleId="Anfhrungszeichen">
     <w:name w:val="Quote"/>
     <w:basedOn w:val="Standard"/>
     <w:next w:val="Standard"/>
-    <w:link w:val="ZitatZchn"/>
+    <w:link w:val="AnfhrungszeichenZeichen"/>
     <w:uiPriority w:val="29"/>
     <w:qFormat/>
     <w:rsid w:val="007F458F"/>
@@ -7520,10 +7242,10 @@
       <w:szCs w:val="24"/>
     </w:rPr>
   </w:style>
-  <w:style w:type="character" w:customStyle="1" w:styleId="ZitatZchn">
-    <w:name w:val="Zitat Zchn"/>
-    <w:basedOn w:val="Absatz-Standardschriftart"/>
-    <w:link w:val="Zitat"/>
+  <w:style w:type="character" w:customStyle="1" w:styleId="AnfhrungszeichenZeichen">
+    <w:name w:val="Anführungszeichen Zeichen"/>
+    <w:basedOn w:val="Absatzstandardschriftart"/>
+    <w:link w:val="Anfhrungszeichen"/>
     <w:uiPriority w:val="29"/>
     <w:rsid w:val="007F458F"/>
     <w:rPr>
@@ -7533,11 +7255,11 @@
       <w:szCs w:val="24"/>
     </w:rPr>
   </w:style>
-  <w:style w:type="paragraph" w:styleId="IntensivesZitat">
+  <w:style w:type="paragraph" w:styleId="IntensivesAnfhrungszeichen">
     <w:name w:val="Intense Quote"/>
     <w:basedOn w:val="Standard"/>
     <w:next w:val="Standard"/>
-    <w:link w:val="IntensivesZitatZchn"/>
+    <w:link w:val="IntensivesAnfhrungszeichenZeichen"/>
     <w:uiPriority w:val="30"/>
     <w:qFormat/>
     <w:rsid w:val="007F458F"/>
@@ -7552,10 +7274,10 @@
       <w:szCs w:val="24"/>
     </w:rPr>
   </w:style>
-  <w:style w:type="character" w:customStyle="1" w:styleId="IntensivesZitatZchn">
-    <w:name w:val="Intensives Zitat Zchn"/>
-    <w:basedOn w:val="Absatz-Standardschriftart"/>
-    <w:link w:val="IntensivesZitat"/>
+  <w:style w:type="character" w:customStyle="1" w:styleId="IntensivesAnfhrungszeichenZeichen">
+    <w:name w:val="Intensives Anführungszeichen Zeichen"/>
+    <w:basedOn w:val="Absatzstandardschriftart"/>
+    <w:link w:val="IntensivesAnfhrungszeichen"/>
     <w:uiPriority w:val="30"/>
     <w:rsid w:val="007F458F"/>
     <w:rPr>
@@ -7641,7 +7363,7 @@
   </w:style>
   <w:style w:type="character" w:styleId="Platzhaltertext">
     <w:name w:val="Placeholder Text"/>
-    <w:basedOn w:val="Absatz-Standardschriftart"/>
+    <w:basedOn w:val="Absatzstandardschriftart"/>
     <w:uiPriority w:val="99"/>
     <w:semiHidden/>
     <w:rPr>
@@ -7651,7 +7373,7 @@
   <w:style w:type="paragraph" w:styleId="Fuzeile">
     <w:name w:val="footer"/>
     <w:basedOn w:val="Standard"/>
-    <w:link w:val="FuzeileZchn"/>
+    <w:link w:val="FuzeileZeichen"/>
     <w:uiPriority w:val="99"/>
     <w:unhideWhenUsed/>
     <w:pPr>
@@ -7662,9 +7384,880 @@
       <w:spacing w:after="0" w:line="240" w:lineRule="auto"/>
     </w:pPr>
   </w:style>
-  <w:style w:type="character" w:customStyle="1" w:styleId="FuzeileZchn">
-    <w:name w:val="Fußzeile Zchn"/>
-    <w:basedOn w:val="Absatz-Standardschriftart"/>
+  <w:style w:type="character" w:customStyle="1" w:styleId="FuzeileZeichen">
+    <w:name w:val="Fußzeile Zeichen"/>
+    <w:basedOn w:val="Absatzstandardschriftart"/>
+    <w:link w:val="Fuzeile"/>
+    <w:uiPriority w:val="99"/>
+  </w:style>
+</w:styles>
+</file>
+
+<file path=word/stylesWithEffects.xml><?xml version="1.0" encoding="utf-8"?>
+<w:styles xmlns:wpc="http://schemas.microsoft.com/office/word/2010/wordprocessingCanvas" xmlns:mo="http://schemas.microsoft.com/office/mac/office/2008/main" xmlns:mc="http://schemas.openxmlformats.org/markup-compatibility/2006" xmlns:mv="urn:schemas-microsoft-com:mac:vml" xmlns:o="urn:schemas-microsoft-com:office:office" xmlns:r="http://schemas.openxmlformats.org/officeDocument/2006/relationships" xmlns:m="http://schemas.openxmlformats.org/officeDocument/2006/math" xmlns:v="urn:schemas-microsoft-com:vml" xmlns:wp14="http://schemas.microsoft.com/office/word/2010/wordprocessingDrawing" xmlns:wp="http://schemas.openxmlformats.org/drawingml/2006/wordprocessingDrawing" xmlns:w10="urn:schemas-microsoft-com:office:word" xmlns:w="http://schemas.openxmlformats.org/wordprocessingml/2006/main" xmlns:w14="http://schemas.microsoft.com/office/word/2010/wordml" xmlns:wpg="http://schemas.microsoft.com/office/word/2010/wordprocessingGroup" xmlns:wpi="http://schemas.microsoft.com/office/word/2010/wordprocessingInk" xmlns:wne="http://schemas.microsoft.com/office/word/2006/wordml" xmlns:wps="http://schemas.microsoft.com/office/word/2010/wordprocessingShape" mc:Ignorable="w14 wp14">
+  <w:docDefaults>
+    <w:rPrDefault>
+      <w:rPr>
+        <w:rFonts w:asciiTheme="minorHAnsi" w:eastAsiaTheme="minorEastAsia" w:hAnsiTheme="minorHAnsi" w:cstheme="minorBidi"/>
+        <w:lang w:val="de-DE" w:eastAsia="de-DE" w:bidi="ar-SA"/>
+      </w:rPr>
+    </w:rPrDefault>
+    <w:pPrDefault>
+      <w:pPr>
+        <w:spacing w:before="100" w:after="200" w:line="276" w:lineRule="auto"/>
+      </w:pPr>
+    </w:pPrDefault>
+  </w:docDefaults>
+  <w:latentStyles w:defLockedState="0" w:defUIPriority="99" w:defSemiHidden="1" w:defUnhideWhenUsed="1" w:defQFormat="0" w:count="276">
+    <w:lsdException w:name="Normal" w:semiHidden="0" w:uiPriority="0" w:unhideWhenUsed="0" w:qFormat="1"/>
+    <w:lsdException w:name="heading 1" w:semiHidden="0" w:uiPriority="9" w:unhideWhenUsed="0" w:qFormat="1"/>
+    <w:lsdException w:name="heading 2" w:uiPriority="9" w:qFormat="1"/>
+    <w:lsdException w:name="heading 3" w:uiPriority="9" w:qFormat="1"/>
+    <w:lsdException w:name="heading 4" w:uiPriority="9" w:qFormat="1"/>
+    <w:lsdException w:name="heading 5" w:uiPriority="9" w:qFormat="1"/>
+    <w:lsdException w:name="heading 6" w:uiPriority="9" w:qFormat="1"/>
+    <w:lsdException w:name="heading 7" w:uiPriority="9" w:qFormat="1"/>
+    <w:lsdException w:name="heading 8" w:uiPriority="9" w:qFormat="1"/>
+    <w:lsdException w:name="heading 9" w:uiPriority="9" w:qFormat="1"/>
+    <w:lsdException w:name="toc 1" w:uiPriority="39"/>
+    <w:lsdException w:name="toc 2" w:uiPriority="39"/>
+    <w:lsdException w:name="toc 3" w:uiPriority="39"/>
+    <w:lsdException w:name="toc 4" w:uiPriority="39"/>
+    <w:lsdException w:name="toc 5" w:uiPriority="39"/>
+    <w:lsdException w:name="toc 6" w:uiPriority="39"/>
+    <w:lsdException w:name="toc 7" w:uiPriority="39"/>
+    <w:lsdException w:name="toc 8" w:uiPriority="39"/>
+    <w:lsdException w:name="toc 9" w:uiPriority="39"/>
+    <w:lsdException w:name="caption" w:uiPriority="35" w:qFormat="1"/>
+    <w:lsdException w:name="Title" w:semiHidden="0" w:uiPriority="10" w:unhideWhenUsed="0" w:qFormat="1"/>
+    <w:lsdException w:name="Default Paragraph Font" w:uiPriority="1"/>
+    <w:lsdException w:name="Subtitle" w:semiHidden="0" w:uiPriority="11" w:unhideWhenUsed="0" w:qFormat="1"/>
+    <w:lsdException w:name="Strong" w:semiHidden="0" w:uiPriority="22" w:unhideWhenUsed="0" w:qFormat="1"/>
+    <w:lsdException w:name="Emphasis" w:semiHidden="0" w:uiPriority="20" w:unhideWhenUsed="0" w:qFormat="1"/>
+    <w:lsdException w:name="Table Grid" w:semiHidden="0" w:uiPriority="59" w:unhideWhenUsed="0"/>
+    <w:lsdException w:name="Note Level 1" w:semiHidden="0" w:unhideWhenUsed="0"/>
+    <w:lsdException w:name="Note Level 2" w:semiHidden="0" w:unhideWhenUsed="0"/>
+    <w:lsdException w:name="Note Level 3" w:semiHidden="0" w:unhideWhenUsed="0"/>
+    <w:lsdException w:name="Note Level 4" w:semiHidden="0" w:unhideWhenUsed="0"/>
+    <w:lsdException w:name="Note Level 5" w:semiHidden="0" w:unhideWhenUsed="0"/>
+    <w:lsdException w:name="Note Level 6" w:semiHidden="0" w:unhideWhenUsed="0"/>
+    <w:lsdException w:name="Note Level 7" w:semiHidden="0" w:unhideWhenUsed="0"/>
+    <w:lsdException w:name="Note Level 8" w:semiHidden="0" w:unhideWhenUsed="0"/>
+    <w:lsdException w:name="Note Level 9" w:semiHidden="0" w:unhideWhenUsed="0"/>
+    <w:lsdException w:name="Placeholder Text" w:unhideWhenUsed="0"/>
+    <w:lsdException w:name="No Spacing" w:semiHidden="0" w:uiPriority="1" w:unhideWhenUsed="0" w:qFormat="1"/>
+    <w:lsdException w:name="Light Shading" w:semiHidden="0" w:uiPriority="60" w:unhideWhenUsed="0"/>
+    <w:lsdException w:name="Light List" w:semiHidden="0" w:uiPriority="61" w:unhideWhenUsed="0"/>
+    <w:lsdException w:name="Light Grid" w:semiHidden="0" w:uiPriority="62" w:unhideWhenUsed="0"/>
+    <w:lsdException w:name="Medium Shading 1" w:semiHidden="0" w:uiPriority="63" w:unhideWhenUsed="0"/>
+    <w:lsdException w:name="Medium Shading 2" w:semiHidden="0" w:uiPriority="64" w:unhideWhenUsed="0"/>
+    <w:lsdException w:name="Medium List 1" w:semiHidden="0" w:uiPriority="65" w:unhideWhenUsed="0"/>
+    <w:lsdException w:name="Medium List 2" w:semiHidden="0" w:uiPriority="66" w:unhideWhenUsed="0"/>
+    <w:lsdException w:name="Medium Grid 1" w:semiHidden="0" w:uiPriority="67" w:unhideWhenUsed="0"/>
+    <w:lsdException w:name="Medium Grid 2" w:semiHidden="0" w:uiPriority="68" w:unhideWhenUsed="0"/>
+    <w:lsdException w:name="Medium Grid 3" w:semiHidden="0" w:uiPriority="69" w:unhideWhenUsed="0"/>
+    <w:lsdException w:name="Dark List" w:semiHidden="0" w:uiPriority="70" w:unhideWhenUsed="0"/>
+    <w:lsdException w:name="Colorful Shading" w:semiHidden="0" w:uiPriority="71" w:unhideWhenUsed="0"/>
+    <w:lsdException w:name="Colorful List" w:semiHidden="0" w:uiPriority="72" w:unhideWhenUsed="0"/>
+    <w:lsdException w:name="Colorful Grid" w:semiHidden="0" w:uiPriority="73" w:unhideWhenUsed="0"/>
+    <w:lsdException w:name="Light Shading Accent 1" w:semiHidden="0" w:uiPriority="60" w:unhideWhenUsed="0"/>
+    <w:lsdException w:name="Light List Accent 1" w:semiHidden="0" w:uiPriority="61" w:unhideWhenUsed="0"/>
+    <w:lsdException w:name="Light Grid Accent 1" w:semiHidden="0" w:uiPriority="62" w:unhideWhenUsed="0"/>
+    <w:lsdException w:name="Medium Shading 1 Accent 1" w:semiHidden="0" w:uiPriority="63" w:unhideWhenUsed="0"/>
+    <w:lsdException w:name="Medium Shading 2 Accent 1" w:semiHidden="0" w:uiPriority="64" w:unhideWhenUsed="0"/>
+    <w:lsdException w:name="Medium List 1 Accent 1" w:semiHidden="0" w:uiPriority="65" w:unhideWhenUsed="0"/>
+    <w:lsdException w:name="Revision" w:unhideWhenUsed="0"/>
+    <w:lsdException w:name="List Paragraph" w:semiHidden="0" w:uiPriority="34" w:unhideWhenUsed="0" w:qFormat="1"/>
+    <w:lsdException w:name="Quote" w:semiHidden="0" w:uiPriority="29" w:unhideWhenUsed="0" w:qFormat="1"/>
+    <w:lsdException w:name="Intense Quote" w:semiHidden="0" w:uiPriority="30" w:unhideWhenUsed="0" w:qFormat="1"/>
+    <w:lsdException w:name="Medium List 2 Accent 1" w:semiHidden="0" w:uiPriority="66" w:unhideWhenUsed="0"/>
+    <w:lsdException w:name="Medium Grid 1 Accent 1" w:semiHidden="0" w:uiPriority="67" w:unhideWhenUsed="0"/>
+    <w:lsdException w:name="Medium Grid 2 Accent 1" w:semiHidden="0" w:uiPriority="68" w:unhideWhenUsed="0"/>
+    <w:lsdException w:name="Medium Grid 3 Accent 1" w:semiHidden="0" w:uiPriority="69" w:unhideWhenUsed="0"/>
+    <w:lsdException w:name="Dark List Accent 1" w:semiHidden="0" w:uiPriority="70" w:unhideWhenUsed="0"/>
+    <w:lsdException w:name="Colorful Shading Accent 1" w:semiHidden="0" w:uiPriority="71" w:unhideWhenUsed="0"/>
+    <w:lsdException w:name="Colorful List Accent 1" w:semiHidden="0" w:uiPriority="72" w:unhideWhenUsed="0"/>
+    <w:lsdException w:name="Colorful Grid Accent 1" w:semiHidden="0" w:uiPriority="73" w:unhideWhenUsed="0"/>
+    <w:lsdException w:name="Light Shading Accent 2" w:semiHidden="0" w:uiPriority="60" w:unhideWhenUsed="0"/>
+    <w:lsdException w:name="Light List Accent 2" w:semiHidden="0" w:uiPriority="61" w:unhideWhenUsed="0"/>
+    <w:lsdException w:name="Light Grid Accent 2" w:semiHidden="0" w:uiPriority="62" w:unhideWhenUsed="0"/>
+    <w:lsdException w:name="Medium Shading 1 Accent 2" w:semiHidden="0" w:uiPriority="63" w:unhideWhenUsed="0"/>
+    <w:lsdException w:name="Medium Shading 2 Accent 2" w:semiHidden="0" w:uiPriority="64" w:unhideWhenUsed="0"/>
+    <w:lsdException w:name="Medium List 1 Accent 2" w:semiHidden="0" w:uiPriority="65" w:unhideWhenUsed="0"/>
+    <w:lsdException w:name="Medium List 2 Accent 2" w:semiHidden="0" w:uiPriority="66" w:unhideWhenUsed="0"/>
+    <w:lsdException w:name="Medium Grid 1 Accent 2" w:semiHidden="0" w:uiPriority="67" w:unhideWhenUsed="0"/>
+    <w:lsdException w:name="Medium Grid 2 Accent 2" w:semiHidden="0" w:uiPriority="68" w:unhideWhenUsed="0"/>
+    <w:lsdException w:name="Medium Grid 3 Accent 2" w:semiHidden="0" w:uiPriority="69" w:unhideWhenUsed="0"/>
+    <w:lsdException w:name="Dark List Accent 2" w:semiHidden="0" w:uiPriority="70" w:unhideWhenUsed="0"/>
+    <w:lsdException w:name="Colorful Shading Accent 2" w:semiHidden="0" w:uiPriority="71" w:unhideWhenUsed="0"/>
+    <w:lsdException w:name="Colorful List Accent 2" w:semiHidden="0" w:uiPriority="72" w:unhideWhenUsed="0"/>
+    <w:lsdException w:name="Colorful Grid Accent 2" w:semiHidden="0" w:uiPriority="73" w:unhideWhenUsed="0"/>
+    <w:lsdException w:name="Light Shading Accent 3" w:semiHidden="0" w:uiPriority="60" w:unhideWhenUsed="0"/>
+    <w:lsdException w:name="Light List Accent 3" w:semiHidden="0" w:uiPriority="61" w:unhideWhenUsed="0"/>
+    <w:lsdException w:name="Light Grid Accent 3" w:semiHidden="0" w:uiPriority="62" w:unhideWhenUsed="0"/>
+    <w:lsdException w:name="Medium Shading 1 Accent 3" w:semiHidden="0" w:uiPriority="63" w:unhideWhenUsed="0"/>
+    <w:lsdException w:name="Medium Shading 2 Accent 3" w:semiHidden="0" w:uiPriority="64" w:unhideWhenUsed="0"/>
+    <w:lsdException w:name="Medium List 1 Accent 3" w:semiHidden="0" w:uiPriority="65" w:unhideWhenUsed="0"/>
+    <w:lsdException w:name="Medium List 2 Accent 3" w:semiHidden="0" w:uiPriority="66" w:unhideWhenUsed="0"/>
+    <w:lsdException w:name="Medium Grid 1 Accent 3" w:semiHidden="0" w:uiPriority="67" w:unhideWhenUsed="0"/>
+    <w:lsdException w:name="Medium Grid 2 Accent 3" w:semiHidden="0" w:uiPriority="68" w:unhideWhenUsed="0"/>
+    <w:lsdException w:name="Medium Grid 3 Accent 3" w:semiHidden="0" w:uiPriority="69" w:unhideWhenUsed="0"/>
+    <w:lsdException w:name="Dark List Accent 3" w:semiHidden="0" w:uiPriority="70" w:unhideWhenUsed="0"/>
+    <w:lsdException w:name="Colorful Shading Accent 3" w:semiHidden="0" w:uiPriority="71" w:unhideWhenUsed="0"/>
+    <w:lsdException w:name="Colorful List Accent 3" w:semiHidden="0" w:uiPriority="72" w:unhideWhenUsed="0"/>
+    <w:lsdException w:name="Colorful Grid Accent 3" w:semiHidden="0" w:uiPriority="73" w:unhideWhenUsed="0"/>
+    <w:lsdException w:name="Light Shading Accent 4" w:semiHidden="0" w:uiPriority="60" w:unhideWhenUsed="0"/>
+    <w:lsdException w:name="Light List Accent 4" w:semiHidden="0" w:uiPriority="61" w:unhideWhenUsed="0"/>
+    <w:lsdException w:name="Light Grid Accent 4" w:semiHidden="0" w:uiPriority="62" w:unhideWhenUsed="0"/>
+    <w:lsdException w:name="Medium Shading 1 Accent 4" w:semiHidden="0" w:uiPriority="63" w:unhideWhenUsed="0"/>
+    <w:lsdException w:name="Medium Shading 2 Accent 4" w:semiHidden="0" w:uiPriority="64" w:unhideWhenUsed="0"/>
+    <w:lsdException w:name="Medium List 1 Accent 4" w:semiHidden="0" w:uiPriority="65" w:unhideWhenUsed="0"/>
+    <w:lsdException w:name="Medium List 2 Accent 4" w:semiHidden="0" w:uiPriority="66" w:unhideWhenUsed="0"/>
+    <w:lsdException w:name="Medium Grid 1 Accent 4" w:semiHidden="0" w:uiPriority="67" w:unhideWhenUsed="0"/>
+    <w:lsdException w:name="Medium Grid 2 Accent 4" w:semiHidden="0" w:uiPriority="68" w:unhideWhenUsed="0"/>
+    <w:lsdException w:name="Medium Grid 3 Accent 4" w:semiHidden="0" w:uiPriority="69" w:unhideWhenUsed="0"/>
+    <w:lsdException w:name="Dark List Accent 4" w:semiHidden="0" w:uiPriority="70" w:unhideWhenUsed="0"/>
+    <w:lsdException w:name="Colorful Shading Accent 4" w:semiHidden="0" w:uiPriority="71" w:unhideWhenUsed="0"/>
+    <w:lsdException w:name="Colorful List Accent 4" w:semiHidden="0" w:uiPriority="72" w:unhideWhenUsed="0"/>
+    <w:lsdException w:name="Colorful Grid Accent 4" w:semiHidden="0" w:uiPriority="73" w:unhideWhenUsed="0"/>
+    <w:lsdException w:name="Light Shading Accent 5" w:semiHidden="0" w:uiPriority="60" w:unhideWhenUsed="0"/>
+    <w:lsdException w:name="Light List Accent 5" w:semiHidden="0" w:uiPriority="61" w:unhideWhenUsed="0"/>
+    <w:lsdException w:name="Light Grid Accent 5" w:semiHidden="0" w:uiPriority="62" w:unhideWhenUsed="0"/>
+    <w:lsdException w:name="Medium Shading 1 Accent 5" w:semiHidden="0" w:uiPriority="63" w:unhideWhenUsed="0"/>
+    <w:lsdException w:name="Medium Shading 2 Accent 5" w:semiHidden="0" w:uiPriority="64" w:unhideWhenUsed="0"/>
+    <w:lsdException w:name="Medium List 1 Accent 5" w:semiHidden="0" w:uiPriority="65" w:unhideWhenUsed="0"/>
+    <w:lsdException w:name="Medium List 2 Accent 5" w:semiHidden="0" w:uiPriority="66" w:unhideWhenUsed="0"/>
+    <w:lsdException w:name="Medium Grid 1 Accent 5" w:semiHidden="0" w:uiPriority="67" w:unhideWhenUsed="0"/>
+    <w:lsdException w:name="Medium Grid 2 Accent 5" w:semiHidden="0" w:uiPriority="68" w:unhideWhenUsed="0"/>
+    <w:lsdException w:name="Medium Grid 3 Accent 5" w:semiHidden="0" w:uiPriority="69" w:unhideWhenUsed="0"/>
+    <w:lsdException w:name="Dark List Accent 5" w:semiHidden="0" w:uiPriority="70" w:unhideWhenUsed="0"/>
+    <w:lsdException w:name="Colorful Shading Accent 5" w:semiHidden="0" w:uiPriority="71" w:unhideWhenUsed="0"/>
+    <w:lsdException w:name="Colorful List Accent 5" w:semiHidden="0" w:uiPriority="72" w:unhideWhenUsed="0"/>
+    <w:lsdException w:name="Colorful Grid Accent 5" w:semiHidden="0" w:uiPriority="73" w:unhideWhenUsed="0"/>
+    <w:lsdException w:name="Light Shading Accent 6" w:semiHidden="0" w:uiPriority="60" w:unhideWhenUsed="0"/>
+    <w:lsdException w:name="Light List Accent 6" w:semiHidden="0" w:uiPriority="61" w:unhideWhenUsed="0"/>
+    <w:lsdException w:name="Light Grid Accent 6" w:semiHidden="0" w:uiPriority="62" w:unhideWhenUsed="0"/>
+    <w:lsdException w:name="Medium Shading 1 Accent 6" w:semiHidden="0" w:uiPriority="63" w:unhideWhenUsed="0"/>
+    <w:lsdException w:name="Medium Shading 2 Accent 6" w:semiHidden="0" w:uiPriority="64" w:unhideWhenUsed="0"/>
+    <w:lsdException w:name="Medium List 1 Accent 6" w:semiHidden="0" w:uiPriority="65" w:unhideWhenUsed="0"/>
+    <w:lsdException w:name="Medium List 2 Accent 6" w:semiHidden="0" w:uiPriority="66" w:unhideWhenUsed="0"/>
+    <w:lsdException w:name="Medium Grid 1 Accent 6" w:semiHidden="0" w:uiPriority="67" w:unhideWhenUsed="0"/>
+    <w:lsdException w:name="Medium Grid 2 Accent 6" w:semiHidden="0" w:uiPriority="68" w:unhideWhenUsed="0"/>
+    <w:lsdException w:name="Medium Grid 3 Accent 6" w:semiHidden="0" w:uiPriority="69" w:unhideWhenUsed="0"/>
+    <w:lsdException w:name="Dark List Accent 6" w:semiHidden="0" w:uiPriority="70" w:unhideWhenUsed="0"/>
+    <w:lsdException w:name="Colorful Shading Accent 6" w:semiHidden="0" w:uiPriority="71" w:unhideWhenUsed="0"/>
+    <w:lsdException w:name="Colorful List Accent 6" w:semiHidden="0" w:uiPriority="72" w:unhideWhenUsed="0"/>
+    <w:lsdException w:name="Colorful Grid Accent 6" w:semiHidden="0" w:uiPriority="73" w:unhideWhenUsed="0"/>
+    <w:lsdException w:name="Subtle Emphasis" w:semiHidden="0" w:uiPriority="19" w:unhideWhenUsed="0" w:qFormat="1"/>
+    <w:lsdException w:name="Intense Emphasis" w:semiHidden="0" w:uiPriority="21" w:unhideWhenUsed="0" w:qFormat="1"/>
+    <w:lsdException w:name="Subtle Reference" w:semiHidden="0" w:uiPriority="31" w:unhideWhenUsed="0" w:qFormat="1"/>
+    <w:lsdException w:name="Intense Reference" w:semiHidden="0" w:uiPriority="32" w:unhideWhenUsed="0" w:qFormat="1"/>
+    <w:lsdException w:name="Book Title" w:semiHidden="0" w:uiPriority="33" w:unhideWhenUsed="0" w:qFormat="1"/>
+    <w:lsdException w:name="Bibliography" w:uiPriority="37"/>
+    <w:lsdException w:name="TOC Heading" w:uiPriority="39" w:qFormat="1"/>
+  </w:latentStyles>
+  <w:style w:type="paragraph" w:default="1" w:styleId="Standard">
+    <w:name w:val="Normal"/>
+    <w:qFormat/>
+    <w:rsid w:val="007F458F"/>
+  </w:style>
+  <w:style w:type="paragraph" w:styleId="berschrift1">
+    <w:name w:val="heading 1"/>
+    <w:basedOn w:val="Standard"/>
+    <w:next w:val="Standard"/>
+    <w:link w:val="berschrift1Zeichen"/>
+    <w:uiPriority w:val="9"/>
+    <w:qFormat/>
+    <w:rsid w:val="007F458F"/>
+    <w:pPr>
+      <w:pBdr>
+        <w:top w:val="single" w:sz="24" w:space="0" w:color="90C226" w:themeColor="accent1"/>
+        <w:left w:val="single" w:sz="24" w:space="0" w:color="90C226" w:themeColor="accent1"/>
+        <w:bottom w:val="single" w:sz="24" w:space="0" w:color="90C226" w:themeColor="accent1"/>
+        <w:right w:val="single" w:sz="24" w:space="0" w:color="90C226" w:themeColor="accent1"/>
+      </w:pBdr>
+      <w:shd w:val="clear" w:color="auto" w:fill="90C226" w:themeFill="accent1"/>
+      <w:spacing w:after="0"/>
+      <w:outlineLvl w:val="0"/>
+    </w:pPr>
+    <w:rPr>
+      <w:caps/>
+      <w:color w:val="FFFFFF" w:themeColor="background1"/>
+      <w:spacing w:val="15"/>
+      <w:sz w:val="22"/>
+      <w:szCs w:val="22"/>
+    </w:rPr>
+  </w:style>
+  <w:style w:type="paragraph" w:styleId="berschrift2">
+    <w:name w:val="heading 2"/>
+    <w:basedOn w:val="Standard"/>
+    <w:next w:val="Standard"/>
+    <w:link w:val="berschrift2Zeichen"/>
+    <w:uiPriority w:val="9"/>
+    <w:unhideWhenUsed/>
+    <w:qFormat/>
+    <w:rsid w:val="007F458F"/>
+    <w:pPr>
+      <w:pBdr>
+        <w:top w:val="single" w:sz="24" w:space="0" w:color="E9F6D0" w:themeColor="accent1" w:themeTint="33"/>
+        <w:left w:val="single" w:sz="24" w:space="0" w:color="E9F6D0" w:themeColor="accent1" w:themeTint="33"/>
+        <w:bottom w:val="single" w:sz="24" w:space="0" w:color="E9F6D0" w:themeColor="accent1" w:themeTint="33"/>
+        <w:right w:val="single" w:sz="24" w:space="0" w:color="E9F6D0" w:themeColor="accent1" w:themeTint="33"/>
+      </w:pBdr>
+      <w:shd w:val="clear" w:color="auto" w:fill="E9F6D0" w:themeFill="accent1" w:themeFillTint="33"/>
+      <w:spacing w:after="0"/>
+      <w:outlineLvl w:val="1"/>
+    </w:pPr>
+    <w:rPr>
+      <w:caps/>
+      <w:spacing w:val="15"/>
+    </w:rPr>
+  </w:style>
+  <w:style w:type="paragraph" w:styleId="berschrift3">
+    <w:name w:val="heading 3"/>
+    <w:basedOn w:val="Standard"/>
+    <w:next w:val="Standard"/>
+    <w:link w:val="berschrift3Zeichen"/>
+    <w:uiPriority w:val="9"/>
+    <w:unhideWhenUsed/>
+    <w:qFormat/>
+    <w:rsid w:val="007F458F"/>
+    <w:pPr>
+      <w:pBdr>
+        <w:top w:val="single" w:sz="6" w:space="2" w:color="90C226" w:themeColor="accent1"/>
+      </w:pBdr>
+      <w:spacing w:before="300" w:after="0"/>
+      <w:outlineLvl w:val="2"/>
+    </w:pPr>
+    <w:rPr>
+      <w:caps/>
+      <w:color w:val="476013" w:themeColor="accent1" w:themeShade="7F"/>
+      <w:spacing w:val="15"/>
+    </w:rPr>
+  </w:style>
+  <w:style w:type="paragraph" w:styleId="berschrift4">
+    <w:name w:val="heading 4"/>
+    <w:basedOn w:val="Standard"/>
+    <w:next w:val="Standard"/>
+    <w:link w:val="berschrift4Zeichen"/>
+    <w:uiPriority w:val="9"/>
+    <w:semiHidden/>
+    <w:unhideWhenUsed/>
+    <w:qFormat/>
+    <w:rsid w:val="007F458F"/>
+    <w:pPr>
+      <w:pBdr>
+        <w:top w:val="dotted" w:sz="6" w:space="2" w:color="90C226" w:themeColor="accent1"/>
+      </w:pBdr>
+      <w:spacing w:before="200" w:after="0"/>
+      <w:outlineLvl w:val="3"/>
+    </w:pPr>
+    <w:rPr>
+      <w:caps/>
+      <w:color w:val="6B911C" w:themeColor="accent1" w:themeShade="BF"/>
+      <w:spacing w:val="10"/>
+    </w:rPr>
+  </w:style>
+  <w:style w:type="paragraph" w:styleId="berschrift5">
+    <w:name w:val="heading 5"/>
+    <w:basedOn w:val="Standard"/>
+    <w:next w:val="Standard"/>
+    <w:link w:val="berschrift5Zeichen"/>
+    <w:uiPriority w:val="9"/>
+    <w:semiHidden/>
+    <w:unhideWhenUsed/>
+    <w:qFormat/>
+    <w:rsid w:val="007F458F"/>
+    <w:pPr>
+      <w:pBdr>
+        <w:bottom w:val="single" w:sz="6" w:space="1" w:color="90C226" w:themeColor="accent1"/>
+      </w:pBdr>
+      <w:spacing w:before="200" w:after="0"/>
+      <w:outlineLvl w:val="4"/>
+    </w:pPr>
+    <w:rPr>
+      <w:caps/>
+      <w:color w:val="6B911C" w:themeColor="accent1" w:themeShade="BF"/>
+      <w:spacing w:val="10"/>
+    </w:rPr>
+  </w:style>
+  <w:style w:type="paragraph" w:styleId="berschrift6">
+    <w:name w:val="heading 6"/>
+    <w:basedOn w:val="Standard"/>
+    <w:next w:val="Standard"/>
+    <w:link w:val="berschrift6Zeichen"/>
+    <w:uiPriority w:val="9"/>
+    <w:semiHidden/>
+    <w:unhideWhenUsed/>
+    <w:qFormat/>
+    <w:rsid w:val="007F458F"/>
+    <w:pPr>
+      <w:pBdr>
+        <w:bottom w:val="dotted" w:sz="6" w:space="1" w:color="90C226" w:themeColor="accent1"/>
+      </w:pBdr>
+      <w:spacing w:before="200" w:after="0"/>
+      <w:outlineLvl w:val="5"/>
+    </w:pPr>
+    <w:rPr>
+      <w:caps/>
+      <w:color w:val="6B911C" w:themeColor="accent1" w:themeShade="BF"/>
+      <w:spacing w:val="10"/>
+    </w:rPr>
+  </w:style>
+  <w:style w:type="paragraph" w:styleId="berschrift7">
+    <w:name w:val="heading 7"/>
+    <w:basedOn w:val="Standard"/>
+    <w:next w:val="Standard"/>
+    <w:link w:val="berschrift7Zeichen"/>
+    <w:uiPriority w:val="9"/>
+    <w:semiHidden/>
+    <w:unhideWhenUsed/>
+    <w:qFormat/>
+    <w:rsid w:val="007F458F"/>
+    <w:pPr>
+      <w:spacing w:before="200" w:after="0"/>
+      <w:outlineLvl w:val="6"/>
+    </w:pPr>
+    <w:rPr>
+      <w:caps/>
+      <w:color w:val="6B911C" w:themeColor="accent1" w:themeShade="BF"/>
+      <w:spacing w:val="10"/>
+    </w:rPr>
+  </w:style>
+  <w:style w:type="paragraph" w:styleId="berschrift8">
+    <w:name w:val="heading 8"/>
+    <w:basedOn w:val="Standard"/>
+    <w:next w:val="Standard"/>
+    <w:link w:val="berschrift8Zeichen"/>
+    <w:uiPriority w:val="9"/>
+    <w:semiHidden/>
+    <w:unhideWhenUsed/>
+    <w:qFormat/>
+    <w:rsid w:val="007F458F"/>
+    <w:pPr>
+      <w:spacing w:before="200" w:after="0"/>
+      <w:outlineLvl w:val="7"/>
+    </w:pPr>
+    <w:rPr>
+      <w:caps/>
+      <w:spacing w:val="10"/>
+      <w:sz w:val="18"/>
+      <w:szCs w:val="18"/>
+    </w:rPr>
+  </w:style>
+  <w:style w:type="paragraph" w:styleId="berschrift9">
+    <w:name w:val="heading 9"/>
+    <w:basedOn w:val="Standard"/>
+    <w:next w:val="Standard"/>
+    <w:link w:val="berschrift9Zeichen"/>
+    <w:uiPriority w:val="9"/>
+    <w:semiHidden/>
+    <w:unhideWhenUsed/>
+    <w:qFormat/>
+    <w:rsid w:val="007F458F"/>
+    <w:pPr>
+      <w:spacing w:before="200" w:after="0"/>
+      <w:outlineLvl w:val="8"/>
+    </w:pPr>
+    <w:rPr>
+      <w:i/>
+      <w:iCs/>
+      <w:caps/>
+      <w:spacing w:val="10"/>
+      <w:sz w:val="18"/>
+      <w:szCs w:val="18"/>
+    </w:rPr>
+  </w:style>
+  <w:style w:type="character" w:default="1" w:styleId="Absatzstandardschriftart">
+    <w:name w:val="Default Paragraph Font"/>
+    <w:uiPriority w:val="1"/>
+    <w:semiHidden/>
+    <w:unhideWhenUsed/>
+  </w:style>
+  <w:style w:type="table" w:default="1" w:styleId="NormaleTabelle">
+    <w:name w:val="Normal Table"/>
+    <w:uiPriority w:val="99"/>
+    <w:semiHidden/>
+    <w:unhideWhenUsed/>
+    <w:tblPr>
+      <w:tblInd w:w="0" w:type="dxa"/>
+      <w:tblCellMar>
+        <w:top w:w="0" w:type="dxa"/>
+        <w:left w:w="108" w:type="dxa"/>
+        <w:bottom w:w="0" w:type="dxa"/>
+        <w:right w:w="108" w:type="dxa"/>
+      </w:tblCellMar>
+    </w:tblPr>
+  </w:style>
+  <w:style w:type="numbering" w:default="1" w:styleId="KeineListe">
+    <w:name w:val="No List"/>
+    <w:uiPriority w:val="99"/>
+    <w:semiHidden/>
+    <w:unhideWhenUsed/>
+  </w:style>
+  <w:style w:type="character" w:customStyle="1" w:styleId="berschrift1Zeichen">
+    <w:name w:val="Überschrift 1 Zeichen"/>
+    <w:basedOn w:val="Absatzstandardschriftart"/>
+    <w:link w:val="berschrift1"/>
+    <w:uiPriority w:val="9"/>
+    <w:rsid w:val="007F458F"/>
+    <w:rPr>
+      <w:caps/>
+      <w:color w:val="FFFFFF" w:themeColor="background1"/>
+      <w:spacing w:val="15"/>
+      <w:sz w:val="22"/>
+      <w:szCs w:val="22"/>
+      <w:shd w:val="clear" w:color="auto" w:fill="90C226" w:themeFill="accent1"/>
+    </w:rPr>
+  </w:style>
+  <w:style w:type="character" w:customStyle="1" w:styleId="berschrift2Zeichen">
+    <w:name w:val="Überschrift 2 Zeichen"/>
+    <w:basedOn w:val="Absatzstandardschriftart"/>
+    <w:link w:val="berschrift2"/>
+    <w:uiPriority w:val="9"/>
+    <w:rsid w:val="007F458F"/>
+    <w:rPr>
+      <w:caps/>
+      <w:spacing w:val="15"/>
+      <w:shd w:val="clear" w:color="auto" w:fill="E9F6D0" w:themeFill="accent1" w:themeFillTint="33"/>
+    </w:rPr>
+  </w:style>
+  <w:style w:type="character" w:customStyle="1" w:styleId="berschrift3Zeichen">
+    <w:name w:val="Überschrift 3 Zeichen"/>
+    <w:basedOn w:val="Absatzstandardschriftart"/>
+    <w:link w:val="berschrift3"/>
+    <w:uiPriority w:val="9"/>
+    <w:rsid w:val="007F458F"/>
+    <w:rPr>
+      <w:caps/>
+      <w:color w:val="476013" w:themeColor="accent1" w:themeShade="7F"/>
+      <w:spacing w:val="15"/>
+    </w:rPr>
+  </w:style>
+  <w:style w:type="paragraph" w:styleId="Titel">
+    <w:name w:val="Title"/>
+    <w:basedOn w:val="Standard"/>
+    <w:next w:val="Standard"/>
+    <w:link w:val="TitelZeichen"/>
+    <w:uiPriority w:val="10"/>
+    <w:qFormat/>
+    <w:rsid w:val="007F458F"/>
+    <w:pPr>
+      <w:spacing w:before="0" w:after="0"/>
+    </w:pPr>
+    <w:rPr>
+      <w:rFonts w:asciiTheme="majorHAnsi" w:eastAsiaTheme="majorEastAsia" w:hAnsiTheme="majorHAnsi" w:cstheme="majorBidi"/>
+      <w:caps/>
+      <w:color w:val="90C226" w:themeColor="accent1"/>
+      <w:spacing w:val="10"/>
+      <w:sz w:val="52"/>
+      <w:szCs w:val="52"/>
+    </w:rPr>
+  </w:style>
+  <w:style w:type="character" w:customStyle="1" w:styleId="TitelZeichen">
+    <w:name w:val="Titel Zeichen"/>
+    <w:basedOn w:val="Absatzstandardschriftart"/>
+    <w:link w:val="Titel"/>
+    <w:uiPriority w:val="10"/>
+    <w:rsid w:val="007F458F"/>
+    <w:rPr>
+      <w:rFonts w:asciiTheme="majorHAnsi" w:eastAsiaTheme="majorEastAsia" w:hAnsiTheme="majorHAnsi" w:cstheme="majorBidi"/>
+      <w:caps/>
+      <w:color w:val="90C226" w:themeColor="accent1"/>
+      <w:spacing w:val="10"/>
+      <w:sz w:val="52"/>
+      <w:szCs w:val="52"/>
+    </w:rPr>
+  </w:style>
+  <w:style w:type="paragraph" w:styleId="Untertitel">
+    <w:name w:val="Subtitle"/>
+    <w:basedOn w:val="Standard"/>
+    <w:next w:val="Standard"/>
+    <w:link w:val="UntertitelZeichen"/>
+    <w:uiPriority w:val="11"/>
+    <w:qFormat/>
+    <w:rsid w:val="007F458F"/>
+    <w:pPr>
+      <w:spacing w:before="0" w:after="500" w:line="240" w:lineRule="auto"/>
+    </w:pPr>
+    <w:rPr>
+      <w:caps/>
+      <w:color w:val="595959" w:themeColor="text1" w:themeTint="A6"/>
+      <w:spacing w:val="10"/>
+      <w:sz w:val="21"/>
+      <w:szCs w:val="21"/>
+    </w:rPr>
+  </w:style>
+  <w:style w:type="character" w:customStyle="1" w:styleId="UntertitelZeichen">
+    <w:name w:val="Untertitel Zeichen"/>
+    <w:basedOn w:val="Absatzstandardschriftart"/>
+    <w:link w:val="Untertitel"/>
+    <w:uiPriority w:val="11"/>
+    <w:rsid w:val="007F458F"/>
+    <w:rPr>
+      <w:caps/>
+      <w:color w:val="595959" w:themeColor="text1" w:themeTint="A6"/>
+      <w:spacing w:val="10"/>
+      <w:sz w:val="21"/>
+      <w:szCs w:val="21"/>
+    </w:rPr>
+  </w:style>
+  <w:style w:type="paragraph" w:styleId="Kopfzeile">
+    <w:name w:val="header"/>
+    <w:basedOn w:val="Standard"/>
+    <w:link w:val="KopfzeileZeichen"/>
+    <w:uiPriority w:val="99"/>
+    <w:unhideWhenUsed/>
+    <w:pPr>
+      <w:tabs>
+        <w:tab w:val="center" w:pos="4320"/>
+        <w:tab w:val="right" w:pos="8640"/>
+      </w:tabs>
+    </w:pPr>
+  </w:style>
+  <w:style w:type="character" w:customStyle="1" w:styleId="KopfzeileZeichen">
+    <w:name w:val="Kopfzeile Zeichen"/>
+    <w:basedOn w:val="Absatzstandardschriftart"/>
+    <w:link w:val="Kopfzeile"/>
+    <w:uiPriority w:val="99"/>
+    <w:rPr>
+      <w:rFonts w:eastAsiaTheme="minorEastAsia"/>
+    </w:rPr>
+  </w:style>
+  <w:style w:type="paragraph" w:styleId="KeinLeerraum">
+    <w:name w:val="No Spacing"/>
+    <w:link w:val="KeinLeerraumZeichen"/>
+    <w:uiPriority w:val="1"/>
+    <w:qFormat/>
+    <w:rsid w:val="007F458F"/>
+    <w:pPr>
+      <w:spacing w:after="0" w:line="240" w:lineRule="auto"/>
+    </w:pPr>
+  </w:style>
+  <w:style w:type="character" w:customStyle="1" w:styleId="KeinLeerraumZeichen">
+    <w:name w:val="Kein Leerraum Zeichen"/>
+    <w:basedOn w:val="Absatzstandardschriftart"/>
+    <w:link w:val="KeinLeerraum"/>
+    <w:uiPriority w:val="1"/>
+  </w:style>
+  <w:style w:type="paragraph" w:styleId="Sprechblasentext">
+    <w:name w:val="Balloon Text"/>
+    <w:basedOn w:val="Standard"/>
+    <w:link w:val="SprechblasentextZeichen"/>
+    <w:uiPriority w:val="99"/>
+    <w:semiHidden/>
+    <w:unhideWhenUsed/>
+    <w:pPr>
+      <w:spacing w:after="0" w:line="240" w:lineRule="auto"/>
+    </w:pPr>
+    <w:rPr>
+      <w:rFonts w:ascii="Tahoma" w:hAnsi="Tahoma" w:cs="Tahoma"/>
+      <w:sz w:val="16"/>
+      <w:szCs w:val="16"/>
+    </w:rPr>
+  </w:style>
+  <w:style w:type="character" w:customStyle="1" w:styleId="SprechblasentextZeichen">
+    <w:name w:val="Sprechblasentext Zeichen"/>
+    <w:basedOn w:val="Absatzstandardschriftart"/>
+    <w:link w:val="Sprechblasentext"/>
+    <w:uiPriority w:val="99"/>
+    <w:semiHidden/>
+    <w:rPr>
+      <w:rFonts w:ascii="Tahoma" w:eastAsiaTheme="minorEastAsia" w:hAnsi="Tahoma" w:cs="Tahoma"/>
+      <w:sz w:val="16"/>
+      <w:szCs w:val="16"/>
+    </w:rPr>
+  </w:style>
+  <w:style w:type="character" w:customStyle="1" w:styleId="berschrift4Zeichen">
+    <w:name w:val="Überschrift 4 Zeichen"/>
+    <w:basedOn w:val="Absatzstandardschriftart"/>
+    <w:link w:val="berschrift4"/>
+    <w:uiPriority w:val="9"/>
+    <w:semiHidden/>
+    <w:rsid w:val="007F458F"/>
+    <w:rPr>
+      <w:caps/>
+      <w:color w:val="6B911C" w:themeColor="accent1" w:themeShade="BF"/>
+      <w:spacing w:val="10"/>
+    </w:rPr>
+  </w:style>
+  <w:style w:type="character" w:customStyle="1" w:styleId="berschrift5Zeichen">
+    <w:name w:val="Überschrift 5 Zeichen"/>
+    <w:basedOn w:val="Absatzstandardschriftart"/>
+    <w:link w:val="berschrift5"/>
+    <w:uiPriority w:val="9"/>
+    <w:semiHidden/>
+    <w:rsid w:val="007F458F"/>
+    <w:rPr>
+      <w:caps/>
+      <w:color w:val="6B911C" w:themeColor="accent1" w:themeShade="BF"/>
+      <w:spacing w:val="10"/>
+    </w:rPr>
+  </w:style>
+  <w:style w:type="character" w:customStyle="1" w:styleId="berschrift6Zeichen">
+    <w:name w:val="Überschrift 6 Zeichen"/>
+    <w:basedOn w:val="Absatzstandardschriftart"/>
+    <w:link w:val="berschrift6"/>
+    <w:uiPriority w:val="9"/>
+    <w:semiHidden/>
+    <w:rsid w:val="007F458F"/>
+    <w:rPr>
+      <w:caps/>
+      <w:color w:val="6B911C" w:themeColor="accent1" w:themeShade="BF"/>
+      <w:spacing w:val="10"/>
+    </w:rPr>
+  </w:style>
+  <w:style w:type="character" w:customStyle="1" w:styleId="berschrift7Zeichen">
+    <w:name w:val="Überschrift 7 Zeichen"/>
+    <w:basedOn w:val="Absatzstandardschriftart"/>
+    <w:link w:val="berschrift7"/>
+    <w:uiPriority w:val="9"/>
+    <w:semiHidden/>
+    <w:rsid w:val="007F458F"/>
+    <w:rPr>
+      <w:caps/>
+      <w:color w:val="6B911C" w:themeColor="accent1" w:themeShade="BF"/>
+      <w:spacing w:val="10"/>
+    </w:rPr>
+  </w:style>
+  <w:style w:type="character" w:customStyle="1" w:styleId="berschrift8Zeichen">
+    <w:name w:val="Überschrift 8 Zeichen"/>
+    <w:basedOn w:val="Absatzstandardschriftart"/>
+    <w:link w:val="berschrift8"/>
+    <w:uiPriority w:val="9"/>
+    <w:semiHidden/>
+    <w:rsid w:val="007F458F"/>
+    <w:rPr>
+      <w:caps/>
+      <w:spacing w:val="10"/>
+      <w:sz w:val="18"/>
+      <w:szCs w:val="18"/>
+    </w:rPr>
+  </w:style>
+  <w:style w:type="character" w:customStyle="1" w:styleId="berschrift9Zeichen">
+    <w:name w:val="Überschrift 9 Zeichen"/>
+    <w:basedOn w:val="Absatzstandardschriftart"/>
+    <w:link w:val="berschrift9"/>
+    <w:uiPriority w:val="9"/>
+    <w:semiHidden/>
+    <w:rsid w:val="007F458F"/>
+    <w:rPr>
+      <w:i/>
+      <w:iCs/>
+      <w:caps/>
+      <w:spacing w:val="10"/>
+      <w:sz w:val="18"/>
+      <w:szCs w:val="18"/>
+    </w:rPr>
+  </w:style>
+  <w:style w:type="paragraph" w:styleId="Beschriftung">
+    <w:name w:val="caption"/>
+    <w:basedOn w:val="Standard"/>
+    <w:next w:val="Standard"/>
+    <w:uiPriority w:val="35"/>
+    <w:semiHidden/>
+    <w:unhideWhenUsed/>
+    <w:qFormat/>
+    <w:rsid w:val="007F458F"/>
+    <w:rPr>
+      <w:b/>
+      <w:bCs/>
+      <w:color w:val="6B911C" w:themeColor="accent1" w:themeShade="BF"/>
+      <w:sz w:val="16"/>
+      <w:szCs w:val="16"/>
+    </w:rPr>
+  </w:style>
+  <w:style w:type="character" w:styleId="Betont">
+    <w:name w:val="Strong"/>
+    <w:uiPriority w:val="22"/>
+    <w:qFormat/>
+    <w:rsid w:val="007F458F"/>
+    <w:rPr>
+      <w:b/>
+      <w:bCs/>
+    </w:rPr>
+  </w:style>
+  <w:style w:type="character" w:styleId="Herausstellen">
+    <w:name w:val="Emphasis"/>
+    <w:uiPriority w:val="20"/>
+    <w:qFormat/>
+    <w:rsid w:val="007F458F"/>
+    <w:rPr>
+      <w:caps/>
+      <w:color w:val="476013" w:themeColor="accent1" w:themeShade="7F"/>
+      <w:spacing w:val="5"/>
+    </w:rPr>
+  </w:style>
+  <w:style w:type="paragraph" w:styleId="Listenabsatz">
+    <w:name w:val="List Paragraph"/>
+    <w:basedOn w:val="Standard"/>
+    <w:uiPriority w:val="34"/>
+    <w:qFormat/>
+    <w:pPr>
+      <w:ind w:left="720"/>
+      <w:contextualSpacing/>
+    </w:pPr>
+  </w:style>
+  <w:style w:type="paragraph" w:styleId="Anfhrungszeichen">
+    <w:name w:val="Quote"/>
+    <w:basedOn w:val="Standard"/>
+    <w:next w:val="Standard"/>
+    <w:link w:val="AnfhrungszeichenZeichen"/>
+    <w:uiPriority w:val="29"/>
+    <w:qFormat/>
+    <w:rsid w:val="007F458F"/>
+    <w:rPr>
+      <w:i/>
+      <w:iCs/>
+      <w:sz w:val="24"/>
+      <w:szCs w:val="24"/>
+    </w:rPr>
+  </w:style>
+  <w:style w:type="character" w:customStyle="1" w:styleId="AnfhrungszeichenZeichen">
+    <w:name w:val="Anführungszeichen Zeichen"/>
+    <w:basedOn w:val="Absatzstandardschriftart"/>
+    <w:link w:val="Anfhrungszeichen"/>
+    <w:uiPriority w:val="29"/>
+    <w:rsid w:val="007F458F"/>
+    <w:rPr>
+      <w:i/>
+      <w:iCs/>
+      <w:sz w:val="24"/>
+      <w:szCs w:val="24"/>
+    </w:rPr>
+  </w:style>
+  <w:style w:type="paragraph" w:styleId="IntensivesAnfhrungszeichen">
+    <w:name w:val="Intense Quote"/>
+    <w:basedOn w:val="Standard"/>
+    <w:next w:val="Standard"/>
+    <w:link w:val="IntensivesAnfhrungszeichenZeichen"/>
+    <w:uiPriority w:val="30"/>
+    <w:qFormat/>
+    <w:rsid w:val="007F458F"/>
+    <w:pPr>
+      <w:spacing w:before="240" w:after="240" w:line="240" w:lineRule="auto"/>
+      <w:ind w:left="1080" w:right="1080"/>
+      <w:jc w:val="center"/>
+    </w:pPr>
+    <w:rPr>
+      <w:color w:val="90C226" w:themeColor="accent1"/>
+      <w:sz w:val="24"/>
+      <w:szCs w:val="24"/>
+    </w:rPr>
+  </w:style>
+  <w:style w:type="character" w:customStyle="1" w:styleId="IntensivesAnfhrungszeichenZeichen">
+    <w:name w:val="Intensives Anführungszeichen Zeichen"/>
+    <w:basedOn w:val="Absatzstandardschriftart"/>
+    <w:link w:val="IntensivesAnfhrungszeichen"/>
+    <w:uiPriority w:val="30"/>
+    <w:rsid w:val="007F458F"/>
+    <w:rPr>
+      <w:color w:val="90C226" w:themeColor="accent1"/>
+      <w:sz w:val="24"/>
+      <w:szCs w:val="24"/>
+    </w:rPr>
+  </w:style>
+  <w:style w:type="character" w:styleId="SchwacheHervorhebung">
+    <w:name w:val="Subtle Emphasis"/>
+    <w:uiPriority w:val="19"/>
+    <w:qFormat/>
+    <w:rsid w:val="007F458F"/>
+    <w:rPr>
+      <w:i/>
+      <w:iCs/>
+      <w:color w:val="476013" w:themeColor="accent1" w:themeShade="7F"/>
+    </w:rPr>
+  </w:style>
+  <w:style w:type="character" w:styleId="IntensiveHervorhebung">
+    <w:name w:val="Intense Emphasis"/>
+    <w:uiPriority w:val="21"/>
+    <w:qFormat/>
+    <w:rsid w:val="007F458F"/>
+    <w:rPr>
+      <w:b/>
+      <w:bCs/>
+      <w:caps/>
+      <w:color w:val="476013" w:themeColor="accent1" w:themeShade="7F"/>
+      <w:spacing w:val="10"/>
+    </w:rPr>
+  </w:style>
+  <w:style w:type="character" w:styleId="SchwacherVerweis">
+    <w:name w:val="Subtle Reference"/>
+    <w:uiPriority w:val="31"/>
+    <w:qFormat/>
+    <w:rsid w:val="007F458F"/>
+    <w:rPr>
+      <w:b/>
+      <w:bCs/>
+      <w:color w:val="90C226" w:themeColor="accent1"/>
+    </w:rPr>
+  </w:style>
+  <w:style w:type="character" w:styleId="IntensiverVerweis">
+    <w:name w:val="Intense Reference"/>
+    <w:uiPriority w:val="32"/>
+    <w:qFormat/>
+    <w:rsid w:val="007F458F"/>
+    <w:rPr>
+      <w:b/>
+      <w:bCs/>
+      <w:i/>
+      <w:iCs/>
+      <w:caps/>
+      <w:color w:val="90C226" w:themeColor="accent1"/>
+    </w:rPr>
+  </w:style>
+  <w:style w:type="character" w:styleId="Buchtitel">
+    <w:name w:val="Book Title"/>
+    <w:uiPriority w:val="33"/>
+    <w:qFormat/>
+    <w:rsid w:val="007F458F"/>
+    <w:rPr>
+      <w:b/>
+      <w:bCs/>
+      <w:i/>
+      <w:iCs/>
+      <w:spacing w:val="0"/>
+    </w:rPr>
+  </w:style>
+  <w:style w:type="paragraph" w:styleId="Inhaltsverzeichnisberschrift">
+    <w:name w:val="TOC Heading"/>
+    <w:basedOn w:val="berschrift1"/>
+    <w:next w:val="Standard"/>
+    <w:uiPriority w:val="39"/>
+    <w:semiHidden/>
+    <w:unhideWhenUsed/>
+    <w:qFormat/>
+    <w:rsid w:val="007F458F"/>
+    <w:pPr>
+      <w:outlineLvl w:val="9"/>
+    </w:pPr>
+  </w:style>
+  <w:style w:type="character" w:styleId="Platzhaltertext">
+    <w:name w:val="Placeholder Text"/>
+    <w:basedOn w:val="Absatzstandardschriftart"/>
+    <w:uiPriority w:val="99"/>
+    <w:semiHidden/>
+    <w:rPr>
+      <w:color w:val="808080"/>
+    </w:rPr>
+  </w:style>
+  <w:style w:type="paragraph" w:styleId="Fuzeile">
+    <w:name w:val="footer"/>
+    <w:basedOn w:val="Standard"/>
+    <w:link w:val="FuzeileZeichen"/>
+    <w:uiPriority w:val="99"/>
+    <w:unhideWhenUsed/>
+    <w:pPr>
+      <w:tabs>
+        <w:tab w:val="center" w:pos="4680"/>
+        <w:tab w:val="right" w:pos="9360"/>
+      </w:tabs>
+      <w:spacing w:after="0" w:line="240" w:lineRule="auto"/>
+    </w:pPr>
+  </w:style>
+  <w:style w:type="character" w:customStyle="1" w:styleId="FuzeileZeichen">
+    <w:name w:val="Fußzeile Zeichen"/>
+    <w:basedOn w:val="Absatzstandardschriftart"/>
     <w:link w:val="Fuzeile"/>
     <w:uiPriority w:val="99"/>
   </w:style>
@@ -7672,47 +8265,47 @@
 </file>
 
 <file path=word/glossary/document.xml><?xml version="1.0" encoding="utf-8"?>
-<w:glossaryDocument xmlns:wpc="http://schemas.microsoft.com/office/word/2010/wordprocessingCanvas" xmlns:mc="http://schemas.openxmlformats.org/markup-compatibility/2006" xmlns:o="urn:schemas-microsoft-com:office:office" xmlns:r="http://schemas.openxmlformats.org/officeDocument/2006/relationships" xmlns:m="http://schemas.openxmlformats.org/officeDocument/2006/math" xmlns:v="urn:schemas-microsoft-com:vml" xmlns:wp14="http://schemas.microsoft.com/office/word/2010/wordprocessingDrawing" xmlns:wp="http://schemas.openxmlformats.org/drawingml/2006/wordprocessingDrawing" xmlns:w10="urn:schemas-microsoft-com:office:word" xmlns:w="http://schemas.openxmlformats.org/wordprocessingml/2006/main" xmlns:w14="http://schemas.microsoft.com/office/word/2010/wordml" xmlns:w15="http://schemas.microsoft.com/office/word/2012/wordml" xmlns:wpg="http://schemas.microsoft.com/office/word/2010/wordprocessingGroup" xmlns:wpi="http://schemas.microsoft.com/office/word/2010/wordprocessingInk" xmlns:wne="http://schemas.microsoft.com/office/word/2006/wordml" xmlns:wps="http://schemas.microsoft.com/office/word/2010/wordprocessingShape" mc:Ignorable="w14 w15 wp14"/>
+<w:glossaryDocument xmlns:wpc="http://schemas.microsoft.com/office/word/2010/wordprocessingCanvas" xmlns:mo="http://schemas.microsoft.com/office/mac/office/2008/main" xmlns:mc="http://schemas.openxmlformats.org/markup-compatibility/2006" xmlns:mv="urn:schemas-microsoft-com:mac:vml" xmlns:o="urn:schemas-microsoft-com:office:office" xmlns:r="http://schemas.openxmlformats.org/officeDocument/2006/relationships" xmlns:m="http://schemas.openxmlformats.org/officeDocument/2006/math" xmlns:v="urn:schemas-microsoft-com:vml" xmlns:wp14="http://schemas.microsoft.com/office/word/2010/wordprocessingDrawing" xmlns:wp="http://schemas.openxmlformats.org/drawingml/2006/wordprocessingDrawing" xmlns:w10="urn:schemas-microsoft-com:office:word" xmlns:w="http://schemas.openxmlformats.org/wordprocessingml/2006/main" xmlns:w14="http://schemas.microsoft.com/office/word/2010/wordml" xmlns:wpg="http://schemas.microsoft.com/office/word/2010/wordprocessingGroup" xmlns:wpi="http://schemas.microsoft.com/office/word/2010/wordprocessingInk" xmlns:wne="http://schemas.microsoft.com/office/word/2006/wordml" xmlns:wps="http://schemas.microsoft.com/office/word/2010/wordprocessingShape" mc:Ignorable="w14 wp14"/>
 </file>
 
 <file path=word/glossary/fontTable.xml><?xml version="1.0" encoding="utf-8"?>
-<w:fonts xmlns:mc="http://schemas.openxmlformats.org/markup-compatibility/2006" xmlns:r="http://schemas.openxmlformats.org/officeDocument/2006/relationships" xmlns:w="http://schemas.openxmlformats.org/wordprocessingml/2006/main" xmlns:w14="http://schemas.microsoft.com/office/word/2010/wordml" xmlns:w15="http://schemas.microsoft.com/office/word/2012/wordml" mc:Ignorable="w14 w15">
+<w:fonts xmlns:mc="http://schemas.openxmlformats.org/markup-compatibility/2006" xmlns:r="http://schemas.openxmlformats.org/officeDocument/2006/relationships" xmlns:w="http://schemas.openxmlformats.org/wordprocessingml/2006/main" xmlns:w14="http://schemas.microsoft.com/office/word/2010/wordml" mc:Ignorable="w14">
   <w:font w:name="Trebuchet MS">
     <w:panose1 w:val="020B0603020202020204"/>
     <w:charset w:val="00"/>
-    <w:family w:val="swiss"/>
+    <w:family w:val="auto"/>
     <w:pitch w:val="variable"/>
-    <w:sig w:usb0="00000287" w:usb1="00000003" w:usb2="00000000" w:usb3="00000000" w:csb0="0000009F" w:csb1="00000000"/>
+    <w:sig w:usb0="00000287" w:usb1="00000000" w:usb2="00000000" w:usb3="00000000" w:csb0="0000009F" w:csb1="00000000"/>
   </w:font>
-  <w:font w:name="Meiryo">
-    <w:panose1 w:val="020B0604030504040204"/>
-    <w:charset w:val="80"/>
-    <w:family w:val="swiss"/>
+  <w:font w:name="メイリオ">
+    <w:charset w:val="4E"/>
+    <w:family w:val="auto"/>
     <w:pitch w:val="variable"/>
-    <w:sig w:usb0="E00002FF" w:usb1="6AC7FFFF" w:usb2="08000012" w:usb3="00000000" w:csb0="0002009F" w:csb1="00000000"/>
+    <w:sig w:usb0="00000001" w:usb1="08070000" w:usb2="00000010" w:usb3="00000000" w:csb0="00020000" w:csb1="00000000"/>
+  </w:font>
+  <w:font w:name="Times New Roman">
+    <w:panose1 w:val="02020603050405020304"/>
+    <w:charset w:val="00"/>
+    <w:family w:val="auto"/>
+    <w:pitch w:val="variable"/>
+    <w:sig w:usb0="E0002AFF" w:usb1="C0007841" w:usb2="00000009" w:usb3="00000000" w:csb0="000001FF" w:csb1="00000000"/>
   </w:font>
   <w:font w:name="Tahoma">
     <w:panose1 w:val="020B0604030504040204"/>
     <w:charset w:val="00"/>
-    <w:family w:val="swiss"/>
+    <w:family w:val="auto"/>
     <w:pitch w:val="variable"/>
-    <w:sig w:usb0="E1002EFF" w:usb1="C000605B" w:usb2="00000029" w:usb3="00000000" w:csb0="000101FF" w:csb1="00000000"/>
-  </w:font>
-  <w:font w:name="Times New Roman">
-    <w:panose1 w:val="02020603050405020304"/>
-    <w:charset w:val="00"/>
-    <w:family w:val="roman"/>
-    <w:pitch w:val="variable"/>
-    <w:sig w:usb0="E0002AFF" w:usb1="C0007843" w:usb2="00000009" w:usb3="00000000" w:csb0="000001FF" w:csb1="00000000"/>
+    <w:sig w:usb0="00000003" w:usb1="00000000" w:usb2="00000000" w:usb3="00000000" w:csb0="00000001" w:csb1="00000000"/>
   </w:font>
   <w:font w:name="Cambria Math">
     <w:panose1 w:val="02040503050406030204"/>
     <w:charset w:val="00"/>
-    <w:family w:val="roman"/>
+    <w:family w:val="auto"/>
     <w:pitch w:val="variable"/>
     <w:sig w:usb0="E00002FF" w:usb1="420024FF" w:usb2="00000000" w:usb3="00000000" w:csb0="0000019F" w:csb1="00000000"/>
   </w:font>
   <w:font w:name="CMMI10">
+    <w:altName w:val="Cambria"/>
     <w:panose1 w:val="00000000000000000000"/>
     <w:charset w:val="00"/>
     <w:family w:val="auto"/>
@@ -7721,6 +8314,7 @@
     <w:sig w:usb0="00000003" w:usb1="00000000" w:usb2="00000000" w:usb3="00000000" w:csb0="00000001" w:csb1="00000000"/>
   </w:font>
   <w:font w:name="CMR10">
+    <w:altName w:val="Cambria"/>
     <w:panose1 w:val="00000000000000000000"/>
     <w:charset w:val="00"/>
     <w:family w:val="auto"/>
@@ -7731,7 +8325,7 @@
   <w:font w:name="Wingdings 2">
     <w:panose1 w:val="05020102010507070707"/>
     <w:charset w:val="02"/>
-    <w:family w:val="roman"/>
+    <w:family w:val="auto"/>
     <w:pitch w:val="variable"/>
     <w:sig w:usb0="00000000" w:usb1="10000000" w:usb2="00000000" w:usb3="00000000" w:csb0="80000000" w:csb1="00000000"/>
   </w:font>
@@ -7742,41 +8336,44 @@
     <w:pitch w:val="variable"/>
     <w:sig w:usb0="00000000" w:usb1="10000000" w:usb2="00000000" w:usb3="00000000" w:csb0="80000000" w:csb1="00000000"/>
   </w:font>
+  <w:font w:name="Arial">
+    <w:panose1 w:val="020B0604020202020204"/>
+    <w:charset w:val="00"/>
+    <w:family w:val="auto"/>
+    <w:pitch w:val="variable"/>
+    <w:sig w:usb0="E0002AFF" w:usb1="C0007843" w:usb2="00000009" w:usb3="00000000" w:csb0="000001FF" w:csb1="00000000"/>
+  </w:font>
+  <w:font w:name="Cambria">
+    <w:panose1 w:val="02040503050406030204"/>
+    <w:charset w:val="00"/>
+    <w:family w:val="auto"/>
+    <w:pitch w:val="variable"/>
+    <w:sig w:usb0="E00002FF" w:usb1="400004FF" w:usb2="00000000" w:usb3="00000000" w:csb0="0000019F" w:csb1="00000000"/>
+  </w:font>
+  <w:font w:name="ＭＳ 明朝">
+    <w:charset w:val="4E"/>
+    <w:family w:val="auto"/>
+    <w:pitch w:val="variable"/>
+    <w:sig w:usb0="00000001" w:usb1="08070000" w:usb2="00000010" w:usb3="00000000" w:csb0="00020000" w:csb1="00000000"/>
+  </w:font>
+  <w:font w:name="ＭＳ ゴシック">
+    <w:charset w:val="4E"/>
+    <w:family w:val="auto"/>
+    <w:pitch w:val="variable"/>
+    <w:sig w:usb0="00000001" w:usb1="08070000" w:usb2="00000010" w:usb3="00000000" w:csb0="00020000" w:csb1="00000000"/>
+  </w:font>
   <w:font w:name="Calibri">
     <w:panose1 w:val="020F0502020204030204"/>
     <w:charset w:val="00"/>
-    <w:family w:val="swiss"/>
+    <w:family w:val="auto"/>
     <w:pitch w:val="variable"/>
-    <w:sig w:usb0="E00002FF" w:usb1="4000ACFF" w:usb2="00000001" w:usb3="00000000" w:csb0="0000019F" w:csb1="00000000"/>
-  </w:font>
-  <w:font w:name="MS Mincho">
-    <w:altName w:val="ＭＳ 明朝"/>
-    <w:panose1 w:val="02020609040205080304"/>
-    <w:charset w:val="80"/>
-    <w:family w:val="modern"/>
-    <w:pitch w:val="fixed"/>
-    <w:sig w:usb0="E00002FF" w:usb1="6AC7FDFB" w:usb2="08000012" w:usb3="00000000" w:csb0="0002009F" w:csb1="00000000"/>
-  </w:font>
-  <w:font w:name="MS Gothic">
-    <w:altName w:val="ＭＳ ゴシック"/>
-    <w:panose1 w:val="020B0609070205080204"/>
-    <w:charset w:val="80"/>
-    <w:family w:val="modern"/>
-    <w:pitch w:val="fixed"/>
-    <w:sig w:usb0="E00002FF" w:usb1="6AC7FDFB" w:usb2="08000012" w:usb3="00000000" w:csb0="0002009F" w:csb1="00000000"/>
-  </w:font>
-  <w:font w:name="Calibri Light">
-    <w:panose1 w:val="020F0302020204030204"/>
-    <w:charset w:val="00"/>
-    <w:family w:val="swiss"/>
-    <w:pitch w:val="variable"/>
-    <w:sig w:usb0="A00002EF" w:usb1="4000207B" w:usb2="00000000" w:usb3="00000000" w:csb0="0000019F" w:csb1="00000000"/>
+    <w:sig w:usb0="E10002FF" w:usb1="4000ACFF" w:usb2="00000009" w:usb3="00000000" w:csb0="0000019F" w:csb1="00000000"/>
   </w:font>
 </w:fonts>
 </file>
 
 <file path=word/glossary/settings.xml><?xml version="1.0" encoding="utf-8"?>
-<w:settings xmlns:mc="http://schemas.openxmlformats.org/markup-compatibility/2006" xmlns:o="urn:schemas-microsoft-com:office:office" xmlns:r="http://schemas.openxmlformats.org/officeDocument/2006/relationships" xmlns:m="http://schemas.openxmlformats.org/officeDocument/2006/math" xmlns:v="urn:schemas-microsoft-com:vml" xmlns:w10="urn:schemas-microsoft-com:office:word" xmlns:w="http://schemas.openxmlformats.org/wordprocessingml/2006/main" xmlns:w14="http://schemas.microsoft.com/office/word/2010/wordml" xmlns:w15="http://schemas.microsoft.com/office/word/2012/wordml" xmlns:sl="http://schemas.openxmlformats.org/schemaLibrary/2006/main" mc:Ignorable="w14 w15">
+<w:settings xmlns:mc="http://schemas.openxmlformats.org/markup-compatibility/2006" xmlns:o="urn:schemas-microsoft-com:office:office" xmlns:r="http://schemas.openxmlformats.org/officeDocument/2006/relationships" xmlns:m="http://schemas.openxmlformats.org/officeDocument/2006/math" xmlns:v="urn:schemas-microsoft-com:vml" xmlns:w10="urn:schemas-microsoft-com:office:word" xmlns:w="http://schemas.openxmlformats.org/wordprocessingml/2006/main" xmlns:w14="http://schemas.microsoft.com/office/word/2010/wordml" xmlns:sl="http://schemas.openxmlformats.org/schemaLibrary/2006/main" mc:Ignorable="w14">
   <w:view w:val="normal"/>
   <w:defaultTabStop w:val="708"/>
   <w:hyphenationZone w:val="425"/>
@@ -7790,6 +8387,7 @@
   </w:compat>
   <w:rsids>
     <w:rsidRoot w:val="00DB72E1"/>
+    <w:rsid w:val="002205C3"/>
     <w:rsid w:val="0031304E"/>
     <w:rsid w:val="00565F02"/>
     <w:rsid w:val="00AE11D4"/>
@@ -7818,7 +8416,7 @@
 </file>
 
 <file path=word/glossary/styles.xml><?xml version="1.0" encoding="utf-8"?>
-<w:styles xmlns:mc="http://schemas.openxmlformats.org/markup-compatibility/2006" xmlns:r="http://schemas.openxmlformats.org/officeDocument/2006/relationships" xmlns:w="http://schemas.openxmlformats.org/wordprocessingml/2006/main" xmlns:w14="http://schemas.microsoft.com/office/word/2010/wordml" xmlns:w15="http://schemas.microsoft.com/office/word/2012/wordml" mc:Ignorable="w14 w15">
+<w:styles xmlns:mc="http://schemas.openxmlformats.org/markup-compatibility/2006" xmlns:r="http://schemas.openxmlformats.org/officeDocument/2006/relationships" xmlns:w="http://schemas.openxmlformats.org/wordprocessingml/2006/main" xmlns:w14="http://schemas.microsoft.com/office/word/2010/wordml" mc:Ignorable="w14">
   <w:docDefaults>
     <w:rPrDefault>
       <w:rPr>
@@ -7830,375 +8428,159 @@
     </w:rPrDefault>
     <w:pPrDefault/>
   </w:docDefaults>
-  <w:latentStyles w:defLockedState="0" w:defUIPriority="99" w:defSemiHidden="0" w:defUnhideWhenUsed="0" w:defQFormat="0" w:count="371">
-    <w:lsdException w:name="Normal" w:uiPriority="0" w:qFormat="1"/>
-    <w:lsdException w:name="heading 1" w:uiPriority="9" w:qFormat="1"/>
-    <w:lsdException w:name="heading 2" w:semiHidden="1" w:uiPriority="9" w:unhideWhenUsed="1" w:qFormat="1"/>
-    <w:lsdException w:name="heading 3" w:semiHidden="1" w:uiPriority="9" w:unhideWhenUsed="1" w:qFormat="1"/>
-    <w:lsdException w:name="heading 4" w:semiHidden="1" w:uiPriority="9" w:unhideWhenUsed="1" w:qFormat="1"/>
-    <w:lsdException w:name="heading 5" w:semiHidden="1" w:uiPriority="9" w:unhideWhenUsed="1" w:qFormat="1"/>
-    <w:lsdException w:name="heading 6" w:semiHidden="1" w:uiPriority="9" w:unhideWhenUsed="1" w:qFormat="1"/>
-    <w:lsdException w:name="heading 7" w:semiHidden="1" w:uiPriority="9" w:unhideWhenUsed="1" w:qFormat="1"/>
-    <w:lsdException w:name="heading 8" w:semiHidden="1" w:uiPriority="9" w:unhideWhenUsed="1" w:qFormat="1"/>
-    <w:lsdException w:name="heading 9" w:semiHidden="1" w:uiPriority="9" w:unhideWhenUsed="1" w:qFormat="1"/>
-    <w:lsdException w:name="index 1" w:semiHidden="1" w:unhideWhenUsed="1"/>
-    <w:lsdException w:name="index 2" w:semiHidden="1" w:unhideWhenUsed="1"/>
-    <w:lsdException w:name="index 3" w:semiHidden="1" w:unhideWhenUsed="1"/>
-    <w:lsdException w:name="index 4" w:semiHidden="1" w:unhideWhenUsed="1"/>
-    <w:lsdException w:name="index 5" w:semiHidden="1" w:unhideWhenUsed="1"/>
-    <w:lsdException w:name="index 6" w:semiHidden="1" w:unhideWhenUsed="1"/>
-    <w:lsdException w:name="index 7" w:semiHidden="1" w:unhideWhenUsed="1"/>
-    <w:lsdException w:name="index 8" w:semiHidden="1" w:unhideWhenUsed="1"/>
-    <w:lsdException w:name="index 9" w:semiHidden="1" w:unhideWhenUsed="1"/>
-    <w:lsdException w:name="toc 1" w:semiHidden="1" w:uiPriority="39" w:unhideWhenUsed="1"/>
-    <w:lsdException w:name="toc 2" w:semiHidden="1" w:uiPriority="39" w:unhideWhenUsed="1"/>
-    <w:lsdException w:name="toc 3" w:semiHidden="1" w:uiPriority="39" w:unhideWhenUsed="1"/>
-    <w:lsdException w:name="toc 4" w:semiHidden="1" w:uiPriority="39" w:unhideWhenUsed="1"/>
-    <w:lsdException w:name="toc 5" w:semiHidden="1" w:uiPriority="39" w:unhideWhenUsed="1"/>
-    <w:lsdException w:name="toc 6" w:semiHidden="1" w:uiPriority="39" w:unhideWhenUsed="1"/>
-    <w:lsdException w:name="toc 7" w:semiHidden="1" w:uiPriority="39" w:unhideWhenUsed="1"/>
-    <w:lsdException w:name="toc 8" w:semiHidden="1" w:uiPriority="39" w:unhideWhenUsed="1"/>
-    <w:lsdException w:name="toc 9" w:semiHidden="1" w:uiPriority="39" w:unhideWhenUsed="1"/>
-    <w:lsdException w:name="Normal Indent" w:semiHidden="1" w:unhideWhenUsed="1"/>
-    <w:lsdException w:name="footnote text" w:semiHidden="1" w:unhideWhenUsed="1"/>
-    <w:lsdException w:name="annotation text" w:semiHidden="1" w:unhideWhenUsed="1"/>
-    <w:lsdException w:name="header" w:semiHidden="1" w:unhideWhenUsed="1"/>
-    <w:lsdException w:name="footer" w:semiHidden="1" w:unhideWhenUsed="1"/>
-    <w:lsdException w:name="index heading" w:semiHidden="1" w:unhideWhenUsed="1"/>
-    <w:lsdException w:name="caption" w:semiHidden="1" w:uiPriority="35" w:unhideWhenUsed="1" w:qFormat="1"/>
-    <w:lsdException w:name="table of figures" w:semiHidden="1" w:unhideWhenUsed="1"/>
-    <w:lsdException w:name="envelope address" w:semiHidden="1" w:unhideWhenUsed="1"/>
-    <w:lsdException w:name="envelope return" w:semiHidden="1" w:unhideWhenUsed="1"/>
-    <w:lsdException w:name="footnote reference" w:semiHidden="1" w:unhideWhenUsed="1"/>
-    <w:lsdException w:name="annotation reference" w:semiHidden="1" w:unhideWhenUsed="1"/>
-    <w:lsdException w:name="line number" w:semiHidden="1" w:unhideWhenUsed="1"/>
-    <w:lsdException w:name="page number" w:semiHidden="1" w:unhideWhenUsed="1"/>
-    <w:lsdException w:name="endnote reference" w:semiHidden="1" w:unhideWhenUsed="1"/>
-    <w:lsdException w:name="endnote text" w:semiHidden="1" w:unhideWhenUsed="1"/>
-    <w:lsdException w:name="table of authorities" w:semiHidden="1" w:unhideWhenUsed="1"/>
-    <w:lsdException w:name="macro" w:semiHidden="1" w:unhideWhenUsed="1"/>
-    <w:lsdException w:name="toa heading" w:semiHidden="1" w:unhideWhenUsed="1"/>
-    <w:lsdException w:name="List" w:semiHidden="1" w:unhideWhenUsed="1"/>
-    <w:lsdException w:name="List Bullet" w:semiHidden="1" w:unhideWhenUsed="1"/>
-    <w:lsdException w:name="List Number" w:semiHidden="1" w:unhideWhenUsed="1"/>
-    <w:lsdException w:name="List 2" w:semiHidden="1" w:unhideWhenUsed="1"/>
-    <w:lsdException w:name="List 3" w:semiHidden="1" w:unhideWhenUsed="1"/>
-    <w:lsdException w:name="List 4" w:semiHidden="1" w:unhideWhenUsed="1"/>
-    <w:lsdException w:name="List 5" w:semiHidden="1" w:unhideWhenUsed="1"/>
-    <w:lsdException w:name="List Bullet 2" w:semiHidden="1" w:unhideWhenUsed="1"/>
-    <w:lsdException w:name="List Bullet 3" w:semiHidden="1" w:unhideWhenUsed="1"/>
-    <w:lsdException w:name="List Bullet 4" w:semiHidden="1" w:unhideWhenUsed="1"/>
-    <w:lsdException w:name="List Bullet 5" w:semiHidden="1" w:unhideWhenUsed="1"/>
-    <w:lsdException w:name="List Number 2" w:semiHidden="1" w:unhideWhenUsed="1"/>
-    <w:lsdException w:name="List Number 3" w:semiHidden="1" w:unhideWhenUsed="1"/>
-    <w:lsdException w:name="List Number 4" w:semiHidden="1" w:unhideWhenUsed="1"/>
-    <w:lsdException w:name="List Number 5" w:semiHidden="1" w:unhideWhenUsed="1"/>
-    <w:lsdException w:name="Title" w:uiPriority="10" w:qFormat="1"/>
-    <w:lsdException w:name="Closing" w:semiHidden="1" w:unhideWhenUsed="1"/>
-    <w:lsdException w:name="Signature" w:semiHidden="1" w:unhideWhenUsed="1"/>
-    <w:lsdException w:name="Default Paragraph Font" w:semiHidden="1" w:uiPriority="1" w:unhideWhenUsed="1"/>
-    <w:lsdException w:name="Body Text" w:semiHidden="1" w:unhideWhenUsed="1"/>
-    <w:lsdException w:name="Body Text Indent" w:semiHidden="1" w:unhideWhenUsed="1"/>
-    <w:lsdException w:name="List Continue" w:semiHidden="1" w:unhideWhenUsed="1"/>
-    <w:lsdException w:name="List Continue 2" w:semiHidden="1" w:unhideWhenUsed="1"/>
-    <w:lsdException w:name="List Continue 3" w:semiHidden="1" w:unhideWhenUsed="1"/>
-    <w:lsdException w:name="List Continue 4" w:semiHidden="1" w:unhideWhenUsed="1"/>
-    <w:lsdException w:name="List Continue 5" w:semiHidden="1" w:unhideWhenUsed="1"/>
-    <w:lsdException w:name="Message Header" w:semiHidden="1" w:unhideWhenUsed="1"/>
-    <w:lsdException w:name="Subtitle" w:uiPriority="11" w:qFormat="1"/>
-    <w:lsdException w:name="Salutation" w:semiHidden="1" w:unhideWhenUsed="1"/>
-    <w:lsdException w:name="Date" w:semiHidden="1" w:unhideWhenUsed="1"/>
-    <w:lsdException w:name="Body Text First Indent" w:semiHidden="1" w:unhideWhenUsed="1"/>
-    <w:lsdException w:name="Body Text First Indent 2" w:semiHidden="1" w:unhideWhenUsed="1"/>
-    <w:lsdException w:name="Note Heading" w:semiHidden="1" w:unhideWhenUsed="1"/>
-    <w:lsdException w:name="Body Text 2" w:semiHidden="1" w:unhideWhenUsed="1"/>
-    <w:lsdException w:name="Body Text 3" w:semiHidden="1" w:unhideWhenUsed="1"/>
-    <w:lsdException w:name="Body Text Indent 2" w:semiHidden="1" w:unhideWhenUsed="1"/>
-    <w:lsdException w:name="Body Text Indent 3" w:semiHidden="1" w:unhideWhenUsed="1"/>
-    <w:lsdException w:name="Block Text" w:semiHidden="1" w:unhideWhenUsed="1"/>
-    <w:lsdException w:name="Hyperlink" w:semiHidden="1" w:unhideWhenUsed="1"/>
-    <w:lsdException w:name="FollowedHyperlink" w:semiHidden="1" w:unhideWhenUsed="1"/>
-    <w:lsdException w:name="Strong" w:uiPriority="22" w:qFormat="1"/>
-    <w:lsdException w:name="Emphasis" w:uiPriority="20" w:qFormat="1"/>
-    <w:lsdException w:name="Document Map" w:semiHidden="1" w:unhideWhenUsed="1"/>
-    <w:lsdException w:name="Plain Text" w:semiHidden="1" w:unhideWhenUsed="1"/>
-    <w:lsdException w:name="E-mail Signature" w:semiHidden="1" w:unhideWhenUsed="1"/>
-    <w:lsdException w:name="HTML Top of Form" w:semiHidden="1" w:unhideWhenUsed="1"/>
-    <w:lsdException w:name="HTML Bottom of Form" w:semiHidden="1" w:unhideWhenUsed="1"/>
-    <w:lsdException w:name="Normal (Web)" w:semiHidden="1" w:unhideWhenUsed="1"/>
-    <w:lsdException w:name="HTML Acronym" w:semiHidden="1" w:unhideWhenUsed="1"/>
-    <w:lsdException w:name="HTML Address" w:semiHidden="1" w:unhideWhenUsed="1"/>
-    <w:lsdException w:name="HTML Cite" w:semiHidden="1" w:unhideWhenUsed="1"/>
-    <w:lsdException w:name="HTML Code" w:semiHidden="1" w:unhideWhenUsed="1"/>
-    <w:lsdException w:name="HTML Definition" w:semiHidden="1" w:unhideWhenUsed="1"/>
-    <w:lsdException w:name="HTML Keyboard" w:semiHidden="1" w:unhideWhenUsed="1"/>
-    <w:lsdException w:name="HTML Preformatted" w:semiHidden="1" w:unhideWhenUsed="1"/>
-    <w:lsdException w:name="HTML Sample" w:semiHidden="1" w:unhideWhenUsed="1"/>
-    <w:lsdException w:name="HTML Typewriter" w:semiHidden="1" w:unhideWhenUsed="1"/>
-    <w:lsdException w:name="HTML Variable" w:semiHidden="1" w:unhideWhenUsed="1"/>
-    <w:lsdException w:name="Normal Table" w:semiHidden="1" w:unhideWhenUsed="1"/>
-    <w:lsdException w:name="annotation subject" w:semiHidden="1" w:unhideWhenUsed="1"/>
-    <w:lsdException w:name="No List" w:semiHidden="1" w:unhideWhenUsed="1"/>
-    <w:lsdException w:name="Outline List 1" w:semiHidden="1" w:unhideWhenUsed="1"/>
-    <w:lsdException w:name="Outline List 2" w:semiHidden="1" w:unhideWhenUsed="1"/>
-    <w:lsdException w:name="Outline List 3" w:semiHidden="1" w:unhideWhenUsed="1"/>
-    <w:lsdException w:name="Table Simple 1" w:semiHidden="1" w:unhideWhenUsed="1"/>
-    <w:lsdException w:name="Table Simple 2" w:semiHidden="1" w:unhideWhenUsed="1"/>
-    <w:lsdException w:name="Table Simple 3" w:semiHidden="1" w:unhideWhenUsed="1"/>
-    <w:lsdException w:name="Table Classic 1" w:semiHidden="1" w:unhideWhenUsed="1"/>
-    <w:lsdException w:name="Table Classic 2" w:semiHidden="1" w:unhideWhenUsed="1"/>
-    <w:lsdException w:name="Table Classic 3" w:semiHidden="1" w:unhideWhenUsed="1"/>
-    <w:lsdException w:name="Table Classic 4" w:semiHidden="1" w:unhideWhenUsed="1"/>
-    <w:lsdException w:name="Table Colorful 1" w:semiHidden="1" w:unhideWhenUsed="1"/>
-    <w:lsdException w:name="Table Colorful 2" w:semiHidden="1" w:unhideWhenUsed="1"/>
-    <w:lsdException w:name="Table Colorful 3" w:semiHidden="1" w:unhideWhenUsed="1"/>
-    <w:lsdException w:name="Table Columns 1" w:semiHidden="1" w:unhideWhenUsed="1"/>
-    <w:lsdException w:name="Table Columns 2" w:semiHidden="1" w:unhideWhenUsed="1"/>
-    <w:lsdException w:name="Table Columns 3" w:semiHidden="1" w:unhideWhenUsed="1"/>
-    <w:lsdException w:name="Table Columns 4" w:semiHidden="1" w:unhideWhenUsed="1"/>
-    <w:lsdException w:name="Table Columns 5" w:semiHidden="1" w:unhideWhenUsed="1"/>
-    <w:lsdException w:name="Table Grid 1" w:semiHidden="1" w:unhideWhenUsed="1"/>
-    <w:lsdException w:name="Table Grid 2" w:semiHidden="1" w:unhideWhenUsed="1"/>
-    <w:lsdException w:name="Table Grid 3" w:semiHidden="1" w:unhideWhenUsed="1"/>
-    <w:lsdException w:name="Table Grid 4" w:semiHidden="1" w:unhideWhenUsed="1"/>
-    <w:lsdException w:name="Table Grid 5" w:semiHidden="1" w:unhideWhenUsed="1"/>
-    <w:lsdException w:name="Table Grid 6" w:semiHidden="1" w:unhideWhenUsed="1"/>
-    <w:lsdException w:name="Table Grid 7" w:semiHidden="1" w:unhideWhenUsed="1"/>
-    <w:lsdException w:name="Table Grid 8" w:semiHidden="1" w:unhideWhenUsed="1"/>
-    <w:lsdException w:name="Table List 1" w:semiHidden="1" w:unhideWhenUsed="1"/>
-    <w:lsdException w:name="Table List 2" w:semiHidden="1" w:unhideWhenUsed="1"/>
-    <w:lsdException w:name="Table List 3" w:semiHidden="1" w:unhideWhenUsed="1"/>
-    <w:lsdException w:name="Table List 4" w:semiHidden="1" w:unhideWhenUsed="1"/>
-    <w:lsdException w:name="Table List 5" w:semiHidden="1" w:unhideWhenUsed="1"/>
-    <w:lsdException w:name="Table List 6" w:semiHidden="1" w:unhideWhenUsed="1"/>
-    <w:lsdException w:name="Table List 7" w:semiHidden="1" w:unhideWhenUsed="1"/>
-    <w:lsdException w:name="Table List 8" w:semiHidden="1" w:unhideWhenUsed="1"/>
-    <w:lsdException w:name="Table 3D effects 1" w:semiHidden="1" w:unhideWhenUsed="1"/>
-    <w:lsdException w:name="Table 3D effects 2" w:semiHidden="1" w:unhideWhenUsed="1"/>
-    <w:lsdException w:name="Table 3D effects 3" w:semiHidden="1" w:unhideWhenUsed="1"/>
-    <w:lsdException w:name="Table Contemporary" w:semiHidden="1" w:unhideWhenUsed="1"/>
-    <w:lsdException w:name="Table Elegant" w:semiHidden="1" w:unhideWhenUsed="1"/>
-    <w:lsdException w:name="Table Professional" w:semiHidden="1" w:unhideWhenUsed="1"/>
-    <w:lsdException w:name="Table Subtle 1" w:semiHidden="1" w:unhideWhenUsed="1"/>
-    <w:lsdException w:name="Table Subtle 2" w:semiHidden="1" w:unhideWhenUsed="1"/>
-    <w:lsdException w:name="Table Web 1" w:semiHidden="1" w:unhideWhenUsed="1"/>
-    <w:lsdException w:name="Table Web 2" w:semiHidden="1" w:unhideWhenUsed="1"/>
-    <w:lsdException w:name="Table Web 3" w:semiHidden="1" w:unhideWhenUsed="1"/>
-    <w:lsdException w:name="Balloon Text" w:semiHidden="1" w:unhideWhenUsed="1"/>
-    <w:lsdException w:name="Table Grid" w:uiPriority="59"/>
-    <w:lsdException w:name="Table Theme" w:semiHidden="1" w:unhideWhenUsed="1"/>
-    <w:lsdException w:name="Placeholder Text" w:semiHidden="1"/>
-    <w:lsdException w:name="No Spacing" w:uiPriority="1" w:qFormat="1"/>
-    <w:lsdException w:name="Light Shading" w:uiPriority="60"/>
-    <w:lsdException w:name="Light List" w:uiPriority="61"/>
-    <w:lsdException w:name="Light Grid" w:uiPriority="62"/>
-    <w:lsdException w:name="Medium Shading 1" w:uiPriority="63"/>
-    <w:lsdException w:name="Medium Shading 2" w:uiPriority="64"/>
-    <w:lsdException w:name="Medium List 1" w:uiPriority="65"/>
-    <w:lsdException w:name="Medium List 2" w:uiPriority="66"/>
-    <w:lsdException w:name="Medium Grid 1" w:uiPriority="67"/>
-    <w:lsdException w:name="Medium Grid 2" w:uiPriority="68"/>
-    <w:lsdException w:name="Medium Grid 3" w:uiPriority="69"/>
-    <w:lsdException w:name="Dark List" w:uiPriority="70"/>
-    <w:lsdException w:name="Colorful Shading" w:uiPriority="71"/>
-    <w:lsdException w:name="Colorful List" w:uiPriority="72"/>
-    <w:lsdException w:name="Colorful Grid" w:uiPriority="73"/>
-    <w:lsdException w:name="Light Shading Accent 1" w:uiPriority="60"/>
-    <w:lsdException w:name="Light List Accent 1" w:uiPriority="61"/>
-    <w:lsdException w:name="Light Grid Accent 1" w:uiPriority="62"/>
-    <w:lsdException w:name="Medium Shading 1 Accent 1" w:uiPriority="63"/>
-    <w:lsdException w:name="Medium Shading 2 Accent 1" w:uiPriority="64"/>
-    <w:lsdException w:name="Medium List 1 Accent 1" w:uiPriority="65"/>
-    <w:lsdException w:name="Revision" w:semiHidden="1"/>
-    <w:lsdException w:name="List Paragraph" w:uiPriority="34" w:qFormat="1"/>
-    <w:lsdException w:name="Quote" w:uiPriority="29" w:qFormat="1"/>
-    <w:lsdException w:name="Intense Quote" w:uiPriority="30" w:qFormat="1"/>
-    <w:lsdException w:name="Medium List 2 Accent 1" w:uiPriority="66"/>
-    <w:lsdException w:name="Medium Grid 1 Accent 1" w:uiPriority="67"/>
-    <w:lsdException w:name="Medium Grid 2 Accent 1" w:uiPriority="68"/>
-    <w:lsdException w:name="Medium Grid 3 Accent 1" w:uiPriority="69"/>
-    <w:lsdException w:name="Dark List Accent 1" w:uiPriority="70"/>
-    <w:lsdException w:name="Colorful Shading Accent 1" w:uiPriority="71"/>
-    <w:lsdException w:name="Colorful List Accent 1" w:uiPriority="72"/>
-    <w:lsdException w:name="Colorful Grid Accent 1" w:uiPriority="73"/>
-    <w:lsdException w:name="Light Shading Accent 2" w:uiPriority="60"/>
-    <w:lsdException w:name="Light List Accent 2" w:uiPriority="61"/>
-    <w:lsdException w:name="Light Grid Accent 2" w:uiPriority="62"/>
-    <w:lsdException w:name="Medium Shading 1 Accent 2" w:uiPriority="63"/>
-    <w:lsdException w:name="Medium Shading 2 Accent 2" w:uiPriority="64"/>
-    <w:lsdException w:name="Medium List 1 Accent 2" w:uiPriority="65"/>
-    <w:lsdException w:name="Medium List 2 Accent 2" w:uiPriority="66"/>
-    <w:lsdException w:name="Medium Grid 1 Accent 2" w:uiPriority="67"/>
-    <w:lsdException w:name="Medium Grid 2 Accent 2" w:uiPriority="68"/>
-    <w:lsdException w:name="Medium Grid 3 Accent 2" w:uiPriority="69"/>
-    <w:lsdException w:name="Dark List Accent 2" w:uiPriority="70"/>
-    <w:lsdException w:name="Colorful Shading Accent 2" w:uiPriority="71"/>
-    <w:lsdException w:name="Colorful List Accent 2" w:uiPriority="72"/>
-    <w:lsdException w:name="Colorful Grid Accent 2" w:uiPriority="73"/>
-    <w:lsdException w:name="Light Shading Accent 3" w:uiPriority="60"/>
-    <w:lsdException w:name="Light List Accent 3" w:uiPriority="61"/>
-    <w:lsdException w:name="Light Grid Accent 3" w:uiPriority="62"/>
-    <w:lsdException w:name="Medium Shading 1 Accent 3" w:uiPriority="63"/>
-    <w:lsdException w:name="Medium Shading 2 Accent 3" w:uiPriority="64"/>
-    <w:lsdException w:name="Medium List 1 Accent 3" w:uiPriority="65"/>
-    <w:lsdException w:name="Medium List 2 Accent 3" w:uiPriority="66"/>
-    <w:lsdException w:name="Medium Grid 1 Accent 3" w:uiPriority="67"/>
-    <w:lsdException w:name="Medium Grid 2 Accent 3" w:uiPriority="68"/>
-    <w:lsdException w:name="Medium Grid 3 Accent 3" w:uiPriority="69"/>
-    <w:lsdException w:name="Dark List Accent 3" w:uiPriority="70"/>
-    <w:lsdException w:name="Colorful Shading Accent 3" w:uiPriority="71"/>
-    <w:lsdException w:name="Colorful List Accent 3" w:uiPriority="72"/>
-    <w:lsdException w:name="Colorful Grid Accent 3" w:uiPriority="73"/>
-    <w:lsdException w:name="Light Shading Accent 4" w:uiPriority="60"/>
-    <w:lsdException w:name="Light List Accent 4" w:uiPriority="61"/>
-    <w:lsdException w:name="Light Grid Accent 4" w:uiPriority="62"/>
-    <w:lsdException w:name="Medium Shading 1 Accent 4" w:uiPriority="63"/>
-    <w:lsdException w:name="Medium Shading 2 Accent 4" w:uiPriority="64"/>
-    <w:lsdException w:name="Medium List 1 Accent 4" w:uiPriority="65"/>
-    <w:lsdException w:name="Medium List 2 Accent 4" w:uiPriority="66"/>
-    <w:lsdException w:name="Medium Grid 1 Accent 4" w:uiPriority="67"/>
-    <w:lsdException w:name="Medium Grid 2 Accent 4" w:uiPriority="68"/>
-    <w:lsdException w:name="Medium Grid 3 Accent 4" w:uiPriority="69"/>
-    <w:lsdException w:name="Dark List Accent 4" w:uiPriority="70"/>
-    <w:lsdException w:name="Colorful Shading Accent 4" w:uiPriority="71"/>
-    <w:lsdException w:name="Colorful List Accent 4" w:uiPriority="72"/>
-    <w:lsdException w:name="Colorful Grid Accent 4" w:uiPriority="73"/>
-    <w:lsdException w:name="Light Shading Accent 5" w:uiPriority="60"/>
-    <w:lsdException w:name="Light List Accent 5" w:uiPriority="61"/>
-    <w:lsdException w:name="Light Grid Accent 5" w:uiPriority="62"/>
-    <w:lsdException w:name="Medium Shading 1 Accent 5" w:uiPriority="63"/>
-    <w:lsdException w:name="Medium Shading 2 Accent 5" w:uiPriority="64"/>
-    <w:lsdException w:name="Medium List 1 Accent 5" w:uiPriority="65"/>
-    <w:lsdException w:name="Medium List 2 Accent 5" w:uiPriority="66"/>
-    <w:lsdException w:name="Medium Grid 1 Accent 5" w:uiPriority="67"/>
-    <w:lsdException w:name="Medium Grid 2 Accent 5" w:uiPriority="68"/>
-    <w:lsdException w:name="Medium Grid 3 Accent 5" w:uiPriority="69"/>
-    <w:lsdException w:name="Dark List Accent 5" w:uiPriority="70"/>
-    <w:lsdException w:name="Colorful Shading Accent 5" w:uiPriority="71"/>
-    <w:lsdException w:name="Colorful List Accent 5" w:uiPriority="72"/>
-    <w:lsdException w:name="Colorful Grid Accent 5" w:uiPriority="73"/>
-    <w:lsdException w:name="Light Shading Accent 6" w:uiPriority="60"/>
-    <w:lsdException w:name="Light List Accent 6" w:uiPriority="61"/>
-    <w:lsdException w:name="Light Grid Accent 6" w:uiPriority="62"/>
-    <w:lsdException w:name="Medium Shading 1 Accent 6" w:uiPriority="63"/>
-    <w:lsdException w:name="Medium Shading 2 Accent 6" w:uiPriority="64"/>
-    <w:lsdException w:name="Medium List 1 Accent 6" w:uiPriority="65"/>
-    <w:lsdException w:name="Medium List 2 Accent 6" w:uiPriority="66"/>
-    <w:lsdException w:name="Medium Grid 1 Accent 6" w:uiPriority="67"/>
-    <w:lsdException w:name="Medium Grid 2 Accent 6" w:uiPriority="68"/>
-    <w:lsdException w:name="Medium Grid 3 Accent 6" w:uiPriority="69"/>
-    <w:lsdException w:name="Dark List Accent 6" w:uiPriority="70"/>
-    <w:lsdException w:name="Colorful Shading Accent 6" w:uiPriority="71"/>
-    <w:lsdException w:name="Colorful List Accent 6" w:uiPriority="72"/>
-    <w:lsdException w:name="Colorful Grid Accent 6" w:uiPriority="73"/>
-    <w:lsdException w:name="Subtle Emphasis" w:uiPriority="19" w:qFormat="1"/>
-    <w:lsdException w:name="Intense Emphasis" w:uiPriority="21" w:qFormat="1"/>
-    <w:lsdException w:name="Subtle Reference" w:uiPriority="31" w:qFormat="1"/>
-    <w:lsdException w:name="Intense Reference" w:uiPriority="32" w:qFormat="1"/>
-    <w:lsdException w:name="Book Title" w:uiPriority="33" w:qFormat="1"/>
-    <w:lsdException w:name="Bibliography" w:semiHidden="1" w:uiPriority="37" w:unhideWhenUsed="1"/>
-    <w:lsdException w:name="TOC Heading" w:semiHidden="1" w:uiPriority="39" w:unhideWhenUsed="1" w:qFormat="1"/>
-    <w:lsdException w:name="Grid Table 4" w:uiPriority="49"/>
-    <w:lsdException w:name="Grid Table 5 Dark" w:uiPriority="50"/>
-    <w:lsdException w:name="Grid Table 6 Colorful" w:uiPriority="51"/>
-    <w:lsdException w:name="Grid Table 7 Colorful" w:uiPriority="52"/>
-    <w:lsdException w:name="Grid Table 1 Light Accent 1" w:uiPriority="46"/>
-    <w:lsdException w:name="Grid Table 2 Accent 1" w:uiPriority="47"/>
-    <w:lsdException w:name="Grid Table 3 Accent 1" w:uiPriority="48"/>
-    <w:lsdException w:name="Grid Table 4 Accent 1" w:uiPriority="49"/>
-    <w:lsdException w:name="Grid Table 5 Dark Accent 1" w:uiPriority="50"/>
-    <w:lsdException w:name="Grid Table 6 Colorful Accent 1" w:uiPriority="51"/>
-    <w:lsdException w:name="Grid Table 7 Colorful Accent 1" w:uiPriority="52"/>
-    <w:lsdException w:name="Grid Table 1 Light Accent 2" w:uiPriority="46"/>
-    <w:lsdException w:name="Grid Table 2 Accent 2" w:uiPriority="47"/>
-    <w:lsdException w:name="Grid Table 3 Accent 2" w:uiPriority="48"/>
-    <w:lsdException w:name="Grid Table 4 Accent 2" w:uiPriority="49"/>
-    <w:lsdException w:name="Grid Table 5 Dark Accent 2" w:uiPriority="50"/>
-    <w:lsdException w:name="Grid Table 6 Colorful Accent 2" w:uiPriority="51"/>
-    <w:lsdException w:name="Grid Table 7 Colorful Accent 2" w:uiPriority="52"/>
-    <w:lsdException w:name="Grid Table 1 Light Accent 3" w:uiPriority="46"/>
-    <w:lsdException w:name="Grid Table 2 Accent 3" w:uiPriority="47"/>
-    <w:lsdException w:name="Grid Table 3 Accent 3" w:uiPriority="48"/>
-    <w:lsdException w:name="Grid Table 4 Accent 3" w:uiPriority="49"/>
-    <w:lsdException w:name="Grid Table 5 Dark Accent 3" w:uiPriority="50"/>
-    <w:lsdException w:name="Grid Table 6 Colorful Accent 3" w:uiPriority="51"/>
-    <w:lsdException w:name="Grid Table 7 Colorful Accent 3" w:uiPriority="52"/>
-    <w:lsdException w:name="Grid Table 1 Light Accent 4" w:uiPriority="46"/>
-    <w:lsdException w:name="Grid Table 2 Accent 4" w:uiPriority="47"/>
-    <w:lsdException w:name="Grid Table 3 Accent 4" w:uiPriority="48"/>
-    <w:lsdException w:name="Grid Table 4 Accent 4" w:uiPriority="49"/>
-    <w:lsdException w:name="Grid Table 5 Dark Accent 4" w:uiPriority="50"/>
-    <w:lsdException w:name="Grid Table 6 Colorful Accent 4" w:uiPriority="51"/>
-    <w:lsdException w:name="Grid Table 7 Colorful Accent 4" w:uiPriority="52"/>
-    <w:lsdException w:name="Grid Table 1 Light Accent 5" w:uiPriority="46"/>
-    <w:lsdException w:name="Grid Table 2 Accent 5" w:uiPriority="47"/>
-    <w:lsdException w:name="Grid Table 3 Accent 5" w:uiPriority="48"/>
-    <w:lsdException w:name="Grid Table 4 Accent 5" w:uiPriority="49"/>
-    <w:lsdException w:name="Grid Table 5 Dark Accent 5" w:uiPriority="50"/>
-    <w:lsdException w:name="Grid Table 6 Colorful Accent 5" w:uiPriority="51"/>
-    <w:lsdException w:name="Grid Table 7 Colorful Accent 5" w:uiPriority="52"/>
-    <w:lsdException w:name="Grid Table 1 Light Accent 6" w:uiPriority="46"/>
-    <w:lsdException w:name="Grid Table 2 Accent 6" w:uiPriority="47"/>
-    <w:lsdException w:name="Grid Table 3 Accent 6" w:uiPriority="48"/>
-    <w:lsdException w:name="Grid Table 4 Accent 6" w:uiPriority="49"/>
-    <w:lsdException w:name="Grid Table 5 Dark Accent 6" w:uiPriority="50"/>
-    <w:lsdException w:name="Grid Table 6 Colorful Accent 6" w:uiPriority="51"/>
-    <w:lsdException w:name="Grid Table 7 Colorful Accent 6" w:uiPriority="52"/>
-    <w:lsdException w:name="List Table 1 Light" w:uiPriority="46"/>
-    <w:lsdException w:name="List Table 2" w:uiPriority="47"/>
-    <w:lsdException w:name="List Table 3" w:uiPriority="48"/>
-    <w:lsdException w:name="List Table 4" w:uiPriority="49"/>
-    <w:lsdException w:name="List Table 5 Dark" w:uiPriority="50"/>
-    <w:lsdException w:name="List Table 6 Colorful" w:uiPriority="51"/>
-    <w:lsdException w:name="List Table 7 Colorful" w:uiPriority="52"/>
-    <w:lsdException w:name="List Table 1 Light Accent 1" w:uiPriority="46"/>
-    <w:lsdException w:name="List Table 2 Accent 1" w:uiPriority="47"/>
-    <w:lsdException w:name="List Table 3 Accent 1" w:uiPriority="48"/>
-    <w:lsdException w:name="List Table 4 Accent 1" w:uiPriority="49"/>
-    <w:lsdException w:name="List Table 5 Dark Accent 1" w:uiPriority="50"/>
-    <w:lsdException w:name="List Table 6 Colorful Accent 1" w:uiPriority="51"/>
-    <w:lsdException w:name="List Table 7 Colorful Accent 1" w:uiPriority="52"/>
-    <w:lsdException w:name="List Table 1 Light Accent 2" w:uiPriority="46"/>
-    <w:lsdException w:name="List Table 2 Accent 2" w:uiPriority="47"/>
-    <w:lsdException w:name="List Table 3 Accent 2" w:uiPriority="48"/>
-    <w:lsdException w:name="List Table 4 Accent 2" w:uiPriority="49"/>
-    <w:lsdException w:name="List Table 5 Dark Accent 2" w:uiPriority="50"/>
-    <w:lsdException w:name="List Table 6 Colorful Accent 2" w:uiPriority="51"/>
-    <w:lsdException w:name="List Table 7 Colorful Accent 2" w:uiPriority="52"/>
-    <w:lsdException w:name="List Table 1 Light Accent 3" w:uiPriority="46"/>
-    <w:lsdException w:name="List Table 2 Accent 3" w:uiPriority="47"/>
-    <w:lsdException w:name="List Table 3 Accent 3" w:uiPriority="48"/>
-    <w:lsdException w:name="List Table 4 Accent 3" w:uiPriority="49"/>
-    <w:lsdException w:name="List Table 5 Dark Accent 3" w:uiPriority="50"/>
-    <w:lsdException w:name="List Table 6 Colorful Accent 3" w:uiPriority="51"/>
-    <w:lsdException w:name="List Table 7 Colorful Accent 3" w:uiPriority="52"/>
-    <w:lsdException w:name="List Table 1 Light Accent 4" w:uiPriority="46"/>
-    <w:lsdException w:name="List Table 2 Accent 4" w:uiPriority="47"/>
-    <w:lsdException w:name="List Table 3 Accent 4" w:uiPriority="48"/>
-    <w:lsdException w:name="List Table 4 Accent 4" w:uiPriority="49"/>
-    <w:lsdException w:name="List Table 5 Dark Accent 4" w:uiPriority="50"/>
-    <w:lsdException w:name="List Table 6 Colorful Accent 4" w:uiPriority="51"/>
-    <w:lsdException w:name="List Table 7 Colorful Accent 4" w:uiPriority="52"/>
-    <w:lsdException w:name="List Table 1 Light Accent 5" w:uiPriority="46"/>
-    <w:lsdException w:name="List Table 2 Accent 5" w:uiPriority="47"/>
-    <w:lsdException w:name="List Table 3 Accent 5" w:uiPriority="48"/>
-    <w:lsdException w:name="List Table 4 Accent 5" w:uiPriority="49"/>
-    <w:lsdException w:name="List Table 5 Dark Accent 5" w:uiPriority="50"/>
-    <w:lsdException w:name="List Table 6 Colorful Accent 5" w:uiPriority="51"/>
-    <w:lsdException w:name="List Table 7 Colorful Accent 5" w:uiPriority="52"/>
-    <w:lsdException w:name="List Table 1 Light Accent 6" w:uiPriority="46"/>
-    <w:lsdException w:name="List Table 2 Accent 6" w:uiPriority="47"/>
-    <w:lsdException w:name="List Table 3 Accent 6" w:uiPriority="48"/>
-    <w:lsdException w:name="List Table 4 Accent 6" w:uiPriority="49"/>
-    <w:lsdException w:name="List Table 5 Dark Accent 6" w:uiPriority="50"/>
-    <w:lsdException w:name="List Table 6 Colorful Accent 6" w:uiPriority="51"/>
-    <w:lsdException w:name="List Table 7 Colorful Accent 6" w:uiPriority="52"/>
+  <w:latentStyles w:defLockedState="0" w:defUIPriority="99" w:defSemiHidden="1" w:defUnhideWhenUsed="1" w:defQFormat="0" w:count="276">
+    <w:lsdException w:name="Normal" w:semiHidden="0" w:uiPriority="0" w:unhideWhenUsed="0" w:qFormat="1"/>
+    <w:lsdException w:name="heading 1" w:semiHidden="0" w:uiPriority="9" w:unhideWhenUsed="0" w:qFormat="1"/>
+    <w:lsdException w:name="heading 2" w:uiPriority="9" w:qFormat="1"/>
+    <w:lsdException w:name="heading 3" w:uiPriority="9" w:qFormat="1"/>
+    <w:lsdException w:name="heading 4" w:uiPriority="9" w:qFormat="1"/>
+    <w:lsdException w:name="heading 5" w:uiPriority="9" w:qFormat="1"/>
+    <w:lsdException w:name="heading 6" w:uiPriority="9" w:qFormat="1"/>
+    <w:lsdException w:name="heading 7" w:uiPriority="9" w:qFormat="1"/>
+    <w:lsdException w:name="heading 8" w:uiPriority="9" w:qFormat="1"/>
+    <w:lsdException w:name="heading 9" w:uiPriority="9" w:qFormat="1"/>
+    <w:lsdException w:name="toc 1" w:uiPriority="39"/>
+    <w:lsdException w:name="toc 2" w:uiPriority="39"/>
+    <w:lsdException w:name="toc 3" w:uiPriority="39"/>
+    <w:lsdException w:name="toc 4" w:uiPriority="39"/>
+    <w:lsdException w:name="toc 5" w:uiPriority="39"/>
+    <w:lsdException w:name="toc 6" w:uiPriority="39"/>
+    <w:lsdException w:name="toc 7" w:uiPriority="39"/>
+    <w:lsdException w:name="toc 8" w:uiPriority="39"/>
+    <w:lsdException w:name="toc 9" w:uiPriority="39"/>
+    <w:lsdException w:name="caption" w:uiPriority="35" w:qFormat="1"/>
+    <w:lsdException w:name="Title" w:semiHidden="0" w:uiPriority="10" w:unhideWhenUsed="0" w:qFormat="1"/>
+    <w:lsdException w:name="Default Paragraph Font" w:uiPriority="1"/>
+    <w:lsdException w:name="Subtitle" w:semiHidden="0" w:uiPriority="11" w:unhideWhenUsed="0" w:qFormat="1"/>
+    <w:lsdException w:name="Strong" w:semiHidden="0" w:uiPriority="22" w:unhideWhenUsed="0" w:qFormat="1"/>
+    <w:lsdException w:name="Emphasis" w:semiHidden="0" w:uiPriority="20" w:unhideWhenUsed="0" w:qFormat="1"/>
+    <w:lsdException w:name="Table Grid" w:semiHidden="0" w:uiPriority="59" w:unhideWhenUsed="0"/>
+    <w:lsdException w:name="Note Level 1" w:semiHidden="0" w:unhideWhenUsed="0"/>
+    <w:lsdException w:name="Note Level 2" w:semiHidden="0" w:unhideWhenUsed="0"/>
+    <w:lsdException w:name="Note Level 3" w:semiHidden="0" w:unhideWhenUsed="0"/>
+    <w:lsdException w:name="Note Level 4" w:semiHidden="0" w:unhideWhenUsed="0"/>
+    <w:lsdException w:name="Note Level 5" w:semiHidden="0" w:unhideWhenUsed="0"/>
+    <w:lsdException w:name="Note Level 6" w:semiHidden="0" w:unhideWhenUsed="0"/>
+    <w:lsdException w:name="Note Level 7" w:semiHidden="0" w:unhideWhenUsed="0"/>
+    <w:lsdException w:name="Note Level 8" w:semiHidden="0" w:unhideWhenUsed="0"/>
+    <w:lsdException w:name="Note Level 9" w:semiHidden="0" w:unhideWhenUsed="0"/>
+    <w:lsdException w:name="Placeholder Text" w:unhideWhenUsed="0"/>
+    <w:lsdException w:name="No Spacing" w:semiHidden="0" w:uiPriority="1" w:unhideWhenUsed="0" w:qFormat="1"/>
+    <w:lsdException w:name="Light Shading" w:semiHidden="0" w:uiPriority="60" w:unhideWhenUsed="0"/>
+    <w:lsdException w:name="Light List" w:semiHidden="0" w:uiPriority="61" w:unhideWhenUsed="0"/>
+    <w:lsdException w:name="Light Grid" w:semiHidden="0" w:uiPriority="62" w:unhideWhenUsed="0"/>
+    <w:lsdException w:name="Medium Shading 1" w:semiHidden="0" w:uiPriority="63" w:unhideWhenUsed="0"/>
+    <w:lsdException w:name="Medium Shading 2" w:semiHidden="0" w:uiPriority="64" w:unhideWhenUsed="0"/>
+    <w:lsdException w:name="Medium List 1" w:semiHidden="0" w:uiPriority="65" w:unhideWhenUsed="0"/>
+    <w:lsdException w:name="Medium List 2" w:semiHidden="0" w:uiPriority="66" w:unhideWhenUsed="0"/>
+    <w:lsdException w:name="Medium Grid 1" w:semiHidden="0" w:uiPriority="67" w:unhideWhenUsed="0"/>
+    <w:lsdException w:name="Medium Grid 2" w:semiHidden="0" w:uiPriority="68" w:unhideWhenUsed="0"/>
+    <w:lsdException w:name="Medium Grid 3" w:semiHidden="0" w:uiPriority="69" w:unhideWhenUsed="0"/>
+    <w:lsdException w:name="Dark List" w:semiHidden="0" w:uiPriority="70" w:unhideWhenUsed="0"/>
+    <w:lsdException w:name="Colorful Shading" w:semiHidden="0" w:uiPriority="71" w:unhideWhenUsed="0"/>
+    <w:lsdException w:name="Colorful List" w:semiHidden="0" w:uiPriority="72" w:unhideWhenUsed="0"/>
+    <w:lsdException w:name="Colorful Grid" w:semiHidden="0" w:uiPriority="73" w:unhideWhenUsed="0"/>
+    <w:lsdException w:name="Light Shading Accent 1" w:semiHidden="0" w:uiPriority="60" w:unhideWhenUsed="0"/>
+    <w:lsdException w:name="Light List Accent 1" w:semiHidden="0" w:uiPriority="61" w:unhideWhenUsed="0"/>
+    <w:lsdException w:name="Light Grid Accent 1" w:semiHidden="0" w:uiPriority="62" w:unhideWhenUsed="0"/>
+    <w:lsdException w:name="Medium Shading 1 Accent 1" w:semiHidden="0" w:uiPriority="63" w:unhideWhenUsed="0"/>
+    <w:lsdException w:name="Medium Shading 2 Accent 1" w:semiHidden="0" w:uiPriority="64" w:unhideWhenUsed="0"/>
+    <w:lsdException w:name="Medium List 1 Accent 1" w:semiHidden="0" w:uiPriority="65" w:unhideWhenUsed="0"/>
+    <w:lsdException w:name="Revision" w:unhideWhenUsed="0"/>
+    <w:lsdException w:name="List Paragraph" w:semiHidden="0" w:uiPriority="34" w:unhideWhenUsed="0" w:qFormat="1"/>
+    <w:lsdException w:name="Quote" w:semiHidden="0" w:uiPriority="29" w:unhideWhenUsed="0" w:qFormat="1"/>
+    <w:lsdException w:name="Intense Quote" w:semiHidden="0" w:uiPriority="30" w:unhideWhenUsed="0" w:qFormat="1"/>
+    <w:lsdException w:name="Medium List 2 Accent 1" w:semiHidden="0" w:uiPriority="66" w:unhideWhenUsed="0"/>
+    <w:lsdException w:name="Medium Grid 1 Accent 1" w:semiHidden="0" w:uiPriority="67" w:unhideWhenUsed="0"/>
+    <w:lsdException w:name="Medium Grid 2 Accent 1" w:semiHidden="0" w:uiPriority="68" w:unhideWhenUsed="0"/>
+    <w:lsdException w:name="Medium Grid 3 Accent 1" w:semiHidden="0" w:uiPriority="69" w:unhideWhenUsed="0"/>
+    <w:lsdException w:name="Dark List Accent 1" w:semiHidden="0" w:uiPriority="70" w:unhideWhenUsed="0"/>
+    <w:lsdException w:name="Colorful Shading Accent 1" w:semiHidden="0" w:uiPriority="71" w:unhideWhenUsed="0"/>
+    <w:lsdException w:name="Colorful List Accent 1" w:semiHidden="0" w:uiPriority="72" w:unhideWhenUsed="0"/>
+    <w:lsdException w:name="Colorful Grid Accent 1" w:semiHidden="0" w:uiPriority="73" w:unhideWhenUsed="0"/>
+    <w:lsdException w:name="Light Shading Accent 2" w:semiHidden="0" w:uiPriority="60" w:unhideWhenUsed="0"/>
+    <w:lsdException w:name="Light List Accent 2" w:semiHidden="0" w:uiPriority="61" w:unhideWhenUsed="0"/>
+    <w:lsdException w:name="Light Grid Accent 2" w:semiHidden="0" w:uiPriority="62" w:unhideWhenUsed="0"/>
+    <w:lsdException w:name="Medium Shading 1 Accent 2" w:semiHidden="0" w:uiPriority="63" w:unhideWhenUsed="0"/>
+    <w:lsdException w:name="Medium Shading 2 Accent 2" w:semiHidden="0" w:uiPriority="64" w:unhideWhenUsed="0"/>
+    <w:lsdException w:name="Medium List 1 Accent 2" w:semiHidden="0" w:uiPriority="65" w:unhideWhenUsed="0"/>
+    <w:lsdException w:name="Medium List 2 Accent 2" w:semiHidden="0" w:uiPriority="66" w:unhideWhenUsed="0"/>
+    <w:lsdException w:name="Medium Grid 1 Accent 2" w:semiHidden="0" w:uiPriority="67" w:unhideWhenUsed="0"/>
+    <w:lsdException w:name="Medium Grid 2 Accent 2" w:semiHidden="0" w:uiPriority="68" w:unhideWhenUsed="0"/>
+    <w:lsdException w:name="Medium Grid 3 Accent 2" w:semiHidden="0" w:uiPriority="69" w:unhideWhenUsed="0"/>
+    <w:lsdException w:name="Dark List Accent 2" w:semiHidden="0" w:uiPriority="70" w:unhideWhenUsed="0"/>
+    <w:lsdException w:name="Colorful Shading Accent 2" w:semiHidden="0" w:uiPriority="71" w:unhideWhenUsed="0"/>
+    <w:lsdException w:name="Colorful List Accent 2" w:semiHidden="0" w:uiPriority="72" w:unhideWhenUsed="0"/>
+    <w:lsdException w:name="Colorful Grid Accent 2" w:semiHidden="0" w:uiPriority="73" w:unhideWhenUsed="0"/>
+    <w:lsdException w:name="Light Shading Accent 3" w:semiHidden="0" w:uiPriority="60" w:unhideWhenUsed="0"/>
+    <w:lsdException w:name="Light List Accent 3" w:semiHidden="0" w:uiPriority="61" w:unhideWhenUsed="0"/>
+    <w:lsdException w:name="Light Grid Accent 3" w:semiHidden="0" w:uiPriority="62" w:unhideWhenUsed="0"/>
+    <w:lsdException w:name="Medium Shading 1 Accent 3" w:semiHidden="0" w:uiPriority="63" w:unhideWhenUsed="0"/>
+    <w:lsdException w:name="Medium Shading 2 Accent 3" w:semiHidden="0" w:uiPriority="64" w:unhideWhenUsed="0"/>
+    <w:lsdException w:name="Medium List 1 Accent 3" w:semiHidden="0" w:uiPriority="65" w:unhideWhenUsed="0"/>
+    <w:lsdException w:name="Medium List 2 Accent 3" w:semiHidden="0" w:uiPriority="66" w:unhideWhenUsed="0"/>
+    <w:lsdException w:name="Medium Grid 1 Accent 3" w:semiHidden="0" w:uiPriority="67" w:unhideWhenUsed="0"/>
+    <w:lsdException w:name="Medium Grid 2 Accent 3" w:semiHidden="0" w:uiPriority="68" w:unhideWhenUsed="0"/>
+    <w:lsdException w:name="Medium Grid 3 Accent 3" w:semiHidden="0" w:uiPriority="69" w:unhideWhenUsed="0"/>
+    <w:lsdException w:name="Dark List Accent 3" w:semiHidden="0" w:uiPriority="70" w:unhideWhenUsed="0"/>
+    <w:lsdException w:name="Colorful Shading Accent 3" w:semiHidden="0" w:uiPriority="71" w:unhideWhenUsed="0"/>
+    <w:lsdException w:name="Colorful List Accent 3" w:semiHidden="0" w:uiPriority="72" w:unhideWhenUsed="0"/>
+    <w:lsdException w:name="Colorful Grid Accent 3" w:semiHidden="0" w:uiPriority="73" w:unhideWhenUsed="0"/>
+    <w:lsdException w:name="Light Shading Accent 4" w:semiHidden="0" w:uiPriority="60" w:unhideWhenUsed="0"/>
+    <w:lsdException w:name="Light List Accent 4" w:semiHidden="0" w:uiPriority="61" w:unhideWhenUsed="0"/>
+    <w:lsdException w:name="Light Grid Accent 4" w:semiHidden="0" w:uiPriority="62" w:unhideWhenUsed="0"/>
+    <w:lsdException w:name="Medium Shading 1 Accent 4" w:semiHidden="0" w:uiPriority="63" w:unhideWhenUsed="0"/>
+    <w:lsdException w:name="Medium Shading 2 Accent 4" w:semiHidden="0" w:uiPriority="64" w:unhideWhenUsed="0"/>
+    <w:lsdException w:name="Medium List 1 Accent 4" w:semiHidden="0" w:uiPriority="65" w:unhideWhenUsed="0"/>
+    <w:lsdException w:name="Medium List 2 Accent 4" w:semiHidden="0" w:uiPriority="66" w:unhideWhenUsed="0"/>
+    <w:lsdException w:name="Medium Grid 1 Accent 4" w:semiHidden="0" w:uiPriority="67" w:unhideWhenUsed="0"/>
+    <w:lsdException w:name="Medium Grid 2 Accent 4" w:semiHidden="0" w:uiPriority="68" w:unhideWhenUsed="0"/>
+    <w:lsdException w:name="Medium Grid 3 Accent 4" w:semiHidden="0" w:uiPriority="69" w:unhideWhenUsed="0"/>
+    <w:lsdException w:name="Dark List Accent 4" w:semiHidden="0" w:uiPriority="70" w:unhideWhenUsed="0"/>
+    <w:lsdException w:name="Colorful Shading Accent 4" w:semiHidden="0" w:uiPriority="71" w:unhideWhenUsed="0"/>
+    <w:lsdException w:name="Colorful List Accent 4" w:semiHidden="0" w:uiPriority="72" w:unhideWhenUsed="0"/>
+    <w:lsdException w:name="Colorful Grid Accent 4" w:semiHidden="0" w:uiPriority="73" w:unhideWhenUsed="0"/>
+    <w:lsdException w:name="Light Shading Accent 5" w:semiHidden="0" w:uiPriority="60" w:unhideWhenUsed="0"/>
+    <w:lsdException w:name="Light List Accent 5" w:semiHidden="0" w:uiPriority="61" w:unhideWhenUsed="0"/>
+    <w:lsdException w:name="Light Grid Accent 5" w:semiHidden="0" w:uiPriority="62" w:unhideWhenUsed="0"/>
+    <w:lsdException w:name="Medium Shading 1 Accent 5" w:semiHidden="0" w:uiPriority="63" w:unhideWhenUsed="0"/>
+    <w:lsdException w:name="Medium Shading 2 Accent 5" w:semiHidden="0" w:uiPriority="64" w:unhideWhenUsed="0"/>
+    <w:lsdException w:name="Medium List 1 Accent 5" w:semiHidden="0" w:uiPriority="65" w:unhideWhenUsed="0"/>
+    <w:lsdException w:name="Medium List 2 Accent 5" w:semiHidden="0" w:uiPriority="66" w:unhideWhenUsed="0"/>
+    <w:lsdException w:name="Medium Grid 1 Accent 5" w:semiHidden="0" w:uiPriority="67" w:unhideWhenUsed="0"/>
+    <w:lsdException w:name="Medium Grid 2 Accent 5" w:semiHidden="0" w:uiPriority="68" w:unhideWhenUsed="0"/>
+    <w:lsdException w:name="Medium Grid 3 Accent 5" w:semiHidden="0" w:uiPriority="69" w:unhideWhenUsed="0"/>
+    <w:lsdException w:name="Dark List Accent 5" w:semiHidden="0" w:uiPriority="70" w:unhideWhenUsed="0"/>
+    <w:lsdException w:name="Colorful Shading Accent 5" w:semiHidden="0" w:uiPriority="71" w:unhideWhenUsed="0"/>
+    <w:lsdException w:name="Colorful List Accent 5" w:semiHidden="0" w:uiPriority="72" w:unhideWhenUsed="0"/>
+    <w:lsdException w:name="Colorful Grid Accent 5" w:semiHidden="0" w:uiPriority="73" w:unhideWhenUsed="0"/>
+    <w:lsdException w:name="Light Shading Accent 6" w:semiHidden="0" w:uiPriority="60" w:unhideWhenUsed="0"/>
+    <w:lsdException w:name="Light List Accent 6" w:semiHidden="0" w:uiPriority="61" w:unhideWhenUsed="0"/>
+    <w:lsdException w:name="Light Grid Accent 6" w:semiHidden="0" w:uiPriority="62" w:unhideWhenUsed="0"/>
+    <w:lsdException w:name="Medium Shading 1 Accent 6" w:semiHidden="0" w:uiPriority="63" w:unhideWhenUsed="0"/>
+    <w:lsdException w:name="Medium Shading 2 Accent 6" w:semiHidden="0" w:uiPriority="64" w:unhideWhenUsed="0"/>
+    <w:lsdException w:name="Medium List 1 Accent 6" w:semiHidden="0" w:uiPriority="65" w:unhideWhenUsed="0"/>
+    <w:lsdException w:name="Medium List 2 Accent 6" w:semiHidden="0" w:uiPriority="66" w:unhideWhenUsed="0"/>
+    <w:lsdException w:name="Medium Grid 1 Accent 6" w:semiHidden="0" w:uiPriority="67" w:unhideWhenUsed="0"/>
+    <w:lsdException w:name="Medium Grid 2 Accent 6" w:semiHidden="0" w:uiPriority="68" w:unhideWhenUsed="0"/>
+    <w:lsdException w:name="Medium Grid 3 Accent 6" w:semiHidden="0" w:uiPriority="69" w:unhideWhenUsed="0"/>
+    <w:lsdException w:name="Dark List Accent 6" w:semiHidden="0" w:uiPriority="70" w:unhideWhenUsed="0"/>
+    <w:lsdException w:name="Colorful Shading Accent 6" w:semiHidden="0" w:uiPriority="71" w:unhideWhenUsed="0"/>
+    <w:lsdException w:name="Colorful List Accent 6" w:semiHidden="0" w:uiPriority="72" w:unhideWhenUsed="0"/>
+    <w:lsdException w:name="Colorful Grid Accent 6" w:semiHidden="0" w:uiPriority="73" w:unhideWhenUsed="0"/>
+    <w:lsdException w:name="Subtle Emphasis" w:semiHidden="0" w:uiPriority="19" w:unhideWhenUsed="0" w:qFormat="1"/>
+    <w:lsdException w:name="Intense Emphasis" w:semiHidden="0" w:uiPriority="21" w:unhideWhenUsed="0" w:qFormat="1"/>
+    <w:lsdException w:name="Subtle Reference" w:semiHidden="0" w:uiPriority="31" w:unhideWhenUsed="0" w:qFormat="1"/>
+    <w:lsdException w:name="Intense Reference" w:semiHidden="0" w:uiPriority="32" w:unhideWhenUsed="0" w:qFormat="1"/>
+    <w:lsdException w:name="Book Title" w:semiHidden="0" w:uiPriority="33" w:unhideWhenUsed="0" w:qFormat="1"/>
+    <w:lsdException w:name="Bibliography" w:uiPriority="37"/>
+    <w:lsdException w:name="TOC Heading" w:uiPriority="39" w:qFormat="1"/>
   </w:latentStyles>
   <w:style w:type="paragraph" w:default="1" w:styleId="Standard">
     <w:name w:val="Normal"/>
     <w:qFormat/>
   </w:style>
-  <w:style w:type="character" w:default="1" w:styleId="Absatz-Standardschriftart">
+  <w:style w:type="character" w:default="1" w:styleId="Absatzstandardschriftart">
     <w:name w:val="Default Paragraph Font"/>
     <w:uiPriority w:val="1"/>
     <w:semiHidden/>
@@ -8227,10 +8609,215 @@
   </w:style>
   <w:style w:type="character" w:styleId="Platzhaltertext">
     <w:name w:val="Placeholder Text"/>
-    <w:basedOn w:val="Absatz-Standardschriftart"/>
+    <w:basedOn w:val="Absatzstandardschriftart"/>
     <w:uiPriority w:val="99"/>
     <w:semiHidden/>
-    <w:rsid w:val="00565F02"/>
+    <w:rsid w:val="002205C3"/>
+    <w:rPr>
+      <w:color w:val="808080"/>
+    </w:rPr>
+  </w:style>
+</w:styles>
+</file>
+
+<file path=word/glossary/stylesWithEffects.xml><?xml version="1.0" encoding="utf-8"?>
+<w:styles xmlns:wpc="http://schemas.microsoft.com/office/word/2010/wordprocessingCanvas" xmlns:mo="http://schemas.microsoft.com/office/mac/office/2008/main" xmlns:mc="http://schemas.openxmlformats.org/markup-compatibility/2006" xmlns:mv="urn:schemas-microsoft-com:mac:vml" xmlns:o="urn:schemas-microsoft-com:office:office" xmlns:r="http://schemas.openxmlformats.org/officeDocument/2006/relationships" xmlns:m="http://schemas.openxmlformats.org/officeDocument/2006/math" xmlns:v="urn:schemas-microsoft-com:vml" xmlns:wp14="http://schemas.microsoft.com/office/word/2010/wordprocessingDrawing" xmlns:wp="http://schemas.openxmlformats.org/drawingml/2006/wordprocessingDrawing" xmlns:w10="urn:schemas-microsoft-com:office:word" xmlns:w="http://schemas.openxmlformats.org/wordprocessingml/2006/main" xmlns:w14="http://schemas.microsoft.com/office/word/2010/wordml" xmlns:wpg="http://schemas.microsoft.com/office/word/2010/wordprocessingGroup" xmlns:wpi="http://schemas.microsoft.com/office/word/2010/wordprocessingInk" xmlns:wne="http://schemas.microsoft.com/office/word/2006/wordml" xmlns:wps="http://schemas.microsoft.com/office/word/2010/wordprocessingShape" mc:Ignorable="w14 wp14">
+  <w:docDefaults>
+    <w:rPrDefault>
+      <w:rPr>
+        <w:rFonts w:asciiTheme="minorHAnsi" w:eastAsiaTheme="minorEastAsia" w:hAnsiTheme="minorHAnsi" w:cstheme="minorBidi"/>
+        <w:sz w:val="24"/>
+        <w:szCs w:val="24"/>
+        <w:lang w:val="de-DE" w:eastAsia="ja-JP" w:bidi="ar-SA"/>
+      </w:rPr>
+    </w:rPrDefault>
+    <w:pPrDefault/>
+  </w:docDefaults>
+  <w:latentStyles w:defLockedState="0" w:defUIPriority="99" w:defSemiHidden="1" w:defUnhideWhenUsed="1" w:defQFormat="0" w:count="276">
+    <w:lsdException w:name="Normal" w:semiHidden="0" w:uiPriority="0" w:unhideWhenUsed="0" w:qFormat="1"/>
+    <w:lsdException w:name="heading 1" w:semiHidden="0" w:uiPriority="9" w:unhideWhenUsed="0" w:qFormat="1"/>
+    <w:lsdException w:name="heading 2" w:uiPriority="9" w:qFormat="1"/>
+    <w:lsdException w:name="heading 3" w:uiPriority="9" w:qFormat="1"/>
+    <w:lsdException w:name="heading 4" w:uiPriority="9" w:qFormat="1"/>
+    <w:lsdException w:name="heading 5" w:uiPriority="9" w:qFormat="1"/>
+    <w:lsdException w:name="heading 6" w:uiPriority="9" w:qFormat="1"/>
+    <w:lsdException w:name="heading 7" w:uiPriority="9" w:qFormat="1"/>
+    <w:lsdException w:name="heading 8" w:uiPriority="9" w:qFormat="1"/>
+    <w:lsdException w:name="heading 9" w:uiPriority="9" w:qFormat="1"/>
+    <w:lsdException w:name="toc 1" w:uiPriority="39"/>
+    <w:lsdException w:name="toc 2" w:uiPriority="39"/>
+    <w:lsdException w:name="toc 3" w:uiPriority="39"/>
+    <w:lsdException w:name="toc 4" w:uiPriority="39"/>
+    <w:lsdException w:name="toc 5" w:uiPriority="39"/>
+    <w:lsdException w:name="toc 6" w:uiPriority="39"/>
+    <w:lsdException w:name="toc 7" w:uiPriority="39"/>
+    <w:lsdException w:name="toc 8" w:uiPriority="39"/>
+    <w:lsdException w:name="toc 9" w:uiPriority="39"/>
+    <w:lsdException w:name="caption" w:uiPriority="35" w:qFormat="1"/>
+    <w:lsdException w:name="Title" w:semiHidden="0" w:uiPriority="10" w:unhideWhenUsed="0" w:qFormat="1"/>
+    <w:lsdException w:name="Default Paragraph Font" w:uiPriority="1"/>
+    <w:lsdException w:name="Subtitle" w:semiHidden="0" w:uiPriority="11" w:unhideWhenUsed="0" w:qFormat="1"/>
+    <w:lsdException w:name="Strong" w:semiHidden="0" w:uiPriority="22" w:unhideWhenUsed="0" w:qFormat="1"/>
+    <w:lsdException w:name="Emphasis" w:semiHidden="0" w:uiPriority="20" w:unhideWhenUsed="0" w:qFormat="1"/>
+    <w:lsdException w:name="Table Grid" w:semiHidden="0" w:uiPriority="59" w:unhideWhenUsed="0"/>
+    <w:lsdException w:name="Note Level 1" w:semiHidden="0" w:unhideWhenUsed="0"/>
+    <w:lsdException w:name="Note Level 2" w:semiHidden="0" w:unhideWhenUsed="0"/>
+    <w:lsdException w:name="Note Level 3" w:semiHidden="0" w:unhideWhenUsed="0"/>
+    <w:lsdException w:name="Note Level 4" w:semiHidden="0" w:unhideWhenUsed="0"/>
+    <w:lsdException w:name="Note Level 5" w:semiHidden="0" w:unhideWhenUsed="0"/>
+    <w:lsdException w:name="Note Level 6" w:semiHidden="0" w:unhideWhenUsed="0"/>
+    <w:lsdException w:name="Note Level 7" w:semiHidden="0" w:unhideWhenUsed="0"/>
+    <w:lsdException w:name="Note Level 8" w:semiHidden="0" w:unhideWhenUsed="0"/>
+    <w:lsdException w:name="Note Level 9" w:semiHidden="0" w:unhideWhenUsed="0"/>
+    <w:lsdException w:name="Placeholder Text" w:unhideWhenUsed="0"/>
+    <w:lsdException w:name="No Spacing" w:semiHidden="0" w:uiPriority="1" w:unhideWhenUsed="0" w:qFormat="1"/>
+    <w:lsdException w:name="Light Shading" w:semiHidden="0" w:uiPriority="60" w:unhideWhenUsed="0"/>
+    <w:lsdException w:name="Light List" w:semiHidden="0" w:uiPriority="61" w:unhideWhenUsed="0"/>
+    <w:lsdException w:name="Light Grid" w:semiHidden="0" w:uiPriority="62" w:unhideWhenUsed="0"/>
+    <w:lsdException w:name="Medium Shading 1" w:semiHidden="0" w:uiPriority="63" w:unhideWhenUsed="0"/>
+    <w:lsdException w:name="Medium Shading 2" w:semiHidden="0" w:uiPriority="64" w:unhideWhenUsed="0"/>
+    <w:lsdException w:name="Medium List 1" w:semiHidden="0" w:uiPriority="65" w:unhideWhenUsed="0"/>
+    <w:lsdException w:name="Medium List 2" w:semiHidden="0" w:uiPriority="66" w:unhideWhenUsed="0"/>
+    <w:lsdException w:name="Medium Grid 1" w:semiHidden="0" w:uiPriority="67" w:unhideWhenUsed="0"/>
+    <w:lsdException w:name="Medium Grid 2" w:semiHidden="0" w:uiPriority="68" w:unhideWhenUsed="0"/>
+    <w:lsdException w:name="Medium Grid 3" w:semiHidden="0" w:uiPriority="69" w:unhideWhenUsed="0"/>
+    <w:lsdException w:name="Dark List" w:semiHidden="0" w:uiPriority="70" w:unhideWhenUsed="0"/>
+    <w:lsdException w:name="Colorful Shading" w:semiHidden="0" w:uiPriority="71" w:unhideWhenUsed="0"/>
+    <w:lsdException w:name="Colorful List" w:semiHidden="0" w:uiPriority="72" w:unhideWhenUsed="0"/>
+    <w:lsdException w:name="Colorful Grid" w:semiHidden="0" w:uiPriority="73" w:unhideWhenUsed="0"/>
+    <w:lsdException w:name="Light Shading Accent 1" w:semiHidden="0" w:uiPriority="60" w:unhideWhenUsed="0"/>
+    <w:lsdException w:name="Light List Accent 1" w:semiHidden="0" w:uiPriority="61" w:unhideWhenUsed="0"/>
+    <w:lsdException w:name="Light Grid Accent 1" w:semiHidden="0" w:uiPriority="62" w:unhideWhenUsed="0"/>
+    <w:lsdException w:name="Medium Shading 1 Accent 1" w:semiHidden="0" w:uiPriority="63" w:unhideWhenUsed="0"/>
+    <w:lsdException w:name="Medium Shading 2 Accent 1" w:semiHidden="0" w:uiPriority="64" w:unhideWhenUsed="0"/>
+    <w:lsdException w:name="Medium List 1 Accent 1" w:semiHidden="0" w:uiPriority="65" w:unhideWhenUsed="0"/>
+    <w:lsdException w:name="Revision" w:unhideWhenUsed="0"/>
+    <w:lsdException w:name="List Paragraph" w:semiHidden="0" w:uiPriority="34" w:unhideWhenUsed="0" w:qFormat="1"/>
+    <w:lsdException w:name="Quote" w:semiHidden="0" w:uiPriority="29" w:unhideWhenUsed="0" w:qFormat="1"/>
+    <w:lsdException w:name="Intense Quote" w:semiHidden="0" w:uiPriority="30" w:unhideWhenUsed="0" w:qFormat="1"/>
+    <w:lsdException w:name="Medium List 2 Accent 1" w:semiHidden="0" w:uiPriority="66" w:unhideWhenUsed="0"/>
+    <w:lsdException w:name="Medium Grid 1 Accent 1" w:semiHidden="0" w:uiPriority="67" w:unhideWhenUsed="0"/>
+    <w:lsdException w:name="Medium Grid 2 Accent 1" w:semiHidden="0" w:uiPriority="68" w:unhideWhenUsed="0"/>
+    <w:lsdException w:name="Medium Grid 3 Accent 1" w:semiHidden="0" w:uiPriority="69" w:unhideWhenUsed="0"/>
+    <w:lsdException w:name="Dark List Accent 1" w:semiHidden="0" w:uiPriority="70" w:unhideWhenUsed="0"/>
+    <w:lsdException w:name="Colorful Shading Accent 1" w:semiHidden="0" w:uiPriority="71" w:unhideWhenUsed="0"/>
+    <w:lsdException w:name="Colorful List Accent 1" w:semiHidden="0" w:uiPriority="72" w:unhideWhenUsed="0"/>
+    <w:lsdException w:name="Colorful Grid Accent 1" w:semiHidden="0" w:uiPriority="73" w:unhideWhenUsed="0"/>
+    <w:lsdException w:name="Light Shading Accent 2" w:semiHidden="0" w:uiPriority="60" w:unhideWhenUsed="0"/>
+    <w:lsdException w:name="Light List Accent 2" w:semiHidden="0" w:uiPriority="61" w:unhideWhenUsed="0"/>
+    <w:lsdException w:name="Light Grid Accent 2" w:semiHidden="0" w:uiPriority="62" w:unhideWhenUsed="0"/>
+    <w:lsdException w:name="Medium Shading 1 Accent 2" w:semiHidden="0" w:uiPriority="63" w:unhideWhenUsed="0"/>
+    <w:lsdException w:name="Medium Shading 2 Accent 2" w:semiHidden="0" w:uiPriority="64" w:unhideWhenUsed="0"/>
+    <w:lsdException w:name="Medium List 1 Accent 2" w:semiHidden="0" w:uiPriority="65" w:unhideWhenUsed="0"/>
+    <w:lsdException w:name="Medium List 2 Accent 2" w:semiHidden="0" w:uiPriority="66" w:unhideWhenUsed="0"/>
+    <w:lsdException w:name="Medium Grid 1 Accent 2" w:semiHidden="0" w:uiPriority="67" w:unhideWhenUsed="0"/>
+    <w:lsdException w:name="Medium Grid 2 Accent 2" w:semiHidden="0" w:uiPriority="68" w:unhideWhenUsed="0"/>
+    <w:lsdException w:name="Medium Grid 3 Accent 2" w:semiHidden="0" w:uiPriority="69" w:unhideWhenUsed="0"/>
+    <w:lsdException w:name="Dark List Accent 2" w:semiHidden="0" w:uiPriority="70" w:unhideWhenUsed="0"/>
+    <w:lsdException w:name="Colorful Shading Accent 2" w:semiHidden="0" w:uiPriority="71" w:unhideWhenUsed="0"/>
+    <w:lsdException w:name="Colorful List Accent 2" w:semiHidden="0" w:uiPriority="72" w:unhideWhenUsed="0"/>
+    <w:lsdException w:name="Colorful Grid Accent 2" w:semiHidden="0" w:uiPriority="73" w:unhideWhenUsed="0"/>
+    <w:lsdException w:name="Light Shading Accent 3" w:semiHidden="0" w:uiPriority="60" w:unhideWhenUsed="0"/>
+    <w:lsdException w:name="Light List Accent 3" w:semiHidden="0" w:uiPriority="61" w:unhideWhenUsed="0"/>
+    <w:lsdException w:name="Light Grid Accent 3" w:semiHidden="0" w:uiPriority="62" w:unhideWhenUsed="0"/>
+    <w:lsdException w:name="Medium Shading 1 Accent 3" w:semiHidden="0" w:uiPriority="63" w:unhideWhenUsed="0"/>
+    <w:lsdException w:name="Medium Shading 2 Accent 3" w:semiHidden="0" w:uiPriority="64" w:unhideWhenUsed="0"/>
+    <w:lsdException w:name="Medium List 1 Accent 3" w:semiHidden="0" w:uiPriority="65" w:unhideWhenUsed="0"/>
+    <w:lsdException w:name="Medium List 2 Accent 3" w:semiHidden="0" w:uiPriority="66" w:unhideWhenUsed="0"/>
+    <w:lsdException w:name="Medium Grid 1 Accent 3" w:semiHidden="0" w:uiPriority="67" w:unhideWhenUsed="0"/>
+    <w:lsdException w:name="Medium Grid 2 Accent 3" w:semiHidden="0" w:uiPriority="68" w:unhideWhenUsed="0"/>
+    <w:lsdException w:name="Medium Grid 3 Accent 3" w:semiHidden="0" w:uiPriority="69" w:unhideWhenUsed="0"/>
+    <w:lsdException w:name="Dark List Accent 3" w:semiHidden="0" w:uiPriority="70" w:unhideWhenUsed="0"/>
+    <w:lsdException w:name="Colorful Shading Accent 3" w:semiHidden="0" w:uiPriority="71" w:unhideWhenUsed="0"/>
+    <w:lsdException w:name="Colorful List Accent 3" w:semiHidden="0" w:uiPriority="72" w:unhideWhenUsed="0"/>
+    <w:lsdException w:name="Colorful Grid Accent 3" w:semiHidden="0" w:uiPriority="73" w:unhideWhenUsed="0"/>
+    <w:lsdException w:name="Light Shading Accent 4" w:semiHidden="0" w:uiPriority="60" w:unhideWhenUsed="0"/>
+    <w:lsdException w:name="Light List Accent 4" w:semiHidden="0" w:uiPriority="61" w:unhideWhenUsed="0"/>
+    <w:lsdException w:name="Light Grid Accent 4" w:semiHidden="0" w:uiPriority="62" w:unhideWhenUsed="0"/>
+    <w:lsdException w:name="Medium Shading 1 Accent 4" w:semiHidden="0" w:uiPriority="63" w:unhideWhenUsed="0"/>
+    <w:lsdException w:name="Medium Shading 2 Accent 4" w:semiHidden="0" w:uiPriority="64" w:unhideWhenUsed="0"/>
+    <w:lsdException w:name="Medium List 1 Accent 4" w:semiHidden="0" w:uiPriority="65" w:unhideWhenUsed="0"/>
+    <w:lsdException w:name="Medium List 2 Accent 4" w:semiHidden="0" w:uiPriority="66" w:unhideWhenUsed="0"/>
+    <w:lsdException w:name="Medium Grid 1 Accent 4" w:semiHidden="0" w:uiPriority="67" w:unhideWhenUsed="0"/>
+    <w:lsdException w:name="Medium Grid 2 Accent 4" w:semiHidden="0" w:uiPriority="68" w:unhideWhenUsed="0"/>
+    <w:lsdException w:name="Medium Grid 3 Accent 4" w:semiHidden="0" w:uiPriority="69" w:unhideWhenUsed="0"/>
+    <w:lsdException w:name="Dark List Accent 4" w:semiHidden="0" w:uiPriority="70" w:unhideWhenUsed="0"/>
+    <w:lsdException w:name="Colorful Shading Accent 4" w:semiHidden="0" w:uiPriority="71" w:unhideWhenUsed="0"/>
+    <w:lsdException w:name="Colorful List Accent 4" w:semiHidden="0" w:uiPriority="72" w:unhideWhenUsed="0"/>
+    <w:lsdException w:name="Colorful Grid Accent 4" w:semiHidden="0" w:uiPriority="73" w:unhideWhenUsed="0"/>
+    <w:lsdException w:name="Light Shading Accent 5" w:semiHidden="0" w:uiPriority="60" w:unhideWhenUsed="0"/>
+    <w:lsdException w:name="Light List Accent 5" w:semiHidden="0" w:uiPriority="61" w:unhideWhenUsed="0"/>
+    <w:lsdException w:name="Light Grid Accent 5" w:semiHidden="0" w:uiPriority="62" w:unhideWhenUsed="0"/>
+    <w:lsdException w:name="Medium Shading 1 Accent 5" w:semiHidden="0" w:uiPriority="63" w:unhideWhenUsed="0"/>
+    <w:lsdException w:name="Medium Shading 2 Accent 5" w:semiHidden="0" w:uiPriority="64" w:unhideWhenUsed="0"/>
+    <w:lsdException w:name="Medium List 1 Accent 5" w:semiHidden="0" w:uiPriority="65" w:unhideWhenUsed="0"/>
+    <w:lsdException w:name="Medium List 2 Accent 5" w:semiHidden="0" w:uiPriority="66" w:unhideWhenUsed="0"/>
+    <w:lsdException w:name="Medium Grid 1 Accent 5" w:semiHidden="0" w:uiPriority="67" w:unhideWhenUsed="0"/>
+    <w:lsdException w:name="Medium Grid 2 Accent 5" w:semiHidden="0" w:uiPriority="68" w:unhideWhenUsed="0"/>
+    <w:lsdException w:name="Medium Grid 3 Accent 5" w:semiHidden="0" w:uiPriority="69" w:unhideWhenUsed="0"/>
+    <w:lsdException w:name="Dark List Accent 5" w:semiHidden="0" w:uiPriority="70" w:unhideWhenUsed="0"/>
+    <w:lsdException w:name="Colorful Shading Accent 5" w:semiHidden="0" w:uiPriority="71" w:unhideWhenUsed="0"/>
+    <w:lsdException w:name="Colorful List Accent 5" w:semiHidden="0" w:uiPriority="72" w:unhideWhenUsed="0"/>
+    <w:lsdException w:name="Colorful Grid Accent 5" w:semiHidden="0" w:uiPriority="73" w:unhideWhenUsed="0"/>
+    <w:lsdException w:name="Light Shading Accent 6" w:semiHidden="0" w:uiPriority="60" w:unhideWhenUsed="0"/>
+    <w:lsdException w:name="Light List Accent 6" w:semiHidden="0" w:uiPriority="61" w:unhideWhenUsed="0"/>
+    <w:lsdException w:name="Light Grid Accent 6" w:semiHidden="0" w:uiPriority="62" w:unhideWhenUsed="0"/>
+    <w:lsdException w:name="Medium Shading 1 Accent 6" w:semiHidden="0" w:uiPriority="63" w:unhideWhenUsed="0"/>
+    <w:lsdException w:name="Medium Shading 2 Accent 6" w:semiHidden="0" w:uiPriority="64" w:unhideWhenUsed="0"/>
+    <w:lsdException w:name="Medium List 1 Accent 6" w:semiHidden="0" w:uiPriority="65" w:unhideWhenUsed="0"/>
+    <w:lsdException w:name="Medium List 2 Accent 6" w:semiHidden="0" w:uiPriority="66" w:unhideWhenUsed="0"/>
+    <w:lsdException w:name="Medium Grid 1 Accent 6" w:semiHidden="0" w:uiPriority="67" w:unhideWhenUsed="0"/>
+    <w:lsdException w:name="Medium Grid 2 Accent 6" w:semiHidden="0" w:uiPriority="68" w:unhideWhenUsed="0"/>
+    <w:lsdException w:name="Medium Grid 3 Accent 6" w:semiHidden="0" w:uiPriority="69" w:unhideWhenUsed="0"/>
+    <w:lsdException w:name="Dark List Accent 6" w:semiHidden="0" w:uiPriority="70" w:unhideWhenUsed="0"/>
+    <w:lsdException w:name="Colorful Shading Accent 6" w:semiHidden="0" w:uiPriority="71" w:unhideWhenUsed="0"/>
+    <w:lsdException w:name="Colorful List Accent 6" w:semiHidden="0" w:uiPriority="72" w:unhideWhenUsed="0"/>
+    <w:lsdException w:name="Colorful Grid Accent 6" w:semiHidden="0" w:uiPriority="73" w:unhideWhenUsed="0"/>
+    <w:lsdException w:name="Subtle Emphasis" w:semiHidden="0" w:uiPriority="19" w:unhideWhenUsed="0" w:qFormat="1"/>
+    <w:lsdException w:name="Intense Emphasis" w:semiHidden="0" w:uiPriority="21" w:unhideWhenUsed="0" w:qFormat="1"/>
+    <w:lsdException w:name="Subtle Reference" w:semiHidden="0" w:uiPriority="31" w:unhideWhenUsed="0" w:qFormat="1"/>
+    <w:lsdException w:name="Intense Reference" w:semiHidden="0" w:uiPriority="32" w:unhideWhenUsed="0" w:qFormat="1"/>
+    <w:lsdException w:name="Book Title" w:semiHidden="0" w:uiPriority="33" w:unhideWhenUsed="0" w:qFormat="1"/>
+    <w:lsdException w:name="Bibliography" w:uiPriority="37"/>
+    <w:lsdException w:name="TOC Heading" w:uiPriority="39" w:qFormat="1"/>
+  </w:latentStyles>
+  <w:style w:type="paragraph" w:default="1" w:styleId="Standard">
+    <w:name w:val="Normal"/>
+    <w:qFormat/>
+  </w:style>
+  <w:style w:type="character" w:default="1" w:styleId="Absatzstandardschriftart">
+    <w:name w:val="Default Paragraph Font"/>
+    <w:uiPriority w:val="1"/>
+    <w:semiHidden/>
+    <w:unhideWhenUsed/>
+  </w:style>
+  <w:style w:type="table" w:default="1" w:styleId="NormaleTabelle">
+    <w:name w:val="Normal Table"/>
+    <w:uiPriority w:val="99"/>
+    <w:semiHidden/>
+    <w:unhideWhenUsed/>
+    <w:tblPr>
+      <w:tblInd w:w="0" w:type="dxa"/>
+      <w:tblCellMar>
+        <w:top w:w="0" w:type="dxa"/>
+        <w:left w:w="108" w:type="dxa"/>
+        <w:bottom w:w="0" w:type="dxa"/>
+        <w:right w:w="108" w:type="dxa"/>
+      </w:tblCellMar>
+    </w:tblPr>
+  </w:style>
+  <w:style w:type="numbering" w:default="1" w:styleId="KeineListe">
+    <w:name w:val="No List"/>
+    <w:uiPriority w:val="99"/>
+    <w:semiHidden/>
+    <w:unhideWhenUsed/>
+  </w:style>
+  <w:style w:type="character" w:styleId="Platzhaltertext">
+    <w:name w:val="Placeholder Text"/>
+    <w:basedOn w:val="Absatzstandardschriftart"/>
+    <w:uiPriority w:val="99"/>
+    <w:semiHidden/>
+    <w:rsid w:val="002205C3"/>
     <w:rPr>
       <w:color w:val="808080"/>
     </w:rPr>
@@ -8239,8 +8826,9 @@
 </file>
 
 <file path=word/glossary/webSettings.xml><?xml version="1.0" encoding="utf-8"?>
-<w:webSettings xmlns:mc="http://schemas.openxmlformats.org/markup-compatibility/2006" xmlns:r="http://schemas.openxmlformats.org/officeDocument/2006/relationships" xmlns:w="http://schemas.openxmlformats.org/wordprocessingml/2006/main" xmlns:w14="http://schemas.microsoft.com/office/word/2010/wordml" xmlns:w15="http://schemas.microsoft.com/office/word/2012/wordml" mc:Ignorable="w14 w15">
+<w:webSettings xmlns:mc="http://schemas.openxmlformats.org/markup-compatibility/2006" xmlns:r="http://schemas.openxmlformats.org/officeDocument/2006/relationships" xmlns:w="http://schemas.openxmlformats.org/wordprocessingml/2006/main" xmlns:w14="http://schemas.microsoft.com/office/word/2010/wordml" mc:Ignorable="w14">
   <w:allowPNG/>
+  <w:doNotSaveAsSingleFile/>
 </w:webSettings>
 </file>
 
@@ -8495,7 +9083,7 @@
   <a:extraClrSchemeLst/>
   <a:extLst>
     <a:ext uri="{05A4C25C-085E-4340-85A3-A5531E510DB2}">
-      <thm15:themeFamily xmlns:thm15="http://schemas.microsoft.com/office/thememl/2012/main" name="Facet" id="{C0C680CD-088A-49FC-A102-D699147F32B2}" vid="{CFBC31BA-B70F-4F30-BCAA-4F3011E16C4D}"/>
+      <thm15:themeFamily xmlns:thm15="http://schemas.microsoft.com/office/thememl/2012/main" xmlns="" name="Facet" id="{C0C680CD-088A-49FC-A102-D699147F32B2}" vid="{CFBC31BA-B70F-4F30-BCAA-4F3011E16C4D}"/>
     </a:ext>
   </a:extLst>
 </a:theme>
@@ -8560,7 +9148,7 @@
 </file>
 
 <file path=customXml/itemProps4.xml><?xml version="1.0" encoding="utf-8"?>
-<ds:datastoreItem xmlns:ds="http://schemas.openxmlformats.org/officeDocument/2006/customXml" ds:itemID="{A5D94C9A-1935-4D68-9ED6-5D5172A4BC67}">
+<ds:datastoreItem xmlns:ds="http://schemas.openxmlformats.org/officeDocument/2006/customXml" ds:itemID="{A514A926-9A16-EE49-AB7A-45F974574DF7}">
   <ds:schemaRefs>
     <ds:schemaRef ds:uri="http://schemas.openxmlformats.org/officeDocument/2006/bibliography"/>
   </ds:schemaRefs>

--- a/AD/Praktikum 4/AD-Aufgabe04-Gruppe-GierschKampLuedemann.docx
+++ b/AD/Praktikum 4/AD-Aufgabe04-Gruppe-GierschKampLuedemann.docx
@@ -2,6 +2,8 @@
 <file path=word/document.xml><?xml version="1.0" encoding="utf-8"?>
 <w:document xmlns:wpc="http://schemas.microsoft.com/office/word/2010/wordprocessingCanvas" xmlns:mo="http://schemas.microsoft.com/office/mac/office/2008/main" xmlns:mc="http://schemas.openxmlformats.org/markup-compatibility/2006" xmlns:mv="urn:schemas-microsoft-com:mac:vml" xmlns:o="urn:schemas-microsoft-com:office:office" xmlns:r="http://schemas.openxmlformats.org/officeDocument/2006/relationships" xmlns:m="http://schemas.openxmlformats.org/officeDocument/2006/math" xmlns:v="urn:schemas-microsoft-com:vml" xmlns:wp14="http://schemas.microsoft.com/office/word/2010/wordprocessingDrawing" xmlns:wp="http://schemas.openxmlformats.org/drawingml/2006/wordprocessingDrawing" xmlns:w10="urn:schemas-microsoft-com:office:word" xmlns:w="http://schemas.openxmlformats.org/wordprocessingml/2006/main" xmlns:w14="http://schemas.microsoft.com/office/word/2010/wordml" xmlns:wpg="http://schemas.microsoft.com/office/word/2010/wordprocessingGroup" xmlns:wpi="http://schemas.microsoft.com/office/word/2010/wordprocessingInk" xmlns:wne="http://schemas.microsoft.com/office/word/2006/wordml" xmlns:wps="http://schemas.microsoft.com/office/word/2010/wordprocessingShape" mc:Ignorable="w14 wp14">
   <w:body>
+    <w:bookmarkStart w:id="0" w:name="_GoBack" w:displacedByCustomXml="next"/>
+    <w:bookmarkEnd w:id="0" w:displacedByCustomXml="next"/>
     <w:sdt>
       <w:sdtPr>
         <w:id w:val="1085498285"/>
@@ -1958,6 +1960,9 @@
             </m:sup>
           </m:sSup>
           <m:r>
+            <m:rPr>
+              <m:sty m:val="p"/>
+            </m:rPr>
             <w:rPr>
               <w:rFonts w:ascii="Cambria Math" w:hAnsi="Cambria Math"/>
             </w:rPr>
@@ -2080,6 +2085,9 @@
             </m:sup>
           </m:sSup>
           <m:r>
+            <m:rPr>
+              <m:sty m:val="p"/>
+            </m:rPr>
             <w:br/>
           </m:r>
         </m:oMath>
@@ -2249,6 +2257,9 @@
             </m:sup>
           </m:sSup>
           <m:r>
+            <m:rPr>
+              <m:sty m:val="p"/>
+            </m:rPr>
             <w:br/>
           </m:r>
         </m:oMath>
@@ -2510,7 +2521,6 @@
         <w:pStyle w:val="berschrift2"/>
       </w:pPr>
       <w:r>
-        <w:lastRenderedPageBreak/>
         <w:t>Teilaufgabe 1</w:t>
       </w:r>
     </w:p>
@@ -2534,6 +2544,7 @@
             <w:rPr>
               <w:rFonts w:ascii="Cambria Math" w:hAnsi="Cambria Math"/>
             </w:rPr>
+            <w:lastRenderedPageBreak/>
             <m:t>f(n)=c*f</m:t>
           </m:r>
           <m:d>
@@ -2581,6 +2592,9 @@
             <m:t>+an</m:t>
           </m:r>
           <m:r>
+            <m:rPr>
+              <m:sty m:val="p"/>
+            </m:rPr>
             <w:br/>
           </m:r>
         </m:oMath>
@@ -2726,6 +2740,9 @@
             <m:t>+an</m:t>
           </m:r>
           <m:r>
+            <m:rPr>
+              <m:sty m:val="p"/>
+            </m:rPr>
             <w:br/>
           </m:r>
         </m:oMath>
@@ -2941,6 +2958,9 @@
             <m:t>+an</m:t>
           </m:r>
           <m:r>
+            <m:rPr>
+              <m:sty m:val="p"/>
+            </m:rPr>
             <w:br/>
           </m:r>
         </m:oMath>
@@ -3198,6 +3218,9 @@
             <m:t>…+an</m:t>
           </m:r>
           <m:r>
+            <m:rPr>
+              <m:sty m:val="p"/>
+            </m:rPr>
             <w:br/>
           </m:r>
         </m:oMath>
@@ -4120,6 +4143,9 @@
             </m:e>
           </m:nary>
           <m:r>
+            <m:rPr>
+              <m:sty m:val="p"/>
+            </m:rPr>
             <w:br/>
           </m:r>
         </m:oMath>
@@ -4393,6 +4419,9 @@
             </m:e>
           </m:nary>
           <m:r>
+            <m:rPr>
+              <m:sty m:val="p"/>
+            </m:rPr>
             <w:br/>
           </m:r>
         </m:oMath>
@@ -4704,6 +4733,9 @@
             </m:e>
           </m:nary>
           <m:r>
+            <m:rPr>
+              <m:sty m:val="p"/>
+            </m:rPr>
             <w:br/>
           </m:r>
         </m:oMath>
@@ -4938,7 +4970,6 @@
         <w:pStyle w:val="berschrift2"/>
       </w:pPr>
       <w:r>
-        <w:lastRenderedPageBreak/>
         <w:t>Teilaufgabe 3</w:t>
       </w:r>
     </w:p>
@@ -5141,6 +5172,9 @@
             <m:t>, ε&gt;0</m:t>
           </m:r>
           <m:r>
+            <m:rPr>
+              <m:sty m:val="p"/>
+            </m:rPr>
             <w:br/>
           </m:r>
         </m:oMath>
@@ -5308,6 +5342,9 @@
             </m:e>
           </m:d>
           <m:r>
+            <m:rPr>
+              <m:sty m:val="p"/>
+            </m:rPr>
             <w:br/>
           </m:r>
         </m:oMath>
@@ -5517,9 +5554,6 @@
             <m:t>+an</m:t>
           </m:r>
           <m:r>
-            <w:rPr>
-              <w:i/>
-            </w:rPr>
             <w:br/>
           </m:r>
         </m:oMath>
@@ -5761,9 +5795,6 @@
             <m:t>+2an</m:t>
           </m:r>
           <m:r>
-            <w:rPr>
-              <w:i/>
-            </w:rPr>
             <w:br/>
           </m:r>
         </m:oMath>
@@ -6037,9 +6068,6 @@
             <m:t>+3an</m:t>
           </m:r>
           <m:r>
-            <w:rPr>
-              <w:i/>
-            </w:rPr>
             <w:br/>
           </m:r>
         </m:oMath>
@@ -6141,9 +6169,6 @@
             <m:t>+k*an</m:t>
           </m:r>
           <m:r>
-            <w:rPr>
-              <w:i/>
-            </w:rPr>
             <w:br/>
           </m:r>
         </m:oMath>
@@ -6161,8 +6186,6 @@
       <w:r>
         <w:t>Laut des Mastertheorems kann unsere Lösung nicht stimmen. Allerdings finden wir keine bessere Lösung</w:t>
       </w:r>
-      <w:bookmarkStart w:id="0" w:name="_GoBack"/>
-      <w:bookmarkEnd w:id="0"/>
     </w:p>
     <w:sectPr>
       <w:headerReference w:type="default" r:id="rId11"/>
@@ -6466,7 +6489,7 @@
         <w:noProof/>
         <w:color w:val="90C226" w:themeColor="accent1"/>
       </w:rPr>
-      <w:t>2</w:t>
+      <w:t>3</w:t>
     </w:r>
     <w:r>
       <w:rPr>
@@ -8262,574 +8285,6 @@
     <w:uiPriority w:val="99"/>
   </w:style>
 </w:styles>
-</file>
-
-<file path=word/glossary/document.xml><?xml version="1.0" encoding="utf-8"?>
-<w:glossaryDocument xmlns:wpc="http://schemas.microsoft.com/office/word/2010/wordprocessingCanvas" xmlns:mo="http://schemas.microsoft.com/office/mac/office/2008/main" xmlns:mc="http://schemas.openxmlformats.org/markup-compatibility/2006" xmlns:mv="urn:schemas-microsoft-com:mac:vml" xmlns:o="urn:schemas-microsoft-com:office:office" xmlns:r="http://schemas.openxmlformats.org/officeDocument/2006/relationships" xmlns:m="http://schemas.openxmlformats.org/officeDocument/2006/math" xmlns:v="urn:schemas-microsoft-com:vml" xmlns:wp14="http://schemas.microsoft.com/office/word/2010/wordprocessingDrawing" xmlns:wp="http://schemas.openxmlformats.org/drawingml/2006/wordprocessingDrawing" xmlns:w10="urn:schemas-microsoft-com:office:word" xmlns:w="http://schemas.openxmlformats.org/wordprocessingml/2006/main" xmlns:w14="http://schemas.microsoft.com/office/word/2010/wordml" xmlns:wpg="http://schemas.microsoft.com/office/word/2010/wordprocessingGroup" xmlns:wpi="http://schemas.microsoft.com/office/word/2010/wordprocessingInk" xmlns:wne="http://schemas.microsoft.com/office/word/2006/wordml" xmlns:wps="http://schemas.microsoft.com/office/word/2010/wordprocessingShape" mc:Ignorable="w14 wp14"/>
-</file>
-
-<file path=word/glossary/fontTable.xml><?xml version="1.0" encoding="utf-8"?>
-<w:fonts xmlns:mc="http://schemas.openxmlformats.org/markup-compatibility/2006" xmlns:r="http://schemas.openxmlformats.org/officeDocument/2006/relationships" xmlns:w="http://schemas.openxmlformats.org/wordprocessingml/2006/main" xmlns:w14="http://schemas.microsoft.com/office/word/2010/wordml" mc:Ignorable="w14">
-  <w:font w:name="Trebuchet MS">
-    <w:panose1 w:val="020B0603020202020204"/>
-    <w:charset w:val="00"/>
-    <w:family w:val="auto"/>
-    <w:pitch w:val="variable"/>
-    <w:sig w:usb0="00000287" w:usb1="00000000" w:usb2="00000000" w:usb3="00000000" w:csb0="0000009F" w:csb1="00000000"/>
-  </w:font>
-  <w:font w:name="メイリオ">
-    <w:charset w:val="4E"/>
-    <w:family w:val="auto"/>
-    <w:pitch w:val="variable"/>
-    <w:sig w:usb0="00000001" w:usb1="08070000" w:usb2="00000010" w:usb3="00000000" w:csb0="00020000" w:csb1="00000000"/>
-  </w:font>
-  <w:font w:name="Times New Roman">
-    <w:panose1 w:val="02020603050405020304"/>
-    <w:charset w:val="00"/>
-    <w:family w:val="auto"/>
-    <w:pitch w:val="variable"/>
-    <w:sig w:usb0="E0002AFF" w:usb1="C0007841" w:usb2="00000009" w:usb3="00000000" w:csb0="000001FF" w:csb1="00000000"/>
-  </w:font>
-  <w:font w:name="Tahoma">
-    <w:panose1 w:val="020B0604030504040204"/>
-    <w:charset w:val="00"/>
-    <w:family w:val="auto"/>
-    <w:pitch w:val="variable"/>
-    <w:sig w:usb0="00000003" w:usb1="00000000" w:usb2="00000000" w:usb3="00000000" w:csb0="00000001" w:csb1="00000000"/>
-  </w:font>
-  <w:font w:name="Cambria Math">
-    <w:panose1 w:val="02040503050406030204"/>
-    <w:charset w:val="00"/>
-    <w:family w:val="auto"/>
-    <w:pitch w:val="variable"/>
-    <w:sig w:usb0="E00002FF" w:usb1="420024FF" w:usb2="00000000" w:usb3="00000000" w:csb0="0000019F" w:csb1="00000000"/>
-  </w:font>
-  <w:font w:name="CMMI10">
-    <w:altName w:val="Cambria"/>
-    <w:panose1 w:val="00000000000000000000"/>
-    <w:charset w:val="00"/>
-    <w:family w:val="auto"/>
-    <w:notTrueType/>
-    <w:pitch w:val="default"/>
-    <w:sig w:usb0="00000003" w:usb1="00000000" w:usb2="00000000" w:usb3="00000000" w:csb0="00000001" w:csb1="00000000"/>
-  </w:font>
-  <w:font w:name="CMR10">
-    <w:altName w:val="Cambria"/>
-    <w:panose1 w:val="00000000000000000000"/>
-    <w:charset w:val="00"/>
-    <w:family w:val="auto"/>
-    <w:notTrueType/>
-    <w:pitch w:val="default"/>
-    <w:sig w:usb0="00000003" w:usb1="00000000" w:usb2="00000000" w:usb3="00000000" w:csb0="00000001" w:csb1="00000000"/>
-  </w:font>
-  <w:font w:name="Wingdings 2">
-    <w:panose1 w:val="05020102010507070707"/>
-    <w:charset w:val="02"/>
-    <w:family w:val="auto"/>
-    <w:pitch w:val="variable"/>
-    <w:sig w:usb0="00000000" w:usb1="10000000" w:usb2="00000000" w:usb3="00000000" w:csb0="80000000" w:csb1="00000000"/>
-  </w:font>
-  <w:font w:name="Wingdings">
-    <w:panose1 w:val="05000000000000000000"/>
-    <w:charset w:val="02"/>
-    <w:family w:val="auto"/>
-    <w:pitch w:val="variable"/>
-    <w:sig w:usb0="00000000" w:usb1="10000000" w:usb2="00000000" w:usb3="00000000" w:csb0="80000000" w:csb1="00000000"/>
-  </w:font>
-  <w:font w:name="Arial">
-    <w:panose1 w:val="020B0604020202020204"/>
-    <w:charset w:val="00"/>
-    <w:family w:val="auto"/>
-    <w:pitch w:val="variable"/>
-    <w:sig w:usb0="E0002AFF" w:usb1="C0007843" w:usb2="00000009" w:usb3="00000000" w:csb0="000001FF" w:csb1="00000000"/>
-  </w:font>
-  <w:font w:name="Cambria">
-    <w:panose1 w:val="02040503050406030204"/>
-    <w:charset w:val="00"/>
-    <w:family w:val="auto"/>
-    <w:pitch w:val="variable"/>
-    <w:sig w:usb0="E00002FF" w:usb1="400004FF" w:usb2="00000000" w:usb3="00000000" w:csb0="0000019F" w:csb1="00000000"/>
-  </w:font>
-  <w:font w:name="ＭＳ 明朝">
-    <w:charset w:val="4E"/>
-    <w:family w:val="auto"/>
-    <w:pitch w:val="variable"/>
-    <w:sig w:usb0="00000001" w:usb1="08070000" w:usb2="00000010" w:usb3="00000000" w:csb0="00020000" w:csb1="00000000"/>
-  </w:font>
-  <w:font w:name="ＭＳ ゴシック">
-    <w:charset w:val="4E"/>
-    <w:family w:val="auto"/>
-    <w:pitch w:val="variable"/>
-    <w:sig w:usb0="00000001" w:usb1="08070000" w:usb2="00000010" w:usb3="00000000" w:csb0="00020000" w:csb1="00000000"/>
-  </w:font>
-  <w:font w:name="Calibri">
-    <w:panose1 w:val="020F0502020204030204"/>
-    <w:charset w:val="00"/>
-    <w:family w:val="auto"/>
-    <w:pitch w:val="variable"/>
-    <w:sig w:usb0="E10002FF" w:usb1="4000ACFF" w:usb2="00000009" w:usb3="00000000" w:csb0="0000019F" w:csb1="00000000"/>
-  </w:font>
-</w:fonts>
-</file>
-
-<file path=word/glossary/settings.xml><?xml version="1.0" encoding="utf-8"?>
-<w:settings xmlns:mc="http://schemas.openxmlformats.org/markup-compatibility/2006" xmlns:o="urn:schemas-microsoft-com:office:office" xmlns:r="http://schemas.openxmlformats.org/officeDocument/2006/relationships" xmlns:m="http://schemas.openxmlformats.org/officeDocument/2006/math" xmlns:v="urn:schemas-microsoft-com:vml" xmlns:w10="urn:schemas-microsoft-com:office:word" xmlns:w="http://schemas.openxmlformats.org/wordprocessingml/2006/main" xmlns:w14="http://schemas.microsoft.com/office/word/2010/wordml" xmlns:sl="http://schemas.openxmlformats.org/schemaLibrary/2006/main" mc:Ignorable="w14">
-  <w:view w:val="normal"/>
-  <w:defaultTabStop w:val="708"/>
-  <w:hyphenationZone w:val="425"/>
-  <w:characterSpacingControl w:val="doNotCompress"/>
-  <w:compat>
-    <w:useFELayout/>
-    <w:compatSetting w:name="compatibilityMode" w:uri="http://schemas.microsoft.com/office/word" w:val="14"/>
-    <w:compatSetting w:name="overrideTableStyleFontSizeAndJustification" w:uri="http://schemas.microsoft.com/office/word" w:val="1"/>
-    <w:compatSetting w:name="enableOpenTypeFeatures" w:uri="http://schemas.microsoft.com/office/word" w:val="1"/>
-    <w:compatSetting w:name="doNotFlipMirrorIndents" w:uri="http://schemas.microsoft.com/office/word" w:val="1"/>
-  </w:compat>
-  <w:rsids>
-    <w:rsidRoot w:val="00DB72E1"/>
-    <w:rsid w:val="002205C3"/>
-    <w:rsid w:val="0031304E"/>
-    <w:rsid w:val="00565F02"/>
-    <w:rsid w:val="00AE11D4"/>
-    <w:rsid w:val="00DB72E1"/>
-  </w:rsids>
-  <m:mathPr>
-    <m:mathFont m:val="Cambria Math"/>
-    <m:brkBin m:val="before"/>
-    <m:brkBinSub m:val="--"/>
-    <m:smallFrac m:val="0"/>
-    <m:dispDef/>
-    <m:lMargin m:val="0"/>
-    <m:rMargin m:val="0"/>
-    <m:defJc m:val="centerGroup"/>
-    <m:wrapIndent m:val="1440"/>
-    <m:intLim m:val="subSup"/>
-    <m:naryLim m:val="undOvr"/>
-  </m:mathPr>
-  <w:themeFontLang w:val="de-DE" w:eastAsia="ja-JP"/>
-  <w:clrSchemeMapping w:bg1="light1" w:t1="dark1" w:bg2="light2" w:t2="dark2" w:accent1="accent1" w:accent2="accent2" w:accent3="accent3" w:accent4="accent4" w:accent5="accent5" w:accent6="accent6" w:hyperlink="hyperlink" w:followedHyperlink="followedHyperlink"/>
-  <w:doNotAutoCompressPictures/>
-  <w:decimalSymbol w:val=","/>
-  <w:listSeparator w:val=";"/>
-  <w14:defaultImageDpi w14:val="300"/>
-</w:settings>
-</file>
-
-<file path=word/glossary/styles.xml><?xml version="1.0" encoding="utf-8"?>
-<w:styles xmlns:mc="http://schemas.openxmlformats.org/markup-compatibility/2006" xmlns:r="http://schemas.openxmlformats.org/officeDocument/2006/relationships" xmlns:w="http://schemas.openxmlformats.org/wordprocessingml/2006/main" xmlns:w14="http://schemas.microsoft.com/office/word/2010/wordml" mc:Ignorable="w14">
-  <w:docDefaults>
-    <w:rPrDefault>
-      <w:rPr>
-        <w:rFonts w:asciiTheme="minorHAnsi" w:eastAsiaTheme="minorEastAsia" w:hAnsiTheme="minorHAnsi" w:cstheme="minorBidi"/>
-        <w:sz w:val="24"/>
-        <w:szCs w:val="24"/>
-        <w:lang w:val="de-DE" w:eastAsia="ja-JP" w:bidi="ar-SA"/>
-      </w:rPr>
-    </w:rPrDefault>
-    <w:pPrDefault/>
-  </w:docDefaults>
-  <w:latentStyles w:defLockedState="0" w:defUIPriority="99" w:defSemiHidden="1" w:defUnhideWhenUsed="1" w:defQFormat="0" w:count="276">
-    <w:lsdException w:name="Normal" w:semiHidden="0" w:uiPriority="0" w:unhideWhenUsed="0" w:qFormat="1"/>
-    <w:lsdException w:name="heading 1" w:semiHidden="0" w:uiPriority="9" w:unhideWhenUsed="0" w:qFormat="1"/>
-    <w:lsdException w:name="heading 2" w:uiPriority="9" w:qFormat="1"/>
-    <w:lsdException w:name="heading 3" w:uiPriority="9" w:qFormat="1"/>
-    <w:lsdException w:name="heading 4" w:uiPriority="9" w:qFormat="1"/>
-    <w:lsdException w:name="heading 5" w:uiPriority="9" w:qFormat="1"/>
-    <w:lsdException w:name="heading 6" w:uiPriority="9" w:qFormat="1"/>
-    <w:lsdException w:name="heading 7" w:uiPriority="9" w:qFormat="1"/>
-    <w:lsdException w:name="heading 8" w:uiPriority="9" w:qFormat="1"/>
-    <w:lsdException w:name="heading 9" w:uiPriority="9" w:qFormat="1"/>
-    <w:lsdException w:name="toc 1" w:uiPriority="39"/>
-    <w:lsdException w:name="toc 2" w:uiPriority="39"/>
-    <w:lsdException w:name="toc 3" w:uiPriority="39"/>
-    <w:lsdException w:name="toc 4" w:uiPriority="39"/>
-    <w:lsdException w:name="toc 5" w:uiPriority="39"/>
-    <w:lsdException w:name="toc 6" w:uiPriority="39"/>
-    <w:lsdException w:name="toc 7" w:uiPriority="39"/>
-    <w:lsdException w:name="toc 8" w:uiPriority="39"/>
-    <w:lsdException w:name="toc 9" w:uiPriority="39"/>
-    <w:lsdException w:name="caption" w:uiPriority="35" w:qFormat="1"/>
-    <w:lsdException w:name="Title" w:semiHidden="0" w:uiPriority="10" w:unhideWhenUsed="0" w:qFormat="1"/>
-    <w:lsdException w:name="Default Paragraph Font" w:uiPriority="1"/>
-    <w:lsdException w:name="Subtitle" w:semiHidden="0" w:uiPriority="11" w:unhideWhenUsed="0" w:qFormat="1"/>
-    <w:lsdException w:name="Strong" w:semiHidden="0" w:uiPriority="22" w:unhideWhenUsed="0" w:qFormat="1"/>
-    <w:lsdException w:name="Emphasis" w:semiHidden="0" w:uiPriority="20" w:unhideWhenUsed="0" w:qFormat="1"/>
-    <w:lsdException w:name="Table Grid" w:semiHidden="0" w:uiPriority="59" w:unhideWhenUsed="0"/>
-    <w:lsdException w:name="Note Level 1" w:semiHidden="0" w:unhideWhenUsed="0"/>
-    <w:lsdException w:name="Note Level 2" w:semiHidden="0" w:unhideWhenUsed="0"/>
-    <w:lsdException w:name="Note Level 3" w:semiHidden="0" w:unhideWhenUsed="0"/>
-    <w:lsdException w:name="Note Level 4" w:semiHidden="0" w:unhideWhenUsed="0"/>
-    <w:lsdException w:name="Note Level 5" w:semiHidden="0" w:unhideWhenUsed="0"/>
-    <w:lsdException w:name="Note Level 6" w:semiHidden="0" w:unhideWhenUsed="0"/>
-    <w:lsdException w:name="Note Level 7" w:semiHidden="0" w:unhideWhenUsed="0"/>
-    <w:lsdException w:name="Note Level 8" w:semiHidden="0" w:unhideWhenUsed="0"/>
-    <w:lsdException w:name="Note Level 9" w:semiHidden="0" w:unhideWhenUsed="0"/>
-    <w:lsdException w:name="Placeholder Text" w:unhideWhenUsed="0"/>
-    <w:lsdException w:name="No Spacing" w:semiHidden="0" w:uiPriority="1" w:unhideWhenUsed="0" w:qFormat="1"/>
-    <w:lsdException w:name="Light Shading" w:semiHidden="0" w:uiPriority="60" w:unhideWhenUsed="0"/>
-    <w:lsdException w:name="Light List" w:semiHidden="0" w:uiPriority="61" w:unhideWhenUsed="0"/>
-    <w:lsdException w:name="Light Grid" w:semiHidden="0" w:uiPriority="62" w:unhideWhenUsed="0"/>
-    <w:lsdException w:name="Medium Shading 1" w:semiHidden="0" w:uiPriority="63" w:unhideWhenUsed="0"/>
-    <w:lsdException w:name="Medium Shading 2" w:semiHidden="0" w:uiPriority="64" w:unhideWhenUsed="0"/>
-    <w:lsdException w:name="Medium List 1" w:semiHidden="0" w:uiPriority="65" w:unhideWhenUsed="0"/>
-    <w:lsdException w:name="Medium List 2" w:semiHidden="0" w:uiPriority="66" w:unhideWhenUsed="0"/>
-    <w:lsdException w:name="Medium Grid 1" w:semiHidden="0" w:uiPriority="67" w:unhideWhenUsed="0"/>
-    <w:lsdException w:name="Medium Grid 2" w:semiHidden="0" w:uiPriority="68" w:unhideWhenUsed="0"/>
-    <w:lsdException w:name="Medium Grid 3" w:semiHidden="0" w:uiPriority="69" w:unhideWhenUsed="0"/>
-    <w:lsdException w:name="Dark List" w:semiHidden="0" w:uiPriority="70" w:unhideWhenUsed="0"/>
-    <w:lsdException w:name="Colorful Shading" w:semiHidden="0" w:uiPriority="71" w:unhideWhenUsed="0"/>
-    <w:lsdException w:name="Colorful List" w:semiHidden="0" w:uiPriority="72" w:unhideWhenUsed="0"/>
-    <w:lsdException w:name="Colorful Grid" w:semiHidden="0" w:uiPriority="73" w:unhideWhenUsed="0"/>
-    <w:lsdException w:name="Light Shading Accent 1" w:semiHidden="0" w:uiPriority="60" w:unhideWhenUsed="0"/>
-    <w:lsdException w:name="Light List Accent 1" w:semiHidden="0" w:uiPriority="61" w:unhideWhenUsed="0"/>
-    <w:lsdException w:name="Light Grid Accent 1" w:semiHidden="0" w:uiPriority="62" w:unhideWhenUsed="0"/>
-    <w:lsdException w:name="Medium Shading 1 Accent 1" w:semiHidden="0" w:uiPriority="63" w:unhideWhenUsed="0"/>
-    <w:lsdException w:name="Medium Shading 2 Accent 1" w:semiHidden="0" w:uiPriority="64" w:unhideWhenUsed="0"/>
-    <w:lsdException w:name="Medium List 1 Accent 1" w:semiHidden="0" w:uiPriority="65" w:unhideWhenUsed="0"/>
-    <w:lsdException w:name="Revision" w:unhideWhenUsed="0"/>
-    <w:lsdException w:name="List Paragraph" w:semiHidden="0" w:uiPriority="34" w:unhideWhenUsed="0" w:qFormat="1"/>
-    <w:lsdException w:name="Quote" w:semiHidden="0" w:uiPriority="29" w:unhideWhenUsed="0" w:qFormat="1"/>
-    <w:lsdException w:name="Intense Quote" w:semiHidden="0" w:uiPriority="30" w:unhideWhenUsed="0" w:qFormat="1"/>
-    <w:lsdException w:name="Medium List 2 Accent 1" w:semiHidden="0" w:uiPriority="66" w:unhideWhenUsed="0"/>
-    <w:lsdException w:name="Medium Grid 1 Accent 1" w:semiHidden="0" w:uiPriority="67" w:unhideWhenUsed="0"/>
-    <w:lsdException w:name="Medium Grid 2 Accent 1" w:semiHidden="0" w:uiPriority="68" w:unhideWhenUsed="0"/>
-    <w:lsdException w:name="Medium Grid 3 Accent 1" w:semiHidden="0" w:uiPriority="69" w:unhideWhenUsed="0"/>
-    <w:lsdException w:name="Dark List Accent 1" w:semiHidden="0" w:uiPriority="70" w:unhideWhenUsed="0"/>
-    <w:lsdException w:name="Colorful Shading Accent 1" w:semiHidden="0" w:uiPriority="71" w:unhideWhenUsed="0"/>
-    <w:lsdException w:name="Colorful List Accent 1" w:semiHidden="0" w:uiPriority="72" w:unhideWhenUsed="0"/>
-    <w:lsdException w:name="Colorful Grid Accent 1" w:semiHidden="0" w:uiPriority="73" w:unhideWhenUsed="0"/>
-    <w:lsdException w:name="Light Shading Accent 2" w:semiHidden="0" w:uiPriority="60" w:unhideWhenUsed="0"/>
-    <w:lsdException w:name="Light List Accent 2" w:semiHidden="0" w:uiPriority="61" w:unhideWhenUsed="0"/>
-    <w:lsdException w:name="Light Grid Accent 2" w:semiHidden="0" w:uiPriority="62" w:unhideWhenUsed="0"/>
-    <w:lsdException w:name="Medium Shading 1 Accent 2" w:semiHidden="0" w:uiPriority="63" w:unhideWhenUsed="0"/>
-    <w:lsdException w:name="Medium Shading 2 Accent 2" w:semiHidden="0" w:uiPriority="64" w:unhideWhenUsed="0"/>
-    <w:lsdException w:name="Medium List 1 Accent 2" w:semiHidden="0" w:uiPriority="65" w:unhideWhenUsed="0"/>
-    <w:lsdException w:name="Medium List 2 Accent 2" w:semiHidden="0" w:uiPriority="66" w:unhideWhenUsed="0"/>
-    <w:lsdException w:name="Medium Grid 1 Accent 2" w:semiHidden="0" w:uiPriority="67" w:unhideWhenUsed="0"/>
-    <w:lsdException w:name="Medium Grid 2 Accent 2" w:semiHidden="0" w:uiPriority="68" w:unhideWhenUsed="0"/>
-    <w:lsdException w:name="Medium Grid 3 Accent 2" w:semiHidden="0" w:uiPriority="69" w:unhideWhenUsed="0"/>
-    <w:lsdException w:name="Dark List Accent 2" w:semiHidden="0" w:uiPriority="70" w:unhideWhenUsed="0"/>
-    <w:lsdException w:name="Colorful Shading Accent 2" w:semiHidden="0" w:uiPriority="71" w:unhideWhenUsed="0"/>
-    <w:lsdException w:name="Colorful List Accent 2" w:semiHidden="0" w:uiPriority="72" w:unhideWhenUsed="0"/>
-    <w:lsdException w:name="Colorful Grid Accent 2" w:semiHidden="0" w:uiPriority="73" w:unhideWhenUsed="0"/>
-    <w:lsdException w:name="Light Shading Accent 3" w:semiHidden="0" w:uiPriority="60" w:unhideWhenUsed="0"/>
-    <w:lsdException w:name="Light List Accent 3" w:semiHidden="0" w:uiPriority="61" w:unhideWhenUsed="0"/>
-    <w:lsdException w:name="Light Grid Accent 3" w:semiHidden="0" w:uiPriority="62" w:unhideWhenUsed="0"/>
-    <w:lsdException w:name="Medium Shading 1 Accent 3" w:semiHidden="0" w:uiPriority="63" w:unhideWhenUsed="0"/>
-    <w:lsdException w:name="Medium Shading 2 Accent 3" w:semiHidden="0" w:uiPriority="64" w:unhideWhenUsed="0"/>
-    <w:lsdException w:name="Medium List 1 Accent 3" w:semiHidden="0" w:uiPriority="65" w:unhideWhenUsed="0"/>
-    <w:lsdException w:name="Medium List 2 Accent 3" w:semiHidden="0" w:uiPriority="66" w:unhideWhenUsed="0"/>
-    <w:lsdException w:name="Medium Grid 1 Accent 3" w:semiHidden="0" w:uiPriority="67" w:unhideWhenUsed="0"/>
-    <w:lsdException w:name="Medium Grid 2 Accent 3" w:semiHidden="0" w:uiPriority="68" w:unhideWhenUsed="0"/>
-    <w:lsdException w:name="Medium Grid 3 Accent 3" w:semiHidden="0" w:uiPriority="69" w:unhideWhenUsed="0"/>
-    <w:lsdException w:name="Dark List Accent 3" w:semiHidden="0" w:uiPriority="70" w:unhideWhenUsed="0"/>
-    <w:lsdException w:name="Colorful Shading Accent 3" w:semiHidden="0" w:uiPriority="71" w:unhideWhenUsed="0"/>
-    <w:lsdException w:name="Colorful List Accent 3" w:semiHidden="0" w:uiPriority="72" w:unhideWhenUsed="0"/>
-    <w:lsdException w:name="Colorful Grid Accent 3" w:semiHidden="0" w:uiPriority="73" w:unhideWhenUsed="0"/>
-    <w:lsdException w:name="Light Shading Accent 4" w:semiHidden="0" w:uiPriority="60" w:unhideWhenUsed="0"/>
-    <w:lsdException w:name="Light List Accent 4" w:semiHidden="0" w:uiPriority="61" w:unhideWhenUsed="0"/>
-    <w:lsdException w:name="Light Grid Accent 4" w:semiHidden="0" w:uiPriority="62" w:unhideWhenUsed="0"/>
-    <w:lsdException w:name="Medium Shading 1 Accent 4" w:semiHidden="0" w:uiPriority="63" w:unhideWhenUsed="0"/>
-    <w:lsdException w:name="Medium Shading 2 Accent 4" w:semiHidden="0" w:uiPriority="64" w:unhideWhenUsed="0"/>
-    <w:lsdException w:name="Medium List 1 Accent 4" w:semiHidden="0" w:uiPriority="65" w:unhideWhenUsed="0"/>
-    <w:lsdException w:name="Medium List 2 Accent 4" w:semiHidden="0" w:uiPriority="66" w:unhideWhenUsed="0"/>
-    <w:lsdException w:name="Medium Grid 1 Accent 4" w:semiHidden="0" w:uiPriority="67" w:unhideWhenUsed="0"/>
-    <w:lsdException w:name="Medium Grid 2 Accent 4" w:semiHidden="0" w:uiPriority="68" w:unhideWhenUsed="0"/>
-    <w:lsdException w:name="Medium Grid 3 Accent 4" w:semiHidden="0" w:uiPriority="69" w:unhideWhenUsed="0"/>
-    <w:lsdException w:name="Dark List Accent 4" w:semiHidden="0" w:uiPriority="70" w:unhideWhenUsed="0"/>
-    <w:lsdException w:name="Colorful Shading Accent 4" w:semiHidden="0" w:uiPriority="71" w:unhideWhenUsed="0"/>
-    <w:lsdException w:name="Colorful List Accent 4" w:semiHidden="0" w:uiPriority="72" w:unhideWhenUsed="0"/>
-    <w:lsdException w:name="Colorful Grid Accent 4" w:semiHidden="0" w:uiPriority="73" w:unhideWhenUsed="0"/>
-    <w:lsdException w:name="Light Shading Accent 5" w:semiHidden="0" w:uiPriority="60" w:unhideWhenUsed="0"/>
-    <w:lsdException w:name="Light List Accent 5" w:semiHidden="0" w:uiPriority="61" w:unhideWhenUsed="0"/>
-    <w:lsdException w:name="Light Grid Accent 5" w:semiHidden="0" w:uiPriority="62" w:unhideWhenUsed="0"/>
-    <w:lsdException w:name="Medium Shading 1 Accent 5" w:semiHidden="0" w:uiPriority="63" w:unhideWhenUsed="0"/>
-    <w:lsdException w:name="Medium Shading 2 Accent 5" w:semiHidden="0" w:uiPriority="64" w:unhideWhenUsed="0"/>
-    <w:lsdException w:name="Medium List 1 Accent 5" w:semiHidden="0" w:uiPriority="65" w:unhideWhenUsed="0"/>
-    <w:lsdException w:name="Medium List 2 Accent 5" w:semiHidden="0" w:uiPriority="66" w:unhideWhenUsed="0"/>
-    <w:lsdException w:name="Medium Grid 1 Accent 5" w:semiHidden="0" w:uiPriority="67" w:unhideWhenUsed="0"/>
-    <w:lsdException w:name="Medium Grid 2 Accent 5" w:semiHidden="0" w:uiPriority="68" w:unhideWhenUsed="0"/>
-    <w:lsdException w:name="Medium Grid 3 Accent 5" w:semiHidden="0" w:uiPriority="69" w:unhideWhenUsed="0"/>
-    <w:lsdException w:name="Dark List Accent 5" w:semiHidden="0" w:uiPriority="70" w:unhideWhenUsed="0"/>
-    <w:lsdException w:name="Colorful Shading Accent 5" w:semiHidden="0" w:uiPriority="71" w:unhideWhenUsed="0"/>
-    <w:lsdException w:name="Colorful List Accent 5" w:semiHidden="0" w:uiPriority="72" w:unhideWhenUsed="0"/>
-    <w:lsdException w:name="Colorful Grid Accent 5" w:semiHidden="0" w:uiPriority="73" w:unhideWhenUsed="0"/>
-    <w:lsdException w:name="Light Shading Accent 6" w:semiHidden="0" w:uiPriority="60" w:unhideWhenUsed="0"/>
-    <w:lsdException w:name="Light List Accent 6" w:semiHidden="0" w:uiPriority="61" w:unhideWhenUsed="0"/>
-    <w:lsdException w:name="Light Grid Accent 6" w:semiHidden="0" w:uiPriority="62" w:unhideWhenUsed="0"/>
-    <w:lsdException w:name="Medium Shading 1 Accent 6" w:semiHidden="0" w:uiPriority="63" w:unhideWhenUsed="0"/>
-    <w:lsdException w:name="Medium Shading 2 Accent 6" w:semiHidden="0" w:uiPriority="64" w:unhideWhenUsed="0"/>
-    <w:lsdException w:name="Medium List 1 Accent 6" w:semiHidden="0" w:uiPriority="65" w:unhideWhenUsed="0"/>
-    <w:lsdException w:name="Medium List 2 Accent 6" w:semiHidden="0" w:uiPriority="66" w:unhideWhenUsed="0"/>
-    <w:lsdException w:name="Medium Grid 1 Accent 6" w:semiHidden="0" w:uiPriority="67" w:unhideWhenUsed="0"/>
-    <w:lsdException w:name="Medium Grid 2 Accent 6" w:semiHidden="0" w:uiPriority="68" w:unhideWhenUsed="0"/>
-    <w:lsdException w:name="Medium Grid 3 Accent 6" w:semiHidden="0" w:uiPriority="69" w:unhideWhenUsed="0"/>
-    <w:lsdException w:name="Dark List Accent 6" w:semiHidden="0" w:uiPriority="70" w:unhideWhenUsed="0"/>
-    <w:lsdException w:name="Colorful Shading Accent 6" w:semiHidden="0" w:uiPriority="71" w:unhideWhenUsed="0"/>
-    <w:lsdException w:name="Colorful List Accent 6" w:semiHidden="0" w:uiPriority="72" w:unhideWhenUsed="0"/>
-    <w:lsdException w:name="Colorful Grid Accent 6" w:semiHidden="0" w:uiPriority="73" w:unhideWhenUsed="0"/>
-    <w:lsdException w:name="Subtle Emphasis" w:semiHidden="0" w:uiPriority="19" w:unhideWhenUsed="0" w:qFormat="1"/>
-    <w:lsdException w:name="Intense Emphasis" w:semiHidden="0" w:uiPriority="21" w:unhideWhenUsed="0" w:qFormat="1"/>
-    <w:lsdException w:name="Subtle Reference" w:semiHidden="0" w:uiPriority="31" w:unhideWhenUsed="0" w:qFormat="1"/>
-    <w:lsdException w:name="Intense Reference" w:semiHidden="0" w:uiPriority="32" w:unhideWhenUsed="0" w:qFormat="1"/>
-    <w:lsdException w:name="Book Title" w:semiHidden="0" w:uiPriority="33" w:unhideWhenUsed="0" w:qFormat="1"/>
-    <w:lsdException w:name="Bibliography" w:uiPriority="37"/>
-    <w:lsdException w:name="TOC Heading" w:uiPriority="39" w:qFormat="1"/>
-  </w:latentStyles>
-  <w:style w:type="paragraph" w:default="1" w:styleId="Standard">
-    <w:name w:val="Normal"/>
-    <w:qFormat/>
-  </w:style>
-  <w:style w:type="character" w:default="1" w:styleId="Absatzstandardschriftart">
-    <w:name w:val="Default Paragraph Font"/>
-    <w:uiPriority w:val="1"/>
-    <w:semiHidden/>
-    <w:unhideWhenUsed/>
-  </w:style>
-  <w:style w:type="table" w:default="1" w:styleId="NormaleTabelle">
-    <w:name w:val="Normal Table"/>
-    <w:uiPriority w:val="99"/>
-    <w:semiHidden/>
-    <w:unhideWhenUsed/>
-    <w:tblPr>
-      <w:tblInd w:w="0" w:type="dxa"/>
-      <w:tblCellMar>
-        <w:top w:w="0" w:type="dxa"/>
-        <w:left w:w="108" w:type="dxa"/>
-        <w:bottom w:w="0" w:type="dxa"/>
-        <w:right w:w="108" w:type="dxa"/>
-      </w:tblCellMar>
-    </w:tblPr>
-  </w:style>
-  <w:style w:type="numbering" w:default="1" w:styleId="KeineListe">
-    <w:name w:val="No List"/>
-    <w:uiPriority w:val="99"/>
-    <w:semiHidden/>
-    <w:unhideWhenUsed/>
-  </w:style>
-  <w:style w:type="character" w:styleId="Platzhaltertext">
-    <w:name w:val="Placeholder Text"/>
-    <w:basedOn w:val="Absatzstandardschriftart"/>
-    <w:uiPriority w:val="99"/>
-    <w:semiHidden/>
-    <w:rsid w:val="002205C3"/>
-    <w:rPr>
-      <w:color w:val="808080"/>
-    </w:rPr>
-  </w:style>
-</w:styles>
-</file>
-
-<file path=word/glossary/stylesWithEffects.xml><?xml version="1.0" encoding="utf-8"?>
-<w:styles xmlns:wpc="http://schemas.microsoft.com/office/word/2010/wordprocessingCanvas" xmlns:mo="http://schemas.microsoft.com/office/mac/office/2008/main" xmlns:mc="http://schemas.openxmlformats.org/markup-compatibility/2006" xmlns:mv="urn:schemas-microsoft-com:mac:vml" xmlns:o="urn:schemas-microsoft-com:office:office" xmlns:r="http://schemas.openxmlformats.org/officeDocument/2006/relationships" xmlns:m="http://schemas.openxmlformats.org/officeDocument/2006/math" xmlns:v="urn:schemas-microsoft-com:vml" xmlns:wp14="http://schemas.microsoft.com/office/word/2010/wordprocessingDrawing" xmlns:wp="http://schemas.openxmlformats.org/drawingml/2006/wordprocessingDrawing" xmlns:w10="urn:schemas-microsoft-com:office:word" xmlns:w="http://schemas.openxmlformats.org/wordprocessingml/2006/main" xmlns:w14="http://schemas.microsoft.com/office/word/2010/wordml" xmlns:wpg="http://schemas.microsoft.com/office/word/2010/wordprocessingGroup" xmlns:wpi="http://schemas.microsoft.com/office/word/2010/wordprocessingInk" xmlns:wne="http://schemas.microsoft.com/office/word/2006/wordml" xmlns:wps="http://schemas.microsoft.com/office/word/2010/wordprocessingShape" mc:Ignorable="w14 wp14">
-  <w:docDefaults>
-    <w:rPrDefault>
-      <w:rPr>
-        <w:rFonts w:asciiTheme="minorHAnsi" w:eastAsiaTheme="minorEastAsia" w:hAnsiTheme="minorHAnsi" w:cstheme="minorBidi"/>
-        <w:sz w:val="24"/>
-        <w:szCs w:val="24"/>
-        <w:lang w:val="de-DE" w:eastAsia="ja-JP" w:bidi="ar-SA"/>
-      </w:rPr>
-    </w:rPrDefault>
-    <w:pPrDefault/>
-  </w:docDefaults>
-  <w:latentStyles w:defLockedState="0" w:defUIPriority="99" w:defSemiHidden="1" w:defUnhideWhenUsed="1" w:defQFormat="0" w:count="276">
-    <w:lsdException w:name="Normal" w:semiHidden="0" w:uiPriority="0" w:unhideWhenUsed="0" w:qFormat="1"/>
-    <w:lsdException w:name="heading 1" w:semiHidden="0" w:uiPriority="9" w:unhideWhenUsed="0" w:qFormat="1"/>
-    <w:lsdException w:name="heading 2" w:uiPriority="9" w:qFormat="1"/>
-    <w:lsdException w:name="heading 3" w:uiPriority="9" w:qFormat="1"/>
-    <w:lsdException w:name="heading 4" w:uiPriority="9" w:qFormat="1"/>
-    <w:lsdException w:name="heading 5" w:uiPriority="9" w:qFormat="1"/>
-    <w:lsdException w:name="heading 6" w:uiPriority="9" w:qFormat="1"/>
-    <w:lsdException w:name="heading 7" w:uiPriority="9" w:qFormat="1"/>
-    <w:lsdException w:name="heading 8" w:uiPriority="9" w:qFormat="1"/>
-    <w:lsdException w:name="heading 9" w:uiPriority="9" w:qFormat="1"/>
-    <w:lsdException w:name="toc 1" w:uiPriority="39"/>
-    <w:lsdException w:name="toc 2" w:uiPriority="39"/>
-    <w:lsdException w:name="toc 3" w:uiPriority="39"/>
-    <w:lsdException w:name="toc 4" w:uiPriority="39"/>
-    <w:lsdException w:name="toc 5" w:uiPriority="39"/>
-    <w:lsdException w:name="toc 6" w:uiPriority="39"/>
-    <w:lsdException w:name="toc 7" w:uiPriority="39"/>
-    <w:lsdException w:name="toc 8" w:uiPriority="39"/>
-    <w:lsdException w:name="toc 9" w:uiPriority="39"/>
-    <w:lsdException w:name="caption" w:uiPriority="35" w:qFormat="1"/>
-    <w:lsdException w:name="Title" w:semiHidden="0" w:uiPriority="10" w:unhideWhenUsed="0" w:qFormat="1"/>
-    <w:lsdException w:name="Default Paragraph Font" w:uiPriority="1"/>
-    <w:lsdException w:name="Subtitle" w:semiHidden="0" w:uiPriority="11" w:unhideWhenUsed="0" w:qFormat="1"/>
-    <w:lsdException w:name="Strong" w:semiHidden="0" w:uiPriority="22" w:unhideWhenUsed="0" w:qFormat="1"/>
-    <w:lsdException w:name="Emphasis" w:semiHidden="0" w:uiPriority="20" w:unhideWhenUsed="0" w:qFormat="1"/>
-    <w:lsdException w:name="Table Grid" w:semiHidden="0" w:uiPriority="59" w:unhideWhenUsed="0"/>
-    <w:lsdException w:name="Note Level 1" w:semiHidden="0" w:unhideWhenUsed="0"/>
-    <w:lsdException w:name="Note Level 2" w:semiHidden="0" w:unhideWhenUsed="0"/>
-    <w:lsdException w:name="Note Level 3" w:semiHidden="0" w:unhideWhenUsed="0"/>
-    <w:lsdException w:name="Note Level 4" w:semiHidden="0" w:unhideWhenUsed="0"/>
-    <w:lsdException w:name="Note Level 5" w:semiHidden="0" w:unhideWhenUsed="0"/>
-    <w:lsdException w:name="Note Level 6" w:semiHidden="0" w:unhideWhenUsed="0"/>
-    <w:lsdException w:name="Note Level 7" w:semiHidden="0" w:unhideWhenUsed="0"/>
-    <w:lsdException w:name="Note Level 8" w:semiHidden="0" w:unhideWhenUsed="0"/>
-    <w:lsdException w:name="Note Level 9" w:semiHidden="0" w:unhideWhenUsed="0"/>
-    <w:lsdException w:name="Placeholder Text" w:unhideWhenUsed="0"/>
-    <w:lsdException w:name="No Spacing" w:semiHidden="0" w:uiPriority="1" w:unhideWhenUsed="0" w:qFormat="1"/>
-    <w:lsdException w:name="Light Shading" w:semiHidden="0" w:uiPriority="60" w:unhideWhenUsed="0"/>
-    <w:lsdException w:name="Light List" w:semiHidden="0" w:uiPriority="61" w:unhideWhenUsed="0"/>
-    <w:lsdException w:name="Light Grid" w:semiHidden="0" w:uiPriority="62" w:unhideWhenUsed="0"/>
-    <w:lsdException w:name="Medium Shading 1" w:semiHidden="0" w:uiPriority="63" w:unhideWhenUsed="0"/>
-    <w:lsdException w:name="Medium Shading 2" w:semiHidden="0" w:uiPriority="64" w:unhideWhenUsed="0"/>
-    <w:lsdException w:name="Medium List 1" w:semiHidden="0" w:uiPriority="65" w:unhideWhenUsed="0"/>
-    <w:lsdException w:name="Medium List 2" w:semiHidden="0" w:uiPriority="66" w:unhideWhenUsed="0"/>
-    <w:lsdException w:name="Medium Grid 1" w:semiHidden="0" w:uiPriority="67" w:unhideWhenUsed="0"/>
-    <w:lsdException w:name="Medium Grid 2" w:semiHidden="0" w:uiPriority="68" w:unhideWhenUsed="0"/>
-    <w:lsdException w:name="Medium Grid 3" w:semiHidden="0" w:uiPriority="69" w:unhideWhenUsed="0"/>
-    <w:lsdException w:name="Dark List" w:semiHidden="0" w:uiPriority="70" w:unhideWhenUsed="0"/>
-    <w:lsdException w:name="Colorful Shading" w:semiHidden="0" w:uiPriority="71" w:unhideWhenUsed="0"/>
-    <w:lsdException w:name="Colorful List" w:semiHidden="0" w:uiPriority="72" w:unhideWhenUsed="0"/>
-    <w:lsdException w:name="Colorful Grid" w:semiHidden="0" w:uiPriority="73" w:unhideWhenUsed="0"/>
-    <w:lsdException w:name="Light Shading Accent 1" w:semiHidden="0" w:uiPriority="60" w:unhideWhenUsed="0"/>
-    <w:lsdException w:name="Light List Accent 1" w:semiHidden="0" w:uiPriority="61" w:unhideWhenUsed="0"/>
-    <w:lsdException w:name="Light Grid Accent 1" w:semiHidden="0" w:uiPriority="62" w:unhideWhenUsed="0"/>
-    <w:lsdException w:name="Medium Shading 1 Accent 1" w:semiHidden="0" w:uiPriority="63" w:unhideWhenUsed="0"/>
-    <w:lsdException w:name="Medium Shading 2 Accent 1" w:semiHidden="0" w:uiPriority="64" w:unhideWhenUsed="0"/>
-    <w:lsdException w:name="Medium List 1 Accent 1" w:semiHidden="0" w:uiPriority="65" w:unhideWhenUsed="0"/>
-    <w:lsdException w:name="Revision" w:unhideWhenUsed="0"/>
-    <w:lsdException w:name="List Paragraph" w:semiHidden="0" w:uiPriority="34" w:unhideWhenUsed="0" w:qFormat="1"/>
-    <w:lsdException w:name="Quote" w:semiHidden="0" w:uiPriority="29" w:unhideWhenUsed="0" w:qFormat="1"/>
-    <w:lsdException w:name="Intense Quote" w:semiHidden="0" w:uiPriority="30" w:unhideWhenUsed="0" w:qFormat="1"/>
-    <w:lsdException w:name="Medium List 2 Accent 1" w:semiHidden="0" w:uiPriority="66" w:unhideWhenUsed="0"/>
-    <w:lsdException w:name="Medium Grid 1 Accent 1" w:semiHidden="0" w:uiPriority="67" w:unhideWhenUsed="0"/>
-    <w:lsdException w:name="Medium Grid 2 Accent 1" w:semiHidden="0" w:uiPriority="68" w:unhideWhenUsed="0"/>
-    <w:lsdException w:name="Medium Grid 3 Accent 1" w:semiHidden="0" w:uiPriority="69" w:unhideWhenUsed="0"/>
-    <w:lsdException w:name="Dark List Accent 1" w:semiHidden="0" w:uiPriority="70" w:unhideWhenUsed="0"/>
-    <w:lsdException w:name="Colorful Shading Accent 1" w:semiHidden="0" w:uiPriority="71" w:unhideWhenUsed="0"/>
-    <w:lsdException w:name="Colorful List Accent 1" w:semiHidden="0" w:uiPriority="72" w:unhideWhenUsed="0"/>
-    <w:lsdException w:name="Colorful Grid Accent 1" w:semiHidden="0" w:uiPriority="73" w:unhideWhenUsed="0"/>
-    <w:lsdException w:name="Light Shading Accent 2" w:semiHidden="0" w:uiPriority="60" w:unhideWhenUsed="0"/>
-    <w:lsdException w:name="Light List Accent 2" w:semiHidden="0" w:uiPriority="61" w:unhideWhenUsed="0"/>
-    <w:lsdException w:name="Light Grid Accent 2" w:semiHidden="0" w:uiPriority="62" w:unhideWhenUsed="0"/>
-    <w:lsdException w:name="Medium Shading 1 Accent 2" w:semiHidden="0" w:uiPriority="63" w:unhideWhenUsed="0"/>
-    <w:lsdException w:name="Medium Shading 2 Accent 2" w:semiHidden="0" w:uiPriority="64" w:unhideWhenUsed="0"/>
-    <w:lsdException w:name="Medium List 1 Accent 2" w:semiHidden="0" w:uiPriority="65" w:unhideWhenUsed="0"/>
-    <w:lsdException w:name="Medium List 2 Accent 2" w:semiHidden="0" w:uiPriority="66" w:unhideWhenUsed="0"/>
-    <w:lsdException w:name="Medium Grid 1 Accent 2" w:semiHidden="0" w:uiPriority="67" w:unhideWhenUsed="0"/>
-    <w:lsdException w:name="Medium Grid 2 Accent 2" w:semiHidden="0" w:uiPriority="68" w:unhideWhenUsed="0"/>
-    <w:lsdException w:name="Medium Grid 3 Accent 2" w:semiHidden="0" w:uiPriority="69" w:unhideWhenUsed="0"/>
-    <w:lsdException w:name="Dark List Accent 2" w:semiHidden="0" w:uiPriority="70" w:unhideWhenUsed="0"/>
-    <w:lsdException w:name="Colorful Shading Accent 2" w:semiHidden="0" w:uiPriority="71" w:unhideWhenUsed="0"/>
-    <w:lsdException w:name="Colorful List Accent 2" w:semiHidden="0" w:uiPriority="72" w:unhideWhenUsed="0"/>
-    <w:lsdException w:name="Colorful Grid Accent 2" w:semiHidden="0" w:uiPriority="73" w:unhideWhenUsed="0"/>
-    <w:lsdException w:name="Light Shading Accent 3" w:semiHidden="0" w:uiPriority="60" w:unhideWhenUsed="0"/>
-    <w:lsdException w:name="Light List Accent 3" w:semiHidden="0" w:uiPriority="61" w:unhideWhenUsed="0"/>
-    <w:lsdException w:name="Light Grid Accent 3" w:semiHidden="0" w:uiPriority="62" w:unhideWhenUsed="0"/>
-    <w:lsdException w:name="Medium Shading 1 Accent 3" w:semiHidden="0" w:uiPriority="63" w:unhideWhenUsed="0"/>
-    <w:lsdException w:name="Medium Shading 2 Accent 3" w:semiHidden="0" w:uiPriority="64" w:unhideWhenUsed="0"/>
-    <w:lsdException w:name="Medium List 1 Accent 3" w:semiHidden="0" w:uiPriority="65" w:unhideWhenUsed="0"/>
-    <w:lsdException w:name="Medium List 2 Accent 3" w:semiHidden="0" w:uiPriority="66" w:unhideWhenUsed="0"/>
-    <w:lsdException w:name="Medium Grid 1 Accent 3" w:semiHidden="0" w:uiPriority="67" w:unhideWhenUsed="0"/>
-    <w:lsdException w:name="Medium Grid 2 Accent 3" w:semiHidden="0" w:uiPriority="68" w:unhideWhenUsed="0"/>
-    <w:lsdException w:name="Medium Grid 3 Accent 3" w:semiHidden="0" w:uiPriority="69" w:unhideWhenUsed="0"/>
-    <w:lsdException w:name="Dark List Accent 3" w:semiHidden="0" w:uiPriority="70" w:unhideWhenUsed="0"/>
-    <w:lsdException w:name="Colorful Shading Accent 3" w:semiHidden="0" w:uiPriority="71" w:unhideWhenUsed="0"/>
-    <w:lsdException w:name="Colorful List Accent 3" w:semiHidden="0" w:uiPriority="72" w:unhideWhenUsed="0"/>
-    <w:lsdException w:name="Colorful Grid Accent 3" w:semiHidden="0" w:uiPriority="73" w:unhideWhenUsed="0"/>
-    <w:lsdException w:name="Light Shading Accent 4" w:semiHidden="0" w:uiPriority="60" w:unhideWhenUsed="0"/>
-    <w:lsdException w:name="Light List Accent 4" w:semiHidden="0" w:uiPriority="61" w:unhideWhenUsed="0"/>
-    <w:lsdException w:name="Light Grid Accent 4" w:semiHidden="0" w:uiPriority="62" w:unhideWhenUsed="0"/>
-    <w:lsdException w:name="Medium Shading 1 Accent 4" w:semiHidden="0" w:uiPriority="63" w:unhideWhenUsed="0"/>
-    <w:lsdException w:name="Medium Shading 2 Accent 4" w:semiHidden="0" w:uiPriority="64" w:unhideWhenUsed="0"/>
-    <w:lsdException w:name="Medium List 1 Accent 4" w:semiHidden="0" w:uiPriority="65" w:unhideWhenUsed="0"/>
-    <w:lsdException w:name="Medium List 2 Accent 4" w:semiHidden="0" w:uiPriority="66" w:unhideWhenUsed="0"/>
-    <w:lsdException w:name="Medium Grid 1 Accent 4" w:semiHidden="0" w:uiPriority="67" w:unhideWhenUsed="0"/>
-    <w:lsdException w:name="Medium Grid 2 Accent 4" w:semiHidden="0" w:uiPriority="68" w:unhideWhenUsed="0"/>
-    <w:lsdException w:name="Medium Grid 3 Accent 4" w:semiHidden="0" w:uiPriority="69" w:unhideWhenUsed="0"/>
-    <w:lsdException w:name="Dark List Accent 4" w:semiHidden="0" w:uiPriority="70" w:unhideWhenUsed="0"/>
-    <w:lsdException w:name="Colorful Shading Accent 4" w:semiHidden="0" w:uiPriority="71" w:unhideWhenUsed="0"/>
-    <w:lsdException w:name="Colorful List Accent 4" w:semiHidden="0" w:uiPriority="72" w:unhideWhenUsed="0"/>
-    <w:lsdException w:name="Colorful Grid Accent 4" w:semiHidden="0" w:uiPriority="73" w:unhideWhenUsed="0"/>
-    <w:lsdException w:name="Light Shading Accent 5" w:semiHidden="0" w:uiPriority="60" w:unhideWhenUsed="0"/>
-    <w:lsdException w:name="Light List Accent 5" w:semiHidden="0" w:uiPriority="61" w:unhideWhenUsed="0"/>
-    <w:lsdException w:name="Light Grid Accent 5" w:semiHidden="0" w:uiPriority="62" w:unhideWhenUsed="0"/>
-    <w:lsdException w:name="Medium Shading 1 Accent 5" w:semiHidden="0" w:uiPriority="63" w:unhideWhenUsed="0"/>
-    <w:lsdException w:name="Medium Shading 2 Accent 5" w:semiHidden="0" w:uiPriority="64" w:unhideWhenUsed="0"/>
-    <w:lsdException w:name="Medium List 1 Accent 5" w:semiHidden="0" w:uiPriority="65" w:unhideWhenUsed="0"/>
-    <w:lsdException w:name="Medium List 2 Accent 5" w:semiHidden="0" w:uiPriority="66" w:unhideWhenUsed="0"/>
-    <w:lsdException w:name="Medium Grid 1 Accent 5" w:semiHidden="0" w:uiPriority="67" w:unhideWhenUsed="0"/>
-    <w:lsdException w:name="Medium Grid 2 Accent 5" w:semiHidden="0" w:uiPriority="68" w:unhideWhenUsed="0"/>
-    <w:lsdException w:name="Medium Grid 3 Accent 5" w:semiHidden="0" w:uiPriority="69" w:unhideWhenUsed="0"/>
-    <w:lsdException w:name="Dark List Accent 5" w:semiHidden="0" w:uiPriority="70" w:unhideWhenUsed="0"/>
-    <w:lsdException w:name="Colorful Shading Accent 5" w:semiHidden="0" w:uiPriority="71" w:unhideWhenUsed="0"/>
-    <w:lsdException w:name="Colorful List Accent 5" w:semiHidden="0" w:uiPriority="72" w:unhideWhenUsed="0"/>
-    <w:lsdException w:name="Colorful Grid Accent 5" w:semiHidden="0" w:uiPriority="73" w:unhideWhenUsed="0"/>
-    <w:lsdException w:name="Light Shading Accent 6" w:semiHidden="0" w:uiPriority="60" w:unhideWhenUsed="0"/>
-    <w:lsdException w:name="Light List Accent 6" w:semiHidden="0" w:uiPriority="61" w:unhideWhenUsed="0"/>
-    <w:lsdException w:name="Light Grid Accent 6" w:semiHidden="0" w:uiPriority="62" w:unhideWhenUsed="0"/>
-    <w:lsdException w:name="Medium Shading 1 Accent 6" w:semiHidden="0" w:uiPriority="63" w:unhideWhenUsed="0"/>
-    <w:lsdException w:name="Medium Shading 2 Accent 6" w:semiHidden="0" w:uiPriority="64" w:unhideWhenUsed="0"/>
-    <w:lsdException w:name="Medium List 1 Accent 6" w:semiHidden="0" w:uiPriority="65" w:unhideWhenUsed="0"/>
-    <w:lsdException w:name="Medium List 2 Accent 6" w:semiHidden="0" w:uiPriority="66" w:unhideWhenUsed="0"/>
-    <w:lsdException w:name="Medium Grid 1 Accent 6" w:semiHidden="0" w:uiPriority="67" w:unhideWhenUsed="0"/>
-    <w:lsdException w:name="Medium Grid 2 Accent 6" w:semiHidden="0" w:uiPriority="68" w:unhideWhenUsed="0"/>
-    <w:lsdException w:name="Medium Grid 3 Accent 6" w:semiHidden="0" w:uiPriority="69" w:unhideWhenUsed="0"/>
-    <w:lsdException w:name="Dark List Accent 6" w:semiHidden="0" w:uiPriority="70" w:unhideWhenUsed="0"/>
-    <w:lsdException w:name="Colorful Shading Accent 6" w:semiHidden="0" w:uiPriority="71" w:unhideWhenUsed="0"/>
-    <w:lsdException w:name="Colorful List Accent 6" w:semiHidden="0" w:uiPriority="72" w:unhideWhenUsed="0"/>
-    <w:lsdException w:name="Colorful Grid Accent 6" w:semiHidden="0" w:uiPriority="73" w:unhideWhenUsed="0"/>
-    <w:lsdException w:name="Subtle Emphasis" w:semiHidden="0" w:uiPriority="19" w:unhideWhenUsed="0" w:qFormat="1"/>
-    <w:lsdException w:name="Intense Emphasis" w:semiHidden="0" w:uiPriority="21" w:unhideWhenUsed="0" w:qFormat="1"/>
-    <w:lsdException w:name="Subtle Reference" w:semiHidden="0" w:uiPriority="31" w:unhideWhenUsed="0" w:qFormat="1"/>
-    <w:lsdException w:name="Intense Reference" w:semiHidden="0" w:uiPriority="32" w:unhideWhenUsed="0" w:qFormat="1"/>
-    <w:lsdException w:name="Book Title" w:semiHidden="0" w:uiPriority="33" w:unhideWhenUsed="0" w:qFormat="1"/>
-    <w:lsdException w:name="Bibliography" w:uiPriority="37"/>
-    <w:lsdException w:name="TOC Heading" w:uiPriority="39" w:qFormat="1"/>
-  </w:latentStyles>
-  <w:style w:type="paragraph" w:default="1" w:styleId="Standard">
-    <w:name w:val="Normal"/>
-    <w:qFormat/>
-  </w:style>
-  <w:style w:type="character" w:default="1" w:styleId="Absatzstandardschriftart">
-    <w:name w:val="Default Paragraph Font"/>
-    <w:uiPriority w:val="1"/>
-    <w:semiHidden/>
-    <w:unhideWhenUsed/>
-  </w:style>
-  <w:style w:type="table" w:default="1" w:styleId="NormaleTabelle">
-    <w:name w:val="Normal Table"/>
-    <w:uiPriority w:val="99"/>
-    <w:semiHidden/>
-    <w:unhideWhenUsed/>
-    <w:tblPr>
-      <w:tblInd w:w="0" w:type="dxa"/>
-      <w:tblCellMar>
-        <w:top w:w="0" w:type="dxa"/>
-        <w:left w:w="108" w:type="dxa"/>
-        <w:bottom w:w="0" w:type="dxa"/>
-        <w:right w:w="108" w:type="dxa"/>
-      </w:tblCellMar>
-    </w:tblPr>
-  </w:style>
-  <w:style w:type="numbering" w:default="1" w:styleId="KeineListe">
-    <w:name w:val="No List"/>
-    <w:uiPriority w:val="99"/>
-    <w:semiHidden/>
-    <w:unhideWhenUsed/>
-  </w:style>
-  <w:style w:type="character" w:styleId="Platzhaltertext">
-    <w:name w:val="Placeholder Text"/>
-    <w:basedOn w:val="Absatzstandardschriftart"/>
-    <w:uiPriority w:val="99"/>
-    <w:semiHidden/>
-    <w:rsid w:val="002205C3"/>
-    <w:rPr>
-      <w:color w:val="808080"/>
-    </w:rPr>
-  </w:style>
-</w:styles>
-</file>
-
-<file path=word/glossary/webSettings.xml><?xml version="1.0" encoding="utf-8"?>
-<w:webSettings xmlns:mc="http://schemas.openxmlformats.org/markup-compatibility/2006" xmlns:r="http://schemas.openxmlformats.org/officeDocument/2006/relationships" xmlns:w="http://schemas.openxmlformats.org/wordprocessingml/2006/main" xmlns:w14="http://schemas.microsoft.com/office/word/2010/wordml" mc:Ignorable="w14">
-  <w:allowPNG/>
-  <w:doNotSaveAsSingleFile/>
-</w:webSettings>
 </file>
 
 <file path=word/theme/theme1.xml><?xml version="1.0" encoding="utf-8"?>
@@ -9083,7 +8538,7 @@
   <a:extraClrSchemeLst/>
   <a:extLst>
     <a:ext uri="{05A4C25C-085E-4340-85A3-A5531E510DB2}">
-      <thm15:themeFamily xmlns:thm15="http://schemas.microsoft.com/office/thememl/2012/main" xmlns="" name="Facet" id="{C0C680CD-088A-49FC-A102-D699147F32B2}" vid="{CFBC31BA-B70F-4F30-BCAA-4F3011E16C4D}"/>
+      <thm15:themeFamily xmlns="" xmlns:thm15="http://schemas.microsoft.com/office/thememl/2012/main" name="Facet" id="{C0C680CD-088A-49FC-A102-D699147F32B2}" vid="{CFBC31BA-B70F-4F30-BCAA-4F3011E16C4D}"/>
     </a:ext>
   </a:extLst>
 </a:theme>
@@ -9148,7 +8603,7 @@
 </file>
 
 <file path=customXml/itemProps4.xml><?xml version="1.0" encoding="utf-8"?>
-<ds:datastoreItem xmlns:ds="http://schemas.openxmlformats.org/officeDocument/2006/customXml" ds:itemID="{A514A926-9A16-EE49-AB7A-45F974574DF7}">
+<ds:datastoreItem xmlns:ds="http://schemas.openxmlformats.org/officeDocument/2006/customXml" ds:itemID="{C1514FB7-EB2C-024A-8380-D68E60015EEE}">
   <ds:schemaRefs>
     <ds:schemaRef ds:uri="http://schemas.openxmlformats.org/officeDocument/2006/bibliography"/>
   </ds:schemaRefs>

--- a/AD/Praktikum 4/AD-Aufgabe04-Gruppe-GierschKampLuedemann.docx
+++ b/AD/Praktikum 4/AD-Aufgabe04-Gruppe-GierschKampLuedemann.docx
@@ -1,9 +1,7 @@
 
 <file path=word/document.xml><?xml version="1.0" encoding="utf-8"?>
-<w:document xmlns:wpc="http://schemas.microsoft.com/office/word/2010/wordprocessingCanvas" xmlns:mo="http://schemas.microsoft.com/office/mac/office/2008/main" xmlns:mc="http://schemas.openxmlformats.org/markup-compatibility/2006" xmlns:mv="urn:schemas-microsoft-com:mac:vml" xmlns:o="urn:schemas-microsoft-com:office:office" xmlns:r="http://schemas.openxmlformats.org/officeDocument/2006/relationships" xmlns:m="http://schemas.openxmlformats.org/officeDocument/2006/math" xmlns:v="urn:schemas-microsoft-com:vml" xmlns:wp14="http://schemas.microsoft.com/office/word/2010/wordprocessingDrawing" xmlns:wp="http://schemas.openxmlformats.org/drawingml/2006/wordprocessingDrawing" xmlns:w10="urn:schemas-microsoft-com:office:word" xmlns:w="http://schemas.openxmlformats.org/wordprocessingml/2006/main" xmlns:w14="http://schemas.microsoft.com/office/word/2010/wordml" xmlns:wpg="http://schemas.microsoft.com/office/word/2010/wordprocessingGroup" xmlns:wpi="http://schemas.microsoft.com/office/word/2010/wordprocessingInk" xmlns:wne="http://schemas.microsoft.com/office/word/2006/wordml" xmlns:wps="http://schemas.microsoft.com/office/word/2010/wordprocessingShape" mc:Ignorable="w14 wp14">
+<w:document xmlns:wpc="http://schemas.microsoft.com/office/word/2010/wordprocessingCanvas" xmlns:mc="http://schemas.openxmlformats.org/markup-compatibility/2006" xmlns:o="urn:schemas-microsoft-com:office:office" xmlns:r="http://schemas.openxmlformats.org/officeDocument/2006/relationships" xmlns:m="http://schemas.openxmlformats.org/officeDocument/2006/math" xmlns:v="urn:schemas-microsoft-com:vml" xmlns:wp14="http://schemas.microsoft.com/office/word/2010/wordprocessingDrawing" xmlns:wp="http://schemas.openxmlformats.org/drawingml/2006/wordprocessingDrawing" xmlns:w10="urn:schemas-microsoft-com:office:word" xmlns:w="http://schemas.openxmlformats.org/wordprocessingml/2006/main" xmlns:w14="http://schemas.microsoft.com/office/word/2010/wordml" xmlns:w15="http://schemas.microsoft.com/office/word/2012/wordml" xmlns:wpg="http://schemas.microsoft.com/office/word/2010/wordprocessingGroup" xmlns:wpi="http://schemas.microsoft.com/office/word/2010/wordprocessingInk" xmlns:wne="http://schemas.microsoft.com/office/word/2006/wordml" xmlns:wps="http://schemas.microsoft.com/office/word/2010/wordprocessingShape" mc:Ignorable="w14 w15 wp14">
   <w:body>
-    <w:bookmarkStart w:id="0" w:name="_GoBack" w:displacedByCustomXml="next"/>
-    <w:bookmarkEnd w:id="0" w:displacedByCustomXml="next"/>
     <w:sdt>
       <w:sdtPr>
         <w:id w:val="1085498285"/>
@@ -116,7 +114,7 @@
                                   <w:tag w:val=""/>
                                   <w:id w:val="400952559"/>
                                   <w:dataBinding w:prefixMappings="xmlns:ns0='http://schemas.microsoft.com/office/2006/coverPageProps' " w:xpath="/ns0:CoverPageProperties[1]/ns0:PublishDate[1]" w:storeItemID="{55AF091B-3C7A-41E3-B477-F2FDAA23CFDA}"/>
-                                  <w:date w:fullDate="2013-11-07T00:00:00Z">
+                                  <w:date w:fullDate="2013-11-14T00:00:00Z">
                                     <w:dateFormat w:val="d. MMMM yyyy"/>
                                     <w:lid w:val="de-DE"/>
                                     <w:storeMappedDataAs w:val="dateTime"/>
@@ -143,7 +141,16 @@
                                         <w:sz w:val="40"/>
                                         <w:szCs w:val="40"/>
                                       </w:rPr>
-                                      <w:t>7. November 2013</w:t>
+                                      <w:t>14</w:t>
+                                    </w:r>
+                                    <w:r>
+                                      <w:rPr>
+                                        <w:caps/>
+                                        <w:color w:val="212C32" w:themeColor="text2" w:themeShade="BF"/>
+                                        <w:sz w:val="40"/>
+                                        <w:szCs w:val="40"/>
+                                      </w:rPr>
+                                      <w:t>. November 2013</w:t>
                                     </w:r>
                                   </w:p>
                                 </w:sdtContent>
@@ -168,7 +175,7 @@
                   </wp:anchor>
                 </w:drawing>
               </mc:Choice>
-              <mc:Fallback xmlns:w15="http://schemas.microsoft.com/office/word/2012/wordml">
+              <mc:Fallback>
                 <w:pict>
                   <v:shapetype w14:anchorId="04294D4C" id="_x0000_t202" coordsize="21600,21600" o:spt="202" path="m,l,21600r21600,l21600,xe">
                     <v:stroke joinstyle="miter"/>
@@ -189,13 +196,14 @@
                             <w:tag w:val=""/>
                             <w:id w:val="400952559"/>
                             <w:dataBinding w:prefixMappings="xmlns:ns0='http://schemas.microsoft.com/office/2006/coverPageProps' " w:xpath="/ns0:CoverPageProperties[1]/ns0:PublishDate[1]" w:storeItemID="{55AF091B-3C7A-41E3-B477-F2FDAA23CFDA}"/>
-                            <w:date w:fullDate="2013-11-07T00:00:00Z">
+                            <w:date w:fullDate="2013-11-14T00:00:00Z">
                               <w:dateFormat w:val="d. MMMM yyyy"/>
                               <w:lid w:val="de-DE"/>
                               <w:storeMappedDataAs w:val="dateTime"/>
                               <w:calendar w:val="gregorian"/>
                             </w:date>
                           </w:sdtPr>
+                          <w:sdtEndPr/>
                           <w:sdtContent>
                             <w:p>
                               <w:pPr>
@@ -215,7 +223,16 @@
                                   <w:sz w:val="40"/>
                                   <w:szCs w:val="40"/>
                                 </w:rPr>
-                                <w:t>7. November 2013</w:t>
+                                <w:t>14</w:t>
+                              </w:r>
+                              <w:r>
+                                <w:rPr>
+                                  <w:caps/>
+                                  <w:color w:val="212C32" w:themeColor="text2" w:themeShade="BF"/>
+                                  <w:sz w:val="40"/>
+                                  <w:szCs w:val="40"/>
+                                </w:rPr>
+                                <w:t>. November 2013</w:t>
                               </w:r>
                             </w:p>
                           </w:sdtContent>
@@ -431,7 +448,7 @@
                   </wp:anchor>
                 </w:drawing>
               </mc:Choice>
-              <mc:Fallback xmlns:w15="http://schemas.microsoft.com/office/word/2012/wordml">
+              <mc:Fallback>
                 <w:pict>
                   <v:shape w14:anchorId="3DA03539" id="Textfeld 112" o:spid="_x0000_s1027" type="#_x0000_t202" style="position:absolute;margin-left:0;margin-top:0;width:453pt;height:51.4pt;z-index:251662336;visibility:visible;mso-wrap-style:square;mso-width-percent:734;mso-height-percent:80;mso-left-percent:150;mso-top-percent:837;mso-wrap-distance-left:9pt;mso-wrap-distance-top:0;mso-wrap-distance-right:9pt;mso-wrap-distance-bottom:0;mso-position-horizontal-relative:page;mso-position-vertical-relative:page;mso-width-percent:734;mso-height-percent:80;mso-left-percent:150;mso-top-percent:837;mso-width-relative:page;mso-height-relative:page;v-text-anchor:bottom" o:gfxdata="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" filled="f" stroked="f" strokeweight=".5pt">
                     <v:textbox inset="0,0,0,0">
@@ -450,6 +467,7 @@
                             <w:dataBinding w:prefixMappings="xmlns:ns0='http://purl.org/dc/elements/1.1/' xmlns:ns1='http://schemas.openxmlformats.org/package/2006/metadata/core-properties' " w:xpath="/ns1:coreProperties[1]/ns0:creator[1]" w:storeItemID="{6C3C8BC8-F283-45AE-878A-BAB7291924A1}"/>
                             <w:text/>
                           </w:sdtPr>
+                          <w:sdtEndPr/>
                           <w:sdtContent>
                             <w:p>
                               <w:pPr>
@@ -496,6 +514,7 @@
                               <w:dataBinding w:prefixMappings="xmlns:ns0='http://schemas.openxmlformats.org/officeDocument/2006/extended-properties' " w:xpath="/ns0:Properties[1]/ns0:Company[1]" w:storeItemID="{6668398D-A668-4E3E-A5EB-62B293D839F1}"/>
                               <w:text/>
                             </w:sdtPr>
+                            <w:sdtEndPr/>
                             <w:sdtContent>
                               <w:r>
                                 <w:rPr>
@@ -528,6 +547,7 @@
                               <w:dataBinding w:prefixMappings="xmlns:ns0='http://schemas.microsoft.com/office/2006/coverPageProps' " w:xpath="/ns0:CoverPageProperties[1]/ns0:CompanyAddress[1]" w:storeItemID="{55AF091B-3C7A-41E3-B477-F2FDAA23CFDA}"/>
                               <w:text/>
                             </w:sdtPr>
+                            <w:sdtEndPr/>
                             <w:sdtContent>
                               <w:r>
                                 <w:rPr>
@@ -722,7 +742,7 @@
                   </wp:anchor>
                 </w:drawing>
               </mc:Choice>
-              <mc:Fallback xmlns:w15="http://schemas.microsoft.com/office/word/2012/wordml">
+              <mc:Fallback>
                 <w:pict>
                   <v:shape w14:anchorId="51DAF25A" id="Textfeld 113" o:spid="_x0000_s1028" type="#_x0000_t202" style="position:absolute;margin-left:0;margin-top:0;width:453pt;height:41.4pt;z-index:251661312;visibility:visible;mso-wrap-style:square;mso-width-percent:734;mso-height-percent:363;mso-left-percent:150;mso-top-percent:455;mso-wrap-distance-left:9pt;mso-wrap-distance-top:0;mso-wrap-distance-right:9pt;mso-wrap-distance-bottom:0;mso-position-horizontal-relative:page;mso-position-vertical-relative:page;mso-width-percent:734;mso-height-percent:363;mso-left-percent:150;mso-top-percent:455;mso-width-relative:page;mso-height-relative:page;v-text-anchor:bottom" o:gfxdata="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" filled="f" stroked="f" strokeweight=".5pt">
                     <v:textbox inset="0,0,0,0">
@@ -752,6 +772,7 @@
                               <w:dataBinding w:prefixMappings="xmlns:ns0='http://purl.org/dc/elements/1.1/' xmlns:ns1='http://schemas.openxmlformats.org/package/2006/metadata/core-properties' " w:xpath="/ns1:coreProperties[1]/ns0:title[1]" w:storeItemID="{6C3C8BC8-F283-45AE-878A-BAB7291924A1}"/>
                               <w:text w:multiLine="1"/>
                             </w:sdtPr>
+                            <w:sdtEndPr/>
                             <w:sdtContent>
                               <w:r>
                                 <w:rPr>
@@ -779,6 +800,7 @@
                             <w:dataBinding w:prefixMappings="xmlns:ns0='http://purl.org/dc/elements/1.1/' xmlns:ns1='http://schemas.openxmlformats.org/package/2006/metadata/core-properties' " w:xpath="/ns1:coreProperties[1]/ns0:subject[1]" w:storeItemID="{6C3C8BC8-F283-45AE-878A-BAB7291924A1}"/>
                             <w:text/>
                           </w:sdtPr>
+                          <w:sdtEndPr/>
                           <w:sdtContent>
                             <w:p>
                               <w:pPr>
@@ -948,9 +970,9 @@
                   </wp:anchor>
                 </w:drawing>
               </mc:Choice>
-              <mc:Fallback xmlns:w15="http://schemas.microsoft.com/office/word/2012/wordml">
+              <mc:Fallback>
                 <w:pict>
-                  <v:group w14:anchorId="467AE6F1" id="Gruppe 114" o:spid="_x0000_s1026" style="position:absolute;margin-left:0;margin-top:0;width:18pt;height:10in;z-index:251660288;mso-width-percent:29;mso-height-percent:909;mso-left-percent:45;mso-position-horizontal-relative:page;mso-position-vertical:center;mso-position-vertical-relative:page;mso-width-percent:29;mso-height-percent:909;mso-left-percent:45" coordsize="2286,91440" o:gfxdata="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">
+                  <v:group w14:anchorId="6FBBC1C3" id="Gruppe 114" o:spid="_x0000_s1026" style="position:absolute;margin-left:0;margin-top:0;width:18pt;height:10in;z-index:251660288;mso-width-percent:29;mso-height-percent:909;mso-left-percent:45;mso-position-horizontal-relative:page;mso-position-vertical:center;mso-position-vertical-relative:page;mso-width-percent:29;mso-height-percent:909;mso-left-percent:45" coordsize="2286,91440" o:gfxdata="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">
                     <v:rect id="Rechteck 115" o:spid="_x0000_s1027" style="position:absolute;width:2286;height:87820;visibility:visible;mso-wrap-style:square;v-text-anchor:middle" o:gfxdata="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" fillcolor="#54a021 [3205]" stroked="f" strokeweight="1.5pt">
                       <v:stroke endcap="round"/>
                     </v:rect>
@@ -1710,7 +1732,7 @@
         <w:t>Und</w:t>
       </w:r>
       <w:r>
-        <w:t xml:space="preserve"> n = 0</w:t>
+        <w:t xml:space="preserve"> n = 1</w:t>
       </w:r>
     </w:p>
     <w:p>
@@ -2373,6 +2395,23 @@
         </m:oMath>
       </m:oMathPara>
     </w:p>
+    <w:p/>
+    <w:p>
+      <w:r>
+        <w:t>Somit entspricht es dem erwarteten Wert</w:t>
+      </w:r>
+      <w:r>
+        <w:t xml:space="preserve"> (k = k+1)</w:t>
+      </w:r>
+      <w:r>
+        <w:t>.</w:t>
+      </w:r>
+    </w:p>
+    <w:p>
+      <w:r>
+        <w:br w:type="page"/>
+      </w:r>
+    </w:p>
     <w:p>
       <w:pPr>
         <w:rPr>
@@ -2382,9 +2421,6 @@
           <w:color w:val="auto"/>
         </w:rPr>
       </w:pPr>
-      <w:r>
-        <w:t>Somit entspricht es dem erwarteten Wert.</w:t>
-      </w:r>
     </w:p>
     <w:p>
       <w:pPr>
@@ -2416,94 +2452,68 @@
       </w:r>
       <m:oMathPara>
         <m:oMath>
-          <m:r>
-            <w:rPr>
-              <w:rFonts w:ascii="Cambria Math" w:hAnsi="Cambria Math"/>
-            </w:rPr>
-            <m:t>f(n)</m:t>
-          </m:r>
-          <m:sSup>
-            <m:sSupPr>
+          <m:nary>
+            <m:naryPr>
+              <m:chr m:val="∑"/>
+              <m:limLoc m:val="undOvr"/>
               <m:ctrlPr>
                 <w:rPr>
                   <w:rFonts w:ascii="Cambria Math" w:hAnsi="Cambria Math"/>
                   <w:i/>
                 </w:rPr>
               </m:ctrlPr>
-            </m:sSupPr>
+            </m:naryPr>
+            <m:sub>
+              <m:r>
+                <w:rPr>
+                  <w:rFonts w:ascii="Cambria Math" w:hAnsi="Cambria Math"/>
+                </w:rPr>
+                <m:t>i=0</m:t>
+              </m:r>
+            </m:sub>
+            <m:sup>
+              <m:r>
+                <w:rPr>
+                  <w:rFonts w:ascii="Cambria Math" w:hAnsi="Cambria Math"/>
+                </w:rPr>
+                <m:t>n</m:t>
+              </m:r>
+            </m:sup>
             <m:e>
-              <m:r>
-                <w:rPr>
-                  <w:rFonts w:ascii="Cambria Math" w:hAnsi="Cambria Math"/>
-                </w:rPr>
-                <m:t>=3</m:t>
+              <m:sSup>
+                <m:sSupPr>
+                  <m:ctrlPr>
+                    <w:rPr>
+                      <w:rFonts w:ascii="Cambria Math" w:hAnsi="Cambria Math"/>
+                      <w:i/>
+                    </w:rPr>
+                  </m:ctrlPr>
+                </m:sSupPr>
+                <m:e>
+                  <m:r>
+                    <w:rPr>
+                      <w:rFonts w:ascii="Cambria Math" w:hAnsi="Cambria Math"/>
+                    </w:rPr>
+                    <m:t>3</m:t>
+                  </m:r>
+                </m:e>
+                <m:sup>
+                  <m:r>
+                    <w:rPr>
+                      <w:rFonts w:ascii="Cambria Math" w:hAnsi="Cambria Math"/>
+                    </w:rPr>
+                    <m:t>i</m:t>
+                  </m:r>
+                </m:sup>
+              </m:sSup>
+              <m:r>
+                <w:rPr>
+                  <w:rFonts w:ascii="Cambria Math" w:hAnsi="Cambria Math"/>
+                </w:rPr>
+                <m:t>-2</m:t>
               </m:r>
             </m:e>
-            <m:sup>
-              <m:r>
-                <w:rPr>
-                  <w:rFonts w:ascii="Cambria Math" w:hAnsi="Cambria Math"/>
-                </w:rPr>
-                <m:t>k</m:t>
-              </m:r>
-            </m:sup>
-          </m:sSup>
-          <m:r>
-            <w:rPr>
-              <w:rFonts w:ascii="Cambria Math" w:hAnsi="Cambria Math"/>
-            </w:rPr>
-            <m:t>*f</m:t>
-          </m:r>
-          <m:d>
-            <m:dPr>
-              <m:ctrlPr>
-                <w:rPr>
-                  <w:rFonts w:ascii="Cambria Math" w:hAnsi="Cambria Math"/>
-                  <w:i/>
-                </w:rPr>
-              </m:ctrlPr>
-            </m:dPr>
-            <m:e>
-              <m:r>
-                <w:rPr>
-                  <w:rFonts w:ascii="Cambria Math" w:hAnsi="Cambria Math"/>
-                </w:rPr>
-                <m:t>n-k</m:t>
-              </m:r>
-            </m:e>
-          </m:d>
-          <m:r>
-            <w:rPr>
-              <w:rFonts w:ascii="Cambria Math" w:hAnsi="Cambria Math"/>
-            </w:rPr>
-            <m:t>+</m:t>
-          </m:r>
-          <m:sSup>
-            <m:sSupPr>
-              <m:ctrlPr>
-                <w:rPr>
-                  <w:rFonts w:ascii="Cambria Math" w:hAnsi="Cambria Math"/>
-                  <w:i/>
-                </w:rPr>
-              </m:ctrlPr>
-            </m:sSupPr>
-            <m:e>
-              <m:r>
-                <w:rPr>
-                  <w:rFonts w:ascii="Cambria Math" w:hAnsi="Cambria Math"/>
-                </w:rPr>
-                <m:t>3</m:t>
-              </m:r>
-            </m:e>
-            <m:sup>
-              <m:r>
-                <w:rPr>
-                  <w:rFonts w:ascii="Cambria Math" w:hAnsi="Cambria Math"/>
-                </w:rPr>
-                <m:t>k-1</m:t>
-              </m:r>
-            </m:sup>
-          </m:sSup>
+          </m:nary>
         </m:oMath>
       </m:oMathPara>
     </w:p>
@@ -2544,7 +2554,6 @@
             <w:rPr>
               <w:rFonts w:ascii="Cambria Math" w:hAnsi="Cambria Math"/>
             </w:rPr>
-            <w:lastRenderedPageBreak/>
             <m:t>f(n)=c*f</m:t>
           </m:r>
           <m:d>
@@ -3902,6 +3911,33 @@
         <w:rPr>
           <w:rStyle w:val="SchwacheHervorhebung"/>
         </w:rPr>
+        <w:br/>
+      </w:r>
+    </w:p>
+    <w:p>
+      <w:pPr>
+        <w:rPr>
+          <w:rStyle w:val="SchwacheHervorhebung"/>
+        </w:rPr>
+      </w:pPr>
+      <w:r>
+        <w:rPr>
+          <w:rStyle w:val="SchwacheHervorhebung"/>
+        </w:rPr>
+        <w:br w:type="page"/>
+      </w:r>
+    </w:p>
+    <w:p>
+      <w:pPr>
+        <w:rPr>
+          <w:rStyle w:val="SchwacheHervorhebung"/>
+        </w:rPr>
+      </w:pPr>
+      <w:r>
+        <w:rPr>
+          <w:rStyle w:val="SchwacheHervorhebung"/>
+        </w:rPr>
+        <w:lastRenderedPageBreak/>
         <w:t>Induktionsschritt:</w:t>
       </w:r>
     </w:p>
@@ -4860,7 +4896,7 @@
                 <w:rPr>
                   <w:rFonts w:ascii="Cambria Math" w:hAnsi="Cambria Math"/>
                 </w:rPr>
-                <m:t>k-1</m:t>
+                <m:t>k</m:t>
               </m:r>
             </m:sup>
             <m:e>
@@ -4954,11 +4990,6 @@
       <w:r>
         <w:t>Somit entspricht es dem erwarteten Wert.</w:t>
       </w:r>
-    </w:p>
-    <w:p>
-      <w:pPr>
-        <w:ind w:left="720" w:hanging="720"/>
-      </w:pPr>
     </w:p>
     <w:p>
       <w:pPr>
@@ -5185,6 +5216,7 @@
       <w:r>
         <w:br/>
       </w:r>
+      <w:bookmarkStart w:id="0" w:name="_GoBack"/>
       <m:oMathPara>
         <m:oMath>
           <m:r>
@@ -5240,6 +5272,7 @@
         </m:oMath>
       </m:oMathPara>
     </w:p>
+    <w:bookmarkEnd w:id="0"/>
     <w:p>
       <w:r>
         <w:t>*</w:t>
@@ -5554,6 +5587,9 @@
             <m:t>+an</m:t>
           </m:r>
           <m:r>
+            <m:rPr>
+              <m:sty m:val="p"/>
+            </m:rPr>
             <w:br/>
           </m:r>
         </m:oMath>
@@ -5795,6 +5831,9 @@
             <m:t>+2an</m:t>
           </m:r>
           <m:r>
+            <m:rPr>
+              <m:sty m:val="p"/>
+            </m:rPr>
             <w:br/>
           </m:r>
         </m:oMath>
@@ -6068,6 +6107,9 @@
             <m:t>+3an</m:t>
           </m:r>
           <m:r>
+            <m:rPr>
+              <m:sty m:val="p"/>
+            </m:rPr>
             <w:br/>
           </m:r>
         </m:oMath>
@@ -6169,6 +6211,9 @@
             <m:t>+k*an</m:t>
           </m:r>
           <m:r>
+            <m:rPr>
+              <m:sty m:val="p"/>
+            </m:rPr>
             <w:br/>
           </m:r>
         </m:oMath>
@@ -6184,13 +6229,16 @@
     </w:p>
     <w:p>
       <w:r>
-        <w:t>Laut des Mastertheorems kann unsere Lösung nicht stimmen. Allerdings finden wir keine bessere Lösung</w:t>
+        <w:t xml:space="preserve">Laut des Mastertheorems </w:t>
+      </w:r>
+      <w:r>
+        <w:t>stimmt unsere Lösung, da auch das Mastertheorem eine Lineare Komplexität bestimmt.</w:t>
       </w:r>
     </w:p>
     <w:sectPr>
-      <w:headerReference w:type="default" r:id="rId11"/>
-      <w:footerReference w:type="even" r:id="rId12"/>
-      <w:footerReference w:type="default" r:id="rId13"/>
+      <w:headerReference w:type="default" r:id="rId10"/>
+      <w:footerReference w:type="even" r:id="rId11"/>
+      <w:footerReference w:type="default" r:id="rId12"/>
       <w:pgSz w:w="12240" w:h="15840"/>
       <w:pgMar w:top="1440" w:right="1080" w:bottom="1440" w:left="1080" w:header="576" w:footer="432" w:gutter="0"/>
       <w:pgNumType w:start="0"/>
@@ -6203,7 +6251,7 @@
 </file>
 
 <file path=word/endnotes.xml><?xml version="1.0" encoding="utf-8"?>
-<w:endnotes xmlns:wpc="http://schemas.microsoft.com/office/word/2010/wordprocessingCanvas" xmlns:mo="http://schemas.microsoft.com/office/mac/office/2008/main" xmlns:mc="http://schemas.openxmlformats.org/markup-compatibility/2006" xmlns:mv="urn:schemas-microsoft-com:mac:vml" xmlns:o="urn:schemas-microsoft-com:office:office" xmlns:r="http://schemas.openxmlformats.org/officeDocument/2006/relationships" xmlns:m="http://schemas.openxmlformats.org/officeDocument/2006/math" xmlns:v="urn:schemas-microsoft-com:vml" xmlns:wp14="http://schemas.microsoft.com/office/word/2010/wordprocessingDrawing" xmlns:wp="http://schemas.openxmlformats.org/drawingml/2006/wordprocessingDrawing" xmlns:w10="urn:schemas-microsoft-com:office:word" xmlns:w="http://schemas.openxmlformats.org/wordprocessingml/2006/main" xmlns:w14="http://schemas.microsoft.com/office/word/2010/wordml" xmlns:wpg="http://schemas.microsoft.com/office/word/2010/wordprocessingGroup" xmlns:wpi="http://schemas.microsoft.com/office/word/2010/wordprocessingInk" xmlns:wne="http://schemas.microsoft.com/office/word/2006/wordml" xmlns:wps="http://schemas.microsoft.com/office/word/2010/wordprocessingShape" mc:Ignorable="w14 wp14">
+<w:endnotes xmlns:wpc="http://schemas.microsoft.com/office/word/2010/wordprocessingCanvas" xmlns:mc="http://schemas.openxmlformats.org/markup-compatibility/2006" xmlns:o="urn:schemas-microsoft-com:office:office" xmlns:r="http://schemas.openxmlformats.org/officeDocument/2006/relationships" xmlns:m="http://schemas.openxmlformats.org/officeDocument/2006/math" xmlns:v="urn:schemas-microsoft-com:vml" xmlns:wp14="http://schemas.microsoft.com/office/word/2010/wordprocessingDrawing" xmlns:wp="http://schemas.openxmlformats.org/drawingml/2006/wordprocessingDrawing" xmlns:w10="urn:schemas-microsoft-com:office:word" xmlns:w="http://schemas.openxmlformats.org/wordprocessingml/2006/main" xmlns:w14="http://schemas.microsoft.com/office/word/2010/wordml" xmlns:w15="http://schemas.microsoft.com/office/word/2012/wordml" xmlns:wpg="http://schemas.microsoft.com/office/word/2010/wordprocessingGroup" xmlns:wpi="http://schemas.microsoft.com/office/word/2010/wordprocessingInk" xmlns:wne="http://schemas.microsoft.com/office/word/2006/wordml" xmlns:wps="http://schemas.microsoft.com/office/word/2010/wordprocessingShape" mc:Ignorable="w14 w15 wp14">
   <w:endnote w:type="separator" w:id="-1">
     <w:p>
       <w:pPr>
@@ -6228,7 +6276,7 @@
 </file>
 
 <file path=word/footer1.xml><?xml version="1.0" encoding="utf-8"?>
-<w:ftr xmlns:wpc="http://schemas.microsoft.com/office/word/2010/wordprocessingCanvas" xmlns:mo="http://schemas.microsoft.com/office/mac/office/2008/main" xmlns:mc="http://schemas.openxmlformats.org/markup-compatibility/2006" xmlns:mv="urn:schemas-microsoft-com:mac:vml" xmlns:o="urn:schemas-microsoft-com:office:office" xmlns:r="http://schemas.openxmlformats.org/officeDocument/2006/relationships" xmlns:m="http://schemas.openxmlformats.org/officeDocument/2006/math" xmlns:v="urn:schemas-microsoft-com:vml" xmlns:wp14="http://schemas.microsoft.com/office/word/2010/wordprocessingDrawing" xmlns:wp="http://schemas.openxmlformats.org/drawingml/2006/wordprocessingDrawing" xmlns:w10="urn:schemas-microsoft-com:office:word" xmlns:w="http://schemas.openxmlformats.org/wordprocessingml/2006/main" xmlns:w14="http://schemas.microsoft.com/office/word/2010/wordml" xmlns:wpg="http://schemas.microsoft.com/office/word/2010/wordprocessingGroup" xmlns:wpi="http://schemas.microsoft.com/office/word/2010/wordprocessingInk" xmlns:wne="http://schemas.microsoft.com/office/word/2006/wordml" xmlns:wps="http://schemas.microsoft.com/office/word/2010/wordprocessingShape" mc:Ignorable="w14 wp14">
+<w:ftr xmlns:wpc="http://schemas.microsoft.com/office/word/2010/wordprocessingCanvas" xmlns:mc="http://schemas.openxmlformats.org/markup-compatibility/2006" xmlns:o="urn:schemas-microsoft-com:office:office" xmlns:r="http://schemas.openxmlformats.org/officeDocument/2006/relationships" xmlns:m="http://schemas.openxmlformats.org/officeDocument/2006/math" xmlns:v="urn:schemas-microsoft-com:vml" xmlns:wp14="http://schemas.microsoft.com/office/word/2010/wordprocessingDrawing" xmlns:wp="http://schemas.openxmlformats.org/drawingml/2006/wordprocessingDrawing" xmlns:w10="urn:schemas-microsoft-com:office:word" xmlns:w="http://schemas.openxmlformats.org/wordprocessingml/2006/main" xmlns:w14="http://schemas.microsoft.com/office/word/2010/wordml" xmlns:w15="http://schemas.microsoft.com/office/word/2012/wordml" xmlns:wpg="http://schemas.microsoft.com/office/word/2010/wordprocessingGroup" xmlns:wpi="http://schemas.microsoft.com/office/word/2010/wordprocessingInk" xmlns:wne="http://schemas.microsoft.com/office/word/2006/wordml" xmlns:wps="http://schemas.microsoft.com/office/word/2010/wordprocessingShape" mc:Ignorable="w14 w15 wp14">
   <w:p>
     <w:pPr>
       <w:jc w:val="right"/>
@@ -6328,12 +6376,12 @@
                         </a:ln>
                         <a:extLst>
                           <a:ext uri="{909E8E84-426E-40dd-AFC4-6F175D3DCCD1}">
-                            <a14:hiddenFill xmlns:a14="http://schemas.microsoft.com/office/drawing/2010/main">
+                            <a14:hiddenFill xmlns:a14="http://schemas.microsoft.com/office/drawing/2010/main" xmlns:w="http://schemas.openxmlformats.org/wordprocessingml/2006/main" xmlns:w10="urn:schemas-microsoft-com:office:word" xmlns:v="urn:schemas-microsoft-com:vml" xmlns:o="urn:schemas-microsoft-com:office:office" xmlns:mv="urn:schemas-microsoft-com:mac:vml" xmlns:mo="http://schemas.microsoft.com/office/mac/office/2008/main" xmlns="">
                               <a:noFill/>
                             </a14:hiddenFill>
                           </a:ext>
                           <a:ext uri="{53640926-AAD7-44d8-BBD7-CCE9431645EC}">
-                            <a14:shadowObscured xmlns:a14="http://schemas.microsoft.com/office/drawing/2010/main" val="1"/>
+                            <a14:shadowObscured xmlns:a14="http://schemas.microsoft.com/office/drawing/2010/main" xmlns:w="http://schemas.openxmlformats.org/wordprocessingml/2006/main" xmlns:w10="urn:schemas-microsoft-com:office:word" xmlns:v="urn:schemas-microsoft-com:vml" xmlns:o="urn:schemas-microsoft-com:office:office" xmlns:mv="urn:schemas-microsoft-com:mac:vml" xmlns:mo="http://schemas.microsoft.com/office/mac/office/2008/main" xmlns="" val="1"/>
                           </a:ext>
                         </a:extLst>
                       </wps:spPr>
@@ -6363,7 +6411,7 @@
                         </a:ln>
                         <a:extLst>
                           <a:ext uri="{909E8E84-426E-40dd-AFC4-6F175D3DCCD1}">
-                            <a14:hiddenFill xmlns:a14="http://schemas.microsoft.com/office/drawing/2010/main">
+                            <a14:hiddenFill xmlns:a14="http://schemas.microsoft.com/office/drawing/2010/main" xmlns:w="http://schemas.openxmlformats.org/wordprocessingml/2006/main" xmlns:w10="urn:schemas-microsoft-com:office:word" xmlns:v="urn:schemas-microsoft-com:vml" xmlns:o="urn:schemas-microsoft-com:office:office" xmlns:mv="urn:schemas-microsoft-com:mac:vml" xmlns:mo="http://schemas.microsoft.com/office/mac/office/2008/main" xmlns="">
                               <a:noFill/>
                             </a14:hiddenFill>
                           </a:ext>
@@ -6377,9 +6425,9 @@
             </wp:inline>
           </w:drawing>
         </mc:Choice>
-        <mc:Fallback xmlns:w15="http://schemas.microsoft.com/office/word/2012/wordml">
+        <mc:Fallback>
           <w:pict>
-            <v:group w14:anchorId="1634BE00" id="Gruppe 4" o:spid="_x0000_s1026" style="width:183.3pt;height:3.55pt;mso-position-horizontal-relative:char;mso-position-vertical-relative:line" coordorigin="7606,15084" coordsize="3666,71" o:gfxdata="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">
+            <v:group w14:anchorId="6772A316" id="Gruppe 4" o:spid="_x0000_s1026" style="width:183.3pt;height:3.55pt;mso-position-horizontal-relative:char;mso-position-vertical-relative:line" coordorigin="7606,15084" coordsize="3666,71" o:gfxdata="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">
               <v:shapetype id="_x0000_t32" coordsize="21600,21600" o:spt="32" o:oned="t" path="m,l21600,21600e" filled="f">
                 <v:path arrowok="t" fillok="f" o:connecttype="none"/>
                 <o:lock v:ext="edit" shapetype="t"/>
@@ -6409,7 +6457,7 @@
 </file>
 
 <file path=word/footer2.xml><?xml version="1.0" encoding="utf-8"?>
-<w:ftr xmlns:wpc="http://schemas.microsoft.com/office/word/2010/wordprocessingCanvas" xmlns:mo="http://schemas.microsoft.com/office/mac/office/2008/main" xmlns:mc="http://schemas.openxmlformats.org/markup-compatibility/2006" xmlns:mv="urn:schemas-microsoft-com:mac:vml" xmlns:o="urn:schemas-microsoft-com:office:office" xmlns:r="http://schemas.openxmlformats.org/officeDocument/2006/relationships" xmlns:m="http://schemas.openxmlformats.org/officeDocument/2006/math" xmlns:v="urn:schemas-microsoft-com:vml" xmlns:wp14="http://schemas.microsoft.com/office/word/2010/wordprocessingDrawing" xmlns:wp="http://schemas.openxmlformats.org/drawingml/2006/wordprocessingDrawing" xmlns:w10="urn:schemas-microsoft-com:office:word" xmlns:w="http://schemas.openxmlformats.org/wordprocessingml/2006/main" xmlns:w14="http://schemas.microsoft.com/office/word/2010/wordml" xmlns:wpg="http://schemas.microsoft.com/office/word/2010/wordprocessingGroup" xmlns:wpi="http://schemas.microsoft.com/office/word/2010/wordprocessingInk" xmlns:wne="http://schemas.microsoft.com/office/word/2006/wordml" xmlns:wps="http://schemas.microsoft.com/office/word/2010/wordprocessingShape" mc:Ignorable="w14 wp14">
+<w:ftr xmlns:wpc="http://schemas.microsoft.com/office/word/2010/wordprocessingCanvas" xmlns:mc="http://schemas.openxmlformats.org/markup-compatibility/2006" xmlns:o="urn:schemas-microsoft-com:office:office" xmlns:r="http://schemas.openxmlformats.org/officeDocument/2006/relationships" xmlns:m="http://schemas.openxmlformats.org/officeDocument/2006/math" xmlns:v="urn:schemas-microsoft-com:vml" xmlns:wp14="http://schemas.microsoft.com/office/word/2010/wordprocessingDrawing" xmlns:wp="http://schemas.openxmlformats.org/drawingml/2006/wordprocessingDrawing" xmlns:w10="urn:schemas-microsoft-com:office:word" xmlns:w="http://schemas.openxmlformats.org/wordprocessingml/2006/main" xmlns:w14="http://schemas.microsoft.com/office/word/2010/wordml" xmlns:w15="http://schemas.microsoft.com/office/word/2012/wordml" xmlns:wpg="http://schemas.microsoft.com/office/word/2010/wordprocessingGroup" xmlns:wpi="http://schemas.microsoft.com/office/word/2010/wordprocessingInk" xmlns:wne="http://schemas.microsoft.com/office/word/2006/wordml" xmlns:wps="http://schemas.microsoft.com/office/word/2010/wordprocessingShape" mc:Ignorable="w14 w15 wp14">
   <w:p>
     <w:pPr>
       <w:jc w:val="center"/>
@@ -6502,7 +6550,7 @@
 </file>
 
 <file path=word/footnotes.xml><?xml version="1.0" encoding="utf-8"?>
-<w:footnotes xmlns:wpc="http://schemas.microsoft.com/office/word/2010/wordprocessingCanvas" xmlns:mo="http://schemas.microsoft.com/office/mac/office/2008/main" xmlns:mc="http://schemas.openxmlformats.org/markup-compatibility/2006" xmlns:mv="urn:schemas-microsoft-com:mac:vml" xmlns:o="urn:schemas-microsoft-com:office:office" xmlns:r="http://schemas.openxmlformats.org/officeDocument/2006/relationships" xmlns:m="http://schemas.openxmlformats.org/officeDocument/2006/math" xmlns:v="urn:schemas-microsoft-com:vml" xmlns:wp14="http://schemas.microsoft.com/office/word/2010/wordprocessingDrawing" xmlns:wp="http://schemas.openxmlformats.org/drawingml/2006/wordprocessingDrawing" xmlns:w10="urn:schemas-microsoft-com:office:word" xmlns:w="http://schemas.openxmlformats.org/wordprocessingml/2006/main" xmlns:w14="http://schemas.microsoft.com/office/word/2010/wordml" xmlns:wpg="http://schemas.microsoft.com/office/word/2010/wordprocessingGroup" xmlns:wpi="http://schemas.microsoft.com/office/word/2010/wordprocessingInk" xmlns:wne="http://schemas.microsoft.com/office/word/2006/wordml" xmlns:wps="http://schemas.microsoft.com/office/word/2010/wordprocessingShape" mc:Ignorable="w14 wp14">
+<w:footnotes xmlns:wpc="http://schemas.microsoft.com/office/word/2010/wordprocessingCanvas" xmlns:mc="http://schemas.openxmlformats.org/markup-compatibility/2006" xmlns:o="urn:schemas-microsoft-com:office:office" xmlns:r="http://schemas.openxmlformats.org/officeDocument/2006/relationships" xmlns:m="http://schemas.openxmlformats.org/officeDocument/2006/math" xmlns:v="urn:schemas-microsoft-com:vml" xmlns:wp14="http://schemas.microsoft.com/office/word/2010/wordprocessingDrawing" xmlns:wp="http://schemas.openxmlformats.org/drawingml/2006/wordprocessingDrawing" xmlns:w10="urn:schemas-microsoft-com:office:word" xmlns:w="http://schemas.openxmlformats.org/wordprocessingml/2006/main" xmlns:w14="http://schemas.microsoft.com/office/word/2010/wordml" xmlns:w15="http://schemas.microsoft.com/office/word/2012/wordml" xmlns:wpg="http://schemas.microsoft.com/office/word/2010/wordprocessingGroup" xmlns:wpi="http://schemas.microsoft.com/office/word/2010/wordprocessingInk" xmlns:wne="http://schemas.microsoft.com/office/word/2006/wordml" xmlns:wps="http://schemas.microsoft.com/office/word/2010/wordprocessingShape" mc:Ignorable="w14 w15 wp14">
   <w:footnote w:type="separator" w:id="-1">
     <w:p>
       <w:pPr>
@@ -6527,7 +6575,7 @@
 </file>
 
 <file path=word/header1.xml><?xml version="1.0" encoding="utf-8"?>
-<w:hdr xmlns:wpc="http://schemas.microsoft.com/office/word/2010/wordprocessingCanvas" xmlns:mo="http://schemas.microsoft.com/office/mac/office/2008/main" xmlns:mc="http://schemas.openxmlformats.org/markup-compatibility/2006" xmlns:mv="urn:schemas-microsoft-com:mac:vml" xmlns:o="urn:schemas-microsoft-com:office:office" xmlns:r="http://schemas.openxmlformats.org/officeDocument/2006/relationships" xmlns:m="http://schemas.openxmlformats.org/officeDocument/2006/math" xmlns:v="urn:schemas-microsoft-com:vml" xmlns:wp14="http://schemas.microsoft.com/office/word/2010/wordprocessingDrawing" xmlns:wp="http://schemas.openxmlformats.org/drawingml/2006/wordprocessingDrawing" xmlns:w10="urn:schemas-microsoft-com:office:word" xmlns:w="http://schemas.openxmlformats.org/wordprocessingml/2006/main" xmlns:w14="http://schemas.microsoft.com/office/word/2010/wordml" xmlns:wpg="http://schemas.microsoft.com/office/word/2010/wordprocessingGroup" xmlns:wpi="http://schemas.microsoft.com/office/word/2010/wordprocessingInk" xmlns:wne="http://schemas.microsoft.com/office/word/2006/wordml" xmlns:wps="http://schemas.microsoft.com/office/word/2010/wordprocessingShape" mc:Ignorable="w14 wp14">
+<w:hdr xmlns:wpc="http://schemas.microsoft.com/office/word/2010/wordprocessingCanvas" xmlns:mc="http://schemas.openxmlformats.org/markup-compatibility/2006" xmlns:o="urn:schemas-microsoft-com:office:office" xmlns:r="http://schemas.openxmlformats.org/officeDocument/2006/relationships" xmlns:m="http://schemas.openxmlformats.org/officeDocument/2006/math" xmlns:v="urn:schemas-microsoft-com:vml" xmlns:wp14="http://schemas.microsoft.com/office/word/2010/wordprocessingDrawing" xmlns:wp="http://schemas.openxmlformats.org/drawingml/2006/wordprocessingDrawing" xmlns:w10="urn:schemas-microsoft-com:office:word" xmlns:w="http://schemas.openxmlformats.org/wordprocessingml/2006/main" xmlns:w14="http://schemas.microsoft.com/office/word/2010/wordml" xmlns:w15="http://schemas.microsoft.com/office/word/2012/wordml" xmlns:wpg="http://schemas.microsoft.com/office/word/2010/wordprocessingGroup" xmlns:wpi="http://schemas.microsoft.com/office/word/2010/wordprocessingInk" xmlns:wne="http://schemas.microsoft.com/office/word/2006/wordml" xmlns:wps="http://schemas.microsoft.com/office/word/2010/wordprocessingShape" mc:Ignorable="w14 w15 wp14">
   <w:p>
     <w:pPr>
       <w:jc w:val="right"/>
@@ -6546,7 +6594,7 @@
 </file>
 
 <file path=word/styles.xml><?xml version="1.0" encoding="utf-8"?>
-<w:styles xmlns:mc="http://schemas.openxmlformats.org/markup-compatibility/2006" xmlns:r="http://schemas.openxmlformats.org/officeDocument/2006/relationships" xmlns:w="http://schemas.openxmlformats.org/wordprocessingml/2006/main" xmlns:w14="http://schemas.microsoft.com/office/word/2010/wordml" mc:Ignorable="w14">
+<w:styles xmlns:mc="http://schemas.openxmlformats.org/markup-compatibility/2006" xmlns:r="http://schemas.openxmlformats.org/officeDocument/2006/relationships" xmlns:w="http://schemas.openxmlformats.org/wordprocessingml/2006/main" xmlns:w14="http://schemas.microsoft.com/office/word/2010/wordml" xmlns:w15="http://schemas.microsoft.com/office/word/2012/wordml" mc:Ignorable="w14 w15">
   <w:docDefaults>
     <w:rPrDefault>
       <w:rPr>
@@ -6560,153 +6608,369 @@
       </w:pPr>
     </w:pPrDefault>
   </w:docDefaults>
-  <w:latentStyles w:defLockedState="0" w:defUIPriority="99" w:defSemiHidden="1" w:defUnhideWhenUsed="1" w:defQFormat="0" w:count="276">
-    <w:lsdException w:name="Normal" w:semiHidden="0" w:uiPriority="0" w:unhideWhenUsed="0" w:qFormat="1"/>
-    <w:lsdException w:name="heading 1" w:semiHidden="0" w:uiPriority="9" w:unhideWhenUsed="0" w:qFormat="1"/>
-    <w:lsdException w:name="heading 2" w:uiPriority="9" w:qFormat="1"/>
-    <w:lsdException w:name="heading 3" w:uiPriority="9" w:qFormat="1"/>
-    <w:lsdException w:name="heading 4" w:uiPriority="9" w:qFormat="1"/>
-    <w:lsdException w:name="heading 5" w:uiPriority="9" w:qFormat="1"/>
-    <w:lsdException w:name="heading 6" w:uiPriority="9" w:qFormat="1"/>
-    <w:lsdException w:name="heading 7" w:uiPriority="9" w:qFormat="1"/>
-    <w:lsdException w:name="heading 8" w:uiPriority="9" w:qFormat="1"/>
-    <w:lsdException w:name="heading 9" w:uiPriority="9" w:qFormat="1"/>
-    <w:lsdException w:name="toc 1" w:uiPriority="39"/>
-    <w:lsdException w:name="toc 2" w:uiPriority="39"/>
-    <w:lsdException w:name="toc 3" w:uiPriority="39"/>
-    <w:lsdException w:name="toc 4" w:uiPriority="39"/>
-    <w:lsdException w:name="toc 5" w:uiPriority="39"/>
-    <w:lsdException w:name="toc 6" w:uiPriority="39"/>
-    <w:lsdException w:name="toc 7" w:uiPriority="39"/>
-    <w:lsdException w:name="toc 8" w:uiPriority="39"/>
-    <w:lsdException w:name="toc 9" w:uiPriority="39"/>
-    <w:lsdException w:name="caption" w:uiPriority="35" w:qFormat="1"/>
-    <w:lsdException w:name="Title" w:semiHidden="0" w:uiPriority="10" w:unhideWhenUsed="0" w:qFormat="1"/>
-    <w:lsdException w:name="Default Paragraph Font" w:uiPriority="1"/>
-    <w:lsdException w:name="Subtitle" w:semiHidden="0" w:uiPriority="11" w:unhideWhenUsed="0" w:qFormat="1"/>
-    <w:lsdException w:name="Strong" w:semiHidden="0" w:uiPriority="22" w:unhideWhenUsed="0" w:qFormat="1"/>
-    <w:lsdException w:name="Emphasis" w:semiHidden="0" w:uiPriority="20" w:unhideWhenUsed="0" w:qFormat="1"/>
-    <w:lsdException w:name="Table Grid" w:semiHidden="0" w:uiPriority="59" w:unhideWhenUsed="0"/>
-    <w:lsdException w:name="Note Level 1" w:semiHidden="0" w:unhideWhenUsed="0"/>
-    <w:lsdException w:name="Note Level 2" w:semiHidden="0" w:unhideWhenUsed="0"/>
-    <w:lsdException w:name="Note Level 3" w:semiHidden="0" w:unhideWhenUsed="0"/>
-    <w:lsdException w:name="Note Level 4" w:semiHidden="0" w:unhideWhenUsed="0"/>
-    <w:lsdException w:name="Note Level 5" w:semiHidden="0" w:unhideWhenUsed="0"/>
-    <w:lsdException w:name="Note Level 6" w:semiHidden="0" w:unhideWhenUsed="0"/>
-    <w:lsdException w:name="Note Level 7" w:semiHidden="0" w:unhideWhenUsed="0"/>
-    <w:lsdException w:name="Note Level 8" w:semiHidden="0" w:unhideWhenUsed="0"/>
-    <w:lsdException w:name="Note Level 9" w:semiHidden="0" w:unhideWhenUsed="0"/>
-    <w:lsdException w:name="Placeholder Text" w:unhideWhenUsed="0"/>
-    <w:lsdException w:name="No Spacing" w:semiHidden="0" w:uiPriority="1" w:unhideWhenUsed="0" w:qFormat="1"/>
-    <w:lsdException w:name="Light Shading" w:semiHidden="0" w:uiPriority="60" w:unhideWhenUsed="0"/>
-    <w:lsdException w:name="Light List" w:semiHidden="0" w:uiPriority="61" w:unhideWhenUsed="0"/>
-    <w:lsdException w:name="Light Grid" w:semiHidden="0" w:uiPriority="62" w:unhideWhenUsed="0"/>
-    <w:lsdException w:name="Medium Shading 1" w:semiHidden="0" w:uiPriority="63" w:unhideWhenUsed="0"/>
-    <w:lsdException w:name="Medium Shading 2" w:semiHidden="0" w:uiPriority="64" w:unhideWhenUsed="0"/>
-    <w:lsdException w:name="Medium List 1" w:semiHidden="0" w:uiPriority="65" w:unhideWhenUsed="0"/>
-    <w:lsdException w:name="Medium List 2" w:semiHidden="0" w:uiPriority="66" w:unhideWhenUsed="0"/>
-    <w:lsdException w:name="Medium Grid 1" w:semiHidden="0" w:uiPriority="67" w:unhideWhenUsed="0"/>
-    <w:lsdException w:name="Medium Grid 2" w:semiHidden="0" w:uiPriority="68" w:unhideWhenUsed="0"/>
-    <w:lsdException w:name="Medium Grid 3" w:semiHidden="0" w:uiPriority="69" w:unhideWhenUsed="0"/>
-    <w:lsdException w:name="Dark List" w:semiHidden="0" w:uiPriority="70" w:unhideWhenUsed="0"/>
-    <w:lsdException w:name="Colorful Shading" w:semiHidden="0" w:uiPriority="71" w:unhideWhenUsed="0"/>
-    <w:lsdException w:name="Colorful List" w:semiHidden="0" w:uiPriority="72" w:unhideWhenUsed="0"/>
-    <w:lsdException w:name="Colorful Grid" w:semiHidden="0" w:uiPriority="73" w:unhideWhenUsed="0"/>
-    <w:lsdException w:name="Light Shading Accent 1" w:semiHidden="0" w:uiPriority="60" w:unhideWhenUsed="0"/>
-    <w:lsdException w:name="Light List Accent 1" w:semiHidden="0" w:uiPriority="61" w:unhideWhenUsed="0"/>
-    <w:lsdException w:name="Light Grid Accent 1" w:semiHidden="0" w:uiPriority="62" w:unhideWhenUsed="0"/>
-    <w:lsdException w:name="Medium Shading 1 Accent 1" w:semiHidden="0" w:uiPriority="63" w:unhideWhenUsed="0"/>
-    <w:lsdException w:name="Medium Shading 2 Accent 1" w:semiHidden="0" w:uiPriority="64" w:unhideWhenUsed="0"/>
-    <w:lsdException w:name="Medium List 1 Accent 1" w:semiHidden="0" w:uiPriority="65" w:unhideWhenUsed="0"/>
-    <w:lsdException w:name="Revision" w:unhideWhenUsed="0"/>
-    <w:lsdException w:name="List Paragraph" w:semiHidden="0" w:uiPriority="34" w:unhideWhenUsed="0" w:qFormat="1"/>
-    <w:lsdException w:name="Quote" w:semiHidden="0" w:uiPriority="29" w:unhideWhenUsed="0" w:qFormat="1"/>
-    <w:lsdException w:name="Intense Quote" w:semiHidden="0" w:uiPriority="30" w:unhideWhenUsed="0" w:qFormat="1"/>
-    <w:lsdException w:name="Medium List 2 Accent 1" w:semiHidden="0" w:uiPriority="66" w:unhideWhenUsed="0"/>
-    <w:lsdException w:name="Medium Grid 1 Accent 1" w:semiHidden="0" w:uiPriority="67" w:unhideWhenUsed="0"/>
-    <w:lsdException w:name="Medium Grid 2 Accent 1" w:semiHidden="0" w:uiPriority="68" w:unhideWhenUsed="0"/>
-    <w:lsdException w:name="Medium Grid 3 Accent 1" w:semiHidden="0" w:uiPriority="69" w:unhideWhenUsed="0"/>
-    <w:lsdException w:name="Dark List Accent 1" w:semiHidden="0" w:uiPriority="70" w:unhideWhenUsed="0"/>
-    <w:lsdException w:name="Colorful Shading Accent 1" w:semiHidden="0" w:uiPriority="71" w:unhideWhenUsed="0"/>
-    <w:lsdException w:name="Colorful List Accent 1" w:semiHidden="0" w:uiPriority="72" w:unhideWhenUsed="0"/>
-    <w:lsdException w:name="Colorful Grid Accent 1" w:semiHidden="0" w:uiPriority="73" w:unhideWhenUsed="0"/>
-    <w:lsdException w:name="Light Shading Accent 2" w:semiHidden="0" w:uiPriority="60" w:unhideWhenUsed="0"/>
-    <w:lsdException w:name="Light List Accent 2" w:semiHidden="0" w:uiPriority="61" w:unhideWhenUsed="0"/>
-    <w:lsdException w:name="Light Grid Accent 2" w:semiHidden="0" w:uiPriority="62" w:unhideWhenUsed="0"/>
-    <w:lsdException w:name="Medium Shading 1 Accent 2" w:semiHidden="0" w:uiPriority="63" w:unhideWhenUsed="0"/>
-    <w:lsdException w:name="Medium Shading 2 Accent 2" w:semiHidden="0" w:uiPriority="64" w:unhideWhenUsed="0"/>
-    <w:lsdException w:name="Medium List 1 Accent 2" w:semiHidden="0" w:uiPriority="65" w:unhideWhenUsed="0"/>
-    <w:lsdException w:name="Medium List 2 Accent 2" w:semiHidden="0" w:uiPriority="66" w:unhideWhenUsed="0"/>
-    <w:lsdException w:name="Medium Grid 1 Accent 2" w:semiHidden="0" w:uiPriority="67" w:unhideWhenUsed="0"/>
-    <w:lsdException w:name="Medium Grid 2 Accent 2" w:semiHidden="0" w:uiPriority="68" w:unhideWhenUsed="0"/>
-    <w:lsdException w:name="Medium Grid 3 Accent 2" w:semiHidden="0" w:uiPriority="69" w:unhideWhenUsed="0"/>
-    <w:lsdException w:name="Dark List Accent 2" w:semiHidden="0" w:uiPriority="70" w:unhideWhenUsed="0"/>
-    <w:lsdException w:name="Colorful Shading Accent 2" w:semiHidden="0" w:uiPriority="71" w:unhideWhenUsed="0"/>
-    <w:lsdException w:name="Colorful List Accent 2" w:semiHidden="0" w:uiPriority="72" w:unhideWhenUsed="0"/>
-    <w:lsdException w:name="Colorful Grid Accent 2" w:semiHidden="0" w:uiPriority="73" w:unhideWhenUsed="0"/>
-    <w:lsdException w:name="Light Shading Accent 3" w:semiHidden="0" w:uiPriority="60" w:unhideWhenUsed="0"/>
-    <w:lsdException w:name="Light List Accent 3" w:semiHidden="0" w:uiPriority="61" w:unhideWhenUsed="0"/>
-    <w:lsdException w:name="Light Grid Accent 3" w:semiHidden="0" w:uiPriority="62" w:unhideWhenUsed="0"/>
-    <w:lsdException w:name="Medium Shading 1 Accent 3" w:semiHidden="0" w:uiPriority="63" w:unhideWhenUsed="0"/>
-    <w:lsdException w:name="Medium Shading 2 Accent 3" w:semiHidden="0" w:uiPriority="64" w:unhideWhenUsed="0"/>
-    <w:lsdException w:name="Medium List 1 Accent 3" w:semiHidden="0" w:uiPriority="65" w:unhideWhenUsed="0"/>
-    <w:lsdException w:name="Medium List 2 Accent 3" w:semiHidden="0" w:uiPriority="66" w:unhideWhenUsed="0"/>
-    <w:lsdException w:name="Medium Grid 1 Accent 3" w:semiHidden="0" w:uiPriority="67" w:unhideWhenUsed="0"/>
-    <w:lsdException w:name="Medium Grid 2 Accent 3" w:semiHidden="0" w:uiPriority="68" w:unhideWhenUsed="0"/>
-    <w:lsdException w:name="Medium Grid 3 Accent 3" w:semiHidden="0" w:uiPriority="69" w:unhideWhenUsed="0"/>
-    <w:lsdException w:name="Dark List Accent 3" w:semiHidden="0" w:uiPriority="70" w:unhideWhenUsed="0"/>
-    <w:lsdException w:name="Colorful Shading Accent 3" w:semiHidden="0" w:uiPriority="71" w:unhideWhenUsed="0"/>
-    <w:lsdException w:name="Colorful List Accent 3" w:semiHidden="0" w:uiPriority="72" w:unhideWhenUsed="0"/>
-    <w:lsdException w:name="Colorful Grid Accent 3" w:semiHidden="0" w:uiPriority="73" w:unhideWhenUsed="0"/>
-    <w:lsdException w:name="Light Shading Accent 4" w:semiHidden="0" w:uiPriority="60" w:unhideWhenUsed="0"/>
-    <w:lsdException w:name="Light List Accent 4" w:semiHidden="0" w:uiPriority="61" w:unhideWhenUsed="0"/>
-    <w:lsdException w:name="Light Grid Accent 4" w:semiHidden="0" w:uiPriority="62" w:unhideWhenUsed="0"/>
-    <w:lsdException w:name="Medium Shading 1 Accent 4" w:semiHidden="0" w:uiPriority="63" w:unhideWhenUsed="0"/>
-    <w:lsdException w:name="Medium Shading 2 Accent 4" w:semiHidden="0" w:uiPriority="64" w:unhideWhenUsed="0"/>
-    <w:lsdException w:name="Medium List 1 Accent 4" w:semiHidden="0" w:uiPriority="65" w:unhideWhenUsed="0"/>
-    <w:lsdException w:name="Medium List 2 Accent 4" w:semiHidden="0" w:uiPriority="66" w:unhideWhenUsed="0"/>
-    <w:lsdException w:name="Medium Grid 1 Accent 4" w:semiHidden="0" w:uiPriority="67" w:unhideWhenUsed="0"/>
-    <w:lsdException w:name="Medium Grid 2 Accent 4" w:semiHidden="0" w:uiPriority="68" w:unhideWhenUsed="0"/>
-    <w:lsdException w:name="Medium Grid 3 Accent 4" w:semiHidden="0" w:uiPriority="69" w:unhideWhenUsed="0"/>
-    <w:lsdException w:name="Dark List Accent 4" w:semiHidden="0" w:uiPriority="70" w:unhideWhenUsed="0"/>
-    <w:lsdException w:name="Colorful Shading Accent 4" w:semiHidden="0" w:uiPriority="71" w:unhideWhenUsed="0"/>
-    <w:lsdException w:name="Colorful List Accent 4" w:semiHidden="0" w:uiPriority="72" w:unhideWhenUsed="0"/>
-    <w:lsdException w:name="Colorful Grid Accent 4" w:semiHidden="0" w:uiPriority="73" w:unhideWhenUsed="0"/>
-    <w:lsdException w:name="Light Shading Accent 5" w:semiHidden="0" w:uiPriority="60" w:unhideWhenUsed="0"/>
-    <w:lsdException w:name="Light List Accent 5" w:semiHidden="0" w:uiPriority="61" w:unhideWhenUsed="0"/>
-    <w:lsdException w:name="Light Grid Accent 5" w:semiHidden="0" w:uiPriority="62" w:unhideWhenUsed="0"/>
-    <w:lsdException w:name="Medium Shading 1 Accent 5" w:semiHidden="0" w:uiPriority="63" w:unhideWhenUsed="0"/>
-    <w:lsdException w:name="Medium Shading 2 Accent 5" w:semiHidden="0" w:uiPriority="64" w:unhideWhenUsed="0"/>
-    <w:lsdException w:name="Medium List 1 Accent 5" w:semiHidden="0" w:uiPriority="65" w:unhideWhenUsed="0"/>
-    <w:lsdException w:name="Medium List 2 Accent 5" w:semiHidden="0" w:uiPriority="66" w:unhideWhenUsed="0"/>
-    <w:lsdException w:name="Medium Grid 1 Accent 5" w:semiHidden="0" w:uiPriority="67" w:unhideWhenUsed="0"/>
-    <w:lsdException w:name="Medium Grid 2 Accent 5" w:semiHidden="0" w:uiPriority="68" w:unhideWhenUsed="0"/>
-    <w:lsdException w:name="Medium Grid 3 Accent 5" w:semiHidden="0" w:uiPriority="69" w:unhideWhenUsed="0"/>
-    <w:lsdException w:name="Dark List Accent 5" w:semiHidden="0" w:uiPriority="70" w:unhideWhenUsed="0"/>
-    <w:lsdException w:name="Colorful Shading Accent 5" w:semiHidden="0" w:uiPriority="71" w:unhideWhenUsed="0"/>
-    <w:lsdException w:name="Colorful List Accent 5" w:semiHidden="0" w:uiPriority="72" w:unhideWhenUsed="0"/>
-    <w:lsdException w:name="Colorful Grid Accent 5" w:semiHidden="0" w:uiPriority="73" w:unhideWhenUsed="0"/>
-    <w:lsdException w:name="Light Shading Accent 6" w:semiHidden="0" w:uiPriority="60" w:unhideWhenUsed="0"/>
-    <w:lsdException w:name="Light List Accent 6" w:semiHidden="0" w:uiPriority="61" w:unhideWhenUsed="0"/>
-    <w:lsdException w:name="Light Grid Accent 6" w:semiHidden="0" w:uiPriority="62" w:unhideWhenUsed="0"/>
-    <w:lsdException w:name="Medium Shading 1 Accent 6" w:semiHidden="0" w:uiPriority="63" w:unhideWhenUsed="0"/>
-    <w:lsdException w:name="Medium Shading 2 Accent 6" w:semiHidden="0" w:uiPriority="64" w:unhideWhenUsed="0"/>
-    <w:lsdException w:name="Medium List 1 Accent 6" w:semiHidden="0" w:uiPriority="65" w:unhideWhenUsed="0"/>
-    <w:lsdException w:name="Medium List 2 Accent 6" w:semiHidden="0" w:uiPriority="66" w:unhideWhenUsed="0"/>
-    <w:lsdException w:name="Medium Grid 1 Accent 6" w:semiHidden="0" w:uiPriority="67" w:unhideWhenUsed="0"/>
-    <w:lsdException w:name="Medium Grid 2 Accent 6" w:semiHidden="0" w:uiPriority="68" w:unhideWhenUsed="0"/>
-    <w:lsdException w:name="Medium Grid 3 Accent 6" w:semiHidden="0" w:uiPriority="69" w:unhideWhenUsed="0"/>
-    <w:lsdException w:name="Dark List Accent 6" w:semiHidden="0" w:uiPriority="70" w:unhideWhenUsed="0"/>
-    <w:lsdException w:name="Colorful Shading Accent 6" w:semiHidden="0" w:uiPriority="71" w:unhideWhenUsed="0"/>
-    <w:lsdException w:name="Colorful List Accent 6" w:semiHidden="0" w:uiPriority="72" w:unhideWhenUsed="0"/>
-    <w:lsdException w:name="Colorful Grid Accent 6" w:semiHidden="0" w:uiPriority="73" w:unhideWhenUsed="0"/>
-    <w:lsdException w:name="Subtle Emphasis" w:semiHidden="0" w:uiPriority="19" w:unhideWhenUsed="0" w:qFormat="1"/>
-    <w:lsdException w:name="Intense Emphasis" w:semiHidden="0" w:uiPriority="21" w:unhideWhenUsed="0" w:qFormat="1"/>
-    <w:lsdException w:name="Subtle Reference" w:semiHidden="0" w:uiPriority="31" w:unhideWhenUsed="0" w:qFormat="1"/>
-    <w:lsdException w:name="Intense Reference" w:semiHidden="0" w:uiPriority="32" w:unhideWhenUsed="0" w:qFormat="1"/>
-    <w:lsdException w:name="Book Title" w:semiHidden="0" w:uiPriority="33" w:unhideWhenUsed="0" w:qFormat="1"/>
-    <w:lsdException w:name="Bibliography" w:uiPriority="37"/>
-    <w:lsdException w:name="TOC Heading" w:uiPriority="39" w:qFormat="1"/>
+  <w:latentStyles w:defLockedState="0" w:defUIPriority="99" w:defSemiHidden="0" w:defUnhideWhenUsed="0" w:defQFormat="0" w:count="371">
+    <w:lsdException w:name="Normal" w:uiPriority="0" w:qFormat="1"/>
+    <w:lsdException w:name="heading 1" w:uiPriority="9" w:qFormat="1"/>
+    <w:lsdException w:name="heading 2" w:semiHidden="1" w:uiPriority="9" w:unhideWhenUsed="1" w:qFormat="1"/>
+    <w:lsdException w:name="heading 3" w:semiHidden="1" w:uiPriority="9" w:unhideWhenUsed="1" w:qFormat="1"/>
+    <w:lsdException w:name="heading 4" w:semiHidden="1" w:uiPriority="9" w:unhideWhenUsed="1" w:qFormat="1"/>
+    <w:lsdException w:name="heading 5" w:semiHidden="1" w:uiPriority="9" w:unhideWhenUsed="1" w:qFormat="1"/>
+    <w:lsdException w:name="heading 6" w:semiHidden="1" w:uiPriority="9" w:unhideWhenUsed="1" w:qFormat="1"/>
+    <w:lsdException w:name="heading 7" w:semiHidden="1" w:uiPriority="9" w:unhideWhenUsed="1" w:qFormat="1"/>
+    <w:lsdException w:name="heading 8" w:semiHidden="1" w:uiPriority="9" w:unhideWhenUsed="1" w:qFormat="1"/>
+    <w:lsdException w:name="heading 9" w:semiHidden="1" w:uiPriority="9" w:unhideWhenUsed="1" w:qFormat="1"/>
+    <w:lsdException w:name="index 1" w:semiHidden="1" w:unhideWhenUsed="1"/>
+    <w:lsdException w:name="index 2" w:semiHidden="1" w:unhideWhenUsed="1"/>
+    <w:lsdException w:name="index 3" w:semiHidden="1" w:unhideWhenUsed="1"/>
+    <w:lsdException w:name="index 4" w:semiHidden="1" w:unhideWhenUsed="1"/>
+    <w:lsdException w:name="index 5" w:semiHidden="1" w:unhideWhenUsed="1"/>
+    <w:lsdException w:name="index 6" w:semiHidden="1" w:unhideWhenUsed="1"/>
+    <w:lsdException w:name="index 7" w:semiHidden="1" w:unhideWhenUsed="1"/>
+    <w:lsdException w:name="index 8" w:semiHidden="1" w:unhideWhenUsed="1"/>
+    <w:lsdException w:name="index 9" w:semiHidden="1" w:unhideWhenUsed="1"/>
+    <w:lsdException w:name="toc 1" w:semiHidden="1" w:uiPriority="39" w:unhideWhenUsed="1"/>
+    <w:lsdException w:name="toc 2" w:semiHidden="1" w:uiPriority="39" w:unhideWhenUsed="1"/>
+    <w:lsdException w:name="toc 3" w:semiHidden="1" w:uiPriority="39" w:unhideWhenUsed="1"/>
+    <w:lsdException w:name="toc 4" w:semiHidden="1" w:uiPriority="39" w:unhideWhenUsed="1"/>
+    <w:lsdException w:name="toc 5" w:semiHidden="1" w:uiPriority="39" w:unhideWhenUsed="1"/>
+    <w:lsdException w:name="toc 6" w:semiHidden="1" w:uiPriority="39" w:unhideWhenUsed="1"/>
+    <w:lsdException w:name="toc 7" w:semiHidden="1" w:uiPriority="39" w:unhideWhenUsed="1"/>
+    <w:lsdException w:name="toc 8" w:semiHidden="1" w:uiPriority="39" w:unhideWhenUsed="1"/>
+    <w:lsdException w:name="toc 9" w:semiHidden="1" w:uiPriority="39" w:unhideWhenUsed="1"/>
+    <w:lsdException w:name="Normal Indent" w:semiHidden="1" w:unhideWhenUsed="1"/>
+    <w:lsdException w:name="footnote text" w:semiHidden="1" w:unhideWhenUsed="1"/>
+    <w:lsdException w:name="annotation text" w:semiHidden="1" w:unhideWhenUsed="1"/>
+    <w:lsdException w:name="header" w:semiHidden="1" w:unhideWhenUsed="1"/>
+    <w:lsdException w:name="footer" w:semiHidden="1" w:unhideWhenUsed="1"/>
+    <w:lsdException w:name="index heading" w:semiHidden="1" w:unhideWhenUsed="1"/>
+    <w:lsdException w:name="caption" w:semiHidden="1" w:uiPriority="35" w:unhideWhenUsed="1" w:qFormat="1"/>
+    <w:lsdException w:name="table of figures" w:semiHidden="1" w:unhideWhenUsed="1"/>
+    <w:lsdException w:name="envelope address" w:semiHidden="1" w:unhideWhenUsed="1"/>
+    <w:lsdException w:name="envelope return" w:semiHidden="1" w:unhideWhenUsed="1"/>
+    <w:lsdException w:name="footnote reference" w:semiHidden="1" w:unhideWhenUsed="1"/>
+    <w:lsdException w:name="annotation reference" w:semiHidden="1" w:unhideWhenUsed="1"/>
+    <w:lsdException w:name="line number" w:semiHidden="1" w:unhideWhenUsed="1"/>
+    <w:lsdException w:name="page number" w:semiHidden="1" w:unhideWhenUsed="1"/>
+    <w:lsdException w:name="endnote reference" w:semiHidden="1" w:unhideWhenUsed="1"/>
+    <w:lsdException w:name="endnote text" w:semiHidden="1" w:unhideWhenUsed="1"/>
+    <w:lsdException w:name="table of authorities" w:semiHidden="1" w:unhideWhenUsed="1"/>
+    <w:lsdException w:name="macro" w:semiHidden="1" w:unhideWhenUsed="1"/>
+    <w:lsdException w:name="toa heading" w:semiHidden="1" w:unhideWhenUsed="1"/>
+    <w:lsdException w:name="List" w:semiHidden="1" w:unhideWhenUsed="1"/>
+    <w:lsdException w:name="List Bullet" w:semiHidden="1" w:unhideWhenUsed="1"/>
+    <w:lsdException w:name="List Number" w:semiHidden="1" w:unhideWhenUsed="1"/>
+    <w:lsdException w:name="List 2" w:semiHidden="1" w:unhideWhenUsed="1"/>
+    <w:lsdException w:name="List 3" w:semiHidden="1" w:unhideWhenUsed="1"/>
+    <w:lsdException w:name="List 4" w:semiHidden="1" w:unhideWhenUsed="1"/>
+    <w:lsdException w:name="List 5" w:semiHidden="1" w:unhideWhenUsed="1"/>
+    <w:lsdException w:name="List Bullet 2" w:semiHidden="1" w:unhideWhenUsed="1"/>
+    <w:lsdException w:name="List Bullet 3" w:semiHidden="1" w:unhideWhenUsed="1"/>
+    <w:lsdException w:name="List Bullet 4" w:semiHidden="1" w:unhideWhenUsed="1"/>
+    <w:lsdException w:name="List Bullet 5" w:semiHidden="1" w:unhideWhenUsed="1"/>
+    <w:lsdException w:name="List Number 2" w:semiHidden="1" w:unhideWhenUsed="1"/>
+    <w:lsdException w:name="List Number 3" w:semiHidden="1" w:unhideWhenUsed="1"/>
+    <w:lsdException w:name="List Number 4" w:semiHidden="1" w:unhideWhenUsed="1"/>
+    <w:lsdException w:name="List Number 5" w:semiHidden="1" w:unhideWhenUsed="1"/>
+    <w:lsdException w:name="Title" w:uiPriority="10" w:qFormat="1"/>
+    <w:lsdException w:name="Closing" w:semiHidden="1" w:unhideWhenUsed="1"/>
+    <w:lsdException w:name="Signature" w:semiHidden="1" w:unhideWhenUsed="1"/>
+    <w:lsdException w:name="Default Paragraph Font" w:semiHidden="1" w:uiPriority="1" w:unhideWhenUsed="1"/>
+    <w:lsdException w:name="Body Text" w:semiHidden="1" w:unhideWhenUsed="1"/>
+    <w:lsdException w:name="Body Text Indent" w:semiHidden="1" w:unhideWhenUsed="1"/>
+    <w:lsdException w:name="List Continue" w:semiHidden="1" w:unhideWhenUsed="1"/>
+    <w:lsdException w:name="List Continue 2" w:semiHidden="1" w:unhideWhenUsed="1"/>
+    <w:lsdException w:name="List Continue 3" w:semiHidden="1" w:unhideWhenUsed="1"/>
+    <w:lsdException w:name="List Continue 4" w:semiHidden="1" w:unhideWhenUsed="1"/>
+    <w:lsdException w:name="List Continue 5" w:semiHidden="1" w:unhideWhenUsed="1"/>
+    <w:lsdException w:name="Message Header" w:semiHidden="1" w:unhideWhenUsed="1"/>
+    <w:lsdException w:name="Subtitle" w:uiPriority="11" w:qFormat="1"/>
+    <w:lsdException w:name="Salutation" w:semiHidden="1" w:unhideWhenUsed="1"/>
+    <w:lsdException w:name="Date" w:semiHidden="1" w:unhideWhenUsed="1"/>
+    <w:lsdException w:name="Body Text First Indent" w:semiHidden="1" w:unhideWhenUsed="1"/>
+    <w:lsdException w:name="Body Text First Indent 2" w:semiHidden="1" w:unhideWhenUsed="1"/>
+    <w:lsdException w:name="Note Heading" w:semiHidden="1" w:unhideWhenUsed="1"/>
+    <w:lsdException w:name="Body Text 2" w:semiHidden="1" w:unhideWhenUsed="1"/>
+    <w:lsdException w:name="Body Text 3" w:semiHidden="1" w:unhideWhenUsed="1"/>
+    <w:lsdException w:name="Body Text Indent 2" w:semiHidden="1" w:unhideWhenUsed="1"/>
+    <w:lsdException w:name="Body Text Indent 3" w:semiHidden="1" w:unhideWhenUsed="1"/>
+    <w:lsdException w:name="Block Text" w:semiHidden="1" w:unhideWhenUsed="1"/>
+    <w:lsdException w:name="Hyperlink" w:semiHidden="1" w:unhideWhenUsed="1"/>
+    <w:lsdException w:name="FollowedHyperlink" w:semiHidden="1" w:unhideWhenUsed="1"/>
+    <w:lsdException w:name="Strong" w:uiPriority="22" w:qFormat="1"/>
+    <w:lsdException w:name="Emphasis" w:uiPriority="20" w:qFormat="1"/>
+    <w:lsdException w:name="Document Map" w:semiHidden="1" w:unhideWhenUsed="1"/>
+    <w:lsdException w:name="Plain Text" w:semiHidden="1" w:unhideWhenUsed="1"/>
+    <w:lsdException w:name="E-mail Signature" w:semiHidden="1" w:unhideWhenUsed="1"/>
+    <w:lsdException w:name="HTML Top of Form" w:semiHidden="1" w:unhideWhenUsed="1"/>
+    <w:lsdException w:name="HTML Bottom of Form" w:semiHidden="1" w:unhideWhenUsed="1"/>
+    <w:lsdException w:name="Normal (Web)" w:semiHidden="1" w:unhideWhenUsed="1"/>
+    <w:lsdException w:name="HTML Acronym" w:semiHidden="1" w:unhideWhenUsed="1"/>
+    <w:lsdException w:name="HTML Address" w:semiHidden="1" w:unhideWhenUsed="1"/>
+    <w:lsdException w:name="HTML Cite" w:semiHidden="1" w:unhideWhenUsed="1"/>
+    <w:lsdException w:name="HTML Code" w:semiHidden="1" w:unhideWhenUsed="1"/>
+    <w:lsdException w:name="HTML Definition" w:semiHidden="1" w:unhideWhenUsed="1"/>
+    <w:lsdException w:name="HTML Keyboard" w:semiHidden="1" w:unhideWhenUsed="1"/>
+    <w:lsdException w:name="HTML Preformatted" w:semiHidden="1" w:unhideWhenUsed="1"/>
+    <w:lsdException w:name="HTML Sample" w:semiHidden="1" w:unhideWhenUsed="1"/>
+    <w:lsdException w:name="HTML Typewriter" w:semiHidden="1" w:unhideWhenUsed="1"/>
+    <w:lsdException w:name="HTML Variable" w:semiHidden="1" w:unhideWhenUsed="1"/>
+    <w:lsdException w:name="Normal Table" w:semiHidden="1" w:unhideWhenUsed="1"/>
+    <w:lsdException w:name="annotation subject" w:semiHidden="1" w:unhideWhenUsed="1"/>
+    <w:lsdException w:name="No List" w:semiHidden="1" w:unhideWhenUsed="1"/>
+    <w:lsdException w:name="Outline List 1" w:semiHidden="1" w:unhideWhenUsed="1"/>
+    <w:lsdException w:name="Outline List 2" w:semiHidden="1" w:unhideWhenUsed="1"/>
+    <w:lsdException w:name="Outline List 3" w:semiHidden="1" w:unhideWhenUsed="1"/>
+    <w:lsdException w:name="Table Simple 1" w:semiHidden="1" w:unhideWhenUsed="1"/>
+    <w:lsdException w:name="Table Simple 2" w:semiHidden="1" w:unhideWhenUsed="1"/>
+    <w:lsdException w:name="Table Simple 3" w:semiHidden="1" w:unhideWhenUsed="1"/>
+    <w:lsdException w:name="Table Classic 1" w:semiHidden="1" w:unhideWhenUsed="1"/>
+    <w:lsdException w:name="Table Classic 2" w:semiHidden="1" w:unhideWhenUsed="1"/>
+    <w:lsdException w:name="Table Classic 3" w:semiHidden="1" w:unhideWhenUsed="1"/>
+    <w:lsdException w:name="Table Classic 4" w:semiHidden="1" w:unhideWhenUsed="1"/>
+    <w:lsdException w:name="Table Colorful 1" w:semiHidden="1" w:unhideWhenUsed="1"/>
+    <w:lsdException w:name="Table Colorful 2" w:semiHidden="1" w:unhideWhenUsed="1"/>
+    <w:lsdException w:name="Table Colorful 3" w:semiHidden="1" w:unhideWhenUsed="1"/>
+    <w:lsdException w:name="Table Columns 1" w:semiHidden="1" w:unhideWhenUsed="1"/>
+    <w:lsdException w:name="Table Columns 2" w:semiHidden="1" w:unhideWhenUsed="1"/>
+    <w:lsdException w:name="Table Columns 3" w:semiHidden="1" w:unhideWhenUsed="1"/>
+    <w:lsdException w:name="Table Columns 4" w:semiHidden="1" w:unhideWhenUsed="1"/>
+    <w:lsdException w:name="Table Columns 5" w:semiHidden="1" w:unhideWhenUsed="1"/>
+    <w:lsdException w:name="Table Grid 1" w:semiHidden="1" w:unhideWhenUsed="1"/>
+    <w:lsdException w:name="Table Grid 2" w:semiHidden="1" w:unhideWhenUsed="1"/>
+    <w:lsdException w:name="Table Grid 3" w:semiHidden="1" w:unhideWhenUsed="1"/>
+    <w:lsdException w:name="Table Grid 4" w:semiHidden="1" w:unhideWhenUsed="1"/>
+    <w:lsdException w:name="Table Grid 5" w:semiHidden="1" w:unhideWhenUsed="1"/>
+    <w:lsdException w:name="Table Grid 6" w:semiHidden="1" w:unhideWhenUsed="1"/>
+    <w:lsdException w:name="Table Grid 7" w:semiHidden="1" w:unhideWhenUsed="1"/>
+    <w:lsdException w:name="Table Grid 8" w:semiHidden="1" w:unhideWhenUsed="1"/>
+    <w:lsdException w:name="Table List 1" w:semiHidden="1" w:unhideWhenUsed="1"/>
+    <w:lsdException w:name="Table List 2" w:semiHidden="1" w:unhideWhenUsed="1"/>
+    <w:lsdException w:name="Table List 3" w:semiHidden="1" w:unhideWhenUsed="1"/>
+    <w:lsdException w:name="Table List 4" w:semiHidden="1" w:unhideWhenUsed="1"/>
+    <w:lsdException w:name="Table List 5" w:semiHidden="1" w:unhideWhenUsed="1"/>
+    <w:lsdException w:name="Table List 6" w:semiHidden="1" w:unhideWhenUsed="1"/>
+    <w:lsdException w:name="Table List 7" w:semiHidden="1" w:unhideWhenUsed="1"/>
+    <w:lsdException w:name="Table List 8" w:semiHidden="1" w:unhideWhenUsed="1"/>
+    <w:lsdException w:name="Table 3D effects 1" w:semiHidden="1" w:unhideWhenUsed="1"/>
+    <w:lsdException w:name="Table 3D effects 2" w:semiHidden="1" w:unhideWhenUsed="1"/>
+    <w:lsdException w:name="Table 3D effects 3" w:semiHidden="1" w:unhideWhenUsed="1"/>
+    <w:lsdException w:name="Table Contemporary" w:semiHidden="1" w:unhideWhenUsed="1"/>
+    <w:lsdException w:name="Table Elegant" w:semiHidden="1" w:unhideWhenUsed="1"/>
+    <w:lsdException w:name="Table Professional" w:semiHidden="1" w:unhideWhenUsed="1"/>
+    <w:lsdException w:name="Table Subtle 1" w:semiHidden="1" w:unhideWhenUsed="1"/>
+    <w:lsdException w:name="Table Subtle 2" w:semiHidden="1" w:unhideWhenUsed="1"/>
+    <w:lsdException w:name="Table Web 1" w:semiHidden="1" w:unhideWhenUsed="1"/>
+    <w:lsdException w:name="Table Web 2" w:semiHidden="1" w:unhideWhenUsed="1"/>
+    <w:lsdException w:name="Table Web 3" w:semiHidden="1" w:unhideWhenUsed="1"/>
+    <w:lsdException w:name="Balloon Text" w:semiHidden="1" w:unhideWhenUsed="1"/>
+    <w:lsdException w:name="Table Grid" w:uiPriority="59"/>
+    <w:lsdException w:name="Table Theme" w:semiHidden="1" w:unhideWhenUsed="1"/>
+    <w:lsdException w:name="Placeholder Text" w:semiHidden="1"/>
+    <w:lsdException w:name="No Spacing" w:uiPriority="1" w:qFormat="1"/>
+    <w:lsdException w:name="Light Shading" w:uiPriority="60"/>
+    <w:lsdException w:name="Light List" w:uiPriority="61"/>
+    <w:lsdException w:name="Light Grid" w:uiPriority="62"/>
+    <w:lsdException w:name="Medium Shading 1" w:uiPriority="63"/>
+    <w:lsdException w:name="Medium Shading 2" w:uiPriority="64"/>
+    <w:lsdException w:name="Medium List 1" w:uiPriority="65"/>
+    <w:lsdException w:name="Medium List 2" w:uiPriority="66"/>
+    <w:lsdException w:name="Medium Grid 1" w:uiPriority="67"/>
+    <w:lsdException w:name="Medium Grid 2" w:uiPriority="68"/>
+    <w:lsdException w:name="Medium Grid 3" w:uiPriority="69"/>
+    <w:lsdException w:name="Dark List" w:uiPriority="70"/>
+    <w:lsdException w:name="Colorful Shading" w:uiPriority="71"/>
+    <w:lsdException w:name="Colorful List" w:uiPriority="72"/>
+    <w:lsdException w:name="Colorful Grid" w:uiPriority="73"/>
+    <w:lsdException w:name="Light Shading Accent 1" w:uiPriority="60"/>
+    <w:lsdException w:name="Light List Accent 1" w:uiPriority="61"/>
+    <w:lsdException w:name="Light Grid Accent 1" w:uiPriority="62"/>
+    <w:lsdException w:name="Medium Shading 1 Accent 1" w:uiPriority="63"/>
+    <w:lsdException w:name="Medium Shading 2 Accent 1" w:uiPriority="64"/>
+    <w:lsdException w:name="Medium List 1 Accent 1" w:uiPriority="65"/>
+    <w:lsdException w:name="Revision" w:semiHidden="1"/>
+    <w:lsdException w:name="List Paragraph" w:uiPriority="34" w:qFormat="1"/>
+    <w:lsdException w:name="Quote" w:uiPriority="29" w:qFormat="1"/>
+    <w:lsdException w:name="Intense Quote" w:uiPriority="30" w:qFormat="1"/>
+    <w:lsdException w:name="Medium List 2 Accent 1" w:uiPriority="66"/>
+    <w:lsdException w:name="Medium Grid 1 Accent 1" w:uiPriority="67"/>
+    <w:lsdException w:name="Medium Grid 2 Accent 1" w:uiPriority="68"/>
+    <w:lsdException w:name="Medium Grid 3 Accent 1" w:uiPriority="69"/>
+    <w:lsdException w:name="Dark List Accent 1" w:uiPriority="70"/>
+    <w:lsdException w:name="Colorful Shading Accent 1" w:uiPriority="71"/>
+    <w:lsdException w:name="Colorful List Accent 1" w:uiPriority="72"/>
+    <w:lsdException w:name="Colorful Grid Accent 1" w:uiPriority="73"/>
+    <w:lsdException w:name="Light Shading Accent 2" w:uiPriority="60"/>
+    <w:lsdException w:name="Light List Accent 2" w:uiPriority="61"/>
+    <w:lsdException w:name="Light Grid Accent 2" w:uiPriority="62"/>
+    <w:lsdException w:name="Medium Shading 1 Accent 2" w:uiPriority="63"/>
+    <w:lsdException w:name="Medium Shading 2 Accent 2" w:uiPriority="64"/>
+    <w:lsdException w:name="Medium List 1 Accent 2" w:uiPriority="65"/>
+    <w:lsdException w:name="Medium List 2 Accent 2" w:uiPriority="66"/>
+    <w:lsdException w:name="Medium Grid 1 Accent 2" w:uiPriority="67"/>
+    <w:lsdException w:name="Medium Grid 2 Accent 2" w:uiPriority="68"/>
+    <w:lsdException w:name="Medium Grid 3 Accent 2" w:uiPriority="69"/>
+    <w:lsdException w:name="Dark List Accent 2" w:uiPriority="70"/>
+    <w:lsdException w:name="Colorful Shading Accent 2" w:uiPriority="71"/>
+    <w:lsdException w:name="Colorful List Accent 2" w:uiPriority="72"/>
+    <w:lsdException w:name="Colorful Grid Accent 2" w:uiPriority="73"/>
+    <w:lsdException w:name="Light Shading Accent 3" w:uiPriority="60"/>
+    <w:lsdException w:name="Light List Accent 3" w:uiPriority="61"/>
+    <w:lsdException w:name="Light Grid Accent 3" w:uiPriority="62"/>
+    <w:lsdException w:name="Medium Shading 1 Accent 3" w:uiPriority="63"/>
+    <w:lsdException w:name="Medium Shading 2 Accent 3" w:uiPriority="64"/>
+    <w:lsdException w:name="Medium List 1 Accent 3" w:uiPriority="65"/>
+    <w:lsdException w:name="Medium List 2 Accent 3" w:uiPriority="66"/>
+    <w:lsdException w:name="Medium Grid 1 Accent 3" w:uiPriority="67"/>
+    <w:lsdException w:name="Medium Grid 2 Accent 3" w:uiPriority="68"/>
+    <w:lsdException w:name="Medium Grid 3 Accent 3" w:uiPriority="69"/>
+    <w:lsdException w:name="Dark List Accent 3" w:uiPriority="70"/>
+    <w:lsdException w:name="Colorful Shading Accent 3" w:uiPriority="71"/>
+    <w:lsdException w:name="Colorful List Accent 3" w:uiPriority="72"/>
+    <w:lsdException w:name="Colorful Grid Accent 3" w:uiPriority="73"/>
+    <w:lsdException w:name="Light Shading Accent 4" w:uiPriority="60"/>
+    <w:lsdException w:name="Light List Accent 4" w:uiPriority="61"/>
+    <w:lsdException w:name="Light Grid Accent 4" w:uiPriority="62"/>
+    <w:lsdException w:name="Medium Shading 1 Accent 4" w:uiPriority="63"/>
+    <w:lsdException w:name="Medium Shading 2 Accent 4" w:uiPriority="64"/>
+    <w:lsdException w:name="Medium List 1 Accent 4" w:uiPriority="65"/>
+    <w:lsdException w:name="Medium List 2 Accent 4" w:uiPriority="66"/>
+    <w:lsdException w:name="Medium Grid 1 Accent 4" w:uiPriority="67"/>
+    <w:lsdException w:name="Medium Grid 2 Accent 4" w:uiPriority="68"/>
+    <w:lsdException w:name="Medium Grid 3 Accent 4" w:uiPriority="69"/>
+    <w:lsdException w:name="Dark List Accent 4" w:uiPriority="70"/>
+    <w:lsdException w:name="Colorful Shading Accent 4" w:uiPriority="71"/>
+    <w:lsdException w:name="Colorful List Accent 4" w:uiPriority="72"/>
+    <w:lsdException w:name="Colorful Grid Accent 4" w:uiPriority="73"/>
+    <w:lsdException w:name="Light Shading Accent 5" w:uiPriority="60"/>
+    <w:lsdException w:name="Light List Accent 5" w:uiPriority="61"/>
+    <w:lsdException w:name="Light Grid Accent 5" w:uiPriority="62"/>
+    <w:lsdException w:name="Medium Shading 1 Accent 5" w:uiPriority="63"/>
+    <w:lsdException w:name="Medium Shading 2 Accent 5" w:uiPriority="64"/>
+    <w:lsdException w:name="Medium List 1 Accent 5" w:uiPriority="65"/>
+    <w:lsdException w:name="Medium List 2 Accent 5" w:uiPriority="66"/>
+    <w:lsdException w:name="Medium Grid 1 Accent 5" w:uiPriority="67"/>
+    <w:lsdException w:name="Medium Grid 2 Accent 5" w:uiPriority="68"/>
+    <w:lsdException w:name="Medium Grid 3 Accent 5" w:uiPriority="69"/>
+    <w:lsdException w:name="Dark List Accent 5" w:uiPriority="70"/>
+    <w:lsdException w:name="Colorful Shading Accent 5" w:uiPriority="71"/>
+    <w:lsdException w:name="Colorful List Accent 5" w:uiPriority="72"/>
+    <w:lsdException w:name="Colorful Grid Accent 5" w:uiPriority="73"/>
+    <w:lsdException w:name="Light Shading Accent 6" w:uiPriority="60"/>
+    <w:lsdException w:name="Light List Accent 6" w:uiPriority="61"/>
+    <w:lsdException w:name="Light Grid Accent 6" w:uiPriority="62"/>
+    <w:lsdException w:name="Medium Shading 1 Accent 6" w:uiPriority="63"/>
+    <w:lsdException w:name="Medium Shading 2 Accent 6" w:uiPriority="64"/>
+    <w:lsdException w:name="Medium List 1 Accent 6" w:uiPriority="65"/>
+    <w:lsdException w:name="Medium List 2 Accent 6" w:uiPriority="66"/>
+    <w:lsdException w:name="Medium Grid 1 Accent 6" w:uiPriority="67"/>
+    <w:lsdException w:name="Medium Grid 2 Accent 6" w:uiPriority="68"/>
+    <w:lsdException w:name="Medium Grid 3 Accent 6" w:uiPriority="69"/>
+    <w:lsdException w:name="Dark List Accent 6" w:uiPriority="70"/>
+    <w:lsdException w:name="Colorful Shading Accent 6" w:uiPriority="71"/>
+    <w:lsdException w:name="Colorful List Accent 6" w:uiPriority="72"/>
+    <w:lsdException w:name="Colorful Grid Accent 6" w:uiPriority="73"/>
+    <w:lsdException w:name="Subtle Emphasis" w:uiPriority="19" w:qFormat="1"/>
+    <w:lsdException w:name="Intense Emphasis" w:uiPriority="21" w:qFormat="1"/>
+    <w:lsdException w:name="Subtle Reference" w:uiPriority="31" w:qFormat="1"/>
+    <w:lsdException w:name="Intense Reference" w:uiPriority="32" w:qFormat="1"/>
+    <w:lsdException w:name="Book Title" w:uiPriority="33" w:qFormat="1"/>
+    <w:lsdException w:name="Bibliography" w:semiHidden="1" w:uiPriority="37" w:unhideWhenUsed="1"/>
+    <w:lsdException w:name="TOC Heading" w:semiHidden="1" w:uiPriority="39" w:unhideWhenUsed="1" w:qFormat="1"/>
+    <w:lsdException w:name="Grid Table 4" w:uiPriority="49"/>
+    <w:lsdException w:name="Grid Table 5 Dark" w:uiPriority="50"/>
+    <w:lsdException w:name="Grid Table 6 Colorful" w:uiPriority="51"/>
+    <w:lsdException w:name="Grid Table 7 Colorful" w:uiPriority="52"/>
+    <w:lsdException w:name="Grid Table 1 Light Accent 1" w:uiPriority="46"/>
+    <w:lsdException w:name="Grid Table 2 Accent 1" w:uiPriority="47"/>
+    <w:lsdException w:name="Grid Table 3 Accent 1" w:uiPriority="48"/>
+    <w:lsdException w:name="Grid Table 4 Accent 1" w:uiPriority="49"/>
+    <w:lsdException w:name="Grid Table 5 Dark Accent 1" w:uiPriority="50"/>
+    <w:lsdException w:name="Grid Table 6 Colorful Accent 1" w:uiPriority="51"/>
+    <w:lsdException w:name="Grid Table 7 Colorful Accent 1" w:uiPriority="52"/>
+    <w:lsdException w:name="Grid Table 1 Light Accent 2" w:uiPriority="46"/>
+    <w:lsdException w:name="Grid Table 2 Accent 2" w:uiPriority="47"/>
+    <w:lsdException w:name="Grid Table 3 Accent 2" w:uiPriority="48"/>
+    <w:lsdException w:name="Grid Table 4 Accent 2" w:uiPriority="49"/>
+    <w:lsdException w:name="Grid Table 5 Dark Accent 2" w:uiPriority="50"/>
+    <w:lsdException w:name="Grid Table 6 Colorful Accent 2" w:uiPriority="51"/>
+    <w:lsdException w:name="Grid Table 7 Colorful Accent 2" w:uiPriority="52"/>
+    <w:lsdException w:name="Grid Table 1 Light Accent 3" w:uiPriority="46"/>
+    <w:lsdException w:name="Grid Table 2 Accent 3" w:uiPriority="47"/>
+    <w:lsdException w:name="Grid Table 3 Accent 3" w:uiPriority="48"/>
+    <w:lsdException w:name="Grid Table 4 Accent 3" w:uiPriority="49"/>
+    <w:lsdException w:name="Grid Table 5 Dark Accent 3" w:uiPriority="50"/>
+    <w:lsdException w:name="Grid Table 6 Colorful Accent 3" w:uiPriority="51"/>
+    <w:lsdException w:name="Grid Table 7 Colorful Accent 3" w:uiPriority="52"/>
+    <w:lsdException w:name="Grid Table 1 Light Accent 4" w:uiPriority="46"/>
+    <w:lsdException w:name="Grid Table 2 Accent 4" w:uiPriority="47"/>
+    <w:lsdException w:name="Grid Table 3 Accent 4" w:uiPriority="48"/>
+    <w:lsdException w:name="Grid Table 4 Accent 4" w:uiPriority="49"/>
+    <w:lsdException w:name="Grid Table 5 Dark Accent 4" w:uiPriority="50"/>
+    <w:lsdException w:name="Grid Table 6 Colorful Accent 4" w:uiPriority="51"/>
+    <w:lsdException w:name="Grid Table 7 Colorful Accent 4" w:uiPriority="52"/>
+    <w:lsdException w:name="Grid Table 1 Light Accent 5" w:uiPriority="46"/>
+    <w:lsdException w:name="Grid Table 2 Accent 5" w:uiPriority="47"/>
+    <w:lsdException w:name="Grid Table 3 Accent 5" w:uiPriority="48"/>
+    <w:lsdException w:name="Grid Table 4 Accent 5" w:uiPriority="49"/>
+    <w:lsdException w:name="Grid Table 5 Dark Accent 5" w:uiPriority="50"/>
+    <w:lsdException w:name="Grid Table 6 Colorful Accent 5" w:uiPriority="51"/>
+    <w:lsdException w:name="Grid Table 7 Colorful Accent 5" w:uiPriority="52"/>
+    <w:lsdException w:name="Grid Table 1 Light Accent 6" w:uiPriority="46"/>
+    <w:lsdException w:name="Grid Table 2 Accent 6" w:uiPriority="47"/>
+    <w:lsdException w:name="Grid Table 3 Accent 6" w:uiPriority="48"/>
+    <w:lsdException w:name="Grid Table 4 Accent 6" w:uiPriority="49"/>
+    <w:lsdException w:name="Grid Table 5 Dark Accent 6" w:uiPriority="50"/>
+    <w:lsdException w:name="Grid Table 6 Colorful Accent 6" w:uiPriority="51"/>
+    <w:lsdException w:name="Grid Table 7 Colorful Accent 6" w:uiPriority="52"/>
+    <w:lsdException w:name="List Table 1 Light" w:uiPriority="46"/>
+    <w:lsdException w:name="List Table 2" w:uiPriority="47"/>
+    <w:lsdException w:name="List Table 3" w:uiPriority="48"/>
+    <w:lsdException w:name="List Table 4" w:uiPriority="49"/>
+    <w:lsdException w:name="List Table 5 Dark" w:uiPriority="50"/>
+    <w:lsdException w:name="List Table 6 Colorful" w:uiPriority="51"/>
+    <w:lsdException w:name="List Table 7 Colorful" w:uiPriority="52"/>
+    <w:lsdException w:name="List Table 1 Light Accent 1" w:uiPriority="46"/>
+    <w:lsdException w:name="List Table 2 Accent 1" w:uiPriority="47"/>
+    <w:lsdException w:name="List Table 3 Accent 1" w:uiPriority="48"/>
+    <w:lsdException w:name="List Table 4 Accent 1" w:uiPriority="49"/>
+    <w:lsdException w:name="List Table 5 Dark Accent 1" w:uiPriority="50"/>
+    <w:lsdException w:name="List Table 6 Colorful Accent 1" w:uiPriority="51"/>
+    <w:lsdException w:name="List Table 7 Colorful Accent 1" w:uiPriority="52"/>
+    <w:lsdException w:name="List Table 1 Light Accent 2" w:uiPriority="46"/>
+    <w:lsdException w:name="List Table 2 Accent 2" w:uiPriority="47"/>
+    <w:lsdException w:name="List Table 3 Accent 2" w:uiPriority="48"/>
+    <w:lsdException w:name="List Table 4 Accent 2" w:uiPriority="49"/>
+    <w:lsdException w:name="List Table 5 Dark Accent 2" w:uiPriority="50"/>
+    <w:lsdException w:name="List Table 6 Colorful Accent 2" w:uiPriority="51"/>
+    <w:lsdException w:name="List Table 7 Colorful Accent 2" w:uiPriority="52"/>
+    <w:lsdException w:name="List Table 1 Light Accent 3" w:uiPriority="46"/>
+    <w:lsdException w:name="List Table 2 Accent 3" w:uiPriority="47"/>
+    <w:lsdException w:name="List Table 3 Accent 3" w:uiPriority="48"/>
+    <w:lsdException w:name="List Table 4 Accent 3" w:uiPriority="49"/>
+    <w:lsdException w:name="List Table 5 Dark Accent 3" w:uiPriority="50"/>
+    <w:lsdException w:name="List Table 6 Colorful Accent 3" w:uiPriority="51"/>
+    <w:lsdException w:name="List Table 7 Colorful Accent 3" w:uiPriority="52"/>
+    <w:lsdException w:name="List Table 1 Light Accent 4" w:uiPriority="46"/>
+    <w:lsdException w:name="List Table 2 Accent 4" w:uiPriority="47"/>
+    <w:lsdException w:name="List Table 3 Accent 4" w:uiPriority="48"/>
+    <w:lsdException w:name="List Table 4 Accent 4" w:uiPriority="49"/>
+    <w:lsdException w:name="List Table 5 Dark Accent 4" w:uiPriority="50"/>
+    <w:lsdException w:name="List Table 6 Colorful Accent 4" w:uiPriority="51"/>
+    <w:lsdException w:name="List Table 7 Colorful Accent 4" w:uiPriority="52"/>
+    <w:lsdException w:name="List Table 1 Light Accent 5" w:uiPriority="46"/>
+    <w:lsdException w:name="List Table 2 Accent 5" w:uiPriority="47"/>
+    <w:lsdException w:name="List Table 3 Accent 5" w:uiPriority="48"/>
+    <w:lsdException w:name="List Table 4 Accent 5" w:uiPriority="49"/>
+    <w:lsdException w:name="List Table 5 Dark Accent 5" w:uiPriority="50"/>
+    <w:lsdException w:name="List Table 6 Colorful Accent 5" w:uiPriority="51"/>
+    <w:lsdException w:name="List Table 7 Colorful Accent 5" w:uiPriority="52"/>
+    <w:lsdException w:name="List Table 1 Light Accent 6" w:uiPriority="46"/>
+    <w:lsdException w:name="List Table 2 Accent 6" w:uiPriority="47"/>
+    <w:lsdException w:name="List Table 3 Accent 6" w:uiPriority="48"/>
+    <w:lsdException w:name="List Table 4 Accent 6" w:uiPriority="49"/>
+    <w:lsdException w:name="List Table 5 Dark Accent 6" w:uiPriority="50"/>
+    <w:lsdException w:name="List Table 6 Colorful Accent 6" w:uiPriority="51"/>
+    <w:lsdException w:name="List Table 7 Colorful Accent 6" w:uiPriority="52"/>
   </w:latentStyles>
   <w:style w:type="paragraph" w:default="1" w:styleId="Standard">
     <w:name w:val="Normal"/>
@@ -6717,7 +6981,7 @@
     <w:name w:val="heading 1"/>
     <w:basedOn w:val="Standard"/>
     <w:next w:val="Standard"/>
-    <w:link w:val="berschrift1Zeichen"/>
+    <w:link w:val="berschrift1Zchn"/>
     <w:uiPriority w:val="9"/>
     <w:qFormat/>
     <w:rsid w:val="007F458F"/>
@@ -6744,7 +7008,7 @@
     <w:name w:val="heading 2"/>
     <w:basedOn w:val="Standard"/>
     <w:next w:val="Standard"/>
-    <w:link w:val="berschrift2Zeichen"/>
+    <w:link w:val="berschrift2Zchn"/>
     <w:uiPriority w:val="9"/>
     <w:unhideWhenUsed/>
     <w:qFormat/>
@@ -6769,7 +7033,7 @@
     <w:name w:val="heading 3"/>
     <w:basedOn w:val="Standard"/>
     <w:next w:val="Standard"/>
-    <w:link w:val="berschrift3Zeichen"/>
+    <w:link w:val="berschrift3Zchn"/>
     <w:uiPriority w:val="9"/>
     <w:unhideWhenUsed/>
     <w:qFormat/>
@@ -6791,7 +7055,7 @@
     <w:name w:val="heading 4"/>
     <w:basedOn w:val="Standard"/>
     <w:next w:val="Standard"/>
-    <w:link w:val="berschrift4Zeichen"/>
+    <w:link w:val="berschrift4Zchn"/>
     <w:uiPriority w:val="9"/>
     <w:semiHidden/>
     <w:unhideWhenUsed/>
@@ -6814,7 +7078,7 @@
     <w:name w:val="heading 5"/>
     <w:basedOn w:val="Standard"/>
     <w:next w:val="Standard"/>
-    <w:link w:val="berschrift5Zeichen"/>
+    <w:link w:val="berschrift5Zchn"/>
     <w:uiPriority w:val="9"/>
     <w:semiHidden/>
     <w:unhideWhenUsed/>
@@ -6837,7 +7101,7 @@
     <w:name w:val="heading 6"/>
     <w:basedOn w:val="Standard"/>
     <w:next w:val="Standard"/>
-    <w:link w:val="berschrift6Zeichen"/>
+    <w:link w:val="berschrift6Zchn"/>
     <w:uiPriority w:val="9"/>
     <w:semiHidden/>
     <w:unhideWhenUsed/>
@@ -6860,7 +7124,7 @@
     <w:name w:val="heading 7"/>
     <w:basedOn w:val="Standard"/>
     <w:next w:val="Standard"/>
-    <w:link w:val="berschrift7Zeichen"/>
+    <w:link w:val="berschrift7Zchn"/>
     <w:uiPriority w:val="9"/>
     <w:semiHidden/>
     <w:unhideWhenUsed/>
@@ -6880,7 +7144,7 @@
     <w:name w:val="heading 8"/>
     <w:basedOn w:val="Standard"/>
     <w:next w:val="Standard"/>
-    <w:link w:val="berschrift8Zeichen"/>
+    <w:link w:val="berschrift8Zchn"/>
     <w:uiPriority w:val="9"/>
     <w:semiHidden/>
     <w:unhideWhenUsed/>
@@ -6901,7 +7165,7 @@
     <w:name w:val="heading 9"/>
     <w:basedOn w:val="Standard"/>
     <w:next w:val="Standard"/>
-    <w:link w:val="berschrift9Zeichen"/>
+    <w:link w:val="berschrift9Zchn"/>
     <w:uiPriority w:val="9"/>
     <w:semiHidden/>
     <w:unhideWhenUsed/>
@@ -6920,7 +7184,7 @@
       <w:szCs w:val="18"/>
     </w:rPr>
   </w:style>
-  <w:style w:type="character" w:default="1" w:styleId="Absatzstandardschriftart">
+  <w:style w:type="character" w:default="1" w:styleId="Absatz-Standardschriftart">
     <w:name w:val="Default Paragraph Font"/>
     <w:uiPriority w:val="1"/>
     <w:semiHidden/>
@@ -6947,9 +7211,9 @@
     <w:semiHidden/>
     <w:unhideWhenUsed/>
   </w:style>
-  <w:style w:type="character" w:customStyle="1" w:styleId="berschrift1Zeichen">
-    <w:name w:val="Überschrift 1 Zeichen"/>
-    <w:basedOn w:val="Absatzstandardschriftart"/>
+  <w:style w:type="character" w:customStyle="1" w:styleId="berschrift1Zchn">
+    <w:name w:val="Überschrift 1 Zchn"/>
+    <w:basedOn w:val="Absatz-Standardschriftart"/>
     <w:link w:val="berschrift1"/>
     <w:uiPriority w:val="9"/>
     <w:rsid w:val="007F458F"/>
@@ -6962,9 +7226,9 @@
       <w:shd w:val="clear" w:color="auto" w:fill="90C226" w:themeFill="accent1"/>
     </w:rPr>
   </w:style>
-  <w:style w:type="character" w:customStyle="1" w:styleId="berschrift2Zeichen">
-    <w:name w:val="Überschrift 2 Zeichen"/>
-    <w:basedOn w:val="Absatzstandardschriftart"/>
+  <w:style w:type="character" w:customStyle="1" w:styleId="berschrift2Zchn">
+    <w:name w:val="Überschrift 2 Zchn"/>
+    <w:basedOn w:val="Absatz-Standardschriftart"/>
     <w:link w:val="berschrift2"/>
     <w:uiPriority w:val="9"/>
     <w:rsid w:val="007F458F"/>
@@ -6974,9 +7238,9 @@
       <w:shd w:val="clear" w:color="auto" w:fill="E9F6D0" w:themeFill="accent1" w:themeFillTint="33"/>
     </w:rPr>
   </w:style>
-  <w:style w:type="character" w:customStyle="1" w:styleId="berschrift3Zeichen">
-    <w:name w:val="Überschrift 3 Zeichen"/>
-    <w:basedOn w:val="Absatzstandardschriftart"/>
+  <w:style w:type="character" w:customStyle="1" w:styleId="berschrift3Zchn">
+    <w:name w:val="Überschrift 3 Zchn"/>
+    <w:basedOn w:val="Absatz-Standardschriftart"/>
     <w:link w:val="berschrift3"/>
     <w:uiPriority w:val="9"/>
     <w:rsid w:val="007F458F"/>
@@ -6990,7 +7254,7 @@
     <w:name w:val="Title"/>
     <w:basedOn w:val="Standard"/>
     <w:next w:val="Standard"/>
-    <w:link w:val="TitelZeichen"/>
+    <w:link w:val="TitelZchn"/>
     <w:uiPriority w:val="10"/>
     <w:qFormat/>
     <w:rsid w:val="007F458F"/>
@@ -7006,9 +7270,9 @@
       <w:szCs w:val="52"/>
     </w:rPr>
   </w:style>
-  <w:style w:type="character" w:customStyle="1" w:styleId="TitelZeichen">
-    <w:name w:val="Titel Zeichen"/>
-    <w:basedOn w:val="Absatzstandardschriftart"/>
+  <w:style w:type="character" w:customStyle="1" w:styleId="TitelZchn">
+    <w:name w:val="Titel Zchn"/>
+    <w:basedOn w:val="Absatz-Standardschriftart"/>
     <w:link w:val="Titel"/>
     <w:uiPriority w:val="10"/>
     <w:rsid w:val="007F458F"/>
@@ -7025,7 +7289,7 @@
     <w:name w:val="Subtitle"/>
     <w:basedOn w:val="Standard"/>
     <w:next w:val="Standard"/>
-    <w:link w:val="UntertitelZeichen"/>
+    <w:link w:val="UntertitelZchn"/>
     <w:uiPriority w:val="11"/>
     <w:qFormat/>
     <w:rsid w:val="007F458F"/>
@@ -7040,9 +7304,9 @@
       <w:szCs w:val="21"/>
     </w:rPr>
   </w:style>
-  <w:style w:type="character" w:customStyle="1" w:styleId="UntertitelZeichen">
-    <w:name w:val="Untertitel Zeichen"/>
-    <w:basedOn w:val="Absatzstandardschriftart"/>
+  <w:style w:type="character" w:customStyle="1" w:styleId="UntertitelZchn">
+    <w:name w:val="Untertitel Zchn"/>
+    <w:basedOn w:val="Absatz-Standardschriftart"/>
     <w:link w:val="Untertitel"/>
     <w:uiPriority w:val="11"/>
     <w:rsid w:val="007F458F"/>
@@ -7057,7 +7321,7 @@
   <w:style w:type="paragraph" w:styleId="Kopfzeile">
     <w:name w:val="header"/>
     <w:basedOn w:val="Standard"/>
-    <w:link w:val="KopfzeileZeichen"/>
+    <w:link w:val="KopfzeileZchn"/>
     <w:uiPriority w:val="99"/>
     <w:unhideWhenUsed/>
     <w:pPr>
@@ -7067,9 +7331,9 @@
       </w:tabs>
     </w:pPr>
   </w:style>
-  <w:style w:type="character" w:customStyle="1" w:styleId="KopfzeileZeichen">
-    <w:name w:val="Kopfzeile Zeichen"/>
-    <w:basedOn w:val="Absatzstandardschriftart"/>
+  <w:style w:type="character" w:customStyle="1" w:styleId="KopfzeileZchn">
+    <w:name w:val="Kopfzeile Zchn"/>
+    <w:basedOn w:val="Absatz-Standardschriftart"/>
     <w:link w:val="Kopfzeile"/>
     <w:uiPriority w:val="99"/>
     <w:rPr>
@@ -7078,7 +7342,7 @@
   </w:style>
   <w:style w:type="paragraph" w:styleId="KeinLeerraum">
     <w:name w:val="No Spacing"/>
-    <w:link w:val="KeinLeerraumZeichen"/>
+    <w:link w:val="KeinLeerraumZchn"/>
     <w:uiPriority w:val="1"/>
     <w:qFormat/>
     <w:rsid w:val="007F458F"/>
@@ -7086,16 +7350,16 @@
       <w:spacing w:after="0" w:line="240" w:lineRule="auto"/>
     </w:pPr>
   </w:style>
-  <w:style w:type="character" w:customStyle="1" w:styleId="KeinLeerraumZeichen">
-    <w:name w:val="Kein Leerraum Zeichen"/>
-    <w:basedOn w:val="Absatzstandardschriftart"/>
+  <w:style w:type="character" w:customStyle="1" w:styleId="KeinLeerraumZchn">
+    <w:name w:val="Kein Leerraum Zchn"/>
+    <w:basedOn w:val="Absatz-Standardschriftart"/>
     <w:link w:val="KeinLeerraum"/>
     <w:uiPriority w:val="1"/>
   </w:style>
   <w:style w:type="paragraph" w:styleId="Sprechblasentext">
     <w:name w:val="Balloon Text"/>
     <w:basedOn w:val="Standard"/>
-    <w:link w:val="SprechblasentextZeichen"/>
+    <w:link w:val="SprechblasentextZchn"/>
     <w:uiPriority w:val="99"/>
     <w:semiHidden/>
     <w:unhideWhenUsed/>
@@ -7108,9 +7372,9 @@
       <w:szCs w:val="16"/>
     </w:rPr>
   </w:style>
-  <w:style w:type="character" w:customStyle="1" w:styleId="SprechblasentextZeichen">
-    <w:name w:val="Sprechblasentext Zeichen"/>
-    <w:basedOn w:val="Absatzstandardschriftart"/>
+  <w:style w:type="character" w:customStyle="1" w:styleId="SprechblasentextZchn">
+    <w:name w:val="Sprechblasentext Zchn"/>
+    <w:basedOn w:val="Absatz-Standardschriftart"/>
     <w:link w:val="Sprechblasentext"/>
     <w:uiPriority w:val="99"/>
     <w:semiHidden/>
@@ -7120,9 +7384,9 @@
       <w:szCs w:val="16"/>
     </w:rPr>
   </w:style>
-  <w:style w:type="character" w:customStyle="1" w:styleId="berschrift4Zeichen">
-    <w:name w:val="Überschrift 4 Zeichen"/>
-    <w:basedOn w:val="Absatzstandardschriftart"/>
+  <w:style w:type="character" w:customStyle="1" w:styleId="berschrift4Zchn">
+    <w:name w:val="Überschrift 4 Zchn"/>
+    <w:basedOn w:val="Absatz-Standardschriftart"/>
     <w:link w:val="berschrift4"/>
     <w:uiPriority w:val="9"/>
     <w:semiHidden/>
@@ -7133,9 +7397,9 @@
       <w:spacing w:val="10"/>
     </w:rPr>
   </w:style>
-  <w:style w:type="character" w:customStyle="1" w:styleId="berschrift5Zeichen">
-    <w:name w:val="Überschrift 5 Zeichen"/>
-    <w:basedOn w:val="Absatzstandardschriftart"/>
+  <w:style w:type="character" w:customStyle="1" w:styleId="berschrift5Zchn">
+    <w:name w:val="Überschrift 5 Zchn"/>
+    <w:basedOn w:val="Absatz-Standardschriftart"/>
     <w:link w:val="berschrift5"/>
     <w:uiPriority w:val="9"/>
     <w:semiHidden/>
@@ -7146,9 +7410,9 @@
       <w:spacing w:val="10"/>
     </w:rPr>
   </w:style>
-  <w:style w:type="character" w:customStyle="1" w:styleId="berschrift6Zeichen">
-    <w:name w:val="Überschrift 6 Zeichen"/>
-    <w:basedOn w:val="Absatzstandardschriftart"/>
+  <w:style w:type="character" w:customStyle="1" w:styleId="berschrift6Zchn">
+    <w:name w:val="Überschrift 6 Zchn"/>
+    <w:basedOn w:val="Absatz-Standardschriftart"/>
     <w:link w:val="berschrift6"/>
     <w:uiPriority w:val="9"/>
     <w:semiHidden/>
@@ -7159,9 +7423,9 @@
       <w:spacing w:val="10"/>
     </w:rPr>
   </w:style>
-  <w:style w:type="character" w:customStyle="1" w:styleId="berschrift7Zeichen">
-    <w:name w:val="Überschrift 7 Zeichen"/>
-    <w:basedOn w:val="Absatzstandardschriftart"/>
+  <w:style w:type="character" w:customStyle="1" w:styleId="berschrift7Zchn">
+    <w:name w:val="Überschrift 7 Zchn"/>
+    <w:basedOn w:val="Absatz-Standardschriftart"/>
     <w:link w:val="berschrift7"/>
     <w:uiPriority w:val="9"/>
     <w:semiHidden/>
@@ -7172,9 +7436,9 @@
       <w:spacing w:val="10"/>
     </w:rPr>
   </w:style>
-  <w:style w:type="character" w:customStyle="1" w:styleId="berschrift8Zeichen">
-    <w:name w:val="Überschrift 8 Zeichen"/>
-    <w:basedOn w:val="Absatzstandardschriftart"/>
+  <w:style w:type="character" w:customStyle="1" w:styleId="berschrift8Zchn">
+    <w:name w:val="Überschrift 8 Zchn"/>
+    <w:basedOn w:val="Absatz-Standardschriftart"/>
     <w:link w:val="berschrift8"/>
     <w:uiPriority w:val="9"/>
     <w:semiHidden/>
@@ -7186,9 +7450,9 @@
       <w:szCs w:val="18"/>
     </w:rPr>
   </w:style>
-  <w:style w:type="character" w:customStyle="1" w:styleId="berschrift9Zeichen">
-    <w:name w:val="Überschrift 9 Zeichen"/>
-    <w:basedOn w:val="Absatzstandardschriftart"/>
+  <w:style w:type="character" w:customStyle="1" w:styleId="berschrift9Zchn">
+    <w:name w:val="Überschrift 9 Zchn"/>
+    <w:basedOn w:val="Absatz-Standardschriftart"/>
     <w:link w:val="berschrift9"/>
     <w:uiPriority w:val="9"/>
     <w:semiHidden/>
@@ -7219,7 +7483,7 @@
       <w:szCs w:val="16"/>
     </w:rPr>
   </w:style>
-  <w:style w:type="character" w:styleId="Betont">
+  <w:style w:type="character" w:styleId="Fett">
     <w:name w:val="Strong"/>
     <w:uiPriority w:val="22"/>
     <w:qFormat/>
@@ -7229,7 +7493,7 @@
       <w:bCs/>
     </w:rPr>
   </w:style>
-  <w:style w:type="character" w:styleId="Herausstellen">
+  <w:style w:type="character" w:styleId="Hervorhebung">
     <w:name w:val="Emphasis"/>
     <w:uiPriority w:val="20"/>
     <w:qFormat/>
@@ -7250,11 +7514,11 @@
       <w:contextualSpacing/>
     </w:pPr>
   </w:style>
-  <w:style w:type="paragraph" w:styleId="Anfhrungszeichen">
+  <w:style w:type="paragraph" w:styleId="Zitat">
     <w:name w:val="Quote"/>
     <w:basedOn w:val="Standard"/>
     <w:next w:val="Standard"/>
-    <w:link w:val="AnfhrungszeichenZeichen"/>
+    <w:link w:val="ZitatZchn"/>
     <w:uiPriority w:val="29"/>
     <w:qFormat/>
     <w:rsid w:val="007F458F"/>
@@ -7265,10 +7529,10 @@
       <w:szCs w:val="24"/>
     </w:rPr>
   </w:style>
-  <w:style w:type="character" w:customStyle="1" w:styleId="AnfhrungszeichenZeichen">
-    <w:name w:val="Anführungszeichen Zeichen"/>
-    <w:basedOn w:val="Absatzstandardschriftart"/>
-    <w:link w:val="Anfhrungszeichen"/>
+  <w:style w:type="character" w:customStyle="1" w:styleId="ZitatZchn">
+    <w:name w:val="Zitat Zchn"/>
+    <w:basedOn w:val="Absatz-Standardschriftart"/>
+    <w:link w:val="Zitat"/>
     <w:uiPriority w:val="29"/>
     <w:rsid w:val="007F458F"/>
     <w:rPr>
@@ -7278,11 +7542,11 @@
       <w:szCs w:val="24"/>
     </w:rPr>
   </w:style>
-  <w:style w:type="paragraph" w:styleId="IntensivesAnfhrungszeichen">
+  <w:style w:type="paragraph" w:styleId="IntensivesZitat">
     <w:name w:val="Intense Quote"/>
     <w:basedOn w:val="Standard"/>
     <w:next w:val="Standard"/>
-    <w:link w:val="IntensivesAnfhrungszeichenZeichen"/>
+    <w:link w:val="IntensivesZitatZchn"/>
     <w:uiPriority w:val="30"/>
     <w:qFormat/>
     <w:rsid w:val="007F458F"/>
@@ -7297,10 +7561,10 @@
       <w:szCs w:val="24"/>
     </w:rPr>
   </w:style>
-  <w:style w:type="character" w:customStyle="1" w:styleId="IntensivesAnfhrungszeichenZeichen">
-    <w:name w:val="Intensives Anführungszeichen Zeichen"/>
-    <w:basedOn w:val="Absatzstandardschriftart"/>
-    <w:link w:val="IntensivesAnfhrungszeichen"/>
+  <w:style w:type="character" w:customStyle="1" w:styleId="IntensivesZitatZchn">
+    <w:name w:val="Intensives Zitat Zchn"/>
+    <w:basedOn w:val="Absatz-Standardschriftart"/>
+    <w:link w:val="IntensivesZitat"/>
     <w:uiPriority w:val="30"/>
     <w:rsid w:val="007F458F"/>
     <w:rPr>
@@ -7386,7 +7650,7 @@
   </w:style>
   <w:style w:type="character" w:styleId="Platzhaltertext">
     <w:name w:val="Placeholder Text"/>
-    <w:basedOn w:val="Absatzstandardschriftart"/>
+    <w:basedOn w:val="Absatz-Standardschriftart"/>
     <w:uiPriority w:val="99"/>
     <w:semiHidden/>
     <w:rPr>
@@ -7396,7 +7660,7 @@
   <w:style w:type="paragraph" w:styleId="Fuzeile">
     <w:name w:val="footer"/>
     <w:basedOn w:val="Standard"/>
-    <w:link w:val="FuzeileZeichen"/>
+    <w:link w:val="FuzeileZchn"/>
     <w:uiPriority w:val="99"/>
     <w:unhideWhenUsed/>
     <w:pPr>
@@ -7407,880 +7671,9 @@
       <w:spacing w:after="0" w:line="240" w:lineRule="auto"/>
     </w:pPr>
   </w:style>
-  <w:style w:type="character" w:customStyle="1" w:styleId="FuzeileZeichen">
-    <w:name w:val="Fußzeile Zeichen"/>
-    <w:basedOn w:val="Absatzstandardschriftart"/>
-    <w:link w:val="Fuzeile"/>
-    <w:uiPriority w:val="99"/>
-  </w:style>
-</w:styles>
-</file>
-
-<file path=word/stylesWithEffects.xml><?xml version="1.0" encoding="utf-8"?>
-<w:styles xmlns:wpc="http://schemas.microsoft.com/office/word/2010/wordprocessingCanvas" xmlns:mo="http://schemas.microsoft.com/office/mac/office/2008/main" xmlns:mc="http://schemas.openxmlformats.org/markup-compatibility/2006" xmlns:mv="urn:schemas-microsoft-com:mac:vml" xmlns:o="urn:schemas-microsoft-com:office:office" xmlns:r="http://schemas.openxmlformats.org/officeDocument/2006/relationships" xmlns:m="http://schemas.openxmlformats.org/officeDocument/2006/math" xmlns:v="urn:schemas-microsoft-com:vml" xmlns:wp14="http://schemas.microsoft.com/office/word/2010/wordprocessingDrawing" xmlns:wp="http://schemas.openxmlformats.org/drawingml/2006/wordprocessingDrawing" xmlns:w10="urn:schemas-microsoft-com:office:word" xmlns:w="http://schemas.openxmlformats.org/wordprocessingml/2006/main" xmlns:w14="http://schemas.microsoft.com/office/word/2010/wordml" xmlns:wpg="http://schemas.microsoft.com/office/word/2010/wordprocessingGroup" xmlns:wpi="http://schemas.microsoft.com/office/word/2010/wordprocessingInk" xmlns:wne="http://schemas.microsoft.com/office/word/2006/wordml" xmlns:wps="http://schemas.microsoft.com/office/word/2010/wordprocessingShape" mc:Ignorable="w14 wp14">
-  <w:docDefaults>
-    <w:rPrDefault>
-      <w:rPr>
-        <w:rFonts w:asciiTheme="minorHAnsi" w:eastAsiaTheme="minorEastAsia" w:hAnsiTheme="minorHAnsi" w:cstheme="minorBidi"/>
-        <w:lang w:val="de-DE" w:eastAsia="de-DE" w:bidi="ar-SA"/>
-      </w:rPr>
-    </w:rPrDefault>
-    <w:pPrDefault>
-      <w:pPr>
-        <w:spacing w:before="100" w:after="200" w:line="276" w:lineRule="auto"/>
-      </w:pPr>
-    </w:pPrDefault>
-  </w:docDefaults>
-  <w:latentStyles w:defLockedState="0" w:defUIPriority="99" w:defSemiHidden="1" w:defUnhideWhenUsed="1" w:defQFormat="0" w:count="276">
-    <w:lsdException w:name="Normal" w:semiHidden="0" w:uiPriority="0" w:unhideWhenUsed="0" w:qFormat="1"/>
-    <w:lsdException w:name="heading 1" w:semiHidden="0" w:uiPriority="9" w:unhideWhenUsed="0" w:qFormat="1"/>
-    <w:lsdException w:name="heading 2" w:uiPriority="9" w:qFormat="1"/>
-    <w:lsdException w:name="heading 3" w:uiPriority="9" w:qFormat="1"/>
-    <w:lsdException w:name="heading 4" w:uiPriority="9" w:qFormat="1"/>
-    <w:lsdException w:name="heading 5" w:uiPriority="9" w:qFormat="1"/>
-    <w:lsdException w:name="heading 6" w:uiPriority="9" w:qFormat="1"/>
-    <w:lsdException w:name="heading 7" w:uiPriority="9" w:qFormat="1"/>
-    <w:lsdException w:name="heading 8" w:uiPriority="9" w:qFormat="1"/>
-    <w:lsdException w:name="heading 9" w:uiPriority="9" w:qFormat="1"/>
-    <w:lsdException w:name="toc 1" w:uiPriority="39"/>
-    <w:lsdException w:name="toc 2" w:uiPriority="39"/>
-    <w:lsdException w:name="toc 3" w:uiPriority="39"/>
-    <w:lsdException w:name="toc 4" w:uiPriority="39"/>
-    <w:lsdException w:name="toc 5" w:uiPriority="39"/>
-    <w:lsdException w:name="toc 6" w:uiPriority="39"/>
-    <w:lsdException w:name="toc 7" w:uiPriority="39"/>
-    <w:lsdException w:name="toc 8" w:uiPriority="39"/>
-    <w:lsdException w:name="toc 9" w:uiPriority="39"/>
-    <w:lsdException w:name="caption" w:uiPriority="35" w:qFormat="1"/>
-    <w:lsdException w:name="Title" w:semiHidden="0" w:uiPriority="10" w:unhideWhenUsed="0" w:qFormat="1"/>
-    <w:lsdException w:name="Default Paragraph Font" w:uiPriority="1"/>
-    <w:lsdException w:name="Subtitle" w:semiHidden="0" w:uiPriority="11" w:unhideWhenUsed="0" w:qFormat="1"/>
-    <w:lsdException w:name="Strong" w:semiHidden="0" w:uiPriority="22" w:unhideWhenUsed="0" w:qFormat="1"/>
-    <w:lsdException w:name="Emphasis" w:semiHidden="0" w:uiPriority="20" w:unhideWhenUsed="0" w:qFormat="1"/>
-    <w:lsdException w:name="Table Grid" w:semiHidden="0" w:uiPriority="59" w:unhideWhenUsed="0"/>
-    <w:lsdException w:name="Note Level 1" w:semiHidden="0" w:unhideWhenUsed="0"/>
-    <w:lsdException w:name="Note Level 2" w:semiHidden="0" w:unhideWhenUsed="0"/>
-    <w:lsdException w:name="Note Level 3" w:semiHidden="0" w:unhideWhenUsed="0"/>
-    <w:lsdException w:name="Note Level 4" w:semiHidden="0" w:unhideWhenUsed="0"/>
-    <w:lsdException w:name="Note Level 5" w:semiHidden="0" w:unhideWhenUsed="0"/>
-    <w:lsdException w:name="Note Level 6" w:semiHidden="0" w:unhideWhenUsed="0"/>
-    <w:lsdException w:name="Note Level 7" w:semiHidden="0" w:unhideWhenUsed="0"/>
-    <w:lsdException w:name="Note Level 8" w:semiHidden="0" w:unhideWhenUsed="0"/>
-    <w:lsdException w:name="Note Level 9" w:semiHidden="0" w:unhideWhenUsed="0"/>
-    <w:lsdException w:name="Placeholder Text" w:unhideWhenUsed="0"/>
-    <w:lsdException w:name="No Spacing" w:semiHidden="0" w:uiPriority="1" w:unhideWhenUsed="0" w:qFormat="1"/>
-    <w:lsdException w:name="Light Shading" w:semiHidden="0" w:uiPriority="60" w:unhideWhenUsed="0"/>
-    <w:lsdException w:name="Light List" w:semiHidden="0" w:uiPriority="61" w:unhideWhenUsed="0"/>
-    <w:lsdException w:name="Light Grid" w:semiHidden="0" w:uiPriority="62" w:unhideWhenUsed="0"/>
-    <w:lsdException w:name="Medium Shading 1" w:semiHidden="0" w:uiPriority="63" w:unhideWhenUsed="0"/>
-    <w:lsdException w:name="Medium Shading 2" w:semiHidden="0" w:uiPriority="64" w:unhideWhenUsed="0"/>
-    <w:lsdException w:name="Medium List 1" w:semiHidden="0" w:uiPriority="65" w:unhideWhenUsed="0"/>
-    <w:lsdException w:name="Medium List 2" w:semiHidden="0" w:uiPriority="66" w:unhideWhenUsed="0"/>
-    <w:lsdException w:name="Medium Grid 1" w:semiHidden="0" w:uiPriority="67" w:unhideWhenUsed="0"/>
-    <w:lsdException w:name="Medium Grid 2" w:semiHidden="0" w:uiPriority="68" w:unhideWhenUsed="0"/>
-    <w:lsdException w:name="Medium Grid 3" w:semiHidden="0" w:uiPriority="69" w:unhideWhenUsed="0"/>
-    <w:lsdException w:name="Dark List" w:semiHidden="0" w:uiPriority="70" w:unhideWhenUsed="0"/>
-    <w:lsdException w:name="Colorful Shading" w:semiHidden="0" w:uiPriority="71" w:unhideWhenUsed="0"/>
-    <w:lsdException w:name="Colorful List" w:semiHidden="0" w:uiPriority="72" w:unhideWhenUsed="0"/>
-    <w:lsdException w:name="Colorful Grid" w:semiHidden="0" w:uiPriority="73" w:unhideWhenUsed="0"/>
-    <w:lsdException w:name="Light Shading Accent 1" w:semiHidden="0" w:uiPriority="60" w:unhideWhenUsed="0"/>
-    <w:lsdException w:name="Light List Accent 1" w:semiHidden="0" w:uiPriority="61" w:unhideWhenUsed="0"/>
-    <w:lsdException w:name="Light Grid Accent 1" w:semiHidden="0" w:uiPriority="62" w:unhideWhenUsed="0"/>
-    <w:lsdException w:name="Medium Shading 1 Accent 1" w:semiHidden="0" w:uiPriority="63" w:unhideWhenUsed="0"/>
-    <w:lsdException w:name="Medium Shading 2 Accent 1" w:semiHidden="0" w:uiPriority="64" w:unhideWhenUsed="0"/>
-    <w:lsdException w:name="Medium List 1 Accent 1" w:semiHidden="0" w:uiPriority="65" w:unhideWhenUsed="0"/>
-    <w:lsdException w:name="Revision" w:unhideWhenUsed="0"/>
-    <w:lsdException w:name="List Paragraph" w:semiHidden="0" w:uiPriority="34" w:unhideWhenUsed="0" w:qFormat="1"/>
-    <w:lsdException w:name="Quote" w:semiHidden="0" w:uiPriority="29" w:unhideWhenUsed="0" w:qFormat="1"/>
-    <w:lsdException w:name="Intense Quote" w:semiHidden="0" w:uiPriority="30" w:unhideWhenUsed="0" w:qFormat="1"/>
-    <w:lsdException w:name="Medium List 2 Accent 1" w:semiHidden="0" w:uiPriority="66" w:unhideWhenUsed="0"/>
-    <w:lsdException w:name="Medium Grid 1 Accent 1" w:semiHidden="0" w:uiPriority="67" w:unhideWhenUsed="0"/>
-    <w:lsdException w:name="Medium Grid 2 Accent 1" w:semiHidden="0" w:uiPriority="68" w:unhideWhenUsed="0"/>
-    <w:lsdException w:name="Medium Grid 3 Accent 1" w:semiHidden="0" w:uiPriority="69" w:unhideWhenUsed="0"/>
-    <w:lsdException w:name="Dark List Accent 1" w:semiHidden="0" w:uiPriority="70" w:unhideWhenUsed="0"/>
-    <w:lsdException w:name="Colorful Shading Accent 1" w:semiHidden="0" w:uiPriority="71" w:unhideWhenUsed="0"/>
-    <w:lsdException w:name="Colorful List Accent 1" w:semiHidden="0" w:uiPriority="72" w:unhideWhenUsed="0"/>
-    <w:lsdException w:name="Colorful Grid Accent 1" w:semiHidden="0" w:uiPriority="73" w:unhideWhenUsed="0"/>
-    <w:lsdException w:name="Light Shading Accent 2" w:semiHidden="0" w:uiPriority="60" w:unhideWhenUsed="0"/>
-    <w:lsdException w:name="Light List Accent 2" w:semiHidden="0" w:uiPriority="61" w:unhideWhenUsed="0"/>
-    <w:lsdException w:name="Light Grid Accent 2" w:semiHidden="0" w:uiPriority="62" w:unhideWhenUsed="0"/>
-    <w:lsdException w:name="Medium Shading 1 Accent 2" w:semiHidden="0" w:uiPriority="63" w:unhideWhenUsed="0"/>
-    <w:lsdException w:name="Medium Shading 2 Accent 2" w:semiHidden="0" w:uiPriority="64" w:unhideWhenUsed="0"/>
-    <w:lsdException w:name="Medium List 1 Accent 2" w:semiHidden="0" w:uiPriority="65" w:unhideWhenUsed="0"/>
-    <w:lsdException w:name="Medium List 2 Accent 2" w:semiHidden="0" w:uiPriority="66" w:unhideWhenUsed="0"/>
-    <w:lsdException w:name="Medium Grid 1 Accent 2" w:semiHidden="0" w:uiPriority="67" w:unhideWhenUsed="0"/>
-    <w:lsdException w:name="Medium Grid 2 Accent 2" w:semiHidden="0" w:uiPriority="68" w:unhideWhenUsed="0"/>
-    <w:lsdException w:name="Medium Grid 3 Accent 2" w:semiHidden="0" w:uiPriority="69" w:unhideWhenUsed="0"/>
-    <w:lsdException w:name="Dark List Accent 2" w:semiHidden="0" w:uiPriority="70" w:unhideWhenUsed="0"/>
-    <w:lsdException w:name="Colorful Shading Accent 2" w:semiHidden="0" w:uiPriority="71" w:unhideWhenUsed="0"/>
-    <w:lsdException w:name="Colorful List Accent 2" w:semiHidden="0" w:uiPriority="72" w:unhideWhenUsed="0"/>
-    <w:lsdException w:name="Colorful Grid Accent 2" w:semiHidden="0" w:uiPriority="73" w:unhideWhenUsed="0"/>
-    <w:lsdException w:name="Light Shading Accent 3" w:semiHidden="0" w:uiPriority="60" w:unhideWhenUsed="0"/>
-    <w:lsdException w:name="Light List Accent 3" w:semiHidden="0" w:uiPriority="61" w:unhideWhenUsed="0"/>
-    <w:lsdException w:name="Light Grid Accent 3" w:semiHidden="0" w:uiPriority="62" w:unhideWhenUsed="0"/>
-    <w:lsdException w:name="Medium Shading 1 Accent 3" w:semiHidden="0" w:uiPriority="63" w:unhideWhenUsed="0"/>
-    <w:lsdException w:name="Medium Shading 2 Accent 3" w:semiHidden="0" w:uiPriority="64" w:unhideWhenUsed="0"/>
-    <w:lsdException w:name="Medium List 1 Accent 3" w:semiHidden="0" w:uiPriority="65" w:unhideWhenUsed="0"/>
-    <w:lsdException w:name="Medium List 2 Accent 3" w:semiHidden="0" w:uiPriority="66" w:unhideWhenUsed="0"/>
-    <w:lsdException w:name="Medium Grid 1 Accent 3" w:semiHidden="0" w:uiPriority="67" w:unhideWhenUsed="0"/>
-    <w:lsdException w:name="Medium Grid 2 Accent 3" w:semiHidden="0" w:uiPriority="68" w:unhideWhenUsed="0"/>
-    <w:lsdException w:name="Medium Grid 3 Accent 3" w:semiHidden="0" w:uiPriority="69" w:unhideWhenUsed="0"/>
-    <w:lsdException w:name="Dark List Accent 3" w:semiHidden="0" w:uiPriority="70" w:unhideWhenUsed="0"/>
-    <w:lsdException w:name="Colorful Shading Accent 3" w:semiHidden="0" w:uiPriority="71" w:unhideWhenUsed="0"/>
-    <w:lsdException w:name="Colorful List Accent 3" w:semiHidden="0" w:uiPriority="72" w:unhideWhenUsed="0"/>
-    <w:lsdException w:name="Colorful Grid Accent 3" w:semiHidden="0" w:uiPriority="73" w:unhideWhenUsed="0"/>
-    <w:lsdException w:name="Light Shading Accent 4" w:semiHidden="0" w:uiPriority="60" w:unhideWhenUsed="0"/>
-    <w:lsdException w:name="Light List Accent 4" w:semiHidden="0" w:uiPriority="61" w:unhideWhenUsed="0"/>
-    <w:lsdException w:name="Light Grid Accent 4" w:semiHidden="0" w:uiPriority="62" w:unhideWhenUsed="0"/>
-    <w:lsdException w:name="Medium Shading 1 Accent 4" w:semiHidden="0" w:uiPriority="63" w:unhideWhenUsed="0"/>
-    <w:lsdException w:name="Medium Shading 2 Accent 4" w:semiHidden="0" w:uiPriority="64" w:unhideWhenUsed="0"/>
-    <w:lsdException w:name="Medium List 1 Accent 4" w:semiHidden="0" w:uiPriority="65" w:unhideWhenUsed="0"/>
-    <w:lsdException w:name="Medium List 2 Accent 4" w:semiHidden="0" w:uiPriority="66" w:unhideWhenUsed="0"/>
-    <w:lsdException w:name="Medium Grid 1 Accent 4" w:semiHidden="0" w:uiPriority="67" w:unhideWhenUsed="0"/>
-    <w:lsdException w:name="Medium Grid 2 Accent 4" w:semiHidden="0" w:uiPriority="68" w:unhideWhenUsed="0"/>
-    <w:lsdException w:name="Medium Grid 3 Accent 4" w:semiHidden="0" w:uiPriority="69" w:unhideWhenUsed="0"/>
-    <w:lsdException w:name="Dark List Accent 4" w:semiHidden="0" w:uiPriority="70" w:unhideWhenUsed="0"/>
-    <w:lsdException w:name="Colorful Shading Accent 4" w:semiHidden="0" w:uiPriority="71" w:unhideWhenUsed="0"/>
-    <w:lsdException w:name="Colorful List Accent 4" w:semiHidden="0" w:uiPriority="72" w:unhideWhenUsed="0"/>
-    <w:lsdException w:name="Colorful Grid Accent 4" w:semiHidden="0" w:uiPriority="73" w:unhideWhenUsed="0"/>
-    <w:lsdException w:name="Light Shading Accent 5" w:semiHidden="0" w:uiPriority="60" w:unhideWhenUsed="0"/>
-    <w:lsdException w:name="Light List Accent 5" w:semiHidden="0" w:uiPriority="61" w:unhideWhenUsed="0"/>
-    <w:lsdException w:name="Light Grid Accent 5" w:semiHidden="0" w:uiPriority="62" w:unhideWhenUsed="0"/>
-    <w:lsdException w:name="Medium Shading 1 Accent 5" w:semiHidden="0" w:uiPriority="63" w:unhideWhenUsed="0"/>
-    <w:lsdException w:name="Medium Shading 2 Accent 5" w:semiHidden="0" w:uiPriority="64" w:unhideWhenUsed="0"/>
-    <w:lsdException w:name="Medium List 1 Accent 5" w:semiHidden="0" w:uiPriority="65" w:unhideWhenUsed="0"/>
-    <w:lsdException w:name="Medium List 2 Accent 5" w:semiHidden="0" w:uiPriority="66" w:unhideWhenUsed="0"/>
-    <w:lsdException w:name="Medium Grid 1 Accent 5" w:semiHidden="0" w:uiPriority="67" w:unhideWhenUsed="0"/>
-    <w:lsdException w:name="Medium Grid 2 Accent 5" w:semiHidden="0" w:uiPriority="68" w:unhideWhenUsed="0"/>
-    <w:lsdException w:name="Medium Grid 3 Accent 5" w:semiHidden="0" w:uiPriority="69" w:unhideWhenUsed="0"/>
-    <w:lsdException w:name="Dark List Accent 5" w:semiHidden="0" w:uiPriority="70" w:unhideWhenUsed="0"/>
-    <w:lsdException w:name="Colorful Shading Accent 5" w:semiHidden="0" w:uiPriority="71" w:unhideWhenUsed="0"/>
-    <w:lsdException w:name="Colorful List Accent 5" w:semiHidden="0" w:uiPriority="72" w:unhideWhenUsed="0"/>
-    <w:lsdException w:name="Colorful Grid Accent 5" w:semiHidden="0" w:uiPriority="73" w:unhideWhenUsed="0"/>
-    <w:lsdException w:name="Light Shading Accent 6" w:semiHidden="0" w:uiPriority="60" w:unhideWhenUsed="0"/>
-    <w:lsdException w:name="Light List Accent 6" w:semiHidden="0" w:uiPriority="61" w:unhideWhenUsed="0"/>
-    <w:lsdException w:name="Light Grid Accent 6" w:semiHidden="0" w:uiPriority="62" w:unhideWhenUsed="0"/>
-    <w:lsdException w:name="Medium Shading 1 Accent 6" w:semiHidden="0" w:uiPriority="63" w:unhideWhenUsed="0"/>
-    <w:lsdException w:name="Medium Shading 2 Accent 6" w:semiHidden="0" w:uiPriority="64" w:unhideWhenUsed="0"/>
-    <w:lsdException w:name="Medium List 1 Accent 6" w:semiHidden="0" w:uiPriority="65" w:unhideWhenUsed="0"/>
-    <w:lsdException w:name="Medium List 2 Accent 6" w:semiHidden="0" w:uiPriority="66" w:unhideWhenUsed="0"/>
-    <w:lsdException w:name="Medium Grid 1 Accent 6" w:semiHidden="0" w:uiPriority="67" w:unhideWhenUsed="0"/>
-    <w:lsdException w:name="Medium Grid 2 Accent 6" w:semiHidden="0" w:uiPriority="68" w:unhideWhenUsed="0"/>
-    <w:lsdException w:name="Medium Grid 3 Accent 6" w:semiHidden="0" w:uiPriority="69" w:unhideWhenUsed="0"/>
-    <w:lsdException w:name="Dark List Accent 6" w:semiHidden="0" w:uiPriority="70" w:unhideWhenUsed="0"/>
-    <w:lsdException w:name="Colorful Shading Accent 6" w:semiHidden="0" w:uiPriority="71" w:unhideWhenUsed="0"/>
-    <w:lsdException w:name="Colorful List Accent 6" w:semiHidden="0" w:uiPriority="72" w:unhideWhenUsed="0"/>
-    <w:lsdException w:name="Colorful Grid Accent 6" w:semiHidden="0" w:uiPriority="73" w:unhideWhenUsed="0"/>
-    <w:lsdException w:name="Subtle Emphasis" w:semiHidden="0" w:uiPriority="19" w:unhideWhenUsed="0" w:qFormat="1"/>
-    <w:lsdException w:name="Intense Emphasis" w:semiHidden="0" w:uiPriority="21" w:unhideWhenUsed="0" w:qFormat="1"/>
-    <w:lsdException w:name="Subtle Reference" w:semiHidden="0" w:uiPriority="31" w:unhideWhenUsed="0" w:qFormat="1"/>
-    <w:lsdException w:name="Intense Reference" w:semiHidden="0" w:uiPriority="32" w:unhideWhenUsed="0" w:qFormat="1"/>
-    <w:lsdException w:name="Book Title" w:semiHidden="0" w:uiPriority="33" w:unhideWhenUsed="0" w:qFormat="1"/>
-    <w:lsdException w:name="Bibliography" w:uiPriority="37"/>
-    <w:lsdException w:name="TOC Heading" w:uiPriority="39" w:qFormat="1"/>
-  </w:latentStyles>
-  <w:style w:type="paragraph" w:default="1" w:styleId="Standard">
-    <w:name w:val="Normal"/>
-    <w:qFormat/>
-    <w:rsid w:val="007F458F"/>
-  </w:style>
-  <w:style w:type="paragraph" w:styleId="berschrift1">
-    <w:name w:val="heading 1"/>
-    <w:basedOn w:val="Standard"/>
-    <w:next w:val="Standard"/>
-    <w:link w:val="berschrift1Zeichen"/>
-    <w:uiPriority w:val="9"/>
-    <w:qFormat/>
-    <w:rsid w:val="007F458F"/>
-    <w:pPr>
-      <w:pBdr>
-        <w:top w:val="single" w:sz="24" w:space="0" w:color="90C226" w:themeColor="accent1"/>
-        <w:left w:val="single" w:sz="24" w:space="0" w:color="90C226" w:themeColor="accent1"/>
-        <w:bottom w:val="single" w:sz="24" w:space="0" w:color="90C226" w:themeColor="accent1"/>
-        <w:right w:val="single" w:sz="24" w:space="0" w:color="90C226" w:themeColor="accent1"/>
-      </w:pBdr>
-      <w:shd w:val="clear" w:color="auto" w:fill="90C226" w:themeFill="accent1"/>
-      <w:spacing w:after="0"/>
-      <w:outlineLvl w:val="0"/>
-    </w:pPr>
-    <w:rPr>
-      <w:caps/>
-      <w:color w:val="FFFFFF" w:themeColor="background1"/>
-      <w:spacing w:val="15"/>
-      <w:sz w:val="22"/>
-      <w:szCs w:val="22"/>
-    </w:rPr>
-  </w:style>
-  <w:style w:type="paragraph" w:styleId="berschrift2">
-    <w:name w:val="heading 2"/>
-    <w:basedOn w:val="Standard"/>
-    <w:next w:val="Standard"/>
-    <w:link w:val="berschrift2Zeichen"/>
-    <w:uiPriority w:val="9"/>
-    <w:unhideWhenUsed/>
-    <w:qFormat/>
-    <w:rsid w:val="007F458F"/>
-    <w:pPr>
-      <w:pBdr>
-        <w:top w:val="single" w:sz="24" w:space="0" w:color="E9F6D0" w:themeColor="accent1" w:themeTint="33"/>
-        <w:left w:val="single" w:sz="24" w:space="0" w:color="E9F6D0" w:themeColor="accent1" w:themeTint="33"/>
-        <w:bottom w:val="single" w:sz="24" w:space="0" w:color="E9F6D0" w:themeColor="accent1" w:themeTint="33"/>
-        <w:right w:val="single" w:sz="24" w:space="0" w:color="E9F6D0" w:themeColor="accent1" w:themeTint="33"/>
-      </w:pBdr>
-      <w:shd w:val="clear" w:color="auto" w:fill="E9F6D0" w:themeFill="accent1" w:themeFillTint="33"/>
-      <w:spacing w:after="0"/>
-      <w:outlineLvl w:val="1"/>
-    </w:pPr>
-    <w:rPr>
-      <w:caps/>
-      <w:spacing w:val="15"/>
-    </w:rPr>
-  </w:style>
-  <w:style w:type="paragraph" w:styleId="berschrift3">
-    <w:name w:val="heading 3"/>
-    <w:basedOn w:val="Standard"/>
-    <w:next w:val="Standard"/>
-    <w:link w:val="berschrift3Zeichen"/>
-    <w:uiPriority w:val="9"/>
-    <w:unhideWhenUsed/>
-    <w:qFormat/>
-    <w:rsid w:val="007F458F"/>
-    <w:pPr>
-      <w:pBdr>
-        <w:top w:val="single" w:sz="6" w:space="2" w:color="90C226" w:themeColor="accent1"/>
-      </w:pBdr>
-      <w:spacing w:before="300" w:after="0"/>
-      <w:outlineLvl w:val="2"/>
-    </w:pPr>
-    <w:rPr>
-      <w:caps/>
-      <w:color w:val="476013" w:themeColor="accent1" w:themeShade="7F"/>
-      <w:spacing w:val="15"/>
-    </w:rPr>
-  </w:style>
-  <w:style w:type="paragraph" w:styleId="berschrift4">
-    <w:name w:val="heading 4"/>
-    <w:basedOn w:val="Standard"/>
-    <w:next w:val="Standard"/>
-    <w:link w:val="berschrift4Zeichen"/>
-    <w:uiPriority w:val="9"/>
-    <w:semiHidden/>
-    <w:unhideWhenUsed/>
-    <w:qFormat/>
-    <w:rsid w:val="007F458F"/>
-    <w:pPr>
-      <w:pBdr>
-        <w:top w:val="dotted" w:sz="6" w:space="2" w:color="90C226" w:themeColor="accent1"/>
-      </w:pBdr>
-      <w:spacing w:before="200" w:after="0"/>
-      <w:outlineLvl w:val="3"/>
-    </w:pPr>
-    <w:rPr>
-      <w:caps/>
-      <w:color w:val="6B911C" w:themeColor="accent1" w:themeShade="BF"/>
-      <w:spacing w:val="10"/>
-    </w:rPr>
-  </w:style>
-  <w:style w:type="paragraph" w:styleId="berschrift5">
-    <w:name w:val="heading 5"/>
-    <w:basedOn w:val="Standard"/>
-    <w:next w:val="Standard"/>
-    <w:link w:val="berschrift5Zeichen"/>
-    <w:uiPriority w:val="9"/>
-    <w:semiHidden/>
-    <w:unhideWhenUsed/>
-    <w:qFormat/>
-    <w:rsid w:val="007F458F"/>
-    <w:pPr>
-      <w:pBdr>
-        <w:bottom w:val="single" w:sz="6" w:space="1" w:color="90C226" w:themeColor="accent1"/>
-      </w:pBdr>
-      <w:spacing w:before="200" w:after="0"/>
-      <w:outlineLvl w:val="4"/>
-    </w:pPr>
-    <w:rPr>
-      <w:caps/>
-      <w:color w:val="6B911C" w:themeColor="accent1" w:themeShade="BF"/>
-      <w:spacing w:val="10"/>
-    </w:rPr>
-  </w:style>
-  <w:style w:type="paragraph" w:styleId="berschrift6">
-    <w:name w:val="heading 6"/>
-    <w:basedOn w:val="Standard"/>
-    <w:next w:val="Standard"/>
-    <w:link w:val="berschrift6Zeichen"/>
-    <w:uiPriority w:val="9"/>
-    <w:semiHidden/>
-    <w:unhideWhenUsed/>
-    <w:qFormat/>
-    <w:rsid w:val="007F458F"/>
-    <w:pPr>
-      <w:pBdr>
-        <w:bottom w:val="dotted" w:sz="6" w:space="1" w:color="90C226" w:themeColor="accent1"/>
-      </w:pBdr>
-      <w:spacing w:before="200" w:after="0"/>
-      <w:outlineLvl w:val="5"/>
-    </w:pPr>
-    <w:rPr>
-      <w:caps/>
-      <w:color w:val="6B911C" w:themeColor="accent1" w:themeShade="BF"/>
-      <w:spacing w:val="10"/>
-    </w:rPr>
-  </w:style>
-  <w:style w:type="paragraph" w:styleId="berschrift7">
-    <w:name w:val="heading 7"/>
-    <w:basedOn w:val="Standard"/>
-    <w:next w:val="Standard"/>
-    <w:link w:val="berschrift7Zeichen"/>
-    <w:uiPriority w:val="9"/>
-    <w:semiHidden/>
-    <w:unhideWhenUsed/>
-    <w:qFormat/>
-    <w:rsid w:val="007F458F"/>
-    <w:pPr>
-      <w:spacing w:before="200" w:after="0"/>
-      <w:outlineLvl w:val="6"/>
-    </w:pPr>
-    <w:rPr>
-      <w:caps/>
-      <w:color w:val="6B911C" w:themeColor="accent1" w:themeShade="BF"/>
-      <w:spacing w:val="10"/>
-    </w:rPr>
-  </w:style>
-  <w:style w:type="paragraph" w:styleId="berschrift8">
-    <w:name w:val="heading 8"/>
-    <w:basedOn w:val="Standard"/>
-    <w:next w:val="Standard"/>
-    <w:link w:val="berschrift8Zeichen"/>
-    <w:uiPriority w:val="9"/>
-    <w:semiHidden/>
-    <w:unhideWhenUsed/>
-    <w:qFormat/>
-    <w:rsid w:val="007F458F"/>
-    <w:pPr>
-      <w:spacing w:before="200" w:after="0"/>
-      <w:outlineLvl w:val="7"/>
-    </w:pPr>
-    <w:rPr>
-      <w:caps/>
-      <w:spacing w:val="10"/>
-      <w:sz w:val="18"/>
-      <w:szCs w:val="18"/>
-    </w:rPr>
-  </w:style>
-  <w:style w:type="paragraph" w:styleId="berschrift9">
-    <w:name w:val="heading 9"/>
-    <w:basedOn w:val="Standard"/>
-    <w:next w:val="Standard"/>
-    <w:link w:val="berschrift9Zeichen"/>
-    <w:uiPriority w:val="9"/>
-    <w:semiHidden/>
-    <w:unhideWhenUsed/>
-    <w:qFormat/>
-    <w:rsid w:val="007F458F"/>
-    <w:pPr>
-      <w:spacing w:before="200" w:after="0"/>
-      <w:outlineLvl w:val="8"/>
-    </w:pPr>
-    <w:rPr>
-      <w:i/>
-      <w:iCs/>
-      <w:caps/>
-      <w:spacing w:val="10"/>
-      <w:sz w:val="18"/>
-      <w:szCs w:val="18"/>
-    </w:rPr>
-  </w:style>
-  <w:style w:type="character" w:default="1" w:styleId="Absatzstandardschriftart">
-    <w:name w:val="Default Paragraph Font"/>
-    <w:uiPriority w:val="1"/>
-    <w:semiHidden/>
-    <w:unhideWhenUsed/>
-  </w:style>
-  <w:style w:type="table" w:default="1" w:styleId="NormaleTabelle">
-    <w:name w:val="Normal Table"/>
-    <w:uiPriority w:val="99"/>
-    <w:semiHidden/>
-    <w:unhideWhenUsed/>
-    <w:tblPr>
-      <w:tblInd w:w="0" w:type="dxa"/>
-      <w:tblCellMar>
-        <w:top w:w="0" w:type="dxa"/>
-        <w:left w:w="108" w:type="dxa"/>
-        <w:bottom w:w="0" w:type="dxa"/>
-        <w:right w:w="108" w:type="dxa"/>
-      </w:tblCellMar>
-    </w:tblPr>
-  </w:style>
-  <w:style w:type="numbering" w:default="1" w:styleId="KeineListe">
-    <w:name w:val="No List"/>
-    <w:uiPriority w:val="99"/>
-    <w:semiHidden/>
-    <w:unhideWhenUsed/>
-  </w:style>
-  <w:style w:type="character" w:customStyle="1" w:styleId="berschrift1Zeichen">
-    <w:name w:val="Überschrift 1 Zeichen"/>
-    <w:basedOn w:val="Absatzstandardschriftart"/>
-    <w:link w:val="berschrift1"/>
-    <w:uiPriority w:val="9"/>
-    <w:rsid w:val="007F458F"/>
-    <w:rPr>
-      <w:caps/>
-      <w:color w:val="FFFFFF" w:themeColor="background1"/>
-      <w:spacing w:val="15"/>
-      <w:sz w:val="22"/>
-      <w:szCs w:val="22"/>
-      <w:shd w:val="clear" w:color="auto" w:fill="90C226" w:themeFill="accent1"/>
-    </w:rPr>
-  </w:style>
-  <w:style w:type="character" w:customStyle="1" w:styleId="berschrift2Zeichen">
-    <w:name w:val="Überschrift 2 Zeichen"/>
-    <w:basedOn w:val="Absatzstandardschriftart"/>
-    <w:link w:val="berschrift2"/>
-    <w:uiPriority w:val="9"/>
-    <w:rsid w:val="007F458F"/>
-    <w:rPr>
-      <w:caps/>
-      <w:spacing w:val="15"/>
-      <w:shd w:val="clear" w:color="auto" w:fill="E9F6D0" w:themeFill="accent1" w:themeFillTint="33"/>
-    </w:rPr>
-  </w:style>
-  <w:style w:type="character" w:customStyle="1" w:styleId="berschrift3Zeichen">
-    <w:name w:val="Überschrift 3 Zeichen"/>
-    <w:basedOn w:val="Absatzstandardschriftart"/>
-    <w:link w:val="berschrift3"/>
-    <w:uiPriority w:val="9"/>
-    <w:rsid w:val="007F458F"/>
-    <w:rPr>
-      <w:caps/>
-      <w:color w:val="476013" w:themeColor="accent1" w:themeShade="7F"/>
-      <w:spacing w:val="15"/>
-    </w:rPr>
-  </w:style>
-  <w:style w:type="paragraph" w:styleId="Titel">
-    <w:name w:val="Title"/>
-    <w:basedOn w:val="Standard"/>
-    <w:next w:val="Standard"/>
-    <w:link w:val="TitelZeichen"/>
-    <w:uiPriority w:val="10"/>
-    <w:qFormat/>
-    <w:rsid w:val="007F458F"/>
-    <w:pPr>
-      <w:spacing w:before="0" w:after="0"/>
-    </w:pPr>
-    <w:rPr>
-      <w:rFonts w:asciiTheme="majorHAnsi" w:eastAsiaTheme="majorEastAsia" w:hAnsiTheme="majorHAnsi" w:cstheme="majorBidi"/>
-      <w:caps/>
-      <w:color w:val="90C226" w:themeColor="accent1"/>
-      <w:spacing w:val="10"/>
-      <w:sz w:val="52"/>
-      <w:szCs w:val="52"/>
-    </w:rPr>
-  </w:style>
-  <w:style w:type="character" w:customStyle="1" w:styleId="TitelZeichen">
-    <w:name w:val="Titel Zeichen"/>
-    <w:basedOn w:val="Absatzstandardschriftart"/>
-    <w:link w:val="Titel"/>
-    <w:uiPriority w:val="10"/>
-    <w:rsid w:val="007F458F"/>
-    <w:rPr>
-      <w:rFonts w:asciiTheme="majorHAnsi" w:eastAsiaTheme="majorEastAsia" w:hAnsiTheme="majorHAnsi" w:cstheme="majorBidi"/>
-      <w:caps/>
-      <w:color w:val="90C226" w:themeColor="accent1"/>
-      <w:spacing w:val="10"/>
-      <w:sz w:val="52"/>
-      <w:szCs w:val="52"/>
-    </w:rPr>
-  </w:style>
-  <w:style w:type="paragraph" w:styleId="Untertitel">
-    <w:name w:val="Subtitle"/>
-    <w:basedOn w:val="Standard"/>
-    <w:next w:val="Standard"/>
-    <w:link w:val="UntertitelZeichen"/>
-    <w:uiPriority w:val="11"/>
-    <w:qFormat/>
-    <w:rsid w:val="007F458F"/>
-    <w:pPr>
-      <w:spacing w:before="0" w:after="500" w:line="240" w:lineRule="auto"/>
-    </w:pPr>
-    <w:rPr>
-      <w:caps/>
-      <w:color w:val="595959" w:themeColor="text1" w:themeTint="A6"/>
-      <w:spacing w:val="10"/>
-      <w:sz w:val="21"/>
-      <w:szCs w:val="21"/>
-    </w:rPr>
-  </w:style>
-  <w:style w:type="character" w:customStyle="1" w:styleId="UntertitelZeichen">
-    <w:name w:val="Untertitel Zeichen"/>
-    <w:basedOn w:val="Absatzstandardschriftart"/>
-    <w:link w:val="Untertitel"/>
-    <w:uiPriority w:val="11"/>
-    <w:rsid w:val="007F458F"/>
-    <w:rPr>
-      <w:caps/>
-      <w:color w:val="595959" w:themeColor="text1" w:themeTint="A6"/>
-      <w:spacing w:val="10"/>
-      <w:sz w:val="21"/>
-      <w:szCs w:val="21"/>
-    </w:rPr>
-  </w:style>
-  <w:style w:type="paragraph" w:styleId="Kopfzeile">
-    <w:name w:val="header"/>
-    <w:basedOn w:val="Standard"/>
-    <w:link w:val="KopfzeileZeichen"/>
-    <w:uiPriority w:val="99"/>
-    <w:unhideWhenUsed/>
-    <w:pPr>
-      <w:tabs>
-        <w:tab w:val="center" w:pos="4320"/>
-        <w:tab w:val="right" w:pos="8640"/>
-      </w:tabs>
-    </w:pPr>
-  </w:style>
-  <w:style w:type="character" w:customStyle="1" w:styleId="KopfzeileZeichen">
-    <w:name w:val="Kopfzeile Zeichen"/>
-    <w:basedOn w:val="Absatzstandardschriftart"/>
-    <w:link w:val="Kopfzeile"/>
-    <w:uiPriority w:val="99"/>
-    <w:rPr>
-      <w:rFonts w:eastAsiaTheme="minorEastAsia"/>
-    </w:rPr>
-  </w:style>
-  <w:style w:type="paragraph" w:styleId="KeinLeerraum">
-    <w:name w:val="No Spacing"/>
-    <w:link w:val="KeinLeerraumZeichen"/>
-    <w:uiPriority w:val="1"/>
-    <w:qFormat/>
-    <w:rsid w:val="007F458F"/>
-    <w:pPr>
-      <w:spacing w:after="0" w:line="240" w:lineRule="auto"/>
-    </w:pPr>
-  </w:style>
-  <w:style w:type="character" w:customStyle="1" w:styleId="KeinLeerraumZeichen">
-    <w:name w:val="Kein Leerraum Zeichen"/>
-    <w:basedOn w:val="Absatzstandardschriftart"/>
-    <w:link w:val="KeinLeerraum"/>
-    <w:uiPriority w:val="1"/>
-  </w:style>
-  <w:style w:type="paragraph" w:styleId="Sprechblasentext">
-    <w:name w:val="Balloon Text"/>
-    <w:basedOn w:val="Standard"/>
-    <w:link w:val="SprechblasentextZeichen"/>
-    <w:uiPriority w:val="99"/>
-    <w:semiHidden/>
-    <w:unhideWhenUsed/>
-    <w:pPr>
-      <w:spacing w:after="0" w:line="240" w:lineRule="auto"/>
-    </w:pPr>
-    <w:rPr>
-      <w:rFonts w:ascii="Tahoma" w:hAnsi="Tahoma" w:cs="Tahoma"/>
-      <w:sz w:val="16"/>
-      <w:szCs w:val="16"/>
-    </w:rPr>
-  </w:style>
-  <w:style w:type="character" w:customStyle="1" w:styleId="SprechblasentextZeichen">
-    <w:name w:val="Sprechblasentext Zeichen"/>
-    <w:basedOn w:val="Absatzstandardschriftart"/>
-    <w:link w:val="Sprechblasentext"/>
-    <w:uiPriority w:val="99"/>
-    <w:semiHidden/>
-    <w:rPr>
-      <w:rFonts w:ascii="Tahoma" w:eastAsiaTheme="minorEastAsia" w:hAnsi="Tahoma" w:cs="Tahoma"/>
-      <w:sz w:val="16"/>
-      <w:szCs w:val="16"/>
-    </w:rPr>
-  </w:style>
-  <w:style w:type="character" w:customStyle="1" w:styleId="berschrift4Zeichen">
-    <w:name w:val="Überschrift 4 Zeichen"/>
-    <w:basedOn w:val="Absatzstandardschriftart"/>
-    <w:link w:val="berschrift4"/>
-    <w:uiPriority w:val="9"/>
-    <w:semiHidden/>
-    <w:rsid w:val="007F458F"/>
-    <w:rPr>
-      <w:caps/>
-      <w:color w:val="6B911C" w:themeColor="accent1" w:themeShade="BF"/>
-      <w:spacing w:val="10"/>
-    </w:rPr>
-  </w:style>
-  <w:style w:type="character" w:customStyle="1" w:styleId="berschrift5Zeichen">
-    <w:name w:val="Überschrift 5 Zeichen"/>
-    <w:basedOn w:val="Absatzstandardschriftart"/>
-    <w:link w:val="berschrift5"/>
-    <w:uiPriority w:val="9"/>
-    <w:semiHidden/>
-    <w:rsid w:val="007F458F"/>
-    <w:rPr>
-      <w:caps/>
-      <w:color w:val="6B911C" w:themeColor="accent1" w:themeShade="BF"/>
-      <w:spacing w:val="10"/>
-    </w:rPr>
-  </w:style>
-  <w:style w:type="character" w:customStyle="1" w:styleId="berschrift6Zeichen">
-    <w:name w:val="Überschrift 6 Zeichen"/>
-    <w:basedOn w:val="Absatzstandardschriftart"/>
-    <w:link w:val="berschrift6"/>
-    <w:uiPriority w:val="9"/>
-    <w:semiHidden/>
-    <w:rsid w:val="007F458F"/>
-    <w:rPr>
-      <w:caps/>
-      <w:color w:val="6B911C" w:themeColor="accent1" w:themeShade="BF"/>
-      <w:spacing w:val="10"/>
-    </w:rPr>
-  </w:style>
-  <w:style w:type="character" w:customStyle="1" w:styleId="berschrift7Zeichen">
-    <w:name w:val="Überschrift 7 Zeichen"/>
-    <w:basedOn w:val="Absatzstandardschriftart"/>
-    <w:link w:val="berschrift7"/>
-    <w:uiPriority w:val="9"/>
-    <w:semiHidden/>
-    <w:rsid w:val="007F458F"/>
-    <w:rPr>
-      <w:caps/>
-      <w:color w:val="6B911C" w:themeColor="accent1" w:themeShade="BF"/>
-      <w:spacing w:val="10"/>
-    </w:rPr>
-  </w:style>
-  <w:style w:type="character" w:customStyle="1" w:styleId="berschrift8Zeichen">
-    <w:name w:val="Überschrift 8 Zeichen"/>
-    <w:basedOn w:val="Absatzstandardschriftart"/>
-    <w:link w:val="berschrift8"/>
-    <w:uiPriority w:val="9"/>
-    <w:semiHidden/>
-    <w:rsid w:val="007F458F"/>
-    <w:rPr>
-      <w:caps/>
-      <w:spacing w:val="10"/>
-      <w:sz w:val="18"/>
-      <w:szCs w:val="18"/>
-    </w:rPr>
-  </w:style>
-  <w:style w:type="character" w:customStyle="1" w:styleId="berschrift9Zeichen">
-    <w:name w:val="Überschrift 9 Zeichen"/>
-    <w:basedOn w:val="Absatzstandardschriftart"/>
-    <w:link w:val="berschrift9"/>
-    <w:uiPriority w:val="9"/>
-    <w:semiHidden/>
-    <w:rsid w:val="007F458F"/>
-    <w:rPr>
-      <w:i/>
-      <w:iCs/>
-      <w:caps/>
-      <w:spacing w:val="10"/>
-      <w:sz w:val="18"/>
-      <w:szCs w:val="18"/>
-    </w:rPr>
-  </w:style>
-  <w:style w:type="paragraph" w:styleId="Beschriftung">
-    <w:name w:val="caption"/>
-    <w:basedOn w:val="Standard"/>
-    <w:next w:val="Standard"/>
-    <w:uiPriority w:val="35"/>
-    <w:semiHidden/>
-    <w:unhideWhenUsed/>
-    <w:qFormat/>
-    <w:rsid w:val="007F458F"/>
-    <w:rPr>
-      <w:b/>
-      <w:bCs/>
-      <w:color w:val="6B911C" w:themeColor="accent1" w:themeShade="BF"/>
-      <w:sz w:val="16"/>
-      <w:szCs w:val="16"/>
-    </w:rPr>
-  </w:style>
-  <w:style w:type="character" w:styleId="Betont">
-    <w:name w:val="Strong"/>
-    <w:uiPriority w:val="22"/>
-    <w:qFormat/>
-    <w:rsid w:val="007F458F"/>
-    <w:rPr>
-      <w:b/>
-      <w:bCs/>
-    </w:rPr>
-  </w:style>
-  <w:style w:type="character" w:styleId="Herausstellen">
-    <w:name w:val="Emphasis"/>
-    <w:uiPriority w:val="20"/>
-    <w:qFormat/>
-    <w:rsid w:val="007F458F"/>
-    <w:rPr>
-      <w:caps/>
-      <w:color w:val="476013" w:themeColor="accent1" w:themeShade="7F"/>
-      <w:spacing w:val="5"/>
-    </w:rPr>
-  </w:style>
-  <w:style w:type="paragraph" w:styleId="Listenabsatz">
-    <w:name w:val="List Paragraph"/>
-    <w:basedOn w:val="Standard"/>
-    <w:uiPriority w:val="34"/>
-    <w:qFormat/>
-    <w:pPr>
-      <w:ind w:left="720"/>
-      <w:contextualSpacing/>
-    </w:pPr>
-  </w:style>
-  <w:style w:type="paragraph" w:styleId="Anfhrungszeichen">
-    <w:name w:val="Quote"/>
-    <w:basedOn w:val="Standard"/>
-    <w:next w:val="Standard"/>
-    <w:link w:val="AnfhrungszeichenZeichen"/>
-    <w:uiPriority w:val="29"/>
-    <w:qFormat/>
-    <w:rsid w:val="007F458F"/>
-    <w:rPr>
-      <w:i/>
-      <w:iCs/>
-      <w:sz w:val="24"/>
-      <w:szCs w:val="24"/>
-    </w:rPr>
-  </w:style>
-  <w:style w:type="character" w:customStyle="1" w:styleId="AnfhrungszeichenZeichen">
-    <w:name w:val="Anführungszeichen Zeichen"/>
-    <w:basedOn w:val="Absatzstandardschriftart"/>
-    <w:link w:val="Anfhrungszeichen"/>
-    <w:uiPriority w:val="29"/>
-    <w:rsid w:val="007F458F"/>
-    <w:rPr>
-      <w:i/>
-      <w:iCs/>
-      <w:sz w:val="24"/>
-      <w:szCs w:val="24"/>
-    </w:rPr>
-  </w:style>
-  <w:style w:type="paragraph" w:styleId="IntensivesAnfhrungszeichen">
-    <w:name w:val="Intense Quote"/>
-    <w:basedOn w:val="Standard"/>
-    <w:next w:val="Standard"/>
-    <w:link w:val="IntensivesAnfhrungszeichenZeichen"/>
-    <w:uiPriority w:val="30"/>
-    <w:qFormat/>
-    <w:rsid w:val="007F458F"/>
-    <w:pPr>
-      <w:spacing w:before="240" w:after="240" w:line="240" w:lineRule="auto"/>
-      <w:ind w:left="1080" w:right="1080"/>
-      <w:jc w:val="center"/>
-    </w:pPr>
-    <w:rPr>
-      <w:color w:val="90C226" w:themeColor="accent1"/>
-      <w:sz w:val="24"/>
-      <w:szCs w:val="24"/>
-    </w:rPr>
-  </w:style>
-  <w:style w:type="character" w:customStyle="1" w:styleId="IntensivesAnfhrungszeichenZeichen">
-    <w:name w:val="Intensives Anführungszeichen Zeichen"/>
-    <w:basedOn w:val="Absatzstandardschriftart"/>
-    <w:link w:val="IntensivesAnfhrungszeichen"/>
-    <w:uiPriority w:val="30"/>
-    <w:rsid w:val="007F458F"/>
-    <w:rPr>
-      <w:color w:val="90C226" w:themeColor="accent1"/>
-      <w:sz w:val="24"/>
-      <w:szCs w:val="24"/>
-    </w:rPr>
-  </w:style>
-  <w:style w:type="character" w:styleId="SchwacheHervorhebung">
-    <w:name w:val="Subtle Emphasis"/>
-    <w:uiPriority w:val="19"/>
-    <w:qFormat/>
-    <w:rsid w:val="007F458F"/>
-    <w:rPr>
-      <w:i/>
-      <w:iCs/>
-      <w:color w:val="476013" w:themeColor="accent1" w:themeShade="7F"/>
-    </w:rPr>
-  </w:style>
-  <w:style w:type="character" w:styleId="IntensiveHervorhebung">
-    <w:name w:val="Intense Emphasis"/>
-    <w:uiPriority w:val="21"/>
-    <w:qFormat/>
-    <w:rsid w:val="007F458F"/>
-    <w:rPr>
-      <w:b/>
-      <w:bCs/>
-      <w:caps/>
-      <w:color w:val="476013" w:themeColor="accent1" w:themeShade="7F"/>
-      <w:spacing w:val="10"/>
-    </w:rPr>
-  </w:style>
-  <w:style w:type="character" w:styleId="SchwacherVerweis">
-    <w:name w:val="Subtle Reference"/>
-    <w:uiPriority w:val="31"/>
-    <w:qFormat/>
-    <w:rsid w:val="007F458F"/>
-    <w:rPr>
-      <w:b/>
-      <w:bCs/>
-      <w:color w:val="90C226" w:themeColor="accent1"/>
-    </w:rPr>
-  </w:style>
-  <w:style w:type="character" w:styleId="IntensiverVerweis">
-    <w:name w:val="Intense Reference"/>
-    <w:uiPriority w:val="32"/>
-    <w:qFormat/>
-    <w:rsid w:val="007F458F"/>
-    <w:rPr>
-      <w:b/>
-      <w:bCs/>
-      <w:i/>
-      <w:iCs/>
-      <w:caps/>
-      <w:color w:val="90C226" w:themeColor="accent1"/>
-    </w:rPr>
-  </w:style>
-  <w:style w:type="character" w:styleId="Buchtitel">
-    <w:name w:val="Book Title"/>
-    <w:uiPriority w:val="33"/>
-    <w:qFormat/>
-    <w:rsid w:val="007F458F"/>
-    <w:rPr>
-      <w:b/>
-      <w:bCs/>
-      <w:i/>
-      <w:iCs/>
-      <w:spacing w:val="0"/>
-    </w:rPr>
-  </w:style>
-  <w:style w:type="paragraph" w:styleId="Inhaltsverzeichnisberschrift">
-    <w:name w:val="TOC Heading"/>
-    <w:basedOn w:val="berschrift1"/>
-    <w:next w:val="Standard"/>
-    <w:uiPriority w:val="39"/>
-    <w:semiHidden/>
-    <w:unhideWhenUsed/>
-    <w:qFormat/>
-    <w:rsid w:val="007F458F"/>
-    <w:pPr>
-      <w:outlineLvl w:val="9"/>
-    </w:pPr>
-  </w:style>
-  <w:style w:type="character" w:styleId="Platzhaltertext">
-    <w:name w:val="Placeholder Text"/>
-    <w:basedOn w:val="Absatzstandardschriftart"/>
-    <w:uiPriority w:val="99"/>
-    <w:semiHidden/>
-    <w:rPr>
-      <w:color w:val="808080"/>
-    </w:rPr>
-  </w:style>
-  <w:style w:type="paragraph" w:styleId="Fuzeile">
-    <w:name w:val="footer"/>
-    <w:basedOn w:val="Standard"/>
-    <w:link w:val="FuzeileZeichen"/>
-    <w:uiPriority w:val="99"/>
-    <w:unhideWhenUsed/>
-    <w:pPr>
-      <w:tabs>
-        <w:tab w:val="center" w:pos="4680"/>
-        <w:tab w:val="right" w:pos="9360"/>
-      </w:tabs>
-      <w:spacing w:after="0" w:line="240" w:lineRule="auto"/>
-    </w:pPr>
-  </w:style>
-  <w:style w:type="character" w:customStyle="1" w:styleId="FuzeileZeichen">
-    <w:name w:val="Fußzeile Zeichen"/>
-    <w:basedOn w:val="Absatzstandardschriftart"/>
+  <w:style w:type="character" w:customStyle="1" w:styleId="FuzeileZchn">
+    <w:name w:val="Fußzeile Zchn"/>
+    <w:basedOn w:val="Absatz-Standardschriftart"/>
     <w:link w:val="Fuzeile"/>
     <w:uiPriority w:val="99"/>
   </w:style>
@@ -8538,7 +7931,7 @@
   <a:extraClrSchemeLst/>
   <a:extLst>
     <a:ext uri="{05A4C25C-085E-4340-85A3-A5531E510DB2}">
-      <thm15:themeFamily xmlns="" xmlns:thm15="http://schemas.microsoft.com/office/thememl/2012/main" name="Facet" id="{C0C680CD-088A-49FC-A102-D699147F32B2}" vid="{CFBC31BA-B70F-4F30-BCAA-4F3011E16C4D}"/>
+      <thm15:themeFamily xmlns:thm15="http://schemas.microsoft.com/office/thememl/2012/main" name="Facet" id="{C0C680CD-088A-49FC-A102-D699147F32B2}" vid="{CFBC31BA-B70F-4F30-BCAA-4F3011E16C4D}"/>
     </a:ext>
   </a:extLst>
 </a:theme>
@@ -8546,7 +7939,7 @@
 
 <file path=customXml/item1.xml><?xml version="1.0" encoding="utf-8"?>
 <CoverPageProperties xmlns="http://schemas.microsoft.com/office/2006/coverPageProps">
-  <PublishDate>2013-11-07T00:00:00</PublishDate>
+  <PublishDate>2013-11-14T00:00:00</PublishDate>
   <Abstract/>
   <CompanyAddress/>
   <CompanyPhone/>
@@ -8556,6 +7949,15 @@
 </file>
 
 <file path=customXml/item2.xml><?xml version="1.0" encoding="utf-8"?>
+<?mso-contentType ?>
+<FormTemplates xmlns="http://schemas.microsoft.com/sharepoint/v3/contenttype/forms">
+  <Display>DocumentLibraryForm</Display>
+  <Edit>AssetEditForm</Edit>
+  <New>DocumentLibraryForm</New>
+</FormTemplates>
+</file>
+
+<file path=customXml/item3.xml><?xml version="1.0" encoding="utf-8"?>
 <outs:outSpaceData xmlns:outs="http://schemas.microsoft.com/office/2009/outspace/metadata">
   <outs:relatedDates/>
   <outs:relatedDocuments/>
@@ -8563,15 +7965,6 @@
   <propertyMetadataList xmlns="http://schemas.microsoft.com/office/2009/outspace/metadata"/>
   <outs:corruptMetadataWasLost/>
 </outs:outSpaceData>
-</file>
-
-<file path=customXml/item3.xml><?xml version="1.0" encoding="utf-8"?>
-<?mso-contentType ?>
-<FormTemplates xmlns="http://schemas.microsoft.com/sharepoint/v3/contenttype/forms">
-  <Display>DocumentLibraryForm</Display>
-  <Edit>AssetEditForm</Edit>
-  <New>DocumentLibraryForm</New>
-</FormTemplates>
 </file>
 
 <file path=customXml/item4.xml><?xml version="1.0" encoding="utf-8"?>
@@ -8587,6 +7980,14 @@
 </file>
 
 <file path=customXml/itemProps2.xml><?xml version="1.0" encoding="utf-8"?>
+<ds:datastoreItem xmlns:ds="http://schemas.openxmlformats.org/officeDocument/2006/customXml" ds:itemID="{6D376100-FDC5-4C45-98CE-B91D732B4066}">
+  <ds:schemaRefs>
+    <ds:schemaRef ds:uri="http://schemas.microsoft.com/sharepoint/v3/contenttype/forms"/>
+  </ds:schemaRefs>
+</ds:datastoreItem>
+</file>
+
+<file path=customXml/itemProps3.xml><?xml version="1.0" encoding="utf-8"?>
 <ds:datastoreItem xmlns:ds="http://schemas.openxmlformats.org/officeDocument/2006/customXml" ds:itemID="{8AA9BBAF-2A1F-4D95-901E-4FFB9D2C6CBC}">
   <ds:schemaRefs>
     <ds:schemaRef ds:uri="http://schemas.microsoft.com/office/2009/outspace/metadata"/>
@@ -8594,16 +7995,8 @@
 </ds:datastoreItem>
 </file>
 
-<file path=customXml/itemProps3.xml><?xml version="1.0" encoding="utf-8"?>
-<ds:datastoreItem xmlns:ds="http://schemas.openxmlformats.org/officeDocument/2006/customXml" ds:itemID="{6D376100-FDC5-4C45-98CE-B91D732B4066}">
-  <ds:schemaRefs>
-    <ds:schemaRef ds:uri="http://schemas.microsoft.com/sharepoint/v3/contenttype/forms"/>
-  </ds:schemaRefs>
-</ds:datastoreItem>
-</file>
-
 <file path=customXml/itemProps4.xml><?xml version="1.0" encoding="utf-8"?>
-<ds:datastoreItem xmlns:ds="http://schemas.openxmlformats.org/officeDocument/2006/customXml" ds:itemID="{C1514FB7-EB2C-024A-8380-D68E60015EEE}">
+<ds:datastoreItem xmlns:ds="http://schemas.openxmlformats.org/officeDocument/2006/customXml" ds:itemID="{1946A79D-8E86-4B43-88BA-F402D1834AAD}">
   <ds:schemaRefs>
     <ds:schemaRef ds:uri="http://schemas.openxmlformats.org/officeDocument/2006/bibliography"/>
   </ds:schemaRefs>

--- a/AD/Praktikum 4/AD-Aufgabe04-Gruppe-GierschKampLuedemann.docx
+++ b/AD/Praktikum 4/AD-Aufgabe04-Gruppe-GierschKampLuedemann.docx
@@ -972,7 +972,7 @@
               </mc:Choice>
               <mc:Fallback>
                 <w:pict>
-                  <v:group w14:anchorId="6FBBC1C3" id="Gruppe 114" o:spid="_x0000_s1026" style="position:absolute;margin-left:0;margin-top:0;width:18pt;height:10in;z-index:251660288;mso-width-percent:29;mso-height-percent:909;mso-left-percent:45;mso-position-horizontal-relative:page;mso-position-vertical:center;mso-position-vertical-relative:page;mso-width-percent:29;mso-height-percent:909;mso-left-percent:45" coordsize="2286,91440" o:gfxdata="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">
+                  <v:group w14:anchorId="604321AA" id="Gruppe 114" o:spid="_x0000_s1026" style="position:absolute;margin-left:0;margin-top:0;width:18pt;height:10in;z-index:251660288;mso-width-percent:29;mso-height-percent:909;mso-left-percent:45;mso-position-horizontal-relative:page;mso-position-vertical:center;mso-position-vertical-relative:page;mso-width-percent:29;mso-height-percent:909;mso-left-percent:45" coordsize="2286,91440" o:gfxdata="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">
                     <v:rect id="Rechteck 115" o:spid="_x0000_s1027" style="position:absolute;width:2286;height:87820;visibility:visible;mso-wrap-style:square;v-text-anchor:middle" o:gfxdata="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" fillcolor="#54a021 [3205]" stroked="f" strokeweight="1.5pt">
                       <v:stroke endcap="round"/>
                     </v:rect>
@@ -1757,9 +1757,45 @@
         <w:br/>
       </w:r>
       <w:r>
-        <w:t xml:space="preserve">Unter der Annahme das für </w:t>
+        <w:t>Unter der Annahme das für</w:t>
+      </w:r>
+      <w:r>
+        <w:t xml:space="preserve"> </w:t>
+      </w:r>
+      <w:r>
+        <w:t xml:space="preserve"> </w:t>
       </w:r>
       <m:oMath>
+        <m:r>
+          <w:rPr>
+            <w:rFonts w:ascii="Cambria Math" w:hAnsi="Cambria Math"/>
+          </w:rPr>
+          <m:t>f</m:t>
+        </m:r>
+        <m:d>
+          <m:dPr>
+            <m:ctrlPr>
+              <w:rPr>
+                <w:rFonts w:ascii="Cambria Math" w:hAnsi="Cambria Math"/>
+                <w:i/>
+              </w:rPr>
+            </m:ctrlPr>
+          </m:dPr>
+          <m:e>
+            <m:r>
+              <w:rPr>
+                <w:rFonts w:ascii="Cambria Math" w:hAnsi="Cambria Math"/>
+              </w:rPr>
+              <m:t>n</m:t>
+            </m:r>
+          </m:e>
+        </m:d>
+        <m:r>
+          <w:rPr>
+            <w:rFonts w:ascii="Cambria Math" w:hAnsi="Cambria Math"/>
+          </w:rPr>
+          <m:t>=</m:t>
+        </m:r>
         <m:sSup>
           <m:sSupPr>
             <m:ctrlPr>
@@ -1844,7 +1880,10 @@
         </m:sSup>
       </m:oMath>
       <w:r>
-        <w:t xml:space="preserve"> für ein k ≥ 0 und k &lt; n-1 bereits gilt</w:t>
+        <w:t xml:space="preserve"> für ein k ≥ 0 und k ≤</w:t>
+      </w:r>
+      <w:r>
+        <w:t xml:space="preserve"> n-1 bereits gilt</w:t>
       </w:r>
     </w:p>
     <w:p>
@@ -1992,6 +2031,18 @@
           </m:r>
         </m:oMath>
         <m:oMath>
+          <m:r>
+            <w:rPr>
+              <w:rFonts w:ascii="Cambria Math" w:hAnsi="Cambria Math"/>
+            </w:rPr>
+            <m:t>=3*</m:t>
+          </m:r>
+          <m:r>
+            <w:rPr>
+              <w:rFonts w:ascii="Cambria Math" w:hAnsi="Cambria Math"/>
+            </w:rPr>
+            <m:t>(</m:t>
+          </m:r>
           <m:sSup>
             <m:sSupPr>
               <m:ctrlPr>
@@ -2006,7 +2057,7 @@
                 <w:rPr>
                   <w:rFonts w:ascii="Cambria Math" w:hAnsi="Cambria Math"/>
                 </w:rPr>
-                <m:t>=3</m:t>
+                <m:t>3</m:t>
               </m:r>
             </m:e>
             <m:sup>
@@ -2022,7 +2073,37 @@
             <w:rPr>
               <w:rFonts w:ascii="Cambria Math" w:hAnsi="Cambria Math"/>
             </w:rPr>
-            <m:t>(</m:t>
+            <m:t>*f</m:t>
+          </m:r>
+          <m:d>
+            <m:dPr>
+              <m:ctrlPr>
+                <w:rPr>
+                  <w:rFonts w:ascii="Cambria Math" w:hAnsi="Cambria Math"/>
+                  <w:i/>
+                </w:rPr>
+              </m:ctrlPr>
+            </m:dPr>
+            <m:e>
+              <m:r>
+                <w:rPr>
+                  <w:rFonts w:ascii="Cambria Math" w:hAnsi="Cambria Math"/>
+                </w:rPr>
+                <m:t>n-k</m:t>
+              </m:r>
+              <m:r>
+                <w:rPr>
+                  <w:rFonts w:ascii="Cambria Math" w:hAnsi="Cambria Math"/>
+                </w:rPr>
+                <m:t>-1</m:t>
+              </m:r>
+            </m:e>
+          </m:d>
+          <m:r>
+            <w:rPr>
+              <w:rFonts w:ascii="Cambria Math" w:hAnsi="Cambria Math"/>
+            </w:rPr>
+            <m:t>+</m:t>
           </m:r>
           <m:sSup>
             <m:sSupPr>
@@ -2046,66 +2127,19 @@
                 <w:rPr>
                   <w:rFonts w:ascii="Cambria Math" w:hAnsi="Cambria Math"/>
                 </w:rPr>
-                <m:t>k</m:t>
+                <m:t>k-1</m:t>
               </m:r>
             </m:sup>
           </m:sSup>
           <m:r>
-            <w:rPr>
-              <w:rFonts w:ascii="Cambria Math" w:hAnsi="Cambria Math"/>
-            </w:rPr>
-            <m:t>*f</m:t>
-          </m:r>
-          <m:d>
-            <m:dPr>
-              <m:ctrlPr>
-                <w:rPr>
-                  <w:rFonts w:ascii="Cambria Math" w:hAnsi="Cambria Math"/>
-                  <w:i/>
-                </w:rPr>
-              </m:ctrlPr>
-            </m:dPr>
-            <m:e>
-              <m:r>
-                <w:rPr>
-                  <w:rFonts w:ascii="Cambria Math" w:hAnsi="Cambria Math"/>
-                </w:rPr>
-                <m:t>n-k-1</m:t>
-              </m:r>
-            </m:e>
-          </m:d>
-          <m:r>
-            <w:rPr>
-              <w:rFonts w:ascii="Cambria Math" w:hAnsi="Cambria Math"/>
-            </w:rPr>
-            <m:t>+</m:t>
-          </m:r>
-          <m:sSup>
-            <m:sSupPr>
-              <m:ctrlPr>
-                <w:rPr>
-                  <w:rFonts w:ascii="Cambria Math" w:hAnsi="Cambria Math"/>
-                  <w:i/>
-                </w:rPr>
-              </m:ctrlPr>
-            </m:sSupPr>
-            <m:e>
-              <m:r>
-                <w:rPr>
-                  <w:rFonts w:ascii="Cambria Math" w:hAnsi="Cambria Math"/>
-                </w:rPr>
-                <m:t>3</m:t>
-              </m:r>
-            </m:e>
-            <m:sup>
-              <m:r>
-                <w:rPr>
-                  <w:rFonts w:ascii="Cambria Math" w:hAnsi="Cambria Math"/>
-                </w:rPr>
-                <m:t>k-1</m:t>
-              </m:r>
-            </m:sup>
-          </m:sSup>
+            <m:rPr>
+              <m:sty m:val="p"/>
+            </m:rPr>
+            <w:rPr>
+              <w:rFonts w:ascii="Cambria Math"/>
+            </w:rPr>
+            <m:t>)</m:t>
+          </m:r>
           <m:r>
             <m:rPr>
               <m:sty m:val="p"/>
@@ -2212,6 +2246,12 @@
                 </w:rPr>
                 <m:t>k</m:t>
               </m:r>
+              <m:r>
+                <w:rPr>
+                  <w:rFonts w:ascii="Cambria Math" w:hAnsi="Cambria Math"/>
+                </w:rPr>
+                <m:t>-1</m:t>
+              </m:r>
             </m:sup>
           </m:sSup>
           <m:r>
@@ -2243,6 +2283,12 @@
                   <w:rFonts w:ascii="Cambria Math" w:hAnsi="Cambria Math"/>
                 </w:rPr>
                 <m:t>k</m:t>
+              </m:r>
+              <m:r>
+                <w:rPr>
+                  <w:rFonts w:ascii="Cambria Math" w:hAnsi="Cambria Math"/>
+                </w:rPr>
+                <m:t>-1</m:t>
               </m:r>
             </m:sup>
           </m:sSup>
@@ -2382,29 +2428,17 @@
                 <w:rPr>
                   <w:rFonts w:ascii="Cambria Math" w:hAnsi="Cambria Math"/>
                 </w:rPr>
-                <m:t>k+1</m:t>
+                <m:t>k</m:t>
               </m:r>
             </m:sup>
           </m:sSup>
-          <m:r>
-            <w:rPr>
-              <w:rFonts w:ascii="Cambria Math" w:hAnsi="Cambria Math"/>
-            </w:rPr>
-            <m:t>-1</m:t>
-          </m:r>
         </m:oMath>
       </m:oMathPara>
     </w:p>
     <w:p/>
     <w:p>
       <w:r>
-        <w:t>Somit entspricht es dem erwarteten Wert</w:t>
-      </w:r>
-      <w:r>
-        <w:t xml:space="preserve"> (k = k+1)</w:t>
-      </w:r>
-      <w:r>
-        <w:t>.</w:t>
+        <w:t>Somit entspricht es dem erwarteten Wert.</w:t>
       </w:r>
     </w:p>
     <w:p>
@@ -3233,6 +3267,7 @@
             <w:br/>
           </m:r>
         </m:oMath>
+        <w:bookmarkStart w:id="0" w:name="_GoBack"/>
         <m:oMath>
           <m:r>
             <w:rPr>
@@ -3447,6 +3482,7 @@
         </m:oMath>
       </m:oMathPara>
     </w:p>
+    <w:bookmarkEnd w:id="0"/>
     <w:p>
       <w:r>
         <w:t>Das ist das Schema das wir daraus erkennen konnten</w:t>
@@ -5216,7 +5252,6 @@
       <w:r>
         <w:br/>
       </w:r>
-      <w:bookmarkStart w:id="0" w:name="_GoBack"/>
       <m:oMathPara>
         <m:oMath>
           <m:r>
@@ -5272,7 +5307,6 @@
         </m:oMath>
       </m:oMathPara>
     </w:p>
-    <w:bookmarkEnd w:id="0"/>
     <w:p>
       <w:r>
         <w:t>*</w:t>
@@ -5540,6 +5574,18 @@
             <w:rPr>
               <w:rFonts w:ascii="Cambria Math" w:hAnsi="Cambria Math"/>
             </w:rPr>
+            <m:t>f(n)</m:t>
+          </m:r>
+          <m:r>
+            <w:rPr>
+              <w:rFonts w:ascii="Cambria Math" w:hAnsi="Cambria Math"/>
+            </w:rPr>
+            <m:t>=</m:t>
+          </m:r>
+          <m:r>
+            <w:rPr>
+              <w:rFonts w:ascii="Cambria Math" w:hAnsi="Cambria Math"/>
+            </w:rPr>
             <m:t>c*f</m:t>
           </m:r>
           <m:d>
@@ -5594,6 +5640,12 @@
           </m:r>
         </m:oMath>
         <m:oMath>
+          <m:r>
+            <w:rPr>
+              <w:rFonts w:ascii="Cambria Math" w:hAnsi="Cambria Math"/>
+            </w:rPr>
+            <m:t>=</m:t>
+          </m:r>
           <m:r>
             <w:rPr>
               <w:rFonts w:ascii="Cambria Math" w:hAnsi="Cambria Math"/>
@@ -5842,6 +5894,12 @@
             <w:rPr>
               <w:rFonts w:ascii="Cambria Math" w:hAnsi="Cambria Math"/>
             </w:rPr>
+            <m:t>=</m:t>
+          </m:r>
+          <m:r>
+            <w:rPr>
+              <w:rFonts w:ascii="Cambria Math" w:hAnsi="Cambria Math"/>
+            </w:rPr>
             <m:t>c*</m:t>
           </m:r>
           <m:d>
@@ -5858,7 +5916,19 @@
                 <w:rPr>
                   <w:rFonts w:ascii="Cambria Math" w:hAnsi="Cambria Math"/>
                 </w:rPr>
-                <m:t>c*(c*f</m:t>
+                <m:t>c*</m:t>
+              </m:r>
+              <m:r>
+                <w:rPr>
+                  <w:rFonts w:ascii="Cambria Math" w:hAnsi="Cambria Math"/>
+                </w:rPr>
+                <m:t xml:space="preserve">( </m:t>
+              </m:r>
+              <m:r>
+                <w:rPr>
+                  <w:rFonts w:ascii="Cambria Math" w:hAnsi="Cambria Math"/>
+                </w:rPr>
+                <m:t>c*f</m:t>
               </m:r>
               <m:d>
                 <m:dPr>
@@ -6008,6 +6078,12 @@
             <w:rPr>
               <w:rFonts w:ascii="Cambria Math" w:hAnsi="Cambria Math"/>
             </w:rPr>
+            <m:t>)</m:t>
+          </m:r>
+          <m:r>
+            <w:rPr>
+              <w:rFonts w:ascii="Cambria Math" w:hAnsi="Cambria Math"/>
+            </w:rPr>
             <m:t xml:space="preserve">+an= </m:t>
           </m:r>
           <m:sSup>
@@ -6128,6 +6204,12 @@
                 <w:rPr>
                   <w:rFonts w:ascii="Cambria Math" w:hAnsi="Cambria Math"/>
                 </w:rPr>
+                <m:t>=</m:t>
+              </m:r>
+              <m:r>
+                <w:rPr>
+                  <w:rFonts w:ascii="Cambria Math" w:hAnsi="Cambria Math"/>
+                </w:rPr>
                 <m:t>c</m:t>
               </m:r>
             </m:e>
@@ -6222,8 +6304,75 @@
             <w:rPr>
               <w:rFonts w:ascii="Cambria Math" w:hAnsi="Cambria Math"/>
             </w:rPr>
-            <m:t>a+a(n-1)</m:t>
-          </m:r>
+            <m:t>=</m:t>
+          </m:r>
+          <m:r>
+            <w:rPr>
+              <w:rFonts w:ascii="Cambria Math" w:hAnsi="Cambria Math"/>
+            </w:rPr>
+            <m:t>a</m:t>
+          </m:r>
+          <m:r>
+            <w:rPr>
+              <w:rFonts w:ascii="Cambria Math" w:hAnsi="Cambria Math"/>
+            </w:rPr>
+            <m:t>n</m:t>
+          </m:r>
+          <m:r>
+            <w:rPr>
+              <w:rFonts w:ascii="Cambria Math" w:hAnsi="Cambria Math"/>
+            </w:rPr>
+            <m:t xml:space="preserve">+ </m:t>
+          </m:r>
+          <m:func>
+            <m:funcPr>
+              <m:ctrlPr>
+                <w:rPr>
+                  <w:rFonts w:ascii="Cambria Math" w:hAnsi="Cambria Math"/>
+                  <w:i/>
+                </w:rPr>
+              </m:ctrlPr>
+            </m:funcPr>
+            <m:fName>
+              <m:sSub>
+                <m:sSubPr>
+                  <m:ctrlPr>
+                    <w:rPr>
+                      <w:rFonts w:ascii="Cambria Math" w:hAnsi="Cambria Math"/>
+                      <w:i/>
+                    </w:rPr>
+                  </m:ctrlPr>
+                </m:sSubPr>
+                <m:e>
+                  <m:r>
+                    <m:rPr>
+                      <m:sty m:val="p"/>
+                    </m:rPr>
+                    <w:rPr>
+                      <w:rFonts w:ascii="Cambria Math" w:hAnsi="Cambria Math"/>
+                    </w:rPr>
+                    <m:t>log</m:t>
+                  </m:r>
+                </m:e>
+                <m:sub>
+                  <m:r>
+                    <w:rPr>
+                      <w:rFonts w:ascii="Cambria Math" w:hAnsi="Cambria Math"/>
+                    </w:rPr>
+                    <m:t>c</m:t>
+                  </m:r>
+                </m:sub>
+              </m:sSub>
+            </m:fName>
+            <m:e>
+              <m:r>
+                <w:rPr>
+                  <w:rFonts w:ascii="Cambria Math" w:hAnsi="Cambria Math"/>
+                </w:rPr>
+                <m:t>n</m:t>
+              </m:r>
+            </m:e>
+          </m:func>
         </m:oMath>
       </m:oMathPara>
     </w:p>
@@ -6232,7 +6381,7 @@
         <w:t xml:space="preserve">Laut des Mastertheorems </w:t>
       </w:r>
       <w:r>
-        <w:t>stimmt unsere Lösung, da auch das Mastertheorem eine Lineare Komplexität bestimmt.</w:t>
+        <w:t>muss eine Komplexität O(n*log(n)) herauskommen. Dies ist bei uns der Fall.</w:t>
       </w:r>
     </w:p>
     <w:sectPr>
@@ -6376,12 +6525,12 @@
                         </a:ln>
                         <a:extLst>
                           <a:ext uri="{909E8E84-426E-40dd-AFC4-6F175D3DCCD1}">
-                            <a14:hiddenFill xmlns:a14="http://schemas.microsoft.com/office/drawing/2010/main" xmlns:w="http://schemas.openxmlformats.org/wordprocessingml/2006/main" xmlns:w10="urn:schemas-microsoft-com:office:word" xmlns:v="urn:schemas-microsoft-com:vml" xmlns:o="urn:schemas-microsoft-com:office:office" xmlns:mv="urn:schemas-microsoft-com:mac:vml" xmlns:mo="http://schemas.microsoft.com/office/mac/office/2008/main" xmlns="">
+                            <a14:hiddenFill xmlns="" xmlns:mo="http://schemas.microsoft.com/office/mac/office/2008/main" xmlns:mv="urn:schemas-microsoft-com:mac:vml" xmlns:o="urn:schemas-microsoft-com:office:office" xmlns:v="urn:schemas-microsoft-com:vml" xmlns:w10="urn:schemas-microsoft-com:office:word" xmlns:w="http://schemas.openxmlformats.org/wordprocessingml/2006/main" xmlns:a14="http://schemas.microsoft.com/office/drawing/2010/main">
                               <a:noFill/>
                             </a14:hiddenFill>
                           </a:ext>
                           <a:ext uri="{53640926-AAD7-44d8-BBD7-CCE9431645EC}">
-                            <a14:shadowObscured xmlns:a14="http://schemas.microsoft.com/office/drawing/2010/main" xmlns:w="http://schemas.openxmlformats.org/wordprocessingml/2006/main" xmlns:w10="urn:schemas-microsoft-com:office:word" xmlns:v="urn:schemas-microsoft-com:vml" xmlns:o="urn:schemas-microsoft-com:office:office" xmlns:mv="urn:schemas-microsoft-com:mac:vml" xmlns:mo="http://schemas.microsoft.com/office/mac/office/2008/main" xmlns="" val="1"/>
+                            <a14:shadowObscured xmlns="" xmlns:mo="http://schemas.microsoft.com/office/mac/office/2008/main" xmlns:mv="urn:schemas-microsoft-com:mac:vml" xmlns:o="urn:schemas-microsoft-com:office:office" xmlns:v="urn:schemas-microsoft-com:vml" xmlns:w10="urn:schemas-microsoft-com:office:word" xmlns:w="http://schemas.openxmlformats.org/wordprocessingml/2006/main" xmlns:a14="http://schemas.microsoft.com/office/drawing/2010/main" val="1"/>
                           </a:ext>
                         </a:extLst>
                       </wps:spPr>
@@ -6411,7 +6560,7 @@
                         </a:ln>
                         <a:extLst>
                           <a:ext uri="{909E8E84-426E-40dd-AFC4-6F175D3DCCD1}">
-                            <a14:hiddenFill xmlns:a14="http://schemas.microsoft.com/office/drawing/2010/main" xmlns:w="http://schemas.openxmlformats.org/wordprocessingml/2006/main" xmlns:w10="urn:schemas-microsoft-com:office:word" xmlns:v="urn:schemas-microsoft-com:vml" xmlns:o="urn:schemas-microsoft-com:office:office" xmlns:mv="urn:schemas-microsoft-com:mac:vml" xmlns:mo="http://schemas.microsoft.com/office/mac/office/2008/main" xmlns="">
+                            <a14:hiddenFill xmlns="" xmlns:mo="http://schemas.microsoft.com/office/mac/office/2008/main" xmlns:mv="urn:schemas-microsoft-com:mac:vml" xmlns:o="urn:schemas-microsoft-com:office:office" xmlns:v="urn:schemas-microsoft-com:vml" xmlns:w10="urn:schemas-microsoft-com:office:word" xmlns:w="http://schemas.openxmlformats.org/wordprocessingml/2006/main" xmlns:a14="http://schemas.microsoft.com/office/drawing/2010/main">
                               <a:noFill/>
                             </a14:hiddenFill>
                           </a:ext>
@@ -6427,7 +6576,7 @@
         </mc:Choice>
         <mc:Fallback>
           <w:pict>
-            <v:group w14:anchorId="6772A316" id="Gruppe 4" o:spid="_x0000_s1026" style="width:183.3pt;height:3.55pt;mso-position-horizontal-relative:char;mso-position-vertical-relative:line" coordorigin="7606,15084" coordsize="3666,71" o:gfxdata="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">
+            <v:group w14:anchorId="77195819" id="Gruppe 4" o:spid="_x0000_s1026" style="width:183.3pt;height:3.55pt;mso-position-horizontal-relative:char;mso-position-vertical-relative:line" coordorigin="7606,15084" coordsize="3666,71" o:gfxdata="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">
               <v:shapetype id="_x0000_t32" coordsize="21600,21600" o:spt="32" o:oned="t" path="m,l21600,21600e" filled="f">
                 <v:path arrowok="t" fillok="f" o:connecttype="none"/>
                 <o:lock v:ext="edit" shapetype="t"/>
@@ -7949,15 +8098,6 @@
 </file>
 
 <file path=customXml/item2.xml><?xml version="1.0" encoding="utf-8"?>
-<?mso-contentType ?>
-<FormTemplates xmlns="http://schemas.microsoft.com/sharepoint/v3/contenttype/forms">
-  <Display>DocumentLibraryForm</Display>
-  <Edit>AssetEditForm</Edit>
-  <New>DocumentLibraryForm</New>
-</FormTemplates>
-</file>
-
-<file path=customXml/item3.xml><?xml version="1.0" encoding="utf-8"?>
 <outs:outSpaceData xmlns:outs="http://schemas.microsoft.com/office/2009/outspace/metadata">
   <outs:relatedDates/>
   <outs:relatedDocuments/>
@@ -7965,6 +8105,15 @@
   <propertyMetadataList xmlns="http://schemas.microsoft.com/office/2009/outspace/metadata"/>
   <outs:corruptMetadataWasLost/>
 </outs:outSpaceData>
+</file>
+
+<file path=customXml/item3.xml><?xml version="1.0" encoding="utf-8"?>
+<?mso-contentType ?>
+<FormTemplates xmlns="http://schemas.microsoft.com/sharepoint/v3/contenttype/forms">
+  <Display>DocumentLibraryForm</Display>
+  <Edit>AssetEditForm</Edit>
+  <New>DocumentLibraryForm</New>
+</FormTemplates>
 </file>
 
 <file path=customXml/item4.xml><?xml version="1.0" encoding="utf-8"?>
@@ -7980,6 +8129,14 @@
 </file>
 
 <file path=customXml/itemProps2.xml><?xml version="1.0" encoding="utf-8"?>
+<ds:datastoreItem xmlns:ds="http://schemas.openxmlformats.org/officeDocument/2006/customXml" ds:itemID="{8AA9BBAF-2A1F-4D95-901E-4FFB9D2C6CBC}">
+  <ds:schemaRefs>
+    <ds:schemaRef ds:uri="http://schemas.microsoft.com/office/2009/outspace/metadata"/>
+  </ds:schemaRefs>
+</ds:datastoreItem>
+</file>
+
+<file path=customXml/itemProps3.xml><?xml version="1.0" encoding="utf-8"?>
 <ds:datastoreItem xmlns:ds="http://schemas.openxmlformats.org/officeDocument/2006/customXml" ds:itemID="{6D376100-FDC5-4C45-98CE-B91D732B4066}">
   <ds:schemaRefs>
     <ds:schemaRef ds:uri="http://schemas.microsoft.com/sharepoint/v3/contenttype/forms"/>
@@ -7987,16 +8144,8 @@
 </ds:datastoreItem>
 </file>
 
-<file path=customXml/itemProps3.xml><?xml version="1.0" encoding="utf-8"?>
-<ds:datastoreItem xmlns:ds="http://schemas.openxmlformats.org/officeDocument/2006/customXml" ds:itemID="{8AA9BBAF-2A1F-4D95-901E-4FFB9D2C6CBC}">
-  <ds:schemaRefs>
-    <ds:schemaRef ds:uri="http://schemas.microsoft.com/office/2009/outspace/metadata"/>
-  </ds:schemaRefs>
-</ds:datastoreItem>
-</file>
-
 <file path=customXml/itemProps4.xml><?xml version="1.0" encoding="utf-8"?>
-<ds:datastoreItem xmlns:ds="http://schemas.openxmlformats.org/officeDocument/2006/customXml" ds:itemID="{1946A79D-8E86-4B43-88BA-F402D1834AAD}">
+<ds:datastoreItem xmlns:ds="http://schemas.openxmlformats.org/officeDocument/2006/customXml" ds:itemID="{6E48DA33-679C-417A-A09C-0F017B5A0956}">
   <ds:schemaRefs>
     <ds:schemaRef ds:uri="http://schemas.openxmlformats.org/officeDocument/2006/bibliography"/>
   </ds:schemaRefs>

--- a/AD/Praktikum 4/AD-Aufgabe04-Gruppe-GierschKampLuedemann.docx
+++ b/AD/Praktikum 4/AD-Aufgabe04-Gruppe-GierschKampLuedemann.docx
@@ -121,7 +121,6 @@
                                     <w:calendar w:val="gregorian"/>
                                   </w:date>
                                 </w:sdtPr>
-                                <w:sdtEndPr/>
                                 <w:sdtContent>
                                   <w:p>
                                     <w:pPr>
@@ -141,16 +140,7 @@
                                         <w:sz w:val="40"/>
                                         <w:szCs w:val="40"/>
                                       </w:rPr>
-                                      <w:t>14</w:t>
-                                    </w:r>
-                                    <w:r>
-                                      <w:rPr>
-                                        <w:caps/>
-                                        <w:color w:val="212C32" w:themeColor="text2" w:themeShade="BF"/>
-                                        <w:sz w:val="40"/>
-                                        <w:szCs w:val="40"/>
-                                      </w:rPr>
-                                      <w:t>. November 2013</w:t>
+                                      <w:t>14. November 2013</w:t>
                                     </w:r>
                                   </w:p>
                                 </w:sdtContent>
@@ -203,7 +193,6 @@
                               <w:calendar w:val="gregorian"/>
                             </w:date>
                           </w:sdtPr>
-                          <w:sdtEndPr/>
                           <w:sdtContent>
                             <w:p>
                               <w:pPr>
@@ -223,16 +212,7 @@
                                   <w:sz w:val="40"/>
                                   <w:szCs w:val="40"/>
                                 </w:rPr>
-                                <w:t>14</w:t>
-                              </w:r>
-                              <w:r>
-                                <w:rPr>
-                                  <w:caps/>
-                                  <w:color w:val="212C32" w:themeColor="text2" w:themeShade="BF"/>
-                                  <w:sz w:val="40"/>
-                                  <w:szCs w:val="40"/>
-                                </w:rPr>
-                                <w:t>. November 2013</w:t>
+                                <w:t>14. November 2013</w:t>
                               </w:r>
                             </w:p>
                           </w:sdtContent>
@@ -331,7 +311,6 @@
                                   <w:dataBinding w:prefixMappings="xmlns:ns0='http://purl.org/dc/elements/1.1/' xmlns:ns1='http://schemas.openxmlformats.org/package/2006/metadata/core-properties' " w:xpath="/ns1:coreProperties[1]/ns0:creator[1]" w:storeItemID="{6C3C8BC8-F283-45AE-878A-BAB7291924A1}"/>
                                   <w:text/>
                                 </w:sdtPr>
-                                <w:sdtEndPr/>
                                 <w:sdtContent>
                                   <w:p>
                                     <w:pPr>
@@ -378,7 +357,6 @@
                                     <w:dataBinding w:prefixMappings="xmlns:ns0='http://schemas.openxmlformats.org/officeDocument/2006/extended-properties' " w:xpath="/ns0:Properties[1]/ns0:Company[1]" w:storeItemID="{6668398D-A668-4E3E-A5EB-62B293D839F1}"/>
                                     <w:text/>
                                   </w:sdtPr>
-                                  <w:sdtEndPr/>
                                   <w:sdtContent>
                                     <w:r>
                                       <w:rPr>
@@ -411,7 +389,6 @@
                                     <w:dataBinding w:prefixMappings="xmlns:ns0='http://schemas.microsoft.com/office/2006/coverPageProps' " w:xpath="/ns0:CoverPageProperties[1]/ns0:CompanyAddress[1]" w:storeItemID="{55AF091B-3C7A-41E3-B477-F2FDAA23CFDA}"/>
                                     <w:text/>
                                   </w:sdtPr>
-                                  <w:sdtEndPr/>
                                   <w:sdtContent>
                                     <w:r>
                                       <w:rPr>
@@ -467,7 +444,6 @@
                             <w:dataBinding w:prefixMappings="xmlns:ns0='http://purl.org/dc/elements/1.1/' xmlns:ns1='http://schemas.openxmlformats.org/package/2006/metadata/core-properties' " w:xpath="/ns1:coreProperties[1]/ns0:creator[1]" w:storeItemID="{6C3C8BC8-F283-45AE-878A-BAB7291924A1}"/>
                             <w:text/>
                           </w:sdtPr>
-                          <w:sdtEndPr/>
                           <w:sdtContent>
                             <w:p>
                               <w:pPr>
@@ -514,7 +490,6 @@
                               <w:dataBinding w:prefixMappings="xmlns:ns0='http://schemas.openxmlformats.org/officeDocument/2006/extended-properties' " w:xpath="/ns0:Properties[1]/ns0:Company[1]" w:storeItemID="{6668398D-A668-4E3E-A5EB-62B293D839F1}"/>
                               <w:text/>
                             </w:sdtPr>
-                            <w:sdtEndPr/>
                             <w:sdtContent>
                               <w:r>
                                 <w:rPr>
@@ -547,7 +522,6 @@
                               <w:dataBinding w:prefixMappings="xmlns:ns0='http://schemas.microsoft.com/office/2006/coverPageProps' " w:xpath="/ns0:CoverPageProperties[1]/ns0:CompanyAddress[1]" w:storeItemID="{55AF091B-3C7A-41E3-B477-F2FDAA23CFDA}"/>
                               <w:text/>
                             </w:sdtPr>
-                            <w:sdtEndPr/>
                             <w:sdtContent>
                               <w:r>
                                 <w:rPr>
@@ -669,7 +643,6 @@
                                     <w:dataBinding w:prefixMappings="xmlns:ns0='http://purl.org/dc/elements/1.1/' xmlns:ns1='http://schemas.openxmlformats.org/package/2006/metadata/core-properties' " w:xpath="/ns1:coreProperties[1]/ns0:title[1]" w:storeItemID="{6C3C8BC8-F283-45AE-878A-BAB7291924A1}"/>
                                     <w:text w:multiLine="1"/>
                                   </w:sdtPr>
-                                  <w:sdtEndPr/>
                                   <w:sdtContent>
                                     <w:r>
                                       <w:rPr>
@@ -697,7 +670,6 @@
                                   <w:dataBinding w:prefixMappings="xmlns:ns0='http://purl.org/dc/elements/1.1/' xmlns:ns1='http://schemas.openxmlformats.org/package/2006/metadata/core-properties' " w:xpath="/ns1:coreProperties[1]/ns0:subject[1]" w:storeItemID="{6C3C8BC8-F283-45AE-878A-BAB7291924A1}"/>
                                   <w:text/>
                                 </w:sdtPr>
-                                <w:sdtEndPr/>
                                 <w:sdtContent>
                                   <w:p>
                                     <w:pPr>
@@ -772,7 +744,6 @@
                               <w:dataBinding w:prefixMappings="xmlns:ns0='http://purl.org/dc/elements/1.1/' xmlns:ns1='http://schemas.openxmlformats.org/package/2006/metadata/core-properties' " w:xpath="/ns1:coreProperties[1]/ns0:title[1]" w:storeItemID="{6C3C8BC8-F283-45AE-878A-BAB7291924A1}"/>
                               <w:text w:multiLine="1"/>
                             </w:sdtPr>
-                            <w:sdtEndPr/>
                             <w:sdtContent>
                               <w:r>
                                 <w:rPr>
@@ -800,7 +771,6 @@
                             <w:dataBinding w:prefixMappings="xmlns:ns0='http://purl.org/dc/elements/1.1/' xmlns:ns1='http://schemas.openxmlformats.org/package/2006/metadata/core-properties' " w:xpath="/ns1:coreProperties[1]/ns0:subject[1]" w:storeItemID="{6C3C8BC8-F283-45AE-878A-BAB7291924A1}"/>
                             <w:text/>
                           </w:sdtPr>
-                          <w:sdtEndPr/>
                           <w:sdtContent>
                             <w:p>
                               <w:pPr>
@@ -972,7 +942,7 @@
               </mc:Choice>
               <mc:Fallback>
                 <w:pict>
-                  <v:group w14:anchorId="604321AA" id="Gruppe 114" o:spid="_x0000_s1026" style="position:absolute;margin-left:0;margin-top:0;width:18pt;height:10in;z-index:251660288;mso-width-percent:29;mso-height-percent:909;mso-left-percent:45;mso-position-horizontal-relative:page;mso-position-vertical:center;mso-position-vertical-relative:page;mso-width-percent:29;mso-height-percent:909;mso-left-percent:45" coordsize="2286,91440" o:gfxdata="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">
+                  <v:group w14:anchorId="048227C3" id="Gruppe 114" o:spid="_x0000_s1026" style="position:absolute;margin-left:0;margin-top:0;width:18pt;height:10in;z-index:251660288;mso-width-percent:29;mso-height-percent:909;mso-left-percent:45;mso-position-horizontal-relative:page;mso-position-vertical:center;mso-position-vertical-relative:page;mso-width-percent:29;mso-height-percent:909;mso-left-percent:45" coordsize="2286,91440" o:gfxdata="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">
                     <v:rect id="Rechteck 115" o:spid="_x0000_s1027" style="position:absolute;width:2286;height:87820;visibility:visible;mso-wrap-style:square;v-text-anchor:middle" o:gfxdata="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" fillcolor="#54a021 [3205]" stroked="f" strokeweight="1.5pt">
                       <v:stroke endcap="round"/>
                     </v:rect>
@@ -1003,7 +973,6 @@
         <w:dataBinding w:prefixMappings="xmlns:ns0='http://schemas.openxmlformats.org/package/2006/metadata/core-properties' xmlns:ns1='http://purl.org/dc/elements/1.1/'" w:xpath="/ns0:coreProperties[1]/ns1:title[1]" w:storeItemID="{6C3C8BC8-F283-45AE-878A-BAB7291924A1}"/>
         <w:text/>
       </w:sdtPr>
-      <w:sdtEndPr/>
       <w:sdtContent>
         <w:p>
           <w:pPr>
@@ -1026,7 +995,6 @@
           <w:dataBinding w:prefixMappings="xmlns:ns0='http://schemas.openxmlformats.org/package/2006/metadata/core-properties' xmlns:ns1='http://purl.org/dc/elements/1.1/'" w:xpath="/ns0:coreProperties[1]/ns1:subject[1]" w:storeItemID="{6C3C8BC8-F283-45AE-878A-BAB7291924A1}"/>
           <w:text/>
         </w:sdtPr>
-        <w:sdtEndPr/>
         <w:sdtContent>
           <w:r>
             <w:t>Zu Aufgabenblatt 04 aus der Vorlesungsreihe „Algorithmen und Datenstrukturen“</w:t>
@@ -1634,10 +1602,28 @@
                 <w:rPr>
                   <w:rFonts w:ascii="Cambria Math" w:hAnsi="Cambria Math"/>
                 </w:rPr>
-                <m:t>k-1</m:t>
+                <m:t>k</m:t>
+              </m:r>
+              <m:r>
+                <w:rPr>
+                  <w:rFonts w:ascii="Cambria Math" w:hAnsi="Cambria Math"/>
+                </w:rPr>
+                <m:t>+</m:t>
+              </m:r>
+              <m:r>
+                <w:rPr>
+                  <w:rFonts w:ascii="Cambria Math" w:hAnsi="Cambria Math"/>
+                </w:rPr>
+                <m:t>1</m:t>
               </m:r>
             </m:sup>
           </m:sSup>
+          <m:r>
+            <w:rPr>
+              <w:rFonts w:ascii="Cambria Math" w:hAnsi="Cambria Math"/>
+            </w:rPr>
+            <m:t>-1</m:t>
+          </m:r>
         </m:oMath>
       </m:oMathPara>
     </w:p>
@@ -2016,10 +2002,28 @@
                 <w:rPr>
                   <w:rFonts w:ascii="Cambria Math" w:hAnsi="Cambria Math"/>
                 </w:rPr>
-                <m:t>k-1</m:t>
+                <m:t>k</m:t>
+              </m:r>
+              <m:r>
+                <w:rPr>
+                  <w:rFonts w:ascii="Cambria Math" w:hAnsi="Cambria Math"/>
+                </w:rPr>
+                <m:t>+</m:t>
+              </m:r>
+              <m:r>
+                <w:rPr>
+                  <w:rFonts w:ascii="Cambria Math" w:hAnsi="Cambria Math"/>
+                </w:rPr>
+                <m:t>1</m:t>
               </m:r>
             </m:sup>
           </m:sSup>
+          <m:r>
+            <w:rPr>
+              <w:rFonts w:ascii="Cambria Math" w:hAnsi="Cambria Math"/>
+            </w:rPr>
+            <m:t>-1</m:t>
+          </m:r>
           <m:r>
             <m:rPr>
               <m:sty m:val="p"/>
@@ -2035,13 +2039,7 @@
             <w:rPr>
               <w:rFonts w:ascii="Cambria Math" w:hAnsi="Cambria Math"/>
             </w:rPr>
-            <m:t>=3*</m:t>
-          </m:r>
-          <m:r>
-            <w:rPr>
-              <w:rFonts w:ascii="Cambria Math" w:hAnsi="Cambria Math"/>
-            </w:rPr>
-            <m:t>(</m:t>
+            <m:t>=3*(</m:t>
           </m:r>
           <m:sSup>
             <m:sSupPr>
@@ -2089,13 +2087,7 @@
                 <w:rPr>
                   <w:rFonts w:ascii="Cambria Math" w:hAnsi="Cambria Math"/>
                 </w:rPr>
-                <m:t>n-k</m:t>
-              </m:r>
-              <m:r>
-                <w:rPr>
-                  <w:rFonts w:ascii="Cambria Math" w:hAnsi="Cambria Math"/>
-                </w:rPr>
-                <m:t>-1</m:t>
+                <m:t>n-k-1</m:t>
               </m:r>
             </m:e>
           </m:d>
@@ -2127,7 +2119,13 @@
                 <w:rPr>
                   <w:rFonts w:ascii="Cambria Math" w:hAnsi="Cambria Math"/>
                 </w:rPr>
-                <m:t>k-1</m:t>
+                <m:t>k</m:t>
+              </m:r>
+              <m:r>
+                <w:rPr>
+                  <w:rFonts w:ascii="Cambria Math" w:hAnsi="Cambria Math"/>
+                </w:rPr>
+                <m:t>+1</m:t>
               </m:r>
             </m:sup>
           </m:sSup>
@@ -2139,6 +2137,24 @@
               <w:rFonts w:ascii="Cambria Math"/>
             </w:rPr>
             <m:t>)</m:t>
+          </m:r>
+          <m:r>
+            <m:rPr>
+              <m:sty m:val="p"/>
+            </m:rPr>
+            <w:rPr>
+              <w:rFonts w:ascii="Cambria Math"/>
+            </w:rPr>
+            <m:t>-</m:t>
+          </m:r>
+          <m:r>
+            <m:rPr>
+              <m:sty m:val="p"/>
+            </m:rPr>
+            <w:rPr>
+              <w:rFonts w:ascii="Cambria Math"/>
+            </w:rPr>
+            <m:t>1</m:t>
           </m:r>
           <m:r>
             <m:rPr>
@@ -2250,7 +2266,7 @@
                 <w:rPr>
                   <w:rFonts w:ascii="Cambria Math" w:hAnsi="Cambria Math"/>
                 </w:rPr>
-                <m:t>-1</m:t>
+                <m:t>+1</m:t>
               </m:r>
             </m:sup>
           </m:sSup>
@@ -2288,7 +2304,7 @@
                 <w:rPr>
                   <w:rFonts w:ascii="Cambria Math" w:hAnsi="Cambria Math"/>
                 </w:rPr>
-                <m:t>-1</m:t>
+                <m:t>+1</m:t>
               </m:r>
             </m:sup>
           </m:sSup>
@@ -2320,7 +2336,13 @@
                 <w:rPr>
                   <w:rFonts w:ascii="Cambria Math" w:hAnsi="Cambria Math"/>
                 </w:rPr>
-                <m:t>k-1</m:t>
+                <m:t>k</m:t>
+              </m:r>
+              <m:r>
+                <w:rPr>
+                  <w:rFonts w:ascii="Cambria Math" w:hAnsi="Cambria Math"/>
+                </w:rPr>
+                <m:t>+1</m:t>
               </m:r>
             </m:sup>
           </m:sSup>
@@ -2328,6 +2350,24 @@
             <m:rPr>
               <m:sty m:val="p"/>
             </m:rPr>
+            <w:rPr>
+              <w:rFonts w:ascii="Cambria Math"/>
+            </w:rPr>
+            <m:t>-</m:t>
+          </m:r>
+          <m:r>
+            <m:rPr>
+              <m:sty m:val="p"/>
+            </m:rPr>
+            <w:rPr>
+              <w:rFonts w:ascii="Cambria Math"/>
+            </w:rPr>
+            <m:t>1</m:t>
+          </m:r>
+          <m:r>
+            <w:rPr>
+              <w:i/>
+            </w:rPr>
             <w:br/>
           </m:r>
         </m:oMath>
@@ -2420,7 +2460,7 @@
                 <w:rPr>
                   <w:rFonts w:ascii="Cambria Math" w:hAnsi="Cambria Math"/>
                 </w:rPr>
-                <m:t>3</m:t>
+                <m:t>3*3</m:t>
               </m:r>
             </m:e>
             <m:sup>
@@ -2428,18 +2468,149 @@
                 <w:rPr>
                   <w:rFonts w:ascii="Cambria Math" w:hAnsi="Cambria Math"/>
                 </w:rPr>
-                <m:t>k</m:t>
+                <m:t>k+1</m:t>
               </m:r>
             </m:sup>
           </m:sSup>
+          <m:r>
+            <w:rPr>
+              <w:rFonts w:ascii="Cambria Math" w:hAnsi="Cambria Math"/>
+            </w:rPr>
+            <m:t>-1</m:t>
+          </m:r>
+          <m:r>
+            <m:rPr>
+              <m:sty m:val="p"/>
+            </m:rPr>
+            <w:br/>
+          </m:r>
+        </m:oMath>
+        <m:oMath>
+          <m:sSup>
+            <m:sSupPr>
+              <m:ctrlPr>
+                <w:rPr>
+                  <w:rFonts w:ascii="Cambria Math" w:hAnsi="Cambria Math"/>
+                  <w:i/>
+                </w:rPr>
+              </m:ctrlPr>
+            </m:sSupPr>
+            <m:e>
+              <m:r>
+                <w:rPr>
+                  <w:rFonts w:ascii="Cambria Math" w:hAnsi="Cambria Math"/>
+                </w:rPr>
+                <m:t>=3</m:t>
+              </m:r>
+            </m:e>
+            <m:sup>
+              <m:r>
+                <w:rPr>
+                  <w:rFonts w:ascii="Cambria Math" w:hAnsi="Cambria Math"/>
+                </w:rPr>
+                <m:t>k+1</m:t>
+              </m:r>
+            </m:sup>
+          </m:sSup>
+          <m:r>
+            <w:rPr>
+              <w:rFonts w:ascii="Cambria Math" w:hAnsi="Cambria Math"/>
+            </w:rPr>
+            <m:t>*f</m:t>
+          </m:r>
+          <m:d>
+            <m:dPr>
+              <m:ctrlPr>
+                <w:rPr>
+                  <w:rFonts w:ascii="Cambria Math" w:hAnsi="Cambria Math"/>
+                  <w:i/>
+                </w:rPr>
+              </m:ctrlPr>
+            </m:dPr>
+            <m:e>
+              <m:r>
+                <w:rPr>
+                  <w:rFonts w:ascii="Cambria Math" w:hAnsi="Cambria Math"/>
+                </w:rPr>
+                <m:t>n-</m:t>
+              </m:r>
+              <m:d>
+                <m:dPr>
+                  <m:ctrlPr>
+                    <w:rPr>
+                      <w:rFonts w:ascii="Cambria Math" w:hAnsi="Cambria Math"/>
+                      <w:i/>
+                    </w:rPr>
+                  </m:ctrlPr>
+                </m:dPr>
+                <m:e>
+                  <m:r>
+                    <w:rPr>
+                      <w:rFonts w:ascii="Cambria Math" w:hAnsi="Cambria Math"/>
+                    </w:rPr>
+                    <m:t>k+1</m:t>
+                  </m:r>
+                </m:e>
+              </m:d>
+            </m:e>
+          </m:d>
+          <m:r>
+            <w:rPr>
+              <w:rFonts w:ascii="Cambria Math" w:hAnsi="Cambria Math"/>
+            </w:rPr>
+            <m:t>+</m:t>
+          </m:r>
+          <m:sSup>
+            <m:sSupPr>
+              <m:ctrlPr>
+                <w:rPr>
+                  <w:rFonts w:ascii="Cambria Math" w:hAnsi="Cambria Math"/>
+                  <w:i/>
+                </w:rPr>
+              </m:ctrlPr>
+            </m:sSupPr>
+            <m:e>
+              <m:r>
+                <w:rPr>
+                  <w:rFonts w:ascii="Cambria Math" w:hAnsi="Cambria Math"/>
+                </w:rPr>
+                <m:t>3</m:t>
+              </m:r>
+            </m:e>
+            <m:sup>
+              <m:r>
+                <w:rPr>
+                  <w:rFonts w:ascii="Cambria Math" w:hAnsi="Cambria Math"/>
+                </w:rPr>
+                <m:t>k</m:t>
+              </m:r>
+              <m:r>
+                <w:rPr>
+                  <w:rFonts w:ascii="Cambria Math" w:hAnsi="Cambria Math"/>
+                </w:rPr>
+                <m:t>+2</m:t>
+              </m:r>
+            </m:sup>
+          </m:sSup>
+          <m:r>
+            <w:rPr>
+              <w:rFonts w:ascii="Cambria Math" w:hAnsi="Cambria Math"/>
+            </w:rPr>
+            <m:t>-1</m:t>
+          </m:r>
         </m:oMath>
       </m:oMathPara>
     </w:p>
     <w:p/>
     <w:p>
       <w:r>
-        <w:t>Somit entspricht es dem erwarteten Wert.</w:t>
-      </w:r>
+        <w:t>Somit en</w:t>
+      </w:r>
+      <w:r>
+        <w:t>tspricht es dem erwarteten Wert.</w:t>
+      </w:r>
+      <w:bookmarkStart w:id="0" w:name="_GoBack"/>
+      <w:bookmarkEnd w:id="0"/>
     </w:p>
     <w:p>
       <w:r>
@@ -3267,7 +3438,6 @@
             <w:br/>
           </m:r>
         </m:oMath>
-        <w:bookmarkStart w:id="0" w:name="_GoBack"/>
         <m:oMath>
           <m:r>
             <w:rPr>
@@ -3482,7 +3652,6 @@
         </m:oMath>
       </m:oMathPara>
     </w:p>
-    <w:bookmarkEnd w:id="0"/>
     <w:p>
       <w:r>
         <w:t>Das ist das Schema das wir daraus erkennen konnten</w:t>
@@ -5574,19 +5743,7 @@
             <w:rPr>
               <w:rFonts w:ascii="Cambria Math" w:hAnsi="Cambria Math"/>
             </w:rPr>
-            <m:t>f(n)</m:t>
-          </m:r>
-          <m:r>
-            <w:rPr>
-              <w:rFonts w:ascii="Cambria Math" w:hAnsi="Cambria Math"/>
-            </w:rPr>
-            <m:t>=</m:t>
-          </m:r>
-          <m:r>
-            <w:rPr>
-              <w:rFonts w:ascii="Cambria Math" w:hAnsi="Cambria Math"/>
-            </w:rPr>
-            <m:t>c*f</m:t>
+            <m:t>f(n)=c*f</m:t>
           </m:r>
           <m:d>
             <m:dPr>
@@ -5644,13 +5801,7 @@
             <w:rPr>
               <w:rFonts w:ascii="Cambria Math" w:hAnsi="Cambria Math"/>
             </w:rPr>
-            <m:t>=</m:t>
-          </m:r>
-          <m:r>
-            <w:rPr>
-              <w:rFonts w:ascii="Cambria Math" w:hAnsi="Cambria Math"/>
-            </w:rPr>
-            <m:t>c*</m:t>
+            <m:t>=c*</m:t>
           </m:r>
           <m:d>
             <m:dPr>
@@ -5894,13 +6045,7 @@
             <w:rPr>
               <w:rFonts w:ascii="Cambria Math" w:hAnsi="Cambria Math"/>
             </w:rPr>
-            <m:t>=</m:t>
-          </m:r>
-          <m:r>
-            <w:rPr>
-              <w:rFonts w:ascii="Cambria Math" w:hAnsi="Cambria Math"/>
-            </w:rPr>
-            <m:t>c*</m:t>
+            <m:t>=c*</m:t>
           </m:r>
           <m:d>
             <m:dPr>
@@ -5916,19 +6061,7 @@
                 <w:rPr>
                   <w:rFonts w:ascii="Cambria Math" w:hAnsi="Cambria Math"/>
                 </w:rPr>
-                <m:t>c*</m:t>
-              </m:r>
-              <m:r>
-                <w:rPr>
-                  <w:rFonts w:ascii="Cambria Math" w:hAnsi="Cambria Math"/>
-                </w:rPr>
-                <m:t xml:space="preserve">( </m:t>
-              </m:r>
-              <m:r>
-                <w:rPr>
-                  <w:rFonts w:ascii="Cambria Math" w:hAnsi="Cambria Math"/>
-                </w:rPr>
-                <m:t>c*f</m:t>
+                <m:t>c*( c*f</m:t>
               </m:r>
               <m:d>
                 <m:dPr>
@@ -6078,13 +6211,7 @@
             <w:rPr>
               <w:rFonts w:ascii="Cambria Math" w:hAnsi="Cambria Math"/>
             </w:rPr>
-            <m:t>)</m:t>
-          </m:r>
-          <m:r>
-            <w:rPr>
-              <w:rFonts w:ascii="Cambria Math" w:hAnsi="Cambria Math"/>
-            </w:rPr>
-            <m:t xml:space="preserve">+an= </m:t>
+            <m:t xml:space="preserve">)+an= </m:t>
           </m:r>
           <m:sSup>
             <m:sSupPr>
@@ -6204,13 +6331,7 @@
                 <w:rPr>
                   <w:rFonts w:ascii="Cambria Math" w:hAnsi="Cambria Math"/>
                 </w:rPr>
-                <m:t>=</m:t>
-              </m:r>
-              <m:r>
-                <w:rPr>
-                  <w:rFonts w:ascii="Cambria Math" w:hAnsi="Cambria Math"/>
-                </w:rPr>
-                <m:t>c</m:t>
+                <m:t>=c</m:t>
               </m:r>
             </m:e>
             <m:sup>
@@ -6304,25 +6425,7 @@
             <w:rPr>
               <w:rFonts w:ascii="Cambria Math" w:hAnsi="Cambria Math"/>
             </w:rPr>
-            <m:t>=</m:t>
-          </m:r>
-          <m:r>
-            <w:rPr>
-              <w:rFonts w:ascii="Cambria Math" w:hAnsi="Cambria Math"/>
-            </w:rPr>
-            <m:t>a</m:t>
-          </m:r>
-          <m:r>
-            <w:rPr>
-              <w:rFonts w:ascii="Cambria Math" w:hAnsi="Cambria Math"/>
-            </w:rPr>
-            <m:t>n</m:t>
-          </m:r>
-          <m:r>
-            <w:rPr>
-              <w:rFonts w:ascii="Cambria Math" w:hAnsi="Cambria Math"/>
-            </w:rPr>
-            <m:t xml:space="preserve">+ </m:t>
+            <m:t xml:space="preserve">=an+ </m:t>
           </m:r>
           <m:func>
             <m:funcPr>
@@ -6525,12 +6628,12 @@
                         </a:ln>
                         <a:extLst>
                           <a:ext uri="{909E8E84-426E-40dd-AFC4-6F175D3DCCD1}">
-                            <a14:hiddenFill xmlns="" xmlns:mo="http://schemas.microsoft.com/office/mac/office/2008/main" xmlns:mv="urn:schemas-microsoft-com:mac:vml" xmlns:o="urn:schemas-microsoft-com:office:office" xmlns:v="urn:schemas-microsoft-com:vml" xmlns:w10="urn:schemas-microsoft-com:office:word" xmlns:w="http://schemas.openxmlformats.org/wordprocessingml/2006/main" xmlns:a14="http://schemas.microsoft.com/office/drawing/2010/main">
+                            <a14:hiddenFill xmlns:a14="http://schemas.microsoft.com/office/drawing/2010/main" xmlns:w="http://schemas.openxmlformats.org/wordprocessingml/2006/main" xmlns:w10="urn:schemas-microsoft-com:office:word" xmlns:v="urn:schemas-microsoft-com:vml" xmlns:o="urn:schemas-microsoft-com:office:office" xmlns:mv="urn:schemas-microsoft-com:mac:vml" xmlns:mo="http://schemas.microsoft.com/office/mac/office/2008/main" xmlns="">
                               <a:noFill/>
                             </a14:hiddenFill>
                           </a:ext>
                           <a:ext uri="{53640926-AAD7-44d8-BBD7-CCE9431645EC}">
-                            <a14:shadowObscured xmlns="" xmlns:mo="http://schemas.microsoft.com/office/mac/office/2008/main" xmlns:mv="urn:schemas-microsoft-com:mac:vml" xmlns:o="urn:schemas-microsoft-com:office:office" xmlns:v="urn:schemas-microsoft-com:vml" xmlns:w10="urn:schemas-microsoft-com:office:word" xmlns:w="http://schemas.openxmlformats.org/wordprocessingml/2006/main" xmlns:a14="http://schemas.microsoft.com/office/drawing/2010/main" val="1"/>
+                            <a14:shadowObscured xmlns:a14="http://schemas.microsoft.com/office/drawing/2010/main" xmlns:w="http://schemas.openxmlformats.org/wordprocessingml/2006/main" xmlns:w10="urn:schemas-microsoft-com:office:word" xmlns:v="urn:schemas-microsoft-com:vml" xmlns:o="urn:schemas-microsoft-com:office:office" xmlns:mv="urn:schemas-microsoft-com:mac:vml" xmlns:mo="http://schemas.microsoft.com/office/mac/office/2008/main" xmlns="" val="1"/>
                           </a:ext>
                         </a:extLst>
                       </wps:spPr>
@@ -6560,7 +6663,7 @@
                         </a:ln>
                         <a:extLst>
                           <a:ext uri="{909E8E84-426E-40dd-AFC4-6F175D3DCCD1}">
-                            <a14:hiddenFill xmlns="" xmlns:mo="http://schemas.microsoft.com/office/mac/office/2008/main" xmlns:mv="urn:schemas-microsoft-com:mac:vml" xmlns:o="urn:schemas-microsoft-com:office:office" xmlns:v="urn:schemas-microsoft-com:vml" xmlns:w10="urn:schemas-microsoft-com:office:word" xmlns:w="http://schemas.openxmlformats.org/wordprocessingml/2006/main" xmlns:a14="http://schemas.microsoft.com/office/drawing/2010/main">
+                            <a14:hiddenFill xmlns:a14="http://schemas.microsoft.com/office/drawing/2010/main" xmlns:w="http://schemas.openxmlformats.org/wordprocessingml/2006/main" xmlns:w10="urn:schemas-microsoft-com:office:word" xmlns:v="urn:schemas-microsoft-com:vml" xmlns:o="urn:schemas-microsoft-com:office:office" xmlns:mv="urn:schemas-microsoft-com:mac:vml" xmlns:mo="http://schemas.microsoft.com/office/mac/office/2008/main" xmlns="">
                               <a:noFill/>
                             </a14:hiddenFill>
                           </a:ext>
@@ -6576,7 +6679,7 @@
         </mc:Choice>
         <mc:Fallback>
           <w:pict>
-            <v:group w14:anchorId="77195819" id="Gruppe 4" o:spid="_x0000_s1026" style="width:183.3pt;height:3.55pt;mso-position-horizontal-relative:char;mso-position-vertical-relative:line" coordorigin="7606,15084" coordsize="3666,71" o:gfxdata="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">
+            <v:group w14:anchorId="7B59AB51" id="Gruppe 4" o:spid="_x0000_s1026" style="width:183.3pt;height:3.55pt;mso-position-horizontal-relative:char;mso-position-vertical-relative:line" coordorigin="7606,15084" coordsize="3666,71" o:gfxdata="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">
               <v:shapetype id="_x0000_t32" coordsize="21600,21600" o:spt="32" o:oned="t" path="m,l21600,21600e" filled="f">
                 <v:path arrowok="t" fillok="f" o:connecttype="none"/>
                 <o:lock v:ext="edit" shapetype="t"/>
@@ -8098,6 +8201,15 @@
 </file>
 
 <file path=customXml/item2.xml><?xml version="1.0" encoding="utf-8"?>
+<?mso-contentType ?>
+<FormTemplates xmlns="http://schemas.microsoft.com/sharepoint/v3/contenttype/forms">
+  <Display>DocumentLibraryForm</Display>
+  <Edit>AssetEditForm</Edit>
+  <New>DocumentLibraryForm</New>
+</FormTemplates>
+</file>
+
+<file path=customXml/item3.xml><?xml version="1.0" encoding="utf-8"?>
 <outs:outSpaceData xmlns:outs="http://schemas.microsoft.com/office/2009/outspace/metadata">
   <outs:relatedDates/>
   <outs:relatedDocuments/>
@@ -8105,15 +8217,6 @@
   <propertyMetadataList xmlns="http://schemas.microsoft.com/office/2009/outspace/metadata"/>
   <outs:corruptMetadataWasLost/>
 </outs:outSpaceData>
-</file>
-
-<file path=customXml/item3.xml><?xml version="1.0" encoding="utf-8"?>
-<?mso-contentType ?>
-<FormTemplates xmlns="http://schemas.microsoft.com/sharepoint/v3/contenttype/forms">
-  <Display>DocumentLibraryForm</Display>
-  <Edit>AssetEditForm</Edit>
-  <New>DocumentLibraryForm</New>
-</FormTemplates>
 </file>
 
 <file path=customXml/item4.xml><?xml version="1.0" encoding="utf-8"?>
@@ -8129,6 +8232,14 @@
 </file>
 
 <file path=customXml/itemProps2.xml><?xml version="1.0" encoding="utf-8"?>
+<ds:datastoreItem xmlns:ds="http://schemas.openxmlformats.org/officeDocument/2006/customXml" ds:itemID="{6D376100-FDC5-4C45-98CE-B91D732B4066}">
+  <ds:schemaRefs>
+    <ds:schemaRef ds:uri="http://schemas.microsoft.com/sharepoint/v3/contenttype/forms"/>
+  </ds:schemaRefs>
+</ds:datastoreItem>
+</file>
+
+<file path=customXml/itemProps3.xml><?xml version="1.0" encoding="utf-8"?>
 <ds:datastoreItem xmlns:ds="http://schemas.openxmlformats.org/officeDocument/2006/customXml" ds:itemID="{8AA9BBAF-2A1F-4D95-901E-4FFB9D2C6CBC}">
   <ds:schemaRefs>
     <ds:schemaRef ds:uri="http://schemas.microsoft.com/office/2009/outspace/metadata"/>
@@ -8136,16 +8247,8 @@
 </ds:datastoreItem>
 </file>
 
-<file path=customXml/itemProps3.xml><?xml version="1.0" encoding="utf-8"?>
-<ds:datastoreItem xmlns:ds="http://schemas.openxmlformats.org/officeDocument/2006/customXml" ds:itemID="{6D376100-FDC5-4C45-98CE-B91D732B4066}">
-  <ds:schemaRefs>
-    <ds:schemaRef ds:uri="http://schemas.microsoft.com/sharepoint/v3/contenttype/forms"/>
-  </ds:schemaRefs>
-</ds:datastoreItem>
-</file>
-
 <file path=customXml/itemProps4.xml><?xml version="1.0" encoding="utf-8"?>
-<ds:datastoreItem xmlns:ds="http://schemas.openxmlformats.org/officeDocument/2006/customXml" ds:itemID="{6E48DA33-679C-417A-A09C-0F017B5A0956}">
+<ds:datastoreItem xmlns:ds="http://schemas.openxmlformats.org/officeDocument/2006/customXml" ds:itemID="{1A969D93-C162-4501-8669-0420E1D8EFF5}">
   <ds:schemaRefs>
     <ds:schemaRef ds:uri="http://schemas.openxmlformats.org/officeDocument/2006/bibliography"/>
   </ds:schemaRefs>
